--- a/Test/User Acceptance test.docx
+++ b/Test/User Acceptance test.docx
@@ -1,6 +1,6 @@
 
 <file path=word/document.xml><?xml version="1.0" encoding="utf-8"?>
-<w:document xmlns:wpc="http://schemas.microsoft.com/office/word/2010/wordprocessingCanvas" xmlns:mc="http://schemas.openxmlformats.org/markup-compatibility/2006" xmlns:o="urn:schemas-microsoft-com:office:office" xmlns:r="http://schemas.openxmlformats.org/officeDocument/2006/relationships" xmlns:m="http://schemas.openxmlformats.org/officeDocument/2006/math" xmlns:v="urn:schemas-microsoft-com:vml" xmlns:wp14="http://schemas.microsoft.com/office/word/2010/wordprocessingDrawing" xmlns:wp="http://schemas.openxmlformats.org/drawingml/2006/wordprocessingDrawing" xmlns:w10="urn:schemas-microsoft-com:office:word" xmlns:w="http://schemas.openxmlformats.org/wordprocessingml/2006/main" xmlns:w14="http://schemas.microsoft.com/office/word/2010/wordml" xmlns:w15="http://schemas.microsoft.com/office/word/2012/wordml" xmlns:wpg="http://schemas.microsoft.com/office/word/2010/wordprocessingGroup" xmlns:wpi="http://schemas.microsoft.com/office/word/2010/wordprocessingInk" xmlns:wne="http://schemas.microsoft.com/office/word/2006/wordml" xmlns:wps="http://schemas.microsoft.com/office/word/2010/wordprocessingShape" mc:Ignorable="w14 w15 wp14">
+<w:document xmlns:wpc="http://schemas.microsoft.com/office/word/2010/wordprocessingCanvas" xmlns:mc="http://schemas.openxmlformats.org/markup-compatibility/2006" xmlns:o="urn:schemas-microsoft-com:office:office" xmlns:r="http://schemas.openxmlformats.org/officeDocument/2006/relationships" xmlns:m="http://schemas.openxmlformats.org/officeDocument/2006/math" xmlns:v="urn:schemas-microsoft-com:vml" xmlns:wp14="http://schemas.microsoft.com/office/word/2010/wordprocessingDrawing" xmlns:wp="http://schemas.openxmlformats.org/drawingml/2006/wordprocessingDrawing" xmlns:w10="urn:schemas-microsoft-com:office:word" xmlns:w="http://schemas.openxmlformats.org/wordprocessingml/2006/main" xmlns:w14="http://schemas.microsoft.com/office/word/2010/wordml" xmlns:wpg="http://schemas.microsoft.com/office/word/2010/wordprocessingGroup" xmlns:wpi="http://schemas.microsoft.com/office/word/2010/wordprocessingInk" xmlns:wne="http://schemas.microsoft.com/office/word/2006/wordml" xmlns:wps="http://schemas.microsoft.com/office/word/2010/wordprocessingShape" mc:Ignorable="w14 wp14">
   <w:body>
     <w:p>
       <w:pPr>
@@ -78,8 +78,8 @@
         <w:tblLook w:val="04A0" w:firstRow="1" w:lastRow="0" w:firstColumn="1" w:lastColumn="0" w:noHBand="0" w:noVBand="1"/>
       </w:tblPr>
       <w:tblGrid>
-        <w:gridCol w:w="2078"/>
-        <w:gridCol w:w="6932"/>
+        <w:gridCol w:w="2096"/>
+        <w:gridCol w:w="7140"/>
       </w:tblGrid>
       <w:tr>
         <w:tc>
@@ -1893,7 +1893,7 @@
       <w:pPr>
         <w:spacing w:after="160" w:line="259" w:lineRule="auto"/>
         <w:rPr>
-          <w:rFonts w:ascii="Angsana New" w:hAnsi="Angsana New" w:hint="cs"/>
+          <w:rFonts w:ascii="Angsana New" w:hAnsi="Angsana New"/>
           <w:b/>
           <w:bCs/>
           <w:color w:val="000000" w:themeColor="text1"/>
@@ -1919,116 +1919,121 @@
       <w:pPr>
         <w:jc w:val="center"/>
         <w:rPr>
-          <w:rFonts w:ascii="Angsana New" w:hAnsi="Angsana New"/>
+          <w:rFonts w:ascii="Arial" w:hAnsi="Arial" w:cs="Arial"/>
           <w:b/>
           <w:bCs/>
           <w:color w:val="000000" w:themeColor="text1"/>
-          <w:sz w:val="36"/>
-          <w:szCs w:val="36"/>
+          <w:sz w:val="28"/>
+          <w:cs/>
         </w:rPr>
       </w:pPr>
       <w:r>
         <w:rPr>
-          <w:rFonts w:ascii="Angsana New" w:hAnsi="Angsana New"/>
+          <w:rFonts w:ascii="Cordia New" w:hAnsi="Cordia New" w:cs="Cordia New" w:hint="cs"/>
           <w:b/>
           <w:bCs/>
           <w:color w:val="000000" w:themeColor="text1"/>
-          <w:sz w:val="36"/>
-          <w:szCs w:val="36"/>
+          <w:sz w:val="28"/>
           <w:cs/>
         </w:rPr>
         <w:lastRenderedPageBreak/>
-        <w:t>การประเมินความพึงพอใจต่อ</w:t>
+        <w:t>การประเมินความพึงพอใจต่อเว็บไซต์</w:t>
       </w:r>
       <w:r>
         <w:rPr>
-          <w:rFonts w:ascii="Angsana New" w:hAnsi="Angsana New" w:hint="cs"/>
+          <w:rFonts w:ascii="Arial" w:hAnsi="Arial" w:cs="Arial"/>
           <w:b/>
           <w:bCs/>
           <w:color w:val="000000" w:themeColor="text1"/>
-          <w:sz w:val="36"/>
-          <w:szCs w:val="36"/>
+          <w:sz w:val="28"/>
           <w:cs/>
         </w:rPr>
-        <w:t xml:space="preserve">เว็บไซต์ </w:t>
+        <w:t xml:space="preserve"> </w:t>
       </w:r>
       <w:proofErr w:type="spellStart"/>
       <w:r>
         <w:rPr>
-          <w:rFonts w:ascii="Angsana New" w:hAnsi="Angsana New"/>
+          <w:rFonts w:ascii="Arial" w:hAnsi="Arial" w:cs="Arial"/>
           <w:b/>
           <w:bCs/>
           <w:color w:val="000000" w:themeColor="text1"/>
-          <w:sz w:val="36"/>
-          <w:szCs w:val="36"/>
+          <w:sz w:val="28"/>
         </w:rPr>
         <w:t>Wat</w:t>
       </w:r>
       <w:proofErr w:type="spellEnd"/>
       <w:r>
         <w:rPr>
-          <w:rFonts w:ascii="Angsana New" w:hAnsi="Angsana New"/>
+          <w:rFonts w:ascii="Arial" w:hAnsi="Arial" w:cs="Arial"/>
           <w:b/>
           <w:bCs/>
           <w:color w:val="000000" w:themeColor="text1"/>
-          <w:sz w:val="36"/>
-          <w:szCs w:val="36"/>
+          <w:sz w:val="28"/>
         </w:rPr>
         <w:t xml:space="preserve"> </w:t>
       </w:r>
       <w:proofErr w:type="spellStart"/>
       <w:r>
         <w:rPr>
-          <w:rFonts w:ascii="Angsana New" w:hAnsi="Angsana New"/>
+          <w:rFonts w:ascii="Arial" w:hAnsi="Arial" w:cs="Arial"/>
           <w:b/>
           <w:bCs/>
           <w:color w:val="000000" w:themeColor="text1"/>
-          <w:sz w:val="36"/>
-          <w:szCs w:val="36"/>
+          <w:sz w:val="28"/>
         </w:rPr>
         <w:t>Phra</w:t>
       </w:r>
       <w:proofErr w:type="spellEnd"/>
       <w:r>
         <w:rPr>
-          <w:rFonts w:ascii="Angsana New" w:hAnsi="Angsana New"/>
+          <w:rFonts w:ascii="Arial" w:hAnsi="Arial" w:cs="Arial"/>
           <w:b/>
           <w:bCs/>
           <w:color w:val="000000" w:themeColor="text1"/>
-          <w:sz w:val="36"/>
-          <w:szCs w:val="36"/>
+          <w:sz w:val="28"/>
         </w:rPr>
         <w:t xml:space="preserve"> Singh Website </w:t>
       </w:r>
       <w:r>
         <w:rPr>
-          <w:rFonts w:ascii="Angsana New" w:hAnsi="Angsana New" w:hint="cs"/>
+          <w:rFonts w:ascii="Cordia New" w:hAnsi="Cordia New" w:cs="Cordia New" w:hint="cs"/>
           <w:b/>
           <w:bCs/>
           <w:color w:val="000000" w:themeColor="text1"/>
-          <w:sz w:val="36"/>
-          <w:szCs w:val="36"/>
+          <w:sz w:val="28"/>
           <w:cs/>
         </w:rPr>
-        <w:t xml:space="preserve">โดยกลุ่ม </w:t>
+        <w:t>โดยกลุ่ม</w:t>
       </w:r>
       <w:r>
         <w:rPr>
-          <w:rFonts w:ascii="Angsana New" w:hAnsi="Angsana New"/>
+          <w:rFonts w:ascii="Arial" w:hAnsi="Arial" w:cs="Arial"/>
           <w:b/>
           <w:bCs/>
           <w:color w:val="000000" w:themeColor="text1"/>
-          <w:sz w:val="36"/>
-          <w:szCs w:val="36"/>
+          <w:sz w:val="28"/>
+          <w:cs/>
+        </w:rPr>
+        <w:t xml:space="preserve"> </w:t>
+      </w:r>
+      <w:proofErr w:type="spellStart"/>
+      <w:r>
+        <w:rPr>
+          <w:rFonts w:ascii="Arial" w:hAnsi="Arial" w:cs="Arial"/>
+          <w:b/>
+          <w:bCs/>
+          <w:color w:val="000000" w:themeColor="text1"/>
+          <w:sz w:val="28"/>
         </w:rPr>
         <w:t>Aslan</w:t>
       </w:r>
+      <w:proofErr w:type="spellEnd"/>
     </w:p>
     <w:p>
       <w:pPr>
-        <w:spacing w:before="120"/>
+        <w:jc w:val="center"/>
         <w:rPr>
-          <w:rFonts w:ascii="Angsana New" w:hAnsi="Angsana New"/>
+          <w:rFonts w:ascii="Arial" w:hAnsi="Arial" w:cs="Arial"/>
           <w:b/>
           <w:bCs/>
           <w:color w:val="000000" w:themeColor="text1"/>
@@ -2038,143 +2043,241 @@
       </w:pPr>
       <w:r>
         <w:rPr>
-          <w:rFonts w:ascii="Angsana New" w:hAnsi="Angsana New"/>
+          <w:rFonts w:ascii="Cordia New" w:hAnsi="Cordia New" w:cs="Cordia New" w:hint="cs"/>
           <w:b/>
           <w:bCs/>
           <w:color w:val="000000" w:themeColor="text1"/>
-          <w:sz w:val="32"/>
-          <w:szCs w:val="32"/>
+          <w:sz w:val="28"/>
           <w:cs/>
         </w:rPr>
-        <w:t xml:space="preserve">ระดับการประเมิน๕ </w:t>
+        <w:t>ระดับการประเมิน๕</w:t>
       </w:r>
       <w:r>
         <w:rPr>
-          <w:rFonts w:ascii="Angsana New" w:hAnsi="Angsana New"/>
+          <w:rFonts w:ascii="Arial" w:hAnsi="Arial" w:cs="Arial"/>
           <w:b/>
           <w:bCs/>
           <w:color w:val="000000" w:themeColor="text1"/>
-          <w:sz w:val="32"/>
-          <w:szCs w:val="32"/>
+          <w:sz w:val="28"/>
+          <w:cs/>
+        </w:rPr>
+        <w:t xml:space="preserve"> </w:t>
+      </w:r>
+      <w:r>
+        <w:rPr>
+          <w:rFonts w:ascii="Arial" w:hAnsi="Arial" w:cs="Arial"/>
+          <w:b/>
+          <w:bCs/>
+          <w:color w:val="000000" w:themeColor="text1"/>
+          <w:sz w:val="28"/>
         </w:rPr>
         <w:t xml:space="preserve">= </w:t>
       </w:r>
       <w:r>
         <w:rPr>
-          <w:rFonts w:ascii="Angsana New" w:hAnsi="Angsana New"/>
+          <w:rFonts w:ascii="Cordia New" w:hAnsi="Cordia New" w:cs="Cordia New" w:hint="cs"/>
           <w:b/>
           <w:bCs/>
           <w:color w:val="000000" w:themeColor="text1"/>
-          <w:sz w:val="32"/>
-          <w:szCs w:val="32"/>
+          <w:sz w:val="28"/>
           <w:cs/>
         </w:rPr>
-        <w:t xml:space="preserve">มากที่สุด๔ </w:t>
+        <w:t>มากที่สุด๔</w:t>
       </w:r>
       <w:r>
         <w:rPr>
-          <w:rFonts w:ascii="Angsana New" w:hAnsi="Angsana New"/>
+          <w:rFonts w:ascii="Arial" w:hAnsi="Arial" w:cs="Arial"/>
           <w:b/>
           <w:bCs/>
           <w:color w:val="000000" w:themeColor="text1"/>
-          <w:sz w:val="32"/>
-          <w:szCs w:val="32"/>
+          <w:sz w:val="28"/>
+          <w:cs/>
+        </w:rPr>
+        <w:t xml:space="preserve"> </w:t>
+      </w:r>
+      <w:r>
+        <w:rPr>
+          <w:rFonts w:ascii="Arial" w:hAnsi="Arial" w:cs="Arial"/>
+          <w:b/>
+          <w:bCs/>
+          <w:color w:val="000000" w:themeColor="text1"/>
+          <w:sz w:val="28"/>
         </w:rPr>
         <w:t xml:space="preserve">= </w:t>
       </w:r>
       <w:r>
         <w:rPr>
-          <w:rFonts w:ascii="Angsana New" w:hAnsi="Angsana New"/>
+          <w:rFonts w:ascii="Cordia New" w:hAnsi="Cordia New" w:cs="Cordia New" w:hint="cs"/>
           <w:b/>
           <w:bCs/>
           <w:color w:val="000000" w:themeColor="text1"/>
-          <w:sz w:val="32"/>
-          <w:szCs w:val="32"/>
+          <w:sz w:val="28"/>
           <w:cs/>
         </w:rPr>
-        <w:t>มาก ๓</w:t>
+        <w:t>มาก</w:t>
       </w:r>
       <w:r>
         <w:rPr>
-          <w:rFonts w:ascii="Angsana New" w:hAnsi="Angsana New"/>
+          <w:rFonts w:ascii="Arial" w:hAnsi="Arial" w:cs="Arial"/>
           <w:b/>
           <w:bCs/>
           <w:color w:val="000000" w:themeColor="text1"/>
-          <w:sz w:val="32"/>
-          <w:szCs w:val="32"/>
+          <w:sz w:val="28"/>
+          <w:cs/>
+        </w:rPr>
+        <w:t xml:space="preserve"> </w:t>
+      </w:r>
+      <w:r>
+        <w:rPr>
+          <w:rFonts w:ascii="Cordia New" w:hAnsi="Cordia New" w:cs="Cordia New" w:hint="cs"/>
+          <w:b/>
+          <w:bCs/>
+          <w:color w:val="000000" w:themeColor="text1"/>
+          <w:sz w:val="28"/>
+          <w:cs/>
+        </w:rPr>
+        <w:t>๓</w:t>
+      </w:r>
+      <w:r>
+        <w:rPr>
+          <w:rFonts w:ascii="Arial" w:hAnsi="Arial" w:cs="Arial"/>
+          <w:b/>
+          <w:bCs/>
+          <w:color w:val="000000" w:themeColor="text1"/>
+          <w:sz w:val="28"/>
         </w:rPr>
         <w:t xml:space="preserve"> = </w:t>
       </w:r>
       <w:r>
         <w:rPr>
-          <w:rFonts w:ascii="Angsana New" w:hAnsi="Angsana New"/>
+          <w:rFonts w:ascii="Cordia New" w:hAnsi="Cordia New" w:cs="Cordia New" w:hint="cs"/>
           <w:b/>
           <w:bCs/>
           <w:color w:val="000000" w:themeColor="text1"/>
-          <w:sz w:val="32"/>
-          <w:szCs w:val="32"/>
+          <w:sz w:val="28"/>
           <w:cs/>
         </w:rPr>
-        <w:t xml:space="preserve">ปานกลาง ๒ </w:t>
+        <w:t>ปานกลาง</w:t>
       </w:r>
       <w:r>
         <w:rPr>
-          <w:rFonts w:ascii="Angsana New" w:hAnsi="Angsana New"/>
+          <w:rFonts w:ascii="Arial" w:hAnsi="Arial" w:cs="Arial"/>
           <w:b/>
           <w:bCs/>
           <w:color w:val="000000" w:themeColor="text1"/>
-          <w:sz w:val="32"/>
-          <w:szCs w:val="32"/>
+          <w:sz w:val="28"/>
+          <w:cs/>
+        </w:rPr>
+        <w:t xml:space="preserve"> </w:t>
+      </w:r>
+      <w:r>
+        <w:rPr>
+          <w:rFonts w:ascii="Cordia New" w:hAnsi="Cordia New" w:cs="Cordia New" w:hint="cs"/>
+          <w:b/>
+          <w:bCs/>
+          <w:color w:val="000000" w:themeColor="text1"/>
+          <w:sz w:val="28"/>
+          <w:cs/>
+        </w:rPr>
+        <w:t>๒</w:t>
+      </w:r>
+      <w:r>
+        <w:rPr>
+          <w:rFonts w:ascii="Arial" w:hAnsi="Arial" w:cs="Arial"/>
+          <w:b/>
+          <w:bCs/>
+          <w:color w:val="000000" w:themeColor="text1"/>
+          <w:sz w:val="28"/>
+          <w:cs/>
+        </w:rPr>
+        <w:t xml:space="preserve"> </w:t>
+      </w:r>
+      <w:r>
+        <w:rPr>
+          <w:rFonts w:ascii="Arial" w:hAnsi="Arial" w:cs="Arial"/>
+          <w:b/>
+          <w:bCs/>
+          <w:color w:val="000000" w:themeColor="text1"/>
+          <w:sz w:val="28"/>
         </w:rPr>
         <w:t xml:space="preserve">= </w:t>
       </w:r>
       <w:r>
         <w:rPr>
-          <w:rFonts w:ascii="Angsana New" w:hAnsi="Angsana New"/>
+          <w:rFonts w:ascii="Cordia New" w:hAnsi="Cordia New" w:cs="Cordia New" w:hint="cs"/>
           <w:b/>
           <w:bCs/>
           <w:color w:val="000000" w:themeColor="text1"/>
-          <w:sz w:val="32"/>
-          <w:szCs w:val="32"/>
+          <w:sz w:val="28"/>
           <w:cs/>
         </w:rPr>
-        <w:t xml:space="preserve">น้อย ๑ </w:t>
+        <w:t>น้อย</w:t>
       </w:r>
       <w:r>
         <w:rPr>
-          <w:rFonts w:ascii="Angsana New" w:hAnsi="Angsana New"/>
+          <w:rFonts w:ascii="Arial" w:hAnsi="Arial" w:cs="Arial"/>
           <w:b/>
           <w:bCs/>
           <w:color w:val="000000" w:themeColor="text1"/>
-          <w:sz w:val="32"/>
-          <w:szCs w:val="32"/>
+          <w:sz w:val="28"/>
+          <w:cs/>
+        </w:rPr>
+        <w:t xml:space="preserve"> </w:t>
+      </w:r>
+      <w:r>
+        <w:rPr>
+          <w:rFonts w:ascii="Cordia New" w:hAnsi="Cordia New" w:cs="Cordia New" w:hint="cs"/>
+          <w:b/>
+          <w:bCs/>
+          <w:color w:val="000000" w:themeColor="text1"/>
+          <w:sz w:val="28"/>
+          <w:cs/>
+        </w:rPr>
+        <w:t>๑</w:t>
+      </w:r>
+      <w:r>
+        <w:rPr>
+          <w:rFonts w:ascii="Arial" w:hAnsi="Arial" w:cs="Arial"/>
+          <w:b/>
+          <w:bCs/>
+          <w:color w:val="000000" w:themeColor="text1"/>
+          <w:sz w:val="28"/>
+          <w:cs/>
+        </w:rPr>
+        <w:t xml:space="preserve"> </w:t>
+      </w:r>
+      <w:r>
+        <w:rPr>
+          <w:rFonts w:ascii="Arial" w:hAnsi="Arial" w:cs="Arial"/>
+          <w:b/>
+          <w:bCs/>
+          <w:color w:val="000000" w:themeColor="text1"/>
+          <w:sz w:val="28"/>
         </w:rPr>
         <w:t xml:space="preserve">= </w:t>
       </w:r>
       <w:r>
         <w:rPr>
-          <w:rFonts w:ascii="Angsana New" w:hAnsi="Angsana New"/>
+          <w:rFonts w:ascii="Cordia New" w:hAnsi="Cordia New" w:cs="Cordia New" w:hint="cs"/>
           <w:b/>
           <w:bCs/>
           <w:color w:val="000000" w:themeColor="text1"/>
-          <w:sz w:val="32"/>
-          <w:szCs w:val="32"/>
+          <w:sz w:val="28"/>
           <w:cs/>
         </w:rPr>
         <w:t>น้อยที่สุด</w:t>
       </w:r>
       <w:r>
         <w:rPr>
-          <w:rFonts w:ascii="Angsana New" w:hAnsi="Angsana New"/>
+          <w:rFonts w:ascii="Arial" w:hAnsi="Arial" w:cs="Arial"/>
           <w:noProof/>
-          <w:color w:val="000000" w:themeColor="text1"/>
           <w:sz w:val="32"/>
           <w:szCs w:val="32"/>
         </w:rPr>
         <mc:AlternateContent>
           <mc:Choice Requires="wps">
             <w:drawing>
-              <wp:anchor distT="0" distB="0" distL="114300" distR="114300" simplePos="0" relativeHeight="251659264" behindDoc="0" locked="0" layoutInCell="1" allowOverlap="1" wp14:anchorId="7000257F" wp14:editId="50AB6781">
+              <wp:anchor distT="0" distB="0" distL="114300" distR="114300" simplePos="0" relativeHeight="251659264" behindDoc="0" locked="0" layoutInCell="1" allowOverlap="1" wp14:anchorId="7E7E564D" wp14:editId="4FC1D2E4">
                 <wp:simplePos x="0" y="0"/>
                 <wp:positionH relativeFrom="column">
                   <wp:posOffset>6024245</wp:posOffset>
@@ -2275,11 +2378,11 @@
           </mc:Choice>
           <mc:Fallback>
             <w:pict>
-              <v:shapetype w14:anchorId="7000257F" id="_x0000_t202" coordsize="21600,21600" o:spt="202" path="m,l,21600r21600,l21600,xe">
+              <v:shapetype id="_x0000_t202" coordsize="21600,21600" o:spt="202" path="m,l,21600r21600,l21600,xe">
                 <v:stroke joinstyle="miter"/>
                 <v:path gradientshapeok="t" o:connecttype="rect"/>
               </v:shapetype>
-              <v:shape id="Text Box 7" o:spid="_x0000_s1026" type="#_x0000_t202" style="position:absolute;margin-left:474.35pt;margin-top:748.6pt;width:54.35pt;height:27.35pt;z-index:251659264;visibility:visible;mso-wrap-style:square;mso-width-percent:0;mso-height-percent:0;mso-wrap-distance-left:9pt;mso-wrap-distance-top:0;mso-wrap-distance-right:9pt;mso-wrap-distance-bottom:0;mso-position-horizontal:absolute;mso-position-horizontal-relative:text;mso-position-vertical:absolute;mso-position-vertical-relative:text;mso-width-percent:0;mso-height-percent:0;mso-width-relative:page;mso-height-relative:page;v-text-anchor:top" o:gfxdata="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" stroked="f">
+              <v:shape id="Text Box 7" o:spid="_x0000_s1026" type="#_x0000_t202" style="position:absolute;left:0;text-align:left;margin-left:474.35pt;margin-top:748.6pt;width:54.35pt;height:27.35pt;z-index:251659264;visibility:visible;mso-wrap-style:square;mso-width-percent:0;mso-height-percent:0;mso-wrap-distance-left:9pt;mso-wrap-distance-top:0;mso-wrap-distance-right:9pt;mso-wrap-distance-bottom:0;mso-position-horizontal:absolute;mso-position-horizontal-relative:text;mso-position-vertical:absolute;mso-position-vertical-relative:text;mso-width-percent:0;mso-height-percent:0;mso-width-relative:page;mso-height-relative:page;v-text-anchor:top" o:gfxdata="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" stroked="f">
                 <v:textbox>
                   <w:txbxContent>
                     <w:p>
@@ -2323,16 +2426,15 @@
       </w:r>
       <w:r>
         <w:rPr>
-          <w:rFonts w:ascii="Angsana New" w:hAnsi="Angsana New"/>
+          <w:rFonts w:ascii="Arial" w:hAnsi="Arial" w:cs="Arial"/>
           <w:noProof/>
-          <w:color w:val="000000" w:themeColor="text1"/>
           <w:sz w:val="32"/>
           <w:szCs w:val="32"/>
         </w:rPr>
         <mc:AlternateContent>
           <mc:Choice Requires="wps">
             <w:drawing>
-              <wp:anchor distT="0" distB="0" distL="114300" distR="114300" simplePos="0" relativeHeight="251660288" behindDoc="0" locked="0" layoutInCell="1" allowOverlap="1" wp14:anchorId="5AAEAF21" wp14:editId="7A817B12">
+              <wp:anchor distT="0" distB="0" distL="114300" distR="114300" simplePos="0" relativeHeight="251660288" behindDoc="0" locked="0" layoutInCell="1" allowOverlap="1" wp14:anchorId="59C44586" wp14:editId="59AC1792">
                 <wp:simplePos x="0" y="0"/>
                 <wp:positionH relativeFrom="column">
                   <wp:posOffset>6024245</wp:posOffset>
@@ -2433,7 +2535,7 @@
           </mc:Choice>
           <mc:Fallback>
             <w:pict>
-              <v:shape w14:anchorId="5AAEAF21" id="Text Box 6" o:spid="_x0000_s1027" type="#_x0000_t202" style="position:absolute;margin-left:474.35pt;margin-top:748.6pt;width:54.35pt;height:27.35pt;z-index:251660288;visibility:visible;mso-wrap-style:square;mso-width-percent:0;mso-height-percent:0;mso-wrap-distance-left:9pt;mso-wrap-distance-top:0;mso-wrap-distance-right:9pt;mso-wrap-distance-bottom:0;mso-position-horizontal:absolute;mso-position-horizontal-relative:text;mso-position-vertical:absolute;mso-position-vertical-relative:text;mso-width-percent:0;mso-height-percent:0;mso-width-relative:page;mso-height-relative:page;v-text-anchor:top" o:gfxdata="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" stroked="f">
+              <v:shape id="Text Box 6" o:spid="_x0000_s1027" type="#_x0000_t202" style="position:absolute;left:0;text-align:left;margin-left:474.35pt;margin-top:748.6pt;width:54.35pt;height:27.35pt;z-index:251660288;visibility:visible;mso-wrap-style:square;mso-width-percent:0;mso-height-percent:0;mso-wrap-distance-left:9pt;mso-wrap-distance-top:0;mso-wrap-distance-right:9pt;mso-wrap-distance-bottom:0;mso-position-horizontal:absolute;mso-position-horizontal-relative:text;mso-position-vertical:absolute;mso-position-vertical-relative:text;mso-width-percent:0;mso-height-percent:0;mso-width-relative:page;mso-height-relative:page;v-text-anchor:top" o:gfxdata="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" stroked="f">
                 <v:textbox>
                   <w:txbxContent>
                     <w:p>
@@ -2478,7 +2580,7 @@
     </w:p>
     <w:tbl>
       <w:tblPr>
-        <w:tblW w:w="9385" w:type="dxa"/>
+        <w:tblW w:w="9390" w:type="dxa"/>
         <w:tblInd w:w="-34" w:type="dxa"/>
         <w:tblBorders>
           <w:top w:val="single" w:sz="4" w:space="0" w:color="auto"/>
@@ -2492,14 +2594,14 @@
         <w:tblLook w:val="01E0" w:firstRow="1" w:lastRow="1" w:firstColumn="1" w:lastColumn="1" w:noHBand="0" w:noVBand="0"/>
       </w:tblPr>
       <w:tblGrid>
-        <w:gridCol w:w="851"/>
-        <w:gridCol w:w="3573"/>
+        <w:gridCol w:w="852"/>
+        <w:gridCol w:w="3576"/>
         <w:gridCol w:w="567"/>
         <w:gridCol w:w="567"/>
         <w:gridCol w:w="567"/>
         <w:gridCol w:w="567"/>
         <w:gridCol w:w="567"/>
-        <w:gridCol w:w="2126"/>
+        <w:gridCol w:w="2127"/>
       </w:tblGrid>
       <w:tr>
         <w:trPr>
@@ -2507,15 +2609,22 @@
         </w:trPr>
         <w:tc>
           <w:tcPr>
-            <w:tcW w:w="4424" w:type="dxa"/>
+            <w:tcW w:w="4428" w:type="dxa"/>
             <w:gridSpan w:val="2"/>
             <w:vMerge w:val="restart"/>
+            <w:tcBorders>
+              <w:top w:val="single" w:sz="4" w:space="0" w:color="auto"/>
+              <w:left w:val="single" w:sz="4" w:space="0" w:color="auto"/>
+              <w:bottom w:val="single" w:sz="4" w:space="0" w:color="auto"/>
+              <w:right w:val="single" w:sz="4" w:space="0" w:color="auto"/>
+            </w:tcBorders>
             <w:shd w:val="clear" w:color="auto" w:fill="D0CECE" w:themeFill="background2" w:themeFillShade="E6"/>
             <w:vAlign w:val="center"/>
-          </w:tcPr>
-          <w:p>
-            <w:pPr>
-              <w:spacing w:after="120"/>
+            <w:hideMark/>
+          </w:tcPr>
+          <w:p>
+            <w:pPr>
+              <w:spacing w:after="120" w:line="256" w:lineRule="auto"/>
               <w:jc w:val="center"/>
               <w:rPr>
                 <w:rFonts w:ascii="Angsana New" w:hAnsi="Angsana New"/>
@@ -2524,7 +2633,6 @@
                 <w:color w:val="000000" w:themeColor="text1"/>
                 <w:sz w:val="32"/>
                 <w:szCs w:val="32"/>
-                <w:cs/>
               </w:rPr>
             </w:pPr>
             <w:r>
@@ -2545,21 +2653,27 @@
           <w:tcPr>
             <w:tcW w:w="2835" w:type="dxa"/>
             <w:gridSpan w:val="5"/>
+            <w:tcBorders>
+              <w:top w:val="single" w:sz="4" w:space="0" w:color="auto"/>
+              <w:left w:val="single" w:sz="4" w:space="0" w:color="auto"/>
+              <w:bottom w:val="single" w:sz="4" w:space="0" w:color="auto"/>
+              <w:right w:val="single" w:sz="4" w:space="0" w:color="auto"/>
+            </w:tcBorders>
             <w:shd w:val="clear" w:color="auto" w:fill="D0CECE" w:themeFill="background2" w:themeFillShade="E6"/>
             <w:vAlign w:val="center"/>
-          </w:tcPr>
-          <w:p>
-            <w:pPr>
-              <w:spacing w:after="120"/>
-              <w:jc w:val="center"/>
-              <w:rPr>
-                <w:rFonts w:ascii="Angsana New" w:hAnsi="Angsana New" w:hint="cs"/>
+            <w:hideMark/>
+          </w:tcPr>
+          <w:p>
+            <w:pPr>
+              <w:spacing w:after="120" w:line="256" w:lineRule="auto"/>
+              <w:jc w:val="center"/>
+              <w:rPr>
+                <w:rFonts w:ascii="Angsana New" w:hAnsi="Angsana New"/>
                 <w:b/>
                 <w:bCs/>
                 <w:color w:val="000000" w:themeColor="text1"/>
                 <w:sz w:val="32"/>
                 <w:szCs w:val="32"/>
-                <w:cs/>
               </w:rPr>
             </w:pPr>
             <w:r>
@@ -2578,27 +2692,33 @@
         </w:tc>
         <w:tc>
           <w:tcPr>
-            <w:tcW w:w="2126" w:type="dxa"/>
+            <w:tcW w:w="2127" w:type="dxa"/>
             <w:vMerge w:val="restart"/>
+            <w:tcBorders>
+              <w:top w:val="single" w:sz="4" w:space="0" w:color="auto"/>
+              <w:left w:val="single" w:sz="4" w:space="0" w:color="auto"/>
+              <w:bottom w:val="single" w:sz="4" w:space="0" w:color="auto"/>
+              <w:right w:val="single" w:sz="4" w:space="0" w:color="auto"/>
+            </w:tcBorders>
             <w:shd w:val="clear" w:color="auto" w:fill="D0CECE" w:themeFill="background2" w:themeFillShade="E6"/>
-          </w:tcPr>
-          <w:p>
-            <w:pPr>
-              <w:spacing w:after="120"/>
-              <w:jc w:val="center"/>
-              <w:rPr>
-                <w:rFonts w:ascii="Angsana New" w:hAnsi="Angsana New" w:hint="cs"/>
+            <w:hideMark/>
+          </w:tcPr>
+          <w:p>
+            <w:pPr>
+              <w:spacing w:after="120" w:line="256" w:lineRule="auto"/>
+              <w:jc w:val="center"/>
+              <w:rPr>
+                <w:rFonts w:ascii="Angsana New" w:hAnsi="Angsana New"/>
                 <w:b/>
                 <w:bCs/>
                 <w:color w:val="000000" w:themeColor="text1"/>
                 <w:sz w:val="32"/>
                 <w:szCs w:val="32"/>
-                <w:cs/>
-              </w:rPr>
-            </w:pPr>
-            <w:r>
-              <w:rPr>
-                <w:rFonts w:ascii="Angsana New" w:hAnsi="Angsana New" w:hint="cs"/>
+              </w:rPr>
+            </w:pPr>
+            <w:r>
+              <w:rPr>
+                <w:rFonts w:ascii="Angsana New" w:hAnsi="Angsana New"/>
                 <w:b/>
                 <w:bCs/>
                 <w:color w:val="000000" w:themeColor="text1"/>
@@ -2617,16 +2737,20 @@
         </w:trPr>
         <w:tc>
           <w:tcPr>
-            <w:tcW w:w="4424" w:type="dxa"/>
+            <w:tcW w:w="4428" w:type="dxa"/>
             <w:gridSpan w:val="2"/>
             <w:vMerge/>
-            <w:shd w:val="clear" w:color="auto" w:fill="auto"/>
-            <w:vAlign w:val="center"/>
-          </w:tcPr>
-          <w:p>
-            <w:pPr>
-              <w:spacing w:after="120"/>
-              <w:jc w:val="center"/>
+            <w:tcBorders>
+              <w:top w:val="single" w:sz="4" w:space="0" w:color="auto"/>
+              <w:left w:val="single" w:sz="4" w:space="0" w:color="auto"/>
+              <w:bottom w:val="single" w:sz="4" w:space="0" w:color="auto"/>
+              <w:right w:val="single" w:sz="4" w:space="0" w:color="auto"/>
+            </w:tcBorders>
+            <w:vAlign w:val="center"/>
+            <w:hideMark/>
+          </w:tcPr>
+          <w:p>
+            <w:pPr>
               <w:rPr>
                 <w:rFonts w:ascii="Angsana New" w:hAnsi="Angsana New"/>
                 <w:b/>
@@ -2634,20 +2758,26 @@
                 <w:color w:val="000000" w:themeColor="text1"/>
                 <w:sz w:val="32"/>
                 <w:szCs w:val="32"/>
-                <w:cs/>
-              </w:rPr>
-            </w:pPr>
-          </w:p>
-        </w:tc>
-        <w:tc>
-          <w:tcPr>
-            <w:tcW w:w="567" w:type="dxa"/>
+              </w:rPr>
+            </w:pPr>
+          </w:p>
+        </w:tc>
+        <w:tc>
+          <w:tcPr>
+            <w:tcW w:w="567" w:type="dxa"/>
+            <w:tcBorders>
+              <w:top w:val="single" w:sz="4" w:space="0" w:color="auto"/>
+              <w:left w:val="single" w:sz="4" w:space="0" w:color="auto"/>
+              <w:bottom w:val="single" w:sz="4" w:space="0" w:color="auto"/>
+              <w:right w:val="single" w:sz="4" w:space="0" w:color="auto"/>
+            </w:tcBorders>
             <w:shd w:val="clear" w:color="auto" w:fill="D0CECE" w:themeFill="background2" w:themeFillShade="E6"/>
             <w:vAlign w:val="center"/>
-          </w:tcPr>
-          <w:p>
-            <w:pPr>
-              <w:spacing w:after="120"/>
+            <w:hideMark/>
+          </w:tcPr>
+          <w:p>
+            <w:pPr>
+              <w:spacing w:after="120" w:line="256" w:lineRule="auto"/>
               <w:jc w:val="center"/>
               <w:rPr>
                 <w:rFonts w:ascii="Angsana New" w:hAnsi="Angsana New"/>
@@ -2675,12 +2805,19 @@
         <w:tc>
           <w:tcPr>
             <w:tcW w:w="567" w:type="dxa"/>
+            <w:tcBorders>
+              <w:top w:val="single" w:sz="4" w:space="0" w:color="auto"/>
+              <w:left w:val="single" w:sz="4" w:space="0" w:color="auto"/>
+              <w:bottom w:val="single" w:sz="4" w:space="0" w:color="auto"/>
+              <w:right w:val="single" w:sz="4" w:space="0" w:color="auto"/>
+            </w:tcBorders>
             <w:shd w:val="clear" w:color="auto" w:fill="D0CECE" w:themeFill="background2" w:themeFillShade="E6"/>
             <w:vAlign w:val="center"/>
-          </w:tcPr>
-          <w:p>
-            <w:pPr>
-              <w:spacing w:after="120"/>
+            <w:hideMark/>
+          </w:tcPr>
+          <w:p>
+            <w:pPr>
+              <w:spacing w:after="120" w:line="256" w:lineRule="auto"/>
               <w:jc w:val="center"/>
               <w:rPr>
                 <w:rFonts w:ascii="Angsana New" w:hAnsi="Angsana New"/>
@@ -2708,12 +2845,19 @@
         <w:tc>
           <w:tcPr>
             <w:tcW w:w="567" w:type="dxa"/>
+            <w:tcBorders>
+              <w:top w:val="single" w:sz="4" w:space="0" w:color="auto"/>
+              <w:left w:val="single" w:sz="4" w:space="0" w:color="auto"/>
+              <w:bottom w:val="single" w:sz="4" w:space="0" w:color="auto"/>
+              <w:right w:val="single" w:sz="4" w:space="0" w:color="auto"/>
+            </w:tcBorders>
             <w:shd w:val="clear" w:color="auto" w:fill="D0CECE" w:themeFill="background2" w:themeFillShade="E6"/>
             <w:vAlign w:val="center"/>
-          </w:tcPr>
-          <w:p>
-            <w:pPr>
-              <w:spacing w:after="120"/>
+            <w:hideMark/>
+          </w:tcPr>
+          <w:p>
+            <w:pPr>
+              <w:spacing w:after="120" w:line="256" w:lineRule="auto"/>
               <w:jc w:val="center"/>
               <w:rPr>
                 <w:rFonts w:ascii="Angsana New" w:hAnsi="Angsana New"/>
@@ -2741,12 +2885,19 @@
         <w:tc>
           <w:tcPr>
             <w:tcW w:w="567" w:type="dxa"/>
+            <w:tcBorders>
+              <w:top w:val="single" w:sz="4" w:space="0" w:color="auto"/>
+              <w:left w:val="single" w:sz="4" w:space="0" w:color="auto"/>
+              <w:bottom w:val="single" w:sz="4" w:space="0" w:color="auto"/>
+              <w:right w:val="single" w:sz="4" w:space="0" w:color="auto"/>
+            </w:tcBorders>
             <w:shd w:val="clear" w:color="auto" w:fill="D0CECE" w:themeFill="background2" w:themeFillShade="E6"/>
             <w:vAlign w:val="center"/>
-          </w:tcPr>
-          <w:p>
-            <w:pPr>
-              <w:spacing w:after="120"/>
+            <w:hideMark/>
+          </w:tcPr>
+          <w:p>
+            <w:pPr>
+              <w:spacing w:after="120" w:line="256" w:lineRule="auto"/>
               <w:jc w:val="center"/>
               <w:rPr>
                 <w:rFonts w:ascii="Angsana New" w:hAnsi="Angsana New"/>
@@ -2774,12 +2925,19 @@
         <w:tc>
           <w:tcPr>
             <w:tcW w:w="567" w:type="dxa"/>
+            <w:tcBorders>
+              <w:top w:val="single" w:sz="4" w:space="0" w:color="auto"/>
+              <w:left w:val="single" w:sz="4" w:space="0" w:color="auto"/>
+              <w:bottom w:val="single" w:sz="4" w:space="0" w:color="auto"/>
+              <w:right w:val="single" w:sz="4" w:space="0" w:color="auto"/>
+            </w:tcBorders>
             <w:shd w:val="clear" w:color="auto" w:fill="D0CECE" w:themeFill="background2" w:themeFillShade="E6"/>
             <w:vAlign w:val="center"/>
-          </w:tcPr>
-          <w:p>
-            <w:pPr>
-              <w:spacing w:after="120"/>
+            <w:hideMark/>
+          </w:tcPr>
+          <w:p>
+            <w:pPr>
+              <w:spacing w:after="120" w:line="256" w:lineRule="auto"/>
               <w:jc w:val="center"/>
               <w:rPr>
                 <w:rFonts w:ascii="Angsana New" w:hAnsi="Angsana New"/>
@@ -2806,14 +2964,19 @@
         </w:tc>
         <w:tc>
           <w:tcPr>
-            <w:tcW w:w="2126" w:type="dxa"/>
+            <w:tcW w:w="2127" w:type="dxa"/>
             <w:vMerge/>
-            <w:shd w:val="clear" w:color="auto" w:fill="D0CECE" w:themeFill="background2" w:themeFillShade="E6"/>
-          </w:tcPr>
-          <w:p>
-            <w:pPr>
-              <w:spacing w:after="120"/>
-              <w:jc w:val="center"/>
+            <w:tcBorders>
+              <w:top w:val="single" w:sz="4" w:space="0" w:color="auto"/>
+              <w:left w:val="single" w:sz="4" w:space="0" w:color="auto"/>
+              <w:bottom w:val="single" w:sz="4" w:space="0" w:color="auto"/>
+              <w:right w:val="single" w:sz="4" w:space="0" w:color="auto"/>
+            </w:tcBorders>
+            <w:vAlign w:val="center"/>
+            <w:hideMark/>
+          </w:tcPr>
+          <w:p>
+            <w:pPr>
               <w:rPr>
                 <w:rFonts w:ascii="Angsana New" w:hAnsi="Angsana New"/>
                 <w:b/>
@@ -2821,7 +2984,6 @@
                 <w:color w:val="000000" w:themeColor="text1"/>
                 <w:sz w:val="32"/>
                 <w:szCs w:val="32"/>
-                <w:cs/>
               </w:rPr>
             </w:pPr>
           </w:p>
@@ -2830,108 +2992,20 @@
       <w:tr>
         <w:tc>
           <w:tcPr>
-            <w:tcW w:w="851" w:type="dxa"/>
-            <w:shd w:val="clear" w:color="auto" w:fill="auto"/>
-          </w:tcPr>
-          <w:p>
-            <w:pPr>
-              <w:spacing w:after="120"/>
-              <w:jc w:val="center"/>
-              <w:rPr>
-                <w:rFonts w:ascii="Angsana New" w:hAnsi="Angsana New"/>
-                <w:color w:val="000000" w:themeColor="text1"/>
-                <w:sz w:val="32"/>
-                <w:szCs w:val="32"/>
-                <w:cs/>
-              </w:rPr>
-            </w:pPr>
-            <w:r>
-              <w:rPr>
-                <w:rFonts w:ascii="Angsana New" w:hAnsi="Angsana New"/>
-                <w:color w:val="000000" w:themeColor="text1"/>
-                <w:sz w:val="32"/>
-                <w:szCs w:val="32"/>
-                <w:cs/>
-              </w:rPr>
-              <w:t>๑</w:t>
-            </w:r>
-          </w:p>
-        </w:tc>
-        <w:tc>
-          <w:tcPr>
-            <w:tcW w:w="3573" w:type="dxa"/>
-            <w:shd w:val="clear" w:color="auto" w:fill="auto"/>
-            <w:vAlign w:val="center"/>
-          </w:tcPr>
-          <w:p>
-            <w:pPr>
-              <w:ind w:hanging="9"/>
-              <w:rPr>
-                <w:rFonts w:ascii="Angsana New" w:hAnsi="Angsana New"/>
-                <w:color w:val="000000" w:themeColor="text1"/>
-                <w:sz w:val="32"/>
-                <w:szCs w:val="32"/>
-                <w:cs/>
-              </w:rPr>
-            </w:pPr>
-            <w:r>
-              <w:rPr>
-                <w:rFonts w:ascii="Angsana New" w:hAnsi="Angsana New" w:hint="cs"/>
-                <w:sz w:val="32"/>
-                <w:szCs w:val="32"/>
-                <w:cs/>
-              </w:rPr>
-              <w:t>ผู้เข้าร่วม</w:t>
-            </w:r>
-            <w:r>
-              <w:rPr>
-                <w:rFonts w:ascii="Angsana New" w:hAnsi="Angsana New" w:hint="cs"/>
-                <w:sz w:val="32"/>
-                <w:szCs w:val="32"/>
-                <w:cs/>
-                <w:lang w:val="th-TH"/>
-              </w:rPr>
-              <w:t>ฟังบรรยาย</w:t>
-            </w:r>
-            <w:r>
-              <w:rPr>
-                <w:rFonts w:ascii="Angsana New" w:hAnsi="Angsana New" w:hint="cs"/>
-                <w:sz w:val="32"/>
-                <w:szCs w:val="32"/>
-                <w:cs/>
-              </w:rPr>
-              <w:t>มีความรู้ความเข้าใจ</w:t>
-            </w:r>
-            <w:r>
-              <w:rPr>
-                <w:rFonts w:ascii="Angsana New" w:hAnsi="Angsana New" w:hint="cs"/>
-                <w:color w:val="000000" w:themeColor="text1"/>
-                <w:sz w:val="32"/>
-                <w:szCs w:val="32"/>
-                <w:cs/>
-              </w:rPr>
-              <w:t>เกี่ยวกับ</w:t>
-            </w:r>
-            <w:r>
-              <w:rPr>
-                <w:rFonts w:ascii="Angsana New" w:hAnsi="Angsana New"/>
-                <w:color w:val="000000" w:themeColor="text1"/>
-                <w:sz w:val="32"/>
-                <w:szCs w:val="32"/>
-              </w:rPr>
-              <w:t xml:space="preserve"> Here API</w:t>
-            </w:r>
-            <w:r>
-              <w:rPr>
-                <w:rFonts w:ascii="Angsana New" w:hAnsi="Angsana New" w:hint="cs"/>
-                <w:color w:val="000000" w:themeColor="text1"/>
-                <w:sz w:val="32"/>
-                <w:szCs w:val="32"/>
-                <w:cs/>
-              </w:rPr>
-              <w:t xml:space="preserve">  </w:t>
-            </w:r>
-            <w:r>
+            <w:tcW w:w="852" w:type="dxa"/>
+            <w:tcBorders>
+              <w:top w:val="single" w:sz="4" w:space="0" w:color="auto"/>
+              <w:left w:val="single" w:sz="4" w:space="0" w:color="auto"/>
+              <w:bottom w:val="single" w:sz="4" w:space="0" w:color="auto"/>
+              <w:right w:val="single" w:sz="4" w:space="0" w:color="auto"/>
+            </w:tcBorders>
+            <w:shd w:val="clear" w:color="auto" w:fill="DEEAF6" w:themeFill="accent1" w:themeFillTint="33"/>
+            <w:hideMark/>
+          </w:tcPr>
+          <w:p>
+            <w:pPr>
+              <w:spacing w:after="120" w:line="256" w:lineRule="auto"/>
+              <w:jc w:val="center"/>
               <w:rPr>
                 <w:rFonts w:ascii="Angsana New" w:hAnsi="Angsana New" w:hint="cs"/>
                 <w:b/>
@@ -2939,11 +3013,9 @@
                 <w:color w:val="000000" w:themeColor="text1"/>
                 <w:sz w:val="32"/>
                 <w:szCs w:val="32"/>
-                <w:u w:val="single"/>
-                <w:cs/>
-              </w:rPr>
-              <w:t>ก่อนเข้าร่วม</w:t>
-            </w:r>
+                <w:cs/>
+              </w:rPr>
+            </w:pPr>
             <w:r>
               <w:rPr>
                 <w:rFonts w:ascii="Angsana New" w:hAnsi="Angsana New" w:hint="cs"/>
@@ -2952,11 +3024,37 @@
                 <w:color w:val="000000" w:themeColor="text1"/>
                 <w:sz w:val="32"/>
                 <w:szCs w:val="32"/>
-                <w:u w:val="single"/>
-                <w:cs/>
-              </w:rPr>
-              <w:t>กิจกรรม</w:t>
-            </w:r>
+                <w:cs/>
+              </w:rPr>
+              <w:t>๑</w:t>
+            </w:r>
+          </w:p>
+        </w:tc>
+        <w:tc>
+          <w:tcPr>
+            <w:tcW w:w="3576" w:type="dxa"/>
+            <w:tcBorders>
+              <w:top w:val="single" w:sz="4" w:space="0" w:color="auto"/>
+              <w:left w:val="single" w:sz="4" w:space="0" w:color="auto"/>
+              <w:bottom w:val="single" w:sz="4" w:space="0" w:color="auto"/>
+              <w:right w:val="single" w:sz="4" w:space="0" w:color="auto"/>
+            </w:tcBorders>
+            <w:shd w:val="clear" w:color="auto" w:fill="DEEAF6" w:themeFill="accent1" w:themeFillTint="33"/>
+            <w:vAlign w:val="center"/>
+            <w:hideMark/>
+          </w:tcPr>
+          <w:p>
+            <w:pPr>
+              <w:spacing w:line="256" w:lineRule="auto"/>
+              <w:rPr>
+                <w:rFonts w:ascii="Angsana New" w:hAnsi="Angsana New"/>
+                <w:b/>
+                <w:bCs/>
+                <w:color w:val="000000" w:themeColor="text1"/>
+                <w:sz w:val="32"/>
+                <w:szCs w:val="32"/>
+              </w:rPr>
+            </w:pPr>
             <w:r>
               <w:rPr>
                 <w:rFonts w:ascii="Angsana New" w:hAnsi="Angsana New" w:hint="cs"/>
@@ -2965,125 +3063,151 @@
                 <w:color w:val="000000" w:themeColor="text1"/>
                 <w:sz w:val="32"/>
                 <w:szCs w:val="32"/>
-                <w:u w:val="single"/>
-                <w:cs/>
-              </w:rPr>
-              <w:t xml:space="preserve"> </w:t>
-            </w:r>
-            <w:r>
-              <w:rPr>
-                <w:rFonts w:ascii="Angsana New" w:hAnsi="Angsana New" w:hint="cs"/>
-                <w:color w:val="000000" w:themeColor="text1"/>
-                <w:sz w:val="32"/>
-                <w:szCs w:val="32"/>
-                <w:cs/>
-              </w:rPr>
-              <w:t>(๑๑.๑)</w:t>
-            </w:r>
-          </w:p>
-        </w:tc>
-        <w:tc>
-          <w:tcPr>
-            <w:tcW w:w="567" w:type="dxa"/>
-            <w:shd w:val="clear" w:color="auto" w:fill="auto"/>
-            <w:vAlign w:val="center"/>
-          </w:tcPr>
-          <w:p>
-            <w:pPr>
-              <w:spacing w:after="120"/>
-              <w:jc w:val="center"/>
-              <w:rPr>
-                <w:rFonts w:ascii="Angsana New" w:hAnsi="Angsana New"/>
-                <w:color w:val="000000" w:themeColor="text1"/>
-                <w:sz w:val="32"/>
-                <w:szCs w:val="32"/>
-              </w:rPr>
-            </w:pPr>
-          </w:p>
-        </w:tc>
-        <w:tc>
-          <w:tcPr>
-            <w:tcW w:w="567" w:type="dxa"/>
-            <w:shd w:val="clear" w:color="auto" w:fill="auto"/>
-            <w:vAlign w:val="center"/>
-          </w:tcPr>
-          <w:p>
-            <w:pPr>
-              <w:spacing w:after="120"/>
-              <w:jc w:val="center"/>
-              <w:rPr>
-                <w:rFonts w:ascii="Angsana New" w:hAnsi="Angsana New"/>
-                <w:color w:val="000000" w:themeColor="text1"/>
-                <w:sz w:val="32"/>
-                <w:szCs w:val="32"/>
-              </w:rPr>
-            </w:pPr>
-          </w:p>
-        </w:tc>
-        <w:tc>
-          <w:tcPr>
-            <w:tcW w:w="567" w:type="dxa"/>
-            <w:shd w:val="clear" w:color="auto" w:fill="auto"/>
-            <w:vAlign w:val="center"/>
-          </w:tcPr>
-          <w:p>
-            <w:pPr>
-              <w:spacing w:after="120"/>
-              <w:jc w:val="center"/>
-              <w:rPr>
-                <w:rFonts w:ascii="Angsana New" w:hAnsi="Angsana New"/>
-                <w:color w:val="000000" w:themeColor="text1"/>
-                <w:sz w:val="32"/>
-                <w:szCs w:val="32"/>
-              </w:rPr>
-            </w:pPr>
-          </w:p>
-        </w:tc>
-        <w:tc>
-          <w:tcPr>
-            <w:tcW w:w="567" w:type="dxa"/>
-            <w:shd w:val="clear" w:color="auto" w:fill="auto"/>
-            <w:vAlign w:val="center"/>
-          </w:tcPr>
-          <w:p>
-            <w:pPr>
-              <w:spacing w:after="120"/>
-              <w:jc w:val="center"/>
-              <w:rPr>
-                <w:rFonts w:ascii="Angsana New" w:hAnsi="Angsana New"/>
-                <w:color w:val="000000" w:themeColor="text1"/>
-                <w:sz w:val="32"/>
-                <w:szCs w:val="32"/>
-              </w:rPr>
-            </w:pPr>
-          </w:p>
-        </w:tc>
-        <w:tc>
-          <w:tcPr>
-            <w:tcW w:w="567" w:type="dxa"/>
-            <w:shd w:val="clear" w:color="auto" w:fill="auto"/>
-            <w:vAlign w:val="center"/>
-          </w:tcPr>
-          <w:p>
-            <w:pPr>
-              <w:spacing w:after="120"/>
-              <w:jc w:val="center"/>
-              <w:rPr>
-                <w:rFonts w:ascii="Angsana New" w:hAnsi="Angsana New"/>
-                <w:color w:val="000000" w:themeColor="text1"/>
-                <w:sz w:val="32"/>
-                <w:szCs w:val="32"/>
-              </w:rPr>
-            </w:pPr>
-          </w:p>
-        </w:tc>
-        <w:tc>
-          <w:tcPr>
-            <w:tcW w:w="2126" w:type="dxa"/>
-          </w:tcPr>
-          <w:p>
-            <w:pPr>
-              <w:spacing w:after="120"/>
+                <w:cs/>
+              </w:rPr>
+              <w:t>สำหรับผู้ใช้ทั่วไป</w:t>
+            </w:r>
+          </w:p>
+        </w:tc>
+        <w:tc>
+          <w:tcPr>
+            <w:tcW w:w="567" w:type="dxa"/>
+            <w:tcBorders>
+              <w:top w:val="single" w:sz="4" w:space="0" w:color="auto"/>
+              <w:left w:val="single" w:sz="4" w:space="0" w:color="auto"/>
+              <w:bottom w:val="single" w:sz="4" w:space="0" w:color="auto"/>
+              <w:right w:val="single" w:sz="4" w:space="0" w:color="auto"/>
+            </w:tcBorders>
+            <w:shd w:val="clear" w:color="auto" w:fill="DEEAF6" w:themeFill="accent1" w:themeFillTint="33"/>
+            <w:vAlign w:val="center"/>
+          </w:tcPr>
+          <w:p>
+            <w:pPr>
+              <w:spacing w:after="120" w:line="256" w:lineRule="auto"/>
+              <w:jc w:val="center"/>
+              <w:rPr>
+                <w:rFonts w:ascii="Angsana New" w:hAnsi="Angsana New"/>
+                <w:color w:val="000000" w:themeColor="text1"/>
+                <w:sz w:val="32"/>
+                <w:szCs w:val="32"/>
+              </w:rPr>
+            </w:pPr>
+          </w:p>
+        </w:tc>
+        <w:tc>
+          <w:tcPr>
+            <w:tcW w:w="567" w:type="dxa"/>
+            <w:tcBorders>
+              <w:top w:val="single" w:sz="4" w:space="0" w:color="auto"/>
+              <w:left w:val="single" w:sz="4" w:space="0" w:color="auto"/>
+              <w:bottom w:val="single" w:sz="4" w:space="0" w:color="auto"/>
+              <w:right w:val="single" w:sz="4" w:space="0" w:color="auto"/>
+            </w:tcBorders>
+            <w:shd w:val="clear" w:color="auto" w:fill="DEEAF6" w:themeFill="accent1" w:themeFillTint="33"/>
+            <w:vAlign w:val="center"/>
+          </w:tcPr>
+          <w:p>
+            <w:pPr>
+              <w:spacing w:after="120" w:line="256" w:lineRule="auto"/>
+              <w:jc w:val="center"/>
+              <w:rPr>
+                <w:rFonts w:ascii="Angsana New" w:hAnsi="Angsana New"/>
+                <w:color w:val="000000" w:themeColor="text1"/>
+                <w:sz w:val="32"/>
+                <w:szCs w:val="32"/>
+              </w:rPr>
+            </w:pPr>
+          </w:p>
+        </w:tc>
+        <w:tc>
+          <w:tcPr>
+            <w:tcW w:w="567" w:type="dxa"/>
+            <w:tcBorders>
+              <w:top w:val="single" w:sz="4" w:space="0" w:color="auto"/>
+              <w:left w:val="single" w:sz="4" w:space="0" w:color="auto"/>
+              <w:bottom w:val="single" w:sz="4" w:space="0" w:color="auto"/>
+              <w:right w:val="single" w:sz="4" w:space="0" w:color="auto"/>
+            </w:tcBorders>
+            <w:shd w:val="clear" w:color="auto" w:fill="DEEAF6" w:themeFill="accent1" w:themeFillTint="33"/>
+            <w:vAlign w:val="center"/>
+          </w:tcPr>
+          <w:p>
+            <w:pPr>
+              <w:spacing w:after="120" w:line="256" w:lineRule="auto"/>
+              <w:jc w:val="center"/>
+              <w:rPr>
+                <w:rFonts w:ascii="Angsana New" w:hAnsi="Angsana New"/>
+                <w:color w:val="000000" w:themeColor="text1"/>
+                <w:sz w:val="32"/>
+                <w:szCs w:val="32"/>
+              </w:rPr>
+            </w:pPr>
+          </w:p>
+        </w:tc>
+        <w:tc>
+          <w:tcPr>
+            <w:tcW w:w="567" w:type="dxa"/>
+            <w:tcBorders>
+              <w:top w:val="single" w:sz="4" w:space="0" w:color="auto"/>
+              <w:left w:val="single" w:sz="4" w:space="0" w:color="auto"/>
+              <w:bottom w:val="single" w:sz="4" w:space="0" w:color="auto"/>
+              <w:right w:val="single" w:sz="4" w:space="0" w:color="auto"/>
+            </w:tcBorders>
+            <w:shd w:val="clear" w:color="auto" w:fill="DEEAF6" w:themeFill="accent1" w:themeFillTint="33"/>
+            <w:vAlign w:val="center"/>
+          </w:tcPr>
+          <w:p>
+            <w:pPr>
+              <w:spacing w:after="120" w:line="256" w:lineRule="auto"/>
+              <w:jc w:val="center"/>
+              <w:rPr>
+                <w:rFonts w:ascii="Angsana New" w:hAnsi="Angsana New"/>
+                <w:color w:val="000000" w:themeColor="text1"/>
+                <w:sz w:val="32"/>
+                <w:szCs w:val="32"/>
+              </w:rPr>
+            </w:pPr>
+          </w:p>
+        </w:tc>
+        <w:tc>
+          <w:tcPr>
+            <w:tcW w:w="567" w:type="dxa"/>
+            <w:tcBorders>
+              <w:top w:val="single" w:sz="4" w:space="0" w:color="auto"/>
+              <w:left w:val="single" w:sz="4" w:space="0" w:color="auto"/>
+              <w:bottom w:val="single" w:sz="4" w:space="0" w:color="auto"/>
+              <w:right w:val="single" w:sz="4" w:space="0" w:color="auto"/>
+            </w:tcBorders>
+            <w:shd w:val="clear" w:color="auto" w:fill="DEEAF6" w:themeFill="accent1" w:themeFillTint="33"/>
+            <w:vAlign w:val="center"/>
+          </w:tcPr>
+          <w:p>
+            <w:pPr>
+              <w:spacing w:after="120" w:line="256" w:lineRule="auto"/>
+              <w:jc w:val="center"/>
+              <w:rPr>
+                <w:rFonts w:ascii="Angsana New" w:hAnsi="Angsana New"/>
+                <w:color w:val="000000" w:themeColor="text1"/>
+                <w:sz w:val="32"/>
+                <w:szCs w:val="32"/>
+              </w:rPr>
+            </w:pPr>
+          </w:p>
+        </w:tc>
+        <w:tc>
+          <w:tcPr>
+            <w:tcW w:w="2127" w:type="dxa"/>
+            <w:tcBorders>
+              <w:top w:val="single" w:sz="4" w:space="0" w:color="auto"/>
+              <w:left w:val="single" w:sz="4" w:space="0" w:color="auto"/>
+              <w:bottom w:val="single" w:sz="4" w:space="0" w:color="auto"/>
+              <w:right w:val="single" w:sz="4" w:space="0" w:color="auto"/>
+            </w:tcBorders>
+            <w:shd w:val="clear" w:color="auto" w:fill="DEEAF6" w:themeFill="accent1" w:themeFillTint="33"/>
+          </w:tcPr>
+          <w:p>
+            <w:pPr>
+              <w:spacing w:after="120" w:line="256" w:lineRule="auto"/>
               <w:jc w:val="center"/>
               <w:rPr>
                 <w:rFonts w:ascii="Angsana New" w:hAnsi="Angsana New"/>
@@ -3098,22 +3222,18 @@
       <w:tr>
         <w:tc>
           <w:tcPr>
-            <w:tcW w:w="851" w:type="dxa"/>
-            <w:shd w:val="clear" w:color="auto" w:fill="auto"/>
-          </w:tcPr>
-          <w:p>
-            <w:pPr>
-              <w:spacing w:after="120"/>
-              <w:jc w:val="center"/>
-              <w:rPr>
-                <w:rFonts w:ascii="Angsana New" w:hAnsi="Angsana New"/>
-                <w:color w:val="000000" w:themeColor="text1"/>
-                <w:sz w:val="32"/>
-                <w:szCs w:val="32"/>
-                <w:cs/>
-              </w:rPr>
-            </w:pPr>
-            <w:r>
+            <w:tcW w:w="852" w:type="dxa"/>
+            <w:tcBorders>
+              <w:top w:val="single" w:sz="4" w:space="0" w:color="auto"/>
+              <w:left w:val="single" w:sz="4" w:space="0" w:color="auto"/>
+              <w:bottom w:val="single" w:sz="4" w:space="0" w:color="auto"/>
+              <w:right w:val="single" w:sz="4" w:space="0" w:color="auto"/>
+            </w:tcBorders>
+          </w:tcPr>
+          <w:p>
+            <w:pPr>
+              <w:spacing w:after="120" w:line="256" w:lineRule="auto"/>
+              <w:jc w:val="center"/>
               <w:rPr>
                 <w:rFonts w:ascii="Angsana New" w:hAnsi="Angsana New" w:hint="cs"/>
                 <w:color w:val="000000" w:themeColor="text1"/>
@@ -3121,25 +3241,289 @@
                 <w:szCs w:val="32"/>
                 <w:cs/>
               </w:rPr>
+            </w:pPr>
+            <w:r>
+              <w:rPr>
+                <w:rFonts w:ascii="Angsana New" w:hAnsi="Angsana New" w:hint="cs"/>
+                <w:color w:val="000000" w:themeColor="text1"/>
+                <w:sz w:val="32"/>
+                <w:szCs w:val="32"/>
+                <w:cs/>
+              </w:rPr>
+              <w:t>๑</w:t>
+            </w:r>
+            <w:r>
+              <w:rPr>
+                <w:rFonts w:ascii="Angsana New" w:hAnsi="Angsana New"/>
+                <w:color w:val="000000" w:themeColor="text1"/>
+                <w:sz w:val="32"/>
+                <w:szCs w:val="32"/>
+              </w:rPr>
+              <w:t>.</w:t>
+            </w:r>
+            <w:r>
+              <w:rPr>
+                <w:rFonts w:ascii="Angsana New" w:hAnsi="Angsana New" w:hint="cs"/>
+                <w:color w:val="000000" w:themeColor="text1"/>
+                <w:sz w:val="32"/>
+                <w:szCs w:val="32"/>
+                <w:cs/>
+              </w:rPr>
+              <w:t>๑</w:t>
+            </w:r>
+          </w:p>
+        </w:tc>
+        <w:tc>
+          <w:tcPr>
+            <w:tcW w:w="3576" w:type="dxa"/>
+            <w:tcBorders>
+              <w:top w:val="single" w:sz="4" w:space="0" w:color="auto"/>
+              <w:left w:val="single" w:sz="4" w:space="0" w:color="auto"/>
+              <w:bottom w:val="single" w:sz="4" w:space="0" w:color="auto"/>
+              <w:right w:val="single" w:sz="4" w:space="0" w:color="auto"/>
+            </w:tcBorders>
+            <w:vAlign w:val="center"/>
+          </w:tcPr>
+          <w:p>
+            <w:pPr>
+              <w:spacing w:line="256" w:lineRule="auto"/>
+              <w:ind w:hanging="9"/>
+              <w:rPr>
+                <w:rFonts w:ascii="Angsana New" w:hAnsi="Angsana New" w:hint="cs"/>
+                <w:color w:val="000000" w:themeColor="text1"/>
+                <w:sz w:val="32"/>
+                <w:szCs w:val="32"/>
+                <w:cs/>
+              </w:rPr>
+            </w:pPr>
+            <w:r>
+              <w:rPr>
+                <w:rFonts w:ascii="Angsana New" w:hAnsi="Angsana New" w:hint="cs"/>
+                <w:sz w:val="32"/>
+                <w:szCs w:val="32"/>
+                <w:cs/>
+              </w:rPr>
+              <w:t>รูปแบบของเว็บไซต์สำหรับผู้ใช้งานทั่วไปมีความเหมาะสมต่อผู้ใช้ทั่วไป</w:t>
+            </w:r>
+          </w:p>
+        </w:tc>
+        <w:tc>
+          <w:tcPr>
+            <w:tcW w:w="567" w:type="dxa"/>
+            <w:tcBorders>
+              <w:top w:val="single" w:sz="4" w:space="0" w:color="auto"/>
+              <w:left w:val="single" w:sz="4" w:space="0" w:color="auto"/>
+              <w:bottom w:val="single" w:sz="4" w:space="0" w:color="auto"/>
+              <w:right w:val="single" w:sz="4" w:space="0" w:color="auto"/>
+            </w:tcBorders>
+            <w:vAlign w:val="center"/>
+          </w:tcPr>
+          <w:p>
+            <w:pPr>
+              <w:spacing w:after="120" w:line="256" w:lineRule="auto"/>
+              <w:jc w:val="center"/>
+              <w:rPr>
+                <w:rFonts w:ascii="Angsana New" w:hAnsi="Angsana New"/>
+                <w:color w:val="000000" w:themeColor="text1"/>
+                <w:sz w:val="32"/>
+                <w:szCs w:val="32"/>
+              </w:rPr>
+            </w:pPr>
+          </w:p>
+        </w:tc>
+        <w:tc>
+          <w:tcPr>
+            <w:tcW w:w="567" w:type="dxa"/>
+            <w:tcBorders>
+              <w:top w:val="single" w:sz="4" w:space="0" w:color="auto"/>
+              <w:left w:val="single" w:sz="4" w:space="0" w:color="auto"/>
+              <w:bottom w:val="single" w:sz="4" w:space="0" w:color="auto"/>
+              <w:right w:val="single" w:sz="4" w:space="0" w:color="auto"/>
+            </w:tcBorders>
+            <w:vAlign w:val="center"/>
+          </w:tcPr>
+          <w:p>
+            <w:pPr>
+              <w:spacing w:after="120" w:line="256" w:lineRule="auto"/>
+              <w:jc w:val="center"/>
+              <w:rPr>
+                <w:rFonts w:ascii="Angsana New" w:hAnsi="Angsana New"/>
+                <w:color w:val="000000" w:themeColor="text1"/>
+                <w:sz w:val="32"/>
+                <w:szCs w:val="32"/>
+              </w:rPr>
+            </w:pPr>
+          </w:p>
+        </w:tc>
+        <w:tc>
+          <w:tcPr>
+            <w:tcW w:w="567" w:type="dxa"/>
+            <w:tcBorders>
+              <w:top w:val="single" w:sz="4" w:space="0" w:color="auto"/>
+              <w:left w:val="single" w:sz="4" w:space="0" w:color="auto"/>
+              <w:bottom w:val="single" w:sz="4" w:space="0" w:color="auto"/>
+              <w:right w:val="single" w:sz="4" w:space="0" w:color="auto"/>
+            </w:tcBorders>
+            <w:vAlign w:val="center"/>
+          </w:tcPr>
+          <w:p>
+            <w:pPr>
+              <w:spacing w:after="120" w:line="256" w:lineRule="auto"/>
+              <w:jc w:val="center"/>
+              <w:rPr>
+                <w:rFonts w:ascii="Angsana New" w:hAnsi="Angsana New"/>
+                <w:color w:val="000000" w:themeColor="text1"/>
+                <w:sz w:val="32"/>
+                <w:szCs w:val="32"/>
+              </w:rPr>
+            </w:pPr>
+          </w:p>
+        </w:tc>
+        <w:tc>
+          <w:tcPr>
+            <w:tcW w:w="567" w:type="dxa"/>
+            <w:tcBorders>
+              <w:top w:val="single" w:sz="4" w:space="0" w:color="auto"/>
+              <w:left w:val="single" w:sz="4" w:space="0" w:color="auto"/>
+              <w:bottom w:val="single" w:sz="4" w:space="0" w:color="auto"/>
+              <w:right w:val="single" w:sz="4" w:space="0" w:color="auto"/>
+            </w:tcBorders>
+            <w:vAlign w:val="center"/>
+          </w:tcPr>
+          <w:p>
+            <w:pPr>
+              <w:spacing w:after="120" w:line="256" w:lineRule="auto"/>
+              <w:jc w:val="center"/>
+              <w:rPr>
+                <w:rFonts w:ascii="Angsana New" w:hAnsi="Angsana New"/>
+                <w:color w:val="000000" w:themeColor="text1"/>
+                <w:sz w:val="32"/>
+                <w:szCs w:val="32"/>
+              </w:rPr>
+            </w:pPr>
+          </w:p>
+        </w:tc>
+        <w:tc>
+          <w:tcPr>
+            <w:tcW w:w="567" w:type="dxa"/>
+            <w:tcBorders>
+              <w:top w:val="single" w:sz="4" w:space="0" w:color="auto"/>
+              <w:left w:val="single" w:sz="4" w:space="0" w:color="auto"/>
+              <w:bottom w:val="single" w:sz="4" w:space="0" w:color="auto"/>
+              <w:right w:val="single" w:sz="4" w:space="0" w:color="auto"/>
+            </w:tcBorders>
+            <w:vAlign w:val="center"/>
+          </w:tcPr>
+          <w:p>
+            <w:pPr>
+              <w:spacing w:after="120" w:line="256" w:lineRule="auto"/>
+              <w:jc w:val="center"/>
+              <w:rPr>
+                <w:rFonts w:ascii="Angsana New" w:hAnsi="Angsana New"/>
+                <w:color w:val="000000" w:themeColor="text1"/>
+                <w:sz w:val="32"/>
+                <w:szCs w:val="32"/>
+              </w:rPr>
+            </w:pPr>
+          </w:p>
+        </w:tc>
+        <w:tc>
+          <w:tcPr>
+            <w:tcW w:w="2127" w:type="dxa"/>
+            <w:tcBorders>
+              <w:top w:val="single" w:sz="4" w:space="0" w:color="auto"/>
+              <w:left w:val="single" w:sz="4" w:space="0" w:color="auto"/>
+              <w:bottom w:val="single" w:sz="4" w:space="0" w:color="auto"/>
+              <w:right w:val="single" w:sz="4" w:space="0" w:color="auto"/>
+            </w:tcBorders>
+          </w:tcPr>
+          <w:p>
+            <w:pPr>
+              <w:spacing w:after="120" w:line="256" w:lineRule="auto"/>
+              <w:jc w:val="center"/>
+              <w:rPr>
+                <w:rFonts w:ascii="Angsana New" w:hAnsi="Angsana New"/>
+                <w:color w:val="000000" w:themeColor="text1"/>
+                <w:sz w:val="32"/>
+                <w:szCs w:val="32"/>
+              </w:rPr>
+            </w:pPr>
+          </w:p>
+        </w:tc>
+      </w:tr>
+      <w:tr>
+        <w:tc>
+          <w:tcPr>
+            <w:tcW w:w="852" w:type="dxa"/>
+            <w:tcBorders>
+              <w:top w:val="single" w:sz="4" w:space="0" w:color="auto"/>
+              <w:left w:val="single" w:sz="4" w:space="0" w:color="auto"/>
+              <w:bottom w:val="single" w:sz="4" w:space="0" w:color="auto"/>
+              <w:right w:val="single" w:sz="4" w:space="0" w:color="auto"/>
+            </w:tcBorders>
+          </w:tcPr>
+          <w:p>
+            <w:pPr>
+              <w:spacing w:after="120" w:line="256" w:lineRule="auto"/>
+              <w:jc w:val="center"/>
+              <w:rPr>
+                <w:rFonts w:ascii="Angsana New" w:hAnsi="Angsana New"/>
+                <w:color w:val="000000" w:themeColor="text1"/>
+                <w:sz w:val="32"/>
+                <w:szCs w:val="32"/>
+              </w:rPr>
+            </w:pPr>
+            <w:r>
+              <w:rPr>
+                <w:rFonts w:ascii="Angsana New" w:hAnsi="Angsana New" w:hint="cs"/>
+                <w:color w:val="000000" w:themeColor="text1"/>
+                <w:sz w:val="32"/>
+                <w:szCs w:val="32"/>
+                <w:cs/>
+              </w:rPr>
+              <w:t>๑</w:t>
+            </w:r>
+            <w:r>
+              <w:rPr>
+                <w:rFonts w:ascii="Angsana New" w:hAnsi="Angsana New"/>
+                <w:color w:val="000000" w:themeColor="text1"/>
+                <w:sz w:val="32"/>
+                <w:szCs w:val="32"/>
+              </w:rPr>
+              <w:t>.</w:t>
+            </w:r>
+            <w:r>
+              <w:rPr>
+                <w:rFonts w:ascii="Angsana New" w:hAnsi="Angsana New"/>
+                <w:color w:val="000000" w:themeColor="text1"/>
+                <w:sz w:val="32"/>
+                <w:szCs w:val="32"/>
+                <w:cs/>
+              </w:rPr>
               <w:t>๒</w:t>
             </w:r>
           </w:p>
         </w:tc>
         <w:tc>
           <w:tcPr>
-            <w:tcW w:w="3573" w:type="dxa"/>
-            <w:shd w:val="clear" w:color="auto" w:fill="auto"/>
-            <w:vAlign w:val="center"/>
-          </w:tcPr>
-          <w:p>
-            <w:pPr>
+            <w:tcW w:w="3576" w:type="dxa"/>
+            <w:tcBorders>
+              <w:top w:val="single" w:sz="4" w:space="0" w:color="auto"/>
+              <w:left w:val="single" w:sz="4" w:space="0" w:color="auto"/>
+              <w:bottom w:val="single" w:sz="4" w:space="0" w:color="auto"/>
+              <w:right w:val="single" w:sz="4" w:space="0" w:color="auto"/>
+            </w:tcBorders>
+            <w:vAlign w:val="center"/>
+          </w:tcPr>
+          <w:p>
+            <w:pPr>
+              <w:spacing w:line="256" w:lineRule="auto"/>
               <w:ind w:hanging="9"/>
               <w:rPr>
                 <w:rFonts w:ascii="Angsana New" w:hAnsi="Angsana New"/>
                 <w:color w:val="000000" w:themeColor="text1"/>
                 <w:sz w:val="32"/>
                 <w:szCs w:val="32"/>
-                <w:cs/>
               </w:rPr>
             </w:pPr>
             <w:r>
@@ -3149,67 +3533,402 @@
                 <w:szCs w:val="32"/>
                 <w:cs/>
               </w:rPr>
-              <w:t>ผู้เข้าร่วม</w:t>
-            </w:r>
-            <w:r>
+              <w:t>ฟังก์ชั่นสำหรับผู้ใช้ทั่วไปในเว็บไซต์ครบถ้วนตามความต้องการของผู้ใช้</w:t>
+            </w:r>
+          </w:p>
+        </w:tc>
+        <w:tc>
+          <w:tcPr>
+            <w:tcW w:w="567" w:type="dxa"/>
+            <w:tcBorders>
+              <w:top w:val="single" w:sz="4" w:space="0" w:color="auto"/>
+              <w:left w:val="single" w:sz="4" w:space="0" w:color="auto"/>
+              <w:bottom w:val="single" w:sz="4" w:space="0" w:color="auto"/>
+              <w:right w:val="single" w:sz="4" w:space="0" w:color="auto"/>
+            </w:tcBorders>
+            <w:vAlign w:val="center"/>
+          </w:tcPr>
+          <w:p>
+            <w:pPr>
+              <w:spacing w:after="120" w:line="256" w:lineRule="auto"/>
+              <w:jc w:val="center"/>
+              <w:rPr>
+                <w:rFonts w:ascii="Angsana New" w:hAnsi="Angsana New"/>
+                <w:color w:val="000000" w:themeColor="text1"/>
+                <w:sz w:val="32"/>
+                <w:szCs w:val="32"/>
+              </w:rPr>
+            </w:pPr>
+          </w:p>
+        </w:tc>
+        <w:tc>
+          <w:tcPr>
+            <w:tcW w:w="567" w:type="dxa"/>
+            <w:tcBorders>
+              <w:top w:val="single" w:sz="4" w:space="0" w:color="auto"/>
+              <w:left w:val="single" w:sz="4" w:space="0" w:color="auto"/>
+              <w:bottom w:val="single" w:sz="4" w:space="0" w:color="auto"/>
+              <w:right w:val="single" w:sz="4" w:space="0" w:color="auto"/>
+            </w:tcBorders>
+            <w:vAlign w:val="center"/>
+          </w:tcPr>
+          <w:p>
+            <w:pPr>
+              <w:spacing w:after="120" w:line="256" w:lineRule="auto"/>
+              <w:jc w:val="center"/>
+              <w:rPr>
+                <w:rFonts w:ascii="Angsana New" w:hAnsi="Angsana New"/>
+                <w:color w:val="000000" w:themeColor="text1"/>
+                <w:sz w:val="32"/>
+                <w:szCs w:val="32"/>
+              </w:rPr>
+            </w:pPr>
+          </w:p>
+        </w:tc>
+        <w:tc>
+          <w:tcPr>
+            <w:tcW w:w="567" w:type="dxa"/>
+            <w:tcBorders>
+              <w:top w:val="single" w:sz="4" w:space="0" w:color="auto"/>
+              <w:left w:val="single" w:sz="4" w:space="0" w:color="auto"/>
+              <w:bottom w:val="single" w:sz="4" w:space="0" w:color="auto"/>
+              <w:right w:val="single" w:sz="4" w:space="0" w:color="auto"/>
+            </w:tcBorders>
+            <w:vAlign w:val="center"/>
+          </w:tcPr>
+          <w:p>
+            <w:pPr>
+              <w:spacing w:after="120" w:line="256" w:lineRule="auto"/>
+              <w:jc w:val="center"/>
+              <w:rPr>
+                <w:rFonts w:ascii="Angsana New" w:hAnsi="Angsana New"/>
+                <w:color w:val="000000" w:themeColor="text1"/>
+                <w:sz w:val="32"/>
+                <w:szCs w:val="32"/>
+              </w:rPr>
+            </w:pPr>
+          </w:p>
+        </w:tc>
+        <w:tc>
+          <w:tcPr>
+            <w:tcW w:w="567" w:type="dxa"/>
+            <w:tcBorders>
+              <w:top w:val="single" w:sz="4" w:space="0" w:color="auto"/>
+              <w:left w:val="single" w:sz="4" w:space="0" w:color="auto"/>
+              <w:bottom w:val="single" w:sz="4" w:space="0" w:color="auto"/>
+              <w:right w:val="single" w:sz="4" w:space="0" w:color="auto"/>
+            </w:tcBorders>
+            <w:vAlign w:val="center"/>
+          </w:tcPr>
+          <w:p>
+            <w:pPr>
+              <w:spacing w:after="120" w:line="256" w:lineRule="auto"/>
+              <w:jc w:val="center"/>
+              <w:rPr>
+                <w:rFonts w:ascii="Angsana New" w:hAnsi="Angsana New"/>
+                <w:color w:val="000000" w:themeColor="text1"/>
+                <w:sz w:val="32"/>
+                <w:szCs w:val="32"/>
+              </w:rPr>
+            </w:pPr>
+          </w:p>
+        </w:tc>
+        <w:tc>
+          <w:tcPr>
+            <w:tcW w:w="567" w:type="dxa"/>
+            <w:tcBorders>
+              <w:top w:val="single" w:sz="4" w:space="0" w:color="auto"/>
+              <w:left w:val="single" w:sz="4" w:space="0" w:color="auto"/>
+              <w:bottom w:val="single" w:sz="4" w:space="0" w:color="auto"/>
+              <w:right w:val="single" w:sz="4" w:space="0" w:color="auto"/>
+            </w:tcBorders>
+            <w:vAlign w:val="center"/>
+          </w:tcPr>
+          <w:p>
+            <w:pPr>
+              <w:spacing w:after="120" w:line="256" w:lineRule="auto"/>
+              <w:jc w:val="center"/>
+              <w:rPr>
+                <w:rFonts w:ascii="Angsana New" w:hAnsi="Angsana New"/>
+                <w:color w:val="000000" w:themeColor="text1"/>
+                <w:sz w:val="32"/>
+                <w:szCs w:val="32"/>
+              </w:rPr>
+            </w:pPr>
+          </w:p>
+        </w:tc>
+        <w:tc>
+          <w:tcPr>
+            <w:tcW w:w="2127" w:type="dxa"/>
+            <w:tcBorders>
+              <w:top w:val="single" w:sz="4" w:space="0" w:color="auto"/>
+              <w:left w:val="single" w:sz="4" w:space="0" w:color="auto"/>
+              <w:bottom w:val="single" w:sz="4" w:space="0" w:color="auto"/>
+              <w:right w:val="single" w:sz="4" w:space="0" w:color="auto"/>
+            </w:tcBorders>
+          </w:tcPr>
+          <w:p>
+            <w:pPr>
+              <w:spacing w:after="120" w:line="256" w:lineRule="auto"/>
+              <w:jc w:val="center"/>
+              <w:rPr>
+                <w:rFonts w:ascii="Angsana New" w:hAnsi="Angsana New"/>
+                <w:color w:val="000000" w:themeColor="text1"/>
+                <w:sz w:val="32"/>
+                <w:szCs w:val="32"/>
+              </w:rPr>
+            </w:pPr>
+          </w:p>
+        </w:tc>
+      </w:tr>
+      <w:tr>
+        <w:tc>
+          <w:tcPr>
+            <w:tcW w:w="852" w:type="dxa"/>
+            <w:tcBorders>
+              <w:top w:val="single" w:sz="4" w:space="0" w:color="auto"/>
+              <w:left w:val="single" w:sz="4" w:space="0" w:color="auto"/>
+              <w:bottom w:val="single" w:sz="4" w:space="0" w:color="auto"/>
+              <w:right w:val="single" w:sz="4" w:space="0" w:color="auto"/>
+            </w:tcBorders>
+          </w:tcPr>
+          <w:p>
+            <w:pPr>
+              <w:spacing w:after="120" w:line="256" w:lineRule="auto"/>
+              <w:jc w:val="center"/>
               <w:rPr>
                 <w:rFonts w:ascii="Angsana New" w:hAnsi="Angsana New" w:hint="cs"/>
+                <w:color w:val="000000" w:themeColor="text1"/>
+                <w:sz w:val="32"/>
+                <w:szCs w:val="32"/>
+              </w:rPr>
+            </w:pPr>
+            <w:r>
+              <w:rPr>
+                <w:rFonts w:ascii="Angsana New" w:hAnsi="Angsana New" w:hint="cs"/>
+                <w:color w:val="000000" w:themeColor="text1"/>
+                <w:sz w:val="32"/>
+                <w:szCs w:val="32"/>
+                <w:cs/>
+              </w:rPr>
+              <w:t>๑</w:t>
+            </w:r>
+            <w:r>
+              <w:rPr>
+                <w:rFonts w:ascii="Angsana New" w:hAnsi="Angsana New"/>
+                <w:color w:val="000000" w:themeColor="text1"/>
+                <w:sz w:val="32"/>
+                <w:szCs w:val="32"/>
+              </w:rPr>
+              <w:t>.</w:t>
+            </w:r>
+            <w:r>
+              <w:rPr>
+                <w:rFonts w:ascii="Angsana New" w:hAnsi="Angsana New"/>
+                <w:color w:val="000000" w:themeColor="text1"/>
+                <w:sz w:val="32"/>
+                <w:szCs w:val="32"/>
+                <w:cs/>
+              </w:rPr>
+              <w:t>๓</w:t>
+            </w:r>
+          </w:p>
+        </w:tc>
+        <w:tc>
+          <w:tcPr>
+            <w:tcW w:w="3576" w:type="dxa"/>
+            <w:tcBorders>
+              <w:top w:val="single" w:sz="4" w:space="0" w:color="auto"/>
+              <w:left w:val="single" w:sz="4" w:space="0" w:color="auto"/>
+              <w:bottom w:val="single" w:sz="4" w:space="0" w:color="auto"/>
+              <w:right w:val="single" w:sz="4" w:space="0" w:color="auto"/>
+            </w:tcBorders>
+            <w:vAlign w:val="center"/>
+          </w:tcPr>
+          <w:p>
+            <w:pPr>
+              <w:spacing w:line="256" w:lineRule="auto"/>
+              <w:ind w:hanging="9"/>
+              <w:rPr>
+                <w:rFonts w:ascii="Angsana New" w:hAnsi="Angsana New" w:hint="cs"/>
+                <w:color w:val="000000" w:themeColor="text1"/>
+                <w:sz w:val="32"/>
+                <w:szCs w:val="32"/>
+                <w:cs/>
+              </w:rPr>
+            </w:pPr>
+            <w:r>
+              <w:rPr>
+                <w:rFonts w:ascii="Angsana New" w:hAnsi="Angsana New" w:hint="cs"/>
                 <w:sz w:val="32"/>
                 <w:szCs w:val="32"/>
                 <w:cs/>
                 <w:lang w:val="th-TH"/>
               </w:rPr>
-              <w:t>ฟังบรรยาย</w:t>
-            </w:r>
-            <w:r>
-              <w:rPr>
-                <w:rFonts w:ascii="Angsana New" w:hAnsi="Angsana New" w:hint="cs"/>
-                <w:sz w:val="32"/>
-                <w:szCs w:val="32"/>
-                <w:cs/>
-              </w:rPr>
-              <w:t>มีความรู้ความเข้าใจ</w:t>
-            </w:r>
-            <w:r>
-              <w:rPr>
-                <w:rFonts w:ascii="Angsana New" w:hAnsi="Angsana New" w:hint="cs"/>
-                <w:color w:val="000000" w:themeColor="text1"/>
-                <w:sz w:val="32"/>
-                <w:szCs w:val="32"/>
-                <w:cs/>
-              </w:rPr>
-              <w:t>เกี่ยวกับ</w:t>
-            </w:r>
-            <w:r>
-              <w:rPr>
-                <w:rFonts w:ascii="Angsana New" w:hAnsi="Angsana New"/>
-                <w:color w:val="000000" w:themeColor="text1"/>
-                <w:sz w:val="32"/>
-                <w:szCs w:val="32"/>
-              </w:rPr>
-              <w:t xml:space="preserve"> Here API</w:t>
-            </w:r>
-            <w:r>
-              <w:rPr>
-                <w:rFonts w:ascii="Angsana New" w:hAnsi="Angsana New" w:hint="cs"/>
-                <w:color w:val="000000" w:themeColor="text1"/>
-                <w:sz w:val="32"/>
-                <w:szCs w:val="32"/>
-                <w:cs/>
-              </w:rPr>
-              <w:t xml:space="preserve">  </w:t>
-            </w:r>
-            <w:r>
-              <w:rPr>
-                <w:rFonts w:ascii="Angsana New" w:hAnsi="Angsana New" w:hint="cs"/>
-                <w:sz w:val="32"/>
-                <w:szCs w:val="32"/>
-                <w:cs/>
-                <w:lang w:val="th-TH"/>
-              </w:rPr>
-              <w:t xml:space="preserve">มากขึ้น </w:t>
-            </w:r>
-            <w:r>
+              <w:t>ฟังก์ชั่นสำหรับผู้ใช้ทั่วไปสามารถทำงานได้อย่างถูกต้อง</w:t>
+            </w:r>
+          </w:p>
+        </w:tc>
+        <w:tc>
+          <w:tcPr>
+            <w:tcW w:w="567" w:type="dxa"/>
+            <w:tcBorders>
+              <w:top w:val="single" w:sz="4" w:space="0" w:color="auto"/>
+              <w:left w:val="single" w:sz="4" w:space="0" w:color="auto"/>
+              <w:bottom w:val="single" w:sz="4" w:space="0" w:color="auto"/>
+              <w:right w:val="single" w:sz="4" w:space="0" w:color="auto"/>
+            </w:tcBorders>
+            <w:vAlign w:val="center"/>
+          </w:tcPr>
+          <w:p>
+            <w:pPr>
+              <w:spacing w:after="120" w:line="256" w:lineRule="auto"/>
+              <w:jc w:val="center"/>
+              <w:rPr>
+                <w:rFonts w:ascii="Angsana New" w:hAnsi="Angsana New"/>
+                <w:color w:val="000000" w:themeColor="text1"/>
+                <w:sz w:val="32"/>
+                <w:szCs w:val="32"/>
+              </w:rPr>
+            </w:pPr>
+          </w:p>
+        </w:tc>
+        <w:tc>
+          <w:tcPr>
+            <w:tcW w:w="567" w:type="dxa"/>
+            <w:tcBorders>
+              <w:top w:val="single" w:sz="4" w:space="0" w:color="auto"/>
+              <w:left w:val="single" w:sz="4" w:space="0" w:color="auto"/>
+              <w:bottom w:val="single" w:sz="4" w:space="0" w:color="auto"/>
+              <w:right w:val="single" w:sz="4" w:space="0" w:color="auto"/>
+            </w:tcBorders>
+            <w:vAlign w:val="center"/>
+          </w:tcPr>
+          <w:p>
+            <w:pPr>
+              <w:spacing w:after="120" w:line="256" w:lineRule="auto"/>
+              <w:jc w:val="center"/>
+              <w:rPr>
+                <w:rFonts w:ascii="Angsana New" w:hAnsi="Angsana New"/>
+                <w:color w:val="000000" w:themeColor="text1"/>
+                <w:sz w:val="32"/>
+                <w:szCs w:val="32"/>
+              </w:rPr>
+            </w:pPr>
+          </w:p>
+        </w:tc>
+        <w:tc>
+          <w:tcPr>
+            <w:tcW w:w="567" w:type="dxa"/>
+            <w:tcBorders>
+              <w:top w:val="single" w:sz="4" w:space="0" w:color="auto"/>
+              <w:left w:val="single" w:sz="4" w:space="0" w:color="auto"/>
+              <w:bottom w:val="single" w:sz="4" w:space="0" w:color="auto"/>
+              <w:right w:val="single" w:sz="4" w:space="0" w:color="auto"/>
+            </w:tcBorders>
+            <w:vAlign w:val="center"/>
+          </w:tcPr>
+          <w:p>
+            <w:pPr>
+              <w:spacing w:after="120" w:line="256" w:lineRule="auto"/>
+              <w:jc w:val="center"/>
+              <w:rPr>
+                <w:rFonts w:ascii="Angsana New" w:hAnsi="Angsana New"/>
+                <w:color w:val="000000" w:themeColor="text1"/>
+                <w:sz w:val="32"/>
+                <w:szCs w:val="32"/>
+              </w:rPr>
+            </w:pPr>
+          </w:p>
+        </w:tc>
+        <w:tc>
+          <w:tcPr>
+            <w:tcW w:w="567" w:type="dxa"/>
+            <w:tcBorders>
+              <w:top w:val="single" w:sz="4" w:space="0" w:color="auto"/>
+              <w:left w:val="single" w:sz="4" w:space="0" w:color="auto"/>
+              <w:bottom w:val="single" w:sz="4" w:space="0" w:color="auto"/>
+              <w:right w:val="single" w:sz="4" w:space="0" w:color="auto"/>
+            </w:tcBorders>
+            <w:vAlign w:val="center"/>
+          </w:tcPr>
+          <w:p>
+            <w:pPr>
+              <w:spacing w:after="120" w:line="256" w:lineRule="auto"/>
+              <w:jc w:val="center"/>
+              <w:rPr>
+                <w:rFonts w:ascii="Angsana New" w:hAnsi="Angsana New"/>
+                <w:color w:val="000000" w:themeColor="text1"/>
+                <w:sz w:val="32"/>
+                <w:szCs w:val="32"/>
+              </w:rPr>
+            </w:pPr>
+          </w:p>
+        </w:tc>
+        <w:tc>
+          <w:tcPr>
+            <w:tcW w:w="567" w:type="dxa"/>
+            <w:tcBorders>
+              <w:top w:val="single" w:sz="4" w:space="0" w:color="auto"/>
+              <w:left w:val="single" w:sz="4" w:space="0" w:color="auto"/>
+              <w:bottom w:val="single" w:sz="4" w:space="0" w:color="auto"/>
+              <w:right w:val="single" w:sz="4" w:space="0" w:color="auto"/>
+            </w:tcBorders>
+            <w:vAlign w:val="center"/>
+          </w:tcPr>
+          <w:p>
+            <w:pPr>
+              <w:spacing w:after="120" w:line="256" w:lineRule="auto"/>
+              <w:jc w:val="center"/>
+              <w:rPr>
+                <w:rFonts w:ascii="Angsana New" w:hAnsi="Angsana New"/>
+                <w:color w:val="000000" w:themeColor="text1"/>
+                <w:sz w:val="32"/>
+                <w:szCs w:val="32"/>
+              </w:rPr>
+            </w:pPr>
+          </w:p>
+        </w:tc>
+        <w:tc>
+          <w:tcPr>
+            <w:tcW w:w="2127" w:type="dxa"/>
+            <w:tcBorders>
+              <w:top w:val="single" w:sz="4" w:space="0" w:color="auto"/>
+              <w:left w:val="single" w:sz="4" w:space="0" w:color="auto"/>
+              <w:bottom w:val="single" w:sz="4" w:space="0" w:color="auto"/>
+              <w:right w:val="single" w:sz="4" w:space="0" w:color="auto"/>
+            </w:tcBorders>
+          </w:tcPr>
+          <w:p>
+            <w:pPr>
+              <w:spacing w:after="120" w:line="256" w:lineRule="auto"/>
+              <w:jc w:val="center"/>
+              <w:rPr>
+                <w:rFonts w:ascii="Angsana New" w:hAnsi="Angsana New"/>
+                <w:color w:val="000000" w:themeColor="text1"/>
+                <w:sz w:val="32"/>
+                <w:szCs w:val="32"/>
+              </w:rPr>
+            </w:pPr>
+          </w:p>
+        </w:tc>
+      </w:tr>
+      <w:tr>
+        <w:tc>
+          <w:tcPr>
+            <w:tcW w:w="852" w:type="dxa"/>
+            <w:tcBorders>
+              <w:top w:val="single" w:sz="4" w:space="0" w:color="auto"/>
+              <w:left w:val="single" w:sz="4" w:space="0" w:color="auto"/>
+              <w:bottom w:val="single" w:sz="4" w:space="0" w:color="auto"/>
+              <w:right w:val="single" w:sz="4" w:space="0" w:color="auto"/>
+            </w:tcBorders>
+            <w:shd w:val="clear" w:color="auto" w:fill="DEEAF6" w:themeFill="accent1" w:themeFillTint="33"/>
+          </w:tcPr>
+          <w:p>
+            <w:pPr>
+              <w:spacing w:after="120" w:line="256" w:lineRule="auto"/>
+              <w:jc w:val="center"/>
               <w:rPr>
                 <w:rFonts w:ascii="Angsana New" w:hAnsi="Angsana New" w:hint="cs"/>
                 <w:b/>
@@ -3217,11 +3936,9 @@
                 <w:color w:val="000000" w:themeColor="text1"/>
                 <w:sz w:val="32"/>
                 <w:szCs w:val="32"/>
-                <w:u w:val="single"/>
-                <w:cs/>
-              </w:rPr>
-              <w:t>หลังเข้าร่วม</w:t>
-            </w:r>
+                <w:cs/>
+              </w:rPr>
+            </w:pPr>
             <w:r>
               <w:rPr>
                 <w:rFonts w:ascii="Angsana New" w:hAnsi="Angsana New" w:hint="cs"/>
@@ -3230,11 +3947,36 @@
                 <w:color w:val="000000" w:themeColor="text1"/>
                 <w:sz w:val="32"/>
                 <w:szCs w:val="32"/>
-                <w:u w:val="single"/>
-                <w:cs/>
-              </w:rPr>
-              <w:t>กิจกรรม</w:t>
-            </w:r>
+                <w:cs/>
+              </w:rPr>
+              <w:t>๒</w:t>
+            </w:r>
+          </w:p>
+        </w:tc>
+        <w:tc>
+          <w:tcPr>
+            <w:tcW w:w="3576" w:type="dxa"/>
+            <w:tcBorders>
+              <w:top w:val="single" w:sz="4" w:space="0" w:color="auto"/>
+              <w:left w:val="single" w:sz="4" w:space="0" w:color="auto"/>
+              <w:bottom w:val="single" w:sz="4" w:space="0" w:color="auto"/>
+              <w:right w:val="single" w:sz="4" w:space="0" w:color="auto"/>
+            </w:tcBorders>
+            <w:shd w:val="clear" w:color="auto" w:fill="DEEAF6" w:themeFill="accent1" w:themeFillTint="33"/>
+            <w:vAlign w:val="center"/>
+          </w:tcPr>
+          <w:p>
+            <w:pPr>
+              <w:spacing w:line="256" w:lineRule="auto"/>
+              <w:rPr>
+                <w:rFonts w:ascii="Angsana New" w:hAnsi="Angsana New"/>
+                <w:b/>
+                <w:bCs/>
+                <w:color w:val="000000" w:themeColor="text1"/>
+                <w:sz w:val="32"/>
+                <w:szCs w:val="32"/>
+              </w:rPr>
+            </w:pPr>
             <w:r>
               <w:rPr>
                 <w:rFonts w:ascii="Angsana New" w:hAnsi="Angsana New" w:hint="cs"/>
@@ -3243,125 +3985,163 @@
                 <w:color w:val="000000" w:themeColor="text1"/>
                 <w:sz w:val="32"/>
                 <w:szCs w:val="32"/>
-                <w:u w:val="single"/>
-                <w:cs/>
-              </w:rPr>
-              <w:t xml:space="preserve">  </w:t>
+                <w:cs/>
+              </w:rPr>
+              <w:t>สำ</w:t>
             </w:r>
             <w:r>
               <w:rPr>
                 <w:rFonts w:ascii="Angsana New" w:hAnsi="Angsana New" w:hint="cs"/>
-                <w:color w:val="000000" w:themeColor="text1"/>
-                <w:sz w:val="32"/>
-                <w:szCs w:val="32"/>
-                <w:cs/>
-              </w:rPr>
-              <w:t>(๑๑.๑)</w:t>
-            </w:r>
-          </w:p>
-        </w:tc>
-        <w:tc>
-          <w:tcPr>
-            <w:tcW w:w="567" w:type="dxa"/>
-            <w:shd w:val="clear" w:color="auto" w:fill="auto"/>
-            <w:vAlign w:val="center"/>
-          </w:tcPr>
-          <w:p>
-            <w:pPr>
-              <w:spacing w:after="120"/>
-              <w:jc w:val="center"/>
-              <w:rPr>
-                <w:rFonts w:ascii="Angsana New" w:hAnsi="Angsana New"/>
-                <w:color w:val="000000" w:themeColor="text1"/>
-                <w:sz w:val="32"/>
-                <w:szCs w:val="32"/>
-              </w:rPr>
-            </w:pPr>
-          </w:p>
-        </w:tc>
-        <w:tc>
-          <w:tcPr>
-            <w:tcW w:w="567" w:type="dxa"/>
-            <w:shd w:val="clear" w:color="auto" w:fill="auto"/>
-            <w:vAlign w:val="center"/>
-          </w:tcPr>
-          <w:p>
-            <w:pPr>
-              <w:spacing w:after="120"/>
-              <w:jc w:val="center"/>
-              <w:rPr>
-                <w:rFonts w:ascii="Angsana New" w:hAnsi="Angsana New"/>
-                <w:color w:val="000000" w:themeColor="text1"/>
-                <w:sz w:val="32"/>
-                <w:szCs w:val="32"/>
-              </w:rPr>
-            </w:pPr>
-          </w:p>
-        </w:tc>
-        <w:tc>
-          <w:tcPr>
-            <w:tcW w:w="567" w:type="dxa"/>
-            <w:shd w:val="clear" w:color="auto" w:fill="auto"/>
-            <w:vAlign w:val="center"/>
-          </w:tcPr>
-          <w:p>
-            <w:pPr>
-              <w:spacing w:after="120"/>
-              <w:jc w:val="center"/>
-              <w:rPr>
-                <w:rFonts w:ascii="Angsana New" w:hAnsi="Angsana New"/>
-                <w:color w:val="000000" w:themeColor="text1"/>
-                <w:sz w:val="32"/>
-                <w:szCs w:val="32"/>
-              </w:rPr>
-            </w:pPr>
-          </w:p>
-        </w:tc>
-        <w:tc>
-          <w:tcPr>
-            <w:tcW w:w="567" w:type="dxa"/>
-            <w:shd w:val="clear" w:color="auto" w:fill="auto"/>
-            <w:vAlign w:val="center"/>
-          </w:tcPr>
-          <w:p>
-            <w:pPr>
-              <w:spacing w:after="120"/>
-              <w:jc w:val="center"/>
-              <w:rPr>
-                <w:rFonts w:ascii="Angsana New" w:hAnsi="Angsana New"/>
-                <w:color w:val="000000" w:themeColor="text1"/>
-                <w:sz w:val="32"/>
-                <w:szCs w:val="32"/>
-              </w:rPr>
-            </w:pPr>
-          </w:p>
-        </w:tc>
-        <w:tc>
-          <w:tcPr>
-            <w:tcW w:w="567" w:type="dxa"/>
-            <w:shd w:val="clear" w:color="auto" w:fill="auto"/>
-            <w:vAlign w:val="center"/>
-          </w:tcPr>
-          <w:p>
-            <w:pPr>
-              <w:spacing w:after="120"/>
-              <w:jc w:val="center"/>
-              <w:rPr>
-                <w:rFonts w:ascii="Angsana New" w:hAnsi="Angsana New"/>
-                <w:color w:val="000000" w:themeColor="text1"/>
-                <w:sz w:val="32"/>
-                <w:szCs w:val="32"/>
-              </w:rPr>
-            </w:pPr>
-          </w:p>
-        </w:tc>
-        <w:tc>
-          <w:tcPr>
-            <w:tcW w:w="2126" w:type="dxa"/>
-          </w:tcPr>
-          <w:p>
-            <w:pPr>
-              <w:spacing w:after="120"/>
+                <w:b/>
+                <w:bCs/>
+                <w:color w:val="000000" w:themeColor="text1"/>
+                <w:sz w:val="32"/>
+                <w:szCs w:val="32"/>
+                <w:cs/>
+              </w:rPr>
+              <w:t>หรับสมาชิก</w:t>
+            </w:r>
+          </w:p>
+        </w:tc>
+        <w:tc>
+          <w:tcPr>
+            <w:tcW w:w="567" w:type="dxa"/>
+            <w:tcBorders>
+              <w:top w:val="single" w:sz="4" w:space="0" w:color="auto"/>
+              <w:left w:val="single" w:sz="4" w:space="0" w:color="auto"/>
+              <w:bottom w:val="single" w:sz="4" w:space="0" w:color="auto"/>
+              <w:right w:val="single" w:sz="4" w:space="0" w:color="auto"/>
+            </w:tcBorders>
+            <w:shd w:val="clear" w:color="auto" w:fill="DEEAF6" w:themeFill="accent1" w:themeFillTint="33"/>
+            <w:vAlign w:val="center"/>
+          </w:tcPr>
+          <w:p>
+            <w:pPr>
+              <w:spacing w:after="120" w:line="256" w:lineRule="auto"/>
+              <w:jc w:val="center"/>
+              <w:rPr>
+                <w:rFonts w:ascii="Angsana New" w:hAnsi="Angsana New"/>
+                <w:color w:val="000000" w:themeColor="text1"/>
+                <w:sz w:val="32"/>
+                <w:szCs w:val="32"/>
+              </w:rPr>
+            </w:pPr>
+          </w:p>
+        </w:tc>
+        <w:tc>
+          <w:tcPr>
+            <w:tcW w:w="567" w:type="dxa"/>
+            <w:tcBorders>
+              <w:top w:val="single" w:sz="4" w:space="0" w:color="auto"/>
+              <w:left w:val="single" w:sz="4" w:space="0" w:color="auto"/>
+              <w:bottom w:val="single" w:sz="4" w:space="0" w:color="auto"/>
+              <w:right w:val="single" w:sz="4" w:space="0" w:color="auto"/>
+            </w:tcBorders>
+            <w:shd w:val="clear" w:color="auto" w:fill="DEEAF6" w:themeFill="accent1" w:themeFillTint="33"/>
+            <w:vAlign w:val="center"/>
+          </w:tcPr>
+          <w:p>
+            <w:pPr>
+              <w:spacing w:after="120" w:line="256" w:lineRule="auto"/>
+              <w:jc w:val="center"/>
+              <w:rPr>
+                <w:rFonts w:ascii="Angsana New" w:hAnsi="Angsana New"/>
+                <w:color w:val="000000" w:themeColor="text1"/>
+                <w:sz w:val="32"/>
+                <w:szCs w:val="32"/>
+              </w:rPr>
+            </w:pPr>
+          </w:p>
+        </w:tc>
+        <w:tc>
+          <w:tcPr>
+            <w:tcW w:w="567" w:type="dxa"/>
+            <w:tcBorders>
+              <w:top w:val="single" w:sz="4" w:space="0" w:color="auto"/>
+              <w:left w:val="single" w:sz="4" w:space="0" w:color="auto"/>
+              <w:bottom w:val="single" w:sz="4" w:space="0" w:color="auto"/>
+              <w:right w:val="single" w:sz="4" w:space="0" w:color="auto"/>
+            </w:tcBorders>
+            <w:shd w:val="clear" w:color="auto" w:fill="DEEAF6" w:themeFill="accent1" w:themeFillTint="33"/>
+            <w:vAlign w:val="center"/>
+          </w:tcPr>
+          <w:p>
+            <w:pPr>
+              <w:spacing w:after="120" w:line="256" w:lineRule="auto"/>
+              <w:jc w:val="center"/>
+              <w:rPr>
+                <w:rFonts w:ascii="Angsana New" w:hAnsi="Angsana New"/>
+                <w:color w:val="000000" w:themeColor="text1"/>
+                <w:sz w:val="32"/>
+                <w:szCs w:val="32"/>
+              </w:rPr>
+            </w:pPr>
+          </w:p>
+        </w:tc>
+        <w:tc>
+          <w:tcPr>
+            <w:tcW w:w="567" w:type="dxa"/>
+            <w:tcBorders>
+              <w:top w:val="single" w:sz="4" w:space="0" w:color="auto"/>
+              <w:left w:val="single" w:sz="4" w:space="0" w:color="auto"/>
+              <w:bottom w:val="single" w:sz="4" w:space="0" w:color="auto"/>
+              <w:right w:val="single" w:sz="4" w:space="0" w:color="auto"/>
+            </w:tcBorders>
+            <w:shd w:val="clear" w:color="auto" w:fill="DEEAF6" w:themeFill="accent1" w:themeFillTint="33"/>
+            <w:vAlign w:val="center"/>
+          </w:tcPr>
+          <w:p>
+            <w:pPr>
+              <w:spacing w:after="120" w:line="256" w:lineRule="auto"/>
+              <w:jc w:val="center"/>
+              <w:rPr>
+                <w:rFonts w:ascii="Angsana New" w:hAnsi="Angsana New"/>
+                <w:color w:val="000000" w:themeColor="text1"/>
+                <w:sz w:val="32"/>
+                <w:szCs w:val="32"/>
+              </w:rPr>
+            </w:pPr>
+          </w:p>
+        </w:tc>
+        <w:tc>
+          <w:tcPr>
+            <w:tcW w:w="567" w:type="dxa"/>
+            <w:tcBorders>
+              <w:top w:val="single" w:sz="4" w:space="0" w:color="auto"/>
+              <w:left w:val="single" w:sz="4" w:space="0" w:color="auto"/>
+              <w:bottom w:val="single" w:sz="4" w:space="0" w:color="auto"/>
+              <w:right w:val="single" w:sz="4" w:space="0" w:color="auto"/>
+            </w:tcBorders>
+            <w:shd w:val="clear" w:color="auto" w:fill="DEEAF6" w:themeFill="accent1" w:themeFillTint="33"/>
+            <w:vAlign w:val="center"/>
+          </w:tcPr>
+          <w:p>
+            <w:pPr>
+              <w:spacing w:after="120" w:line="256" w:lineRule="auto"/>
+              <w:jc w:val="center"/>
+              <w:rPr>
+                <w:rFonts w:ascii="Angsana New" w:hAnsi="Angsana New"/>
+                <w:color w:val="000000" w:themeColor="text1"/>
+                <w:sz w:val="32"/>
+                <w:szCs w:val="32"/>
+              </w:rPr>
+            </w:pPr>
+          </w:p>
+        </w:tc>
+        <w:tc>
+          <w:tcPr>
+            <w:tcW w:w="2127" w:type="dxa"/>
+            <w:tcBorders>
+              <w:top w:val="single" w:sz="4" w:space="0" w:color="auto"/>
+              <w:left w:val="single" w:sz="4" w:space="0" w:color="auto"/>
+              <w:bottom w:val="single" w:sz="4" w:space="0" w:color="auto"/>
+              <w:right w:val="single" w:sz="4" w:space="0" w:color="auto"/>
+            </w:tcBorders>
+            <w:shd w:val="clear" w:color="auto" w:fill="DEEAF6" w:themeFill="accent1" w:themeFillTint="33"/>
+          </w:tcPr>
+          <w:p>
+            <w:pPr>
+              <w:spacing w:after="120" w:line="256" w:lineRule="auto"/>
               <w:jc w:val="center"/>
               <w:rPr>
                 <w:rFonts w:ascii="Angsana New" w:hAnsi="Angsana New"/>
@@ -3376,22 +4156,18 @@
       <w:tr>
         <w:tc>
           <w:tcPr>
-            <w:tcW w:w="851" w:type="dxa"/>
-            <w:shd w:val="clear" w:color="auto" w:fill="auto"/>
-          </w:tcPr>
-          <w:p>
-            <w:pPr>
-              <w:spacing w:after="120"/>
-              <w:jc w:val="center"/>
-              <w:rPr>
-                <w:rFonts w:ascii="Angsana New" w:hAnsi="Angsana New"/>
-                <w:color w:val="000000" w:themeColor="text1"/>
-                <w:sz w:val="32"/>
-                <w:szCs w:val="32"/>
-                <w:cs/>
-              </w:rPr>
-            </w:pPr>
-            <w:r>
+            <w:tcW w:w="852" w:type="dxa"/>
+            <w:tcBorders>
+              <w:top w:val="single" w:sz="4" w:space="0" w:color="auto"/>
+              <w:left w:val="single" w:sz="4" w:space="0" w:color="auto"/>
+              <w:bottom w:val="single" w:sz="4" w:space="0" w:color="auto"/>
+              <w:right w:val="single" w:sz="4" w:space="0" w:color="auto"/>
+            </w:tcBorders>
+          </w:tcPr>
+          <w:p>
+            <w:pPr>
+              <w:spacing w:after="120" w:line="256" w:lineRule="auto"/>
+              <w:jc w:val="center"/>
               <w:rPr>
                 <w:rFonts w:ascii="Angsana New" w:hAnsi="Angsana New" w:hint="cs"/>
                 <w:color w:val="000000" w:themeColor="text1"/>
@@ -3399,25 +4175,58 @@
                 <w:szCs w:val="32"/>
                 <w:cs/>
               </w:rPr>
-              <w:t>๓</w:t>
-            </w:r>
-          </w:p>
-        </w:tc>
-        <w:tc>
-          <w:tcPr>
-            <w:tcW w:w="3573" w:type="dxa"/>
-            <w:shd w:val="clear" w:color="auto" w:fill="auto"/>
-            <w:vAlign w:val="center"/>
-          </w:tcPr>
-          <w:p>
-            <w:pPr>
+            </w:pPr>
+            <w:r>
+              <w:rPr>
+                <w:rFonts w:ascii="Angsana New" w:hAnsi="Angsana New"/>
+                <w:color w:val="000000" w:themeColor="text1"/>
+                <w:sz w:val="32"/>
+                <w:szCs w:val="32"/>
+                <w:cs/>
+              </w:rPr>
+              <w:t>๒</w:t>
+            </w:r>
+            <w:r>
+              <w:rPr>
+                <w:rFonts w:ascii="Angsana New" w:hAnsi="Angsana New"/>
+                <w:color w:val="000000" w:themeColor="text1"/>
+                <w:sz w:val="32"/>
+                <w:szCs w:val="32"/>
+              </w:rPr>
+              <w:t>.</w:t>
+            </w:r>
+            <w:r>
+              <w:rPr>
+                <w:rFonts w:ascii="Angsana New" w:hAnsi="Angsana New" w:hint="cs"/>
+                <w:color w:val="000000" w:themeColor="text1"/>
+                <w:sz w:val="32"/>
+                <w:szCs w:val="32"/>
+                <w:cs/>
+              </w:rPr>
+              <w:t>๑</w:t>
+            </w:r>
+          </w:p>
+        </w:tc>
+        <w:tc>
+          <w:tcPr>
+            <w:tcW w:w="3576" w:type="dxa"/>
+            <w:tcBorders>
+              <w:top w:val="single" w:sz="4" w:space="0" w:color="auto"/>
+              <w:left w:val="single" w:sz="4" w:space="0" w:color="auto"/>
+              <w:bottom w:val="single" w:sz="4" w:space="0" w:color="auto"/>
+              <w:right w:val="single" w:sz="4" w:space="0" w:color="auto"/>
+            </w:tcBorders>
+            <w:vAlign w:val="center"/>
+          </w:tcPr>
+          <w:p>
+            <w:pPr>
+              <w:spacing w:line="256" w:lineRule="auto"/>
               <w:ind w:hanging="9"/>
               <w:rPr>
                 <w:rFonts w:ascii="Angsana New" w:hAnsi="Angsana New"/>
                 <w:color w:val="000000" w:themeColor="text1"/>
                 <w:sz w:val="32"/>
                 <w:szCs w:val="32"/>
-                <w:cs/>
               </w:rPr>
             </w:pPr>
             <w:r>
@@ -3426,143 +4235,144 @@
                 <w:sz w:val="32"/>
                 <w:szCs w:val="32"/>
                 <w:cs/>
-                <w:lang w:val="th-TH"/>
-              </w:rPr>
-              <w:t>ผู้เข้าร่วมฟังบรรยายสามารถนำความรู้ที่ได้รับไปปฏิบัติใช้ตามจริงได้</w:t>
-            </w:r>
-            <w:r>
-              <w:rPr>
-                <w:rFonts w:ascii="Angsana New" w:hAnsi="Angsana New" w:hint="cs"/>
-                <w:color w:val="000000" w:themeColor="text1"/>
-                <w:sz w:val="32"/>
-                <w:szCs w:val="32"/>
-                <w:cs/>
-              </w:rPr>
-              <w:t xml:space="preserve"> (๑๑</w:t>
-            </w:r>
-            <w:r>
-              <w:rPr>
-                <w:rFonts w:ascii="Angsana New" w:hAnsi="Angsana New"/>
-                <w:color w:val="000000" w:themeColor="text1"/>
-                <w:sz w:val="32"/>
-                <w:szCs w:val="32"/>
-              </w:rPr>
-              <w:t>.</w:t>
-            </w:r>
-            <w:r>
-              <w:rPr>
-                <w:rFonts w:ascii="Angsana New" w:hAnsi="Angsana New" w:hint="cs"/>
-                <w:color w:val="000000" w:themeColor="text1"/>
-                <w:sz w:val="32"/>
-                <w:szCs w:val="32"/>
-                <w:cs/>
-              </w:rPr>
-              <w:t>๒)</w:t>
-            </w:r>
-          </w:p>
-        </w:tc>
-        <w:tc>
-          <w:tcPr>
-            <w:tcW w:w="567" w:type="dxa"/>
-            <w:shd w:val="clear" w:color="auto" w:fill="auto"/>
-            <w:vAlign w:val="center"/>
-          </w:tcPr>
-          <w:p>
-            <w:pPr>
-              <w:spacing w:after="120"/>
-              <w:jc w:val="center"/>
-              <w:rPr>
-                <w:rFonts w:ascii="Angsana New" w:hAnsi="Angsana New"/>
-                <w:color w:val="000000" w:themeColor="text1"/>
-                <w:sz w:val="32"/>
-                <w:szCs w:val="32"/>
-              </w:rPr>
-            </w:pPr>
-          </w:p>
-        </w:tc>
-        <w:tc>
-          <w:tcPr>
-            <w:tcW w:w="567" w:type="dxa"/>
-            <w:shd w:val="clear" w:color="auto" w:fill="auto"/>
-            <w:vAlign w:val="center"/>
-          </w:tcPr>
-          <w:p>
-            <w:pPr>
-              <w:spacing w:after="120"/>
-              <w:jc w:val="center"/>
-              <w:rPr>
-                <w:rFonts w:ascii="Angsana New" w:hAnsi="Angsana New"/>
-                <w:color w:val="000000" w:themeColor="text1"/>
-                <w:sz w:val="32"/>
-                <w:szCs w:val="32"/>
-              </w:rPr>
-            </w:pPr>
-          </w:p>
-        </w:tc>
-        <w:tc>
-          <w:tcPr>
-            <w:tcW w:w="567" w:type="dxa"/>
-            <w:shd w:val="clear" w:color="auto" w:fill="auto"/>
-            <w:vAlign w:val="center"/>
-          </w:tcPr>
-          <w:p>
-            <w:pPr>
-              <w:spacing w:after="120"/>
-              <w:jc w:val="center"/>
-              <w:rPr>
-                <w:rFonts w:ascii="Angsana New" w:hAnsi="Angsana New"/>
-                <w:color w:val="000000" w:themeColor="text1"/>
-                <w:sz w:val="32"/>
-                <w:szCs w:val="32"/>
-              </w:rPr>
-            </w:pPr>
-          </w:p>
-        </w:tc>
-        <w:tc>
-          <w:tcPr>
-            <w:tcW w:w="567" w:type="dxa"/>
-            <w:shd w:val="clear" w:color="auto" w:fill="auto"/>
-            <w:vAlign w:val="center"/>
-          </w:tcPr>
-          <w:p>
-            <w:pPr>
-              <w:spacing w:after="120"/>
-              <w:jc w:val="center"/>
-              <w:rPr>
-                <w:rFonts w:ascii="Angsana New" w:hAnsi="Angsana New"/>
-                <w:color w:val="000000" w:themeColor="text1"/>
-                <w:sz w:val="32"/>
-                <w:szCs w:val="32"/>
-              </w:rPr>
-            </w:pPr>
-          </w:p>
-        </w:tc>
-        <w:tc>
-          <w:tcPr>
-            <w:tcW w:w="567" w:type="dxa"/>
-            <w:shd w:val="clear" w:color="auto" w:fill="auto"/>
-            <w:vAlign w:val="center"/>
-          </w:tcPr>
-          <w:p>
-            <w:pPr>
-              <w:spacing w:after="120"/>
-              <w:jc w:val="center"/>
-              <w:rPr>
-                <w:rFonts w:ascii="Angsana New" w:hAnsi="Angsana New"/>
-                <w:color w:val="000000" w:themeColor="text1"/>
-                <w:sz w:val="32"/>
-                <w:szCs w:val="32"/>
-              </w:rPr>
-            </w:pPr>
-          </w:p>
-        </w:tc>
-        <w:tc>
-          <w:tcPr>
-            <w:tcW w:w="2126" w:type="dxa"/>
-          </w:tcPr>
-          <w:p>
-            <w:pPr>
-              <w:spacing w:after="120"/>
+              </w:rPr>
+              <w:t>รูปแบบของเว็บไซต์มีความเหมาะสมต่อสมาชิก</w:t>
+            </w:r>
+          </w:p>
+        </w:tc>
+        <w:tc>
+          <w:tcPr>
+            <w:tcW w:w="567" w:type="dxa"/>
+            <w:tcBorders>
+              <w:top w:val="single" w:sz="4" w:space="0" w:color="auto"/>
+              <w:left w:val="single" w:sz="4" w:space="0" w:color="auto"/>
+              <w:bottom w:val="single" w:sz="4" w:space="0" w:color="auto"/>
+              <w:right w:val="single" w:sz="4" w:space="0" w:color="auto"/>
+            </w:tcBorders>
+            <w:vAlign w:val="center"/>
+          </w:tcPr>
+          <w:p>
+            <w:pPr>
+              <w:spacing w:after="120" w:line="256" w:lineRule="auto"/>
+              <w:jc w:val="center"/>
+              <w:rPr>
+                <w:rFonts w:ascii="Angsana New" w:hAnsi="Angsana New"/>
+                <w:color w:val="000000" w:themeColor="text1"/>
+                <w:sz w:val="32"/>
+                <w:szCs w:val="32"/>
+              </w:rPr>
+            </w:pPr>
+          </w:p>
+        </w:tc>
+        <w:tc>
+          <w:tcPr>
+            <w:tcW w:w="567" w:type="dxa"/>
+            <w:tcBorders>
+              <w:top w:val="single" w:sz="4" w:space="0" w:color="auto"/>
+              <w:left w:val="single" w:sz="4" w:space="0" w:color="auto"/>
+              <w:bottom w:val="single" w:sz="4" w:space="0" w:color="auto"/>
+              <w:right w:val="single" w:sz="4" w:space="0" w:color="auto"/>
+            </w:tcBorders>
+            <w:vAlign w:val="center"/>
+          </w:tcPr>
+          <w:p>
+            <w:pPr>
+              <w:spacing w:after="120" w:line="256" w:lineRule="auto"/>
+              <w:jc w:val="center"/>
+              <w:rPr>
+                <w:rFonts w:ascii="Angsana New" w:hAnsi="Angsana New"/>
+                <w:color w:val="000000" w:themeColor="text1"/>
+                <w:sz w:val="32"/>
+                <w:szCs w:val="32"/>
+              </w:rPr>
+            </w:pPr>
+          </w:p>
+        </w:tc>
+        <w:tc>
+          <w:tcPr>
+            <w:tcW w:w="567" w:type="dxa"/>
+            <w:tcBorders>
+              <w:top w:val="single" w:sz="4" w:space="0" w:color="auto"/>
+              <w:left w:val="single" w:sz="4" w:space="0" w:color="auto"/>
+              <w:bottom w:val="single" w:sz="4" w:space="0" w:color="auto"/>
+              <w:right w:val="single" w:sz="4" w:space="0" w:color="auto"/>
+            </w:tcBorders>
+            <w:vAlign w:val="center"/>
+          </w:tcPr>
+          <w:p>
+            <w:pPr>
+              <w:spacing w:after="120" w:line="256" w:lineRule="auto"/>
+              <w:jc w:val="center"/>
+              <w:rPr>
+                <w:rFonts w:ascii="Angsana New" w:hAnsi="Angsana New"/>
+                <w:color w:val="000000" w:themeColor="text1"/>
+                <w:sz w:val="32"/>
+                <w:szCs w:val="32"/>
+              </w:rPr>
+            </w:pPr>
+          </w:p>
+        </w:tc>
+        <w:tc>
+          <w:tcPr>
+            <w:tcW w:w="567" w:type="dxa"/>
+            <w:tcBorders>
+              <w:top w:val="single" w:sz="4" w:space="0" w:color="auto"/>
+              <w:left w:val="single" w:sz="4" w:space="0" w:color="auto"/>
+              <w:bottom w:val="single" w:sz="4" w:space="0" w:color="auto"/>
+              <w:right w:val="single" w:sz="4" w:space="0" w:color="auto"/>
+            </w:tcBorders>
+            <w:vAlign w:val="center"/>
+          </w:tcPr>
+          <w:p>
+            <w:pPr>
+              <w:spacing w:after="120" w:line="256" w:lineRule="auto"/>
+              <w:jc w:val="center"/>
+              <w:rPr>
+                <w:rFonts w:ascii="Angsana New" w:hAnsi="Angsana New"/>
+                <w:color w:val="000000" w:themeColor="text1"/>
+                <w:sz w:val="32"/>
+                <w:szCs w:val="32"/>
+              </w:rPr>
+            </w:pPr>
+          </w:p>
+        </w:tc>
+        <w:tc>
+          <w:tcPr>
+            <w:tcW w:w="567" w:type="dxa"/>
+            <w:tcBorders>
+              <w:top w:val="single" w:sz="4" w:space="0" w:color="auto"/>
+              <w:left w:val="single" w:sz="4" w:space="0" w:color="auto"/>
+              <w:bottom w:val="single" w:sz="4" w:space="0" w:color="auto"/>
+              <w:right w:val="single" w:sz="4" w:space="0" w:color="auto"/>
+            </w:tcBorders>
+            <w:vAlign w:val="center"/>
+          </w:tcPr>
+          <w:p>
+            <w:pPr>
+              <w:spacing w:after="120" w:line="256" w:lineRule="auto"/>
+              <w:jc w:val="center"/>
+              <w:rPr>
+                <w:rFonts w:ascii="Angsana New" w:hAnsi="Angsana New"/>
+                <w:color w:val="000000" w:themeColor="text1"/>
+                <w:sz w:val="32"/>
+                <w:szCs w:val="32"/>
+              </w:rPr>
+            </w:pPr>
+          </w:p>
+        </w:tc>
+        <w:tc>
+          <w:tcPr>
+            <w:tcW w:w="2127" w:type="dxa"/>
+            <w:tcBorders>
+              <w:top w:val="single" w:sz="4" w:space="0" w:color="auto"/>
+              <w:left w:val="single" w:sz="4" w:space="0" w:color="auto"/>
+              <w:bottom w:val="single" w:sz="4" w:space="0" w:color="auto"/>
+              <w:right w:val="single" w:sz="4" w:space="0" w:color="auto"/>
+            </w:tcBorders>
+          </w:tcPr>
+          <w:p>
+            <w:pPr>
+              <w:spacing w:after="120" w:line="256" w:lineRule="auto"/>
               <w:jc w:val="center"/>
               <w:rPr>
                 <w:rFonts w:ascii="Angsana New" w:hAnsi="Angsana New"/>
@@ -3577,164 +4387,222 @@
       <w:tr>
         <w:tc>
           <w:tcPr>
-            <w:tcW w:w="851" w:type="dxa"/>
-            <w:shd w:val="clear" w:color="auto" w:fill="auto"/>
-          </w:tcPr>
-          <w:p>
-            <w:pPr>
-              <w:spacing w:after="120"/>
-              <w:jc w:val="center"/>
-              <w:rPr>
-                <w:rFonts w:ascii="Angsana New" w:hAnsi="Angsana New"/>
-                <w:color w:val="000000" w:themeColor="text1"/>
-                <w:sz w:val="32"/>
-                <w:szCs w:val="32"/>
-                <w:cs/>
+            <w:tcW w:w="852" w:type="dxa"/>
+            <w:tcBorders>
+              <w:top w:val="single" w:sz="4" w:space="0" w:color="auto"/>
+              <w:left w:val="single" w:sz="4" w:space="0" w:color="auto"/>
+              <w:bottom w:val="single" w:sz="4" w:space="0" w:color="auto"/>
+              <w:right w:val="single" w:sz="4" w:space="0" w:color="auto"/>
+            </w:tcBorders>
+          </w:tcPr>
+          <w:p>
+            <w:pPr>
+              <w:spacing w:after="120" w:line="256" w:lineRule="auto"/>
+              <w:jc w:val="center"/>
+              <w:rPr>
+                <w:rFonts w:ascii="Angsana New" w:hAnsi="Angsana New"/>
+                <w:color w:val="000000" w:themeColor="text1"/>
+                <w:sz w:val="32"/>
+                <w:szCs w:val="32"/>
+              </w:rPr>
+            </w:pPr>
+            <w:r>
+              <w:rPr>
+                <w:rFonts w:ascii="Angsana New" w:hAnsi="Angsana New"/>
+                <w:color w:val="000000" w:themeColor="text1"/>
+                <w:sz w:val="32"/>
+                <w:szCs w:val="32"/>
+                <w:cs/>
+              </w:rPr>
+              <w:t>๒</w:t>
+            </w:r>
+            <w:r>
+              <w:rPr>
+                <w:rFonts w:ascii="Angsana New" w:hAnsi="Angsana New"/>
+                <w:color w:val="000000" w:themeColor="text1"/>
+                <w:sz w:val="32"/>
+                <w:szCs w:val="32"/>
+              </w:rPr>
+              <w:t>.</w:t>
+            </w:r>
+            <w:r>
+              <w:rPr>
+                <w:rFonts w:ascii="Angsana New" w:hAnsi="Angsana New"/>
+                <w:color w:val="000000" w:themeColor="text1"/>
+                <w:sz w:val="32"/>
+                <w:szCs w:val="32"/>
+                <w:cs/>
+              </w:rPr>
+              <w:t>๒</w:t>
+            </w:r>
+          </w:p>
+        </w:tc>
+        <w:tc>
+          <w:tcPr>
+            <w:tcW w:w="3576" w:type="dxa"/>
+            <w:tcBorders>
+              <w:top w:val="single" w:sz="4" w:space="0" w:color="auto"/>
+              <w:left w:val="single" w:sz="4" w:space="0" w:color="auto"/>
+              <w:bottom w:val="single" w:sz="4" w:space="0" w:color="auto"/>
+              <w:right w:val="single" w:sz="4" w:space="0" w:color="auto"/>
+            </w:tcBorders>
+            <w:vAlign w:val="center"/>
+          </w:tcPr>
+          <w:p>
+            <w:pPr>
+              <w:spacing w:line="256" w:lineRule="auto"/>
+              <w:ind w:hanging="9"/>
+              <w:rPr>
+                <w:rFonts w:ascii="Angsana New" w:hAnsi="Angsana New"/>
+                <w:color w:val="000000" w:themeColor="text1"/>
+                <w:sz w:val="32"/>
+                <w:szCs w:val="32"/>
               </w:rPr>
             </w:pPr>
             <w:r>
               <w:rPr>
                 <w:rFonts w:ascii="Angsana New" w:hAnsi="Angsana New" w:hint="cs"/>
-                <w:color w:val="000000" w:themeColor="text1"/>
-                <w:sz w:val="32"/>
-                <w:szCs w:val="32"/>
-                <w:cs/>
-              </w:rPr>
-              <w:t>๔</w:t>
-            </w:r>
-          </w:p>
-        </w:tc>
-        <w:tc>
-          <w:tcPr>
-            <w:tcW w:w="3573" w:type="dxa"/>
-            <w:shd w:val="clear" w:color="auto" w:fill="auto"/>
-            <w:vAlign w:val="center"/>
-          </w:tcPr>
-          <w:p>
-            <w:pPr>
-              <w:ind w:hanging="9"/>
-              <w:rPr>
-                <w:rFonts w:ascii="Angsana New" w:hAnsi="Angsana New"/>
-                <w:color w:val="000000" w:themeColor="text1"/>
-                <w:sz w:val="32"/>
-                <w:szCs w:val="32"/>
-                <w:cs/>
-              </w:rPr>
-            </w:pPr>
-            <w:r>
-              <w:rPr>
-                <w:rFonts w:ascii="Angsana New" w:hAnsi="Angsana New" w:hint="cs"/>
-                <w:color w:val="000000" w:themeColor="text1"/>
-                <w:sz w:val="32"/>
-                <w:szCs w:val="32"/>
-                <w:cs/>
-              </w:rPr>
-              <w:t>ระยะเวลาที่ใช้ในการทำกิจกรรม</w:t>
-            </w:r>
-          </w:p>
-        </w:tc>
-        <w:tc>
-          <w:tcPr>
-            <w:tcW w:w="567" w:type="dxa"/>
-            <w:shd w:val="clear" w:color="auto" w:fill="auto"/>
-            <w:vAlign w:val="center"/>
-          </w:tcPr>
-          <w:p>
-            <w:pPr>
-              <w:spacing w:after="120"/>
-              <w:jc w:val="center"/>
-              <w:rPr>
-                <w:rFonts w:ascii="Angsana New" w:hAnsi="Angsana New"/>
-                <w:color w:val="000000" w:themeColor="text1"/>
-                <w:sz w:val="32"/>
-                <w:szCs w:val="32"/>
-              </w:rPr>
-            </w:pPr>
-          </w:p>
-        </w:tc>
-        <w:tc>
-          <w:tcPr>
-            <w:tcW w:w="567" w:type="dxa"/>
-            <w:shd w:val="clear" w:color="auto" w:fill="auto"/>
-            <w:vAlign w:val="center"/>
-          </w:tcPr>
-          <w:p>
-            <w:pPr>
-              <w:spacing w:after="120"/>
-              <w:jc w:val="center"/>
-              <w:rPr>
-                <w:rFonts w:ascii="Angsana New" w:hAnsi="Angsana New"/>
-                <w:color w:val="000000" w:themeColor="text1"/>
-                <w:sz w:val="32"/>
-                <w:szCs w:val="32"/>
-              </w:rPr>
-            </w:pPr>
-          </w:p>
-        </w:tc>
-        <w:tc>
-          <w:tcPr>
-            <w:tcW w:w="567" w:type="dxa"/>
-            <w:shd w:val="clear" w:color="auto" w:fill="auto"/>
-            <w:vAlign w:val="center"/>
-          </w:tcPr>
-          <w:p>
-            <w:pPr>
-              <w:spacing w:after="120"/>
-              <w:jc w:val="center"/>
-              <w:rPr>
-                <w:rFonts w:ascii="Angsana New" w:hAnsi="Angsana New"/>
-                <w:color w:val="000000" w:themeColor="text1"/>
-                <w:sz w:val="32"/>
-                <w:szCs w:val="32"/>
-              </w:rPr>
-            </w:pPr>
-          </w:p>
-        </w:tc>
-        <w:tc>
-          <w:tcPr>
-            <w:tcW w:w="567" w:type="dxa"/>
-            <w:shd w:val="clear" w:color="auto" w:fill="auto"/>
-            <w:vAlign w:val="center"/>
-          </w:tcPr>
-          <w:p>
-            <w:pPr>
-              <w:spacing w:after="120"/>
-              <w:jc w:val="center"/>
-              <w:rPr>
-                <w:rFonts w:ascii="Angsana New" w:hAnsi="Angsana New"/>
-                <w:color w:val="000000" w:themeColor="text1"/>
-                <w:sz w:val="32"/>
-                <w:szCs w:val="32"/>
-              </w:rPr>
-            </w:pPr>
-          </w:p>
-        </w:tc>
-        <w:tc>
-          <w:tcPr>
-            <w:tcW w:w="567" w:type="dxa"/>
-            <w:shd w:val="clear" w:color="auto" w:fill="auto"/>
-            <w:vAlign w:val="center"/>
-          </w:tcPr>
-          <w:p>
-            <w:pPr>
-              <w:spacing w:after="120"/>
-              <w:jc w:val="center"/>
-              <w:rPr>
-                <w:rFonts w:ascii="Angsana New" w:hAnsi="Angsana New"/>
-                <w:color w:val="000000" w:themeColor="text1"/>
-                <w:sz w:val="32"/>
-                <w:szCs w:val="32"/>
-              </w:rPr>
-            </w:pPr>
-          </w:p>
-        </w:tc>
-        <w:tc>
-          <w:tcPr>
-            <w:tcW w:w="2126" w:type="dxa"/>
-          </w:tcPr>
-          <w:p>
-            <w:pPr>
-              <w:spacing w:after="120"/>
+                <w:sz w:val="32"/>
+                <w:szCs w:val="32"/>
+                <w:cs/>
+              </w:rPr>
+              <w:t>ฟังก์ชั่นสำหรับสมาชิกในเว็บไซต์ครบถ้วนตามความต้องการของผู้ใช้</w:t>
+            </w:r>
+          </w:p>
+        </w:tc>
+        <w:tc>
+          <w:tcPr>
+            <w:tcW w:w="567" w:type="dxa"/>
+            <w:tcBorders>
+              <w:top w:val="single" w:sz="4" w:space="0" w:color="auto"/>
+              <w:left w:val="single" w:sz="4" w:space="0" w:color="auto"/>
+              <w:bottom w:val="single" w:sz="4" w:space="0" w:color="auto"/>
+              <w:right w:val="single" w:sz="4" w:space="0" w:color="auto"/>
+            </w:tcBorders>
+            <w:vAlign w:val="center"/>
+          </w:tcPr>
+          <w:p>
+            <w:pPr>
+              <w:spacing w:after="120" w:line="256" w:lineRule="auto"/>
+              <w:jc w:val="center"/>
+              <w:rPr>
+                <w:rFonts w:ascii="Angsana New" w:hAnsi="Angsana New"/>
+                <w:color w:val="000000" w:themeColor="text1"/>
+                <w:sz w:val="32"/>
+                <w:szCs w:val="32"/>
+              </w:rPr>
+            </w:pPr>
+          </w:p>
+        </w:tc>
+        <w:tc>
+          <w:tcPr>
+            <w:tcW w:w="567" w:type="dxa"/>
+            <w:tcBorders>
+              <w:top w:val="single" w:sz="4" w:space="0" w:color="auto"/>
+              <w:left w:val="single" w:sz="4" w:space="0" w:color="auto"/>
+              <w:bottom w:val="single" w:sz="4" w:space="0" w:color="auto"/>
+              <w:right w:val="single" w:sz="4" w:space="0" w:color="auto"/>
+            </w:tcBorders>
+            <w:vAlign w:val="center"/>
+          </w:tcPr>
+          <w:p>
+            <w:pPr>
+              <w:spacing w:after="120" w:line="256" w:lineRule="auto"/>
+              <w:jc w:val="center"/>
+              <w:rPr>
+                <w:rFonts w:ascii="Angsana New" w:hAnsi="Angsana New"/>
+                <w:color w:val="000000" w:themeColor="text1"/>
+                <w:sz w:val="32"/>
+                <w:szCs w:val="32"/>
+              </w:rPr>
+            </w:pPr>
+          </w:p>
+        </w:tc>
+        <w:tc>
+          <w:tcPr>
+            <w:tcW w:w="567" w:type="dxa"/>
+            <w:tcBorders>
+              <w:top w:val="single" w:sz="4" w:space="0" w:color="auto"/>
+              <w:left w:val="single" w:sz="4" w:space="0" w:color="auto"/>
+              <w:bottom w:val="single" w:sz="4" w:space="0" w:color="auto"/>
+              <w:right w:val="single" w:sz="4" w:space="0" w:color="auto"/>
+            </w:tcBorders>
+            <w:vAlign w:val="center"/>
+          </w:tcPr>
+          <w:p>
+            <w:pPr>
+              <w:spacing w:after="120" w:line="256" w:lineRule="auto"/>
+              <w:jc w:val="center"/>
+              <w:rPr>
+                <w:rFonts w:ascii="Angsana New" w:hAnsi="Angsana New"/>
+                <w:color w:val="000000" w:themeColor="text1"/>
+                <w:sz w:val="32"/>
+                <w:szCs w:val="32"/>
+              </w:rPr>
+            </w:pPr>
+          </w:p>
+        </w:tc>
+        <w:tc>
+          <w:tcPr>
+            <w:tcW w:w="567" w:type="dxa"/>
+            <w:tcBorders>
+              <w:top w:val="single" w:sz="4" w:space="0" w:color="auto"/>
+              <w:left w:val="single" w:sz="4" w:space="0" w:color="auto"/>
+              <w:bottom w:val="single" w:sz="4" w:space="0" w:color="auto"/>
+              <w:right w:val="single" w:sz="4" w:space="0" w:color="auto"/>
+            </w:tcBorders>
+            <w:vAlign w:val="center"/>
+          </w:tcPr>
+          <w:p>
+            <w:pPr>
+              <w:spacing w:after="120" w:line="256" w:lineRule="auto"/>
+              <w:jc w:val="center"/>
+              <w:rPr>
+                <w:rFonts w:ascii="Angsana New" w:hAnsi="Angsana New"/>
+                <w:color w:val="000000" w:themeColor="text1"/>
+                <w:sz w:val="32"/>
+                <w:szCs w:val="32"/>
+              </w:rPr>
+            </w:pPr>
+          </w:p>
+        </w:tc>
+        <w:tc>
+          <w:tcPr>
+            <w:tcW w:w="567" w:type="dxa"/>
+            <w:tcBorders>
+              <w:top w:val="single" w:sz="4" w:space="0" w:color="auto"/>
+              <w:left w:val="single" w:sz="4" w:space="0" w:color="auto"/>
+              <w:bottom w:val="single" w:sz="4" w:space="0" w:color="auto"/>
+              <w:right w:val="single" w:sz="4" w:space="0" w:color="auto"/>
+            </w:tcBorders>
+            <w:vAlign w:val="center"/>
+          </w:tcPr>
+          <w:p>
+            <w:pPr>
+              <w:spacing w:after="120" w:line="256" w:lineRule="auto"/>
+              <w:jc w:val="center"/>
+              <w:rPr>
+                <w:rFonts w:ascii="Angsana New" w:hAnsi="Angsana New"/>
+                <w:color w:val="000000" w:themeColor="text1"/>
+                <w:sz w:val="32"/>
+                <w:szCs w:val="32"/>
+              </w:rPr>
+            </w:pPr>
+          </w:p>
+        </w:tc>
+        <w:tc>
+          <w:tcPr>
+            <w:tcW w:w="2127" w:type="dxa"/>
+            <w:tcBorders>
+              <w:top w:val="single" w:sz="4" w:space="0" w:color="auto"/>
+              <w:left w:val="single" w:sz="4" w:space="0" w:color="auto"/>
+              <w:bottom w:val="single" w:sz="4" w:space="0" w:color="auto"/>
+              <w:right w:val="single" w:sz="4" w:space="0" w:color="auto"/>
+            </w:tcBorders>
+          </w:tcPr>
+          <w:p>
+            <w:pPr>
+              <w:spacing w:after="120" w:line="256" w:lineRule="auto"/>
               <w:jc w:val="center"/>
               <w:rPr>
                 <w:rFonts w:ascii="Angsana New" w:hAnsi="Angsana New"/>
@@ -3749,163 +4617,223 @@
       <w:tr>
         <w:tc>
           <w:tcPr>
-            <w:tcW w:w="851" w:type="dxa"/>
-            <w:shd w:val="clear" w:color="auto" w:fill="auto"/>
-          </w:tcPr>
-          <w:p>
-            <w:pPr>
-              <w:spacing w:after="120"/>
-              <w:jc w:val="center"/>
-              <w:rPr>
-                <w:rFonts w:ascii="Angsana New" w:hAnsi="Angsana New"/>
-                <w:color w:val="000000" w:themeColor="text1"/>
-                <w:sz w:val="32"/>
-                <w:szCs w:val="32"/>
-                <w:cs/>
-              </w:rPr>
-            </w:pPr>
-            <w:r>
+            <w:tcW w:w="852" w:type="dxa"/>
+            <w:tcBorders>
+              <w:top w:val="single" w:sz="4" w:space="0" w:color="auto"/>
+              <w:left w:val="single" w:sz="4" w:space="0" w:color="auto"/>
+              <w:bottom w:val="single" w:sz="4" w:space="0" w:color="auto"/>
+              <w:right w:val="single" w:sz="4" w:space="0" w:color="auto"/>
+            </w:tcBorders>
+          </w:tcPr>
+          <w:p>
+            <w:pPr>
+              <w:spacing w:after="120" w:line="256" w:lineRule="auto"/>
+              <w:jc w:val="center"/>
               <w:rPr>
                 <w:rFonts w:ascii="Angsana New" w:hAnsi="Angsana New" w:hint="cs"/>
                 <w:color w:val="000000" w:themeColor="text1"/>
                 <w:sz w:val="32"/>
                 <w:szCs w:val="32"/>
-                <w:cs/>
-              </w:rPr>
-              <w:t>๕</w:t>
-            </w:r>
-          </w:p>
-        </w:tc>
-        <w:tc>
-          <w:tcPr>
-            <w:tcW w:w="3573" w:type="dxa"/>
-            <w:shd w:val="clear" w:color="auto" w:fill="auto"/>
-            <w:vAlign w:val="center"/>
-          </w:tcPr>
-          <w:p>
-            <w:pPr>
-              <w:rPr>
-                <w:rFonts w:ascii="Angsana New" w:hAnsi="Angsana New"/>
-                <w:color w:val="000000" w:themeColor="text1"/>
-                <w:sz w:val="32"/>
-                <w:szCs w:val="32"/>
-                <w:cs/>
+              </w:rPr>
+            </w:pPr>
+            <w:r>
+              <w:rPr>
+                <w:rFonts w:ascii="Angsana New" w:hAnsi="Angsana New"/>
+                <w:color w:val="000000" w:themeColor="text1"/>
+                <w:sz w:val="32"/>
+                <w:szCs w:val="32"/>
+                <w:cs/>
+              </w:rPr>
+              <w:t>๒</w:t>
+            </w:r>
+            <w:r>
+              <w:rPr>
+                <w:rFonts w:ascii="Angsana New" w:hAnsi="Angsana New"/>
+                <w:color w:val="000000" w:themeColor="text1"/>
+                <w:sz w:val="32"/>
+                <w:szCs w:val="32"/>
+              </w:rPr>
+              <w:t>.</w:t>
+            </w:r>
+            <w:r>
+              <w:rPr>
+                <w:rFonts w:ascii="Angsana New" w:hAnsi="Angsana New"/>
+                <w:color w:val="000000" w:themeColor="text1"/>
+                <w:sz w:val="32"/>
+                <w:szCs w:val="32"/>
+                <w:cs/>
+              </w:rPr>
+              <w:t>๓</w:t>
+            </w:r>
+          </w:p>
+        </w:tc>
+        <w:tc>
+          <w:tcPr>
+            <w:tcW w:w="3576" w:type="dxa"/>
+            <w:tcBorders>
+              <w:top w:val="single" w:sz="4" w:space="0" w:color="auto"/>
+              <w:left w:val="single" w:sz="4" w:space="0" w:color="auto"/>
+              <w:bottom w:val="single" w:sz="4" w:space="0" w:color="auto"/>
+              <w:right w:val="single" w:sz="4" w:space="0" w:color="auto"/>
+            </w:tcBorders>
+            <w:vAlign w:val="center"/>
+          </w:tcPr>
+          <w:p>
+            <w:pPr>
+              <w:spacing w:line="256" w:lineRule="auto"/>
+              <w:ind w:hanging="9"/>
+              <w:rPr>
+                <w:rFonts w:ascii="Angsana New" w:hAnsi="Angsana New"/>
+                <w:color w:val="000000" w:themeColor="text1"/>
+                <w:sz w:val="32"/>
+                <w:szCs w:val="32"/>
               </w:rPr>
             </w:pPr>
             <w:r>
               <w:rPr>
                 <w:rFonts w:ascii="Angsana New" w:hAnsi="Angsana New" w:hint="cs"/>
-                <w:color w:val="000000" w:themeColor="text1"/>
-                <w:sz w:val="32"/>
-                <w:szCs w:val="32"/>
-                <w:cs/>
-              </w:rPr>
-              <w:t>สถานที่ในการทำกิจกรรม</w:t>
-            </w:r>
-          </w:p>
-        </w:tc>
-        <w:tc>
-          <w:tcPr>
-            <w:tcW w:w="567" w:type="dxa"/>
-            <w:shd w:val="clear" w:color="auto" w:fill="auto"/>
-            <w:vAlign w:val="center"/>
-          </w:tcPr>
-          <w:p>
-            <w:pPr>
-              <w:spacing w:after="120"/>
-              <w:jc w:val="center"/>
-              <w:rPr>
-                <w:rFonts w:ascii="Angsana New" w:hAnsi="Angsana New"/>
-                <w:color w:val="000000" w:themeColor="text1"/>
-                <w:sz w:val="32"/>
-                <w:szCs w:val="32"/>
-              </w:rPr>
-            </w:pPr>
-          </w:p>
-        </w:tc>
-        <w:tc>
-          <w:tcPr>
-            <w:tcW w:w="567" w:type="dxa"/>
-            <w:shd w:val="clear" w:color="auto" w:fill="auto"/>
-            <w:vAlign w:val="center"/>
-          </w:tcPr>
-          <w:p>
-            <w:pPr>
-              <w:spacing w:after="120"/>
-              <w:jc w:val="center"/>
-              <w:rPr>
-                <w:rFonts w:ascii="Angsana New" w:hAnsi="Angsana New"/>
-                <w:color w:val="000000" w:themeColor="text1"/>
-                <w:sz w:val="32"/>
-                <w:szCs w:val="32"/>
-              </w:rPr>
-            </w:pPr>
-          </w:p>
-        </w:tc>
-        <w:tc>
-          <w:tcPr>
-            <w:tcW w:w="567" w:type="dxa"/>
-            <w:shd w:val="clear" w:color="auto" w:fill="auto"/>
-            <w:vAlign w:val="center"/>
-          </w:tcPr>
-          <w:p>
-            <w:pPr>
-              <w:spacing w:after="120"/>
-              <w:jc w:val="center"/>
-              <w:rPr>
-                <w:rFonts w:ascii="Angsana New" w:hAnsi="Angsana New"/>
-                <w:color w:val="000000" w:themeColor="text1"/>
-                <w:sz w:val="32"/>
-                <w:szCs w:val="32"/>
-              </w:rPr>
-            </w:pPr>
-          </w:p>
-        </w:tc>
-        <w:tc>
-          <w:tcPr>
-            <w:tcW w:w="567" w:type="dxa"/>
-            <w:shd w:val="clear" w:color="auto" w:fill="auto"/>
-            <w:vAlign w:val="center"/>
-          </w:tcPr>
-          <w:p>
-            <w:pPr>
-              <w:spacing w:after="120"/>
-              <w:jc w:val="center"/>
-              <w:rPr>
-                <w:rFonts w:ascii="Angsana New" w:hAnsi="Angsana New"/>
-                <w:color w:val="000000" w:themeColor="text1"/>
-                <w:sz w:val="32"/>
-                <w:szCs w:val="32"/>
-              </w:rPr>
-            </w:pPr>
-          </w:p>
-        </w:tc>
-        <w:tc>
-          <w:tcPr>
-            <w:tcW w:w="567" w:type="dxa"/>
-            <w:shd w:val="clear" w:color="auto" w:fill="auto"/>
-            <w:vAlign w:val="center"/>
-          </w:tcPr>
-          <w:p>
-            <w:pPr>
-              <w:spacing w:after="120"/>
-              <w:jc w:val="center"/>
-              <w:rPr>
-                <w:rFonts w:ascii="Angsana New" w:hAnsi="Angsana New"/>
-                <w:color w:val="000000" w:themeColor="text1"/>
-                <w:sz w:val="32"/>
-                <w:szCs w:val="32"/>
-              </w:rPr>
-            </w:pPr>
-          </w:p>
-        </w:tc>
-        <w:tc>
-          <w:tcPr>
-            <w:tcW w:w="2126" w:type="dxa"/>
-          </w:tcPr>
-          <w:p>
-            <w:pPr>
-              <w:spacing w:after="120"/>
+                <w:sz w:val="32"/>
+                <w:szCs w:val="32"/>
+                <w:cs/>
+                <w:lang w:val="th-TH"/>
+              </w:rPr>
+              <w:t>ฟังก์ชั่นสำหรับสมาชิกสามารถทำงานได้อย่างถูกต้อง</w:t>
+            </w:r>
+          </w:p>
+        </w:tc>
+        <w:tc>
+          <w:tcPr>
+            <w:tcW w:w="567" w:type="dxa"/>
+            <w:tcBorders>
+              <w:top w:val="single" w:sz="4" w:space="0" w:color="auto"/>
+              <w:left w:val="single" w:sz="4" w:space="0" w:color="auto"/>
+              <w:bottom w:val="single" w:sz="4" w:space="0" w:color="auto"/>
+              <w:right w:val="single" w:sz="4" w:space="0" w:color="auto"/>
+            </w:tcBorders>
+            <w:vAlign w:val="center"/>
+          </w:tcPr>
+          <w:p>
+            <w:pPr>
+              <w:spacing w:after="120" w:line="256" w:lineRule="auto"/>
+              <w:jc w:val="center"/>
+              <w:rPr>
+                <w:rFonts w:ascii="Angsana New" w:hAnsi="Angsana New"/>
+                <w:color w:val="000000" w:themeColor="text1"/>
+                <w:sz w:val="32"/>
+                <w:szCs w:val="32"/>
+              </w:rPr>
+            </w:pPr>
+          </w:p>
+        </w:tc>
+        <w:tc>
+          <w:tcPr>
+            <w:tcW w:w="567" w:type="dxa"/>
+            <w:tcBorders>
+              <w:top w:val="single" w:sz="4" w:space="0" w:color="auto"/>
+              <w:left w:val="single" w:sz="4" w:space="0" w:color="auto"/>
+              <w:bottom w:val="single" w:sz="4" w:space="0" w:color="auto"/>
+              <w:right w:val="single" w:sz="4" w:space="0" w:color="auto"/>
+            </w:tcBorders>
+            <w:vAlign w:val="center"/>
+          </w:tcPr>
+          <w:p>
+            <w:pPr>
+              <w:spacing w:after="120" w:line="256" w:lineRule="auto"/>
+              <w:jc w:val="center"/>
+              <w:rPr>
+                <w:rFonts w:ascii="Angsana New" w:hAnsi="Angsana New"/>
+                <w:color w:val="000000" w:themeColor="text1"/>
+                <w:sz w:val="32"/>
+                <w:szCs w:val="32"/>
+              </w:rPr>
+            </w:pPr>
+          </w:p>
+        </w:tc>
+        <w:tc>
+          <w:tcPr>
+            <w:tcW w:w="567" w:type="dxa"/>
+            <w:tcBorders>
+              <w:top w:val="single" w:sz="4" w:space="0" w:color="auto"/>
+              <w:left w:val="single" w:sz="4" w:space="0" w:color="auto"/>
+              <w:bottom w:val="single" w:sz="4" w:space="0" w:color="auto"/>
+              <w:right w:val="single" w:sz="4" w:space="0" w:color="auto"/>
+            </w:tcBorders>
+            <w:vAlign w:val="center"/>
+          </w:tcPr>
+          <w:p>
+            <w:pPr>
+              <w:spacing w:after="120" w:line="256" w:lineRule="auto"/>
+              <w:jc w:val="center"/>
+              <w:rPr>
+                <w:rFonts w:ascii="Angsana New" w:hAnsi="Angsana New"/>
+                <w:color w:val="000000" w:themeColor="text1"/>
+                <w:sz w:val="32"/>
+                <w:szCs w:val="32"/>
+              </w:rPr>
+            </w:pPr>
+          </w:p>
+        </w:tc>
+        <w:tc>
+          <w:tcPr>
+            <w:tcW w:w="567" w:type="dxa"/>
+            <w:tcBorders>
+              <w:top w:val="single" w:sz="4" w:space="0" w:color="auto"/>
+              <w:left w:val="single" w:sz="4" w:space="0" w:color="auto"/>
+              <w:bottom w:val="single" w:sz="4" w:space="0" w:color="auto"/>
+              <w:right w:val="single" w:sz="4" w:space="0" w:color="auto"/>
+            </w:tcBorders>
+            <w:vAlign w:val="center"/>
+          </w:tcPr>
+          <w:p>
+            <w:pPr>
+              <w:spacing w:after="120" w:line="256" w:lineRule="auto"/>
+              <w:jc w:val="center"/>
+              <w:rPr>
+                <w:rFonts w:ascii="Angsana New" w:hAnsi="Angsana New"/>
+                <w:color w:val="000000" w:themeColor="text1"/>
+                <w:sz w:val="32"/>
+                <w:szCs w:val="32"/>
+              </w:rPr>
+            </w:pPr>
+          </w:p>
+        </w:tc>
+        <w:tc>
+          <w:tcPr>
+            <w:tcW w:w="567" w:type="dxa"/>
+            <w:tcBorders>
+              <w:top w:val="single" w:sz="4" w:space="0" w:color="auto"/>
+              <w:left w:val="single" w:sz="4" w:space="0" w:color="auto"/>
+              <w:bottom w:val="single" w:sz="4" w:space="0" w:color="auto"/>
+              <w:right w:val="single" w:sz="4" w:space="0" w:color="auto"/>
+            </w:tcBorders>
+            <w:vAlign w:val="center"/>
+          </w:tcPr>
+          <w:p>
+            <w:pPr>
+              <w:spacing w:after="120" w:line="256" w:lineRule="auto"/>
+              <w:jc w:val="center"/>
+              <w:rPr>
+                <w:rFonts w:ascii="Angsana New" w:hAnsi="Angsana New"/>
+                <w:color w:val="000000" w:themeColor="text1"/>
+                <w:sz w:val="32"/>
+                <w:szCs w:val="32"/>
+              </w:rPr>
+            </w:pPr>
+          </w:p>
+        </w:tc>
+        <w:tc>
+          <w:tcPr>
+            <w:tcW w:w="2127" w:type="dxa"/>
+            <w:tcBorders>
+              <w:top w:val="single" w:sz="4" w:space="0" w:color="auto"/>
+              <w:left w:val="single" w:sz="4" w:space="0" w:color="auto"/>
+              <w:bottom w:val="single" w:sz="4" w:space="0" w:color="auto"/>
+              <w:right w:val="single" w:sz="4" w:space="0" w:color="auto"/>
+            </w:tcBorders>
+          </w:tcPr>
+          <w:p>
+            <w:pPr>
+              <w:spacing w:after="120" w:line="256" w:lineRule="auto"/>
               <w:jc w:val="center"/>
               <w:rPr>
                 <w:rFonts w:ascii="Angsana New" w:hAnsi="Angsana New"/>
@@ -3920,163 +4848,232 @@
       <w:tr>
         <w:tc>
           <w:tcPr>
-            <w:tcW w:w="851" w:type="dxa"/>
-            <w:shd w:val="clear" w:color="auto" w:fill="auto"/>
-          </w:tcPr>
-          <w:p>
-            <w:pPr>
-              <w:spacing w:after="120"/>
-              <w:jc w:val="center"/>
-              <w:rPr>
-                <w:rFonts w:ascii="Angsana New" w:hAnsi="Angsana New"/>
-                <w:color w:val="000000" w:themeColor="text1"/>
-                <w:sz w:val="32"/>
-                <w:szCs w:val="32"/>
-                <w:cs/>
-              </w:rPr>
-            </w:pPr>
-            <w:r>
+            <w:tcW w:w="852" w:type="dxa"/>
+            <w:tcBorders>
+              <w:top w:val="single" w:sz="4" w:space="0" w:color="auto"/>
+              <w:left w:val="single" w:sz="4" w:space="0" w:color="auto"/>
+              <w:bottom w:val="single" w:sz="4" w:space="0" w:color="auto"/>
+              <w:right w:val="single" w:sz="4" w:space="0" w:color="auto"/>
+            </w:tcBorders>
+            <w:shd w:val="clear" w:color="auto" w:fill="DEEAF6" w:themeFill="accent1" w:themeFillTint="33"/>
+          </w:tcPr>
+          <w:p>
+            <w:pPr>
+              <w:spacing w:after="120" w:line="256" w:lineRule="auto"/>
+              <w:jc w:val="center"/>
               <w:rPr>
                 <w:rFonts w:ascii="Angsana New" w:hAnsi="Angsana New" w:hint="cs"/>
-                <w:color w:val="000000" w:themeColor="text1"/>
-                <w:sz w:val="32"/>
-                <w:szCs w:val="32"/>
-                <w:cs/>
-              </w:rPr>
-              <w:t>๖</w:t>
-            </w:r>
-          </w:p>
-        </w:tc>
-        <w:tc>
-          <w:tcPr>
-            <w:tcW w:w="3573" w:type="dxa"/>
-            <w:shd w:val="clear" w:color="auto" w:fill="auto"/>
-            <w:vAlign w:val="center"/>
-          </w:tcPr>
-          <w:p>
-            <w:pPr>
-              <w:rPr>
-                <w:rFonts w:ascii="Angsana New" w:hAnsi="Angsana New"/>
-                <w:color w:val="000000" w:themeColor="text1"/>
-                <w:sz w:val="32"/>
-                <w:szCs w:val="32"/>
-                <w:cs/>
-              </w:rPr>
-            </w:pPr>
-            <w:r>
-              <w:rPr>
-                <w:rFonts w:ascii="Angsana New" w:hAnsi="Angsana New"/>
-                <w:color w:val="000000" w:themeColor="text1"/>
-                <w:sz w:val="32"/>
-                <w:szCs w:val="32"/>
-                <w:cs/>
-              </w:rPr>
-              <w:t>ความพึงพอใจภาพรวมต่อการรับทราบการประชาสัมพันธ์โครงการฯ</w:t>
-            </w:r>
-          </w:p>
-        </w:tc>
-        <w:tc>
-          <w:tcPr>
-            <w:tcW w:w="567" w:type="dxa"/>
-            <w:shd w:val="clear" w:color="auto" w:fill="auto"/>
-            <w:vAlign w:val="center"/>
-          </w:tcPr>
-          <w:p>
-            <w:pPr>
-              <w:spacing w:after="120"/>
-              <w:jc w:val="center"/>
-              <w:rPr>
-                <w:rFonts w:ascii="Angsana New" w:hAnsi="Angsana New"/>
-                <w:color w:val="000000" w:themeColor="text1"/>
-                <w:sz w:val="32"/>
-                <w:szCs w:val="32"/>
-              </w:rPr>
-            </w:pPr>
-          </w:p>
-        </w:tc>
-        <w:tc>
-          <w:tcPr>
-            <w:tcW w:w="567" w:type="dxa"/>
-            <w:shd w:val="clear" w:color="auto" w:fill="auto"/>
-            <w:vAlign w:val="center"/>
-          </w:tcPr>
-          <w:p>
-            <w:pPr>
-              <w:spacing w:after="120"/>
-              <w:jc w:val="center"/>
-              <w:rPr>
-                <w:rFonts w:ascii="Angsana New" w:hAnsi="Angsana New"/>
-                <w:color w:val="000000" w:themeColor="text1"/>
-                <w:sz w:val="32"/>
-                <w:szCs w:val="32"/>
-              </w:rPr>
-            </w:pPr>
-          </w:p>
-        </w:tc>
-        <w:tc>
-          <w:tcPr>
-            <w:tcW w:w="567" w:type="dxa"/>
-            <w:shd w:val="clear" w:color="auto" w:fill="auto"/>
-            <w:vAlign w:val="center"/>
-          </w:tcPr>
-          <w:p>
-            <w:pPr>
-              <w:spacing w:after="120"/>
-              <w:jc w:val="center"/>
-              <w:rPr>
-                <w:rFonts w:ascii="Angsana New" w:hAnsi="Angsana New"/>
-                <w:color w:val="000000" w:themeColor="text1"/>
-                <w:sz w:val="32"/>
-                <w:szCs w:val="32"/>
-              </w:rPr>
-            </w:pPr>
-          </w:p>
-        </w:tc>
-        <w:tc>
-          <w:tcPr>
-            <w:tcW w:w="567" w:type="dxa"/>
-            <w:shd w:val="clear" w:color="auto" w:fill="auto"/>
-            <w:vAlign w:val="center"/>
-          </w:tcPr>
-          <w:p>
-            <w:pPr>
-              <w:spacing w:after="120"/>
-              <w:jc w:val="center"/>
-              <w:rPr>
-                <w:rFonts w:ascii="Angsana New" w:hAnsi="Angsana New"/>
-                <w:color w:val="000000" w:themeColor="text1"/>
-                <w:sz w:val="32"/>
-                <w:szCs w:val="32"/>
-              </w:rPr>
-            </w:pPr>
-          </w:p>
-        </w:tc>
-        <w:tc>
-          <w:tcPr>
-            <w:tcW w:w="567" w:type="dxa"/>
-            <w:shd w:val="clear" w:color="auto" w:fill="auto"/>
-            <w:vAlign w:val="center"/>
-          </w:tcPr>
-          <w:p>
-            <w:pPr>
-              <w:spacing w:after="120"/>
-              <w:jc w:val="center"/>
-              <w:rPr>
-                <w:rFonts w:ascii="Angsana New" w:hAnsi="Angsana New"/>
-                <w:color w:val="000000" w:themeColor="text1"/>
-                <w:sz w:val="32"/>
-                <w:szCs w:val="32"/>
-              </w:rPr>
-            </w:pPr>
-          </w:p>
-        </w:tc>
-        <w:tc>
-          <w:tcPr>
-            <w:tcW w:w="2126" w:type="dxa"/>
-          </w:tcPr>
-          <w:p>
-            <w:pPr>
-              <w:spacing w:after="120"/>
+                <w:b/>
+                <w:bCs/>
+                <w:color w:val="000000" w:themeColor="text1"/>
+                <w:sz w:val="32"/>
+                <w:szCs w:val="32"/>
+                <w:cs/>
+              </w:rPr>
+            </w:pPr>
+            <w:r>
+              <w:rPr>
+                <w:rFonts w:ascii="Angsana New" w:hAnsi="Angsana New" w:hint="cs"/>
+                <w:b/>
+                <w:bCs/>
+                <w:color w:val="000000" w:themeColor="text1"/>
+                <w:sz w:val="32"/>
+                <w:szCs w:val="32"/>
+                <w:cs/>
+              </w:rPr>
+              <w:t>๓</w:t>
+            </w:r>
+          </w:p>
+        </w:tc>
+        <w:tc>
+          <w:tcPr>
+            <w:tcW w:w="3576" w:type="dxa"/>
+            <w:tcBorders>
+              <w:top w:val="single" w:sz="4" w:space="0" w:color="auto"/>
+              <w:left w:val="single" w:sz="4" w:space="0" w:color="auto"/>
+              <w:bottom w:val="single" w:sz="4" w:space="0" w:color="auto"/>
+              <w:right w:val="single" w:sz="4" w:space="0" w:color="auto"/>
+            </w:tcBorders>
+            <w:shd w:val="clear" w:color="auto" w:fill="DEEAF6" w:themeFill="accent1" w:themeFillTint="33"/>
+            <w:vAlign w:val="center"/>
+          </w:tcPr>
+          <w:p>
+            <w:pPr>
+              <w:spacing w:line="256" w:lineRule="auto"/>
+              <w:rPr>
+                <w:rFonts w:ascii="Angsana New" w:hAnsi="Angsana New"/>
+                <w:b/>
+                <w:bCs/>
+                <w:color w:val="000000" w:themeColor="text1"/>
+                <w:sz w:val="32"/>
+                <w:szCs w:val="32"/>
+              </w:rPr>
+            </w:pPr>
+            <w:r>
+              <w:rPr>
+                <w:rFonts w:ascii="Angsana New" w:hAnsi="Angsana New" w:hint="cs"/>
+                <w:b/>
+                <w:bCs/>
+                <w:color w:val="000000" w:themeColor="text1"/>
+                <w:sz w:val="32"/>
+                <w:szCs w:val="32"/>
+                <w:cs/>
+              </w:rPr>
+              <w:t>สำ</w:t>
+            </w:r>
+            <w:r>
+              <w:rPr>
+                <w:rFonts w:ascii="Angsana New" w:hAnsi="Angsana New" w:hint="cs"/>
+                <w:b/>
+                <w:bCs/>
+                <w:color w:val="000000" w:themeColor="text1"/>
+                <w:sz w:val="32"/>
+                <w:szCs w:val="32"/>
+                <w:cs/>
+              </w:rPr>
+              <w:t>หรับผู้ดูแลเว็บไซต์</w:t>
+            </w:r>
+          </w:p>
+        </w:tc>
+        <w:tc>
+          <w:tcPr>
+            <w:tcW w:w="567" w:type="dxa"/>
+            <w:tcBorders>
+              <w:top w:val="single" w:sz="4" w:space="0" w:color="auto"/>
+              <w:left w:val="single" w:sz="4" w:space="0" w:color="auto"/>
+              <w:bottom w:val="single" w:sz="4" w:space="0" w:color="auto"/>
+              <w:right w:val="single" w:sz="4" w:space="0" w:color="auto"/>
+            </w:tcBorders>
+            <w:shd w:val="clear" w:color="auto" w:fill="DEEAF6" w:themeFill="accent1" w:themeFillTint="33"/>
+            <w:vAlign w:val="center"/>
+          </w:tcPr>
+          <w:p>
+            <w:pPr>
+              <w:spacing w:after="120" w:line="256" w:lineRule="auto"/>
+              <w:jc w:val="center"/>
+              <w:rPr>
+                <w:rFonts w:ascii="Angsana New" w:hAnsi="Angsana New"/>
+                <w:color w:val="000000" w:themeColor="text1"/>
+                <w:sz w:val="32"/>
+                <w:szCs w:val="32"/>
+              </w:rPr>
+            </w:pPr>
+          </w:p>
+        </w:tc>
+        <w:tc>
+          <w:tcPr>
+            <w:tcW w:w="567" w:type="dxa"/>
+            <w:tcBorders>
+              <w:top w:val="single" w:sz="4" w:space="0" w:color="auto"/>
+              <w:left w:val="single" w:sz="4" w:space="0" w:color="auto"/>
+              <w:bottom w:val="single" w:sz="4" w:space="0" w:color="auto"/>
+              <w:right w:val="single" w:sz="4" w:space="0" w:color="auto"/>
+            </w:tcBorders>
+            <w:shd w:val="clear" w:color="auto" w:fill="DEEAF6" w:themeFill="accent1" w:themeFillTint="33"/>
+            <w:vAlign w:val="center"/>
+          </w:tcPr>
+          <w:p>
+            <w:pPr>
+              <w:spacing w:after="120" w:line="256" w:lineRule="auto"/>
+              <w:jc w:val="center"/>
+              <w:rPr>
+                <w:rFonts w:ascii="Angsana New" w:hAnsi="Angsana New"/>
+                <w:color w:val="000000" w:themeColor="text1"/>
+                <w:sz w:val="32"/>
+                <w:szCs w:val="32"/>
+              </w:rPr>
+            </w:pPr>
+          </w:p>
+        </w:tc>
+        <w:tc>
+          <w:tcPr>
+            <w:tcW w:w="567" w:type="dxa"/>
+            <w:tcBorders>
+              <w:top w:val="single" w:sz="4" w:space="0" w:color="auto"/>
+              <w:left w:val="single" w:sz="4" w:space="0" w:color="auto"/>
+              <w:bottom w:val="single" w:sz="4" w:space="0" w:color="auto"/>
+              <w:right w:val="single" w:sz="4" w:space="0" w:color="auto"/>
+            </w:tcBorders>
+            <w:shd w:val="clear" w:color="auto" w:fill="DEEAF6" w:themeFill="accent1" w:themeFillTint="33"/>
+            <w:vAlign w:val="center"/>
+          </w:tcPr>
+          <w:p>
+            <w:pPr>
+              <w:spacing w:after="120" w:line="256" w:lineRule="auto"/>
+              <w:jc w:val="center"/>
+              <w:rPr>
+                <w:rFonts w:ascii="Angsana New" w:hAnsi="Angsana New"/>
+                <w:color w:val="000000" w:themeColor="text1"/>
+                <w:sz w:val="32"/>
+                <w:szCs w:val="32"/>
+              </w:rPr>
+            </w:pPr>
+          </w:p>
+        </w:tc>
+        <w:tc>
+          <w:tcPr>
+            <w:tcW w:w="567" w:type="dxa"/>
+            <w:tcBorders>
+              <w:top w:val="single" w:sz="4" w:space="0" w:color="auto"/>
+              <w:left w:val="single" w:sz="4" w:space="0" w:color="auto"/>
+              <w:bottom w:val="single" w:sz="4" w:space="0" w:color="auto"/>
+              <w:right w:val="single" w:sz="4" w:space="0" w:color="auto"/>
+            </w:tcBorders>
+            <w:shd w:val="clear" w:color="auto" w:fill="DEEAF6" w:themeFill="accent1" w:themeFillTint="33"/>
+            <w:vAlign w:val="center"/>
+          </w:tcPr>
+          <w:p>
+            <w:pPr>
+              <w:spacing w:after="120" w:line="256" w:lineRule="auto"/>
+              <w:jc w:val="center"/>
+              <w:rPr>
+                <w:rFonts w:ascii="Angsana New" w:hAnsi="Angsana New"/>
+                <w:color w:val="000000" w:themeColor="text1"/>
+                <w:sz w:val="32"/>
+                <w:szCs w:val="32"/>
+              </w:rPr>
+            </w:pPr>
+          </w:p>
+        </w:tc>
+        <w:tc>
+          <w:tcPr>
+            <w:tcW w:w="567" w:type="dxa"/>
+            <w:tcBorders>
+              <w:top w:val="single" w:sz="4" w:space="0" w:color="auto"/>
+              <w:left w:val="single" w:sz="4" w:space="0" w:color="auto"/>
+              <w:bottom w:val="single" w:sz="4" w:space="0" w:color="auto"/>
+              <w:right w:val="single" w:sz="4" w:space="0" w:color="auto"/>
+            </w:tcBorders>
+            <w:shd w:val="clear" w:color="auto" w:fill="DEEAF6" w:themeFill="accent1" w:themeFillTint="33"/>
+            <w:vAlign w:val="center"/>
+          </w:tcPr>
+          <w:p>
+            <w:pPr>
+              <w:spacing w:after="120" w:line="256" w:lineRule="auto"/>
+              <w:jc w:val="center"/>
+              <w:rPr>
+                <w:rFonts w:ascii="Angsana New" w:hAnsi="Angsana New"/>
+                <w:color w:val="000000" w:themeColor="text1"/>
+                <w:sz w:val="32"/>
+                <w:szCs w:val="32"/>
+              </w:rPr>
+            </w:pPr>
+          </w:p>
+        </w:tc>
+        <w:tc>
+          <w:tcPr>
+            <w:tcW w:w="2127" w:type="dxa"/>
+            <w:tcBorders>
+              <w:top w:val="single" w:sz="4" w:space="0" w:color="auto"/>
+              <w:left w:val="single" w:sz="4" w:space="0" w:color="auto"/>
+              <w:bottom w:val="single" w:sz="4" w:space="0" w:color="auto"/>
+              <w:right w:val="single" w:sz="4" w:space="0" w:color="auto"/>
+            </w:tcBorders>
+            <w:shd w:val="clear" w:color="auto" w:fill="DEEAF6" w:themeFill="accent1" w:themeFillTint="33"/>
+          </w:tcPr>
+          <w:p>
+            <w:pPr>
+              <w:spacing w:after="120" w:line="256" w:lineRule="auto"/>
               <w:jc w:val="center"/>
               <w:rPr>
                 <w:rFonts w:ascii="Angsana New" w:hAnsi="Angsana New"/>
@@ -4091,22 +5088,18 @@
       <w:tr>
         <w:tc>
           <w:tcPr>
-            <w:tcW w:w="851" w:type="dxa"/>
-            <w:shd w:val="clear" w:color="auto" w:fill="auto"/>
-          </w:tcPr>
-          <w:p>
-            <w:pPr>
-              <w:spacing w:after="120"/>
-              <w:jc w:val="center"/>
-              <w:rPr>
-                <w:rFonts w:ascii="Angsana New" w:hAnsi="Angsana New"/>
-                <w:color w:val="000000" w:themeColor="text1"/>
-                <w:sz w:val="32"/>
-                <w:szCs w:val="32"/>
-                <w:cs/>
-              </w:rPr>
-            </w:pPr>
-            <w:r>
+            <w:tcW w:w="852" w:type="dxa"/>
+            <w:tcBorders>
+              <w:top w:val="single" w:sz="4" w:space="0" w:color="auto"/>
+              <w:left w:val="single" w:sz="4" w:space="0" w:color="auto"/>
+              <w:bottom w:val="single" w:sz="4" w:space="0" w:color="auto"/>
+              <w:right w:val="single" w:sz="4" w:space="0" w:color="auto"/>
+            </w:tcBorders>
+          </w:tcPr>
+          <w:p>
+            <w:pPr>
+              <w:spacing w:after="120" w:line="256" w:lineRule="auto"/>
+              <w:jc w:val="center"/>
               <w:rPr>
                 <w:rFonts w:ascii="Angsana New" w:hAnsi="Angsana New" w:hint="cs"/>
                 <w:color w:val="000000" w:themeColor="text1"/>
@@ -4114,26 +5107,2398 @@
                 <w:szCs w:val="32"/>
                 <w:cs/>
               </w:rPr>
+            </w:pPr>
+            <w:r>
+              <w:rPr>
+                <w:rFonts w:ascii="Angsana New" w:hAnsi="Angsana New" w:hint="cs"/>
+                <w:color w:val="000000" w:themeColor="text1"/>
+                <w:sz w:val="32"/>
+                <w:szCs w:val="32"/>
+                <w:cs/>
+              </w:rPr>
+              <w:t>๓</w:t>
+            </w:r>
+            <w:r>
+              <w:rPr>
+                <w:rFonts w:ascii="Angsana New" w:hAnsi="Angsana New"/>
+                <w:color w:val="000000" w:themeColor="text1"/>
+                <w:sz w:val="32"/>
+                <w:szCs w:val="32"/>
+              </w:rPr>
+              <w:t>.</w:t>
+            </w:r>
+            <w:r>
+              <w:rPr>
+                <w:rFonts w:ascii="Angsana New" w:hAnsi="Angsana New" w:hint="cs"/>
+                <w:color w:val="000000" w:themeColor="text1"/>
+                <w:sz w:val="32"/>
+                <w:szCs w:val="32"/>
+                <w:cs/>
+              </w:rPr>
+              <w:t>๑</w:t>
+            </w:r>
+          </w:p>
+        </w:tc>
+        <w:tc>
+          <w:tcPr>
+            <w:tcW w:w="3576" w:type="dxa"/>
+            <w:tcBorders>
+              <w:top w:val="single" w:sz="4" w:space="0" w:color="auto"/>
+              <w:left w:val="single" w:sz="4" w:space="0" w:color="auto"/>
+              <w:bottom w:val="single" w:sz="4" w:space="0" w:color="auto"/>
+              <w:right w:val="single" w:sz="4" w:space="0" w:color="auto"/>
+            </w:tcBorders>
+            <w:vAlign w:val="center"/>
+          </w:tcPr>
+          <w:p>
+            <w:pPr>
+              <w:spacing w:line="256" w:lineRule="auto"/>
+              <w:ind w:hanging="9"/>
+              <w:rPr>
+                <w:rFonts w:ascii="Angsana New" w:hAnsi="Angsana New"/>
+                <w:color w:val="000000" w:themeColor="text1"/>
+                <w:sz w:val="32"/>
+                <w:szCs w:val="32"/>
+              </w:rPr>
+            </w:pPr>
+            <w:r>
+              <w:rPr>
+                <w:rFonts w:ascii="Angsana New" w:hAnsi="Angsana New" w:hint="cs"/>
+                <w:sz w:val="32"/>
+                <w:szCs w:val="32"/>
+                <w:cs/>
+              </w:rPr>
+              <w:t>รูปแบบของเว็บไซต์มีความเหมาะสมต่อผู้ดูแลเว็บไซต์</w:t>
+            </w:r>
+          </w:p>
+        </w:tc>
+        <w:tc>
+          <w:tcPr>
+            <w:tcW w:w="567" w:type="dxa"/>
+            <w:tcBorders>
+              <w:top w:val="single" w:sz="4" w:space="0" w:color="auto"/>
+              <w:left w:val="single" w:sz="4" w:space="0" w:color="auto"/>
+              <w:bottom w:val="single" w:sz="4" w:space="0" w:color="auto"/>
+              <w:right w:val="single" w:sz="4" w:space="0" w:color="auto"/>
+            </w:tcBorders>
+            <w:vAlign w:val="center"/>
+          </w:tcPr>
+          <w:p>
+            <w:pPr>
+              <w:spacing w:after="120" w:line="256" w:lineRule="auto"/>
+              <w:jc w:val="center"/>
+              <w:rPr>
+                <w:rFonts w:ascii="Angsana New" w:hAnsi="Angsana New"/>
+                <w:color w:val="000000" w:themeColor="text1"/>
+                <w:sz w:val="32"/>
+                <w:szCs w:val="32"/>
+              </w:rPr>
+            </w:pPr>
+          </w:p>
+        </w:tc>
+        <w:tc>
+          <w:tcPr>
+            <w:tcW w:w="567" w:type="dxa"/>
+            <w:tcBorders>
+              <w:top w:val="single" w:sz="4" w:space="0" w:color="auto"/>
+              <w:left w:val="single" w:sz="4" w:space="0" w:color="auto"/>
+              <w:bottom w:val="single" w:sz="4" w:space="0" w:color="auto"/>
+              <w:right w:val="single" w:sz="4" w:space="0" w:color="auto"/>
+            </w:tcBorders>
+            <w:vAlign w:val="center"/>
+          </w:tcPr>
+          <w:p>
+            <w:pPr>
+              <w:spacing w:after="120" w:line="256" w:lineRule="auto"/>
+              <w:jc w:val="center"/>
+              <w:rPr>
+                <w:rFonts w:ascii="Angsana New" w:hAnsi="Angsana New"/>
+                <w:color w:val="000000" w:themeColor="text1"/>
+                <w:sz w:val="32"/>
+                <w:szCs w:val="32"/>
+              </w:rPr>
+            </w:pPr>
+          </w:p>
+        </w:tc>
+        <w:tc>
+          <w:tcPr>
+            <w:tcW w:w="567" w:type="dxa"/>
+            <w:tcBorders>
+              <w:top w:val="single" w:sz="4" w:space="0" w:color="auto"/>
+              <w:left w:val="single" w:sz="4" w:space="0" w:color="auto"/>
+              <w:bottom w:val="single" w:sz="4" w:space="0" w:color="auto"/>
+              <w:right w:val="single" w:sz="4" w:space="0" w:color="auto"/>
+            </w:tcBorders>
+            <w:vAlign w:val="center"/>
+          </w:tcPr>
+          <w:p>
+            <w:pPr>
+              <w:spacing w:after="120" w:line="256" w:lineRule="auto"/>
+              <w:jc w:val="center"/>
+              <w:rPr>
+                <w:rFonts w:ascii="Angsana New" w:hAnsi="Angsana New"/>
+                <w:color w:val="000000" w:themeColor="text1"/>
+                <w:sz w:val="32"/>
+                <w:szCs w:val="32"/>
+              </w:rPr>
+            </w:pPr>
+          </w:p>
+        </w:tc>
+        <w:tc>
+          <w:tcPr>
+            <w:tcW w:w="567" w:type="dxa"/>
+            <w:tcBorders>
+              <w:top w:val="single" w:sz="4" w:space="0" w:color="auto"/>
+              <w:left w:val="single" w:sz="4" w:space="0" w:color="auto"/>
+              <w:bottom w:val="single" w:sz="4" w:space="0" w:color="auto"/>
+              <w:right w:val="single" w:sz="4" w:space="0" w:color="auto"/>
+            </w:tcBorders>
+            <w:vAlign w:val="center"/>
+          </w:tcPr>
+          <w:p>
+            <w:pPr>
+              <w:spacing w:after="120" w:line="256" w:lineRule="auto"/>
+              <w:jc w:val="center"/>
+              <w:rPr>
+                <w:rFonts w:ascii="Angsana New" w:hAnsi="Angsana New"/>
+                <w:color w:val="000000" w:themeColor="text1"/>
+                <w:sz w:val="32"/>
+                <w:szCs w:val="32"/>
+              </w:rPr>
+            </w:pPr>
+          </w:p>
+        </w:tc>
+        <w:tc>
+          <w:tcPr>
+            <w:tcW w:w="567" w:type="dxa"/>
+            <w:tcBorders>
+              <w:top w:val="single" w:sz="4" w:space="0" w:color="auto"/>
+              <w:left w:val="single" w:sz="4" w:space="0" w:color="auto"/>
+              <w:bottom w:val="single" w:sz="4" w:space="0" w:color="auto"/>
+              <w:right w:val="single" w:sz="4" w:space="0" w:color="auto"/>
+            </w:tcBorders>
+            <w:vAlign w:val="center"/>
+          </w:tcPr>
+          <w:p>
+            <w:pPr>
+              <w:spacing w:after="120" w:line="256" w:lineRule="auto"/>
+              <w:jc w:val="center"/>
+              <w:rPr>
+                <w:rFonts w:ascii="Angsana New" w:hAnsi="Angsana New"/>
+                <w:color w:val="000000" w:themeColor="text1"/>
+                <w:sz w:val="32"/>
+                <w:szCs w:val="32"/>
+              </w:rPr>
+            </w:pPr>
+          </w:p>
+        </w:tc>
+        <w:tc>
+          <w:tcPr>
+            <w:tcW w:w="2127" w:type="dxa"/>
+            <w:tcBorders>
+              <w:top w:val="single" w:sz="4" w:space="0" w:color="auto"/>
+              <w:left w:val="single" w:sz="4" w:space="0" w:color="auto"/>
+              <w:bottom w:val="single" w:sz="4" w:space="0" w:color="auto"/>
+              <w:right w:val="single" w:sz="4" w:space="0" w:color="auto"/>
+            </w:tcBorders>
+          </w:tcPr>
+          <w:p>
+            <w:pPr>
+              <w:spacing w:after="120" w:line="256" w:lineRule="auto"/>
+              <w:jc w:val="center"/>
+              <w:rPr>
+                <w:rFonts w:ascii="Angsana New" w:hAnsi="Angsana New"/>
+                <w:color w:val="000000" w:themeColor="text1"/>
+                <w:sz w:val="32"/>
+                <w:szCs w:val="32"/>
+              </w:rPr>
+            </w:pPr>
+          </w:p>
+        </w:tc>
+      </w:tr>
+      <w:tr>
+        <w:tc>
+          <w:tcPr>
+            <w:tcW w:w="852" w:type="dxa"/>
+            <w:tcBorders>
+              <w:top w:val="single" w:sz="4" w:space="0" w:color="auto"/>
+              <w:left w:val="single" w:sz="4" w:space="0" w:color="auto"/>
+              <w:bottom w:val="single" w:sz="4" w:space="0" w:color="auto"/>
+              <w:right w:val="single" w:sz="4" w:space="0" w:color="auto"/>
+            </w:tcBorders>
+          </w:tcPr>
+          <w:p>
+            <w:pPr>
+              <w:spacing w:after="120" w:line="256" w:lineRule="auto"/>
+              <w:jc w:val="center"/>
+              <w:rPr>
+                <w:rFonts w:ascii="Angsana New" w:hAnsi="Angsana New"/>
+                <w:color w:val="000000" w:themeColor="text1"/>
+                <w:sz w:val="32"/>
+                <w:szCs w:val="32"/>
+              </w:rPr>
+            </w:pPr>
+            <w:r>
+              <w:rPr>
+                <w:rFonts w:ascii="Angsana New" w:hAnsi="Angsana New" w:hint="cs"/>
+                <w:color w:val="000000" w:themeColor="text1"/>
+                <w:sz w:val="32"/>
+                <w:szCs w:val="32"/>
+                <w:cs/>
+              </w:rPr>
+              <w:t>๓</w:t>
+            </w:r>
+            <w:r>
+              <w:rPr>
+                <w:rFonts w:ascii="Angsana New" w:hAnsi="Angsana New"/>
+                <w:color w:val="000000" w:themeColor="text1"/>
+                <w:sz w:val="32"/>
+                <w:szCs w:val="32"/>
+              </w:rPr>
+              <w:t>.</w:t>
+            </w:r>
+            <w:r>
+              <w:rPr>
+                <w:rFonts w:ascii="Angsana New" w:hAnsi="Angsana New"/>
+                <w:color w:val="000000" w:themeColor="text1"/>
+                <w:sz w:val="32"/>
+                <w:szCs w:val="32"/>
+                <w:cs/>
+              </w:rPr>
+              <w:t>๒</w:t>
+            </w:r>
+          </w:p>
+        </w:tc>
+        <w:tc>
+          <w:tcPr>
+            <w:tcW w:w="3576" w:type="dxa"/>
+            <w:tcBorders>
+              <w:top w:val="single" w:sz="4" w:space="0" w:color="auto"/>
+              <w:left w:val="single" w:sz="4" w:space="0" w:color="auto"/>
+              <w:bottom w:val="single" w:sz="4" w:space="0" w:color="auto"/>
+              <w:right w:val="single" w:sz="4" w:space="0" w:color="auto"/>
+            </w:tcBorders>
+            <w:vAlign w:val="center"/>
+          </w:tcPr>
+          <w:p>
+            <w:pPr>
+              <w:spacing w:line="256" w:lineRule="auto"/>
+              <w:ind w:hanging="9"/>
+              <w:rPr>
+                <w:rFonts w:ascii="Angsana New" w:hAnsi="Angsana New"/>
+                <w:color w:val="000000" w:themeColor="text1"/>
+                <w:sz w:val="32"/>
+                <w:szCs w:val="32"/>
+              </w:rPr>
+            </w:pPr>
+            <w:r>
+              <w:rPr>
+                <w:rFonts w:ascii="Angsana New" w:hAnsi="Angsana New" w:hint="cs"/>
+                <w:sz w:val="32"/>
+                <w:szCs w:val="32"/>
+                <w:cs/>
+              </w:rPr>
+              <w:t>ฟังก์ชั่นสำหรับผู้ดูแลเว็บไซต์ครบถ้วนตามความต้องการของผู้ใช้</w:t>
+            </w:r>
+          </w:p>
+        </w:tc>
+        <w:tc>
+          <w:tcPr>
+            <w:tcW w:w="567" w:type="dxa"/>
+            <w:tcBorders>
+              <w:top w:val="single" w:sz="4" w:space="0" w:color="auto"/>
+              <w:left w:val="single" w:sz="4" w:space="0" w:color="auto"/>
+              <w:bottom w:val="single" w:sz="4" w:space="0" w:color="auto"/>
+              <w:right w:val="single" w:sz="4" w:space="0" w:color="auto"/>
+            </w:tcBorders>
+            <w:vAlign w:val="center"/>
+          </w:tcPr>
+          <w:p>
+            <w:pPr>
+              <w:spacing w:after="120" w:line="256" w:lineRule="auto"/>
+              <w:jc w:val="center"/>
+              <w:rPr>
+                <w:rFonts w:ascii="Angsana New" w:hAnsi="Angsana New"/>
+                <w:color w:val="000000" w:themeColor="text1"/>
+                <w:sz w:val="32"/>
+                <w:szCs w:val="32"/>
+              </w:rPr>
+            </w:pPr>
+          </w:p>
+        </w:tc>
+        <w:tc>
+          <w:tcPr>
+            <w:tcW w:w="567" w:type="dxa"/>
+            <w:tcBorders>
+              <w:top w:val="single" w:sz="4" w:space="0" w:color="auto"/>
+              <w:left w:val="single" w:sz="4" w:space="0" w:color="auto"/>
+              <w:bottom w:val="single" w:sz="4" w:space="0" w:color="auto"/>
+              <w:right w:val="single" w:sz="4" w:space="0" w:color="auto"/>
+            </w:tcBorders>
+            <w:vAlign w:val="center"/>
+          </w:tcPr>
+          <w:p>
+            <w:pPr>
+              <w:spacing w:after="120" w:line="256" w:lineRule="auto"/>
+              <w:jc w:val="center"/>
+              <w:rPr>
+                <w:rFonts w:ascii="Angsana New" w:hAnsi="Angsana New"/>
+                <w:color w:val="000000" w:themeColor="text1"/>
+                <w:sz w:val="32"/>
+                <w:szCs w:val="32"/>
+              </w:rPr>
+            </w:pPr>
+          </w:p>
+        </w:tc>
+        <w:tc>
+          <w:tcPr>
+            <w:tcW w:w="567" w:type="dxa"/>
+            <w:tcBorders>
+              <w:top w:val="single" w:sz="4" w:space="0" w:color="auto"/>
+              <w:left w:val="single" w:sz="4" w:space="0" w:color="auto"/>
+              <w:bottom w:val="single" w:sz="4" w:space="0" w:color="auto"/>
+              <w:right w:val="single" w:sz="4" w:space="0" w:color="auto"/>
+            </w:tcBorders>
+            <w:vAlign w:val="center"/>
+          </w:tcPr>
+          <w:p>
+            <w:pPr>
+              <w:spacing w:after="120" w:line="256" w:lineRule="auto"/>
+              <w:jc w:val="center"/>
+              <w:rPr>
+                <w:rFonts w:ascii="Angsana New" w:hAnsi="Angsana New"/>
+                <w:color w:val="000000" w:themeColor="text1"/>
+                <w:sz w:val="32"/>
+                <w:szCs w:val="32"/>
+              </w:rPr>
+            </w:pPr>
+          </w:p>
+        </w:tc>
+        <w:tc>
+          <w:tcPr>
+            <w:tcW w:w="567" w:type="dxa"/>
+            <w:tcBorders>
+              <w:top w:val="single" w:sz="4" w:space="0" w:color="auto"/>
+              <w:left w:val="single" w:sz="4" w:space="0" w:color="auto"/>
+              <w:bottom w:val="single" w:sz="4" w:space="0" w:color="auto"/>
+              <w:right w:val="single" w:sz="4" w:space="0" w:color="auto"/>
+            </w:tcBorders>
+            <w:vAlign w:val="center"/>
+          </w:tcPr>
+          <w:p>
+            <w:pPr>
+              <w:spacing w:after="120" w:line="256" w:lineRule="auto"/>
+              <w:jc w:val="center"/>
+              <w:rPr>
+                <w:rFonts w:ascii="Angsana New" w:hAnsi="Angsana New"/>
+                <w:color w:val="000000" w:themeColor="text1"/>
+                <w:sz w:val="32"/>
+                <w:szCs w:val="32"/>
+              </w:rPr>
+            </w:pPr>
+          </w:p>
+        </w:tc>
+        <w:tc>
+          <w:tcPr>
+            <w:tcW w:w="567" w:type="dxa"/>
+            <w:tcBorders>
+              <w:top w:val="single" w:sz="4" w:space="0" w:color="auto"/>
+              <w:left w:val="single" w:sz="4" w:space="0" w:color="auto"/>
+              <w:bottom w:val="single" w:sz="4" w:space="0" w:color="auto"/>
+              <w:right w:val="single" w:sz="4" w:space="0" w:color="auto"/>
+            </w:tcBorders>
+            <w:vAlign w:val="center"/>
+          </w:tcPr>
+          <w:p>
+            <w:pPr>
+              <w:spacing w:after="120" w:line="256" w:lineRule="auto"/>
+              <w:jc w:val="center"/>
+              <w:rPr>
+                <w:rFonts w:ascii="Angsana New" w:hAnsi="Angsana New"/>
+                <w:color w:val="000000" w:themeColor="text1"/>
+                <w:sz w:val="32"/>
+                <w:szCs w:val="32"/>
+              </w:rPr>
+            </w:pPr>
+          </w:p>
+        </w:tc>
+        <w:tc>
+          <w:tcPr>
+            <w:tcW w:w="2127" w:type="dxa"/>
+            <w:tcBorders>
+              <w:top w:val="single" w:sz="4" w:space="0" w:color="auto"/>
+              <w:left w:val="single" w:sz="4" w:space="0" w:color="auto"/>
+              <w:bottom w:val="single" w:sz="4" w:space="0" w:color="auto"/>
+              <w:right w:val="single" w:sz="4" w:space="0" w:color="auto"/>
+            </w:tcBorders>
+          </w:tcPr>
+          <w:p>
+            <w:pPr>
+              <w:spacing w:after="120" w:line="256" w:lineRule="auto"/>
+              <w:jc w:val="center"/>
+              <w:rPr>
+                <w:rFonts w:ascii="Angsana New" w:hAnsi="Angsana New"/>
+                <w:color w:val="000000" w:themeColor="text1"/>
+                <w:sz w:val="32"/>
+                <w:szCs w:val="32"/>
+              </w:rPr>
+            </w:pPr>
+          </w:p>
+        </w:tc>
+      </w:tr>
+      <w:tr>
+        <w:tc>
+          <w:tcPr>
+            <w:tcW w:w="852" w:type="dxa"/>
+            <w:tcBorders>
+              <w:top w:val="single" w:sz="4" w:space="0" w:color="auto"/>
+              <w:left w:val="single" w:sz="4" w:space="0" w:color="auto"/>
+              <w:bottom w:val="single" w:sz="4" w:space="0" w:color="auto"/>
+              <w:right w:val="single" w:sz="4" w:space="0" w:color="auto"/>
+            </w:tcBorders>
+          </w:tcPr>
+          <w:p>
+            <w:pPr>
+              <w:spacing w:after="120" w:line="256" w:lineRule="auto"/>
+              <w:jc w:val="center"/>
+              <w:rPr>
+                <w:rFonts w:ascii="Angsana New" w:hAnsi="Angsana New" w:hint="cs"/>
+                <w:color w:val="000000" w:themeColor="text1"/>
+                <w:sz w:val="32"/>
+                <w:szCs w:val="32"/>
+              </w:rPr>
+            </w:pPr>
+            <w:r>
+              <w:rPr>
+                <w:rFonts w:ascii="Angsana New" w:hAnsi="Angsana New" w:hint="cs"/>
+                <w:color w:val="000000" w:themeColor="text1"/>
+                <w:sz w:val="32"/>
+                <w:szCs w:val="32"/>
+                <w:cs/>
+              </w:rPr>
+              <w:t>๓</w:t>
+            </w:r>
+            <w:r>
+              <w:rPr>
+                <w:rFonts w:ascii="Angsana New" w:hAnsi="Angsana New"/>
+                <w:color w:val="000000" w:themeColor="text1"/>
+                <w:sz w:val="32"/>
+                <w:szCs w:val="32"/>
+              </w:rPr>
+              <w:t>.</w:t>
+            </w:r>
+            <w:r>
+              <w:rPr>
+                <w:rFonts w:ascii="Angsana New" w:hAnsi="Angsana New"/>
+                <w:color w:val="000000" w:themeColor="text1"/>
+                <w:sz w:val="32"/>
+                <w:szCs w:val="32"/>
+                <w:cs/>
+              </w:rPr>
+              <w:t>๓</w:t>
+            </w:r>
+          </w:p>
+        </w:tc>
+        <w:tc>
+          <w:tcPr>
+            <w:tcW w:w="3576" w:type="dxa"/>
+            <w:tcBorders>
+              <w:top w:val="single" w:sz="4" w:space="0" w:color="auto"/>
+              <w:left w:val="single" w:sz="4" w:space="0" w:color="auto"/>
+              <w:bottom w:val="single" w:sz="4" w:space="0" w:color="auto"/>
+              <w:right w:val="single" w:sz="4" w:space="0" w:color="auto"/>
+            </w:tcBorders>
+            <w:vAlign w:val="center"/>
+          </w:tcPr>
+          <w:p>
+            <w:pPr>
+              <w:spacing w:line="256" w:lineRule="auto"/>
+              <w:ind w:hanging="9"/>
+              <w:rPr>
+                <w:rFonts w:ascii="Angsana New" w:hAnsi="Angsana New"/>
+                <w:color w:val="000000" w:themeColor="text1"/>
+                <w:sz w:val="32"/>
+                <w:szCs w:val="32"/>
+              </w:rPr>
+            </w:pPr>
+            <w:r>
+              <w:rPr>
+                <w:rFonts w:ascii="Angsana New" w:hAnsi="Angsana New" w:hint="cs"/>
+                <w:sz w:val="32"/>
+                <w:szCs w:val="32"/>
+                <w:cs/>
+                <w:lang w:val="th-TH"/>
+              </w:rPr>
+              <w:t>ฟังก์ชั่นสำหรับสมาชิกสามารถทำงานได้อย่างถูกต้อง</w:t>
+            </w:r>
+          </w:p>
+        </w:tc>
+        <w:tc>
+          <w:tcPr>
+            <w:tcW w:w="567" w:type="dxa"/>
+            <w:tcBorders>
+              <w:top w:val="single" w:sz="4" w:space="0" w:color="auto"/>
+              <w:left w:val="single" w:sz="4" w:space="0" w:color="auto"/>
+              <w:bottom w:val="single" w:sz="4" w:space="0" w:color="auto"/>
+              <w:right w:val="single" w:sz="4" w:space="0" w:color="auto"/>
+            </w:tcBorders>
+            <w:vAlign w:val="center"/>
+          </w:tcPr>
+          <w:p>
+            <w:pPr>
+              <w:spacing w:after="120" w:line="256" w:lineRule="auto"/>
+              <w:jc w:val="center"/>
+              <w:rPr>
+                <w:rFonts w:ascii="Angsana New" w:hAnsi="Angsana New"/>
+                <w:color w:val="000000" w:themeColor="text1"/>
+                <w:sz w:val="32"/>
+                <w:szCs w:val="32"/>
+              </w:rPr>
+            </w:pPr>
+          </w:p>
+        </w:tc>
+        <w:tc>
+          <w:tcPr>
+            <w:tcW w:w="567" w:type="dxa"/>
+            <w:tcBorders>
+              <w:top w:val="single" w:sz="4" w:space="0" w:color="auto"/>
+              <w:left w:val="single" w:sz="4" w:space="0" w:color="auto"/>
+              <w:bottom w:val="single" w:sz="4" w:space="0" w:color="auto"/>
+              <w:right w:val="single" w:sz="4" w:space="0" w:color="auto"/>
+            </w:tcBorders>
+            <w:vAlign w:val="center"/>
+          </w:tcPr>
+          <w:p>
+            <w:pPr>
+              <w:spacing w:after="120" w:line="256" w:lineRule="auto"/>
+              <w:jc w:val="center"/>
+              <w:rPr>
+                <w:rFonts w:ascii="Angsana New" w:hAnsi="Angsana New"/>
+                <w:color w:val="000000" w:themeColor="text1"/>
+                <w:sz w:val="32"/>
+                <w:szCs w:val="32"/>
+              </w:rPr>
+            </w:pPr>
+          </w:p>
+        </w:tc>
+        <w:tc>
+          <w:tcPr>
+            <w:tcW w:w="567" w:type="dxa"/>
+            <w:tcBorders>
+              <w:top w:val="single" w:sz="4" w:space="0" w:color="auto"/>
+              <w:left w:val="single" w:sz="4" w:space="0" w:color="auto"/>
+              <w:bottom w:val="single" w:sz="4" w:space="0" w:color="auto"/>
+              <w:right w:val="single" w:sz="4" w:space="0" w:color="auto"/>
+            </w:tcBorders>
+            <w:vAlign w:val="center"/>
+          </w:tcPr>
+          <w:p>
+            <w:pPr>
+              <w:spacing w:after="120" w:line="256" w:lineRule="auto"/>
+              <w:jc w:val="center"/>
+              <w:rPr>
+                <w:rFonts w:ascii="Angsana New" w:hAnsi="Angsana New"/>
+                <w:color w:val="000000" w:themeColor="text1"/>
+                <w:sz w:val="32"/>
+                <w:szCs w:val="32"/>
+              </w:rPr>
+            </w:pPr>
+          </w:p>
+        </w:tc>
+        <w:tc>
+          <w:tcPr>
+            <w:tcW w:w="567" w:type="dxa"/>
+            <w:tcBorders>
+              <w:top w:val="single" w:sz="4" w:space="0" w:color="auto"/>
+              <w:left w:val="single" w:sz="4" w:space="0" w:color="auto"/>
+              <w:bottom w:val="single" w:sz="4" w:space="0" w:color="auto"/>
+              <w:right w:val="single" w:sz="4" w:space="0" w:color="auto"/>
+            </w:tcBorders>
+            <w:vAlign w:val="center"/>
+          </w:tcPr>
+          <w:p>
+            <w:pPr>
+              <w:spacing w:after="120" w:line="256" w:lineRule="auto"/>
+              <w:jc w:val="center"/>
+              <w:rPr>
+                <w:rFonts w:ascii="Angsana New" w:hAnsi="Angsana New"/>
+                <w:color w:val="000000" w:themeColor="text1"/>
+                <w:sz w:val="32"/>
+                <w:szCs w:val="32"/>
+              </w:rPr>
+            </w:pPr>
+          </w:p>
+        </w:tc>
+        <w:tc>
+          <w:tcPr>
+            <w:tcW w:w="567" w:type="dxa"/>
+            <w:tcBorders>
+              <w:top w:val="single" w:sz="4" w:space="0" w:color="auto"/>
+              <w:left w:val="single" w:sz="4" w:space="0" w:color="auto"/>
+              <w:bottom w:val="single" w:sz="4" w:space="0" w:color="auto"/>
+              <w:right w:val="single" w:sz="4" w:space="0" w:color="auto"/>
+            </w:tcBorders>
+            <w:vAlign w:val="center"/>
+          </w:tcPr>
+          <w:p>
+            <w:pPr>
+              <w:spacing w:after="120" w:line="256" w:lineRule="auto"/>
+              <w:jc w:val="center"/>
+              <w:rPr>
+                <w:rFonts w:ascii="Angsana New" w:hAnsi="Angsana New"/>
+                <w:color w:val="000000" w:themeColor="text1"/>
+                <w:sz w:val="32"/>
+                <w:szCs w:val="32"/>
+              </w:rPr>
+            </w:pPr>
+          </w:p>
+        </w:tc>
+        <w:tc>
+          <w:tcPr>
+            <w:tcW w:w="2127" w:type="dxa"/>
+            <w:tcBorders>
+              <w:top w:val="single" w:sz="4" w:space="0" w:color="auto"/>
+              <w:left w:val="single" w:sz="4" w:space="0" w:color="auto"/>
+              <w:bottom w:val="single" w:sz="4" w:space="0" w:color="auto"/>
+              <w:right w:val="single" w:sz="4" w:space="0" w:color="auto"/>
+            </w:tcBorders>
+          </w:tcPr>
+          <w:p>
+            <w:pPr>
+              <w:spacing w:after="120" w:line="256" w:lineRule="auto"/>
+              <w:jc w:val="center"/>
+              <w:rPr>
+                <w:rFonts w:ascii="Angsana New" w:hAnsi="Angsana New"/>
+                <w:color w:val="000000" w:themeColor="text1"/>
+                <w:sz w:val="32"/>
+                <w:szCs w:val="32"/>
+              </w:rPr>
+            </w:pPr>
+          </w:p>
+        </w:tc>
+      </w:tr>
+      <w:tr>
+        <w:tc>
+          <w:tcPr>
+            <w:tcW w:w="852" w:type="dxa"/>
+            <w:tcBorders>
+              <w:top w:val="single" w:sz="4" w:space="0" w:color="auto"/>
+              <w:left w:val="single" w:sz="4" w:space="0" w:color="auto"/>
+              <w:bottom w:val="single" w:sz="4" w:space="0" w:color="auto"/>
+              <w:right w:val="single" w:sz="4" w:space="0" w:color="auto"/>
+            </w:tcBorders>
+            <w:shd w:val="clear" w:color="auto" w:fill="DEEAF6" w:themeFill="accent1" w:themeFillTint="33"/>
+          </w:tcPr>
+          <w:p>
+            <w:pPr>
+              <w:spacing w:after="120" w:line="256" w:lineRule="auto"/>
+              <w:jc w:val="center"/>
+              <w:rPr>
+                <w:rFonts w:ascii="Angsana New" w:hAnsi="Angsana New" w:hint="cs"/>
+                <w:b/>
+                <w:bCs/>
+                <w:color w:val="000000" w:themeColor="text1"/>
+                <w:sz w:val="32"/>
+                <w:szCs w:val="32"/>
+                <w:cs/>
+              </w:rPr>
+            </w:pPr>
+            <w:r>
+              <w:rPr>
+                <w:rFonts w:ascii="Angsana New" w:hAnsi="Angsana New" w:hint="cs"/>
+                <w:b/>
+                <w:bCs/>
+                <w:color w:val="000000" w:themeColor="text1"/>
+                <w:sz w:val="32"/>
+                <w:szCs w:val="32"/>
+                <w:cs/>
+              </w:rPr>
+              <w:t>๔</w:t>
+            </w:r>
+          </w:p>
+        </w:tc>
+        <w:tc>
+          <w:tcPr>
+            <w:tcW w:w="3576" w:type="dxa"/>
+            <w:tcBorders>
+              <w:top w:val="single" w:sz="4" w:space="0" w:color="auto"/>
+              <w:left w:val="single" w:sz="4" w:space="0" w:color="auto"/>
+              <w:bottom w:val="single" w:sz="4" w:space="0" w:color="auto"/>
+              <w:right w:val="single" w:sz="4" w:space="0" w:color="auto"/>
+            </w:tcBorders>
+            <w:shd w:val="clear" w:color="auto" w:fill="DEEAF6" w:themeFill="accent1" w:themeFillTint="33"/>
+            <w:vAlign w:val="center"/>
+          </w:tcPr>
+          <w:p>
+            <w:pPr>
+              <w:spacing w:line="256" w:lineRule="auto"/>
+              <w:ind w:hanging="9"/>
+              <w:rPr>
+                <w:rFonts w:ascii="Angsana New" w:hAnsi="Angsana New" w:hint="cs"/>
+                <w:b/>
+                <w:bCs/>
+                <w:sz w:val="32"/>
+                <w:szCs w:val="32"/>
+                <w:cs/>
+              </w:rPr>
+            </w:pPr>
+            <w:r>
+              <w:rPr>
+                <w:rFonts w:ascii="Angsana New" w:hAnsi="Angsana New" w:hint="cs"/>
+                <w:b/>
+                <w:bCs/>
+                <w:sz w:val="32"/>
+                <w:szCs w:val="32"/>
+                <w:cs/>
+              </w:rPr>
+              <w:t>ภาพรวมของเว็บไซต์</w:t>
+            </w:r>
+          </w:p>
+        </w:tc>
+        <w:tc>
+          <w:tcPr>
+            <w:tcW w:w="567" w:type="dxa"/>
+            <w:tcBorders>
+              <w:top w:val="single" w:sz="4" w:space="0" w:color="auto"/>
+              <w:left w:val="single" w:sz="4" w:space="0" w:color="auto"/>
+              <w:bottom w:val="single" w:sz="4" w:space="0" w:color="auto"/>
+              <w:right w:val="single" w:sz="4" w:space="0" w:color="auto"/>
+            </w:tcBorders>
+            <w:shd w:val="clear" w:color="auto" w:fill="DEEAF6" w:themeFill="accent1" w:themeFillTint="33"/>
+            <w:vAlign w:val="center"/>
+          </w:tcPr>
+          <w:p>
+            <w:pPr>
+              <w:spacing w:after="120" w:line="256" w:lineRule="auto"/>
+              <w:jc w:val="center"/>
+              <w:rPr>
+                <w:rFonts w:ascii="Angsana New" w:hAnsi="Angsana New"/>
+                <w:color w:val="000000" w:themeColor="text1"/>
+                <w:sz w:val="32"/>
+                <w:szCs w:val="32"/>
+              </w:rPr>
+            </w:pPr>
+          </w:p>
+        </w:tc>
+        <w:tc>
+          <w:tcPr>
+            <w:tcW w:w="567" w:type="dxa"/>
+            <w:tcBorders>
+              <w:top w:val="single" w:sz="4" w:space="0" w:color="auto"/>
+              <w:left w:val="single" w:sz="4" w:space="0" w:color="auto"/>
+              <w:bottom w:val="single" w:sz="4" w:space="0" w:color="auto"/>
+              <w:right w:val="single" w:sz="4" w:space="0" w:color="auto"/>
+            </w:tcBorders>
+            <w:shd w:val="clear" w:color="auto" w:fill="DEEAF6" w:themeFill="accent1" w:themeFillTint="33"/>
+            <w:vAlign w:val="center"/>
+          </w:tcPr>
+          <w:p>
+            <w:pPr>
+              <w:spacing w:after="120" w:line="256" w:lineRule="auto"/>
+              <w:jc w:val="center"/>
+              <w:rPr>
+                <w:rFonts w:ascii="Angsana New" w:hAnsi="Angsana New"/>
+                <w:color w:val="000000" w:themeColor="text1"/>
+                <w:sz w:val="32"/>
+                <w:szCs w:val="32"/>
+              </w:rPr>
+            </w:pPr>
+          </w:p>
+        </w:tc>
+        <w:tc>
+          <w:tcPr>
+            <w:tcW w:w="567" w:type="dxa"/>
+            <w:tcBorders>
+              <w:top w:val="single" w:sz="4" w:space="0" w:color="auto"/>
+              <w:left w:val="single" w:sz="4" w:space="0" w:color="auto"/>
+              <w:bottom w:val="single" w:sz="4" w:space="0" w:color="auto"/>
+              <w:right w:val="single" w:sz="4" w:space="0" w:color="auto"/>
+            </w:tcBorders>
+            <w:shd w:val="clear" w:color="auto" w:fill="DEEAF6" w:themeFill="accent1" w:themeFillTint="33"/>
+            <w:vAlign w:val="center"/>
+          </w:tcPr>
+          <w:p>
+            <w:pPr>
+              <w:spacing w:after="120" w:line="256" w:lineRule="auto"/>
+              <w:jc w:val="center"/>
+              <w:rPr>
+                <w:rFonts w:ascii="Angsana New" w:hAnsi="Angsana New"/>
+                <w:color w:val="000000" w:themeColor="text1"/>
+                <w:sz w:val="32"/>
+                <w:szCs w:val="32"/>
+              </w:rPr>
+            </w:pPr>
+          </w:p>
+        </w:tc>
+        <w:tc>
+          <w:tcPr>
+            <w:tcW w:w="567" w:type="dxa"/>
+            <w:tcBorders>
+              <w:top w:val="single" w:sz="4" w:space="0" w:color="auto"/>
+              <w:left w:val="single" w:sz="4" w:space="0" w:color="auto"/>
+              <w:bottom w:val="single" w:sz="4" w:space="0" w:color="auto"/>
+              <w:right w:val="single" w:sz="4" w:space="0" w:color="auto"/>
+            </w:tcBorders>
+            <w:shd w:val="clear" w:color="auto" w:fill="DEEAF6" w:themeFill="accent1" w:themeFillTint="33"/>
+            <w:vAlign w:val="center"/>
+          </w:tcPr>
+          <w:p>
+            <w:pPr>
+              <w:spacing w:after="120" w:line="256" w:lineRule="auto"/>
+              <w:jc w:val="center"/>
+              <w:rPr>
+                <w:rFonts w:ascii="Angsana New" w:hAnsi="Angsana New"/>
+                <w:color w:val="000000" w:themeColor="text1"/>
+                <w:sz w:val="32"/>
+                <w:szCs w:val="32"/>
+              </w:rPr>
+            </w:pPr>
+          </w:p>
+        </w:tc>
+        <w:tc>
+          <w:tcPr>
+            <w:tcW w:w="567" w:type="dxa"/>
+            <w:tcBorders>
+              <w:top w:val="single" w:sz="4" w:space="0" w:color="auto"/>
+              <w:left w:val="single" w:sz="4" w:space="0" w:color="auto"/>
+              <w:bottom w:val="single" w:sz="4" w:space="0" w:color="auto"/>
+              <w:right w:val="single" w:sz="4" w:space="0" w:color="auto"/>
+            </w:tcBorders>
+            <w:shd w:val="clear" w:color="auto" w:fill="DEEAF6" w:themeFill="accent1" w:themeFillTint="33"/>
+            <w:vAlign w:val="center"/>
+          </w:tcPr>
+          <w:p>
+            <w:pPr>
+              <w:spacing w:after="120" w:line="256" w:lineRule="auto"/>
+              <w:jc w:val="center"/>
+              <w:rPr>
+                <w:rFonts w:ascii="Angsana New" w:hAnsi="Angsana New"/>
+                <w:color w:val="000000" w:themeColor="text1"/>
+                <w:sz w:val="32"/>
+                <w:szCs w:val="32"/>
+              </w:rPr>
+            </w:pPr>
+          </w:p>
+        </w:tc>
+        <w:tc>
+          <w:tcPr>
+            <w:tcW w:w="2127" w:type="dxa"/>
+            <w:tcBorders>
+              <w:top w:val="single" w:sz="4" w:space="0" w:color="auto"/>
+              <w:left w:val="single" w:sz="4" w:space="0" w:color="auto"/>
+              <w:bottom w:val="single" w:sz="4" w:space="0" w:color="auto"/>
+              <w:right w:val="single" w:sz="4" w:space="0" w:color="auto"/>
+            </w:tcBorders>
+            <w:shd w:val="clear" w:color="auto" w:fill="DEEAF6" w:themeFill="accent1" w:themeFillTint="33"/>
+          </w:tcPr>
+          <w:p>
+            <w:pPr>
+              <w:spacing w:after="120" w:line="256" w:lineRule="auto"/>
+              <w:jc w:val="center"/>
+              <w:rPr>
+                <w:rFonts w:ascii="Angsana New" w:hAnsi="Angsana New"/>
+                <w:color w:val="000000" w:themeColor="text1"/>
+                <w:sz w:val="32"/>
+                <w:szCs w:val="32"/>
+              </w:rPr>
+            </w:pPr>
+          </w:p>
+        </w:tc>
+      </w:tr>
+      <w:tr>
+        <w:tc>
+          <w:tcPr>
+            <w:tcW w:w="852" w:type="dxa"/>
+            <w:tcBorders>
+              <w:top w:val="single" w:sz="4" w:space="0" w:color="auto"/>
+              <w:left w:val="single" w:sz="4" w:space="0" w:color="auto"/>
+              <w:bottom w:val="single" w:sz="4" w:space="0" w:color="auto"/>
+              <w:right w:val="single" w:sz="4" w:space="0" w:color="auto"/>
+            </w:tcBorders>
+          </w:tcPr>
+          <w:p>
+            <w:pPr>
+              <w:spacing w:after="120" w:line="256" w:lineRule="auto"/>
+              <w:jc w:val="center"/>
+              <w:rPr>
+                <w:rFonts w:ascii="Angsana New" w:hAnsi="Angsana New" w:hint="cs"/>
+                <w:color w:val="000000" w:themeColor="text1"/>
+                <w:sz w:val="32"/>
+                <w:szCs w:val="32"/>
+                <w:cs/>
+              </w:rPr>
+            </w:pPr>
+            <w:r>
+              <w:rPr>
+                <w:rFonts w:ascii="Angsana New" w:hAnsi="Angsana New" w:hint="cs"/>
+                <w:color w:val="000000" w:themeColor="text1"/>
+                <w:sz w:val="32"/>
+                <w:szCs w:val="32"/>
+                <w:cs/>
+              </w:rPr>
+              <w:t>๔</w:t>
+            </w:r>
+            <w:r>
+              <w:rPr>
+                <w:rFonts w:ascii="Angsana New" w:hAnsi="Angsana New"/>
+                <w:color w:val="000000" w:themeColor="text1"/>
+                <w:sz w:val="32"/>
+                <w:szCs w:val="32"/>
+              </w:rPr>
+              <w:t>.</w:t>
+            </w:r>
+            <w:r>
+              <w:rPr>
+                <w:rFonts w:ascii="Angsana New" w:hAnsi="Angsana New" w:hint="cs"/>
+                <w:color w:val="000000" w:themeColor="text1"/>
+                <w:sz w:val="32"/>
+                <w:szCs w:val="32"/>
+                <w:cs/>
+              </w:rPr>
+              <w:t>๑</w:t>
+            </w:r>
+          </w:p>
+        </w:tc>
+        <w:tc>
+          <w:tcPr>
+            <w:tcW w:w="3576" w:type="dxa"/>
+            <w:tcBorders>
+              <w:top w:val="single" w:sz="4" w:space="0" w:color="auto"/>
+              <w:left w:val="single" w:sz="4" w:space="0" w:color="auto"/>
+              <w:bottom w:val="single" w:sz="4" w:space="0" w:color="auto"/>
+              <w:right w:val="single" w:sz="4" w:space="0" w:color="auto"/>
+            </w:tcBorders>
+            <w:vAlign w:val="center"/>
+          </w:tcPr>
+          <w:p>
+            <w:pPr>
+              <w:spacing w:line="256" w:lineRule="auto"/>
+              <w:ind w:hanging="9"/>
+              <w:rPr>
+                <w:rFonts w:ascii="Angsana New" w:hAnsi="Angsana New"/>
+                <w:color w:val="000000" w:themeColor="text1"/>
+                <w:sz w:val="32"/>
+                <w:szCs w:val="32"/>
+              </w:rPr>
+            </w:pPr>
+            <w:r>
+              <w:rPr>
+                <w:rFonts w:ascii="Angsana New" w:hAnsi="Angsana New" w:hint="cs"/>
+                <w:sz w:val="32"/>
+                <w:szCs w:val="32"/>
+                <w:cs/>
+              </w:rPr>
+              <w:t>รูปแบบของเว็บไซต์มีความเหมาะสม</w:t>
+            </w:r>
+          </w:p>
+        </w:tc>
+        <w:tc>
+          <w:tcPr>
+            <w:tcW w:w="567" w:type="dxa"/>
+            <w:tcBorders>
+              <w:top w:val="single" w:sz="4" w:space="0" w:color="auto"/>
+              <w:left w:val="single" w:sz="4" w:space="0" w:color="auto"/>
+              <w:bottom w:val="single" w:sz="4" w:space="0" w:color="auto"/>
+              <w:right w:val="single" w:sz="4" w:space="0" w:color="auto"/>
+            </w:tcBorders>
+            <w:vAlign w:val="center"/>
+          </w:tcPr>
+          <w:p>
+            <w:pPr>
+              <w:spacing w:after="120" w:line="256" w:lineRule="auto"/>
+              <w:jc w:val="center"/>
+              <w:rPr>
+                <w:rFonts w:ascii="Angsana New" w:hAnsi="Angsana New"/>
+                <w:color w:val="000000" w:themeColor="text1"/>
+                <w:sz w:val="32"/>
+                <w:szCs w:val="32"/>
+              </w:rPr>
+            </w:pPr>
+          </w:p>
+        </w:tc>
+        <w:tc>
+          <w:tcPr>
+            <w:tcW w:w="567" w:type="dxa"/>
+            <w:tcBorders>
+              <w:top w:val="single" w:sz="4" w:space="0" w:color="auto"/>
+              <w:left w:val="single" w:sz="4" w:space="0" w:color="auto"/>
+              <w:bottom w:val="single" w:sz="4" w:space="0" w:color="auto"/>
+              <w:right w:val="single" w:sz="4" w:space="0" w:color="auto"/>
+            </w:tcBorders>
+            <w:vAlign w:val="center"/>
+          </w:tcPr>
+          <w:p>
+            <w:pPr>
+              <w:spacing w:after="120" w:line="256" w:lineRule="auto"/>
+              <w:jc w:val="center"/>
+              <w:rPr>
+                <w:rFonts w:ascii="Angsana New" w:hAnsi="Angsana New"/>
+                <w:color w:val="000000" w:themeColor="text1"/>
+                <w:sz w:val="32"/>
+                <w:szCs w:val="32"/>
+              </w:rPr>
+            </w:pPr>
+          </w:p>
+        </w:tc>
+        <w:tc>
+          <w:tcPr>
+            <w:tcW w:w="567" w:type="dxa"/>
+            <w:tcBorders>
+              <w:top w:val="single" w:sz="4" w:space="0" w:color="auto"/>
+              <w:left w:val="single" w:sz="4" w:space="0" w:color="auto"/>
+              <w:bottom w:val="single" w:sz="4" w:space="0" w:color="auto"/>
+              <w:right w:val="single" w:sz="4" w:space="0" w:color="auto"/>
+            </w:tcBorders>
+            <w:vAlign w:val="center"/>
+          </w:tcPr>
+          <w:p>
+            <w:pPr>
+              <w:spacing w:after="120" w:line="256" w:lineRule="auto"/>
+              <w:jc w:val="center"/>
+              <w:rPr>
+                <w:rFonts w:ascii="Angsana New" w:hAnsi="Angsana New"/>
+                <w:color w:val="000000" w:themeColor="text1"/>
+                <w:sz w:val="32"/>
+                <w:szCs w:val="32"/>
+              </w:rPr>
+            </w:pPr>
+          </w:p>
+        </w:tc>
+        <w:tc>
+          <w:tcPr>
+            <w:tcW w:w="567" w:type="dxa"/>
+            <w:tcBorders>
+              <w:top w:val="single" w:sz="4" w:space="0" w:color="auto"/>
+              <w:left w:val="single" w:sz="4" w:space="0" w:color="auto"/>
+              <w:bottom w:val="single" w:sz="4" w:space="0" w:color="auto"/>
+              <w:right w:val="single" w:sz="4" w:space="0" w:color="auto"/>
+            </w:tcBorders>
+            <w:vAlign w:val="center"/>
+          </w:tcPr>
+          <w:p>
+            <w:pPr>
+              <w:spacing w:after="120" w:line="256" w:lineRule="auto"/>
+              <w:jc w:val="center"/>
+              <w:rPr>
+                <w:rFonts w:ascii="Angsana New" w:hAnsi="Angsana New"/>
+                <w:color w:val="000000" w:themeColor="text1"/>
+                <w:sz w:val="32"/>
+                <w:szCs w:val="32"/>
+              </w:rPr>
+            </w:pPr>
+          </w:p>
+        </w:tc>
+        <w:tc>
+          <w:tcPr>
+            <w:tcW w:w="567" w:type="dxa"/>
+            <w:tcBorders>
+              <w:top w:val="single" w:sz="4" w:space="0" w:color="auto"/>
+              <w:left w:val="single" w:sz="4" w:space="0" w:color="auto"/>
+              <w:bottom w:val="single" w:sz="4" w:space="0" w:color="auto"/>
+              <w:right w:val="single" w:sz="4" w:space="0" w:color="auto"/>
+            </w:tcBorders>
+            <w:vAlign w:val="center"/>
+          </w:tcPr>
+          <w:p>
+            <w:pPr>
+              <w:spacing w:after="120" w:line="256" w:lineRule="auto"/>
+              <w:jc w:val="center"/>
+              <w:rPr>
+                <w:rFonts w:ascii="Angsana New" w:hAnsi="Angsana New"/>
+                <w:color w:val="000000" w:themeColor="text1"/>
+                <w:sz w:val="32"/>
+                <w:szCs w:val="32"/>
+              </w:rPr>
+            </w:pPr>
+          </w:p>
+        </w:tc>
+        <w:tc>
+          <w:tcPr>
+            <w:tcW w:w="2127" w:type="dxa"/>
+            <w:tcBorders>
+              <w:top w:val="single" w:sz="4" w:space="0" w:color="auto"/>
+              <w:left w:val="single" w:sz="4" w:space="0" w:color="auto"/>
+              <w:bottom w:val="single" w:sz="4" w:space="0" w:color="auto"/>
+              <w:right w:val="single" w:sz="4" w:space="0" w:color="auto"/>
+            </w:tcBorders>
+          </w:tcPr>
+          <w:p>
+            <w:pPr>
+              <w:spacing w:after="120" w:line="256" w:lineRule="auto"/>
+              <w:jc w:val="center"/>
+              <w:rPr>
+                <w:rFonts w:ascii="Angsana New" w:hAnsi="Angsana New"/>
+                <w:color w:val="000000" w:themeColor="text1"/>
+                <w:sz w:val="32"/>
+                <w:szCs w:val="32"/>
+              </w:rPr>
+            </w:pPr>
+          </w:p>
+        </w:tc>
+      </w:tr>
+      <w:tr>
+        <w:tc>
+          <w:tcPr>
+            <w:tcW w:w="852" w:type="dxa"/>
+            <w:tcBorders>
+              <w:top w:val="single" w:sz="4" w:space="0" w:color="auto"/>
+              <w:left w:val="single" w:sz="4" w:space="0" w:color="auto"/>
+              <w:bottom w:val="single" w:sz="4" w:space="0" w:color="auto"/>
+              <w:right w:val="single" w:sz="4" w:space="0" w:color="auto"/>
+            </w:tcBorders>
+          </w:tcPr>
+          <w:p>
+            <w:pPr>
+              <w:spacing w:after="120" w:line="256" w:lineRule="auto"/>
+              <w:jc w:val="center"/>
+              <w:rPr>
+                <w:rFonts w:ascii="Angsana New" w:hAnsi="Angsana New"/>
+                <w:color w:val="000000" w:themeColor="text1"/>
+                <w:sz w:val="32"/>
+                <w:szCs w:val="32"/>
+              </w:rPr>
+            </w:pPr>
+            <w:r>
+              <w:rPr>
+                <w:rFonts w:ascii="Angsana New" w:hAnsi="Angsana New" w:hint="cs"/>
+                <w:color w:val="000000" w:themeColor="text1"/>
+                <w:sz w:val="32"/>
+                <w:szCs w:val="32"/>
+                <w:cs/>
+              </w:rPr>
+              <w:t>๔</w:t>
+            </w:r>
+            <w:r>
+              <w:rPr>
+                <w:rFonts w:ascii="Angsana New" w:hAnsi="Angsana New"/>
+                <w:color w:val="000000" w:themeColor="text1"/>
+                <w:sz w:val="32"/>
+                <w:szCs w:val="32"/>
+              </w:rPr>
+              <w:t>.</w:t>
+            </w:r>
+            <w:r>
+              <w:rPr>
+                <w:rFonts w:ascii="Angsana New" w:hAnsi="Angsana New"/>
+                <w:color w:val="000000" w:themeColor="text1"/>
+                <w:sz w:val="32"/>
+                <w:szCs w:val="32"/>
+                <w:cs/>
+              </w:rPr>
+              <w:t>๒</w:t>
+            </w:r>
+          </w:p>
+        </w:tc>
+        <w:tc>
+          <w:tcPr>
+            <w:tcW w:w="3576" w:type="dxa"/>
+            <w:tcBorders>
+              <w:top w:val="single" w:sz="4" w:space="0" w:color="auto"/>
+              <w:left w:val="single" w:sz="4" w:space="0" w:color="auto"/>
+              <w:bottom w:val="single" w:sz="4" w:space="0" w:color="auto"/>
+              <w:right w:val="single" w:sz="4" w:space="0" w:color="auto"/>
+            </w:tcBorders>
+            <w:vAlign w:val="center"/>
+          </w:tcPr>
+          <w:p>
+            <w:pPr>
+              <w:spacing w:line="256" w:lineRule="auto"/>
+              <w:ind w:hanging="9"/>
+              <w:rPr>
+                <w:rFonts w:ascii="Angsana New" w:hAnsi="Angsana New"/>
+                <w:color w:val="000000" w:themeColor="text1"/>
+                <w:sz w:val="32"/>
+                <w:szCs w:val="32"/>
+              </w:rPr>
+            </w:pPr>
+            <w:r>
+              <w:rPr>
+                <w:rFonts w:ascii="Angsana New" w:hAnsi="Angsana New" w:hint="cs"/>
+                <w:sz w:val="32"/>
+                <w:szCs w:val="32"/>
+                <w:cs/>
+              </w:rPr>
+              <w:t>ฟังก์ชั่นโดยรวมในเว็บไซต์ครบถ้วน</w:t>
+            </w:r>
+            <w:r>
+              <w:rPr>
+                <w:rFonts w:ascii="Angsana New" w:hAnsi="Angsana New" w:hint="cs"/>
+                <w:sz w:val="32"/>
+                <w:szCs w:val="32"/>
+                <w:cs/>
+              </w:rPr>
+              <w:lastRenderedPageBreak/>
+              <w:t>ตามความต้องการของผู้ใช้</w:t>
+            </w:r>
+          </w:p>
+        </w:tc>
+        <w:tc>
+          <w:tcPr>
+            <w:tcW w:w="567" w:type="dxa"/>
+            <w:tcBorders>
+              <w:top w:val="single" w:sz="4" w:space="0" w:color="auto"/>
+              <w:left w:val="single" w:sz="4" w:space="0" w:color="auto"/>
+              <w:bottom w:val="single" w:sz="4" w:space="0" w:color="auto"/>
+              <w:right w:val="single" w:sz="4" w:space="0" w:color="auto"/>
+            </w:tcBorders>
+            <w:vAlign w:val="center"/>
+          </w:tcPr>
+          <w:p>
+            <w:pPr>
+              <w:spacing w:after="120" w:line="256" w:lineRule="auto"/>
+              <w:jc w:val="center"/>
+              <w:rPr>
+                <w:rFonts w:ascii="Angsana New" w:hAnsi="Angsana New"/>
+                <w:color w:val="000000" w:themeColor="text1"/>
+                <w:sz w:val="32"/>
+                <w:szCs w:val="32"/>
+              </w:rPr>
+            </w:pPr>
+          </w:p>
+        </w:tc>
+        <w:tc>
+          <w:tcPr>
+            <w:tcW w:w="567" w:type="dxa"/>
+            <w:tcBorders>
+              <w:top w:val="single" w:sz="4" w:space="0" w:color="auto"/>
+              <w:left w:val="single" w:sz="4" w:space="0" w:color="auto"/>
+              <w:bottom w:val="single" w:sz="4" w:space="0" w:color="auto"/>
+              <w:right w:val="single" w:sz="4" w:space="0" w:color="auto"/>
+            </w:tcBorders>
+            <w:vAlign w:val="center"/>
+          </w:tcPr>
+          <w:p>
+            <w:pPr>
+              <w:spacing w:after="120" w:line="256" w:lineRule="auto"/>
+              <w:jc w:val="center"/>
+              <w:rPr>
+                <w:rFonts w:ascii="Angsana New" w:hAnsi="Angsana New"/>
+                <w:color w:val="000000" w:themeColor="text1"/>
+                <w:sz w:val="32"/>
+                <w:szCs w:val="32"/>
+              </w:rPr>
+            </w:pPr>
+          </w:p>
+        </w:tc>
+        <w:tc>
+          <w:tcPr>
+            <w:tcW w:w="567" w:type="dxa"/>
+            <w:tcBorders>
+              <w:top w:val="single" w:sz="4" w:space="0" w:color="auto"/>
+              <w:left w:val="single" w:sz="4" w:space="0" w:color="auto"/>
+              <w:bottom w:val="single" w:sz="4" w:space="0" w:color="auto"/>
+              <w:right w:val="single" w:sz="4" w:space="0" w:color="auto"/>
+            </w:tcBorders>
+            <w:vAlign w:val="center"/>
+          </w:tcPr>
+          <w:p>
+            <w:pPr>
+              <w:spacing w:after="120" w:line="256" w:lineRule="auto"/>
+              <w:jc w:val="center"/>
+              <w:rPr>
+                <w:rFonts w:ascii="Angsana New" w:hAnsi="Angsana New"/>
+                <w:color w:val="000000" w:themeColor="text1"/>
+                <w:sz w:val="32"/>
+                <w:szCs w:val="32"/>
+              </w:rPr>
+            </w:pPr>
+          </w:p>
+        </w:tc>
+        <w:tc>
+          <w:tcPr>
+            <w:tcW w:w="567" w:type="dxa"/>
+            <w:tcBorders>
+              <w:top w:val="single" w:sz="4" w:space="0" w:color="auto"/>
+              <w:left w:val="single" w:sz="4" w:space="0" w:color="auto"/>
+              <w:bottom w:val="single" w:sz="4" w:space="0" w:color="auto"/>
+              <w:right w:val="single" w:sz="4" w:space="0" w:color="auto"/>
+            </w:tcBorders>
+            <w:vAlign w:val="center"/>
+          </w:tcPr>
+          <w:p>
+            <w:pPr>
+              <w:spacing w:after="120" w:line="256" w:lineRule="auto"/>
+              <w:jc w:val="center"/>
+              <w:rPr>
+                <w:rFonts w:ascii="Angsana New" w:hAnsi="Angsana New"/>
+                <w:color w:val="000000" w:themeColor="text1"/>
+                <w:sz w:val="32"/>
+                <w:szCs w:val="32"/>
+              </w:rPr>
+            </w:pPr>
+          </w:p>
+        </w:tc>
+        <w:tc>
+          <w:tcPr>
+            <w:tcW w:w="567" w:type="dxa"/>
+            <w:tcBorders>
+              <w:top w:val="single" w:sz="4" w:space="0" w:color="auto"/>
+              <w:left w:val="single" w:sz="4" w:space="0" w:color="auto"/>
+              <w:bottom w:val="single" w:sz="4" w:space="0" w:color="auto"/>
+              <w:right w:val="single" w:sz="4" w:space="0" w:color="auto"/>
+            </w:tcBorders>
+            <w:vAlign w:val="center"/>
+          </w:tcPr>
+          <w:p>
+            <w:pPr>
+              <w:spacing w:after="120" w:line="256" w:lineRule="auto"/>
+              <w:jc w:val="center"/>
+              <w:rPr>
+                <w:rFonts w:ascii="Angsana New" w:hAnsi="Angsana New"/>
+                <w:color w:val="000000" w:themeColor="text1"/>
+                <w:sz w:val="32"/>
+                <w:szCs w:val="32"/>
+              </w:rPr>
+            </w:pPr>
+          </w:p>
+        </w:tc>
+        <w:tc>
+          <w:tcPr>
+            <w:tcW w:w="2127" w:type="dxa"/>
+            <w:tcBorders>
+              <w:top w:val="single" w:sz="4" w:space="0" w:color="auto"/>
+              <w:left w:val="single" w:sz="4" w:space="0" w:color="auto"/>
+              <w:bottom w:val="single" w:sz="4" w:space="0" w:color="auto"/>
+              <w:right w:val="single" w:sz="4" w:space="0" w:color="auto"/>
+            </w:tcBorders>
+          </w:tcPr>
+          <w:p>
+            <w:pPr>
+              <w:spacing w:after="120" w:line="256" w:lineRule="auto"/>
+              <w:jc w:val="center"/>
+              <w:rPr>
+                <w:rFonts w:ascii="Angsana New" w:hAnsi="Angsana New"/>
+                <w:color w:val="000000" w:themeColor="text1"/>
+                <w:sz w:val="32"/>
+                <w:szCs w:val="32"/>
+              </w:rPr>
+            </w:pPr>
+          </w:p>
+        </w:tc>
+      </w:tr>
+      <w:tr>
+        <w:tc>
+          <w:tcPr>
+            <w:tcW w:w="852" w:type="dxa"/>
+            <w:tcBorders>
+              <w:top w:val="single" w:sz="4" w:space="0" w:color="auto"/>
+              <w:left w:val="single" w:sz="4" w:space="0" w:color="auto"/>
+              <w:bottom w:val="single" w:sz="4" w:space="0" w:color="auto"/>
+              <w:right w:val="single" w:sz="4" w:space="0" w:color="auto"/>
+            </w:tcBorders>
+          </w:tcPr>
+          <w:p>
+            <w:pPr>
+              <w:spacing w:after="120" w:line="256" w:lineRule="auto"/>
+              <w:jc w:val="center"/>
+              <w:rPr>
+                <w:rFonts w:ascii="Angsana New" w:hAnsi="Angsana New" w:hint="cs"/>
+                <w:color w:val="000000" w:themeColor="text1"/>
+                <w:sz w:val="32"/>
+                <w:szCs w:val="32"/>
+              </w:rPr>
+            </w:pPr>
+            <w:r>
+              <w:rPr>
+                <w:rFonts w:ascii="Angsana New" w:hAnsi="Angsana New" w:hint="cs"/>
+                <w:color w:val="000000" w:themeColor="text1"/>
+                <w:sz w:val="32"/>
+                <w:szCs w:val="32"/>
+                <w:cs/>
+              </w:rPr>
+              <w:lastRenderedPageBreak/>
+              <w:t>๔</w:t>
+            </w:r>
+            <w:r>
+              <w:rPr>
+                <w:rFonts w:ascii="Angsana New" w:hAnsi="Angsana New"/>
+                <w:color w:val="000000" w:themeColor="text1"/>
+                <w:sz w:val="32"/>
+                <w:szCs w:val="32"/>
+              </w:rPr>
+              <w:t>.</w:t>
+            </w:r>
+            <w:r>
+              <w:rPr>
+                <w:rFonts w:ascii="Angsana New" w:hAnsi="Angsana New"/>
+                <w:color w:val="000000" w:themeColor="text1"/>
+                <w:sz w:val="32"/>
+                <w:szCs w:val="32"/>
+                <w:cs/>
+              </w:rPr>
+              <w:t>๓</w:t>
+            </w:r>
+          </w:p>
+        </w:tc>
+        <w:tc>
+          <w:tcPr>
+            <w:tcW w:w="3576" w:type="dxa"/>
+            <w:tcBorders>
+              <w:top w:val="single" w:sz="4" w:space="0" w:color="auto"/>
+              <w:left w:val="single" w:sz="4" w:space="0" w:color="auto"/>
+              <w:bottom w:val="single" w:sz="4" w:space="0" w:color="auto"/>
+              <w:right w:val="single" w:sz="4" w:space="0" w:color="auto"/>
+            </w:tcBorders>
+            <w:vAlign w:val="center"/>
+          </w:tcPr>
+          <w:p>
+            <w:pPr>
+              <w:spacing w:line="256" w:lineRule="auto"/>
+              <w:ind w:hanging="9"/>
+              <w:rPr>
+                <w:rFonts w:ascii="Angsana New" w:hAnsi="Angsana New"/>
+                <w:color w:val="000000" w:themeColor="text1"/>
+                <w:sz w:val="32"/>
+                <w:szCs w:val="32"/>
+              </w:rPr>
+            </w:pPr>
+            <w:r>
+              <w:rPr>
+                <w:rFonts w:ascii="Angsana New" w:hAnsi="Angsana New" w:hint="cs"/>
+                <w:sz w:val="32"/>
+                <w:szCs w:val="32"/>
+                <w:cs/>
+                <w:lang w:val="th-TH"/>
+              </w:rPr>
+              <w:t>เว็บ</w:t>
+            </w:r>
+            <w:r>
+              <w:rPr>
+                <w:rFonts w:ascii="Angsana New" w:hAnsi="Angsana New" w:hint="cs"/>
+                <w:color w:val="000000" w:themeColor="text1"/>
+                <w:sz w:val="32"/>
+                <w:szCs w:val="32"/>
+                <w:cs/>
+              </w:rPr>
+              <w:t>ไซต์สามารถนำไปใช้งานได้จริง</w:t>
+            </w:r>
+          </w:p>
+        </w:tc>
+        <w:tc>
+          <w:tcPr>
+            <w:tcW w:w="567" w:type="dxa"/>
+            <w:tcBorders>
+              <w:top w:val="single" w:sz="4" w:space="0" w:color="auto"/>
+              <w:left w:val="single" w:sz="4" w:space="0" w:color="auto"/>
+              <w:bottom w:val="single" w:sz="4" w:space="0" w:color="auto"/>
+              <w:right w:val="single" w:sz="4" w:space="0" w:color="auto"/>
+            </w:tcBorders>
+            <w:vAlign w:val="center"/>
+          </w:tcPr>
+          <w:p>
+            <w:pPr>
+              <w:spacing w:after="120" w:line="256" w:lineRule="auto"/>
+              <w:jc w:val="center"/>
+              <w:rPr>
+                <w:rFonts w:ascii="Angsana New" w:hAnsi="Angsana New"/>
+                <w:color w:val="000000" w:themeColor="text1"/>
+                <w:sz w:val="32"/>
+                <w:szCs w:val="32"/>
+              </w:rPr>
+            </w:pPr>
+          </w:p>
+        </w:tc>
+        <w:tc>
+          <w:tcPr>
+            <w:tcW w:w="567" w:type="dxa"/>
+            <w:tcBorders>
+              <w:top w:val="single" w:sz="4" w:space="0" w:color="auto"/>
+              <w:left w:val="single" w:sz="4" w:space="0" w:color="auto"/>
+              <w:bottom w:val="single" w:sz="4" w:space="0" w:color="auto"/>
+              <w:right w:val="single" w:sz="4" w:space="0" w:color="auto"/>
+            </w:tcBorders>
+            <w:vAlign w:val="center"/>
+          </w:tcPr>
+          <w:p>
+            <w:pPr>
+              <w:spacing w:after="120" w:line="256" w:lineRule="auto"/>
+              <w:jc w:val="center"/>
+              <w:rPr>
+                <w:rFonts w:ascii="Angsana New" w:hAnsi="Angsana New"/>
+                <w:color w:val="000000" w:themeColor="text1"/>
+                <w:sz w:val="32"/>
+                <w:szCs w:val="32"/>
+              </w:rPr>
+            </w:pPr>
+          </w:p>
+        </w:tc>
+        <w:tc>
+          <w:tcPr>
+            <w:tcW w:w="567" w:type="dxa"/>
+            <w:tcBorders>
+              <w:top w:val="single" w:sz="4" w:space="0" w:color="auto"/>
+              <w:left w:val="single" w:sz="4" w:space="0" w:color="auto"/>
+              <w:bottom w:val="single" w:sz="4" w:space="0" w:color="auto"/>
+              <w:right w:val="single" w:sz="4" w:space="0" w:color="auto"/>
+            </w:tcBorders>
+            <w:vAlign w:val="center"/>
+          </w:tcPr>
+          <w:p>
+            <w:pPr>
+              <w:spacing w:after="120" w:line="256" w:lineRule="auto"/>
+              <w:jc w:val="center"/>
+              <w:rPr>
+                <w:rFonts w:ascii="Angsana New" w:hAnsi="Angsana New"/>
+                <w:color w:val="000000" w:themeColor="text1"/>
+                <w:sz w:val="32"/>
+                <w:szCs w:val="32"/>
+              </w:rPr>
+            </w:pPr>
+          </w:p>
+        </w:tc>
+        <w:tc>
+          <w:tcPr>
+            <w:tcW w:w="567" w:type="dxa"/>
+            <w:tcBorders>
+              <w:top w:val="single" w:sz="4" w:space="0" w:color="auto"/>
+              <w:left w:val="single" w:sz="4" w:space="0" w:color="auto"/>
+              <w:bottom w:val="single" w:sz="4" w:space="0" w:color="auto"/>
+              <w:right w:val="single" w:sz="4" w:space="0" w:color="auto"/>
+            </w:tcBorders>
+            <w:vAlign w:val="center"/>
+          </w:tcPr>
+          <w:p>
+            <w:pPr>
+              <w:spacing w:after="120" w:line="256" w:lineRule="auto"/>
+              <w:jc w:val="center"/>
+              <w:rPr>
+                <w:rFonts w:ascii="Angsana New" w:hAnsi="Angsana New"/>
+                <w:color w:val="000000" w:themeColor="text1"/>
+                <w:sz w:val="32"/>
+                <w:szCs w:val="32"/>
+              </w:rPr>
+            </w:pPr>
+          </w:p>
+        </w:tc>
+        <w:tc>
+          <w:tcPr>
+            <w:tcW w:w="567" w:type="dxa"/>
+            <w:tcBorders>
+              <w:top w:val="single" w:sz="4" w:space="0" w:color="auto"/>
+              <w:left w:val="single" w:sz="4" w:space="0" w:color="auto"/>
+              <w:bottom w:val="single" w:sz="4" w:space="0" w:color="auto"/>
+              <w:right w:val="single" w:sz="4" w:space="0" w:color="auto"/>
+            </w:tcBorders>
+            <w:vAlign w:val="center"/>
+          </w:tcPr>
+          <w:p>
+            <w:pPr>
+              <w:spacing w:after="120" w:line="256" w:lineRule="auto"/>
+              <w:jc w:val="center"/>
+              <w:rPr>
+                <w:rFonts w:ascii="Angsana New" w:hAnsi="Angsana New"/>
+                <w:color w:val="000000" w:themeColor="text1"/>
+                <w:sz w:val="32"/>
+                <w:szCs w:val="32"/>
+              </w:rPr>
+            </w:pPr>
+          </w:p>
+        </w:tc>
+        <w:tc>
+          <w:tcPr>
+            <w:tcW w:w="2127" w:type="dxa"/>
+            <w:tcBorders>
+              <w:top w:val="single" w:sz="4" w:space="0" w:color="auto"/>
+              <w:left w:val="single" w:sz="4" w:space="0" w:color="auto"/>
+              <w:bottom w:val="single" w:sz="4" w:space="0" w:color="auto"/>
+              <w:right w:val="single" w:sz="4" w:space="0" w:color="auto"/>
+            </w:tcBorders>
+          </w:tcPr>
+          <w:p>
+            <w:pPr>
+              <w:spacing w:after="120" w:line="256" w:lineRule="auto"/>
+              <w:jc w:val="center"/>
+              <w:rPr>
+                <w:rFonts w:ascii="Angsana New" w:hAnsi="Angsana New"/>
+                <w:color w:val="000000" w:themeColor="text1"/>
+                <w:sz w:val="32"/>
+                <w:szCs w:val="32"/>
+              </w:rPr>
+            </w:pPr>
+          </w:p>
+        </w:tc>
+      </w:tr>
+      <w:tr>
+        <w:tc>
+          <w:tcPr>
+            <w:tcW w:w="852" w:type="dxa"/>
+            <w:tcBorders>
+              <w:top w:val="single" w:sz="4" w:space="0" w:color="auto"/>
+              <w:left w:val="single" w:sz="4" w:space="0" w:color="auto"/>
+              <w:bottom w:val="single" w:sz="4" w:space="0" w:color="auto"/>
+              <w:right w:val="single" w:sz="4" w:space="0" w:color="auto"/>
+            </w:tcBorders>
+          </w:tcPr>
+          <w:p>
+            <w:pPr>
+              <w:spacing w:after="120" w:line="256" w:lineRule="auto"/>
+              <w:jc w:val="center"/>
+              <w:rPr>
+                <w:rFonts w:ascii="Angsana New" w:hAnsi="Angsana New"/>
+                <w:color w:val="000000" w:themeColor="text1"/>
+                <w:sz w:val="32"/>
+                <w:szCs w:val="32"/>
+              </w:rPr>
+            </w:pPr>
+            <w:r>
+              <w:rPr>
+                <w:rFonts w:ascii="Angsana New" w:hAnsi="Angsana New" w:hint="cs"/>
+                <w:color w:val="000000" w:themeColor="text1"/>
+                <w:sz w:val="32"/>
+                <w:szCs w:val="32"/>
+                <w:cs/>
+              </w:rPr>
+              <w:t>๔</w:t>
+            </w:r>
+            <w:r>
+              <w:rPr>
+                <w:rFonts w:ascii="Angsana New" w:hAnsi="Angsana New"/>
+                <w:color w:val="000000" w:themeColor="text1"/>
+                <w:sz w:val="32"/>
+                <w:szCs w:val="32"/>
+              </w:rPr>
+              <w:t>.</w:t>
+            </w:r>
+            <w:r>
+              <w:rPr>
+                <w:rFonts w:ascii="Angsana New" w:hAnsi="Angsana New"/>
+                <w:color w:val="000000" w:themeColor="text1"/>
+                <w:sz w:val="32"/>
+                <w:szCs w:val="32"/>
+                <w:cs/>
+              </w:rPr>
+              <w:t>๔</w:t>
+            </w:r>
+          </w:p>
+        </w:tc>
+        <w:tc>
+          <w:tcPr>
+            <w:tcW w:w="3576" w:type="dxa"/>
+            <w:tcBorders>
+              <w:top w:val="single" w:sz="4" w:space="0" w:color="auto"/>
+              <w:left w:val="single" w:sz="4" w:space="0" w:color="auto"/>
+              <w:bottom w:val="single" w:sz="4" w:space="0" w:color="auto"/>
+              <w:right w:val="single" w:sz="4" w:space="0" w:color="auto"/>
+            </w:tcBorders>
+            <w:vAlign w:val="center"/>
+          </w:tcPr>
+          <w:p>
+            <w:pPr>
+              <w:spacing w:line="256" w:lineRule="auto"/>
+              <w:ind w:hanging="9"/>
+              <w:rPr>
+                <w:rFonts w:ascii="Angsana New" w:hAnsi="Angsana New"/>
+                <w:color w:val="000000" w:themeColor="text1"/>
+                <w:sz w:val="32"/>
+                <w:szCs w:val="32"/>
+              </w:rPr>
+            </w:pPr>
+            <w:r>
+              <w:rPr>
+                <w:rFonts w:ascii="Angsana New" w:hAnsi="Angsana New" w:hint="cs"/>
+                <w:color w:val="000000" w:themeColor="text1"/>
+                <w:sz w:val="32"/>
+                <w:szCs w:val="32"/>
+                <w:cs/>
+              </w:rPr>
+              <w:t>เว็บไซต์ออกแบบให้เข้าใจง่ายและง่ายในการใช้ฟังก์ชั่นต่างๆ</w:t>
+            </w:r>
+          </w:p>
+        </w:tc>
+        <w:tc>
+          <w:tcPr>
+            <w:tcW w:w="567" w:type="dxa"/>
+            <w:tcBorders>
+              <w:top w:val="single" w:sz="4" w:space="0" w:color="auto"/>
+              <w:left w:val="single" w:sz="4" w:space="0" w:color="auto"/>
+              <w:bottom w:val="single" w:sz="4" w:space="0" w:color="auto"/>
+              <w:right w:val="single" w:sz="4" w:space="0" w:color="auto"/>
+            </w:tcBorders>
+            <w:vAlign w:val="center"/>
+          </w:tcPr>
+          <w:p>
+            <w:pPr>
+              <w:spacing w:after="120" w:line="256" w:lineRule="auto"/>
+              <w:jc w:val="center"/>
+              <w:rPr>
+                <w:rFonts w:ascii="Angsana New" w:hAnsi="Angsana New"/>
+                <w:color w:val="000000" w:themeColor="text1"/>
+                <w:sz w:val="32"/>
+                <w:szCs w:val="32"/>
+              </w:rPr>
+            </w:pPr>
+          </w:p>
+        </w:tc>
+        <w:tc>
+          <w:tcPr>
+            <w:tcW w:w="567" w:type="dxa"/>
+            <w:tcBorders>
+              <w:top w:val="single" w:sz="4" w:space="0" w:color="auto"/>
+              <w:left w:val="single" w:sz="4" w:space="0" w:color="auto"/>
+              <w:bottom w:val="single" w:sz="4" w:space="0" w:color="auto"/>
+              <w:right w:val="single" w:sz="4" w:space="0" w:color="auto"/>
+            </w:tcBorders>
+            <w:vAlign w:val="center"/>
+          </w:tcPr>
+          <w:p>
+            <w:pPr>
+              <w:spacing w:after="120" w:line="256" w:lineRule="auto"/>
+              <w:jc w:val="center"/>
+              <w:rPr>
+                <w:rFonts w:ascii="Angsana New" w:hAnsi="Angsana New"/>
+                <w:color w:val="000000" w:themeColor="text1"/>
+                <w:sz w:val="32"/>
+                <w:szCs w:val="32"/>
+              </w:rPr>
+            </w:pPr>
+          </w:p>
+        </w:tc>
+        <w:tc>
+          <w:tcPr>
+            <w:tcW w:w="567" w:type="dxa"/>
+            <w:tcBorders>
+              <w:top w:val="single" w:sz="4" w:space="0" w:color="auto"/>
+              <w:left w:val="single" w:sz="4" w:space="0" w:color="auto"/>
+              <w:bottom w:val="single" w:sz="4" w:space="0" w:color="auto"/>
+              <w:right w:val="single" w:sz="4" w:space="0" w:color="auto"/>
+            </w:tcBorders>
+            <w:vAlign w:val="center"/>
+          </w:tcPr>
+          <w:p>
+            <w:pPr>
+              <w:spacing w:after="120" w:line="256" w:lineRule="auto"/>
+              <w:jc w:val="center"/>
+              <w:rPr>
+                <w:rFonts w:ascii="Angsana New" w:hAnsi="Angsana New"/>
+                <w:color w:val="000000" w:themeColor="text1"/>
+                <w:sz w:val="32"/>
+                <w:szCs w:val="32"/>
+              </w:rPr>
+            </w:pPr>
+          </w:p>
+        </w:tc>
+        <w:tc>
+          <w:tcPr>
+            <w:tcW w:w="567" w:type="dxa"/>
+            <w:tcBorders>
+              <w:top w:val="single" w:sz="4" w:space="0" w:color="auto"/>
+              <w:left w:val="single" w:sz="4" w:space="0" w:color="auto"/>
+              <w:bottom w:val="single" w:sz="4" w:space="0" w:color="auto"/>
+              <w:right w:val="single" w:sz="4" w:space="0" w:color="auto"/>
+            </w:tcBorders>
+            <w:vAlign w:val="center"/>
+          </w:tcPr>
+          <w:p>
+            <w:pPr>
+              <w:spacing w:after="120" w:line="256" w:lineRule="auto"/>
+              <w:jc w:val="center"/>
+              <w:rPr>
+                <w:rFonts w:ascii="Angsana New" w:hAnsi="Angsana New"/>
+                <w:color w:val="000000" w:themeColor="text1"/>
+                <w:sz w:val="32"/>
+                <w:szCs w:val="32"/>
+              </w:rPr>
+            </w:pPr>
+          </w:p>
+        </w:tc>
+        <w:tc>
+          <w:tcPr>
+            <w:tcW w:w="567" w:type="dxa"/>
+            <w:tcBorders>
+              <w:top w:val="single" w:sz="4" w:space="0" w:color="auto"/>
+              <w:left w:val="single" w:sz="4" w:space="0" w:color="auto"/>
+              <w:bottom w:val="single" w:sz="4" w:space="0" w:color="auto"/>
+              <w:right w:val="single" w:sz="4" w:space="0" w:color="auto"/>
+            </w:tcBorders>
+            <w:vAlign w:val="center"/>
+          </w:tcPr>
+          <w:p>
+            <w:pPr>
+              <w:spacing w:after="120" w:line="256" w:lineRule="auto"/>
+              <w:jc w:val="center"/>
+              <w:rPr>
+                <w:rFonts w:ascii="Angsana New" w:hAnsi="Angsana New"/>
+                <w:color w:val="000000" w:themeColor="text1"/>
+                <w:sz w:val="32"/>
+                <w:szCs w:val="32"/>
+              </w:rPr>
+            </w:pPr>
+          </w:p>
+        </w:tc>
+        <w:tc>
+          <w:tcPr>
+            <w:tcW w:w="2127" w:type="dxa"/>
+            <w:tcBorders>
+              <w:top w:val="single" w:sz="4" w:space="0" w:color="auto"/>
+              <w:left w:val="single" w:sz="4" w:space="0" w:color="auto"/>
+              <w:bottom w:val="single" w:sz="4" w:space="0" w:color="auto"/>
+              <w:right w:val="single" w:sz="4" w:space="0" w:color="auto"/>
+            </w:tcBorders>
+          </w:tcPr>
+          <w:p>
+            <w:pPr>
+              <w:spacing w:after="120" w:line="256" w:lineRule="auto"/>
+              <w:jc w:val="center"/>
+              <w:rPr>
+                <w:rFonts w:ascii="Angsana New" w:hAnsi="Angsana New"/>
+                <w:color w:val="000000" w:themeColor="text1"/>
+                <w:sz w:val="32"/>
+                <w:szCs w:val="32"/>
+              </w:rPr>
+            </w:pPr>
+          </w:p>
+        </w:tc>
+      </w:tr>
+      <w:tr>
+        <w:tc>
+          <w:tcPr>
+            <w:tcW w:w="852" w:type="dxa"/>
+            <w:tcBorders>
+              <w:top w:val="single" w:sz="4" w:space="0" w:color="auto"/>
+              <w:left w:val="single" w:sz="4" w:space="0" w:color="auto"/>
+              <w:bottom w:val="single" w:sz="4" w:space="0" w:color="auto"/>
+              <w:right w:val="single" w:sz="4" w:space="0" w:color="auto"/>
+            </w:tcBorders>
+          </w:tcPr>
+          <w:p>
+            <w:pPr>
+              <w:spacing w:after="120" w:line="256" w:lineRule="auto"/>
+              <w:jc w:val="center"/>
+              <w:rPr>
+                <w:rFonts w:ascii="Angsana New" w:hAnsi="Angsana New" w:hint="cs"/>
+                <w:color w:val="000000" w:themeColor="text1"/>
+                <w:sz w:val="32"/>
+                <w:szCs w:val="32"/>
+                <w:cs/>
+              </w:rPr>
+            </w:pPr>
+            <w:r>
+              <w:rPr>
+                <w:rFonts w:ascii="Angsana New" w:hAnsi="Angsana New" w:hint="cs"/>
+                <w:color w:val="000000" w:themeColor="text1"/>
+                <w:sz w:val="32"/>
+                <w:szCs w:val="32"/>
+                <w:cs/>
+              </w:rPr>
+              <w:t>๔</w:t>
+            </w:r>
+            <w:r>
+              <w:rPr>
+                <w:rFonts w:ascii="Angsana New" w:hAnsi="Angsana New"/>
+                <w:color w:val="000000" w:themeColor="text1"/>
+                <w:sz w:val="32"/>
+                <w:szCs w:val="32"/>
+              </w:rPr>
+              <w:t>.</w:t>
+            </w:r>
+            <w:r>
+              <w:rPr>
+                <w:rFonts w:ascii="Angsana New" w:hAnsi="Angsana New" w:hint="cs"/>
+                <w:color w:val="000000" w:themeColor="text1"/>
+                <w:sz w:val="32"/>
+                <w:szCs w:val="32"/>
+                <w:cs/>
+              </w:rPr>
+              <w:t>๕</w:t>
+            </w:r>
+          </w:p>
+        </w:tc>
+        <w:tc>
+          <w:tcPr>
+            <w:tcW w:w="3576" w:type="dxa"/>
+            <w:tcBorders>
+              <w:top w:val="single" w:sz="4" w:space="0" w:color="auto"/>
+              <w:left w:val="single" w:sz="4" w:space="0" w:color="auto"/>
+              <w:bottom w:val="single" w:sz="4" w:space="0" w:color="auto"/>
+              <w:right w:val="single" w:sz="4" w:space="0" w:color="auto"/>
+            </w:tcBorders>
+            <w:vAlign w:val="center"/>
+          </w:tcPr>
+          <w:p>
+            <w:pPr>
+              <w:spacing w:line="256" w:lineRule="auto"/>
+              <w:ind w:hanging="9"/>
+              <w:rPr>
+                <w:rFonts w:ascii="Angsana New" w:hAnsi="Angsana New" w:hint="cs"/>
+                <w:color w:val="000000" w:themeColor="text1"/>
+                <w:sz w:val="32"/>
+                <w:szCs w:val="32"/>
+                <w:cs/>
+              </w:rPr>
+            </w:pPr>
+            <w:r>
+              <w:rPr>
+                <w:rFonts w:ascii="Angsana New" w:hAnsi="Angsana New" w:hint="cs"/>
+                <w:color w:val="000000" w:themeColor="text1"/>
+                <w:sz w:val="32"/>
+                <w:szCs w:val="32"/>
+                <w:cs/>
+              </w:rPr>
+              <w:t>เว็บไซต์สามารถตอบสนองต่อการเลือกใช้ฟังก์ชั่นต่างๆได้อย่างรวดเร็วและปลอดภัย</w:t>
+            </w:r>
+          </w:p>
+        </w:tc>
+        <w:tc>
+          <w:tcPr>
+            <w:tcW w:w="567" w:type="dxa"/>
+            <w:tcBorders>
+              <w:top w:val="single" w:sz="4" w:space="0" w:color="auto"/>
+              <w:left w:val="single" w:sz="4" w:space="0" w:color="auto"/>
+              <w:bottom w:val="single" w:sz="4" w:space="0" w:color="auto"/>
+              <w:right w:val="single" w:sz="4" w:space="0" w:color="auto"/>
+            </w:tcBorders>
+            <w:vAlign w:val="center"/>
+          </w:tcPr>
+          <w:p>
+            <w:pPr>
+              <w:spacing w:after="120" w:line="256" w:lineRule="auto"/>
+              <w:jc w:val="center"/>
+              <w:rPr>
+                <w:rFonts w:ascii="Angsana New" w:hAnsi="Angsana New"/>
+                <w:color w:val="000000" w:themeColor="text1"/>
+                <w:sz w:val="32"/>
+                <w:szCs w:val="32"/>
+              </w:rPr>
+            </w:pPr>
+          </w:p>
+        </w:tc>
+        <w:tc>
+          <w:tcPr>
+            <w:tcW w:w="567" w:type="dxa"/>
+            <w:tcBorders>
+              <w:top w:val="single" w:sz="4" w:space="0" w:color="auto"/>
+              <w:left w:val="single" w:sz="4" w:space="0" w:color="auto"/>
+              <w:bottom w:val="single" w:sz="4" w:space="0" w:color="auto"/>
+              <w:right w:val="single" w:sz="4" w:space="0" w:color="auto"/>
+            </w:tcBorders>
+            <w:vAlign w:val="center"/>
+          </w:tcPr>
+          <w:p>
+            <w:pPr>
+              <w:spacing w:after="120" w:line="256" w:lineRule="auto"/>
+              <w:jc w:val="center"/>
+              <w:rPr>
+                <w:rFonts w:ascii="Angsana New" w:hAnsi="Angsana New"/>
+                <w:color w:val="000000" w:themeColor="text1"/>
+                <w:sz w:val="32"/>
+                <w:szCs w:val="32"/>
+              </w:rPr>
+            </w:pPr>
+          </w:p>
+        </w:tc>
+        <w:tc>
+          <w:tcPr>
+            <w:tcW w:w="567" w:type="dxa"/>
+            <w:tcBorders>
+              <w:top w:val="single" w:sz="4" w:space="0" w:color="auto"/>
+              <w:left w:val="single" w:sz="4" w:space="0" w:color="auto"/>
+              <w:bottom w:val="single" w:sz="4" w:space="0" w:color="auto"/>
+              <w:right w:val="single" w:sz="4" w:space="0" w:color="auto"/>
+            </w:tcBorders>
+            <w:vAlign w:val="center"/>
+          </w:tcPr>
+          <w:p>
+            <w:pPr>
+              <w:spacing w:after="120" w:line="256" w:lineRule="auto"/>
+              <w:jc w:val="center"/>
+              <w:rPr>
+                <w:rFonts w:ascii="Angsana New" w:hAnsi="Angsana New"/>
+                <w:color w:val="000000" w:themeColor="text1"/>
+                <w:sz w:val="32"/>
+                <w:szCs w:val="32"/>
+              </w:rPr>
+            </w:pPr>
+          </w:p>
+        </w:tc>
+        <w:tc>
+          <w:tcPr>
+            <w:tcW w:w="567" w:type="dxa"/>
+            <w:tcBorders>
+              <w:top w:val="single" w:sz="4" w:space="0" w:color="auto"/>
+              <w:left w:val="single" w:sz="4" w:space="0" w:color="auto"/>
+              <w:bottom w:val="single" w:sz="4" w:space="0" w:color="auto"/>
+              <w:right w:val="single" w:sz="4" w:space="0" w:color="auto"/>
+            </w:tcBorders>
+            <w:vAlign w:val="center"/>
+          </w:tcPr>
+          <w:p>
+            <w:pPr>
+              <w:spacing w:after="120" w:line="256" w:lineRule="auto"/>
+              <w:jc w:val="center"/>
+              <w:rPr>
+                <w:rFonts w:ascii="Angsana New" w:hAnsi="Angsana New"/>
+                <w:color w:val="000000" w:themeColor="text1"/>
+                <w:sz w:val="32"/>
+                <w:szCs w:val="32"/>
+              </w:rPr>
+            </w:pPr>
+          </w:p>
+        </w:tc>
+        <w:tc>
+          <w:tcPr>
+            <w:tcW w:w="567" w:type="dxa"/>
+            <w:tcBorders>
+              <w:top w:val="single" w:sz="4" w:space="0" w:color="auto"/>
+              <w:left w:val="single" w:sz="4" w:space="0" w:color="auto"/>
+              <w:bottom w:val="single" w:sz="4" w:space="0" w:color="auto"/>
+              <w:right w:val="single" w:sz="4" w:space="0" w:color="auto"/>
+            </w:tcBorders>
+            <w:vAlign w:val="center"/>
+          </w:tcPr>
+          <w:p>
+            <w:pPr>
+              <w:spacing w:after="120" w:line="256" w:lineRule="auto"/>
+              <w:jc w:val="center"/>
+              <w:rPr>
+                <w:rFonts w:ascii="Angsana New" w:hAnsi="Angsana New"/>
+                <w:color w:val="000000" w:themeColor="text1"/>
+                <w:sz w:val="32"/>
+                <w:szCs w:val="32"/>
+              </w:rPr>
+            </w:pPr>
+          </w:p>
+        </w:tc>
+        <w:tc>
+          <w:tcPr>
+            <w:tcW w:w="2127" w:type="dxa"/>
+            <w:tcBorders>
+              <w:top w:val="single" w:sz="4" w:space="0" w:color="auto"/>
+              <w:left w:val="single" w:sz="4" w:space="0" w:color="auto"/>
+              <w:bottom w:val="single" w:sz="4" w:space="0" w:color="auto"/>
+              <w:right w:val="single" w:sz="4" w:space="0" w:color="auto"/>
+            </w:tcBorders>
+          </w:tcPr>
+          <w:p>
+            <w:pPr>
+              <w:spacing w:after="120" w:line="256" w:lineRule="auto"/>
+              <w:jc w:val="center"/>
+              <w:rPr>
+                <w:rFonts w:ascii="Angsana New" w:hAnsi="Angsana New"/>
+                <w:color w:val="000000" w:themeColor="text1"/>
+                <w:sz w:val="32"/>
+                <w:szCs w:val="32"/>
+              </w:rPr>
+            </w:pPr>
+          </w:p>
+        </w:tc>
+      </w:tr>
+      <w:tr>
+        <w:tc>
+          <w:tcPr>
+            <w:tcW w:w="852" w:type="dxa"/>
+            <w:tcBorders>
+              <w:top w:val="single" w:sz="4" w:space="0" w:color="auto"/>
+              <w:left w:val="single" w:sz="4" w:space="0" w:color="auto"/>
+              <w:bottom w:val="single" w:sz="4" w:space="0" w:color="auto"/>
+              <w:right w:val="single" w:sz="4" w:space="0" w:color="auto"/>
+            </w:tcBorders>
+          </w:tcPr>
+          <w:p>
+            <w:pPr>
+              <w:spacing w:after="120" w:line="256" w:lineRule="auto"/>
+              <w:jc w:val="center"/>
+              <w:rPr>
+                <w:rFonts w:ascii="Angsana New" w:hAnsi="Angsana New" w:hint="cs"/>
+                <w:color w:val="000000" w:themeColor="text1"/>
+                <w:sz w:val="32"/>
+                <w:szCs w:val="32"/>
+                <w:cs/>
+              </w:rPr>
+            </w:pPr>
+            <w:r>
+              <w:rPr>
+                <w:rFonts w:ascii="Angsana New" w:hAnsi="Angsana New" w:hint="cs"/>
+                <w:color w:val="000000" w:themeColor="text1"/>
+                <w:sz w:val="32"/>
+                <w:szCs w:val="32"/>
+                <w:cs/>
+              </w:rPr>
+              <w:t>๔</w:t>
+            </w:r>
+            <w:r>
+              <w:rPr>
+                <w:rFonts w:ascii="Angsana New" w:hAnsi="Angsana New"/>
+                <w:color w:val="000000" w:themeColor="text1"/>
+                <w:sz w:val="32"/>
+                <w:szCs w:val="32"/>
+              </w:rPr>
+              <w:t>.</w:t>
+            </w:r>
+            <w:r>
+              <w:rPr>
+                <w:rFonts w:ascii="Angsana New" w:hAnsi="Angsana New" w:hint="cs"/>
+                <w:color w:val="000000" w:themeColor="text1"/>
+                <w:sz w:val="32"/>
+                <w:szCs w:val="32"/>
+                <w:cs/>
+              </w:rPr>
+              <w:t>๖</w:t>
+            </w:r>
+          </w:p>
+        </w:tc>
+        <w:tc>
+          <w:tcPr>
+            <w:tcW w:w="3576" w:type="dxa"/>
+            <w:tcBorders>
+              <w:top w:val="single" w:sz="4" w:space="0" w:color="auto"/>
+              <w:left w:val="single" w:sz="4" w:space="0" w:color="auto"/>
+              <w:bottom w:val="single" w:sz="4" w:space="0" w:color="auto"/>
+              <w:right w:val="single" w:sz="4" w:space="0" w:color="auto"/>
+            </w:tcBorders>
+            <w:vAlign w:val="center"/>
+          </w:tcPr>
+          <w:p>
+            <w:pPr>
+              <w:spacing w:line="256" w:lineRule="auto"/>
+              <w:ind w:hanging="9"/>
+              <w:rPr>
+                <w:rFonts w:ascii="Angsana New" w:hAnsi="Angsana New"/>
+                <w:color w:val="000000" w:themeColor="text1"/>
+                <w:sz w:val="32"/>
+                <w:szCs w:val="32"/>
+              </w:rPr>
+            </w:pPr>
+            <w:r>
+              <w:rPr>
+                <w:rFonts w:ascii="Angsana New" w:hAnsi="Angsana New" w:hint="cs"/>
+                <w:color w:val="000000" w:themeColor="text1"/>
+                <w:sz w:val="32"/>
+                <w:szCs w:val="32"/>
+                <w:cs/>
+              </w:rPr>
+              <w:t>เว็บไซต์มีข้อมูลครบถ้วน</w:t>
+            </w:r>
+          </w:p>
+        </w:tc>
+        <w:tc>
+          <w:tcPr>
+            <w:tcW w:w="567" w:type="dxa"/>
+            <w:tcBorders>
+              <w:top w:val="single" w:sz="4" w:space="0" w:color="auto"/>
+              <w:left w:val="single" w:sz="4" w:space="0" w:color="auto"/>
+              <w:bottom w:val="single" w:sz="4" w:space="0" w:color="auto"/>
+              <w:right w:val="single" w:sz="4" w:space="0" w:color="auto"/>
+            </w:tcBorders>
+            <w:vAlign w:val="center"/>
+          </w:tcPr>
+          <w:p>
+            <w:pPr>
+              <w:spacing w:after="120" w:line="256" w:lineRule="auto"/>
+              <w:jc w:val="center"/>
+              <w:rPr>
+                <w:rFonts w:ascii="Angsana New" w:hAnsi="Angsana New"/>
+                <w:color w:val="000000" w:themeColor="text1"/>
+                <w:sz w:val="32"/>
+                <w:szCs w:val="32"/>
+              </w:rPr>
+            </w:pPr>
+          </w:p>
+        </w:tc>
+        <w:tc>
+          <w:tcPr>
+            <w:tcW w:w="567" w:type="dxa"/>
+            <w:tcBorders>
+              <w:top w:val="single" w:sz="4" w:space="0" w:color="auto"/>
+              <w:left w:val="single" w:sz="4" w:space="0" w:color="auto"/>
+              <w:bottom w:val="single" w:sz="4" w:space="0" w:color="auto"/>
+              <w:right w:val="single" w:sz="4" w:space="0" w:color="auto"/>
+            </w:tcBorders>
+            <w:vAlign w:val="center"/>
+          </w:tcPr>
+          <w:p>
+            <w:pPr>
+              <w:spacing w:after="120" w:line="256" w:lineRule="auto"/>
+              <w:jc w:val="center"/>
+              <w:rPr>
+                <w:rFonts w:ascii="Angsana New" w:hAnsi="Angsana New"/>
+                <w:color w:val="000000" w:themeColor="text1"/>
+                <w:sz w:val="32"/>
+                <w:szCs w:val="32"/>
+              </w:rPr>
+            </w:pPr>
+          </w:p>
+        </w:tc>
+        <w:tc>
+          <w:tcPr>
+            <w:tcW w:w="567" w:type="dxa"/>
+            <w:tcBorders>
+              <w:top w:val="single" w:sz="4" w:space="0" w:color="auto"/>
+              <w:left w:val="single" w:sz="4" w:space="0" w:color="auto"/>
+              <w:bottom w:val="single" w:sz="4" w:space="0" w:color="auto"/>
+              <w:right w:val="single" w:sz="4" w:space="0" w:color="auto"/>
+            </w:tcBorders>
+            <w:vAlign w:val="center"/>
+          </w:tcPr>
+          <w:p>
+            <w:pPr>
+              <w:spacing w:after="120" w:line="256" w:lineRule="auto"/>
+              <w:jc w:val="center"/>
+              <w:rPr>
+                <w:rFonts w:ascii="Angsana New" w:hAnsi="Angsana New"/>
+                <w:color w:val="000000" w:themeColor="text1"/>
+                <w:sz w:val="32"/>
+                <w:szCs w:val="32"/>
+              </w:rPr>
+            </w:pPr>
+          </w:p>
+        </w:tc>
+        <w:tc>
+          <w:tcPr>
+            <w:tcW w:w="567" w:type="dxa"/>
+            <w:tcBorders>
+              <w:top w:val="single" w:sz="4" w:space="0" w:color="auto"/>
+              <w:left w:val="single" w:sz="4" w:space="0" w:color="auto"/>
+              <w:bottom w:val="single" w:sz="4" w:space="0" w:color="auto"/>
+              <w:right w:val="single" w:sz="4" w:space="0" w:color="auto"/>
+            </w:tcBorders>
+            <w:vAlign w:val="center"/>
+          </w:tcPr>
+          <w:p>
+            <w:pPr>
+              <w:spacing w:after="120" w:line="256" w:lineRule="auto"/>
+              <w:jc w:val="center"/>
+              <w:rPr>
+                <w:rFonts w:ascii="Angsana New" w:hAnsi="Angsana New"/>
+                <w:color w:val="000000" w:themeColor="text1"/>
+                <w:sz w:val="32"/>
+                <w:szCs w:val="32"/>
+              </w:rPr>
+            </w:pPr>
+          </w:p>
+        </w:tc>
+        <w:tc>
+          <w:tcPr>
+            <w:tcW w:w="567" w:type="dxa"/>
+            <w:tcBorders>
+              <w:top w:val="single" w:sz="4" w:space="0" w:color="auto"/>
+              <w:left w:val="single" w:sz="4" w:space="0" w:color="auto"/>
+              <w:bottom w:val="single" w:sz="4" w:space="0" w:color="auto"/>
+              <w:right w:val="single" w:sz="4" w:space="0" w:color="auto"/>
+            </w:tcBorders>
+            <w:vAlign w:val="center"/>
+          </w:tcPr>
+          <w:p>
+            <w:pPr>
+              <w:spacing w:after="120" w:line="256" w:lineRule="auto"/>
+              <w:jc w:val="center"/>
+              <w:rPr>
+                <w:rFonts w:ascii="Angsana New" w:hAnsi="Angsana New"/>
+                <w:color w:val="000000" w:themeColor="text1"/>
+                <w:sz w:val="32"/>
+                <w:szCs w:val="32"/>
+              </w:rPr>
+            </w:pPr>
+          </w:p>
+        </w:tc>
+        <w:tc>
+          <w:tcPr>
+            <w:tcW w:w="2127" w:type="dxa"/>
+            <w:tcBorders>
+              <w:top w:val="single" w:sz="4" w:space="0" w:color="auto"/>
+              <w:left w:val="single" w:sz="4" w:space="0" w:color="auto"/>
+              <w:bottom w:val="single" w:sz="4" w:space="0" w:color="auto"/>
+              <w:right w:val="single" w:sz="4" w:space="0" w:color="auto"/>
+            </w:tcBorders>
+          </w:tcPr>
+          <w:p>
+            <w:pPr>
+              <w:spacing w:after="120" w:line="256" w:lineRule="auto"/>
+              <w:jc w:val="center"/>
+              <w:rPr>
+                <w:rFonts w:ascii="Angsana New" w:hAnsi="Angsana New"/>
+                <w:color w:val="000000" w:themeColor="text1"/>
+                <w:sz w:val="32"/>
+                <w:szCs w:val="32"/>
+              </w:rPr>
+            </w:pPr>
+          </w:p>
+        </w:tc>
+      </w:tr>
+      <w:tr>
+        <w:tc>
+          <w:tcPr>
+            <w:tcW w:w="852" w:type="dxa"/>
+            <w:tcBorders>
+              <w:top w:val="single" w:sz="4" w:space="0" w:color="auto"/>
+              <w:left w:val="single" w:sz="4" w:space="0" w:color="auto"/>
+              <w:bottom w:val="single" w:sz="4" w:space="0" w:color="auto"/>
+              <w:right w:val="single" w:sz="4" w:space="0" w:color="auto"/>
+            </w:tcBorders>
+          </w:tcPr>
+          <w:p>
+            <w:pPr>
+              <w:spacing w:after="120" w:line="256" w:lineRule="auto"/>
+              <w:jc w:val="center"/>
+              <w:rPr>
+                <w:rFonts w:ascii="Angsana New" w:hAnsi="Angsana New" w:hint="cs"/>
+                <w:color w:val="000000" w:themeColor="text1"/>
+                <w:sz w:val="32"/>
+                <w:szCs w:val="32"/>
+                <w:cs/>
+              </w:rPr>
+            </w:pPr>
+            <w:r>
+              <w:rPr>
+                <w:rFonts w:ascii="Angsana New" w:hAnsi="Angsana New" w:hint="cs"/>
+                <w:color w:val="000000" w:themeColor="text1"/>
+                <w:sz w:val="32"/>
+                <w:szCs w:val="32"/>
+                <w:cs/>
+              </w:rPr>
+              <w:t>๔</w:t>
+            </w:r>
+            <w:r>
+              <w:rPr>
+                <w:rFonts w:ascii="Angsana New" w:hAnsi="Angsana New"/>
+                <w:color w:val="000000" w:themeColor="text1"/>
+                <w:sz w:val="32"/>
+                <w:szCs w:val="32"/>
+              </w:rPr>
+              <w:t>.</w:t>
+            </w:r>
+            <w:r>
+              <w:rPr>
+                <w:rFonts w:ascii="Angsana New" w:hAnsi="Angsana New" w:hint="cs"/>
+                <w:color w:val="000000" w:themeColor="text1"/>
+                <w:sz w:val="32"/>
+                <w:szCs w:val="32"/>
+                <w:cs/>
+              </w:rPr>
               <w:t>๗</w:t>
             </w:r>
           </w:p>
         </w:tc>
         <w:tc>
           <w:tcPr>
-            <w:tcW w:w="3573" w:type="dxa"/>
-            <w:shd w:val="clear" w:color="auto" w:fill="auto"/>
-            <w:vAlign w:val="center"/>
-          </w:tcPr>
-          <w:p>
-            <w:pPr>
-              <w:rPr>
-                <w:rFonts w:ascii="Angsana New" w:hAnsi="Angsana New"/>
-                <w:color w:val="000000" w:themeColor="text1"/>
-                <w:sz w:val="32"/>
-                <w:szCs w:val="32"/>
-                <w:cs/>
-              </w:rPr>
-            </w:pPr>
+            <w:tcW w:w="3576" w:type="dxa"/>
+            <w:tcBorders>
+              <w:top w:val="single" w:sz="4" w:space="0" w:color="auto"/>
+              <w:left w:val="single" w:sz="4" w:space="0" w:color="auto"/>
+              <w:bottom w:val="single" w:sz="4" w:space="0" w:color="auto"/>
+              <w:right w:val="single" w:sz="4" w:space="0" w:color="auto"/>
+            </w:tcBorders>
+            <w:vAlign w:val="center"/>
+          </w:tcPr>
+          <w:p>
+            <w:pPr>
+              <w:spacing w:line="256" w:lineRule="auto"/>
+              <w:rPr>
+                <w:rFonts w:ascii="Angsana New" w:hAnsi="Angsana New"/>
+                <w:color w:val="000000" w:themeColor="text1"/>
+                <w:sz w:val="32"/>
+                <w:szCs w:val="32"/>
+              </w:rPr>
+            </w:pPr>
+            <w:r>
+              <w:rPr>
+                <w:rFonts w:ascii="Angsana New" w:hAnsi="Angsana New"/>
+                <w:color w:val="000000" w:themeColor="text1"/>
+                <w:sz w:val="32"/>
+                <w:szCs w:val="32"/>
+                <w:cs/>
+              </w:rPr>
+              <w:t>ความพึงพอใจภาพรวมต่อ</w:t>
+            </w:r>
             <w:r>
               <w:rPr>
                 <w:rFonts w:ascii="Angsana New" w:hAnsi="Angsana New" w:hint="cs"/>
@@ -4142,112 +7507,143 @@
                 <w:szCs w:val="32"/>
                 <w:cs/>
               </w:rPr>
-              <w:t>ประโยชน์ที่คาดว่าได้รับการการเข้าร่วมกิจกรรมนี้</w:t>
-            </w:r>
-          </w:p>
-        </w:tc>
-        <w:tc>
-          <w:tcPr>
-            <w:tcW w:w="567" w:type="dxa"/>
-            <w:shd w:val="clear" w:color="auto" w:fill="auto"/>
-            <w:vAlign w:val="center"/>
-          </w:tcPr>
-          <w:p>
-            <w:pPr>
-              <w:spacing w:after="120"/>
-              <w:jc w:val="center"/>
-              <w:rPr>
-                <w:rFonts w:ascii="Angsana New" w:hAnsi="Angsana New"/>
-                <w:color w:val="000000" w:themeColor="text1"/>
-                <w:sz w:val="32"/>
-                <w:szCs w:val="32"/>
-              </w:rPr>
-            </w:pPr>
-          </w:p>
-        </w:tc>
-        <w:tc>
-          <w:tcPr>
-            <w:tcW w:w="567" w:type="dxa"/>
-            <w:shd w:val="clear" w:color="auto" w:fill="auto"/>
-            <w:vAlign w:val="center"/>
-          </w:tcPr>
-          <w:p>
-            <w:pPr>
-              <w:spacing w:after="120"/>
-              <w:jc w:val="center"/>
-              <w:rPr>
-                <w:rFonts w:ascii="Angsana New" w:hAnsi="Angsana New"/>
-                <w:color w:val="000000" w:themeColor="text1"/>
-                <w:sz w:val="32"/>
-                <w:szCs w:val="32"/>
-              </w:rPr>
-            </w:pPr>
-          </w:p>
-        </w:tc>
-        <w:tc>
-          <w:tcPr>
-            <w:tcW w:w="567" w:type="dxa"/>
-            <w:shd w:val="clear" w:color="auto" w:fill="auto"/>
-            <w:vAlign w:val="center"/>
-          </w:tcPr>
-          <w:p>
-            <w:pPr>
-              <w:spacing w:after="120"/>
-              <w:jc w:val="center"/>
-              <w:rPr>
-                <w:rFonts w:ascii="Angsana New" w:hAnsi="Angsana New"/>
-                <w:color w:val="000000" w:themeColor="text1"/>
-                <w:sz w:val="32"/>
-                <w:szCs w:val="32"/>
-              </w:rPr>
-            </w:pPr>
-          </w:p>
-        </w:tc>
-        <w:tc>
-          <w:tcPr>
-            <w:tcW w:w="567" w:type="dxa"/>
-            <w:shd w:val="clear" w:color="auto" w:fill="auto"/>
-            <w:vAlign w:val="center"/>
-          </w:tcPr>
-          <w:p>
-            <w:pPr>
-              <w:spacing w:after="120"/>
-              <w:jc w:val="center"/>
-              <w:rPr>
-                <w:rFonts w:ascii="Angsana New" w:hAnsi="Angsana New"/>
-                <w:color w:val="000000" w:themeColor="text1"/>
-                <w:sz w:val="32"/>
-                <w:szCs w:val="32"/>
-              </w:rPr>
-            </w:pPr>
-          </w:p>
-        </w:tc>
-        <w:tc>
-          <w:tcPr>
-            <w:tcW w:w="567" w:type="dxa"/>
-            <w:shd w:val="clear" w:color="auto" w:fill="auto"/>
-            <w:vAlign w:val="center"/>
-          </w:tcPr>
-          <w:p>
-            <w:pPr>
-              <w:spacing w:after="120"/>
-              <w:jc w:val="center"/>
-              <w:rPr>
-                <w:rFonts w:ascii="Angsana New" w:hAnsi="Angsana New"/>
-                <w:color w:val="000000" w:themeColor="text1"/>
-                <w:sz w:val="32"/>
-                <w:szCs w:val="32"/>
-              </w:rPr>
-            </w:pPr>
-          </w:p>
-        </w:tc>
-        <w:tc>
-          <w:tcPr>
-            <w:tcW w:w="2126" w:type="dxa"/>
-          </w:tcPr>
-          <w:p>
-            <w:pPr>
-              <w:spacing w:after="120"/>
+              <w:t>เว็บไซต์</w:t>
+            </w:r>
+          </w:p>
+        </w:tc>
+        <w:tc>
+          <w:tcPr>
+            <w:tcW w:w="567" w:type="dxa"/>
+            <w:tcBorders>
+              <w:top w:val="single" w:sz="4" w:space="0" w:color="auto"/>
+              <w:left w:val="single" w:sz="4" w:space="0" w:color="auto"/>
+              <w:bottom w:val="single" w:sz="4" w:space="0" w:color="auto"/>
+              <w:right w:val="single" w:sz="4" w:space="0" w:color="auto"/>
+            </w:tcBorders>
+            <w:vAlign w:val="center"/>
+          </w:tcPr>
+          <w:p>
+            <w:pPr>
+              <w:spacing w:after="120" w:line="256" w:lineRule="auto"/>
+              <w:jc w:val="center"/>
+              <w:rPr>
+                <w:rFonts w:ascii="Angsana New" w:hAnsi="Angsana New"/>
+                <w:color w:val="000000" w:themeColor="text1"/>
+                <w:sz w:val="32"/>
+                <w:szCs w:val="32"/>
+              </w:rPr>
+            </w:pPr>
+          </w:p>
+        </w:tc>
+        <w:tc>
+          <w:tcPr>
+            <w:tcW w:w="567" w:type="dxa"/>
+            <w:tcBorders>
+              <w:top w:val="single" w:sz="4" w:space="0" w:color="auto"/>
+              <w:left w:val="single" w:sz="4" w:space="0" w:color="auto"/>
+              <w:bottom w:val="single" w:sz="4" w:space="0" w:color="auto"/>
+              <w:right w:val="single" w:sz="4" w:space="0" w:color="auto"/>
+            </w:tcBorders>
+            <w:vAlign w:val="center"/>
+          </w:tcPr>
+          <w:p>
+            <w:pPr>
+              <w:spacing w:after="120" w:line="256" w:lineRule="auto"/>
+              <w:jc w:val="center"/>
+              <w:rPr>
+                <w:rFonts w:ascii="Angsana New" w:hAnsi="Angsana New"/>
+                <w:color w:val="000000" w:themeColor="text1"/>
+                <w:sz w:val="32"/>
+                <w:szCs w:val="32"/>
+              </w:rPr>
+            </w:pPr>
+          </w:p>
+        </w:tc>
+        <w:tc>
+          <w:tcPr>
+            <w:tcW w:w="567" w:type="dxa"/>
+            <w:tcBorders>
+              <w:top w:val="single" w:sz="4" w:space="0" w:color="auto"/>
+              <w:left w:val="single" w:sz="4" w:space="0" w:color="auto"/>
+              <w:bottom w:val="single" w:sz="4" w:space="0" w:color="auto"/>
+              <w:right w:val="single" w:sz="4" w:space="0" w:color="auto"/>
+            </w:tcBorders>
+            <w:vAlign w:val="center"/>
+          </w:tcPr>
+          <w:p>
+            <w:pPr>
+              <w:spacing w:after="120" w:line="256" w:lineRule="auto"/>
+              <w:jc w:val="center"/>
+              <w:rPr>
+                <w:rFonts w:ascii="Angsana New" w:hAnsi="Angsana New"/>
+                <w:color w:val="000000" w:themeColor="text1"/>
+                <w:sz w:val="32"/>
+                <w:szCs w:val="32"/>
+              </w:rPr>
+            </w:pPr>
+          </w:p>
+        </w:tc>
+        <w:tc>
+          <w:tcPr>
+            <w:tcW w:w="567" w:type="dxa"/>
+            <w:tcBorders>
+              <w:top w:val="single" w:sz="4" w:space="0" w:color="auto"/>
+              <w:left w:val="single" w:sz="4" w:space="0" w:color="auto"/>
+              <w:bottom w:val="single" w:sz="4" w:space="0" w:color="auto"/>
+              <w:right w:val="single" w:sz="4" w:space="0" w:color="auto"/>
+            </w:tcBorders>
+            <w:vAlign w:val="center"/>
+          </w:tcPr>
+          <w:p>
+            <w:pPr>
+              <w:spacing w:after="120" w:line="256" w:lineRule="auto"/>
+              <w:jc w:val="center"/>
+              <w:rPr>
+                <w:rFonts w:ascii="Angsana New" w:hAnsi="Angsana New"/>
+                <w:color w:val="000000" w:themeColor="text1"/>
+                <w:sz w:val="32"/>
+                <w:szCs w:val="32"/>
+              </w:rPr>
+            </w:pPr>
+          </w:p>
+        </w:tc>
+        <w:tc>
+          <w:tcPr>
+            <w:tcW w:w="567" w:type="dxa"/>
+            <w:tcBorders>
+              <w:top w:val="single" w:sz="4" w:space="0" w:color="auto"/>
+              <w:left w:val="single" w:sz="4" w:space="0" w:color="auto"/>
+              <w:bottom w:val="single" w:sz="4" w:space="0" w:color="auto"/>
+              <w:right w:val="single" w:sz="4" w:space="0" w:color="auto"/>
+            </w:tcBorders>
+            <w:vAlign w:val="center"/>
+          </w:tcPr>
+          <w:p>
+            <w:pPr>
+              <w:spacing w:after="120" w:line="256" w:lineRule="auto"/>
+              <w:jc w:val="center"/>
+              <w:rPr>
+                <w:rFonts w:ascii="Angsana New" w:hAnsi="Angsana New"/>
+                <w:color w:val="000000" w:themeColor="text1"/>
+                <w:sz w:val="32"/>
+                <w:szCs w:val="32"/>
+              </w:rPr>
+            </w:pPr>
+          </w:p>
+        </w:tc>
+        <w:tc>
+          <w:tcPr>
+            <w:tcW w:w="2127" w:type="dxa"/>
+            <w:tcBorders>
+              <w:top w:val="single" w:sz="4" w:space="0" w:color="auto"/>
+              <w:left w:val="single" w:sz="4" w:space="0" w:color="auto"/>
+              <w:bottom w:val="single" w:sz="4" w:space="0" w:color="auto"/>
+              <w:right w:val="single" w:sz="4" w:space="0" w:color="auto"/>
+            </w:tcBorders>
+          </w:tcPr>
+          <w:p>
+            <w:pPr>
+              <w:spacing w:after="120" w:line="256" w:lineRule="auto"/>
               <w:jc w:val="center"/>
               <w:rPr>
                 <w:rFonts w:ascii="Angsana New" w:hAnsi="Angsana New"/>
@@ -4260,9 +7656,146 @@
         </w:tc>
       </w:tr>
     </w:tbl>
+    <w:p/>
     <w:p>
+      <w:pPr>
+        <w:rPr>
+          <w:rFonts w:ascii="Arial" w:hAnsi="Arial" w:cs="Cordia New"/>
+          <w:szCs w:val="30"/>
+        </w:rPr>
+      </w:pPr>
+      <w:r>
+        <w:rPr>
+          <w:rFonts w:ascii="Arial" w:hAnsi="Arial" w:cs="Cordia New" w:hint="cs"/>
+          <w:szCs w:val="30"/>
+          <w:cs/>
+        </w:rPr>
+        <w:t>ข้อเสนอแนะ</w:t>
+      </w:r>
+    </w:p>
+    <w:p>
+      <w:pPr>
+        <w:jc w:val="center"/>
+      </w:pPr>
+      <w:r>
+        <w:t>__________________________________________________________________</w:t>
+      </w:r>
+    </w:p>
+    <w:p>
+      <w:pPr>
+        <w:jc w:val="center"/>
+      </w:pPr>
+      <w:r>
+        <w:t>__________________________________________________________________</w:t>
+      </w:r>
+    </w:p>
+    <w:p>
+      <w:pPr>
+        <w:jc w:val="center"/>
+      </w:pPr>
+      <w:r>
+        <w:t>__________________________________________________________________</w:t>
+      </w:r>
+    </w:p>
+    <w:p>
+      <w:pPr>
+        <w:jc w:val="center"/>
+      </w:pPr>
+      <w:r>
+        <w:t>__________________________________________________________________</w:t>
+      </w:r>
+    </w:p>
+    <w:p>
+      <w:pPr>
+        <w:jc w:val="center"/>
+      </w:pPr>
+      <w:r>
+        <w:t>__________________________________________________________________</w:t>
+      </w:r>
+    </w:p>
+    <w:p>
+      <w:pPr>
+        <w:jc w:val="center"/>
+      </w:pPr>
+      <w:r>
+        <w:t>__________________________________________________________________</w:t>
+      </w:r>
+    </w:p>
+    <w:p>
+      <w:pPr>
+        <w:jc w:val="center"/>
+      </w:pPr>
+      <w:r>
+        <w:t>__________________________________________________________________</w:t>
+      </w:r>
+    </w:p>
+    <w:p>
+      <w:pPr>
+        <w:jc w:val="center"/>
+      </w:pPr>
+      <w:r>
+        <w:t>__________________________________________________________________</w:t>
+      </w:r>
+    </w:p>
+    <w:p>
+      <w:pPr>
+        <w:jc w:val="center"/>
+      </w:pPr>
+      <w:r>
+        <w:t>__________________________________________________________________</w:t>
+      </w:r>
+    </w:p>
+    <w:p>
+      <w:pPr>
+        <w:jc w:val="center"/>
+      </w:pPr>
+      <w:r>
+        <w:t>__________________________________________________________________</w:t>
+      </w:r>
+    </w:p>
+    <w:p>
+      <w:pPr>
+        <w:jc w:val="center"/>
+      </w:pPr>
+      <w:r>
+        <w:t>__________________________________________________________________</w:t>
+      </w:r>
+    </w:p>
+    <w:p>
+      <w:pPr>
+        <w:jc w:val="center"/>
+      </w:pPr>
+      <w:r>
+        <w:t>__________________________________________________________________</w:t>
+      </w:r>
+    </w:p>
+    <w:p>
+      <w:pPr>
+        <w:jc w:val="center"/>
+      </w:pPr>
+      <w:r>
+        <w:t>__________________________________________________________________</w:t>
+      </w:r>
+    </w:p>
+    <w:p>
+      <w:pPr>
+        <w:jc w:val="center"/>
+      </w:pPr>
+      <w:r>
+        <w:t>__________________________________________________________________</w:t>
+      </w:r>
+    </w:p>
+    <w:p>
+      <w:pPr>
+        <w:jc w:val="center"/>
+      </w:pPr>
       <w:bookmarkStart w:id="0" w:name="_GoBack"/>
       <w:bookmarkEnd w:id="0"/>
+    </w:p>
+    <w:p>
+      <w:pPr>
+        <w:jc w:val="center"/>
+      </w:pPr>
     </w:p>
     <w:sectPr>
       <w:pgSz w:w="11906" w:h="16838"/>
@@ -4275,7 +7808,7 @@
 </file>
 
 <file path=word/styles.xml><?xml version="1.0" encoding="utf-8"?>
-<w:styles xmlns:mc="http://schemas.openxmlformats.org/markup-compatibility/2006" xmlns:r="http://schemas.openxmlformats.org/officeDocument/2006/relationships" xmlns:w="http://schemas.openxmlformats.org/wordprocessingml/2006/main" xmlns:w14="http://schemas.microsoft.com/office/word/2010/wordml" xmlns:w15="http://schemas.microsoft.com/office/word/2012/wordml" mc:Ignorable="w14 w15">
+<w:styles xmlns:mc="http://schemas.openxmlformats.org/markup-compatibility/2006" xmlns:r="http://schemas.openxmlformats.org/officeDocument/2006/relationships" xmlns:w="http://schemas.openxmlformats.org/wordprocessingml/2006/main" xmlns:w14="http://schemas.microsoft.com/office/word/2010/wordml" mc:Ignorable="w14">
   <w:docDefaults>
     <w:rPrDefault>
       <w:rPr>
@@ -4291,378 +7824,357 @@
       </w:pPr>
     </w:pPrDefault>
   </w:docDefaults>
-  <w:latentStyles w:defLockedState="0" w:defUIPriority="99" w:defSemiHidden="0" w:defUnhideWhenUsed="0" w:defQFormat="0" w:count="371">
-    <w:lsdException w:name="Normal" w:uiPriority="0" w:qFormat="1"/>
-    <w:lsdException w:name="heading 1" w:uiPriority="9" w:qFormat="1"/>
-    <w:lsdException w:name="heading 2" w:semiHidden="1" w:uiPriority="9" w:unhideWhenUsed="1" w:qFormat="1"/>
-    <w:lsdException w:name="heading 3" w:semiHidden="1" w:uiPriority="9" w:unhideWhenUsed="1" w:qFormat="1"/>
-    <w:lsdException w:name="heading 4" w:semiHidden="1" w:uiPriority="9" w:unhideWhenUsed="1" w:qFormat="1"/>
-    <w:lsdException w:name="heading 5" w:semiHidden="1" w:uiPriority="9" w:unhideWhenUsed="1" w:qFormat="1"/>
-    <w:lsdException w:name="heading 6" w:semiHidden="1" w:uiPriority="9" w:unhideWhenUsed="1" w:qFormat="1"/>
-    <w:lsdException w:name="heading 7" w:semiHidden="1" w:uiPriority="9" w:unhideWhenUsed="1" w:qFormat="1"/>
-    <w:lsdException w:name="heading 8" w:semiHidden="1" w:uiPriority="9" w:unhideWhenUsed="1" w:qFormat="1"/>
-    <w:lsdException w:name="heading 9" w:semiHidden="1" w:uiPriority="9" w:unhideWhenUsed="1" w:qFormat="1"/>
-    <w:lsdException w:name="index 1" w:semiHidden="1" w:unhideWhenUsed="1"/>
-    <w:lsdException w:name="index 2" w:semiHidden="1" w:unhideWhenUsed="1"/>
-    <w:lsdException w:name="index 3" w:semiHidden="1" w:unhideWhenUsed="1"/>
-    <w:lsdException w:name="index 4" w:semiHidden="1" w:unhideWhenUsed="1"/>
-    <w:lsdException w:name="index 5" w:semiHidden="1" w:unhideWhenUsed="1"/>
-    <w:lsdException w:name="index 6" w:semiHidden="1" w:unhideWhenUsed="1"/>
-    <w:lsdException w:name="index 7" w:semiHidden="1" w:unhideWhenUsed="1"/>
-    <w:lsdException w:name="index 8" w:semiHidden="1" w:unhideWhenUsed="1"/>
-    <w:lsdException w:name="index 9" w:semiHidden="1" w:unhideWhenUsed="1"/>
-    <w:lsdException w:name="toc 1" w:semiHidden="1" w:uiPriority="39" w:unhideWhenUsed="1"/>
-    <w:lsdException w:name="toc 2" w:semiHidden="1" w:uiPriority="39" w:unhideWhenUsed="1"/>
-    <w:lsdException w:name="toc 3" w:semiHidden="1" w:uiPriority="39" w:unhideWhenUsed="1"/>
-    <w:lsdException w:name="toc 4" w:semiHidden="1" w:uiPriority="39" w:unhideWhenUsed="1"/>
-    <w:lsdException w:name="toc 5" w:semiHidden="1" w:uiPriority="39" w:unhideWhenUsed="1"/>
-    <w:lsdException w:name="toc 6" w:semiHidden="1" w:uiPriority="39" w:unhideWhenUsed="1"/>
-    <w:lsdException w:name="toc 7" w:semiHidden="1" w:uiPriority="39" w:unhideWhenUsed="1"/>
-    <w:lsdException w:name="toc 8" w:semiHidden="1" w:uiPriority="39" w:unhideWhenUsed="1"/>
-    <w:lsdException w:name="toc 9" w:semiHidden="1" w:uiPriority="39" w:unhideWhenUsed="1"/>
-    <w:lsdException w:name="Normal Indent" w:semiHidden="1" w:unhideWhenUsed="1"/>
-    <w:lsdException w:name="footnote text" w:semiHidden="1" w:unhideWhenUsed="1"/>
-    <w:lsdException w:name="annotation text" w:semiHidden="1" w:unhideWhenUsed="1"/>
-    <w:lsdException w:name="header" w:semiHidden="1" w:unhideWhenUsed="1"/>
-    <w:lsdException w:name="footer" w:semiHidden="1" w:unhideWhenUsed="1"/>
-    <w:lsdException w:name="index heading" w:semiHidden="1" w:unhideWhenUsed="1"/>
-    <w:lsdException w:name="caption" w:semiHidden="1" w:uiPriority="35" w:unhideWhenUsed="1" w:qFormat="1"/>
-    <w:lsdException w:name="table of figures" w:semiHidden="1" w:unhideWhenUsed="1"/>
-    <w:lsdException w:name="envelope address" w:semiHidden="1" w:unhideWhenUsed="1"/>
-    <w:lsdException w:name="envelope return" w:semiHidden="1" w:unhideWhenUsed="1"/>
-    <w:lsdException w:name="footnote reference" w:semiHidden="1" w:unhideWhenUsed="1"/>
-    <w:lsdException w:name="annotation reference" w:semiHidden="1" w:unhideWhenUsed="1"/>
-    <w:lsdException w:name="line number" w:semiHidden="1" w:unhideWhenUsed="1"/>
-    <w:lsdException w:name="page number" w:semiHidden="1" w:unhideWhenUsed="1"/>
-    <w:lsdException w:name="endnote reference" w:semiHidden="1" w:unhideWhenUsed="1"/>
-    <w:lsdException w:name="endnote text" w:semiHidden="1" w:unhideWhenUsed="1"/>
-    <w:lsdException w:name="table of authorities" w:semiHidden="1" w:unhideWhenUsed="1"/>
-    <w:lsdException w:name="macro" w:semiHidden="1" w:unhideWhenUsed="1"/>
-    <w:lsdException w:name="toa heading" w:semiHidden="1" w:unhideWhenUsed="1"/>
-    <w:lsdException w:name="List" w:semiHidden="1" w:unhideWhenUsed="1"/>
-    <w:lsdException w:name="List Bullet" w:semiHidden="1" w:unhideWhenUsed="1"/>
-    <w:lsdException w:name="List Number" w:semiHidden="1" w:unhideWhenUsed="1"/>
-    <w:lsdException w:name="List 2" w:semiHidden="1" w:unhideWhenUsed="1"/>
-    <w:lsdException w:name="List 3" w:semiHidden="1" w:unhideWhenUsed="1"/>
-    <w:lsdException w:name="List 4" w:semiHidden="1" w:unhideWhenUsed="1"/>
-    <w:lsdException w:name="List 5" w:semiHidden="1" w:unhideWhenUsed="1"/>
-    <w:lsdException w:name="List Bullet 2" w:semiHidden="1" w:unhideWhenUsed="1"/>
-    <w:lsdException w:name="List Bullet 3" w:semiHidden="1" w:unhideWhenUsed="1"/>
-    <w:lsdException w:name="List Bullet 4" w:semiHidden="1" w:unhideWhenUsed="1"/>
-    <w:lsdException w:name="List Bullet 5" w:semiHidden="1" w:unhideWhenUsed="1"/>
-    <w:lsdException w:name="List Number 2" w:semiHidden="1" w:unhideWhenUsed="1"/>
-    <w:lsdException w:name="List Number 3" w:semiHidden="1" w:unhideWhenUsed="1"/>
-    <w:lsdException w:name="List Number 4" w:semiHidden="1" w:unhideWhenUsed="1"/>
-    <w:lsdException w:name="List Number 5" w:semiHidden="1" w:unhideWhenUsed="1"/>
-    <w:lsdException w:name="Title" w:uiPriority="10" w:qFormat="1"/>
-    <w:lsdException w:name="Closing" w:semiHidden="1" w:unhideWhenUsed="1"/>
-    <w:lsdException w:name="Signature" w:semiHidden="1" w:unhideWhenUsed="1"/>
-    <w:lsdException w:name="Default Paragraph Font" w:semiHidden="1" w:uiPriority="1" w:unhideWhenUsed="1"/>
-    <w:lsdException w:name="Body Text" w:semiHidden="1" w:unhideWhenUsed="1"/>
-    <w:lsdException w:name="Body Text Indent" w:semiHidden="1" w:unhideWhenUsed="1"/>
-    <w:lsdException w:name="List Continue" w:semiHidden="1" w:unhideWhenUsed="1"/>
-    <w:lsdException w:name="List Continue 2" w:semiHidden="1" w:unhideWhenUsed="1"/>
-    <w:lsdException w:name="List Continue 3" w:semiHidden="1" w:unhideWhenUsed="1"/>
-    <w:lsdException w:name="List Continue 4" w:semiHidden="1" w:unhideWhenUsed="1"/>
-    <w:lsdException w:name="List Continue 5" w:semiHidden="1" w:unhideWhenUsed="1"/>
-    <w:lsdException w:name="Message Header" w:semiHidden="1" w:unhideWhenUsed="1"/>
-    <w:lsdException w:name="Subtitle" w:uiPriority="11" w:qFormat="1"/>
-    <w:lsdException w:name="Salutation" w:semiHidden="1" w:unhideWhenUsed="1"/>
-    <w:lsdException w:name="Date" w:semiHidden="1" w:unhideWhenUsed="1"/>
-    <w:lsdException w:name="Body Text First Indent" w:semiHidden="1" w:unhideWhenUsed="1"/>
-    <w:lsdException w:name="Body Text First Indent 2" w:semiHidden="1" w:unhideWhenUsed="1"/>
-    <w:lsdException w:name="Note Heading" w:semiHidden="1" w:unhideWhenUsed="1"/>
-    <w:lsdException w:name="Body Text 2" w:semiHidden="1" w:unhideWhenUsed="1"/>
-    <w:lsdException w:name="Body Text 3" w:semiHidden="1" w:unhideWhenUsed="1"/>
-    <w:lsdException w:name="Body Text Indent 2" w:semiHidden="1" w:unhideWhenUsed="1"/>
-    <w:lsdException w:name="Body Text Indent 3" w:semiHidden="1" w:unhideWhenUsed="1"/>
-    <w:lsdException w:name="Block Text" w:semiHidden="1" w:unhideWhenUsed="1"/>
-    <w:lsdException w:name="Hyperlink" w:semiHidden="1" w:unhideWhenUsed="1"/>
-    <w:lsdException w:name="FollowedHyperlink" w:semiHidden="1" w:unhideWhenUsed="1"/>
-    <w:lsdException w:name="Strong" w:uiPriority="22" w:qFormat="1"/>
-    <w:lsdException w:name="Emphasis" w:uiPriority="20" w:qFormat="1"/>
-    <w:lsdException w:name="Document Map" w:semiHidden="1" w:unhideWhenUsed="1"/>
-    <w:lsdException w:name="Plain Text" w:semiHidden="1" w:unhideWhenUsed="1"/>
-    <w:lsdException w:name="E-mail Signature" w:semiHidden="1" w:unhideWhenUsed="1"/>
-    <w:lsdException w:name="HTML Top of Form" w:semiHidden="1" w:unhideWhenUsed="1"/>
-    <w:lsdException w:name="HTML Bottom of Form" w:semiHidden="1" w:unhideWhenUsed="1"/>
-    <w:lsdException w:name="Normal (Web)" w:semiHidden="1" w:unhideWhenUsed="1"/>
-    <w:lsdException w:name="HTML Acronym" w:semiHidden="1" w:unhideWhenUsed="1"/>
-    <w:lsdException w:name="HTML Address" w:semiHidden="1" w:unhideWhenUsed="1"/>
-    <w:lsdException w:name="HTML Cite" w:semiHidden="1" w:unhideWhenUsed="1"/>
-    <w:lsdException w:name="HTML Code" w:semiHidden="1" w:unhideWhenUsed="1"/>
-    <w:lsdException w:name="HTML Definition" w:semiHidden="1" w:unhideWhenUsed="1"/>
-    <w:lsdException w:name="HTML Keyboard" w:semiHidden="1" w:unhideWhenUsed="1"/>
-    <w:lsdException w:name="HTML Preformatted" w:semiHidden="1" w:unhideWhenUsed="1"/>
-    <w:lsdException w:name="HTML Sample" w:semiHidden="1" w:unhideWhenUsed="1"/>
-    <w:lsdException w:name="HTML Typewriter" w:semiHidden="1" w:unhideWhenUsed="1"/>
-    <w:lsdException w:name="HTML Variable" w:semiHidden="1" w:unhideWhenUsed="1"/>
-    <w:lsdException w:name="Normal Table" w:semiHidden="1" w:unhideWhenUsed="1"/>
-    <w:lsdException w:name="annotation subject" w:semiHidden="1" w:unhideWhenUsed="1"/>
-    <w:lsdException w:name="No List" w:semiHidden="1" w:unhideWhenUsed="1"/>
-    <w:lsdException w:name="Outline List 1" w:semiHidden="1" w:unhideWhenUsed="1"/>
-    <w:lsdException w:name="Outline List 2" w:semiHidden="1" w:unhideWhenUsed="1"/>
-    <w:lsdException w:name="Outline List 3" w:semiHidden="1" w:unhideWhenUsed="1"/>
-    <w:lsdException w:name="Table Simple 1" w:semiHidden="1" w:unhideWhenUsed="1"/>
-    <w:lsdException w:name="Table Simple 2" w:semiHidden="1" w:unhideWhenUsed="1"/>
-    <w:lsdException w:name="Table Simple 3" w:semiHidden="1" w:unhideWhenUsed="1"/>
-    <w:lsdException w:name="Table Classic 1" w:semiHidden="1" w:unhideWhenUsed="1"/>
-    <w:lsdException w:name="Table Classic 2" w:semiHidden="1" w:unhideWhenUsed="1"/>
-    <w:lsdException w:name="Table Classic 3" w:semiHidden="1" w:unhideWhenUsed="1"/>
-    <w:lsdException w:name="Table Classic 4" w:semiHidden="1" w:unhideWhenUsed="1"/>
-    <w:lsdException w:name="Table Colorful 1" w:semiHidden="1" w:unhideWhenUsed="1"/>
-    <w:lsdException w:name="Table Colorful 2" w:semiHidden="1" w:unhideWhenUsed="1"/>
-    <w:lsdException w:name="Table Colorful 3" w:semiHidden="1" w:unhideWhenUsed="1"/>
-    <w:lsdException w:name="Table Columns 1" w:semiHidden="1" w:unhideWhenUsed="1"/>
-    <w:lsdException w:name="Table Columns 2" w:semiHidden="1" w:unhideWhenUsed="1"/>
-    <w:lsdException w:name="Table Columns 3" w:semiHidden="1" w:unhideWhenUsed="1"/>
-    <w:lsdException w:name="Table Columns 4" w:semiHidden="1" w:unhideWhenUsed="1"/>
-    <w:lsdException w:name="Table Columns 5" w:semiHidden="1" w:unhideWhenUsed="1"/>
-    <w:lsdException w:name="Table Grid 1" w:semiHidden="1" w:unhideWhenUsed="1"/>
-    <w:lsdException w:name="Table Grid 2" w:semiHidden="1" w:unhideWhenUsed="1"/>
-    <w:lsdException w:name="Table Grid 3" w:semiHidden="1" w:unhideWhenUsed="1"/>
-    <w:lsdException w:name="Table Grid 4" w:semiHidden="1" w:unhideWhenUsed="1"/>
-    <w:lsdException w:name="Table Grid 5" w:semiHidden="1" w:unhideWhenUsed="1"/>
-    <w:lsdException w:name="Table Grid 6" w:semiHidden="1" w:unhideWhenUsed="1"/>
-    <w:lsdException w:name="Table Grid 7" w:semiHidden="1" w:unhideWhenUsed="1"/>
-    <w:lsdException w:name="Table Grid 8" w:semiHidden="1" w:unhideWhenUsed="1"/>
-    <w:lsdException w:name="Table List 1" w:semiHidden="1" w:unhideWhenUsed="1"/>
-    <w:lsdException w:name="Table List 2" w:semiHidden="1" w:unhideWhenUsed="1"/>
-    <w:lsdException w:name="Table List 3" w:semiHidden="1" w:unhideWhenUsed="1"/>
-    <w:lsdException w:name="Table List 4" w:semiHidden="1" w:unhideWhenUsed="1"/>
-    <w:lsdException w:name="Table List 5" w:semiHidden="1" w:unhideWhenUsed="1"/>
-    <w:lsdException w:name="Table List 6" w:semiHidden="1" w:unhideWhenUsed="1"/>
-    <w:lsdException w:name="Table List 7" w:semiHidden="1" w:unhideWhenUsed="1"/>
-    <w:lsdException w:name="Table List 8" w:semiHidden="1" w:unhideWhenUsed="1"/>
-    <w:lsdException w:name="Table 3D effects 1" w:semiHidden="1" w:unhideWhenUsed="1"/>
-    <w:lsdException w:name="Table 3D effects 2" w:semiHidden="1" w:unhideWhenUsed="1"/>
-    <w:lsdException w:name="Table 3D effects 3" w:semiHidden="1" w:unhideWhenUsed="1"/>
-    <w:lsdException w:name="Table Contemporary" w:semiHidden="1" w:unhideWhenUsed="1"/>
-    <w:lsdException w:name="Table Elegant" w:semiHidden="1" w:unhideWhenUsed="1"/>
-    <w:lsdException w:name="Table Professional" w:semiHidden="1" w:unhideWhenUsed="1"/>
-    <w:lsdException w:name="Table Subtle 1" w:semiHidden="1" w:unhideWhenUsed="1"/>
-    <w:lsdException w:name="Table Subtle 2" w:semiHidden="1" w:unhideWhenUsed="1"/>
-    <w:lsdException w:name="Table Web 1" w:semiHidden="1" w:unhideWhenUsed="1"/>
-    <w:lsdException w:name="Table Web 2" w:semiHidden="1" w:unhideWhenUsed="1"/>
-    <w:lsdException w:name="Table Web 3" w:semiHidden="1" w:unhideWhenUsed="1"/>
-    <w:lsdException w:name="Balloon Text" w:semiHidden="1" w:unhideWhenUsed="1"/>
-    <w:lsdException w:name="Table Grid" w:uiPriority="39"/>
-    <w:lsdException w:name="Table Theme" w:semiHidden="1" w:unhideWhenUsed="1"/>
-    <w:lsdException w:name="Placeholder Text" w:semiHidden="1"/>
-    <w:lsdException w:name="No Spacing" w:uiPriority="1" w:qFormat="1"/>
-    <w:lsdException w:name="Light Shading" w:uiPriority="60"/>
-    <w:lsdException w:name="Light List" w:uiPriority="61"/>
-    <w:lsdException w:name="Light Grid" w:uiPriority="62"/>
-    <w:lsdException w:name="Medium Shading 1" w:uiPriority="63"/>
-    <w:lsdException w:name="Medium Shading 2" w:uiPriority="64"/>
-    <w:lsdException w:name="Medium List 1" w:uiPriority="65"/>
-    <w:lsdException w:name="Medium List 2" w:uiPriority="66"/>
-    <w:lsdException w:name="Medium Grid 1" w:uiPriority="67"/>
-    <w:lsdException w:name="Medium Grid 2" w:uiPriority="68"/>
-    <w:lsdException w:name="Medium Grid 3" w:uiPriority="69"/>
-    <w:lsdException w:name="Dark List" w:uiPriority="70"/>
-    <w:lsdException w:name="Colorful Shading" w:uiPriority="71"/>
-    <w:lsdException w:name="Colorful List" w:uiPriority="72"/>
-    <w:lsdException w:name="Colorful Grid" w:uiPriority="73"/>
-    <w:lsdException w:name="Light Shading Accent 1" w:uiPriority="60"/>
-    <w:lsdException w:name="Light List Accent 1" w:uiPriority="61"/>
-    <w:lsdException w:name="Light Grid Accent 1" w:uiPriority="62"/>
-    <w:lsdException w:name="Medium Shading 1 Accent 1" w:uiPriority="63"/>
-    <w:lsdException w:name="Medium Shading 2 Accent 1" w:uiPriority="64"/>
-    <w:lsdException w:name="Medium List 1 Accent 1" w:uiPriority="65"/>
-    <w:lsdException w:name="Revision" w:semiHidden="1"/>
-    <w:lsdException w:name="List Paragraph" w:uiPriority="34" w:qFormat="1"/>
-    <w:lsdException w:name="Quote" w:uiPriority="29" w:qFormat="1"/>
-    <w:lsdException w:name="Intense Quote" w:uiPriority="30" w:qFormat="1"/>
-    <w:lsdException w:name="Medium List 2 Accent 1" w:uiPriority="66"/>
-    <w:lsdException w:name="Medium Grid 1 Accent 1" w:uiPriority="67"/>
-    <w:lsdException w:name="Medium Grid 2 Accent 1" w:uiPriority="68"/>
-    <w:lsdException w:name="Medium Grid 3 Accent 1" w:uiPriority="69"/>
-    <w:lsdException w:name="Dark List Accent 1" w:uiPriority="70"/>
-    <w:lsdException w:name="Colorful Shading Accent 1" w:uiPriority="71"/>
-    <w:lsdException w:name="Colorful List Accent 1" w:uiPriority="72"/>
-    <w:lsdException w:name="Colorful Grid Accent 1" w:uiPriority="73"/>
-    <w:lsdException w:name="Light Shading Accent 2" w:uiPriority="60"/>
-    <w:lsdException w:name="Light List Accent 2" w:uiPriority="61"/>
-    <w:lsdException w:name="Light Grid Accent 2" w:uiPriority="62"/>
-    <w:lsdException w:name="Medium Shading 1 Accent 2" w:uiPriority="63"/>
-    <w:lsdException w:name="Medium Shading 2 Accent 2" w:uiPriority="64"/>
-    <w:lsdException w:name="Medium List 1 Accent 2" w:uiPriority="65"/>
-    <w:lsdException w:name="Medium List 2 Accent 2" w:uiPriority="66"/>
-    <w:lsdException w:name="Medium Grid 1 Accent 2" w:uiPriority="67"/>
-    <w:lsdException w:name="Medium Grid 2 Accent 2" w:uiPriority="68"/>
-    <w:lsdException w:name="Medium Grid 3 Accent 2" w:uiPriority="69"/>
-    <w:lsdException w:name="Dark List Accent 2" w:uiPriority="70"/>
-    <w:lsdException w:name="Colorful Shading Accent 2" w:uiPriority="71"/>
-    <w:lsdException w:name="Colorful List Accent 2" w:uiPriority="72"/>
-    <w:lsdException w:name="Colorful Grid Accent 2" w:uiPriority="73"/>
-    <w:lsdException w:name="Light Shading Accent 3" w:uiPriority="60"/>
-    <w:lsdException w:name="Light List Accent 3" w:uiPriority="61"/>
-    <w:lsdException w:name="Light Grid Accent 3" w:uiPriority="62"/>
-    <w:lsdException w:name="Medium Shading 1 Accent 3" w:uiPriority="63"/>
-    <w:lsdException w:name="Medium Shading 2 Accent 3" w:uiPriority="64"/>
-    <w:lsdException w:name="Medium List 1 Accent 3" w:uiPriority="65"/>
-    <w:lsdException w:name="Medium List 2 Accent 3" w:uiPriority="66"/>
-    <w:lsdException w:name="Medium Grid 1 Accent 3" w:uiPriority="67"/>
-    <w:lsdException w:name="Medium Grid 2 Accent 3" w:uiPriority="68"/>
-    <w:lsdException w:name="Medium Grid 3 Accent 3" w:uiPriority="69"/>
-    <w:lsdException w:name="Dark List Accent 3" w:uiPriority="70"/>
-    <w:lsdException w:name="Colorful Shading Accent 3" w:uiPriority="71"/>
-    <w:lsdException w:name="Colorful List Accent 3" w:uiPriority="72"/>
-    <w:lsdException w:name="Colorful Grid Accent 3" w:uiPriority="73"/>
-    <w:lsdException w:name="Light Shading Accent 4" w:uiPriority="60"/>
-    <w:lsdException w:name="Light List Accent 4" w:uiPriority="61"/>
-    <w:lsdException w:name="Light Grid Accent 4" w:uiPriority="62"/>
-    <w:lsdException w:name="Medium Shading 1 Accent 4" w:uiPriority="63"/>
-    <w:lsdException w:name="Medium Shading 2 Accent 4" w:uiPriority="64"/>
-    <w:lsdException w:name="Medium List 1 Accent 4" w:uiPriority="65"/>
-    <w:lsdException w:name="Medium List 2 Accent 4" w:uiPriority="66"/>
-    <w:lsdException w:name="Medium Grid 1 Accent 4" w:uiPriority="67"/>
-    <w:lsdException w:name="Medium Grid 2 Accent 4" w:uiPriority="68"/>
-    <w:lsdException w:name="Medium Grid 3 Accent 4" w:uiPriority="69"/>
-    <w:lsdException w:name="Dark List Accent 4" w:uiPriority="70"/>
-    <w:lsdException w:name="Colorful Shading Accent 4" w:uiPriority="71"/>
-    <w:lsdException w:name="Colorful List Accent 4" w:uiPriority="72"/>
-    <w:lsdException w:name="Colorful Grid Accent 4" w:uiPriority="73"/>
-    <w:lsdException w:name="Light Shading Accent 5" w:uiPriority="60"/>
-    <w:lsdException w:name="Light List Accent 5" w:uiPriority="61"/>
-    <w:lsdException w:name="Light Grid Accent 5" w:uiPriority="62"/>
-    <w:lsdException w:name="Medium Shading 1 Accent 5" w:uiPriority="63"/>
-    <w:lsdException w:name="Medium Shading 2 Accent 5" w:uiPriority="64"/>
-    <w:lsdException w:name="Medium List 1 Accent 5" w:uiPriority="65"/>
-    <w:lsdException w:name="Medium List 2 Accent 5" w:uiPriority="66"/>
-    <w:lsdException w:name="Medium Grid 1 Accent 5" w:uiPriority="67"/>
-    <w:lsdException w:name="Medium Grid 2 Accent 5" w:uiPriority="68"/>
-    <w:lsdException w:name="Medium Grid 3 Accent 5" w:uiPriority="69"/>
-    <w:lsdException w:name="Dark List Accent 5" w:uiPriority="70"/>
-    <w:lsdException w:name="Colorful Shading Accent 5" w:uiPriority="71"/>
-    <w:lsdException w:name="Colorful List Accent 5" w:uiPriority="72"/>
-    <w:lsdException w:name="Colorful Grid Accent 5" w:uiPriority="73"/>
-    <w:lsdException w:name="Light Shading Accent 6" w:uiPriority="60"/>
-    <w:lsdException w:name="Light List Accent 6" w:uiPriority="61"/>
-    <w:lsdException w:name="Light Grid Accent 6" w:uiPriority="62"/>
-    <w:lsdException w:name="Medium Shading 1 Accent 6" w:uiPriority="63"/>
-    <w:lsdException w:name="Medium Shading 2 Accent 6" w:uiPriority="64"/>
-    <w:lsdException w:name="Medium List 1 Accent 6" w:uiPriority="65"/>
-    <w:lsdException w:name="Medium List 2 Accent 6" w:uiPriority="66"/>
-    <w:lsdException w:name="Medium Grid 1 Accent 6" w:uiPriority="67"/>
-    <w:lsdException w:name="Medium Grid 2 Accent 6" w:uiPriority="68"/>
-    <w:lsdException w:name="Medium Grid 3 Accent 6" w:uiPriority="69"/>
-    <w:lsdException w:name="Dark List Accent 6" w:uiPriority="70"/>
-    <w:lsdException w:name="Colorful Shading Accent 6" w:uiPriority="71"/>
-    <w:lsdException w:name="Colorful List Accent 6" w:uiPriority="72"/>
-    <w:lsdException w:name="Colorful Grid Accent 6" w:uiPriority="73"/>
-    <w:lsdException w:name="Subtle Emphasis" w:uiPriority="19" w:qFormat="1"/>
-    <w:lsdException w:name="Intense Emphasis" w:uiPriority="21" w:qFormat="1"/>
-    <w:lsdException w:name="Subtle Reference" w:uiPriority="31" w:qFormat="1"/>
-    <w:lsdException w:name="Intense Reference" w:uiPriority="32" w:qFormat="1"/>
-    <w:lsdException w:name="Book Title" w:uiPriority="33" w:qFormat="1"/>
-    <w:lsdException w:name="Bibliography" w:semiHidden="1" w:uiPriority="37" w:unhideWhenUsed="1"/>
-    <w:lsdException w:name="TOC Heading" w:semiHidden="1" w:uiPriority="39" w:unhideWhenUsed="1" w:qFormat="1"/>
-    <w:lsdException w:name="Plain Table 1" w:uiPriority="41"/>
-    <w:lsdException w:name="Plain Table 2" w:uiPriority="42"/>
-    <w:lsdException w:name="Plain Table 3" w:uiPriority="43"/>
-    <w:lsdException w:name="Plain Table 4" w:uiPriority="44"/>
-    <w:lsdException w:name="Plain Table 5" w:uiPriority="45"/>
-    <w:lsdException w:name="Grid Table Light" w:uiPriority="40"/>
-    <w:lsdException w:name="Grid Table 1 Light" w:uiPriority="46"/>
-    <w:lsdException w:name="Grid Table 2" w:uiPriority="47"/>
-    <w:lsdException w:name="Grid Table 3" w:uiPriority="48"/>
-    <w:lsdException w:name="Grid Table 4" w:uiPriority="49"/>
-    <w:lsdException w:name="Grid Table 5 Dark" w:uiPriority="50"/>
-    <w:lsdException w:name="Grid Table 6 Colorful" w:uiPriority="51"/>
-    <w:lsdException w:name="Grid Table 7 Colorful" w:uiPriority="52"/>
-    <w:lsdException w:name="Grid Table 1 Light Accent 1" w:uiPriority="46"/>
-    <w:lsdException w:name="Grid Table 2 Accent 1" w:uiPriority="47"/>
-    <w:lsdException w:name="Grid Table 3 Accent 1" w:uiPriority="48"/>
-    <w:lsdException w:name="Grid Table 4 Accent 1" w:uiPriority="49"/>
-    <w:lsdException w:name="Grid Table 5 Dark Accent 1" w:uiPriority="50"/>
-    <w:lsdException w:name="Grid Table 6 Colorful Accent 1" w:uiPriority="51"/>
-    <w:lsdException w:name="Grid Table 7 Colorful Accent 1" w:uiPriority="52"/>
-    <w:lsdException w:name="Grid Table 1 Light Accent 2" w:uiPriority="46"/>
-    <w:lsdException w:name="Grid Table 2 Accent 2" w:uiPriority="47"/>
-    <w:lsdException w:name="Grid Table 3 Accent 2" w:uiPriority="48"/>
-    <w:lsdException w:name="Grid Table 4 Accent 2" w:uiPriority="49"/>
-    <w:lsdException w:name="Grid Table 5 Dark Accent 2" w:uiPriority="50"/>
-    <w:lsdException w:name="Grid Table 6 Colorful Accent 2" w:uiPriority="51"/>
-    <w:lsdException w:name="Grid Table 7 Colorful Accent 2" w:uiPriority="52"/>
-    <w:lsdException w:name="Grid Table 1 Light Accent 3" w:uiPriority="46"/>
-    <w:lsdException w:name="Grid Table 2 Accent 3" w:uiPriority="47"/>
-    <w:lsdException w:name="Grid Table 3 Accent 3" w:uiPriority="48"/>
-    <w:lsdException w:name="Grid Table 4 Accent 3" w:uiPriority="49"/>
-    <w:lsdException w:name="Grid Table 5 Dark Accent 3" w:uiPriority="50"/>
-    <w:lsdException w:name="Grid Table 6 Colorful Accent 3" w:uiPriority="51"/>
-    <w:lsdException w:name="Grid Table 7 Colorful Accent 3" w:uiPriority="52"/>
-    <w:lsdException w:name="Grid Table 1 Light Accent 4" w:uiPriority="46"/>
-    <w:lsdException w:name="Grid Table 2 Accent 4" w:uiPriority="47"/>
-    <w:lsdException w:name="Grid Table 3 Accent 4" w:uiPriority="48"/>
-    <w:lsdException w:name="Grid Table 4 Accent 4" w:uiPriority="49"/>
-    <w:lsdException w:name="Grid Table 5 Dark Accent 4" w:uiPriority="50"/>
-    <w:lsdException w:name="Grid Table 6 Colorful Accent 4" w:uiPriority="51"/>
-    <w:lsdException w:name="Grid Table 7 Colorful Accent 4" w:uiPriority="52"/>
-    <w:lsdException w:name="Grid Table 1 Light Accent 5" w:uiPriority="46"/>
-    <w:lsdException w:name="Grid Table 2 Accent 5" w:uiPriority="47"/>
-    <w:lsdException w:name="Grid Table 3 Accent 5" w:uiPriority="48"/>
-    <w:lsdException w:name="Grid Table 4 Accent 5" w:uiPriority="49"/>
-    <w:lsdException w:name="Grid Table 5 Dark Accent 5" w:uiPriority="50"/>
-    <w:lsdException w:name="Grid Table 6 Colorful Accent 5" w:uiPriority="51"/>
-    <w:lsdException w:name="Grid Table 7 Colorful Accent 5" w:uiPriority="52"/>
-    <w:lsdException w:name="Grid Table 1 Light Accent 6" w:uiPriority="46"/>
-    <w:lsdException w:name="Grid Table 2 Accent 6" w:uiPriority="47"/>
-    <w:lsdException w:name="Grid Table 3 Accent 6" w:uiPriority="48"/>
-    <w:lsdException w:name="Grid Table 4 Accent 6" w:uiPriority="49"/>
-    <w:lsdException w:name="Grid Table 5 Dark Accent 6" w:uiPriority="50"/>
-    <w:lsdException w:name="Grid Table 6 Colorful Accent 6" w:uiPriority="51"/>
-    <w:lsdException w:name="Grid Table 7 Colorful Accent 6" w:uiPriority="52"/>
-    <w:lsdException w:name="List Table 1 Light" w:uiPriority="46"/>
-    <w:lsdException w:name="List Table 2" w:uiPriority="47"/>
-    <w:lsdException w:name="List Table 3" w:uiPriority="48"/>
-    <w:lsdException w:name="List Table 4" w:uiPriority="49"/>
-    <w:lsdException w:name="List Table 5 Dark" w:uiPriority="50"/>
-    <w:lsdException w:name="List Table 6 Colorful" w:uiPriority="51"/>
-    <w:lsdException w:name="List Table 7 Colorful" w:uiPriority="52"/>
-    <w:lsdException w:name="List Table 1 Light Accent 1" w:uiPriority="46"/>
-    <w:lsdException w:name="List Table 2 Accent 1" w:uiPriority="47"/>
-    <w:lsdException w:name="List Table 3 Accent 1" w:uiPriority="48"/>
-    <w:lsdException w:name="List Table 4 Accent 1" w:uiPriority="49"/>
-    <w:lsdException w:name="List Table 5 Dark Accent 1" w:uiPriority="50"/>
-    <w:lsdException w:name="List Table 6 Colorful Accent 1" w:uiPriority="51"/>
-    <w:lsdException w:name="List Table 7 Colorful Accent 1" w:uiPriority="52"/>
-    <w:lsdException w:name="List Table 1 Light Accent 2" w:uiPriority="46"/>
-    <w:lsdException w:name="List Table 2 Accent 2" w:uiPriority="47"/>
-    <w:lsdException w:name="List Table 3 Accent 2" w:uiPriority="48"/>
-    <w:lsdException w:name="List Table 4 Accent 2" w:uiPriority="49"/>
-    <w:lsdException w:name="List Table 5 Dark Accent 2" w:uiPriority="50"/>
-    <w:lsdException w:name="List Table 6 Colorful Accent 2" w:uiPriority="51"/>
-    <w:lsdException w:name="List Table 7 Colorful Accent 2" w:uiPriority="52"/>
-    <w:lsdException w:name="List Table 1 Light Accent 3" w:uiPriority="46"/>
-    <w:lsdException w:name="List Table 2 Accent 3" w:uiPriority="47"/>
-    <w:lsdException w:name="List Table 3 Accent 3" w:uiPriority="48"/>
-    <w:lsdException w:name="List Table 4 Accent 3" w:uiPriority="49"/>
-    <w:lsdException w:name="List Table 5 Dark Accent 3" w:uiPriority="50"/>
-    <w:lsdException w:name="List Table 6 Colorful Accent 3" w:uiPriority="51"/>
-    <w:lsdException w:name="List Table 7 Colorful Accent 3" w:uiPriority="52"/>
-    <w:lsdException w:name="List Table 1 Light Accent 4" w:uiPriority="46"/>
-    <w:lsdException w:name="List Table 2 Accent 4" w:uiPriority="47"/>
-    <w:lsdException w:name="List Table 3 Accent 4" w:uiPriority="48"/>
-    <w:lsdException w:name="List Table 4 Accent 4" w:uiPriority="49"/>
-    <w:lsdException w:name="List Table 5 Dark Accent 4" w:uiPriority="50"/>
-    <w:lsdException w:name="List Table 6 Colorful Accent 4" w:uiPriority="51"/>
-    <w:lsdException w:name="List Table 7 Colorful Accent 4" w:uiPriority="52"/>
-    <w:lsdException w:name="List Table 1 Light Accent 5" w:uiPriority="46"/>
-    <w:lsdException w:name="List Table 2 Accent 5" w:uiPriority="47"/>
-    <w:lsdException w:name="List Table 3 Accent 5" w:uiPriority="48"/>
-    <w:lsdException w:name="List Table 4 Accent 5" w:uiPriority="49"/>
-    <w:lsdException w:name="List Table 5 Dark Accent 5" w:uiPriority="50"/>
-    <w:lsdException w:name="List Table 6 Colorful Accent 5" w:uiPriority="51"/>
-    <w:lsdException w:name="List Table 7 Colorful Accent 5" w:uiPriority="52"/>
-    <w:lsdException w:name="List Table 1 Light Accent 6" w:uiPriority="46"/>
-    <w:lsdException w:name="List Table 2 Accent 6" w:uiPriority="47"/>
-    <w:lsdException w:name="List Table 3 Accent 6" w:uiPriority="48"/>
-    <w:lsdException w:name="List Table 4 Accent 6" w:uiPriority="49"/>
-    <w:lsdException w:name="List Table 5 Dark Accent 6" w:uiPriority="50"/>
-    <w:lsdException w:name="List Table 6 Colorful Accent 6" w:uiPriority="51"/>
-    <w:lsdException w:name="List Table 7 Colorful Accent 6" w:uiPriority="52"/>
+  <w:latentStyles w:defLockedState="0" w:defUIPriority="99" w:defSemiHidden="1" w:defUnhideWhenUsed="1" w:defQFormat="0" w:count="267">
+    <w:lsdException w:name="Normal" w:semiHidden="0" w:uiPriority="0" w:unhideWhenUsed="0" w:qFormat="1"/>
+    <w:lsdException w:name="heading 1" w:semiHidden="0" w:uiPriority="9" w:unhideWhenUsed="0" w:qFormat="1"/>
+    <w:lsdException w:name="heading 2" w:uiPriority="9" w:qFormat="1"/>
+    <w:lsdException w:name="heading 3" w:uiPriority="9" w:qFormat="1"/>
+    <w:lsdException w:name="heading 4" w:uiPriority="9" w:qFormat="1"/>
+    <w:lsdException w:name="heading 5" w:uiPriority="9" w:qFormat="1"/>
+    <w:lsdException w:name="heading 6" w:uiPriority="9" w:qFormat="1"/>
+    <w:lsdException w:name="heading 7" w:uiPriority="9" w:qFormat="1"/>
+    <w:lsdException w:name="heading 8" w:uiPriority="9" w:qFormat="1"/>
+    <w:lsdException w:name="heading 9" w:uiPriority="9" w:qFormat="1"/>
+    <w:lsdException w:name="toc 1" w:uiPriority="39"/>
+    <w:lsdException w:name="toc 2" w:uiPriority="39"/>
+    <w:lsdException w:name="toc 3" w:uiPriority="39"/>
+    <w:lsdException w:name="toc 4" w:uiPriority="39"/>
+    <w:lsdException w:name="toc 5" w:uiPriority="39"/>
+    <w:lsdException w:name="toc 6" w:uiPriority="39"/>
+    <w:lsdException w:name="toc 7" w:uiPriority="39"/>
+    <w:lsdException w:name="toc 8" w:uiPriority="39"/>
+    <w:lsdException w:name="toc 9" w:uiPriority="39"/>
+    <w:lsdException w:name="caption" w:uiPriority="35" w:qFormat="1"/>
+    <w:lsdException w:name="Title" w:semiHidden="0" w:uiPriority="10" w:unhideWhenUsed="0" w:qFormat="1"/>
+    <w:lsdException w:name="Default Paragraph Font" w:uiPriority="1"/>
+    <w:lsdException w:name="Subtitle" w:semiHidden="0" w:uiPriority="11" w:unhideWhenUsed="0" w:qFormat="1"/>
+    <w:lsdException w:name="Strong" w:semiHidden="0" w:uiPriority="22" w:unhideWhenUsed="0" w:qFormat="1"/>
+    <w:lsdException w:name="Emphasis" w:semiHidden="0" w:uiPriority="20" w:unhideWhenUsed="0" w:qFormat="1"/>
+    <w:lsdException w:name="Table Grid" w:semiHidden="0" w:uiPriority="39" w:unhideWhenUsed="0"/>
+    <w:lsdException w:name="Placeholder Text" w:unhideWhenUsed="0"/>
+    <w:lsdException w:name="No Spacing" w:semiHidden="0" w:uiPriority="1" w:unhideWhenUsed="0" w:qFormat="1"/>
+    <w:lsdException w:name="Light Shading" w:semiHidden="0" w:uiPriority="60" w:unhideWhenUsed="0"/>
+    <w:lsdException w:name="Light List" w:semiHidden="0" w:uiPriority="61" w:unhideWhenUsed="0"/>
+    <w:lsdException w:name="Light Grid" w:semiHidden="0" w:uiPriority="62" w:unhideWhenUsed="0"/>
+    <w:lsdException w:name="Medium Shading 1" w:semiHidden="0" w:uiPriority="63" w:unhideWhenUsed="0"/>
+    <w:lsdException w:name="Medium Shading 2" w:semiHidden="0" w:uiPriority="64" w:unhideWhenUsed="0"/>
+    <w:lsdException w:name="Medium List 1" w:semiHidden="0" w:uiPriority="65" w:unhideWhenUsed="0"/>
+    <w:lsdException w:name="Medium List 2" w:semiHidden="0" w:uiPriority="66" w:unhideWhenUsed="0"/>
+    <w:lsdException w:name="Medium Grid 1" w:semiHidden="0" w:uiPriority="67" w:unhideWhenUsed="0"/>
+    <w:lsdException w:name="Medium Grid 2" w:semiHidden="0" w:uiPriority="68" w:unhideWhenUsed="0"/>
+    <w:lsdException w:name="Medium Grid 3" w:semiHidden="0" w:uiPriority="69" w:unhideWhenUsed="0"/>
+    <w:lsdException w:name="Dark List" w:semiHidden="0" w:uiPriority="70" w:unhideWhenUsed="0"/>
+    <w:lsdException w:name="Colorful Shading" w:semiHidden="0" w:uiPriority="71" w:unhideWhenUsed="0"/>
+    <w:lsdException w:name="Colorful List" w:semiHidden="0" w:uiPriority="72" w:unhideWhenUsed="0"/>
+    <w:lsdException w:name="Colorful Grid" w:semiHidden="0" w:uiPriority="73" w:unhideWhenUsed="0"/>
+    <w:lsdException w:name="Light Shading Accent 1" w:semiHidden="0" w:uiPriority="60" w:unhideWhenUsed="0"/>
+    <w:lsdException w:name="Light List Accent 1" w:semiHidden="0" w:uiPriority="61" w:unhideWhenUsed="0"/>
+    <w:lsdException w:name="Light Grid Accent 1" w:semiHidden="0" w:uiPriority="62" w:unhideWhenUsed="0"/>
+    <w:lsdException w:name="Medium Shading 1 Accent 1" w:semiHidden="0" w:uiPriority="63" w:unhideWhenUsed="0"/>
+    <w:lsdException w:name="Medium Shading 2 Accent 1" w:semiHidden="0" w:uiPriority="64" w:unhideWhenUsed="0"/>
+    <w:lsdException w:name="Medium List 1 Accent 1" w:semiHidden="0" w:uiPriority="65" w:unhideWhenUsed="0"/>
+    <w:lsdException w:name="Revision" w:unhideWhenUsed="0"/>
+    <w:lsdException w:name="List Paragraph" w:semiHidden="0" w:uiPriority="34" w:unhideWhenUsed="0" w:qFormat="1"/>
+    <w:lsdException w:name="Quote" w:semiHidden="0" w:uiPriority="29" w:unhideWhenUsed="0" w:qFormat="1"/>
+    <w:lsdException w:name="Intense Quote" w:semiHidden="0" w:uiPriority="30" w:unhideWhenUsed="0" w:qFormat="1"/>
+    <w:lsdException w:name="Medium List 2 Accent 1" w:semiHidden="0" w:uiPriority="66" w:unhideWhenUsed="0"/>
+    <w:lsdException w:name="Medium Grid 1 Accent 1" w:semiHidden="0" w:uiPriority="67" w:unhideWhenUsed="0"/>
+    <w:lsdException w:name="Medium Grid 2 Accent 1" w:semiHidden="0" w:uiPriority="68" w:unhideWhenUsed="0"/>
+    <w:lsdException w:name="Medium Grid 3 Accent 1" w:semiHidden="0" w:uiPriority="69" w:unhideWhenUsed="0"/>
+    <w:lsdException w:name="Dark List Accent 1" w:semiHidden="0" w:uiPriority="70" w:unhideWhenUsed="0"/>
+    <w:lsdException w:name="Colorful Shading Accent 1" w:semiHidden="0" w:uiPriority="71" w:unhideWhenUsed="0"/>
+    <w:lsdException w:name="Colorful List Accent 1" w:semiHidden="0" w:uiPriority="72" w:unhideWhenUsed="0"/>
+    <w:lsdException w:name="Colorful Grid Accent 1" w:semiHidden="0" w:uiPriority="73" w:unhideWhenUsed="0"/>
+    <w:lsdException w:name="Light Shading Accent 2" w:semiHidden="0" w:uiPriority="60" w:unhideWhenUsed="0"/>
+    <w:lsdException w:name="Light List Accent 2" w:semiHidden="0" w:uiPriority="61" w:unhideWhenUsed="0"/>
+    <w:lsdException w:name="Light Grid Accent 2" w:semiHidden="0" w:uiPriority="62" w:unhideWhenUsed="0"/>
+    <w:lsdException w:name="Medium Shading 1 Accent 2" w:semiHidden="0" w:uiPriority="63" w:unhideWhenUsed="0"/>
+    <w:lsdException w:name="Medium Shading 2 Accent 2" w:semiHidden="0" w:uiPriority="64" w:unhideWhenUsed="0"/>
+    <w:lsdException w:name="Medium List 1 Accent 2" w:semiHidden="0" w:uiPriority="65" w:unhideWhenUsed="0"/>
+    <w:lsdException w:name="Medium List 2 Accent 2" w:semiHidden="0" w:uiPriority="66" w:unhideWhenUsed="0"/>
+    <w:lsdException w:name="Medium Grid 1 Accent 2" w:semiHidden="0" w:uiPriority="67" w:unhideWhenUsed="0"/>
+    <w:lsdException w:name="Medium Grid 2 Accent 2" w:semiHidden="0" w:uiPriority="68" w:unhideWhenUsed="0"/>
+    <w:lsdException w:name="Medium Grid 3 Accent 2" w:semiHidden="0" w:uiPriority="69" w:unhideWhenUsed="0"/>
+    <w:lsdException w:name="Dark List Accent 2" w:semiHidden="0" w:uiPriority="70" w:unhideWhenUsed="0"/>
+    <w:lsdException w:name="Colorful Shading Accent 2" w:semiHidden="0" w:uiPriority="71" w:unhideWhenUsed="0"/>
+    <w:lsdException w:name="Colorful List Accent 2" w:semiHidden="0" w:uiPriority="72" w:unhideWhenUsed="0"/>
+    <w:lsdException w:name="Colorful Grid Accent 2" w:semiHidden="0" w:uiPriority="73" w:unhideWhenUsed="0"/>
+    <w:lsdException w:name="Light Shading Accent 3" w:semiHidden="0" w:uiPriority="60" w:unhideWhenUsed="0"/>
+    <w:lsdException w:name="Light List Accent 3" w:semiHidden="0" w:uiPriority="61" w:unhideWhenUsed="0"/>
+    <w:lsdException w:name="Light Grid Accent 3" w:semiHidden="0" w:uiPriority="62" w:unhideWhenUsed="0"/>
+    <w:lsdException w:name="Medium Shading 1 Accent 3" w:semiHidden="0" w:uiPriority="63" w:unhideWhenUsed="0"/>
+    <w:lsdException w:name="Medium Shading 2 Accent 3" w:semiHidden="0" w:uiPriority="64" w:unhideWhenUsed="0"/>
+    <w:lsdException w:name="Medium List 1 Accent 3" w:semiHidden="0" w:uiPriority="65" w:unhideWhenUsed="0"/>
+    <w:lsdException w:name="Medium List 2 Accent 3" w:semiHidden="0" w:uiPriority="66" w:unhideWhenUsed="0"/>
+    <w:lsdException w:name="Medium Grid 1 Accent 3" w:semiHidden="0" w:uiPriority="67" w:unhideWhenUsed="0"/>
+    <w:lsdException w:name="Medium Grid 2 Accent 3" w:semiHidden="0" w:uiPriority="68" w:unhideWhenUsed="0"/>
+    <w:lsdException w:name="Medium Grid 3 Accent 3" w:semiHidden="0" w:uiPriority="69" w:unhideWhenUsed="0"/>
+    <w:lsdException w:name="Dark List Accent 3" w:semiHidden="0" w:uiPriority="70" w:unhideWhenUsed="0"/>
+    <w:lsdException w:name="Colorful Shading Accent 3" w:semiHidden="0" w:uiPriority="71" w:unhideWhenUsed="0"/>
+    <w:lsdException w:name="Colorful List Accent 3" w:semiHidden="0" w:uiPriority="72" w:unhideWhenUsed="0"/>
+    <w:lsdException w:name="Colorful Grid Accent 3" w:semiHidden="0" w:uiPriority="73" w:unhideWhenUsed="0"/>
+    <w:lsdException w:name="Light Shading Accent 4" w:semiHidden="0" w:uiPriority="60" w:unhideWhenUsed="0"/>
+    <w:lsdException w:name="Light List Accent 4" w:semiHidden="0" w:uiPriority="61" w:unhideWhenUsed="0"/>
+    <w:lsdException w:name="Light Grid Accent 4" w:semiHidden="0" w:uiPriority="62" w:unhideWhenUsed="0"/>
+    <w:lsdException w:name="Medium Shading 1 Accent 4" w:semiHidden="0" w:uiPriority="63" w:unhideWhenUsed="0"/>
+    <w:lsdException w:name="Medium Shading 2 Accent 4" w:semiHidden="0" w:uiPriority="64" w:unhideWhenUsed="0"/>
+    <w:lsdException w:name="Medium List 1 Accent 4" w:semiHidden="0" w:uiPriority="65" w:unhideWhenUsed="0"/>
+    <w:lsdException w:name="Medium List 2 Accent 4" w:semiHidden="0" w:uiPriority="66" w:unhideWhenUsed="0"/>
+    <w:lsdException w:name="Medium Grid 1 Accent 4" w:semiHidden="0" w:uiPriority="67" w:unhideWhenUsed="0"/>
+    <w:lsdException w:name="Medium Grid 2 Accent 4" w:semiHidden="0" w:uiPriority="68" w:unhideWhenUsed="0"/>
+    <w:lsdException w:name="Medium Grid 3 Accent 4" w:semiHidden="0" w:uiPriority="69" w:unhideWhenUsed="0"/>
+    <w:lsdException w:name="Dark List Accent 4" w:semiHidden="0" w:uiPriority="70" w:unhideWhenUsed="0"/>
+    <w:lsdException w:name="Colorful Shading Accent 4" w:semiHidden="0" w:uiPriority="71" w:unhideWhenUsed="0"/>
+    <w:lsdException w:name="Colorful List Accent 4" w:semiHidden="0" w:uiPriority="72" w:unhideWhenUsed="0"/>
+    <w:lsdException w:name="Colorful Grid Accent 4" w:semiHidden="0" w:uiPriority="73" w:unhideWhenUsed="0"/>
+    <w:lsdException w:name="Light Shading Accent 5" w:semiHidden="0" w:uiPriority="60" w:unhideWhenUsed="0"/>
+    <w:lsdException w:name="Light List Accent 5" w:semiHidden="0" w:uiPriority="61" w:unhideWhenUsed="0"/>
+    <w:lsdException w:name="Light Grid Accent 5" w:semiHidden="0" w:uiPriority="62" w:unhideWhenUsed="0"/>
+    <w:lsdException w:name="Medium Shading 1 Accent 5" w:semiHidden="0" w:uiPriority="63" w:unhideWhenUsed="0"/>
+    <w:lsdException w:name="Medium Shading 2 Accent 5" w:semiHidden="0" w:uiPriority="64" w:unhideWhenUsed="0"/>
+    <w:lsdException w:name="Medium List 1 Accent 5" w:semiHidden="0" w:uiPriority="65" w:unhideWhenUsed="0"/>
+    <w:lsdException w:name="Medium List 2 Accent 5" w:semiHidden="0" w:uiPriority="66" w:unhideWhenUsed="0"/>
+    <w:lsdException w:name="Medium Grid 1 Accent 5" w:semiHidden="0" w:uiPriority="67" w:unhideWhenUsed="0"/>
+    <w:lsdException w:name="Medium Grid 2 Accent 5" w:semiHidden="0" w:uiPriority="68" w:unhideWhenUsed="0"/>
+    <w:lsdException w:name="Medium Grid 3 Accent 5" w:semiHidden="0" w:uiPriority="69" w:unhideWhenUsed="0"/>
+    <w:lsdException w:name="Dark List Accent 5" w:semiHidden="0" w:uiPriority="70" w:unhideWhenUsed="0"/>
+    <w:lsdException w:name="Colorful Shading Accent 5" w:semiHidden="0" w:uiPriority="71" w:unhideWhenUsed="0"/>
+    <w:lsdException w:name="Colorful List Accent 5" w:semiHidden="0" w:uiPriority="72" w:unhideWhenUsed="0"/>
+    <w:lsdException w:name="Colorful Grid Accent 5" w:semiHidden="0" w:uiPriority="73" w:unhideWhenUsed="0"/>
+    <w:lsdException w:name="Light Shading Accent 6" w:semiHidden="0" w:uiPriority="60" w:unhideWhenUsed="0"/>
+    <w:lsdException w:name="Light List Accent 6" w:semiHidden="0" w:uiPriority="61" w:unhideWhenUsed="0"/>
+    <w:lsdException w:name="Light Grid Accent 6" w:semiHidden="0" w:uiPriority="62" w:unhideWhenUsed="0"/>
+    <w:lsdException w:name="Medium Shading 1 Accent 6" w:semiHidden="0" w:uiPriority="63" w:unhideWhenUsed="0"/>
+    <w:lsdException w:name="Medium Shading 2 Accent 6" w:semiHidden="0" w:uiPriority="64" w:unhideWhenUsed="0"/>
+    <w:lsdException w:name="Medium List 1 Accent 6" w:semiHidden="0" w:uiPriority="65" w:unhideWhenUsed="0"/>
+    <w:lsdException w:name="Medium List 2 Accent 6" w:semiHidden="0" w:uiPriority="66" w:unhideWhenUsed="0"/>
+    <w:lsdException w:name="Medium Grid 1 Accent 6" w:semiHidden="0" w:uiPriority="67" w:unhideWhenUsed="0"/>
+    <w:lsdException w:name="Medium Grid 2 Accent 6" w:semiHidden="0" w:uiPriority="68" w:unhideWhenUsed="0"/>
+    <w:lsdException w:name="Medium Grid 3 Accent 6" w:semiHidden="0" w:uiPriority="69" w:unhideWhenUsed="0"/>
+    <w:lsdException w:name="Dark List Accent 6" w:semiHidden="0" w:uiPriority="70" w:unhideWhenUsed="0"/>
+    <w:lsdException w:name="Colorful Shading Accent 6" w:semiHidden="0" w:uiPriority="71" w:unhideWhenUsed="0"/>
+    <w:lsdException w:name="Colorful List Accent 6" w:semiHidden="0" w:uiPriority="72" w:unhideWhenUsed="0"/>
+    <w:lsdException w:name="Colorful Grid Accent 6" w:semiHidden="0" w:uiPriority="73" w:unhideWhenUsed="0"/>
+    <w:lsdException w:name="Subtle Emphasis" w:semiHidden="0" w:uiPriority="19" w:unhideWhenUsed="0" w:qFormat="1"/>
+    <w:lsdException w:name="Intense Emphasis" w:semiHidden="0" w:uiPriority="21" w:unhideWhenUsed="0" w:qFormat="1"/>
+    <w:lsdException w:name="Subtle Reference" w:semiHidden="0" w:uiPriority="31" w:unhideWhenUsed="0" w:qFormat="1"/>
+    <w:lsdException w:name="Intense Reference" w:semiHidden="0" w:uiPriority="32" w:unhideWhenUsed="0" w:qFormat="1"/>
+    <w:lsdException w:name="Book Title" w:semiHidden="0" w:uiPriority="33" w:unhideWhenUsed="0" w:qFormat="1"/>
+    <w:lsdException w:name="Bibliography" w:uiPriority="37"/>
+    <w:lsdException w:name="TOC Heading" w:uiPriority="39" w:qFormat="1"/>
+  </w:latentStyles>
+  <w:style w:type="paragraph" w:default="1" w:styleId="a">
+    <w:name w:val="Normal"/>
+    <w:qFormat/>
+    <w:rsid w:val="00B76A2C"/>
+    <w:pPr>
+      <w:spacing w:after="0" w:line="240" w:lineRule="auto"/>
+    </w:pPr>
+    <w:rPr>
+      <w:rFonts w:ascii="Times New Roman" w:eastAsia="Times New Roman" w:hAnsi="Times New Roman" w:cs="Angsana New"/>
+      <w:sz w:val="24"/>
+    </w:rPr>
+  </w:style>
+  <w:style w:type="character" w:default="1" w:styleId="a0">
+    <w:name w:val="Default Paragraph Font"/>
+    <w:uiPriority w:val="1"/>
+    <w:semiHidden/>
+    <w:unhideWhenUsed/>
+  </w:style>
+  <w:style w:type="table" w:default="1" w:styleId="a1">
+    <w:name w:val="Normal Table"/>
+    <w:uiPriority w:val="99"/>
+    <w:semiHidden/>
+    <w:unhideWhenUsed/>
+    <w:tblPr>
+      <w:tblInd w:w="0" w:type="dxa"/>
+      <w:tblCellMar>
+        <w:top w:w="0" w:type="dxa"/>
+        <w:left w:w="108" w:type="dxa"/>
+        <w:bottom w:w="0" w:type="dxa"/>
+        <w:right w:w="108" w:type="dxa"/>
+      </w:tblCellMar>
+    </w:tblPr>
+  </w:style>
+  <w:style w:type="numbering" w:default="1" w:styleId="a2">
+    <w:name w:val="No List"/>
+    <w:uiPriority w:val="99"/>
+    <w:semiHidden/>
+    <w:unhideWhenUsed/>
+  </w:style>
+  <w:style w:type="paragraph" w:styleId="a3">
+    <w:name w:val="Normal (Web)"/>
+    <w:basedOn w:val="a"/>
+    <w:uiPriority w:val="99"/>
+    <w:semiHidden/>
+    <w:unhideWhenUsed/>
+    <w:rsid w:val="00B76A2C"/>
+    <w:pPr>
+      <w:spacing w:before="100" w:beforeAutospacing="1" w:after="100" w:afterAutospacing="1"/>
+    </w:pPr>
+    <w:rPr>
+      <w:rFonts w:ascii="Tahoma" w:hAnsi="Tahoma" w:cs="Tahoma"/>
+      <w:szCs w:val="24"/>
+    </w:rPr>
+  </w:style>
+</w:styles>
+</file>
+
+<file path=word/stylesWithEffects.xml><?xml version="1.0" encoding="utf-8"?>
+<w:styles xmlns:wpc="http://schemas.microsoft.com/office/word/2010/wordprocessingCanvas" xmlns:mc="http://schemas.openxmlformats.org/markup-compatibility/2006" xmlns:o="urn:schemas-microsoft-com:office:office" xmlns:r="http://schemas.openxmlformats.org/officeDocument/2006/relationships" xmlns:m="http://schemas.openxmlformats.org/officeDocument/2006/math" xmlns:v="urn:schemas-microsoft-com:vml" xmlns:wp14="http://schemas.microsoft.com/office/word/2010/wordprocessingDrawing" xmlns:wp="http://schemas.openxmlformats.org/drawingml/2006/wordprocessingDrawing" xmlns:w10="urn:schemas-microsoft-com:office:word" xmlns:w="http://schemas.openxmlformats.org/wordprocessingml/2006/main" xmlns:w14="http://schemas.microsoft.com/office/word/2010/wordml" xmlns:wpg="http://schemas.microsoft.com/office/word/2010/wordprocessingGroup" xmlns:wpi="http://schemas.microsoft.com/office/word/2010/wordprocessingInk" xmlns:wne="http://schemas.microsoft.com/office/word/2006/wordml" xmlns:wps="http://schemas.microsoft.com/office/word/2010/wordprocessingShape" mc:Ignorable="w14 wp14">
+  <w:docDefaults>
+    <w:rPrDefault>
+      <w:rPr>
+        <w:rFonts w:asciiTheme="minorHAnsi" w:eastAsiaTheme="minorHAnsi" w:hAnsiTheme="minorHAnsi" w:cstheme="minorBidi"/>
+        <w:sz w:val="22"/>
+        <w:szCs w:val="28"/>
+        <w:lang w:val="en-US" w:eastAsia="en-US" w:bidi="th-TH"/>
+      </w:rPr>
+    </w:rPrDefault>
+    <w:pPrDefault>
+      <w:pPr>
+        <w:spacing w:after="160" w:line="259" w:lineRule="auto"/>
+      </w:pPr>
+    </w:pPrDefault>
+  </w:docDefaults>
+  <w:latentStyles w:defLockedState="0" w:defUIPriority="99" w:defSemiHidden="1" w:defUnhideWhenUsed="1" w:defQFormat="0" w:count="267">
+    <w:lsdException w:name="Normal" w:semiHidden="0" w:uiPriority="0" w:unhideWhenUsed="0" w:qFormat="1"/>
+    <w:lsdException w:name="heading 1" w:semiHidden="0" w:uiPriority="9" w:unhideWhenUsed="0" w:qFormat="1"/>
+    <w:lsdException w:name="heading 2" w:uiPriority="9" w:qFormat="1"/>
+    <w:lsdException w:name="heading 3" w:uiPriority="9" w:qFormat="1"/>
+    <w:lsdException w:name="heading 4" w:uiPriority="9" w:qFormat="1"/>
+    <w:lsdException w:name="heading 5" w:uiPriority="9" w:qFormat="1"/>
+    <w:lsdException w:name="heading 6" w:uiPriority="9" w:qFormat="1"/>
+    <w:lsdException w:name="heading 7" w:uiPriority="9" w:qFormat="1"/>
+    <w:lsdException w:name="heading 8" w:uiPriority="9" w:qFormat="1"/>
+    <w:lsdException w:name="heading 9" w:uiPriority="9" w:qFormat="1"/>
+    <w:lsdException w:name="toc 1" w:uiPriority="39"/>
+    <w:lsdException w:name="toc 2" w:uiPriority="39"/>
+    <w:lsdException w:name="toc 3" w:uiPriority="39"/>
+    <w:lsdException w:name="toc 4" w:uiPriority="39"/>
+    <w:lsdException w:name="toc 5" w:uiPriority="39"/>
+    <w:lsdException w:name="toc 6" w:uiPriority="39"/>
+    <w:lsdException w:name="toc 7" w:uiPriority="39"/>
+    <w:lsdException w:name="toc 8" w:uiPriority="39"/>
+    <w:lsdException w:name="toc 9" w:uiPriority="39"/>
+    <w:lsdException w:name="caption" w:uiPriority="35" w:qFormat="1"/>
+    <w:lsdException w:name="Title" w:semiHidden="0" w:uiPriority="10" w:unhideWhenUsed="0" w:qFormat="1"/>
+    <w:lsdException w:name="Default Paragraph Font" w:uiPriority="1"/>
+    <w:lsdException w:name="Subtitle" w:semiHidden="0" w:uiPriority="11" w:unhideWhenUsed="0" w:qFormat="1"/>
+    <w:lsdException w:name="Strong" w:semiHidden="0" w:uiPriority="22" w:unhideWhenUsed="0" w:qFormat="1"/>
+    <w:lsdException w:name="Emphasis" w:semiHidden="0" w:uiPriority="20" w:unhideWhenUsed="0" w:qFormat="1"/>
+    <w:lsdException w:name="Table Grid" w:semiHidden="0" w:uiPriority="39" w:unhideWhenUsed="0"/>
+    <w:lsdException w:name="Placeholder Text" w:unhideWhenUsed="0"/>
+    <w:lsdException w:name="No Spacing" w:semiHidden="0" w:uiPriority="1" w:unhideWhenUsed="0" w:qFormat="1"/>
+    <w:lsdException w:name="Light Shading" w:semiHidden="0" w:uiPriority="60" w:unhideWhenUsed="0"/>
+    <w:lsdException w:name="Light List" w:semiHidden="0" w:uiPriority="61" w:unhideWhenUsed="0"/>
+    <w:lsdException w:name="Light Grid" w:semiHidden="0" w:uiPriority="62" w:unhideWhenUsed="0"/>
+    <w:lsdException w:name="Medium Shading 1" w:semiHidden="0" w:uiPriority="63" w:unhideWhenUsed="0"/>
+    <w:lsdException w:name="Medium Shading 2" w:semiHidden="0" w:uiPriority="64" w:unhideWhenUsed="0"/>
+    <w:lsdException w:name="Medium List 1" w:semiHidden="0" w:uiPriority="65" w:unhideWhenUsed="0"/>
+    <w:lsdException w:name="Medium List 2" w:semiHidden="0" w:uiPriority="66" w:unhideWhenUsed="0"/>
+    <w:lsdException w:name="Medium Grid 1" w:semiHidden="0" w:uiPriority="67" w:unhideWhenUsed="0"/>
+    <w:lsdException w:name="Medium Grid 2" w:semiHidden="0" w:uiPriority="68" w:unhideWhenUsed="0"/>
+    <w:lsdException w:name="Medium Grid 3" w:semiHidden="0" w:uiPriority="69" w:unhideWhenUsed="0"/>
+    <w:lsdException w:name="Dark List" w:semiHidden="0" w:uiPriority="70" w:unhideWhenUsed="0"/>
+    <w:lsdException w:name="Colorful Shading" w:semiHidden="0" w:uiPriority="71" w:unhideWhenUsed="0"/>
+    <w:lsdException w:name="Colorful List" w:semiHidden="0" w:uiPriority="72" w:unhideWhenUsed="0"/>
+    <w:lsdException w:name="Colorful Grid" w:semiHidden="0" w:uiPriority="73" w:unhideWhenUsed="0"/>
+    <w:lsdException w:name="Light Shading Accent 1" w:semiHidden="0" w:uiPriority="60" w:unhideWhenUsed="0"/>
+    <w:lsdException w:name="Light List Accent 1" w:semiHidden="0" w:uiPriority="61" w:unhideWhenUsed="0"/>
+    <w:lsdException w:name="Light Grid Accent 1" w:semiHidden="0" w:uiPriority="62" w:unhideWhenUsed="0"/>
+    <w:lsdException w:name="Medium Shading 1 Accent 1" w:semiHidden="0" w:uiPriority="63" w:unhideWhenUsed="0"/>
+    <w:lsdException w:name="Medium Shading 2 Accent 1" w:semiHidden="0" w:uiPriority="64" w:unhideWhenUsed="0"/>
+    <w:lsdException w:name="Medium List 1 Accent 1" w:semiHidden="0" w:uiPriority="65" w:unhideWhenUsed="0"/>
+    <w:lsdException w:name="Revision" w:unhideWhenUsed="0"/>
+    <w:lsdException w:name="List Paragraph" w:semiHidden="0" w:uiPriority="34" w:unhideWhenUsed="0" w:qFormat="1"/>
+    <w:lsdException w:name="Quote" w:semiHidden="0" w:uiPriority="29" w:unhideWhenUsed="0" w:qFormat="1"/>
+    <w:lsdException w:name="Intense Quote" w:semiHidden="0" w:uiPriority="30" w:unhideWhenUsed="0" w:qFormat="1"/>
+    <w:lsdException w:name="Medium List 2 Accent 1" w:semiHidden="0" w:uiPriority="66" w:unhideWhenUsed="0"/>
+    <w:lsdException w:name="Medium Grid 1 Accent 1" w:semiHidden="0" w:uiPriority="67" w:unhideWhenUsed="0"/>
+    <w:lsdException w:name="Medium Grid 2 Accent 1" w:semiHidden="0" w:uiPriority="68" w:unhideWhenUsed="0"/>
+    <w:lsdException w:name="Medium Grid 3 Accent 1" w:semiHidden="0" w:uiPriority="69" w:unhideWhenUsed="0"/>
+    <w:lsdException w:name="Dark List Accent 1" w:semiHidden="0" w:uiPriority="70" w:unhideWhenUsed="0"/>
+    <w:lsdException w:name="Colorful Shading Accent 1" w:semiHidden="0" w:uiPriority="71" w:unhideWhenUsed="0"/>
+    <w:lsdException w:name="Colorful List Accent 1" w:semiHidden="0" w:uiPriority="72" w:unhideWhenUsed="0"/>
+    <w:lsdException w:name="Colorful Grid Accent 1" w:semiHidden="0" w:uiPriority="73" w:unhideWhenUsed="0"/>
+    <w:lsdException w:name="Light Shading Accent 2" w:semiHidden="0" w:uiPriority="60" w:unhideWhenUsed="0"/>
+    <w:lsdException w:name="Light List Accent 2" w:semiHidden="0" w:uiPriority="61" w:unhideWhenUsed="0"/>
+    <w:lsdException w:name="Light Grid Accent 2" w:semiHidden="0" w:uiPriority="62" w:unhideWhenUsed="0"/>
+    <w:lsdException w:name="Medium Shading 1 Accent 2" w:semiHidden="0" w:uiPriority="63" w:unhideWhenUsed="0"/>
+    <w:lsdException w:name="Medium Shading 2 Accent 2" w:semiHidden="0" w:uiPriority="64" w:unhideWhenUsed="0"/>
+    <w:lsdException w:name="Medium List 1 Accent 2" w:semiHidden="0" w:uiPriority="65" w:unhideWhenUsed="0"/>
+    <w:lsdException w:name="Medium List 2 Accent 2" w:semiHidden="0" w:uiPriority="66" w:unhideWhenUsed="0"/>
+    <w:lsdException w:name="Medium Grid 1 Accent 2" w:semiHidden="0" w:uiPriority="67" w:unhideWhenUsed="0"/>
+    <w:lsdException w:name="Medium Grid 2 Accent 2" w:semiHidden="0" w:uiPriority="68" w:unhideWhenUsed="0"/>
+    <w:lsdException w:name="Medium Grid 3 Accent 2" w:semiHidden="0" w:uiPriority="69" w:unhideWhenUsed="0"/>
+    <w:lsdException w:name="Dark List Accent 2" w:semiHidden="0" w:uiPriority="70" w:unhideWhenUsed="0"/>
+    <w:lsdException w:name="Colorful Shading Accent 2" w:semiHidden="0" w:uiPriority="71" w:unhideWhenUsed="0"/>
+    <w:lsdException w:name="Colorful List Accent 2" w:semiHidden="0" w:uiPriority="72" w:unhideWhenUsed="0"/>
+    <w:lsdException w:name="Colorful Grid Accent 2" w:semiHidden="0" w:uiPriority="73" w:unhideWhenUsed="0"/>
+    <w:lsdException w:name="Light Shading Accent 3" w:semiHidden="0" w:uiPriority="60" w:unhideWhenUsed="0"/>
+    <w:lsdException w:name="Light List Accent 3" w:semiHidden="0" w:uiPriority="61" w:unhideWhenUsed="0"/>
+    <w:lsdException w:name="Light Grid Accent 3" w:semiHidden="0" w:uiPriority="62" w:unhideWhenUsed="0"/>
+    <w:lsdException w:name="Medium Shading 1 Accent 3" w:semiHidden="0" w:uiPriority="63" w:unhideWhenUsed="0"/>
+    <w:lsdException w:name="Medium Shading 2 Accent 3" w:semiHidden="0" w:uiPriority="64" w:unhideWhenUsed="0"/>
+    <w:lsdException w:name="Medium List 1 Accent 3" w:semiHidden="0" w:uiPriority="65" w:unhideWhenUsed="0"/>
+    <w:lsdException w:name="Medium List 2 Accent 3" w:semiHidden="0" w:uiPriority="66" w:unhideWhenUsed="0"/>
+    <w:lsdException w:name="Medium Grid 1 Accent 3" w:semiHidden="0" w:uiPriority="67" w:unhideWhenUsed="0"/>
+    <w:lsdException w:name="Medium Grid 2 Accent 3" w:semiHidden="0" w:uiPriority="68" w:unhideWhenUsed="0"/>
+    <w:lsdException w:name="Medium Grid 3 Accent 3" w:semiHidden="0" w:uiPriority="69" w:unhideWhenUsed="0"/>
+    <w:lsdException w:name="Dark List Accent 3" w:semiHidden="0" w:uiPriority="70" w:unhideWhenUsed="0"/>
+    <w:lsdException w:name="Colorful Shading Accent 3" w:semiHidden="0" w:uiPriority="71" w:unhideWhenUsed="0"/>
+    <w:lsdException w:name="Colorful List Accent 3" w:semiHidden="0" w:uiPriority="72" w:unhideWhenUsed="0"/>
+    <w:lsdException w:name="Colorful Grid Accent 3" w:semiHidden="0" w:uiPriority="73" w:unhideWhenUsed="0"/>
+    <w:lsdException w:name="Light Shading Accent 4" w:semiHidden="0" w:uiPriority="60" w:unhideWhenUsed="0"/>
+    <w:lsdException w:name="Light List Accent 4" w:semiHidden="0" w:uiPriority="61" w:unhideWhenUsed="0"/>
+    <w:lsdException w:name="Light Grid Accent 4" w:semiHidden="0" w:uiPriority="62" w:unhideWhenUsed="0"/>
+    <w:lsdException w:name="Medium Shading 1 Accent 4" w:semiHidden="0" w:uiPriority="63" w:unhideWhenUsed="0"/>
+    <w:lsdException w:name="Medium Shading 2 Accent 4" w:semiHidden="0" w:uiPriority="64" w:unhideWhenUsed="0"/>
+    <w:lsdException w:name="Medium List 1 Accent 4" w:semiHidden="0" w:uiPriority="65" w:unhideWhenUsed="0"/>
+    <w:lsdException w:name="Medium List 2 Accent 4" w:semiHidden="0" w:uiPriority="66" w:unhideWhenUsed="0"/>
+    <w:lsdException w:name="Medium Grid 1 Accent 4" w:semiHidden="0" w:uiPriority="67" w:unhideWhenUsed="0"/>
+    <w:lsdException w:name="Medium Grid 2 Accent 4" w:semiHidden="0" w:uiPriority="68" w:unhideWhenUsed="0"/>
+    <w:lsdException w:name="Medium Grid 3 Accent 4" w:semiHidden="0" w:uiPriority="69" w:unhideWhenUsed="0"/>
+    <w:lsdException w:name="Dark List Accent 4" w:semiHidden="0" w:uiPriority="70" w:unhideWhenUsed="0"/>
+    <w:lsdException w:name="Colorful Shading Accent 4" w:semiHidden="0" w:uiPriority="71" w:unhideWhenUsed="0"/>
+    <w:lsdException w:name="Colorful List Accent 4" w:semiHidden="0" w:uiPriority="72" w:unhideWhenUsed="0"/>
+    <w:lsdException w:name="Colorful Grid Accent 4" w:semiHidden="0" w:uiPriority="73" w:unhideWhenUsed="0"/>
+    <w:lsdException w:name="Light Shading Accent 5" w:semiHidden="0" w:uiPriority="60" w:unhideWhenUsed="0"/>
+    <w:lsdException w:name="Light List Accent 5" w:semiHidden="0" w:uiPriority="61" w:unhideWhenUsed="0"/>
+    <w:lsdException w:name="Light Grid Accent 5" w:semiHidden="0" w:uiPriority="62" w:unhideWhenUsed="0"/>
+    <w:lsdException w:name="Medium Shading 1 Accent 5" w:semiHidden="0" w:uiPriority="63" w:unhideWhenUsed="0"/>
+    <w:lsdException w:name="Medium Shading 2 Accent 5" w:semiHidden="0" w:uiPriority="64" w:unhideWhenUsed="0"/>
+    <w:lsdException w:name="Medium List 1 Accent 5" w:semiHidden="0" w:uiPriority="65" w:unhideWhenUsed="0"/>
+    <w:lsdException w:name="Medium List 2 Accent 5" w:semiHidden="0" w:uiPriority="66" w:unhideWhenUsed="0"/>
+    <w:lsdException w:name="Medium Grid 1 Accent 5" w:semiHidden="0" w:uiPriority="67" w:unhideWhenUsed="0"/>
+    <w:lsdException w:name="Medium Grid 2 Accent 5" w:semiHidden="0" w:uiPriority="68" w:unhideWhenUsed="0"/>
+    <w:lsdException w:name="Medium Grid 3 Accent 5" w:semiHidden="0" w:uiPriority="69" w:unhideWhenUsed="0"/>
+    <w:lsdException w:name="Dark List Accent 5" w:semiHidden="0" w:uiPriority="70" w:unhideWhenUsed="0"/>
+    <w:lsdException w:name="Colorful Shading Accent 5" w:semiHidden="0" w:uiPriority="71" w:unhideWhenUsed="0"/>
+    <w:lsdException w:name="Colorful List Accent 5" w:semiHidden="0" w:uiPriority="72" w:unhideWhenUsed="0"/>
+    <w:lsdException w:name="Colorful Grid Accent 5" w:semiHidden="0" w:uiPriority="73" w:unhideWhenUsed="0"/>
+    <w:lsdException w:name="Light Shading Accent 6" w:semiHidden="0" w:uiPriority="60" w:unhideWhenUsed="0"/>
+    <w:lsdException w:name="Light List Accent 6" w:semiHidden="0" w:uiPriority="61" w:unhideWhenUsed="0"/>
+    <w:lsdException w:name="Light Grid Accent 6" w:semiHidden="0" w:uiPriority="62" w:unhideWhenUsed="0"/>
+    <w:lsdException w:name="Medium Shading 1 Accent 6" w:semiHidden="0" w:uiPriority="63" w:unhideWhenUsed="0"/>
+    <w:lsdException w:name="Medium Shading 2 Accent 6" w:semiHidden="0" w:uiPriority="64" w:unhideWhenUsed="0"/>
+    <w:lsdException w:name="Medium List 1 Accent 6" w:semiHidden="0" w:uiPriority="65" w:unhideWhenUsed="0"/>
+    <w:lsdException w:name="Medium List 2 Accent 6" w:semiHidden="0" w:uiPriority="66" w:unhideWhenUsed="0"/>
+    <w:lsdException w:name="Medium Grid 1 Accent 6" w:semiHidden="0" w:uiPriority="67" w:unhideWhenUsed="0"/>
+    <w:lsdException w:name="Medium Grid 2 Accent 6" w:semiHidden="0" w:uiPriority="68" w:unhideWhenUsed="0"/>
+    <w:lsdException w:name="Medium Grid 3 Accent 6" w:semiHidden="0" w:uiPriority="69" w:unhideWhenUsed="0"/>
+    <w:lsdException w:name="Dark List Accent 6" w:semiHidden="0" w:uiPriority="70" w:unhideWhenUsed="0"/>
+    <w:lsdException w:name="Colorful Shading Accent 6" w:semiHidden="0" w:uiPriority="71" w:unhideWhenUsed="0"/>
+    <w:lsdException w:name="Colorful List Accent 6" w:semiHidden="0" w:uiPriority="72" w:unhideWhenUsed="0"/>
+    <w:lsdException w:name="Colorful Grid Accent 6" w:semiHidden="0" w:uiPriority="73" w:unhideWhenUsed="0"/>
+    <w:lsdException w:name="Subtle Emphasis" w:semiHidden="0" w:uiPriority="19" w:unhideWhenUsed="0" w:qFormat="1"/>
+    <w:lsdException w:name="Intense Emphasis" w:semiHidden="0" w:uiPriority="21" w:unhideWhenUsed="0" w:qFormat="1"/>
+    <w:lsdException w:name="Subtle Reference" w:semiHidden="0" w:uiPriority="31" w:unhideWhenUsed="0" w:qFormat="1"/>
+    <w:lsdException w:name="Intense Reference" w:semiHidden="0" w:uiPriority="32" w:unhideWhenUsed="0" w:qFormat="1"/>
+    <w:lsdException w:name="Book Title" w:semiHidden="0" w:uiPriority="33" w:unhideWhenUsed="0" w:qFormat="1"/>
+    <w:lsdException w:name="Bibliography" w:uiPriority="37"/>
+    <w:lsdException w:name="TOC Heading" w:uiPriority="39" w:qFormat="1"/>
   </w:latentStyles>
   <w:style w:type="paragraph" w:default="1" w:styleId="a">
     <w:name w:val="Normal"/>
@@ -4764,7 +8276,7 @@
     </a:clrScheme>
     <a:fontScheme name="Office">
       <a:majorFont>
-        <a:latin typeface="Calibri Light" panose="020F0302020204030204"/>
+        <a:latin typeface="Calibri Light"/>
         <a:ea typeface=""/>
         <a:cs typeface=""/>
         <a:font script="Jpan" typeface="ＭＳ ゴシック"/>
@@ -4799,7 +8311,7 @@
         <a:font script="Geor" typeface="Sylfaen"/>
       </a:majorFont>
       <a:minorFont>
-        <a:latin typeface="Calibri" panose="020F0502020204030204"/>
+        <a:latin typeface="Calibri"/>
         <a:ea typeface=""/>
         <a:cs typeface=""/>
         <a:font script="Jpan" typeface="ＭＳ 明朝"/>
@@ -4976,7 +8488,7 @@
   <a:extraClrSchemeLst/>
   <a:extLst>
     <a:ext uri="{05A4C25C-085E-4340-85A3-A5531E510DB2}">
-      <thm15:themeFamily xmlns:thm15="http://schemas.microsoft.com/office/thememl/2012/main" name="Office Theme" id="{62F939B6-93AF-4DB8-9C6B-D6C7DFDC589F}" vid="{4A3C46E8-61CC-4603-A589-7422A47A8E4A}"/>
+      <thm15:themeFamily xmlns:thm15="http://schemas.microsoft.com/office/thememl/2012/main" xmlns="" name="Office Theme" id="{62F939B6-93AF-4DB8-9C6B-D6C7DFDC589F}" vid="{4A3C46E8-61CC-4603-A589-7422A47A8E4A}"/>
     </a:ext>
   </a:extLst>
 </a:theme>

--- a/Test/User Acceptance test.docx
+++ b/Test/User Acceptance test.docx
@@ -7656,145 +7656,615 @@
         </w:tc>
       </w:tr>
     </w:tbl>
-    <w:p/>
     <w:p>
       <w:pPr>
-        <w:rPr>
-          <w:rFonts w:ascii="Arial" w:hAnsi="Arial" w:cs="Cordia New"/>
-          <w:szCs w:val="30"/>
+        <w:jc w:val="right"/>
+        <w:rPr>
+          <w:rFonts w:hint="cs"/>
+          <w:cs/>
         </w:rPr>
       </w:pPr>
       <w:r>
-        <w:rPr>
-          <w:rFonts w:ascii="Arial" w:hAnsi="Arial" w:cs="Cordia New" w:hint="cs"/>
-          <w:szCs w:val="30"/>
+        <w:t>*</w:t>
+      </w:r>
+      <w:r>
+        <w:rPr>
+          <w:rFonts w:hint="cs"/>
           <w:cs/>
         </w:rPr>
-        <w:t>ข้อเสนอแนะ</w:t>
-      </w:r>
-    </w:p>
-    <w:p>
-      <w:pPr>
-        <w:jc w:val="center"/>
-      </w:pPr>
-      <w:r>
-        <w:t>__________________________________________________________________</w:t>
-      </w:r>
-    </w:p>
-    <w:p>
-      <w:pPr>
-        <w:jc w:val="center"/>
-      </w:pPr>
-      <w:r>
-        <w:t>__________________________________________________________________</w:t>
-      </w:r>
-    </w:p>
-    <w:p>
-      <w:pPr>
-        <w:jc w:val="center"/>
-      </w:pPr>
-      <w:r>
-        <w:t>__________________________________________________________________</w:t>
-      </w:r>
-    </w:p>
-    <w:p>
-      <w:pPr>
-        <w:jc w:val="center"/>
-      </w:pPr>
-      <w:r>
-        <w:t>__________________________________________________________________</w:t>
-      </w:r>
-    </w:p>
-    <w:p>
-      <w:pPr>
-        <w:jc w:val="center"/>
-      </w:pPr>
-      <w:r>
-        <w:t>__________________________________________________________________</w:t>
-      </w:r>
-    </w:p>
-    <w:p>
-      <w:pPr>
-        <w:jc w:val="center"/>
-      </w:pPr>
-      <w:r>
-        <w:t>__________________________________________________________________</w:t>
-      </w:r>
-    </w:p>
-    <w:p>
-      <w:pPr>
-        <w:jc w:val="center"/>
-      </w:pPr>
-      <w:r>
-        <w:t>__________________________________________________________________</w:t>
-      </w:r>
-    </w:p>
-    <w:p>
-      <w:pPr>
-        <w:jc w:val="center"/>
-      </w:pPr>
-      <w:r>
-        <w:t>__________________________________________________________________</w:t>
-      </w:r>
-    </w:p>
-    <w:p>
-      <w:pPr>
-        <w:jc w:val="center"/>
-      </w:pPr>
-      <w:r>
-        <w:t>__________________________________________________________________</w:t>
-      </w:r>
-    </w:p>
-    <w:p>
-      <w:pPr>
-        <w:jc w:val="center"/>
-      </w:pPr>
-      <w:r>
-        <w:t>__________________________________________________________________</w:t>
-      </w:r>
-    </w:p>
-    <w:p>
-      <w:pPr>
-        <w:jc w:val="center"/>
-      </w:pPr>
-      <w:r>
-        <w:t>__________________________________________________________________</w:t>
-      </w:r>
-    </w:p>
-    <w:p>
-      <w:pPr>
-        <w:jc w:val="center"/>
-      </w:pPr>
-      <w:r>
-        <w:t>__________________________________________________________________</w:t>
-      </w:r>
-    </w:p>
-    <w:p>
-      <w:pPr>
-        <w:jc w:val="center"/>
-      </w:pPr>
-      <w:r>
-        <w:t>__________________________________________________________________</w:t>
-      </w:r>
-    </w:p>
-    <w:p>
-      <w:pPr>
-        <w:jc w:val="center"/>
-      </w:pPr>
-      <w:r>
-        <w:t>__________________________________________________________________</w:t>
-      </w:r>
-    </w:p>
-    <w:p>
-      <w:pPr>
-        <w:jc w:val="center"/>
-      </w:pPr>
+        <w:t>ฟังก์ชั่น</w:t>
+      </w:r>
+      <w:r>
+        <w:t xml:space="preserve"> =</w:t>
+      </w:r>
+      <w:r>
+        <w:rPr>
+          <w:rFonts w:hint="cs"/>
+          <w:cs/>
+        </w:rPr>
+        <w:t xml:space="preserve"> การทำงานของเว็บไซต์</w:t>
+      </w:r>
       <w:bookmarkStart w:id="0" w:name="_GoBack"/>
       <w:bookmarkEnd w:id="0"/>
     </w:p>
     <w:p>
       <w:pPr>
+        <w:rPr>
+          <w:rFonts w:ascii="Arial" w:hAnsi="Arial" w:cs="Cordia New"/>
+          <w:sz w:val="32"/>
+          <w:szCs w:val="32"/>
+        </w:rPr>
+      </w:pPr>
+      <w:r>
+        <w:rPr>
+          <w:rFonts w:ascii="Arial" w:hAnsi="Arial" w:cs="Cordia New" w:hint="cs"/>
+          <w:sz w:val="32"/>
+          <w:szCs w:val="32"/>
+          <w:cs/>
+        </w:rPr>
+        <w:t>ข้อเสนอแนะ</w:t>
+      </w:r>
+    </w:p>
+    <w:p>
+      <w:pPr>
         <w:jc w:val="center"/>
+        <w:rPr>
+          <w:sz w:val="32"/>
+          <w:szCs w:val="32"/>
+        </w:rPr>
+      </w:pPr>
+      <w:r>
+        <w:rPr>
+          <w:sz w:val="32"/>
+          <w:szCs w:val="32"/>
+        </w:rPr>
+        <w:t>________________________________________________________</w:t>
+      </w:r>
+    </w:p>
+    <w:p>
+      <w:pPr>
+        <w:jc w:val="center"/>
+        <w:rPr>
+          <w:sz w:val="32"/>
+          <w:szCs w:val="32"/>
+        </w:rPr>
+      </w:pPr>
+      <w:r>
+        <w:rPr>
+          <w:sz w:val="32"/>
+          <w:szCs w:val="32"/>
+        </w:rPr>
+        <w:t>________________________________________________________</w:t>
+      </w:r>
+    </w:p>
+    <w:p>
+      <w:pPr>
+        <w:jc w:val="center"/>
+        <w:rPr>
+          <w:sz w:val="32"/>
+          <w:szCs w:val="32"/>
+        </w:rPr>
+      </w:pPr>
+      <w:r>
+        <w:rPr>
+          <w:sz w:val="32"/>
+          <w:szCs w:val="32"/>
+        </w:rPr>
+        <w:t>________________________________________________________</w:t>
+      </w:r>
+    </w:p>
+    <w:p>
+      <w:pPr>
+        <w:jc w:val="center"/>
+        <w:rPr>
+          <w:sz w:val="32"/>
+          <w:szCs w:val="32"/>
+        </w:rPr>
+      </w:pPr>
+      <w:r>
+        <w:rPr>
+          <w:sz w:val="32"/>
+          <w:szCs w:val="32"/>
+        </w:rPr>
+        <w:t>________________________________________________________</w:t>
+      </w:r>
+    </w:p>
+    <w:p>
+      <w:pPr>
+        <w:jc w:val="center"/>
+        <w:rPr>
+          <w:sz w:val="32"/>
+          <w:szCs w:val="32"/>
+        </w:rPr>
+      </w:pPr>
+      <w:r>
+        <w:rPr>
+          <w:sz w:val="32"/>
+          <w:szCs w:val="32"/>
+        </w:rPr>
+        <w:t>________________________________________________________</w:t>
+      </w:r>
+    </w:p>
+    <w:p>
+      <w:pPr>
+        <w:jc w:val="center"/>
+        <w:rPr>
+          <w:sz w:val="32"/>
+          <w:szCs w:val="32"/>
+        </w:rPr>
+      </w:pPr>
+      <w:r>
+        <w:rPr>
+          <w:sz w:val="32"/>
+          <w:szCs w:val="32"/>
+        </w:rPr>
+        <w:t>________________________________________________________</w:t>
+      </w:r>
+    </w:p>
+    <w:p>
+      <w:pPr>
+        <w:jc w:val="center"/>
+        <w:rPr>
+          <w:sz w:val="32"/>
+          <w:szCs w:val="32"/>
+        </w:rPr>
+      </w:pPr>
+      <w:r>
+        <w:rPr>
+          <w:sz w:val="32"/>
+          <w:szCs w:val="32"/>
+        </w:rPr>
+        <w:t>________________________________________________________</w:t>
+      </w:r>
+    </w:p>
+    <w:p>
+      <w:pPr>
+        <w:jc w:val="center"/>
+        <w:rPr>
+          <w:sz w:val="32"/>
+          <w:szCs w:val="32"/>
+        </w:rPr>
+      </w:pPr>
+      <w:r>
+        <w:rPr>
+          <w:sz w:val="32"/>
+          <w:szCs w:val="32"/>
+        </w:rPr>
+        <w:t>________________________________________________________</w:t>
+      </w:r>
+    </w:p>
+    <w:p>
+      <w:pPr>
+        <w:jc w:val="center"/>
+        <w:rPr>
+          <w:sz w:val="32"/>
+          <w:szCs w:val="32"/>
+        </w:rPr>
+      </w:pPr>
+    </w:p>
+    <w:p>
+      <w:pPr>
+        <w:jc w:val="center"/>
+        <w:rPr>
+          <w:sz w:val="32"/>
+          <w:szCs w:val="32"/>
+        </w:rPr>
+      </w:pPr>
+    </w:p>
+    <w:p>
+      <w:pPr>
+        <w:rPr>
+          <w:sz w:val="32"/>
+          <w:szCs w:val="32"/>
+        </w:rPr>
+      </w:pPr>
+      <w:r>
+        <w:rPr>
+          <w:sz w:val="32"/>
+          <w:szCs w:val="32"/>
+        </w:rPr>
+        <w:tab/>
+      </w:r>
+      <w:r>
+        <w:rPr>
+          <w:sz w:val="32"/>
+          <w:szCs w:val="32"/>
+        </w:rPr>
+        <w:tab/>
+      </w:r>
+      <w:r>
+        <w:rPr>
+          <w:sz w:val="32"/>
+          <w:szCs w:val="32"/>
+        </w:rPr>
+        <w:tab/>
+      </w:r>
+      <w:r>
+        <w:rPr>
+          <w:sz w:val="32"/>
+          <w:szCs w:val="32"/>
+        </w:rPr>
+        <w:tab/>
+      </w:r>
+      <w:r>
+        <w:rPr>
+          <w:sz w:val="32"/>
+          <w:szCs w:val="32"/>
+        </w:rPr>
+        <w:tab/>
+      </w:r>
+      <w:r>
+        <w:rPr>
+          <w:sz w:val="32"/>
+          <w:szCs w:val="32"/>
+        </w:rPr>
+        <w:tab/>
+      </w:r>
+      <w:r>
+        <w:rPr>
+          <w:sz w:val="32"/>
+          <w:szCs w:val="32"/>
+        </w:rPr>
+        <w:tab/>
+      </w:r>
+      <w:r>
+        <w:rPr>
+          <w:sz w:val="32"/>
+          <w:szCs w:val="32"/>
+        </w:rPr>
+        <w:tab/>
+      </w:r>
+      <w:r>
+        <w:rPr>
+          <w:sz w:val="32"/>
+          <w:szCs w:val="32"/>
+        </w:rPr>
+        <w:tab/>
+      </w:r>
+      <w:r>
+        <w:rPr>
+          <w:sz w:val="32"/>
+          <w:szCs w:val="32"/>
+        </w:rPr>
+        <w:tab/>
+      </w:r>
+      <w:r>
+        <w:rPr>
+          <w:rFonts w:hint="cs"/>
+          <w:sz w:val="32"/>
+          <w:szCs w:val="32"/>
+          <w:cs/>
+        </w:rPr>
+        <w:t>ผู้ทำการประเมิน</w:t>
+      </w:r>
+      <w:r>
+        <w:rPr>
+          <w:sz w:val="32"/>
+          <w:szCs w:val="32"/>
+        </w:rPr>
+        <w:t xml:space="preserve">                  </w:t>
+      </w:r>
+    </w:p>
+    <w:p>
+      <w:pPr>
+        <w:jc w:val="right"/>
+        <w:rPr>
+          <w:sz w:val="32"/>
+          <w:szCs w:val="32"/>
+        </w:rPr>
+      </w:pPr>
+      <w:r>
+        <w:rPr>
+          <w:sz w:val="32"/>
+          <w:szCs w:val="32"/>
+        </w:rPr>
+        <w:tab/>
+      </w:r>
+      <w:r>
+        <w:rPr>
+          <w:sz w:val="32"/>
+          <w:szCs w:val="32"/>
+        </w:rPr>
+        <w:tab/>
+      </w:r>
+      <w:r>
+        <w:rPr>
+          <w:sz w:val="32"/>
+          <w:szCs w:val="32"/>
+        </w:rPr>
+        <w:tab/>
+      </w:r>
+      <w:r>
+        <w:rPr>
+          <w:sz w:val="32"/>
+          <w:szCs w:val="32"/>
+        </w:rPr>
+        <w:tab/>
+      </w:r>
+      <w:r>
+        <w:rPr>
+          <w:sz w:val="32"/>
+          <w:szCs w:val="32"/>
+        </w:rPr>
+        <w:tab/>
+      </w:r>
+      <w:r>
+        <w:rPr>
+          <w:sz w:val="32"/>
+          <w:szCs w:val="32"/>
+        </w:rPr>
+        <w:tab/>
+      </w:r>
+      <w:r>
+        <w:rPr>
+          <w:sz w:val="32"/>
+          <w:szCs w:val="32"/>
+        </w:rPr>
+        <w:tab/>
+      </w:r>
+      <w:r>
+        <w:rPr>
+          <w:sz w:val="32"/>
+          <w:szCs w:val="32"/>
+        </w:rPr>
+        <w:tab/>
+        <w:t>……………………</w:t>
+      </w:r>
+    </w:p>
+    <w:p>
+      <w:pPr>
+        <w:jc w:val="right"/>
+        <w:rPr>
+          <w:sz w:val="32"/>
+          <w:szCs w:val="32"/>
+        </w:rPr>
+      </w:pPr>
+      <w:r>
+        <w:rPr>
+          <w:sz w:val="32"/>
+          <w:szCs w:val="32"/>
+        </w:rPr>
+        <w:t>(                             )</w:t>
+      </w:r>
+    </w:p>
+    <w:p>
+      <w:pPr>
+        <w:rPr>
+          <w:rFonts w:hint="cs"/>
+          <w:sz w:val="32"/>
+          <w:szCs w:val="32"/>
+          <w:cs/>
+        </w:rPr>
+      </w:pPr>
+      <w:r>
+        <w:rPr>
+          <w:rFonts w:hint="cs"/>
+          <w:sz w:val="32"/>
+          <w:szCs w:val="32"/>
+          <w:cs/>
+        </w:rPr>
+        <w:tab/>
+      </w:r>
+      <w:r>
+        <w:rPr>
+          <w:rFonts w:hint="cs"/>
+          <w:sz w:val="32"/>
+          <w:szCs w:val="32"/>
+          <w:cs/>
+        </w:rPr>
+        <w:tab/>
+      </w:r>
+      <w:r>
+        <w:rPr>
+          <w:rFonts w:hint="cs"/>
+          <w:sz w:val="32"/>
+          <w:szCs w:val="32"/>
+          <w:cs/>
+        </w:rPr>
+        <w:tab/>
+      </w:r>
+      <w:r>
+        <w:rPr>
+          <w:rFonts w:hint="cs"/>
+          <w:sz w:val="32"/>
+          <w:szCs w:val="32"/>
+          <w:cs/>
+        </w:rPr>
+        <w:tab/>
+      </w:r>
+      <w:r>
+        <w:rPr>
+          <w:rFonts w:hint="cs"/>
+          <w:sz w:val="32"/>
+          <w:szCs w:val="32"/>
+          <w:cs/>
+        </w:rPr>
+        <w:tab/>
+      </w:r>
+      <w:r>
+        <w:rPr>
+          <w:rFonts w:hint="cs"/>
+          <w:sz w:val="32"/>
+          <w:szCs w:val="32"/>
+          <w:cs/>
+        </w:rPr>
+        <w:tab/>
+      </w:r>
+      <w:r>
+        <w:rPr>
+          <w:rFonts w:hint="cs"/>
+          <w:sz w:val="32"/>
+          <w:szCs w:val="32"/>
+          <w:cs/>
+        </w:rPr>
+        <w:tab/>
+      </w:r>
+      <w:r>
+        <w:rPr>
+          <w:rFonts w:hint="cs"/>
+          <w:sz w:val="32"/>
+          <w:szCs w:val="32"/>
+          <w:cs/>
+        </w:rPr>
+        <w:tab/>
+      </w:r>
+      <w:r>
+        <w:rPr>
+          <w:rFonts w:hint="cs"/>
+          <w:sz w:val="32"/>
+          <w:szCs w:val="32"/>
+          <w:cs/>
+        </w:rPr>
+        <w:tab/>
+      </w:r>
+      <w:r>
+        <w:rPr>
+          <w:rFonts w:hint="cs"/>
+          <w:sz w:val="32"/>
+          <w:szCs w:val="32"/>
+          <w:cs/>
+        </w:rPr>
+        <w:tab/>
+        <w:t xml:space="preserve">    ตำแหน่ง</w:t>
+      </w:r>
+    </w:p>
+    <w:p>
+      <w:pPr>
+        <w:jc w:val="right"/>
+        <w:rPr>
+          <w:sz w:val="32"/>
+          <w:szCs w:val="32"/>
+        </w:rPr>
+      </w:pPr>
+      <w:r>
+        <w:rPr>
+          <w:sz w:val="32"/>
+          <w:szCs w:val="32"/>
+        </w:rPr>
+        <w:t>(………………... )</w:t>
+      </w:r>
+    </w:p>
+    <w:p>
+      <w:pPr>
+        <w:jc w:val="right"/>
+        <w:rPr>
+          <w:sz w:val="32"/>
+          <w:szCs w:val="32"/>
+        </w:rPr>
+      </w:pPr>
+    </w:p>
+    <w:p>
+      <w:pPr>
+        <w:rPr>
+          <w:rFonts w:hint="cs"/>
+          <w:sz w:val="32"/>
+          <w:szCs w:val="32"/>
+        </w:rPr>
+      </w:pPr>
+      <w:r>
+        <w:rPr>
+          <w:sz w:val="32"/>
+          <w:szCs w:val="32"/>
+        </w:rPr>
+        <w:tab/>
+      </w:r>
+      <w:r>
+        <w:rPr>
+          <w:sz w:val="32"/>
+          <w:szCs w:val="32"/>
+        </w:rPr>
+        <w:tab/>
+      </w:r>
+      <w:r>
+        <w:rPr>
+          <w:sz w:val="32"/>
+          <w:szCs w:val="32"/>
+        </w:rPr>
+        <w:tab/>
+      </w:r>
+      <w:r>
+        <w:rPr>
+          <w:sz w:val="32"/>
+          <w:szCs w:val="32"/>
+        </w:rPr>
+        <w:tab/>
+      </w:r>
+      <w:r>
+        <w:rPr>
+          <w:sz w:val="32"/>
+          <w:szCs w:val="32"/>
+        </w:rPr>
+        <w:tab/>
+      </w:r>
+      <w:r>
+        <w:rPr>
+          <w:sz w:val="32"/>
+          <w:szCs w:val="32"/>
+        </w:rPr>
+        <w:tab/>
+      </w:r>
+      <w:r>
+        <w:rPr>
+          <w:sz w:val="32"/>
+          <w:szCs w:val="32"/>
+        </w:rPr>
+        <w:tab/>
+      </w:r>
+      <w:r>
+        <w:rPr>
+          <w:sz w:val="32"/>
+          <w:szCs w:val="32"/>
+        </w:rPr>
+        <w:tab/>
+      </w:r>
+      <w:r>
+        <w:rPr>
+          <w:sz w:val="32"/>
+          <w:szCs w:val="32"/>
+        </w:rPr>
+        <w:tab/>
+      </w:r>
+      <w:r>
+        <w:rPr>
+          <w:sz w:val="32"/>
+          <w:szCs w:val="32"/>
+        </w:rPr>
+        <w:tab/>
+        <w:t xml:space="preserve">     </w:t>
+      </w:r>
+      <w:r>
+        <w:rPr>
+          <w:rFonts w:hint="cs"/>
+          <w:sz w:val="32"/>
+          <w:szCs w:val="32"/>
+          <w:cs/>
+        </w:rPr>
+        <w:t>วันที่</w:t>
+      </w:r>
+    </w:p>
+    <w:p>
+      <w:pPr>
+        <w:jc w:val="right"/>
+        <w:rPr>
+          <w:sz w:val="32"/>
+          <w:szCs w:val="32"/>
+        </w:rPr>
+      </w:pPr>
+      <w:r>
+        <w:rPr>
+          <w:sz w:val="32"/>
+          <w:szCs w:val="32"/>
+        </w:rPr>
+        <w:t>(………………... )</w:t>
+      </w:r>
+    </w:p>
+    <w:p>
+      <w:pPr>
+        <w:jc w:val="center"/>
+        <w:rPr>
+          <w:sz w:val="32"/>
+          <w:szCs w:val="32"/>
+        </w:rPr>
       </w:pPr>
     </w:p>
     <w:sectPr>

--- a/Test/User Acceptance test.docx
+++ b/Test/User Acceptance test.docx
@@ -1,6 +1,6 @@
 
 <file path=word/document.xml><?xml version="1.0" encoding="utf-8"?>
-<w:document xmlns:wpc="http://schemas.microsoft.com/office/word/2010/wordprocessingCanvas" xmlns:mc="http://schemas.openxmlformats.org/markup-compatibility/2006" xmlns:o="urn:schemas-microsoft-com:office:office" xmlns:r="http://schemas.openxmlformats.org/officeDocument/2006/relationships" xmlns:m="http://schemas.openxmlformats.org/officeDocument/2006/math" xmlns:v="urn:schemas-microsoft-com:vml" xmlns:wp14="http://schemas.microsoft.com/office/word/2010/wordprocessingDrawing" xmlns:wp="http://schemas.openxmlformats.org/drawingml/2006/wordprocessingDrawing" xmlns:w10="urn:schemas-microsoft-com:office:word" xmlns:w="http://schemas.openxmlformats.org/wordprocessingml/2006/main" xmlns:w14="http://schemas.microsoft.com/office/word/2010/wordml" xmlns:wpg="http://schemas.microsoft.com/office/word/2010/wordprocessingGroup" xmlns:wpi="http://schemas.microsoft.com/office/word/2010/wordprocessingInk" xmlns:wne="http://schemas.microsoft.com/office/word/2006/wordml" xmlns:wps="http://schemas.microsoft.com/office/word/2010/wordprocessingShape" mc:Ignorable="w14 wp14">
+<w:document xmlns:wpc="http://schemas.microsoft.com/office/word/2010/wordprocessingCanvas" xmlns:mc="http://schemas.openxmlformats.org/markup-compatibility/2006" xmlns:o="urn:schemas-microsoft-com:office:office" xmlns:r="http://schemas.openxmlformats.org/officeDocument/2006/relationships" xmlns:m="http://schemas.openxmlformats.org/officeDocument/2006/math" xmlns:v="urn:schemas-microsoft-com:vml" xmlns:wp14="http://schemas.microsoft.com/office/word/2010/wordprocessingDrawing" xmlns:wp="http://schemas.openxmlformats.org/drawingml/2006/wordprocessingDrawing" xmlns:w10="urn:schemas-microsoft-com:office:word" xmlns:w="http://schemas.openxmlformats.org/wordprocessingml/2006/main" xmlns:w14="http://schemas.microsoft.com/office/word/2010/wordml" xmlns:w15="http://schemas.microsoft.com/office/word/2012/wordml" xmlns:wpg="http://schemas.microsoft.com/office/word/2010/wordprocessingGroup" xmlns:wpi="http://schemas.microsoft.com/office/word/2010/wordprocessingInk" xmlns:wne="http://schemas.microsoft.com/office/word/2006/wordml" xmlns:wps="http://schemas.microsoft.com/office/word/2010/wordprocessingShape" mc:Ignorable="w14 w15 wp14">
   <w:body>
     <w:p>
       <w:pPr>
@@ -2016,7 +2016,6 @@
         </w:rPr>
         <w:t xml:space="preserve"> </w:t>
       </w:r>
-      <w:proofErr w:type="spellStart"/>
       <w:r>
         <w:rPr>
           <w:rFonts w:ascii="Arial" w:hAnsi="Arial" w:cs="Arial"/>
@@ -2027,7 +2026,6 @@
         </w:rPr>
         <w:t>Aslan</w:t>
       </w:r>
-      <w:proofErr w:type="spellEnd"/>
     </w:p>
     <w:p>
       <w:pPr>
@@ -2378,7 +2376,7 @@
           </mc:Choice>
           <mc:Fallback>
             <w:pict>
-              <v:shapetype id="_x0000_t202" coordsize="21600,21600" o:spt="202" path="m,l,21600r21600,l21600,xe">
+              <v:shapetype w14:anchorId="7E7E564D" id="_x0000_t202" coordsize="21600,21600" o:spt="202" path="m,l,21600r21600,l21600,xe">
                 <v:stroke joinstyle="miter"/>
                 <v:path gradientshapeok="t" o:connecttype="rect"/>
               </v:shapetype>
@@ -2535,7 +2533,7 @@
           </mc:Choice>
           <mc:Fallback>
             <w:pict>
-              <v:shape id="Text Box 6" o:spid="_x0000_s1027" type="#_x0000_t202" style="position:absolute;left:0;text-align:left;margin-left:474.35pt;margin-top:748.6pt;width:54.35pt;height:27.35pt;z-index:251660288;visibility:visible;mso-wrap-style:square;mso-width-percent:0;mso-height-percent:0;mso-wrap-distance-left:9pt;mso-wrap-distance-top:0;mso-wrap-distance-right:9pt;mso-wrap-distance-bottom:0;mso-position-horizontal:absolute;mso-position-horizontal-relative:text;mso-position-vertical:absolute;mso-position-vertical-relative:text;mso-width-percent:0;mso-height-percent:0;mso-width-relative:page;mso-height-relative:page;v-text-anchor:top" o:gfxdata="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" stroked="f">
+              <v:shape w14:anchorId="59C44586" id="Text Box 6" o:spid="_x0000_s1027" type="#_x0000_t202" style="position:absolute;left:0;text-align:left;margin-left:474.35pt;margin-top:748.6pt;width:54.35pt;height:27.35pt;z-index:251660288;visibility:visible;mso-wrap-style:square;mso-width-percent:0;mso-height-percent:0;mso-wrap-distance-left:9pt;mso-wrap-distance-top:0;mso-wrap-distance-right:9pt;mso-wrap-distance-bottom:0;mso-position-horizontal:absolute;mso-position-horizontal-relative:text;mso-position-vertical:absolute;mso-position-vertical-relative:text;mso-width-percent:0;mso-height-percent:0;mso-width-relative:page;mso-height-relative:page;v-text-anchor:top" o:gfxdata="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" stroked="f">
                 <v:textbox>
                   <w:txbxContent>
                     <w:p>
@@ -3007,6 +3005,17 @@
               <w:spacing w:after="120" w:line="256" w:lineRule="auto"/>
               <w:jc w:val="center"/>
               <w:rPr>
+                <w:rFonts w:ascii="Angsana New" w:hAnsi="Angsana New"/>
+                <w:b/>
+                <w:bCs/>
+                <w:color w:val="000000" w:themeColor="text1"/>
+                <w:sz w:val="32"/>
+                <w:szCs w:val="32"/>
+                <w:cs/>
+              </w:rPr>
+            </w:pPr>
+            <w:r>
+              <w:rPr>
                 <w:rFonts w:ascii="Angsana New" w:hAnsi="Angsana New" w:hint="cs"/>
                 <w:b/>
                 <w:bCs/>
@@ -3015,6 +3024,34 @@
                 <w:szCs w:val="32"/>
                 <w:cs/>
               </w:rPr>
+              <w:t>๑</w:t>
+            </w:r>
+          </w:p>
+        </w:tc>
+        <w:tc>
+          <w:tcPr>
+            <w:tcW w:w="3576" w:type="dxa"/>
+            <w:tcBorders>
+              <w:top w:val="single" w:sz="4" w:space="0" w:color="auto"/>
+              <w:left w:val="single" w:sz="4" w:space="0" w:color="auto"/>
+              <w:bottom w:val="single" w:sz="4" w:space="0" w:color="auto"/>
+              <w:right w:val="single" w:sz="4" w:space="0" w:color="auto"/>
+            </w:tcBorders>
+            <w:shd w:val="clear" w:color="auto" w:fill="DEEAF6" w:themeFill="accent1" w:themeFillTint="33"/>
+            <w:vAlign w:val="center"/>
+            <w:hideMark/>
+          </w:tcPr>
+          <w:p>
+            <w:pPr>
+              <w:spacing w:line="256" w:lineRule="auto"/>
+              <w:rPr>
+                <w:rFonts w:ascii="Angsana New" w:hAnsi="Angsana New"/>
+                <w:b/>
+                <w:bCs/>
+                <w:color w:val="000000" w:themeColor="text1"/>
+                <w:sz w:val="32"/>
+                <w:szCs w:val="32"/>
+              </w:rPr>
             </w:pPr>
             <w:r>
               <w:rPr>
@@ -3026,8 +3063,212 @@
                 <w:szCs w:val="32"/>
                 <w:cs/>
               </w:rPr>
+              <w:t>สำหรับผู้ใช้ทั่วไป</w:t>
+            </w:r>
+          </w:p>
+        </w:tc>
+        <w:tc>
+          <w:tcPr>
+            <w:tcW w:w="567" w:type="dxa"/>
+            <w:tcBorders>
+              <w:top w:val="single" w:sz="4" w:space="0" w:color="auto"/>
+              <w:left w:val="single" w:sz="4" w:space="0" w:color="auto"/>
+              <w:bottom w:val="single" w:sz="4" w:space="0" w:color="auto"/>
+              <w:right w:val="single" w:sz="4" w:space="0" w:color="auto"/>
+            </w:tcBorders>
+            <w:shd w:val="clear" w:color="auto" w:fill="DEEAF6" w:themeFill="accent1" w:themeFillTint="33"/>
+            <w:vAlign w:val="center"/>
+          </w:tcPr>
+          <w:p>
+            <w:pPr>
+              <w:spacing w:after="120" w:line="256" w:lineRule="auto"/>
+              <w:jc w:val="center"/>
+              <w:rPr>
+                <w:rFonts w:ascii="Angsana New" w:hAnsi="Angsana New"/>
+                <w:color w:val="000000" w:themeColor="text1"/>
+                <w:sz w:val="32"/>
+                <w:szCs w:val="32"/>
+              </w:rPr>
+            </w:pPr>
+          </w:p>
+        </w:tc>
+        <w:tc>
+          <w:tcPr>
+            <w:tcW w:w="567" w:type="dxa"/>
+            <w:tcBorders>
+              <w:top w:val="single" w:sz="4" w:space="0" w:color="auto"/>
+              <w:left w:val="single" w:sz="4" w:space="0" w:color="auto"/>
+              <w:bottom w:val="single" w:sz="4" w:space="0" w:color="auto"/>
+              <w:right w:val="single" w:sz="4" w:space="0" w:color="auto"/>
+            </w:tcBorders>
+            <w:shd w:val="clear" w:color="auto" w:fill="DEEAF6" w:themeFill="accent1" w:themeFillTint="33"/>
+            <w:vAlign w:val="center"/>
+          </w:tcPr>
+          <w:p>
+            <w:pPr>
+              <w:spacing w:after="120" w:line="256" w:lineRule="auto"/>
+              <w:jc w:val="center"/>
+              <w:rPr>
+                <w:rFonts w:ascii="Angsana New" w:hAnsi="Angsana New"/>
+                <w:color w:val="000000" w:themeColor="text1"/>
+                <w:sz w:val="32"/>
+                <w:szCs w:val="32"/>
+              </w:rPr>
+            </w:pPr>
+          </w:p>
+        </w:tc>
+        <w:tc>
+          <w:tcPr>
+            <w:tcW w:w="567" w:type="dxa"/>
+            <w:tcBorders>
+              <w:top w:val="single" w:sz="4" w:space="0" w:color="auto"/>
+              <w:left w:val="single" w:sz="4" w:space="0" w:color="auto"/>
+              <w:bottom w:val="single" w:sz="4" w:space="0" w:color="auto"/>
+              <w:right w:val="single" w:sz="4" w:space="0" w:color="auto"/>
+            </w:tcBorders>
+            <w:shd w:val="clear" w:color="auto" w:fill="DEEAF6" w:themeFill="accent1" w:themeFillTint="33"/>
+            <w:vAlign w:val="center"/>
+          </w:tcPr>
+          <w:p>
+            <w:pPr>
+              <w:spacing w:after="120" w:line="256" w:lineRule="auto"/>
+              <w:jc w:val="center"/>
+              <w:rPr>
+                <w:rFonts w:ascii="Angsana New" w:hAnsi="Angsana New"/>
+                <w:color w:val="000000" w:themeColor="text1"/>
+                <w:sz w:val="32"/>
+                <w:szCs w:val="32"/>
+              </w:rPr>
+            </w:pPr>
+          </w:p>
+        </w:tc>
+        <w:tc>
+          <w:tcPr>
+            <w:tcW w:w="567" w:type="dxa"/>
+            <w:tcBorders>
+              <w:top w:val="single" w:sz="4" w:space="0" w:color="auto"/>
+              <w:left w:val="single" w:sz="4" w:space="0" w:color="auto"/>
+              <w:bottom w:val="single" w:sz="4" w:space="0" w:color="auto"/>
+              <w:right w:val="single" w:sz="4" w:space="0" w:color="auto"/>
+            </w:tcBorders>
+            <w:shd w:val="clear" w:color="auto" w:fill="DEEAF6" w:themeFill="accent1" w:themeFillTint="33"/>
+            <w:vAlign w:val="center"/>
+          </w:tcPr>
+          <w:p>
+            <w:pPr>
+              <w:spacing w:after="120" w:line="256" w:lineRule="auto"/>
+              <w:jc w:val="center"/>
+              <w:rPr>
+                <w:rFonts w:ascii="Angsana New" w:hAnsi="Angsana New"/>
+                <w:color w:val="000000" w:themeColor="text1"/>
+                <w:sz w:val="32"/>
+                <w:szCs w:val="32"/>
+              </w:rPr>
+            </w:pPr>
+          </w:p>
+        </w:tc>
+        <w:tc>
+          <w:tcPr>
+            <w:tcW w:w="567" w:type="dxa"/>
+            <w:tcBorders>
+              <w:top w:val="single" w:sz="4" w:space="0" w:color="auto"/>
+              <w:left w:val="single" w:sz="4" w:space="0" w:color="auto"/>
+              <w:bottom w:val="single" w:sz="4" w:space="0" w:color="auto"/>
+              <w:right w:val="single" w:sz="4" w:space="0" w:color="auto"/>
+            </w:tcBorders>
+            <w:shd w:val="clear" w:color="auto" w:fill="DEEAF6" w:themeFill="accent1" w:themeFillTint="33"/>
+            <w:vAlign w:val="center"/>
+          </w:tcPr>
+          <w:p>
+            <w:pPr>
+              <w:spacing w:after="120" w:line="256" w:lineRule="auto"/>
+              <w:jc w:val="center"/>
+              <w:rPr>
+                <w:rFonts w:ascii="Angsana New" w:hAnsi="Angsana New"/>
+                <w:color w:val="000000" w:themeColor="text1"/>
+                <w:sz w:val="32"/>
+                <w:szCs w:val="32"/>
+              </w:rPr>
+            </w:pPr>
+          </w:p>
+        </w:tc>
+        <w:tc>
+          <w:tcPr>
+            <w:tcW w:w="2127" w:type="dxa"/>
+            <w:tcBorders>
+              <w:top w:val="single" w:sz="4" w:space="0" w:color="auto"/>
+              <w:left w:val="single" w:sz="4" w:space="0" w:color="auto"/>
+              <w:bottom w:val="single" w:sz="4" w:space="0" w:color="auto"/>
+              <w:right w:val="single" w:sz="4" w:space="0" w:color="auto"/>
+            </w:tcBorders>
+            <w:shd w:val="clear" w:color="auto" w:fill="DEEAF6" w:themeFill="accent1" w:themeFillTint="33"/>
+          </w:tcPr>
+          <w:p>
+            <w:pPr>
+              <w:spacing w:after="120" w:line="256" w:lineRule="auto"/>
+              <w:jc w:val="center"/>
+              <w:rPr>
+                <w:rFonts w:ascii="Angsana New" w:hAnsi="Angsana New"/>
+                <w:color w:val="000000" w:themeColor="text1"/>
+                <w:sz w:val="32"/>
+                <w:szCs w:val="32"/>
+              </w:rPr>
+            </w:pPr>
+          </w:p>
+        </w:tc>
+      </w:tr>
+      <w:tr>
+        <w:tc>
+          <w:tcPr>
+            <w:tcW w:w="852" w:type="dxa"/>
+            <w:tcBorders>
+              <w:top w:val="single" w:sz="4" w:space="0" w:color="auto"/>
+              <w:left w:val="single" w:sz="4" w:space="0" w:color="auto"/>
+              <w:bottom w:val="single" w:sz="4" w:space="0" w:color="auto"/>
+              <w:right w:val="single" w:sz="4" w:space="0" w:color="auto"/>
+            </w:tcBorders>
+          </w:tcPr>
+          <w:p>
+            <w:pPr>
+              <w:spacing w:after="120" w:line="256" w:lineRule="auto"/>
+              <w:jc w:val="center"/>
+              <w:rPr>
+                <w:rFonts w:ascii="Angsana New" w:hAnsi="Angsana New"/>
+                <w:color w:val="000000" w:themeColor="text1"/>
+                <w:sz w:val="32"/>
+                <w:szCs w:val="32"/>
+                <w:cs/>
+              </w:rPr>
+            </w:pPr>
+            <w:r>
+              <w:rPr>
+                <w:rFonts w:ascii="Angsana New" w:hAnsi="Angsana New" w:hint="cs"/>
+                <w:color w:val="000000" w:themeColor="text1"/>
+                <w:sz w:val="32"/>
+                <w:szCs w:val="32"/>
+                <w:cs/>
+              </w:rPr>
               <w:t>๑</w:t>
             </w:r>
+            <w:r>
+              <w:rPr>
+                <w:rFonts w:ascii="Angsana New" w:hAnsi="Angsana New"/>
+                <w:color w:val="000000" w:themeColor="text1"/>
+                <w:sz w:val="32"/>
+                <w:szCs w:val="32"/>
+              </w:rPr>
+              <w:t>.</w:t>
+            </w:r>
+            <w:r>
+              <w:rPr>
+                <w:rFonts w:ascii="Angsana New" w:hAnsi="Angsana New" w:hint="cs"/>
+                <w:color w:val="000000" w:themeColor="text1"/>
+                <w:sz w:val="32"/>
+                <w:szCs w:val="32"/>
+                <w:cs/>
+              </w:rPr>
+              <w:t>๑</w:t>
+            </w:r>
           </w:p>
         </w:tc>
         <w:tc>
@@ -3039,13 +3280,678 @@
               <w:bottom w:val="single" w:sz="4" w:space="0" w:color="auto"/>
               <w:right w:val="single" w:sz="4" w:space="0" w:color="auto"/>
             </w:tcBorders>
+            <w:vAlign w:val="center"/>
+          </w:tcPr>
+          <w:p>
+            <w:pPr>
+              <w:spacing w:line="256" w:lineRule="auto"/>
+              <w:ind w:hanging="9"/>
+              <w:rPr>
+                <w:rFonts w:ascii="Angsana New" w:hAnsi="Angsana New"/>
+                <w:color w:val="000000" w:themeColor="text1"/>
+                <w:sz w:val="32"/>
+                <w:szCs w:val="32"/>
+                <w:cs/>
+              </w:rPr>
+            </w:pPr>
+            <w:r>
+              <w:rPr>
+                <w:rFonts w:ascii="Angsana New" w:hAnsi="Angsana New" w:hint="cs"/>
+                <w:sz w:val="32"/>
+                <w:szCs w:val="32"/>
+                <w:cs/>
+              </w:rPr>
+              <w:t>รูปแบบของเว็บไซต์สำหรับผู้ใช้งานทั่วไปมีความเหมาะสมต่อผู้ใช้ทั่วไป</w:t>
+            </w:r>
+          </w:p>
+        </w:tc>
+        <w:tc>
+          <w:tcPr>
+            <w:tcW w:w="567" w:type="dxa"/>
+            <w:tcBorders>
+              <w:top w:val="single" w:sz="4" w:space="0" w:color="auto"/>
+              <w:left w:val="single" w:sz="4" w:space="0" w:color="auto"/>
+              <w:bottom w:val="single" w:sz="4" w:space="0" w:color="auto"/>
+              <w:right w:val="single" w:sz="4" w:space="0" w:color="auto"/>
+            </w:tcBorders>
+            <w:vAlign w:val="center"/>
+          </w:tcPr>
+          <w:p>
+            <w:pPr>
+              <w:spacing w:after="120" w:line="256" w:lineRule="auto"/>
+              <w:jc w:val="center"/>
+              <w:rPr>
+                <w:rFonts w:ascii="Angsana New" w:hAnsi="Angsana New"/>
+                <w:color w:val="000000" w:themeColor="text1"/>
+                <w:sz w:val="32"/>
+                <w:szCs w:val="32"/>
+              </w:rPr>
+            </w:pPr>
+          </w:p>
+        </w:tc>
+        <w:tc>
+          <w:tcPr>
+            <w:tcW w:w="567" w:type="dxa"/>
+            <w:tcBorders>
+              <w:top w:val="single" w:sz="4" w:space="0" w:color="auto"/>
+              <w:left w:val="single" w:sz="4" w:space="0" w:color="auto"/>
+              <w:bottom w:val="single" w:sz="4" w:space="0" w:color="auto"/>
+              <w:right w:val="single" w:sz="4" w:space="0" w:color="auto"/>
+            </w:tcBorders>
+            <w:vAlign w:val="center"/>
+          </w:tcPr>
+          <w:p>
+            <w:pPr>
+              <w:spacing w:after="120" w:line="256" w:lineRule="auto"/>
+              <w:jc w:val="center"/>
+              <w:rPr>
+                <w:rFonts w:ascii="Angsana New" w:hAnsi="Angsana New"/>
+                <w:color w:val="000000" w:themeColor="text1"/>
+                <w:sz w:val="32"/>
+                <w:szCs w:val="32"/>
+              </w:rPr>
+            </w:pPr>
+          </w:p>
+        </w:tc>
+        <w:tc>
+          <w:tcPr>
+            <w:tcW w:w="567" w:type="dxa"/>
+            <w:tcBorders>
+              <w:top w:val="single" w:sz="4" w:space="0" w:color="auto"/>
+              <w:left w:val="single" w:sz="4" w:space="0" w:color="auto"/>
+              <w:bottom w:val="single" w:sz="4" w:space="0" w:color="auto"/>
+              <w:right w:val="single" w:sz="4" w:space="0" w:color="auto"/>
+            </w:tcBorders>
+            <w:vAlign w:val="center"/>
+          </w:tcPr>
+          <w:p>
+            <w:pPr>
+              <w:spacing w:after="120" w:line="256" w:lineRule="auto"/>
+              <w:jc w:val="center"/>
+              <w:rPr>
+                <w:rFonts w:ascii="Angsana New" w:hAnsi="Angsana New"/>
+                <w:color w:val="000000" w:themeColor="text1"/>
+                <w:sz w:val="32"/>
+                <w:szCs w:val="32"/>
+              </w:rPr>
+            </w:pPr>
+          </w:p>
+        </w:tc>
+        <w:tc>
+          <w:tcPr>
+            <w:tcW w:w="567" w:type="dxa"/>
+            <w:tcBorders>
+              <w:top w:val="single" w:sz="4" w:space="0" w:color="auto"/>
+              <w:left w:val="single" w:sz="4" w:space="0" w:color="auto"/>
+              <w:bottom w:val="single" w:sz="4" w:space="0" w:color="auto"/>
+              <w:right w:val="single" w:sz="4" w:space="0" w:color="auto"/>
+            </w:tcBorders>
+            <w:vAlign w:val="center"/>
+          </w:tcPr>
+          <w:p>
+            <w:pPr>
+              <w:spacing w:after="120" w:line="256" w:lineRule="auto"/>
+              <w:jc w:val="center"/>
+              <w:rPr>
+                <w:rFonts w:ascii="Angsana New" w:hAnsi="Angsana New"/>
+                <w:color w:val="000000" w:themeColor="text1"/>
+                <w:sz w:val="32"/>
+                <w:szCs w:val="32"/>
+              </w:rPr>
+            </w:pPr>
+          </w:p>
+        </w:tc>
+        <w:tc>
+          <w:tcPr>
+            <w:tcW w:w="567" w:type="dxa"/>
+            <w:tcBorders>
+              <w:top w:val="single" w:sz="4" w:space="0" w:color="auto"/>
+              <w:left w:val="single" w:sz="4" w:space="0" w:color="auto"/>
+              <w:bottom w:val="single" w:sz="4" w:space="0" w:color="auto"/>
+              <w:right w:val="single" w:sz="4" w:space="0" w:color="auto"/>
+            </w:tcBorders>
+            <w:vAlign w:val="center"/>
+          </w:tcPr>
+          <w:p>
+            <w:pPr>
+              <w:spacing w:after="120" w:line="256" w:lineRule="auto"/>
+              <w:jc w:val="center"/>
+              <w:rPr>
+                <w:rFonts w:ascii="Angsana New" w:hAnsi="Angsana New"/>
+                <w:color w:val="000000" w:themeColor="text1"/>
+                <w:sz w:val="32"/>
+                <w:szCs w:val="32"/>
+              </w:rPr>
+            </w:pPr>
+          </w:p>
+        </w:tc>
+        <w:tc>
+          <w:tcPr>
+            <w:tcW w:w="2127" w:type="dxa"/>
+            <w:tcBorders>
+              <w:top w:val="single" w:sz="4" w:space="0" w:color="auto"/>
+              <w:left w:val="single" w:sz="4" w:space="0" w:color="auto"/>
+              <w:bottom w:val="single" w:sz="4" w:space="0" w:color="auto"/>
+              <w:right w:val="single" w:sz="4" w:space="0" w:color="auto"/>
+            </w:tcBorders>
+          </w:tcPr>
+          <w:p>
+            <w:pPr>
+              <w:spacing w:after="120" w:line="256" w:lineRule="auto"/>
+              <w:jc w:val="center"/>
+              <w:rPr>
+                <w:rFonts w:ascii="Angsana New" w:hAnsi="Angsana New"/>
+                <w:color w:val="000000" w:themeColor="text1"/>
+                <w:sz w:val="32"/>
+                <w:szCs w:val="32"/>
+              </w:rPr>
+            </w:pPr>
+          </w:p>
+        </w:tc>
+      </w:tr>
+      <w:tr>
+        <w:tc>
+          <w:tcPr>
+            <w:tcW w:w="852" w:type="dxa"/>
+            <w:tcBorders>
+              <w:top w:val="single" w:sz="4" w:space="0" w:color="auto"/>
+              <w:left w:val="single" w:sz="4" w:space="0" w:color="auto"/>
+              <w:bottom w:val="single" w:sz="4" w:space="0" w:color="auto"/>
+              <w:right w:val="single" w:sz="4" w:space="0" w:color="auto"/>
+            </w:tcBorders>
+          </w:tcPr>
+          <w:p>
+            <w:pPr>
+              <w:spacing w:after="120" w:line="256" w:lineRule="auto"/>
+              <w:jc w:val="center"/>
+              <w:rPr>
+                <w:rFonts w:ascii="Angsana New" w:hAnsi="Angsana New"/>
+                <w:color w:val="000000" w:themeColor="text1"/>
+                <w:sz w:val="32"/>
+                <w:szCs w:val="32"/>
+              </w:rPr>
+            </w:pPr>
+            <w:r>
+              <w:rPr>
+                <w:rFonts w:ascii="Angsana New" w:hAnsi="Angsana New" w:hint="cs"/>
+                <w:color w:val="000000" w:themeColor="text1"/>
+                <w:sz w:val="32"/>
+                <w:szCs w:val="32"/>
+                <w:cs/>
+              </w:rPr>
+              <w:t>๑</w:t>
+            </w:r>
+            <w:r>
+              <w:rPr>
+                <w:rFonts w:ascii="Angsana New" w:hAnsi="Angsana New"/>
+                <w:color w:val="000000" w:themeColor="text1"/>
+                <w:sz w:val="32"/>
+                <w:szCs w:val="32"/>
+              </w:rPr>
+              <w:t>.</w:t>
+            </w:r>
+            <w:r>
+              <w:rPr>
+                <w:rFonts w:ascii="Angsana New" w:hAnsi="Angsana New"/>
+                <w:color w:val="000000" w:themeColor="text1"/>
+                <w:sz w:val="32"/>
+                <w:szCs w:val="32"/>
+                <w:cs/>
+              </w:rPr>
+              <w:t>๒</w:t>
+            </w:r>
+          </w:p>
+        </w:tc>
+        <w:tc>
+          <w:tcPr>
+            <w:tcW w:w="3576" w:type="dxa"/>
+            <w:tcBorders>
+              <w:top w:val="single" w:sz="4" w:space="0" w:color="auto"/>
+              <w:left w:val="single" w:sz="4" w:space="0" w:color="auto"/>
+              <w:bottom w:val="single" w:sz="4" w:space="0" w:color="auto"/>
+              <w:right w:val="single" w:sz="4" w:space="0" w:color="auto"/>
+            </w:tcBorders>
+            <w:vAlign w:val="center"/>
+          </w:tcPr>
+          <w:p>
+            <w:pPr>
+              <w:spacing w:line="256" w:lineRule="auto"/>
+              <w:ind w:hanging="9"/>
+              <w:rPr>
+                <w:rFonts w:ascii="Angsana New" w:hAnsi="Angsana New"/>
+                <w:color w:val="000000" w:themeColor="text1"/>
+                <w:sz w:val="32"/>
+                <w:szCs w:val="32"/>
+              </w:rPr>
+            </w:pPr>
+            <w:r>
+              <w:rPr>
+                <w:rFonts w:ascii="Angsana New" w:hAnsi="Angsana New"/>
+                <w:sz w:val="32"/>
+                <w:szCs w:val="32"/>
+              </w:rPr>
+              <w:t>*</w:t>
+            </w:r>
+            <w:r>
+              <w:rPr>
+                <w:rFonts w:ascii="Angsana New" w:hAnsi="Angsana New" w:hint="cs"/>
+                <w:sz w:val="32"/>
+                <w:szCs w:val="32"/>
+                <w:cs/>
+              </w:rPr>
+              <w:t>ฟังก์ชั่น</w:t>
+            </w:r>
+            <w:r>
+              <w:rPr>
+                <w:rFonts w:ascii="Angsana New" w:hAnsi="Angsana New" w:hint="cs"/>
+                <w:sz w:val="32"/>
+                <w:szCs w:val="32"/>
+                <w:cs/>
+              </w:rPr>
+              <w:t>สำหรับผู้ใช้ทั่วไปในเว็บไซต์ครบถ้วนตามความต้องการของผู้ใช้</w:t>
+            </w:r>
+          </w:p>
+        </w:tc>
+        <w:tc>
+          <w:tcPr>
+            <w:tcW w:w="567" w:type="dxa"/>
+            <w:tcBorders>
+              <w:top w:val="single" w:sz="4" w:space="0" w:color="auto"/>
+              <w:left w:val="single" w:sz="4" w:space="0" w:color="auto"/>
+              <w:bottom w:val="single" w:sz="4" w:space="0" w:color="auto"/>
+              <w:right w:val="single" w:sz="4" w:space="0" w:color="auto"/>
+            </w:tcBorders>
+            <w:vAlign w:val="center"/>
+          </w:tcPr>
+          <w:p>
+            <w:pPr>
+              <w:spacing w:after="120" w:line="256" w:lineRule="auto"/>
+              <w:jc w:val="center"/>
+              <w:rPr>
+                <w:rFonts w:ascii="Angsana New" w:hAnsi="Angsana New"/>
+                <w:color w:val="000000" w:themeColor="text1"/>
+                <w:sz w:val="32"/>
+                <w:szCs w:val="32"/>
+              </w:rPr>
+            </w:pPr>
+          </w:p>
+        </w:tc>
+        <w:tc>
+          <w:tcPr>
+            <w:tcW w:w="567" w:type="dxa"/>
+            <w:tcBorders>
+              <w:top w:val="single" w:sz="4" w:space="0" w:color="auto"/>
+              <w:left w:val="single" w:sz="4" w:space="0" w:color="auto"/>
+              <w:bottom w:val="single" w:sz="4" w:space="0" w:color="auto"/>
+              <w:right w:val="single" w:sz="4" w:space="0" w:color="auto"/>
+            </w:tcBorders>
+            <w:vAlign w:val="center"/>
+          </w:tcPr>
+          <w:p>
+            <w:pPr>
+              <w:spacing w:after="120" w:line="256" w:lineRule="auto"/>
+              <w:jc w:val="center"/>
+              <w:rPr>
+                <w:rFonts w:ascii="Angsana New" w:hAnsi="Angsana New"/>
+                <w:color w:val="000000" w:themeColor="text1"/>
+                <w:sz w:val="32"/>
+                <w:szCs w:val="32"/>
+              </w:rPr>
+            </w:pPr>
+          </w:p>
+        </w:tc>
+        <w:tc>
+          <w:tcPr>
+            <w:tcW w:w="567" w:type="dxa"/>
+            <w:tcBorders>
+              <w:top w:val="single" w:sz="4" w:space="0" w:color="auto"/>
+              <w:left w:val="single" w:sz="4" w:space="0" w:color="auto"/>
+              <w:bottom w:val="single" w:sz="4" w:space="0" w:color="auto"/>
+              <w:right w:val="single" w:sz="4" w:space="0" w:color="auto"/>
+            </w:tcBorders>
+            <w:vAlign w:val="center"/>
+          </w:tcPr>
+          <w:p>
+            <w:pPr>
+              <w:spacing w:after="120" w:line="256" w:lineRule="auto"/>
+              <w:jc w:val="center"/>
+              <w:rPr>
+                <w:rFonts w:ascii="Angsana New" w:hAnsi="Angsana New"/>
+                <w:color w:val="000000" w:themeColor="text1"/>
+                <w:sz w:val="32"/>
+                <w:szCs w:val="32"/>
+              </w:rPr>
+            </w:pPr>
+          </w:p>
+        </w:tc>
+        <w:tc>
+          <w:tcPr>
+            <w:tcW w:w="567" w:type="dxa"/>
+            <w:tcBorders>
+              <w:top w:val="single" w:sz="4" w:space="0" w:color="auto"/>
+              <w:left w:val="single" w:sz="4" w:space="0" w:color="auto"/>
+              <w:bottom w:val="single" w:sz="4" w:space="0" w:color="auto"/>
+              <w:right w:val="single" w:sz="4" w:space="0" w:color="auto"/>
+            </w:tcBorders>
+            <w:vAlign w:val="center"/>
+          </w:tcPr>
+          <w:p>
+            <w:pPr>
+              <w:spacing w:after="120" w:line="256" w:lineRule="auto"/>
+              <w:jc w:val="center"/>
+              <w:rPr>
+                <w:rFonts w:ascii="Angsana New" w:hAnsi="Angsana New"/>
+                <w:color w:val="000000" w:themeColor="text1"/>
+                <w:sz w:val="32"/>
+                <w:szCs w:val="32"/>
+              </w:rPr>
+            </w:pPr>
+          </w:p>
+        </w:tc>
+        <w:tc>
+          <w:tcPr>
+            <w:tcW w:w="567" w:type="dxa"/>
+            <w:tcBorders>
+              <w:top w:val="single" w:sz="4" w:space="0" w:color="auto"/>
+              <w:left w:val="single" w:sz="4" w:space="0" w:color="auto"/>
+              <w:bottom w:val="single" w:sz="4" w:space="0" w:color="auto"/>
+              <w:right w:val="single" w:sz="4" w:space="0" w:color="auto"/>
+            </w:tcBorders>
+            <w:vAlign w:val="center"/>
+          </w:tcPr>
+          <w:p>
+            <w:pPr>
+              <w:spacing w:after="120" w:line="256" w:lineRule="auto"/>
+              <w:jc w:val="center"/>
+              <w:rPr>
+                <w:rFonts w:ascii="Angsana New" w:hAnsi="Angsana New"/>
+                <w:color w:val="000000" w:themeColor="text1"/>
+                <w:sz w:val="32"/>
+                <w:szCs w:val="32"/>
+              </w:rPr>
+            </w:pPr>
+          </w:p>
+        </w:tc>
+        <w:tc>
+          <w:tcPr>
+            <w:tcW w:w="2127" w:type="dxa"/>
+            <w:tcBorders>
+              <w:top w:val="single" w:sz="4" w:space="0" w:color="auto"/>
+              <w:left w:val="single" w:sz="4" w:space="0" w:color="auto"/>
+              <w:bottom w:val="single" w:sz="4" w:space="0" w:color="auto"/>
+              <w:right w:val="single" w:sz="4" w:space="0" w:color="auto"/>
+            </w:tcBorders>
+          </w:tcPr>
+          <w:p>
+            <w:pPr>
+              <w:spacing w:after="120" w:line="256" w:lineRule="auto"/>
+              <w:jc w:val="center"/>
+              <w:rPr>
+                <w:rFonts w:ascii="Angsana New" w:hAnsi="Angsana New"/>
+                <w:color w:val="000000" w:themeColor="text1"/>
+                <w:sz w:val="32"/>
+                <w:szCs w:val="32"/>
+              </w:rPr>
+            </w:pPr>
+          </w:p>
+        </w:tc>
+      </w:tr>
+      <w:tr>
+        <w:tc>
+          <w:tcPr>
+            <w:tcW w:w="852" w:type="dxa"/>
+            <w:tcBorders>
+              <w:top w:val="single" w:sz="4" w:space="0" w:color="auto"/>
+              <w:left w:val="single" w:sz="4" w:space="0" w:color="auto"/>
+              <w:bottom w:val="single" w:sz="4" w:space="0" w:color="auto"/>
+              <w:right w:val="single" w:sz="4" w:space="0" w:color="auto"/>
+            </w:tcBorders>
+          </w:tcPr>
+          <w:p>
+            <w:pPr>
+              <w:spacing w:after="120" w:line="256" w:lineRule="auto"/>
+              <w:jc w:val="center"/>
+              <w:rPr>
+                <w:rFonts w:ascii="Angsana New" w:hAnsi="Angsana New"/>
+                <w:color w:val="000000" w:themeColor="text1"/>
+                <w:sz w:val="32"/>
+                <w:szCs w:val="32"/>
+              </w:rPr>
+            </w:pPr>
+            <w:r>
+              <w:rPr>
+                <w:rFonts w:ascii="Angsana New" w:hAnsi="Angsana New" w:hint="cs"/>
+                <w:color w:val="000000" w:themeColor="text1"/>
+                <w:sz w:val="32"/>
+                <w:szCs w:val="32"/>
+                <w:cs/>
+              </w:rPr>
+              <w:t>๑</w:t>
+            </w:r>
+            <w:r>
+              <w:rPr>
+                <w:rFonts w:ascii="Angsana New" w:hAnsi="Angsana New"/>
+                <w:color w:val="000000" w:themeColor="text1"/>
+                <w:sz w:val="32"/>
+                <w:szCs w:val="32"/>
+              </w:rPr>
+              <w:t>.</w:t>
+            </w:r>
+            <w:r>
+              <w:rPr>
+                <w:rFonts w:ascii="Angsana New" w:hAnsi="Angsana New"/>
+                <w:color w:val="000000" w:themeColor="text1"/>
+                <w:sz w:val="32"/>
+                <w:szCs w:val="32"/>
+                <w:cs/>
+              </w:rPr>
+              <w:t>๓</w:t>
+            </w:r>
+          </w:p>
+        </w:tc>
+        <w:tc>
+          <w:tcPr>
+            <w:tcW w:w="3576" w:type="dxa"/>
+            <w:tcBorders>
+              <w:top w:val="single" w:sz="4" w:space="0" w:color="auto"/>
+              <w:left w:val="single" w:sz="4" w:space="0" w:color="auto"/>
+              <w:bottom w:val="single" w:sz="4" w:space="0" w:color="auto"/>
+              <w:right w:val="single" w:sz="4" w:space="0" w:color="auto"/>
+            </w:tcBorders>
+            <w:vAlign w:val="center"/>
+          </w:tcPr>
+          <w:p>
+            <w:pPr>
+              <w:spacing w:line="256" w:lineRule="auto"/>
+              <w:ind w:hanging="9"/>
+              <w:rPr>
+                <w:rFonts w:ascii="Angsana New" w:hAnsi="Angsana New"/>
+                <w:color w:val="000000" w:themeColor="text1"/>
+                <w:sz w:val="32"/>
+                <w:szCs w:val="32"/>
+                <w:cs/>
+              </w:rPr>
+            </w:pPr>
+            <w:r>
+              <w:rPr>
+                <w:rFonts w:ascii="Angsana New" w:hAnsi="Angsana New"/>
+                <w:sz w:val="32"/>
+                <w:szCs w:val="32"/>
+              </w:rPr>
+              <w:t>*</w:t>
+            </w:r>
+            <w:r>
+              <w:rPr>
+                <w:rFonts w:ascii="Angsana New" w:hAnsi="Angsana New" w:hint="cs"/>
+                <w:sz w:val="32"/>
+                <w:szCs w:val="32"/>
+                <w:cs/>
+                <w:lang w:val="th-TH"/>
+              </w:rPr>
+              <w:t>ฟังก์ชั่นสำหรับผู้ใช้ทั่วไปสามารถทำงานได้อย่างถูกต้อง</w:t>
+            </w:r>
+          </w:p>
+        </w:tc>
+        <w:tc>
+          <w:tcPr>
+            <w:tcW w:w="567" w:type="dxa"/>
+            <w:tcBorders>
+              <w:top w:val="single" w:sz="4" w:space="0" w:color="auto"/>
+              <w:left w:val="single" w:sz="4" w:space="0" w:color="auto"/>
+              <w:bottom w:val="single" w:sz="4" w:space="0" w:color="auto"/>
+              <w:right w:val="single" w:sz="4" w:space="0" w:color="auto"/>
+            </w:tcBorders>
+            <w:vAlign w:val="center"/>
+          </w:tcPr>
+          <w:p>
+            <w:pPr>
+              <w:spacing w:after="120" w:line="256" w:lineRule="auto"/>
+              <w:jc w:val="center"/>
+              <w:rPr>
+                <w:rFonts w:ascii="Angsana New" w:hAnsi="Angsana New"/>
+                <w:color w:val="000000" w:themeColor="text1"/>
+                <w:sz w:val="32"/>
+                <w:szCs w:val="32"/>
+              </w:rPr>
+            </w:pPr>
+          </w:p>
+        </w:tc>
+        <w:tc>
+          <w:tcPr>
+            <w:tcW w:w="567" w:type="dxa"/>
+            <w:tcBorders>
+              <w:top w:val="single" w:sz="4" w:space="0" w:color="auto"/>
+              <w:left w:val="single" w:sz="4" w:space="0" w:color="auto"/>
+              <w:bottom w:val="single" w:sz="4" w:space="0" w:color="auto"/>
+              <w:right w:val="single" w:sz="4" w:space="0" w:color="auto"/>
+            </w:tcBorders>
+            <w:vAlign w:val="center"/>
+          </w:tcPr>
+          <w:p>
+            <w:pPr>
+              <w:spacing w:after="120" w:line="256" w:lineRule="auto"/>
+              <w:jc w:val="center"/>
+              <w:rPr>
+                <w:rFonts w:ascii="Angsana New" w:hAnsi="Angsana New"/>
+                <w:color w:val="000000" w:themeColor="text1"/>
+                <w:sz w:val="32"/>
+                <w:szCs w:val="32"/>
+              </w:rPr>
+            </w:pPr>
+          </w:p>
+        </w:tc>
+        <w:tc>
+          <w:tcPr>
+            <w:tcW w:w="567" w:type="dxa"/>
+            <w:tcBorders>
+              <w:top w:val="single" w:sz="4" w:space="0" w:color="auto"/>
+              <w:left w:val="single" w:sz="4" w:space="0" w:color="auto"/>
+              <w:bottom w:val="single" w:sz="4" w:space="0" w:color="auto"/>
+              <w:right w:val="single" w:sz="4" w:space="0" w:color="auto"/>
+            </w:tcBorders>
+            <w:vAlign w:val="center"/>
+          </w:tcPr>
+          <w:p>
+            <w:pPr>
+              <w:spacing w:after="120" w:line="256" w:lineRule="auto"/>
+              <w:jc w:val="center"/>
+              <w:rPr>
+                <w:rFonts w:ascii="Angsana New" w:hAnsi="Angsana New"/>
+                <w:color w:val="000000" w:themeColor="text1"/>
+                <w:sz w:val="32"/>
+                <w:szCs w:val="32"/>
+              </w:rPr>
+            </w:pPr>
+          </w:p>
+        </w:tc>
+        <w:tc>
+          <w:tcPr>
+            <w:tcW w:w="567" w:type="dxa"/>
+            <w:tcBorders>
+              <w:top w:val="single" w:sz="4" w:space="0" w:color="auto"/>
+              <w:left w:val="single" w:sz="4" w:space="0" w:color="auto"/>
+              <w:bottom w:val="single" w:sz="4" w:space="0" w:color="auto"/>
+              <w:right w:val="single" w:sz="4" w:space="0" w:color="auto"/>
+            </w:tcBorders>
+            <w:vAlign w:val="center"/>
+          </w:tcPr>
+          <w:p>
+            <w:pPr>
+              <w:spacing w:after="120" w:line="256" w:lineRule="auto"/>
+              <w:jc w:val="center"/>
+              <w:rPr>
+                <w:rFonts w:ascii="Angsana New" w:hAnsi="Angsana New"/>
+                <w:color w:val="000000" w:themeColor="text1"/>
+                <w:sz w:val="32"/>
+                <w:szCs w:val="32"/>
+              </w:rPr>
+            </w:pPr>
+          </w:p>
+        </w:tc>
+        <w:tc>
+          <w:tcPr>
+            <w:tcW w:w="567" w:type="dxa"/>
+            <w:tcBorders>
+              <w:top w:val="single" w:sz="4" w:space="0" w:color="auto"/>
+              <w:left w:val="single" w:sz="4" w:space="0" w:color="auto"/>
+              <w:bottom w:val="single" w:sz="4" w:space="0" w:color="auto"/>
+              <w:right w:val="single" w:sz="4" w:space="0" w:color="auto"/>
+            </w:tcBorders>
+            <w:vAlign w:val="center"/>
+          </w:tcPr>
+          <w:p>
+            <w:pPr>
+              <w:spacing w:after="120" w:line="256" w:lineRule="auto"/>
+              <w:jc w:val="center"/>
+              <w:rPr>
+                <w:rFonts w:ascii="Angsana New" w:hAnsi="Angsana New"/>
+                <w:color w:val="000000" w:themeColor="text1"/>
+                <w:sz w:val="32"/>
+                <w:szCs w:val="32"/>
+              </w:rPr>
+            </w:pPr>
+          </w:p>
+        </w:tc>
+        <w:tc>
+          <w:tcPr>
+            <w:tcW w:w="2127" w:type="dxa"/>
+            <w:tcBorders>
+              <w:top w:val="single" w:sz="4" w:space="0" w:color="auto"/>
+              <w:left w:val="single" w:sz="4" w:space="0" w:color="auto"/>
+              <w:bottom w:val="single" w:sz="4" w:space="0" w:color="auto"/>
+              <w:right w:val="single" w:sz="4" w:space="0" w:color="auto"/>
+            </w:tcBorders>
+          </w:tcPr>
+          <w:p>
+            <w:pPr>
+              <w:spacing w:after="120" w:line="256" w:lineRule="auto"/>
+              <w:jc w:val="center"/>
+              <w:rPr>
+                <w:rFonts w:ascii="Angsana New" w:hAnsi="Angsana New"/>
+                <w:color w:val="000000" w:themeColor="text1"/>
+                <w:sz w:val="32"/>
+                <w:szCs w:val="32"/>
+              </w:rPr>
+            </w:pPr>
+          </w:p>
+        </w:tc>
+      </w:tr>
+      <w:tr>
+        <w:tc>
+          <w:tcPr>
+            <w:tcW w:w="852" w:type="dxa"/>
+            <w:tcBorders>
+              <w:top w:val="single" w:sz="4" w:space="0" w:color="auto"/>
+              <w:left w:val="single" w:sz="4" w:space="0" w:color="auto"/>
+              <w:bottom w:val="single" w:sz="4" w:space="0" w:color="auto"/>
+              <w:right w:val="single" w:sz="4" w:space="0" w:color="auto"/>
+            </w:tcBorders>
             <w:shd w:val="clear" w:color="auto" w:fill="DEEAF6" w:themeFill="accent1" w:themeFillTint="33"/>
-            <w:vAlign w:val="center"/>
-            <w:hideMark/>
-          </w:tcPr>
-          <w:p>
-            <w:pPr>
-              <w:spacing w:line="256" w:lineRule="auto"/>
+          </w:tcPr>
+          <w:p>
+            <w:pPr>
+              <w:spacing w:after="120" w:line="256" w:lineRule="auto"/>
+              <w:jc w:val="center"/>
               <w:rPr>
                 <w:rFonts w:ascii="Angsana New" w:hAnsi="Angsana New"/>
                 <w:b/>
@@ -3053,6 +3959,7 @@
                 <w:color w:val="000000" w:themeColor="text1"/>
                 <w:sz w:val="32"/>
                 <w:szCs w:val="32"/>
+                <w:cs/>
               </w:rPr>
             </w:pPr>
             <w:r>
@@ -3065,13 +3972,13 @@
                 <w:szCs w:val="32"/>
                 <w:cs/>
               </w:rPr>
-              <w:t>สำหรับผู้ใช้ทั่วไป</w:t>
-            </w:r>
-          </w:p>
-        </w:tc>
-        <w:tc>
-          <w:tcPr>
-            <w:tcW w:w="567" w:type="dxa"/>
+              <w:t>๒</w:t>
+            </w:r>
+          </w:p>
+        </w:tc>
+        <w:tc>
+          <w:tcPr>
+            <w:tcW w:w="3576" w:type="dxa"/>
             <w:tcBorders>
               <w:top w:val="single" w:sz="4" w:space="0" w:color="auto"/>
               <w:left w:val="single" w:sz="4" w:space="0" w:color="auto"/>
@@ -3083,852 +3990,17 @@
           </w:tcPr>
           <w:p>
             <w:pPr>
-              <w:spacing w:after="120" w:line="256" w:lineRule="auto"/>
-              <w:jc w:val="center"/>
-              <w:rPr>
-                <w:rFonts w:ascii="Angsana New" w:hAnsi="Angsana New"/>
-                <w:color w:val="000000" w:themeColor="text1"/>
-                <w:sz w:val="32"/>
-                <w:szCs w:val="32"/>
-              </w:rPr>
-            </w:pPr>
-          </w:p>
-        </w:tc>
-        <w:tc>
-          <w:tcPr>
-            <w:tcW w:w="567" w:type="dxa"/>
-            <w:tcBorders>
-              <w:top w:val="single" w:sz="4" w:space="0" w:color="auto"/>
-              <w:left w:val="single" w:sz="4" w:space="0" w:color="auto"/>
-              <w:bottom w:val="single" w:sz="4" w:space="0" w:color="auto"/>
-              <w:right w:val="single" w:sz="4" w:space="0" w:color="auto"/>
-            </w:tcBorders>
-            <w:shd w:val="clear" w:color="auto" w:fill="DEEAF6" w:themeFill="accent1" w:themeFillTint="33"/>
-            <w:vAlign w:val="center"/>
-          </w:tcPr>
-          <w:p>
-            <w:pPr>
-              <w:spacing w:after="120" w:line="256" w:lineRule="auto"/>
-              <w:jc w:val="center"/>
-              <w:rPr>
-                <w:rFonts w:ascii="Angsana New" w:hAnsi="Angsana New"/>
-                <w:color w:val="000000" w:themeColor="text1"/>
-                <w:sz w:val="32"/>
-                <w:szCs w:val="32"/>
-              </w:rPr>
-            </w:pPr>
-          </w:p>
-        </w:tc>
-        <w:tc>
-          <w:tcPr>
-            <w:tcW w:w="567" w:type="dxa"/>
-            <w:tcBorders>
-              <w:top w:val="single" w:sz="4" w:space="0" w:color="auto"/>
-              <w:left w:val="single" w:sz="4" w:space="0" w:color="auto"/>
-              <w:bottom w:val="single" w:sz="4" w:space="0" w:color="auto"/>
-              <w:right w:val="single" w:sz="4" w:space="0" w:color="auto"/>
-            </w:tcBorders>
-            <w:shd w:val="clear" w:color="auto" w:fill="DEEAF6" w:themeFill="accent1" w:themeFillTint="33"/>
-            <w:vAlign w:val="center"/>
-          </w:tcPr>
-          <w:p>
-            <w:pPr>
-              <w:spacing w:after="120" w:line="256" w:lineRule="auto"/>
-              <w:jc w:val="center"/>
-              <w:rPr>
-                <w:rFonts w:ascii="Angsana New" w:hAnsi="Angsana New"/>
-                <w:color w:val="000000" w:themeColor="text1"/>
-                <w:sz w:val="32"/>
-                <w:szCs w:val="32"/>
-              </w:rPr>
-            </w:pPr>
-          </w:p>
-        </w:tc>
-        <w:tc>
-          <w:tcPr>
-            <w:tcW w:w="567" w:type="dxa"/>
-            <w:tcBorders>
-              <w:top w:val="single" w:sz="4" w:space="0" w:color="auto"/>
-              <w:left w:val="single" w:sz="4" w:space="0" w:color="auto"/>
-              <w:bottom w:val="single" w:sz="4" w:space="0" w:color="auto"/>
-              <w:right w:val="single" w:sz="4" w:space="0" w:color="auto"/>
-            </w:tcBorders>
-            <w:shd w:val="clear" w:color="auto" w:fill="DEEAF6" w:themeFill="accent1" w:themeFillTint="33"/>
-            <w:vAlign w:val="center"/>
-          </w:tcPr>
-          <w:p>
-            <w:pPr>
-              <w:spacing w:after="120" w:line="256" w:lineRule="auto"/>
-              <w:jc w:val="center"/>
-              <w:rPr>
-                <w:rFonts w:ascii="Angsana New" w:hAnsi="Angsana New"/>
-                <w:color w:val="000000" w:themeColor="text1"/>
-                <w:sz w:val="32"/>
-                <w:szCs w:val="32"/>
-              </w:rPr>
-            </w:pPr>
-          </w:p>
-        </w:tc>
-        <w:tc>
-          <w:tcPr>
-            <w:tcW w:w="567" w:type="dxa"/>
-            <w:tcBorders>
-              <w:top w:val="single" w:sz="4" w:space="0" w:color="auto"/>
-              <w:left w:val="single" w:sz="4" w:space="0" w:color="auto"/>
-              <w:bottom w:val="single" w:sz="4" w:space="0" w:color="auto"/>
-              <w:right w:val="single" w:sz="4" w:space="0" w:color="auto"/>
-            </w:tcBorders>
-            <w:shd w:val="clear" w:color="auto" w:fill="DEEAF6" w:themeFill="accent1" w:themeFillTint="33"/>
-            <w:vAlign w:val="center"/>
-          </w:tcPr>
-          <w:p>
-            <w:pPr>
-              <w:spacing w:after="120" w:line="256" w:lineRule="auto"/>
-              <w:jc w:val="center"/>
-              <w:rPr>
-                <w:rFonts w:ascii="Angsana New" w:hAnsi="Angsana New"/>
-                <w:color w:val="000000" w:themeColor="text1"/>
-                <w:sz w:val="32"/>
-                <w:szCs w:val="32"/>
-              </w:rPr>
-            </w:pPr>
-          </w:p>
-        </w:tc>
-        <w:tc>
-          <w:tcPr>
-            <w:tcW w:w="2127" w:type="dxa"/>
-            <w:tcBorders>
-              <w:top w:val="single" w:sz="4" w:space="0" w:color="auto"/>
-              <w:left w:val="single" w:sz="4" w:space="0" w:color="auto"/>
-              <w:bottom w:val="single" w:sz="4" w:space="0" w:color="auto"/>
-              <w:right w:val="single" w:sz="4" w:space="0" w:color="auto"/>
-            </w:tcBorders>
-            <w:shd w:val="clear" w:color="auto" w:fill="DEEAF6" w:themeFill="accent1" w:themeFillTint="33"/>
-          </w:tcPr>
-          <w:p>
-            <w:pPr>
-              <w:spacing w:after="120" w:line="256" w:lineRule="auto"/>
-              <w:jc w:val="center"/>
-              <w:rPr>
-                <w:rFonts w:ascii="Angsana New" w:hAnsi="Angsana New"/>
-                <w:color w:val="000000" w:themeColor="text1"/>
-                <w:sz w:val="32"/>
-                <w:szCs w:val="32"/>
-              </w:rPr>
-            </w:pPr>
-          </w:p>
-        </w:tc>
-      </w:tr>
-      <w:tr>
-        <w:tc>
-          <w:tcPr>
-            <w:tcW w:w="852" w:type="dxa"/>
-            <w:tcBorders>
-              <w:top w:val="single" w:sz="4" w:space="0" w:color="auto"/>
-              <w:left w:val="single" w:sz="4" w:space="0" w:color="auto"/>
-              <w:bottom w:val="single" w:sz="4" w:space="0" w:color="auto"/>
-              <w:right w:val="single" w:sz="4" w:space="0" w:color="auto"/>
-            </w:tcBorders>
-          </w:tcPr>
-          <w:p>
-            <w:pPr>
-              <w:spacing w:after="120" w:line="256" w:lineRule="auto"/>
-              <w:jc w:val="center"/>
-              <w:rPr>
-                <w:rFonts w:ascii="Angsana New" w:hAnsi="Angsana New" w:hint="cs"/>
-                <w:color w:val="000000" w:themeColor="text1"/>
-                <w:sz w:val="32"/>
-                <w:szCs w:val="32"/>
-                <w:cs/>
-              </w:rPr>
-            </w:pPr>
-            <w:r>
-              <w:rPr>
-                <w:rFonts w:ascii="Angsana New" w:hAnsi="Angsana New" w:hint="cs"/>
-                <w:color w:val="000000" w:themeColor="text1"/>
-                <w:sz w:val="32"/>
-                <w:szCs w:val="32"/>
-                <w:cs/>
-              </w:rPr>
-              <w:t>๑</w:t>
-            </w:r>
-            <w:r>
-              <w:rPr>
-                <w:rFonts w:ascii="Angsana New" w:hAnsi="Angsana New"/>
-                <w:color w:val="000000" w:themeColor="text1"/>
-                <w:sz w:val="32"/>
-                <w:szCs w:val="32"/>
-              </w:rPr>
-              <w:t>.</w:t>
-            </w:r>
-            <w:r>
-              <w:rPr>
-                <w:rFonts w:ascii="Angsana New" w:hAnsi="Angsana New" w:hint="cs"/>
-                <w:color w:val="000000" w:themeColor="text1"/>
-                <w:sz w:val="32"/>
-                <w:szCs w:val="32"/>
-                <w:cs/>
-              </w:rPr>
-              <w:t>๑</w:t>
-            </w:r>
-          </w:p>
-        </w:tc>
-        <w:tc>
-          <w:tcPr>
-            <w:tcW w:w="3576" w:type="dxa"/>
-            <w:tcBorders>
-              <w:top w:val="single" w:sz="4" w:space="0" w:color="auto"/>
-              <w:left w:val="single" w:sz="4" w:space="0" w:color="auto"/>
-              <w:bottom w:val="single" w:sz="4" w:space="0" w:color="auto"/>
-              <w:right w:val="single" w:sz="4" w:space="0" w:color="auto"/>
-            </w:tcBorders>
-            <w:vAlign w:val="center"/>
-          </w:tcPr>
-          <w:p>
-            <w:pPr>
               <w:spacing w:line="256" w:lineRule="auto"/>
-              <w:ind w:hanging="9"/>
-              <w:rPr>
-                <w:rFonts w:ascii="Angsana New" w:hAnsi="Angsana New" w:hint="cs"/>
-                <w:color w:val="000000" w:themeColor="text1"/>
-                <w:sz w:val="32"/>
-                <w:szCs w:val="32"/>
-                <w:cs/>
-              </w:rPr>
-            </w:pPr>
-            <w:r>
-              <w:rPr>
-                <w:rFonts w:ascii="Angsana New" w:hAnsi="Angsana New" w:hint="cs"/>
-                <w:sz w:val="32"/>
-                <w:szCs w:val="32"/>
-                <w:cs/>
-              </w:rPr>
-              <w:t>รูปแบบของเว็บไซต์สำหรับผู้ใช้งานทั่วไปมีความเหมาะสมต่อผู้ใช้ทั่วไป</w:t>
-            </w:r>
-          </w:p>
-        </w:tc>
-        <w:tc>
-          <w:tcPr>
-            <w:tcW w:w="567" w:type="dxa"/>
-            <w:tcBorders>
-              <w:top w:val="single" w:sz="4" w:space="0" w:color="auto"/>
-              <w:left w:val="single" w:sz="4" w:space="0" w:color="auto"/>
-              <w:bottom w:val="single" w:sz="4" w:space="0" w:color="auto"/>
-              <w:right w:val="single" w:sz="4" w:space="0" w:color="auto"/>
-            </w:tcBorders>
-            <w:vAlign w:val="center"/>
-          </w:tcPr>
-          <w:p>
-            <w:pPr>
-              <w:spacing w:after="120" w:line="256" w:lineRule="auto"/>
-              <w:jc w:val="center"/>
-              <w:rPr>
-                <w:rFonts w:ascii="Angsana New" w:hAnsi="Angsana New"/>
-                <w:color w:val="000000" w:themeColor="text1"/>
-                <w:sz w:val="32"/>
-                <w:szCs w:val="32"/>
-              </w:rPr>
-            </w:pPr>
-          </w:p>
-        </w:tc>
-        <w:tc>
-          <w:tcPr>
-            <w:tcW w:w="567" w:type="dxa"/>
-            <w:tcBorders>
-              <w:top w:val="single" w:sz="4" w:space="0" w:color="auto"/>
-              <w:left w:val="single" w:sz="4" w:space="0" w:color="auto"/>
-              <w:bottom w:val="single" w:sz="4" w:space="0" w:color="auto"/>
-              <w:right w:val="single" w:sz="4" w:space="0" w:color="auto"/>
-            </w:tcBorders>
-            <w:vAlign w:val="center"/>
-          </w:tcPr>
-          <w:p>
-            <w:pPr>
-              <w:spacing w:after="120" w:line="256" w:lineRule="auto"/>
-              <w:jc w:val="center"/>
-              <w:rPr>
-                <w:rFonts w:ascii="Angsana New" w:hAnsi="Angsana New"/>
-                <w:color w:val="000000" w:themeColor="text1"/>
-                <w:sz w:val="32"/>
-                <w:szCs w:val="32"/>
-              </w:rPr>
-            </w:pPr>
-          </w:p>
-        </w:tc>
-        <w:tc>
-          <w:tcPr>
-            <w:tcW w:w="567" w:type="dxa"/>
-            <w:tcBorders>
-              <w:top w:val="single" w:sz="4" w:space="0" w:color="auto"/>
-              <w:left w:val="single" w:sz="4" w:space="0" w:color="auto"/>
-              <w:bottom w:val="single" w:sz="4" w:space="0" w:color="auto"/>
-              <w:right w:val="single" w:sz="4" w:space="0" w:color="auto"/>
-            </w:tcBorders>
-            <w:vAlign w:val="center"/>
-          </w:tcPr>
-          <w:p>
-            <w:pPr>
-              <w:spacing w:after="120" w:line="256" w:lineRule="auto"/>
-              <w:jc w:val="center"/>
-              <w:rPr>
-                <w:rFonts w:ascii="Angsana New" w:hAnsi="Angsana New"/>
-                <w:color w:val="000000" w:themeColor="text1"/>
-                <w:sz w:val="32"/>
-                <w:szCs w:val="32"/>
-              </w:rPr>
-            </w:pPr>
-          </w:p>
-        </w:tc>
-        <w:tc>
-          <w:tcPr>
-            <w:tcW w:w="567" w:type="dxa"/>
-            <w:tcBorders>
-              <w:top w:val="single" w:sz="4" w:space="0" w:color="auto"/>
-              <w:left w:val="single" w:sz="4" w:space="0" w:color="auto"/>
-              <w:bottom w:val="single" w:sz="4" w:space="0" w:color="auto"/>
-              <w:right w:val="single" w:sz="4" w:space="0" w:color="auto"/>
-            </w:tcBorders>
-            <w:vAlign w:val="center"/>
-          </w:tcPr>
-          <w:p>
-            <w:pPr>
-              <w:spacing w:after="120" w:line="256" w:lineRule="auto"/>
-              <w:jc w:val="center"/>
-              <w:rPr>
-                <w:rFonts w:ascii="Angsana New" w:hAnsi="Angsana New"/>
-                <w:color w:val="000000" w:themeColor="text1"/>
-                <w:sz w:val="32"/>
-                <w:szCs w:val="32"/>
-              </w:rPr>
-            </w:pPr>
-          </w:p>
-        </w:tc>
-        <w:tc>
-          <w:tcPr>
-            <w:tcW w:w="567" w:type="dxa"/>
-            <w:tcBorders>
-              <w:top w:val="single" w:sz="4" w:space="0" w:color="auto"/>
-              <w:left w:val="single" w:sz="4" w:space="0" w:color="auto"/>
-              <w:bottom w:val="single" w:sz="4" w:space="0" w:color="auto"/>
-              <w:right w:val="single" w:sz="4" w:space="0" w:color="auto"/>
-            </w:tcBorders>
-            <w:vAlign w:val="center"/>
-          </w:tcPr>
-          <w:p>
-            <w:pPr>
-              <w:spacing w:after="120" w:line="256" w:lineRule="auto"/>
-              <w:jc w:val="center"/>
-              <w:rPr>
-                <w:rFonts w:ascii="Angsana New" w:hAnsi="Angsana New"/>
-                <w:color w:val="000000" w:themeColor="text1"/>
-                <w:sz w:val="32"/>
-                <w:szCs w:val="32"/>
-              </w:rPr>
-            </w:pPr>
-          </w:p>
-        </w:tc>
-        <w:tc>
-          <w:tcPr>
-            <w:tcW w:w="2127" w:type="dxa"/>
-            <w:tcBorders>
-              <w:top w:val="single" w:sz="4" w:space="0" w:color="auto"/>
-              <w:left w:val="single" w:sz="4" w:space="0" w:color="auto"/>
-              <w:bottom w:val="single" w:sz="4" w:space="0" w:color="auto"/>
-              <w:right w:val="single" w:sz="4" w:space="0" w:color="auto"/>
-            </w:tcBorders>
-          </w:tcPr>
-          <w:p>
-            <w:pPr>
-              <w:spacing w:after="120" w:line="256" w:lineRule="auto"/>
-              <w:jc w:val="center"/>
-              <w:rPr>
-                <w:rFonts w:ascii="Angsana New" w:hAnsi="Angsana New"/>
-                <w:color w:val="000000" w:themeColor="text1"/>
-                <w:sz w:val="32"/>
-                <w:szCs w:val="32"/>
-              </w:rPr>
-            </w:pPr>
-          </w:p>
-        </w:tc>
-      </w:tr>
-      <w:tr>
-        <w:tc>
-          <w:tcPr>
-            <w:tcW w:w="852" w:type="dxa"/>
-            <w:tcBorders>
-              <w:top w:val="single" w:sz="4" w:space="0" w:color="auto"/>
-              <w:left w:val="single" w:sz="4" w:space="0" w:color="auto"/>
-              <w:bottom w:val="single" w:sz="4" w:space="0" w:color="auto"/>
-              <w:right w:val="single" w:sz="4" w:space="0" w:color="auto"/>
-            </w:tcBorders>
-          </w:tcPr>
-          <w:p>
-            <w:pPr>
-              <w:spacing w:after="120" w:line="256" w:lineRule="auto"/>
-              <w:jc w:val="center"/>
-              <w:rPr>
-                <w:rFonts w:ascii="Angsana New" w:hAnsi="Angsana New"/>
-                <w:color w:val="000000" w:themeColor="text1"/>
-                <w:sz w:val="32"/>
-                <w:szCs w:val="32"/>
-              </w:rPr>
-            </w:pPr>
-            <w:r>
-              <w:rPr>
-                <w:rFonts w:ascii="Angsana New" w:hAnsi="Angsana New" w:hint="cs"/>
-                <w:color w:val="000000" w:themeColor="text1"/>
-                <w:sz w:val="32"/>
-                <w:szCs w:val="32"/>
-                <w:cs/>
-              </w:rPr>
-              <w:t>๑</w:t>
-            </w:r>
-            <w:r>
-              <w:rPr>
-                <w:rFonts w:ascii="Angsana New" w:hAnsi="Angsana New"/>
-                <w:color w:val="000000" w:themeColor="text1"/>
-                <w:sz w:val="32"/>
-                <w:szCs w:val="32"/>
-              </w:rPr>
-              <w:t>.</w:t>
-            </w:r>
-            <w:r>
-              <w:rPr>
-                <w:rFonts w:ascii="Angsana New" w:hAnsi="Angsana New"/>
-                <w:color w:val="000000" w:themeColor="text1"/>
-                <w:sz w:val="32"/>
-                <w:szCs w:val="32"/>
-                <w:cs/>
-              </w:rPr>
-              <w:t>๒</w:t>
-            </w:r>
-          </w:p>
-        </w:tc>
-        <w:tc>
-          <w:tcPr>
-            <w:tcW w:w="3576" w:type="dxa"/>
-            <w:tcBorders>
-              <w:top w:val="single" w:sz="4" w:space="0" w:color="auto"/>
-              <w:left w:val="single" w:sz="4" w:space="0" w:color="auto"/>
-              <w:bottom w:val="single" w:sz="4" w:space="0" w:color="auto"/>
-              <w:right w:val="single" w:sz="4" w:space="0" w:color="auto"/>
-            </w:tcBorders>
-            <w:vAlign w:val="center"/>
-          </w:tcPr>
-          <w:p>
-            <w:pPr>
-              <w:spacing w:line="256" w:lineRule="auto"/>
-              <w:ind w:hanging="9"/>
-              <w:rPr>
-                <w:rFonts w:ascii="Angsana New" w:hAnsi="Angsana New"/>
-                <w:color w:val="000000" w:themeColor="text1"/>
-                <w:sz w:val="32"/>
-                <w:szCs w:val="32"/>
-              </w:rPr>
-            </w:pPr>
-            <w:r>
-              <w:rPr>
-                <w:rFonts w:ascii="Angsana New" w:hAnsi="Angsana New" w:hint="cs"/>
-                <w:sz w:val="32"/>
-                <w:szCs w:val="32"/>
-                <w:cs/>
-              </w:rPr>
-              <w:t>ฟังก์ชั่นสำหรับผู้ใช้ทั่วไปในเว็บไซต์ครบถ้วนตามความต้องการของผู้ใช้</w:t>
-            </w:r>
-          </w:p>
-        </w:tc>
-        <w:tc>
-          <w:tcPr>
-            <w:tcW w:w="567" w:type="dxa"/>
-            <w:tcBorders>
-              <w:top w:val="single" w:sz="4" w:space="0" w:color="auto"/>
-              <w:left w:val="single" w:sz="4" w:space="0" w:color="auto"/>
-              <w:bottom w:val="single" w:sz="4" w:space="0" w:color="auto"/>
-              <w:right w:val="single" w:sz="4" w:space="0" w:color="auto"/>
-            </w:tcBorders>
-            <w:vAlign w:val="center"/>
-          </w:tcPr>
-          <w:p>
-            <w:pPr>
-              <w:spacing w:after="120" w:line="256" w:lineRule="auto"/>
-              <w:jc w:val="center"/>
-              <w:rPr>
-                <w:rFonts w:ascii="Angsana New" w:hAnsi="Angsana New"/>
-                <w:color w:val="000000" w:themeColor="text1"/>
-                <w:sz w:val="32"/>
-                <w:szCs w:val="32"/>
-              </w:rPr>
-            </w:pPr>
-          </w:p>
-        </w:tc>
-        <w:tc>
-          <w:tcPr>
-            <w:tcW w:w="567" w:type="dxa"/>
-            <w:tcBorders>
-              <w:top w:val="single" w:sz="4" w:space="0" w:color="auto"/>
-              <w:left w:val="single" w:sz="4" w:space="0" w:color="auto"/>
-              <w:bottom w:val="single" w:sz="4" w:space="0" w:color="auto"/>
-              <w:right w:val="single" w:sz="4" w:space="0" w:color="auto"/>
-            </w:tcBorders>
-            <w:vAlign w:val="center"/>
-          </w:tcPr>
-          <w:p>
-            <w:pPr>
-              <w:spacing w:after="120" w:line="256" w:lineRule="auto"/>
-              <w:jc w:val="center"/>
-              <w:rPr>
-                <w:rFonts w:ascii="Angsana New" w:hAnsi="Angsana New"/>
-                <w:color w:val="000000" w:themeColor="text1"/>
-                <w:sz w:val="32"/>
-                <w:szCs w:val="32"/>
-              </w:rPr>
-            </w:pPr>
-          </w:p>
-        </w:tc>
-        <w:tc>
-          <w:tcPr>
-            <w:tcW w:w="567" w:type="dxa"/>
-            <w:tcBorders>
-              <w:top w:val="single" w:sz="4" w:space="0" w:color="auto"/>
-              <w:left w:val="single" w:sz="4" w:space="0" w:color="auto"/>
-              <w:bottom w:val="single" w:sz="4" w:space="0" w:color="auto"/>
-              <w:right w:val="single" w:sz="4" w:space="0" w:color="auto"/>
-            </w:tcBorders>
-            <w:vAlign w:val="center"/>
-          </w:tcPr>
-          <w:p>
-            <w:pPr>
-              <w:spacing w:after="120" w:line="256" w:lineRule="auto"/>
-              <w:jc w:val="center"/>
-              <w:rPr>
-                <w:rFonts w:ascii="Angsana New" w:hAnsi="Angsana New"/>
-                <w:color w:val="000000" w:themeColor="text1"/>
-                <w:sz w:val="32"/>
-                <w:szCs w:val="32"/>
-              </w:rPr>
-            </w:pPr>
-          </w:p>
-        </w:tc>
-        <w:tc>
-          <w:tcPr>
-            <w:tcW w:w="567" w:type="dxa"/>
-            <w:tcBorders>
-              <w:top w:val="single" w:sz="4" w:space="0" w:color="auto"/>
-              <w:left w:val="single" w:sz="4" w:space="0" w:color="auto"/>
-              <w:bottom w:val="single" w:sz="4" w:space="0" w:color="auto"/>
-              <w:right w:val="single" w:sz="4" w:space="0" w:color="auto"/>
-            </w:tcBorders>
-            <w:vAlign w:val="center"/>
-          </w:tcPr>
-          <w:p>
-            <w:pPr>
-              <w:spacing w:after="120" w:line="256" w:lineRule="auto"/>
-              <w:jc w:val="center"/>
-              <w:rPr>
-                <w:rFonts w:ascii="Angsana New" w:hAnsi="Angsana New"/>
-                <w:color w:val="000000" w:themeColor="text1"/>
-                <w:sz w:val="32"/>
-                <w:szCs w:val="32"/>
-              </w:rPr>
-            </w:pPr>
-          </w:p>
-        </w:tc>
-        <w:tc>
-          <w:tcPr>
-            <w:tcW w:w="567" w:type="dxa"/>
-            <w:tcBorders>
-              <w:top w:val="single" w:sz="4" w:space="0" w:color="auto"/>
-              <w:left w:val="single" w:sz="4" w:space="0" w:color="auto"/>
-              <w:bottom w:val="single" w:sz="4" w:space="0" w:color="auto"/>
-              <w:right w:val="single" w:sz="4" w:space="0" w:color="auto"/>
-            </w:tcBorders>
-            <w:vAlign w:val="center"/>
-          </w:tcPr>
-          <w:p>
-            <w:pPr>
-              <w:spacing w:after="120" w:line="256" w:lineRule="auto"/>
-              <w:jc w:val="center"/>
-              <w:rPr>
-                <w:rFonts w:ascii="Angsana New" w:hAnsi="Angsana New"/>
-                <w:color w:val="000000" w:themeColor="text1"/>
-                <w:sz w:val="32"/>
-                <w:szCs w:val="32"/>
-              </w:rPr>
-            </w:pPr>
-          </w:p>
-        </w:tc>
-        <w:tc>
-          <w:tcPr>
-            <w:tcW w:w="2127" w:type="dxa"/>
-            <w:tcBorders>
-              <w:top w:val="single" w:sz="4" w:space="0" w:color="auto"/>
-              <w:left w:val="single" w:sz="4" w:space="0" w:color="auto"/>
-              <w:bottom w:val="single" w:sz="4" w:space="0" w:color="auto"/>
-              <w:right w:val="single" w:sz="4" w:space="0" w:color="auto"/>
-            </w:tcBorders>
-          </w:tcPr>
-          <w:p>
-            <w:pPr>
-              <w:spacing w:after="120" w:line="256" w:lineRule="auto"/>
-              <w:jc w:val="center"/>
-              <w:rPr>
-                <w:rFonts w:ascii="Angsana New" w:hAnsi="Angsana New"/>
-                <w:color w:val="000000" w:themeColor="text1"/>
-                <w:sz w:val="32"/>
-                <w:szCs w:val="32"/>
-              </w:rPr>
-            </w:pPr>
-          </w:p>
-        </w:tc>
-      </w:tr>
-      <w:tr>
-        <w:tc>
-          <w:tcPr>
-            <w:tcW w:w="852" w:type="dxa"/>
-            <w:tcBorders>
-              <w:top w:val="single" w:sz="4" w:space="0" w:color="auto"/>
-              <w:left w:val="single" w:sz="4" w:space="0" w:color="auto"/>
-              <w:bottom w:val="single" w:sz="4" w:space="0" w:color="auto"/>
-              <w:right w:val="single" w:sz="4" w:space="0" w:color="auto"/>
-            </w:tcBorders>
-          </w:tcPr>
-          <w:p>
-            <w:pPr>
-              <w:spacing w:after="120" w:line="256" w:lineRule="auto"/>
-              <w:jc w:val="center"/>
-              <w:rPr>
-                <w:rFonts w:ascii="Angsana New" w:hAnsi="Angsana New" w:hint="cs"/>
-                <w:color w:val="000000" w:themeColor="text1"/>
-                <w:sz w:val="32"/>
-                <w:szCs w:val="32"/>
-              </w:rPr>
-            </w:pPr>
-            <w:r>
-              <w:rPr>
-                <w:rFonts w:ascii="Angsana New" w:hAnsi="Angsana New" w:hint="cs"/>
-                <w:color w:val="000000" w:themeColor="text1"/>
-                <w:sz w:val="32"/>
-                <w:szCs w:val="32"/>
-                <w:cs/>
-              </w:rPr>
-              <w:t>๑</w:t>
-            </w:r>
-            <w:r>
-              <w:rPr>
-                <w:rFonts w:ascii="Angsana New" w:hAnsi="Angsana New"/>
-                <w:color w:val="000000" w:themeColor="text1"/>
-                <w:sz w:val="32"/>
-                <w:szCs w:val="32"/>
-              </w:rPr>
-              <w:t>.</w:t>
-            </w:r>
-            <w:r>
-              <w:rPr>
-                <w:rFonts w:ascii="Angsana New" w:hAnsi="Angsana New"/>
-                <w:color w:val="000000" w:themeColor="text1"/>
-                <w:sz w:val="32"/>
-                <w:szCs w:val="32"/>
-                <w:cs/>
-              </w:rPr>
-              <w:t>๓</w:t>
-            </w:r>
-          </w:p>
-        </w:tc>
-        <w:tc>
-          <w:tcPr>
-            <w:tcW w:w="3576" w:type="dxa"/>
-            <w:tcBorders>
-              <w:top w:val="single" w:sz="4" w:space="0" w:color="auto"/>
-              <w:left w:val="single" w:sz="4" w:space="0" w:color="auto"/>
-              <w:bottom w:val="single" w:sz="4" w:space="0" w:color="auto"/>
-              <w:right w:val="single" w:sz="4" w:space="0" w:color="auto"/>
-            </w:tcBorders>
-            <w:vAlign w:val="center"/>
-          </w:tcPr>
-          <w:p>
-            <w:pPr>
-              <w:spacing w:line="256" w:lineRule="auto"/>
-              <w:ind w:hanging="9"/>
-              <w:rPr>
-                <w:rFonts w:ascii="Angsana New" w:hAnsi="Angsana New" w:hint="cs"/>
-                <w:color w:val="000000" w:themeColor="text1"/>
-                <w:sz w:val="32"/>
-                <w:szCs w:val="32"/>
-                <w:cs/>
-              </w:rPr>
-            </w:pPr>
-            <w:r>
-              <w:rPr>
-                <w:rFonts w:ascii="Angsana New" w:hAnsi="Angsana New" w:hint="cs"/>
-                <w:sz w:val="32"/>
-                <w:szCs w:val="32"/>
-                <w:cs/>
-                <w:lang w:val="th-TH"/>
-              </w:rPr>
-              <w:t>ฟังก์ชั่นสำหรับผู้ใช้ทั่วไปสามารถทำงานได้อย่างถูกต้อง</w:t>
-            </w:r>
-          </w:p>
-        </w:tc>
-        <w:tc>
-          <w:tcPr>
-            <w:tcW w:w="567" w:type="dxa"/>
-            <w:tcBorders>
-              <w:top w:val="single" w:sz="4" w:space="0" w:color="auto"/>
-              <w:left w:val="single" w:sz="4" w:space="0" w:color="auto"/>
-              <w:bottom w:val="single" w:sz="4" w:space="0" w:color="auto"/>
-              <w:right w:val="single" w:sz="4" w:space="0" w:color="auto"/>
-            </w:tcBorders>
-            <w:vAlign w:val="center"/>
-          </w:tcPr>
-          <w:p>
-            <w:pPr>
-              <w:spacing w:after="120" w:line="256" w:lineRule="auto"/>
-              <w:jc w:val="center"/>
-              <w:rPr>
-                <w:rFonts w:ascii="Angsana New" w:hAnsi="Angsana New"/>
-                <w:color w:val="000000" w:themeColor="text1"/>
-                <w:sz w:val="32"/>
-                <w:szCs w:val="32"/>
-              </w:rPr>
-            </w:pPr>
-          </w:p>
-        </w:tc>
-        <w:tc>
-          <w:tcPr>
-            <w:tcW w:w="567" w:type="dxa"/>
-            <w:tcBorders>
-              <w:top w:val="single" w:sz="4" w:space="0" w:color="auto"/>
-              <w:left w:val="single" w:sz="4" w:space="0" w:color="auto"/>
-              <w:bottom w:val="single" w:sz="4" w:space="0" w:color="auto"/>
-              <w:right w:val="single" w:sz="4" w:space="0" w:color="auto"/>
-            </w:tcBorders>
-            <w:vAlign w:val="center"/>
-          </w:tcPr>
-          <w:p>
-            <w:pPr>
-              <w:spacing w:after="120" w:line="256" w:lineRule="auto"/>
-              <w:jc w:val="center"/>
-              <w:rPr>
-                <w:rFonts w:ascii="Angsana New" w:hAnsi="Angsana New"/>
-                <w:color w:val="000000" w:themeColor="text1"/>
-                <w:sz w:val="32"/>
-                <w:szCs w:val="32"/>
-              </w:rPr>
-            </w:pPr>
-          </w:p>
-        </w:tc>
-        <w:tc>
-          <w:tcPr>
-            <w:tcW w:w="567" w:type="dxa"/>
-            <w:tcBorders>
-              <w:top w:val="single" w:sz="4" w:space="0" w:color="auto"/>
-              <w:left w:val="single" w:sz="4" w:space="0" w:color="auto"/>
-              <w:bottom w:val="single" w:sz="4" w:space="0" w:color="auto"/>
-              <w:right w:val="single" w:sz="4" w:space="0" w:color="auto"/>
-            </w:tcBorders>
-            <w:vAlign w:val="center"/>
-          </w:tcPr>
-          <w:p>
-            <w:pPr>
-              <w:spacing w:after="120" w:line="256" w:lineRule="auto"/>
-              <w:jc w:val="center"/>
-              <w:rPr>
-                <w:rFonts w:ascii="Angsana New" w:hAnsi="Angsana New"/>
-                <w:color w:val="000000" w:themeColor="text1"/>
-                <w:sz w:val="32"/>
-                <w:szCs w:val="32"/>
-              </w:rPr>
-            </w:pPr>
-          </w:p>
-        </w:tc>
-        <w:tc>
-          <w:tcPr>
-            <w:tcW w:w="567" w:type="dxa"/>
-            <w:tcBorders>
-              <w:top w:val="single" w:sz="4" w:space="0" w:color="auto"/>
-              <w:left w:val="single" w:sz="4" w:space="0" w:color="auto"/>
-              <w:bottom w:val="single" w:sz="4" w:space="0" w:color="auto"/>
-              <w:right w:val="single" w:sz="4" w:space="0" w:color="auto"/>
-            </w:tcBorders>
-            <w:vAlign w:val="center"/>
-          </w:tcPr>
-          <w:p>
-            <w:pPr>
-              <w:spacing w:after="120" w:line="256" w:lineRule="auto"/>
-              <w:jc w:val="center"/>
-              <w:rPr>
-                <w:rFonts w:ascii="Angsana New" w:hAnsi="Angsana New"/>
-                <w:color w:val="000000" w:themeColor="text1"/>
-                <w:sz w:val="32"/>
-                <w:szCs w:val="32"/>
-              </w:rPr>
-            </w:pPr>
-          </w:p>
-        </w:tc>
-        <w:tc>
-          <w:tcPr>
-            <w:tcW w:w="567" w:type="dxa"/>
-            <w:tcBorders>
-              <w:top w:val="single" w:sz="4" w:space="0" w:color="auto"/>
-              <w:left w:val="single" w:sz="4" w:space="0" w:color="auto"/>
-              <w:bottom w:val="single" w:sz="4" w:space="0" w:color="auto"/>
-              <w:right w:val="single" w:sz="4" w:space="0" w:color="auto"/>
-            </w:tcBorders>
-            <w:vAlign w:val="center"/>
-          </w:tcPr>
-          <w:p>
-            <w:pPr>
-              <w:spacing w:after="120" w:line="256" w:lineRule="auto"/>
-              <w:jc w:val="center"/>
-              <w:rPr>
-                <w:rFonts w:ascii="Angsana New" w:hAnsi="Angsana New"/>
-                <w:color w:val="000000" w:themeColor="text1"/>
-                <w:sz w:val="32"/>
-                <w:szCs w:val="32"/>
-              </w:rPr>
-            </w:pPr>
-          </w:p>
-        </w:tc>
-        <w:tc>
-          <w:tcPr>
-            <w:tcW w:w="2127" w:type="dxa"/>
-            <w:tcBorders>
-              <w:top w:val="single" w:sz="4" w:space="0" w:color="auto"/>
-              <w:left w:val="single" w:sz="4" w:space="0" w:color="auto"/>
-              <w:bottom w:val="single" w:sz="4" w:space="0" w:color="auto"/>
-              <w:right w:val="single" w:sz="4" w:space="0" w:color="auto"/>
-            </w:tcBorders>
-          </w:tcPr>
-          <w:p>
-            <w:pPr>
-              <w:spacing w:after="120" w:line="256" w:lineRule="auto"/>
-              <w:jc w:val="center"/>
-              <w:rPr>
-                <w:rFonts w:ascii="Angsana New" w:hAnsi="Angsana New"/>
-                <w:color w:val="000000" w:themeColor="text1"/>
-                <w:sz w:val="32"/>
-                <w:szCs w:val="32"/>
-              </w:rPr>
-            </w:pPr>
-          </w:p>
-        </w:tc>
-      </w:tr>
-      <w:tr>
-        <w:tc>
-          <w:tcPr>
-            <w:tcW w:w="852" w:type="dxa"/>
-            <w:tcBorders>
-              <w:top w:val="single" w:sz="4" w:space="0" w:color="auto"/>
-              <w:left w:val="single" w:sz="4" w:space="0" w:color="auto"/>
-              <w:bottom w:val="single" w:sz="4" w:space="0" w:color="auto"/>
-              <w:right w:val="single" w:sz="4" w:space="0" w:color="auto"/>
-            </w:tcBorders>
-            <w:shd w:val="clear" w:color="auto" w:fill="DEEAF6" w:themeFill="accent1" w:themeFillTint="33"/>
-          </w:tcPr>
-          <w:p>
-            <w:pPr>
-              <w:spacing w:after="120" w:line="256" w:lineRule="auto"/>
-              <w:jc w:val="center"/>
+              <w:rPr>
+                <w:rFonts w:ascii="Angsana New" w:hAnsi="Angsana New"/>
+                <w:b/>
+                <w:bCs/>
+                <w:color w:val="000000" w:themeColor="text1"/>
+                <w:sz w:val="32"/>
+                <w:szCs w:val="32"/>
+              </w:rPr>
+            </w:pPr>
+            <w:r>
               <w:rPr>
                 <w:rFonts w:ascii="Angsana New" w:hAnsi="Angsana New" w:hint="cs"/>
                 <w:b/>
@@ -3938,7 +4010,8 @@
                 <w:szCs w:val="32"/>
                 <w:cs/>
               </w:rPr>
-            </w:pPr>
+              <w:t>สำ</w:t>
+            </w:r>
             <w:r>
               <w:rPr>
                 <w:rFonts w:ascii="Angsana New" w:hAnsi="Angsana New" w:hint="cs"/>
@@ -3949,8 +4022,212 @@
                 <w:szCs w:val="32"/>
                 <w:cs/>
               </w:rPr>
+              <w:t>หรับสมาชิก</w:t>
+            </w:r>
+          </w:p>
+        </w:tc>
+        <w:tc>
+          <w:tcPr>
+            <w:tcW w:w="567" w:type="dxa"/>
+            <w:tcBorders>
+              <w:top w:val="single" w:sz="4" w:space="0" w:color="auto"/>
+              <w:left w:val="single" w:sz="4" w:space="0" w:color="auto"/>
+              <w:bottom w:val="single" w:sz="4" w:space="0" w:color="auto"/>
+              <w:right w:val="single" w:sz="4" w:space="0" w:color="auto"/>
+            </w:tcBorders>
+            <w:shd w:val="clear" w:color="auto" w:fill="DEEAF6" w:themeFill="accent1" w:themeFillTint="33"/>
+            <w:vAlign w:val="center"/>
+          </w:tcPr>
+          <w:p>
+            <w:pPr>
+              <w:spacing w:after="120" w:line="256" w:lineRule="auto"/>
+              <w:jc w:val="center"/>
+              <w:rPr>
+                <w:rFonts w:ascii="Angsana New" w:hAnsi="Angsana New"/>
+                <w:color w:val="000000" w:themeColor="text1"/>
+                <w:sz w:val="32"/>
+                <w:szCs w:val="32"/>
+              </w:rPr>
+            </w:pPr>
+          </w:p>
+        </w:tc>
+        <w:tc>
+          <w:tcPr>
+            <w:tcW w:w="567" w:type="dxa"/>
+            <w:tcBorders>
+              <w:top w:val="single" w:sz="4" w:space="0" w:color="auto"/>
+              <w:left w:val="single" w:sz="4" w:space="0" w:color="auto"/>
+              <w:bottom w:val="single" w:sz="4" w:space="0" w:color="auto"/>
+              <w:right w:val="single" w:sz="4" w:space="0" w:color="auto"/>
+            </w:tcBorders>
+            <w:shd w:val="clear" w:color="auto" w:fill="DEEAF6" w:themeFill="accent1" w:themeFillTint="33"/>
+            <w:vAlign w:val="center"/>
+          </w:tcPr>
+          <w:p>
+            <w:pPr>
+              <w:spacing w:after="120" w:line="256" w:lineRule="auto"/>
+              <w:jc w:val="center"/>
+              <w:rPr>
+                <w:rFonts w:ascii="Angsana New" w:hAnsi="Angsana New"/>
+                <w:color w:val="000000" w:themeColor="text1"/>
+                <w:sz w:val="32"/>
+                <w:szCs w:val="32"/>
+              </w:rPr>
+            </w:pPr>
+          </w:p>
+        </w:tc>
+        <w:tc>
+          <w:tcPr>
+            <w:tcW w:w="567" w:type="dxa"/>
+            <w:tcBorders>
+              <w:top w:val="single" w:sz="4" w:space="0" w:color="auto"/>
+              <w:left w:val="single" w:sz="4" w:space="0" w:color="auto"/>
+              <w:bottom w:val="single" w:sz="4" w:space="0" w:color="auto"/>
+              <w:right w:val="single" w:sz="4" w:space="0" w:color="auto"/>
+            </w:tcBorders>
+            <w:shd w:val="clear" w:color="auto" w:fill="DEEAF6" w:themeFill="accent1" w:themeFillTint="33"/>
+            <w:vAlign w:val="center"/>
+          </w:tcPr>
+          <w:p>
+            <w:pPr>
+              <w:spacing w:after="120" w:line="256" w:lineRule="auto"/>
+              <w:jc w:val="center"/>
+              <w:rPr>
+                <w:rFonts w:ascii="Angsana New" w:hAnsi="Angsana New"/>
+                <w:color w:val="000000" w:themeColor="text1"/>
+                <w:sz w:val="32"/>
+                <w:szCs w:val="32"/>
+              </w:rPr>
+            </w:pPr>
+          </w:p>
+        </w:tc>
+        <w:tc>
+          <w:tcPr>
+            <w:tcW w:w="567" w:type="dxa"/>
+            <w:tcBorders>
+              <w:top w:val="single" w:sz="4" w:space="0" w:color="auto"/>
+              <w:left w:val="single" w:sz="4" w:space="0" w:color="auto"/>
+              <w:bottom w:val="single" w:sz="4" w:space="0" w:color="auto"/>
+              <w:right w:val="single" w:sz="4" w:space="0" w:color="auto"/>
+            </w:tcBorders>
+            <w:shd w:val="clear" w:color="auto" w:fill="DEEAF6" w:themeFill="accent1" w:themeFillTint="33"/>
+            <w:vAlign w:val="center"/>
+          </w:tcPr>
+          <w:p>
+            <w:pPr>
+              <w:spacing w:after="120" w:line="256" w:lineRule="auto"/>
+              <w:jc w:val="center"/>
+              <w:rPr>
+                <w:rFonts w:ascii="Angsana New" w:hAnsi="Angsana New"/>
+                <w:color w:val="000000" w:themeColor="text1"/>
+                <w:sz w:val="32"/>
+                <w:szCs w:val="32"/>
+              </w:rPr>
+            </w:pPr>
+          </w:p>
+        </w:tc>
+        <w:tc>
+          <w:tcPr>
+            <w:tcW w:w="567" w:type="dxa"/>
+            <w:tcBorders>
+              <w:top w:val="single" w:sz="4" w:space="0" w:color="auto"/>
+              <w:left w:val="single" w:sz="4" w:space="0" w:color="auto"/>
+              <w:bottom w:val="single" w:sz="4" w:space="0" w:color="auto"/>
+              <w:right w:val="single" w:sz="4" w:space="0" w:color="auto"/>
+            </w:tcBorders>
+            <w:shd w:val="clear" w:color="auto" w:fill="DEEAF6" w:themeFill="accent1" w:themeFillTint="33"/>
+            <w:vAlign w:val="center"/>
+          </w:tcPr>
+          <w:p>
+            <w:pPr>
+              <w:spacing w:after="120" w:line="256" w:lineRule="auto"/>
+              <w:jc w:val="center"/>
+              <w:rPr>
+                <w:rFonts w:ascii="Angsana New" w:hAnsi="Angsana New"/>
+                <w:color w:val="000000" w:themeColor="text1"/>
+                <w:sz w:val="32"/>
+                <w:szCs w:val="32"/>
+              </w:rPr>
+            </w:pPr>
+          </w:p>
+        </w:tc>
+        <w:tc>
+          <w:tcPr>
+            <w:tcW w:w="2127" w:type="dxa"/>
+            <w:tcBorders>
+              <w:top w:val="single" w:sz="4" w:space="0" w:color="auto"/>
+              <w:left w:val="single" w:sz="4" w:space="0" w:color="auto"/>
+              <w:bottom w:val="single" w:sz="4" w:space="0" w:color="auto"/>
+              <w:right w:val="single" w:sz="4" w:space="0" w:color="auto"/>
+            </w:tcBorders>
+            <w:shd w:val="clear" w:color="auto" w:fill="DEEAF6" w:themeFill="accent1" w:themeFillTint="33"/>
+          </w:tcPr>
+          <w:p>
+            <w:pPr>
+              <w:spacing w:after="120" w:line="256" w:lineRule="auto"/>
+              <w:jc w:val="center"/>
+              <w:rPr>
+                <w:rFonts w:ascii="Angsana New" w:hAnsi="Angsana New"/>
+                <w:color w:val="000000" w:themeColor="text1"/>
+                <w:sz w:val="32"/>
+                <w:szCs w:val="32"/>
+              </w:rPr>
+            </w:pPr>
+          </w:p>
+        </w:tc>
+      </w:tr>
+      <w:tr>
+        <w:tc>
+          <w:tcPr>
+            <w:tcW w:w="852" w:type="dxa"/>
+            <w:tcBorders>
+              <w:top w:val="single" w:sz="4" w:space="0" w:color="auto"/>
+              <w:left w:val="single" w:sz="4" w:space="0" w:color="auto"/>
+              <w:bottom w:val="single" w:sz="4" w:space="0" w:color="auto"/>
+              <w:right w:val="single" w:sz="4" w:space="0" w:color="auto"/>
+            </w:tcBorders>
+          </w:tcPr>
+          <w:p>
+            <w:pPr>
+              <w:spacing w:after="120" w:line="256" w:lineRule="auto"/>
+              <w:jc w:val="center"/>
+              <w:rPr>
+                <w:rFonts w:ascii="Angsana New" w:hAnsi="Angsana New"/>
+                <w:color w:val="000000" w:themeColor="text1"/>
+                <w:sz w:val="32"/>
+                <w:szCs w:val="32"/>
+                <w:cs/>
+              </w:rPr>
+            </w:pPr>
+            <w:r>
+              <w:rPr>
+                <w:rFonts w:ascii="Angsana New" w:hAnsi="Angsana New"/>
+                <w:color w:val="000000" w:themeColor="text1"/>
+                <w:sz w:val="32"/>
+                <w:szCs w:val="32"/>
+                <w:cs/>
+              </w:rPr>
               <w:t>๒</w:t>
             </w:r>
+            <w:r>
+              <w:rPr>
+                <w:rFonts w:ascii="Angsana New" w:hAnsi="Angsana New"/>
+                <w:color w:val="000000" w:themeColor="text1"/>
+                <w:sz w:val="32"/>
+                <w:szCs w:val="32"/>
+              </w:rPr>
+              <w:t>.</w:t>
+            </w:r>
+            <w:r>
+              <w:rPr>
+                <w:rFonts w:ascii="Angsana New" w:hAnsi="Angsana New" w:hint="cs"/>
+                <w:color w:val="000000" w:themeColor="text1"/>
+                <w:sz w:val="32"/>
+                <w:szCs w:val="32"/>
+                <w:cs/>
+              </w:rPr>
+              <w:t>๑</w:t>
+            </w:r>
           </w:p>
         </w:tc>
         <w:tc>
@@ -3962,12 +4239,667 @@
               <w:bottom w:val="single" w:sz="4" w:space="0" w:color="auto"/>
               <w:right w:val="single" w:sz="4" w:space="0" w:color="auto"/>
             </w:tcBorders>
+            <w:vAlign w:val="center"/>
+          </w:tcPr>
+          <w:p>
+            <w:pPr>
+              <w:spacing w:line="256" w:lineRule="auto"/>
+              <w:ind w:hanging="9"/>
+              <w:rPr>
+                <w:rFonts w:ascii="Angsana New" w:hAnsi="Angsana New"/>
+                <w:color w:val="000000" w:themeColor="text1"/>
+                <w:sz w:val="32"/>
+                <w:szCs w:val="32"/>
+              </w:rPr>
+            </w:pPr>
+            <w:r>
+              <w:rPr>
+                <w:rFonts w:ascii="Angsana New" w:hAnsi="Angsana New" w:hint="cs"/>
+                <w:sz w:val="32"/>
+                <w:szCs w:val="32"/>
+                <w:cs/>
+              </w:rPr>
+              <w:t>รูปแบบของเว็บไซต์มีความเหมาะสมต่อสมาชิก</w:t>
+            </w:r>
+          </w:p>
+        </w:tc>
+        <w:tc>
+          <w:tcPr>
+            <w:tcW w:w="567" w:type="dxa"/>
+            <w:tcBorders>
+              <w:top w:val="single" w:sz="4" w:space="0" w:color="auto"/>
+              <w:left w:val="single" w:sz="4" w:space="0" w:color="auto"/>
+              <w:bottom w:val="single" w:sz="4" w:space="0" w:color="auto"/>
+              <w:right w:val="single" w:sz="4" w:space="0" w:color="auto"/>
+            </w:tcBorders>
+            <w:vAlign w:val="center"/>
+          </w:tcPr>
+          <w:p>
+            <w:pPr>
+              <w:spacing w:after="120" w:line="256" w:lineRule="auto"/>
+              <w:jc w:val="center"/>
+              <w:rPr>
+                <w:rFonts w:ascii="Angsana New" w:hAnsi="Angsana New"/>
+                <w:color w:val="000000" w:themeColor="text1"/>
+                <w:sz w:val="32"/>
+                <w:szCs w:val="32"/>
+              </w:rPr>
+            </w:pPr>
+          </w:p>
+        </w:tc>
+        <w:tc>
+          <w:tcPr>
+            <w:tcW w:w="567" w:type="dxa"/>
+            <w:tcBorders>
+              <w:top w:val="single" w:sz="4" w:space="0" w:color="auto"/>
+              <w:left w:val="single" w:sz="4" w:space="0" w:color="auto"/>
+              <w:bottom w:val="single" w:sz="4" w:space="0" w:color="auto"/>
+              <w:right w:val="single" w:sz="4" w:space="0" w:color="auto"/>
+            </w:tcBorders>
+            <w:vAlign w:val="center"/>
+          </w:tcPr>
+          <w:p>
+            <w:pPr>
+              <w:spacing w:after="120" w:line="256" w:lineRule="auto"/>
+              <w:jc w:val="center"/>
+              <w:rPr>
+                <w:rFonts w:ascii="Angsana New" w:hAnsi="Angsana New"/>
+                <w:color w:val="000000" w:themeColor="text1"/>
+                <w:sz w:val="32"/>
+                <w:szCs w:val="32"/>
+              </w:rPr>
+            </w:pPr>
+          </w:p>
+        </w:tc>
+        <w:tc>
+          <w:tcPr>
+            <w:tcW w:w="567" w:type="dxa"/>
+            <w:tcBorders>
+              <w:top w:val="single" w:sz="4" w:space="0" w:color="auto"/>
+              <w:left w:val="single" w:sz="4" w:space="0" w:color="auto"/>
+              <w:bottom w:val="single" w:sz="4" w:space="0" w:color="auto"/>
+              <w:right w:val="single" w:sz="4" w:space="0" w:color="auto"/>
+            </w:tcBorders>
+            <w:vAlign w:val="center"/>
+          </w:tcPr>
+          <w:p>
+            <w:pPr>
+              <w:spacing w:after="120" w:line="256" w:lineRule="auto"/>
+              <w:jc w:val="center"/>
+              <w:rPr>
+                <w:rFonts w:ascii="Angsana New" w:hAnsi="Angsana New"/>
+                <w:color w:val="000000" w:themeColor="text1"/>
+                <w:sz w:val="32"/>
+                <w:szCs w:val="32"/>
+              </w:rPr>
+            </w:pPr>
+          </w:p>
+        </w:tc>
+        <w:tc>
+          <w:tcPr>
+            <w:tcW w:w="567" w:type="dxa"/>
+            <w:tcBorders>
+              <w:top w:val="single" w:sz="4" w:space="0" w:color="auto"/>
+              <w:left w:val="single" w:sz="4" w:space="0" w:color="auto"/>
+              <w:bottom w:val="single" w:sz="4" w:space="0" w:color="auto"/>
+              <w:right w:val="single" w:sz="4" w:space="0" w:color="auto"/>
+            </w:tcBorders>
+            <w:vAlign w:val="center"/>
+          </w:tcPr>
+          <w:p>
+            <w:pPr>
+              <w:spacing w:after="120" w:line="256" w:lineRule="auto"/>
+              <w:jc w:val="center"/>
+              <w:rPr>
+                <w:rFonts w:ascii="Angsana New" w:hAnsi="Angsana New"/>
+                <w:color w:val="000000" w:themeColor="text1"/>
+                <w:sz w:val="32"/>
+                <w:szCs w:val="32"/>
+              </w:rPr>
+            </w:pPr>
+          </w:p>
+        </w:tc>
+        <w:tc>
+          <w:tcPr>
+            <w:tcW w:w="567" w:type="dxa"/>
+            <w:tcBorders>
+              <w:top w:val="single" w:sz="4" w:space="0" w:color="auto"/>
+              <w:left w:val="single" w:sz="4" w:space="0" w:color="auto"/>
+              <w:bottom w:val="single" w:sz="4" w:space="0" w:color="auto"/>
+              <w:right w:val="single" w:sz="4" w:space="0" w:color="auto"/>
+            </w:tcBorders>
+            <w:vAlign w:val="center"/>
+          </w:tcPr>
+          <w:p>
+            <w:pPr>
+              <w:spacing w:after="120" w:line="256" w:lineRule="auto"/>
+              <w:jc w:val="center"/>
+              <w:rPr>
+                <w:rFonts w:ascii="Angsana New" w:hAnsi="Angsana New"/>
+                <w:color w:val="000000" w:themeColor="text1"/>
+                <w:sz w:val="32"/>
+                <w:szCs w:val="32"/>
+              </w:rPr>
+            </w:pPr>
+          </w:p>
+        </w:tc>
+        <w:tc>
+          <w:tcPr>
+            <w:tcW w:w="2127" w:type="dxa"/>
+            <w:tcBorders>
+              <w:top w:val="single" w:sz="4" w:space="0" w:color="auto"/>
+              <w:left w:val="single" w:sz="4" w:space="0" w:color="auto"/>
+              <w:bottom w:val="single" w:sz="4" w:space="0" w:color="auto"/>
+              <w:right w:val="single" w:sz="4" w:space="0" w:color="auto"/>
+            </w:tcBorders>
+          </w:tcPr>
+          <w:p>
+            <w:pPr>
+              <w:spacing w:after="120" w:line="256" w:lineRule="auto"/>
+              <w:jc w:val="center"/>
+              <w:rPr>
+                <w:rFonts w:ascii="Angsana New" w:hAnsi="Angsana New"/>
+                <w:color w:val="000000" w:themeColor="text1"/>
+                <w:sz w:val="32"/>
+                <w:szCs w:val="32"/>
+              </w:rPr>
+            </w:pPr>
+          </w:p>
+        </w:tc>
+      </w:tr>
+      <w:tr>
+        <w:tc>
+          <w:tcPr>
+            <w:tcW w:w="852" w:type="dxa"/>
+            <w:tcBorders>
+              <w:top w:val="single" w:sz="4" w:space="0" w:color="auto"/>
+              <w:left w:val="single" w:sz="4" w:space="0" w:color="auto"/>
+              <w:bottom w:val="single" w:sz="4" w:space="0" w:color="auto"/>
+              <w:right w:val="single" w:sz="4" w:space="0" w:color="auto"/>
+            </w:tcBorders>
+          </w:tcPr>
+          <w:p>
+            <w:pPr>
+              <w:spacing w:after="120" w:line="256" w:lineRule="auto"/>
+              <w:jc w:val="center"/>
+              <w:rPr>
+                <w:rFonts w:ascii="Angsana New" w:hAnsi="Angsana New"/>
+                <w:color w:val="000000" w:themeColor="text1"/>
+                <w:sz w:val="32"/>
+                <w:szCs w:val="32"/>
+              </w:rPr>
+            </w:pPr>
+            <w:r>
+              <w:rPr>
+                <w:rFonts w:ascii="Angsana New" w:hAnsi="Angsana New"/>
+                <w:color w:val="000000" w:themeColor="text1"/>
+                <w:sz w:val="32"/>
+                <w:szCs w:val="32"/>
+                <w:cs/>
+              </w:rPr>
+              <w:t>๒</w:t>
+            </w:r>
+            <w:r>
+              <w:rPr>
+                <w:rFonts w:ascii="Angsana New" w:hAnsi="Angsana New"/>
+                <w:color w:val="000000" w:themeColor="text1"/>
+                <w:sz w:val="32"/>
+                <w:szCs w:val="32"/>
+              </w:rPr>
+              <w:t>.</w:t>
+            </w:r>
+            <w:r>
+              <w:rPr>
+                <w:rFonts w:ascii="Angsana New" w:hAnsi="Angsana New"/>
+                <w:color w:val="000000" w:themeColor="text1"/>
+                <w:sz w:val="32"/>
+                <w:szCs w:val="32"/>
+                <w:cs/>
+              </w:rPr>
+              <w:t>๒</w:t>
+            </w:r>
+          </w:p>
+        </w:tc>
+        <w:tc>
+          <w:tcPr>
+            <w:tcW w:w="3576" w:type="dxa"/>
+            <w:tcBorders>
+              <w:top w:val="single" w:sz="4" w:space="0" w:color="auto"/>
+              <w:left w:val="single" w:sz="4" w:space="0" w:color="auto"/>
+              <w:bottom w:val="single" w:sz="4" w:space="0" w:color="auto"/>
+              <w:right w:val="single" w:sz="4" w:space="0" w:color="auto"/>
+            </w:tcBorders>
+            <w:vAlign w:val="center"/>
+          </w:tcPr>
+          <w:p>
+            <w:pPr>
+              <w:spacing w:line="256" w:lineRule="auto"/>
+              <w:ind w:hanging="9"/>
+              <w:rPr>
+                <w:rFonts w:ascii="Angsana New" w:hAnsi="Angsana New"/>
+                <w:color w:val="000000" w:themeColor="text1"/>
+                <w:sz w:val="32"/>
+                <w:szCs w:val="32"/>
+              </w:rPr>
+            </w:pPr>
+            <w:r>
+              <w:rPr>
+                <w:rFonts w:ascii="Angsana New" w:hAnsi="Angsana New"/>
+                <w:sz w:val="32"/>
+                <w:szCs w:val="32"/>
+              </w:rPr>
+              <w:t>*</w:t>
+            </w:r>
+            <w:r>
+              <w:rPr>
+                <w:rFonts w:ascii="Angsana New" w:hAnsi="Angsana New" w:hint="cs"/>
+                <w:sz w:val="32"/>
+                <w:szCs w:val="32"/>
+                <w:cs/>
+              </w:rPr>
+              <w:t>ฟังก์ชั่นสำหรับสมาชิกในเว็บไซต์ครบถ้วนตามความต้องการของผู้ใช้</w:t>
+            </w:r>
+          </w:p>
+        </w:tc>
+        <w:tc>
+          <w:tcPr>
+            <w:tcW w:w="567" w:type="dxa"/>
+            <w:tcBorders>
+              <w:top w:val="single" w:sz="4" w:space="0" w:color="auto"/>
+              <w:left w:val="single" w:sz="4" w:space="0" w:color="auto"/>
+              <w:bottom w:val="single" w:sz="4" w:space="0" w:color="auto"/>
+              <w:right w:val="single" w:sz="4" w:space="0" w:color="auto"/>
+            </w:tcBorders>
+            <w:vAlign w:val="center"/>
+          </w:tcPr>
+          <w:p>
+            <w:pPr>
+              <w:spacing w:after="120" w:line="256" w:lineRule="auto"/>
+              <w:jc w:val="center"/>
+              <w:rPr>
+                <w:rFonts w:ascii="Angsana New" w:hAnsi="Angsana New"/>
+                <w:color w:val="000000" w:themeColor="text1"/>
+                <w:sz w:val="32"/>
+                <w:szCs w:val="32"/>
+              </w:rPr>
+            </w:pPr>
+          </w:p>
+        </w:tc>
+        <w:tc>
+          <w:tcPr>
+            <w:tcW w:w="567" w:type="dxa"/>
+            <w:tcBorders>
+              <w:top w:val="single" w:sz="4" w:space="0" w:color="auto"/>
+              <w:left w:val="single" w:sz="4" w:space="0" w:color="auto"/>
+              <w:bottom w:val="single" w:sz="4" w:space="0" w:color="auto"/>
+              <w:right w:val="single" w:sz="4" w:space="0" w:color="auto"/>
+            </w:tcBorders>
+            <w:vAlign w:val="center"/>
+          </w:tcPr>
+          <w:p>
+            <w:pPr>
+              <w:spacing w:after="120" w:line="256" w:lineRule="auto"/>
+              <w:jc w:val="center"/>
+              <w:rPr>
+                <w:rFonts w:ascii="Angsana New" w:hAnsi="Angsana New"/>
+                <w:color w:val="000000" w:themeColor="text1"/>
+                <w:sz w:val="32"/>
+                <w:szCs w:val="32"/>
+              </w:rPr>
+            </w:pPr>
+          </w:p>
+        </w:tc>
+        <w:tc>
+          <w:tcPr>
+            <w:tcW w:w="567" w:type="dxa"/>
+            <w:tcBorders>
+              <w:top w:val="single" w:sz="4" w:space="0" w:color="auto"/>
+              <w:left w:val="single" w:sz="4" w:space="0" w:color="auto"/>
+              <w:bottom w:val="single" w:sz="4" w:space="0" w:color="auto"/>
+              <w:right w:val="single" w:sz="4" w:space="0" w:color="auto"/>
+            </w:tcBorders>
+            <w:vAlign w:val="center"/>
+          </w:tcPr>
+          <w:p>
+            <w:pPr>
+              <w:spacing w:after="120" w:line="256" w:lineRule="auto"/>
+              <w:jc w:val="center"/>
+              <w:rPr>
+                <w:rFonts w:ascii="Angsana New" w:hAnsi="Angsana New"/>
+                <w:color w:val="000000" w:themeColor="text1"/>
+                <w:sz w:val="32"/>
+                <w:szCs w:val="32"/>
+              </w:rPr>
+            </w:pPr>
+          </w:p>
+        </w:tc>
+        <w:tc>
+          <w:tcPr>
+            <w:tcW w:w="567" w:type="dxa"/>
+            <w:tcBorders>
+              <w:top w:val="single" w:sz="4" w:space="0" w:color="auto"/>
+              <w:left w:val="single" w:sz="4" w:space="0" w:color="auto"/>
+              <w:bottom w:val="single" w:sz="4" w:space="0" w:color="auto"/>
+              <w:right w:val="single" w:sz="4" w:space="0" w:color="auto"/>
+            </w:tcBorders>
+            <w:vAlign w:val="center"/>
+          </w:tcPr>
+          <w:p>
+            <w:pPr>
+              <w:spacing w:after="120" w:line="256" w:lineRule="auto"/>
+              <w:jc w:val="center"/>
+              <w:rPr>
+                <w:rFonts w:ascii="Angsana New" w:hAnsi="Angsana New"/>
+                <w:color w:val="000000" w:themeColor="text1"/>
+                <w:sz w:val="32"/>
+                <w:szCs w:val="32"/>
+              </w:rPr>
+            </w:pPr>
+          </w:p>
+        </w:tc>
+        <w:tc>
+          <w:tcPr>
+            <w:tcW w:w="567" w:type="dxa"/>
+            <w:tcBorders>
+              <w:top w:val="single" w:sz="4" w:space="0" w:color="auto"/>
+              <w:left w:val="single" w:sz="4" w:space="0" w:color="auto"/>
+              <w:bottom w:val="single" w:sz="4" w:space="0" w:color="auto"/>
+              <w:right w:val="single" w:sz="4" w:space="0" w:color="auto"/>
+            </w:tcBorders>
+            <w:vAlign w:val="center"/>
+          </w:tcPr>
+          <w:p>
+            <w:pPr>
+              <w:spacing w:after="120" w:line="256" w:lineRule="auto"/>
+              <w:jc w:val="center"/>
+              <w:rPr>
+                <w:rFonts w:ascii="Angsana New" w:hAnsi="Angsana New"/>
+                <w:color w:val="000000" w:themeColor="text1"/>
+                <w:sz w:val="32"/>
+                <w:szCs w:val="32"/>
+              </w:rPr>
+            </w:pPr>
+          </w:p>
+        </w:tc>
+        <w:tc>
+          <w:tcPr>
+            <w:tcW w:w="2127" w:type="dxa"/>
+            <w:tcBorders>
+              <w:top w:val="single" w:sz="4" w:space="0" w:color="auto"/>
+              <w:left w:val="single" w:sz="4" w:space="0" w:color="auto"/>
+              <w:bottom w:val="single" w:sz="4" w:space="0" w:color="auto"/>
+              <w:right w:val="single" w:sz="4" w:space="0" w:color="auto"/>
+            </w:tcBorders>
+          </w:tcPr>
+          <w:p>
+            <w:pPr>
+              <w:spacing w:after="120" w:line="256" w:lineRule="auto"/>
+              <w:jc w:val="center"/>
+              <w:rPr>
+                <w:rFonts w:ascii="Angsana New" w:hAnsi="Angsana New"/>
+                <w:color w:val="000000" w:themeColor="text1"/>
+                <w:sz w:val="32"/>
+                <w:szCs w:val="32"/>
+              </w:rPr>
+            </w:pPr>
+          </w:p>
+        </w:tc>
+      </w:tr>
+      <w:tr>
+        <w:tc>
+          <w:tcPr>
+            <w:tcW w:w="852" w:type="dxa"/>
+            <w:tcBorders>
+              <w:top w:val="single" w:sz="4" w:space="0" w:color="auto"/>
+              <w:left w:val="single" w:sz="4" w:space="0" w:color="auto"/>
+              <w:bottom w:val="single" w:sz="4" w:space="0" w:color="auto"/>
+              <w:right w:val="single" w:sz="4" w:space="0" w:color="auto"/>
+            </w:tcBorders>
+          </w:tcPr>
+          <w:p>
+            <w:pPr>
+              <w:spacing w:after="120" w:line="256" w:lineRule="auto"/>
+              <w:jc w:val="center"/>
+              <w:rPr>
+                <w:rFonts w:ascii="Angsana New" w:hAnsi="Angsana New"/>
+                <w:color w:val="000000" w:themeColor="text1"/>
+                <w:sz w:val="32"/>
+                <w:szCs w:val="32"/>
+              </w:rPr>
+            </w:pPr>
+            <w:r>
+              <w:rPr>
+                <w:rFonts w:ascii="Angsana New" w:hAnsi="Angsana New"/>
+                <w:color w:val="000000" w:themeColor="text1"/>
+                <w:sz w:val="32"/>
+                <w:szCs w:val="32"/>
+                <w:cs/>
+              </w:rPr>
+              <w:t>๒</w:t>
+            </w:r>
+            <w:r>
+              <w:rPr>
+                <w:rFonts w:ascii="Angsana New" w:hAnsi="Angsana New"/>
+                <w:color w:val="000000" w:themeColor="text1"/>
+                <w:sz w:val="32"/>
+                <w:szCs w:val="32"/>
+              </w:rPr>
+              <w:t>.</w:t>
+            </w:r>
+            <w:r>
+              <w:rPr>
+                <w:rFonts w:ascii="Angsana New" w:hAnsi="Angsana New"/>
+                <w:color w:val="000000" w:themeColor="text1"/>
+                <w:sz w:val="32"/>
+                <w:szCs w:val="32"/>
+                <w:cs/>
+              </w:rPr>
+              <w:t>๓</w:t>
+            </w:r>
+          </w:p>
+        </w:tc>
+        <w:tc>
+          <w:tcPr>
+            <w:tcW w:w="3576" w:type="dxa"/>
+            <w:tcBorders>
+              <w:top w:val="single" w:sz="4" w:space="0" w:color="auto"/>
+              <w:left w:val="single" w:sz="4" w:space="0" w:color="auto"/>
+              <w:bottom w:val="single" w:sz="4" w:space="0" w:color="auto"/>
+              <w:right w:val="single" w:sz="4" w:space="0" w:color="auto"/>
+            </w:tcBorders>
+            <w:vAlign w:val="center"/>
+          </w:tcPr>
+          <w:p>
+            <w:pPr>
+              <w:spacing w:line="256" w:lineRule="auto"/>
+              <w:ind w:hanging="9"/>
+              <w:rPr>
+                <w:rFonts w:ascii="Angsana New" w:hAnsi="Angsana New"/>
+                <w:color w:val="000000" w:themeColor="text1"/>
+                <w:sz w:val="32"/>
+                <w:szCs w:val="32"/>
+              </w:rPr>
+            </w:pPr>
+            <w:r>
+              <w:rPr>
+                <w:rFonts w:ascii="Angsana New" w:hAnsi="Angsana New"/>
+                <w:sz w:val="32"/>
+                <w:szCs w:val="32"/>
+              </w:rPr>
+              <w:t>*</w:t>
+            </w:r>
+            <w:r>
+              <w:rPr>
+                <w:rFonts w:ascii="Angsana New" w:hAnsi="Angsana New" w:hint="cs"/>
+                <w:sz w:val="32"/>
+                <w:szCs w:val="32"/>
+                <w:cs/>
+                <w:lang w:val="th-TH"/>
+              </w:rPr>
+              <w:t>ฟังก์ชั่นสำหรับสมาชิกสามารถทำงานได้อย่างถูกต้อง</w:t>
+            </w:r>
+          </w:p>
+        </w:tc>
+        <w:tc>
+          <w:tcPr>
+            <w:tcW w:w="567" w:type="dxa"/>
+            <w:tcBorders>
+              <w:top w:val="single" w:sz="4" w:space="0" w:color="auto"/>
+              <w:left w:val="single" w:sz="4" w:space="0" w:color="auto"/>
+              <w:bottom w:val="single" w:sz="4" w:space="0" w:color="auto"/>
+              <w:right w:val="single" w:sz="4" w:space="0" w:color="auto"/>
+            </w:tcBorders>
+            <w:vAlign w:val="center"/>
+          </w:tcPr>
+          <w:p>
+            <w:pPr>
+              <w:spacing w:after="120" w:line="256" w:lineRule="auto"/>
+              <w:jc w:val="center"/>
+              <w:rPr>
+                <w:rFonts w:ascii="Angsana New" w:hAnsi="Angsana New"/>
+                <w:color w:val="000000" w:themeColor="text1"/>
+                <w:sz w:val="32"/>
+                <w:szCs w:val="32"/>
+              </w:rPr>
+            </w:pPr>
+          </w:p>
+        </w:tc>
+        <w:tc>
+          <w:tcPr>
+            <w:tcW w:w="567" w:type="dxa"/>
+            <w:tcBorders>
+              <w:top w:val="single" w:sz="4" w:space="0" w:color="auto"/>
+              <w:left w:val="single" w:sz="4" w:space="0" w:color="auto"/>
+              <w:bottom w:val="single" w:sz="4" w:space="0" w:color="auto"/>
+              <w:right w:val="single" w:sz="4" w:space="0" w:color="auto"/>
+            </w:tcBorders>
+            <w:vAlign w:val="center"/>
+          </w:tcPr>
+          <w:p>
+            <w:pPr>
+              <w:spacing w:after="120" w:line="256" w:lineRule="auto"/>
+              <w:jc w:val="center"/>
+              <w:rPr>
+                <w:rFonts w:ascii="Angsana New" w:hAnsi="Angsana New"/>
+                <w:color w:val="000000" w:themeColor="text1"/>
+                <w:sz w:val="32"/>
+                <w:szCs w:val="32"/>
+              </w:rPr>
+            </w:pPr>
+          </w:p>
+        </w:tc>
+        <w:tc>
+          <w:tcPr>
+            <w:tcW w:w="567" w:type="dxa"/>
+            <w:tcBorders>
+              <w:top w:val="single" w:sz="4" w:space="0" w:color="auto"/>
+              <w:left w:val="single" w:sz="4" w:space="0" w:color="auto"/>
+              <w:bottom w:val="single" w:sz="4" w:space="0" w:color="auto"/>
+              <w:right w:val="single" w:sz="4" w:space="0" w:color="auto"/>
+            </w:tcBorders>
+            <w:vAlign w:val="center"/>
+          </w:tcPr>
+          <w:p>
+            <w:pPr>
+              <w:spacing w:after="120" w:line="256" w:lineRule="auto"/>
+              <w:jc w:val="center"/>
+              <w:rPr>
+                <w:rFonts w:ascii="Angsana New" w:hAnsi="Angsana New"/>
+                <w:color w:val="000000" w:themeColor="text1"/>
+                <w:sz w:val="32"/>
+                <w:szCs w:val="32"/>
+              </w:rPr>
+            </w:pPr>
+          </w:p>
+        </w:tc>
+        <w:tc>
+          <w:tcPr>
+            <w:tcW w:w="567" w:type="dxa"/>
+            <w:tcBorders>
+              <w:top w:val="single" w:sz="4" w:space="0" w:color="auto"/>
+              <w:left w:val="single" w:sz="4" w:space="0" w:color="auto"/>
+              <w:bottom w:val="single" w:sz="4" w:space="0" w:color="auto"/>
+              <w:right w:val="single" w:sz="4" w:space="0" w:color="auto"/>
+            </w:tcBorders>
+            <w:vAlign w:val="center"/>
+          </w:tcPr>
+          <w:p>
+            <w:pPr>
+              <w:spacing w:after="120" w:line="256" w:lineRule="auto"/>
+              <w:jc w:val="center"/>
+              <w:rPr>
+                <w:rFonts w:ascii="Angsana New" w:hAnsi="Angsana New"/>
+                <w:color w:val="000000" w:themeColor="text1"/>
+                <w:sz w:val="32"/>
+                <w:szCs w:val="32"/>
+              </w:rPr>
+            </w:pPr>
+          </w:p>
+        </w:tc>
+        <w:tc>
+          <w:tcPr>
+            <w:tcW w:w="567" w:type="dxa"/>
+            <w:tcBorders>
+              <w:top w:val="single" w:sz="4" w:space="0" w:color="auto"/>
+              <w:left w:val="single" w:sz="4" w:space="0" w:color="auto"/>
+              <w:bottom w:val="single" w:sz="4" w:space="0" w:color="auto"/>
+              <w:right w:val="single" w:sz="4" w:space="0" w:color="auto"/>
+            </w:tcBorders>
+            <w:vAlign w:val="center"/>
+          </w:tcPr>
+          <w:p>
+            <w:pPr>
+              <w:spacing w:after="120" w:line="256" w:lineRule="auto"/>
+              <w:jc w:val="center"/>
+              <w:rPr>
+                <w:rFonts w:ascii="Angsana New" w:hAnsi="Angsana New"/>
+                <w:color w:val="000000" w:themeColor="text1"/>
+                <w:sz w:val="32"/>
+                <w:szCs w:val="32"/>
+              </w:rPr>
+            </w:pPr>
+          </w:p>
+        </w:tc>
+        <w:tc>
+          <w:tcPr>
+            <w:tcW w:w="2127" w:type="dxa"/>
+            <w:tcBorders>
+              <w:top w:val="single" w:sz="4" w:space="0" w:color="auto"/>
+              <w:left w:val="single" w:sz="4" w:space="0" w:color="auto"/>
+              <w:bottom w:val="single" w:sz="4" w:space="0" w:color="auto"/>
+              <w:right w:val="single" w:sz="4" w:space="0" w:color="auto"/>
+            </w:tcBorders>
+          </w:tcPr>
+          <w:p>
+            <w:pPr>
+              <w:spacing w:after="120" w:line="256" w:lineRule="auto"/>
+              <w:jc w:val="center"/>
+              <w:rPr>
+                <w:rFonts w:ascii="Angsana New" w:hAnsi="Angsana New"/>
+                <w:color w:val="000000" w:themeColor="text1"/>
+                <w:sz w:val="32"/>
+                <w:szCs w:val="32"/>
+              </w:rPr>
+            </w:pPr>
+          </w:p>
+        </w:tc>
+      </w:tr>
+      <w:tr>
+        <w:tc>
+          <w:tcPr>
+            <w:tcW w:w="852" w:type="dxa"/>
+            <w:tcBorders>
+              <w:top w:val="single" w:sz="4" w:space="0" w:color="auto"/>
+              <w:left w:val="single" w:sz="4" w:space="0" w:color="auto"/>
+              <w:bottom w:val="single" w:sz="4" w:space="0" w:color="auto"/>
+              <w:right w:val="single" w:sz="4" w:space="0" w:color="auto"/>
+            </w:tcBorders>
             <w:shd w:val="clear" w:color="auto" w:fill="DEEAF6" w:themeFill="accent1" w:themeFillTint="33"/>
-            <w:vAlign w:val="center"/>
-          </w:tcPr>
-          <w:p>
-            <w:pPr>
-              <w:spacing w:line="256" w:lineRule="auto"/>
+          </w:tcPr>
+          <w:p>
+            <w:pPr>
+              <w:spacing w:after="120" w:line="256" w:lineRule="auto"/>
+              <w:jc w:val="center"/>
               <w:rPr>
                 <w:rFonts w:ascii="Angsana New" w:hAnsi="Angsana New"/>
                 <w:b/>
@@ -3975,6 +4907,7 @@
                 <w:color w:val="000000" w:themeColor="text1"/>
                 <w:sz w:val="32"/>
                 <w:szCs w:val="32"/>
+                <w:cs/>
               </w:rPr>
             </w:pPr>
             <w:r>
@@ -3987,8 +4920,34 @@
                 <w:szCs w:val="32"/>
                 <w:cs/>
               </w:rPr>
-              <w:t>สำ</w:t>
-            </w:r>
+              <w:t>๓</w:t>
+            </w:r>
+          </w:p>
+        </w:tc>
+        <w:tc>
+          <w:tcPr>
+            <w:tcW w:w="3576" w:type="dxa"/>
+            <w:tcBorders>
+              <w:top w:val="single" w:sz="4" w:space="0" w:color="auto"/>
+              <w:left w:val="single" w:sz="4" w:space="0" w:color="auto"/>
+              <w:bottom w:val="single" w:sz="4" w:space="0" w:color="auto"/>
+              <w:right w:val="single" w:sz="4" w:space="0" w:color="auto"/>
+            </w:tcBorders>
+            <w:shd w:val="clear" w:color="auto" w:fill="DEEAF6" w:themeFill="accent1" w:themeFillTint="33"/>
+            <w:vAlign w:val="center"/>
+          </w:tcPr>
+          <w:p>
+            <w:pPr>
+              <w:spacing w:line="256" w:lineRule="auto"/>
+              <w:rPr>
+                <w:rFonts w:ascii="Angsana New" w:hAnsi="Angsana New"/>
+                <w:b/>
+                <w:bCs/>
+                <w:color w:val="000000" w:themeColor="text1"/>
+                <w:sz w:val="32"/>
+                <w:szCs w:val="32"/>
+              </w:rPr>
+            </w:pPr>
             <w:r>
               <w:rPr>
                 <w:rFonts w:ascii="Angsana New" w:hAnsi="Angsana New" w:hint="cs"/>
@@ -3999,868 +4958,9 @@
                 <w:szCs w:val="32"/>
                 <w:cs/>
               </w:rPr>
-              <w:t>หรับสมาชิก</w:t>
-            </w:r>
-          </w:p>
-        </w:tc>
-        <w:tc>
-          <w:tcPr>
-            <w:tcW w:w="567" w:type="dxa"/>
-            <w:tcBorders>
-              <w:top w:val="single" w:sz="4" w:space="0" w:color="auto"/>
-              <w:left w:val="single" w:sz="4" w:space="0" w:color="auto"/>
-              <w:bottom w:val="single" w:sz="4" w:space="0" w:color="auto"/>
-              <w:right w:val="single" w:sz="4" w:space="0" w:color="auto"/>
-            </w:tcBorders>
-            <w:shd w:val="clear" w:color="auto" w:fill="DEEAF6" w:themeFill="accent1" w:themeFillTint="33"/>
-            <w:vAlign w:val="center"/>
-          </w:tcPr>
-          <w:p>
-            <w:pPr>
-              <w:spacing w:after="120" w:line="256" w:lineRule="auto"/>
-              <w:jc w:val="center"/>
-              <w:rPr>
-                <w:rFonts w:ascii="Angsana New" w:hAnsi="Angsana New"/>
-                <w:color w:val="000000" w:themeColor="text1"/>
-                <w:sz w:val="32"/>
-                <w:szCs w:val="32"/>
-              </w:rPr>
-            </w:pPr>
-          </w:p>
-        </w:tc>
-        <w:tc>
-          <w:tcPr>
-            <w:tcW w:w="567" w:type="dxa"/>
-            <w:tcBorders>
-              <w:top w:val="single" w:sz="4" w:space="0" w:color="auto"/>
-              <w:left w:val="single" w:sz="4" w:space="0" w:color="auto"/>
-              <w:bottom w:val="single" w:sz="4" w:space="0" w:color="auto"/>
-              <w:right w:val="single" w:sz="4" w:space="0" w:color="auto"/>
-            </w:tcBorders>
-            <w:shd w:val="clear" w:color="auto" w:fill="DEEAF6" w:themeFill="accent1" w:themeFillTint="33"/>
-            <w:vAlign w:val="center"/>
-          </w:tcPr>
-          <w:p>
-            <w:pPr>
-              <w:spacing w:after="120" w:line="256" w:lineRule="auto"/>
-              <w:jc w:val="center"/>
-              <w:rPr>
-                <w:rFonts w:ascii="Angsana New" w:hAnsi="Angsana New"/>
-                <w:color w:val="000000" w:themeColor="text1"/>
-                <w:sz w:val="32"/>
-                <w:szCs w:val="32"/>
-              </w:rPr>
-            </w:pPr>
-          </w:p>
-        </w:tc>
-        <w:tc>
-          <w:tcPr>
-            <w:tcW w:w="567" w:type="dxa"/>
-            <w:tcBorders>
-              <w:top w:val="single" w:sz="4" w:space="0" w:color="auto"/>
-              <w:left w:val="single" w:sz="4" w:space="0" w:color="auto"/>
-              <w:bottom w:val="single" w:sz="4" w:space="0" w:color="auto"/>
-              <w:right w:val="single" w:sz="4" w:space="0" w:color="auto"/>
-            </w:tcBorders>
-            <w:shd w:val="clear" w:color="auto" w:fill="DEEAF6" w:themeFill="accent1" w:themeFillTint="33"/>
-            <w:vAlign w:val="center"/>
-          </w:tcPr>
-          <w:p>
-            <w:pPr>
-              <w:spacing w:after="120" w:line="256" w:lineRule="auto"/>
-              <w:jc w:val="center"/>
-              <w:rPr>
-                <w:rFonts w:ascii="Angsana New" w:hAnsi="Angsana New"/>
-                <w:color w:val="000000" w:themeColor="text1"/>
-                <w:sz w:val="32"/>
-                <w:szCs w:val="32"/>
-              </w:rPr>
-            </w:pPr>
-          </w:p>
-        </w:tc>
-        <w:tc>
-          <w:tcPr>
-            <w:tcW w:w="567" w:type="dxa"/>
-            <w:tcBorders>
-              <w:top w:val="single" w:sz="4" w:space="0" w:color="auto"/>
-              <w:left w:val="single" w:sz="4" w:space="0" w:color="auto"/>
-              <w:bottom w:val="single" w:sz="4" w:space="0" w:color="auto"/>
-              <w:right w:val="single" w:sz="4" w:space="0" w:color="auto"/>
-            </w:tcBorders>
-            <w:shd w:val="clear" w:color="auto" w:fill="DEEAF6" w:themeFill="accent1" w:themeFillTint="33"/>
-            <w:vAlign w:val="center"/>
-          </w:tcPr>
-          <w:p>
-            <w:pPr>
-              <w:spacing w:after="120" w:line="256" w:lineRule="auto"/>
-              <w:jc w:val="center"/>
-              <w:rPr>
-                <w:rFonts w:ascii="Angsana New" w:hAnsi="Angsana New"/>
-                <w:color w:val="000000" w:themeColor="text1"/>
-                <w:sz w:val="32"/>
-                <w:szCs w:val="32"/>
-              </w:rPr>
-            </w:pPr>
-          </w:p>
-        </w:tc>
-        <w:tc>
-          <w:tcPr>
-            <w:tcW w:w="567" w:type="dxa"/>
-            <w:tcBorders>
-              <w:top w:val="single" w:sz="4" w:space="0" w:color="auto"/>
-              <w:left w:val="single" w:sz="4" w:space="0" w:color="auto"/>
-              <w:bottom w:val="single" w:sz="4" w:space="0" w:color="auto"/>
-              <w:right w:val="single" w:sz="4" w:space="0" w:color="auto"/>
-            </w:tcBorders>
-            <w:shd w:val="clear" w:color="auto" w:fill="DEEAF6" w:themeFill="accent1" w:themeFillTint="33"/>
-            <w:vAlign w:val="center"/>
-          </w:tcPr>
-          <w:p>
-            <w:pPr>
-              <w:spacing w:after="120" w:line="256" w:lineRule="auto"/>
-              <w:jc w:val="center"/>
-              <w:rPr>
-                <w:rFonts w:ascii="Angsana New" w:hAnsi="Angsana New"/>
-                <w:color w:val="000000" w:themeColor="text1"/>
-                <w:sz w:val="32"/>
-                <w:szCs w:val="32"/>
-              </w:rPr>
-            </w:pPr>
-          </w:p>
-        </w:tc>
-        <w:tc>
-          <w:tcPr>
-            <w:tcW w:w="2127" w:type="dxa"/>
-            <w:tcBorders>
-              <w:top w:val="single" w:sz="4" w:space="0" w:color="auto"/>
-              <w:left w:val="single" w:sz="4" w:space="0" w:color="auto"/>
-              <w:bottom w:val="single" w:sz="4" w:space="0" w:color="auto"/>
-              <w:right w:val="single" w:sz="4" w:space="0" w:color="auto"/>
-            </w:tcBorders>
-            <w:shd w:val="clear" w:color="auto" w:fill="DEEAF6" w:themeFill="accent1" w:themeFillTint="33"/>
-          </w:tcPr>
-          <w:p>
-            <w:pPr>
-              <w:spacing w:after="120" w:line="256" w:lineRule="auto"/>
-              <w:jc w:val="center"/>
-              <w:rPr>
-                <w:rFonts w:ascii="Angsana New" w:hAnsi="Angsana New"/>
-                <w:color w:val="000000" w:themeColor="text1"/>
-                <w:sz w:val="32"/>
-                <w:szCs w:val="32"/>
-              </w:rPr>
-            </w:pPr>
-          </w:p>
-        </w:tc>
-      </w:tr>
-      <w:tr>
-        <w:tc>
-          <w:tcPr>
-            <w:tcW w:w="852" w:type="dxa"/>
-            <w:tcBorders>
-              <w:top w:val="single" w:sz="4" w:space="0" w:color="auto"/>
-              <w:left w:val="single" w:sz="4" w:space="0" w:color="auto"/>
-              <w:bottom w:val="single" w:sz="4" w:space="0" w:color="auto"/>
-              <w:right w:val="single" w:sz="4" w:space="0" w:color="auto"/>
-            </w:tcBorders>
-          </w:tcPr>
-          <w:p>
-            <w:pPr>
-              <w:spacing w:after="120" w:line="256" w:lineRule="auto"/>
-              <w:jc w:val="center"/>
-              <w:rPr>
-                <w:rFonts w:ascii="Angsana New" w:hAnsi="Angsana New" w:hint="cs"/>
-                <w:color w:val="000000" w:themeColor="text1"/>
-                <w:sz w:val="32"/>
-                <w:szCs w:val="32"/>
-                <w:cs/>
-              </w:rPr>
-            </w:pPr>
-            <w:r>
-              <w:rPr>
-                <w:rFonts w:ascii="Angsana New" w:hAnsi="Angsana New"/>
-                <w:color w:val="000000" w:themeColor="text1"/>
-                <w:sz w:val="32"/>
-                <w:szCs w:val="32"/>
-                <w:cs/>
-              </w:rPr>
-              <w:t>๒</w:t>
-            </w:r>
-            <w:r>
-              <w:rPr>
-                <w:rFonts w:ascii="Angsana New" w:hAnsi="Angsana New"/>
-                <w:color w:val="000000" w:themeColor="text1"/>
-                <w:sz w:val="32"/>
-                <w:szCs w:val="32"/>
-              </w:rPr>
-              <w:t>.</w:t>
-            </w:r>
-            <w:r>
-              <w:rPr>
-                <w:rFonts w:ascii="Angsana New" w:hAnsi="Angsana New" w:hint="cs"/>
-                <w:color w:val="000000" w:themeColor="text1"/>
-                <w:sz w:val="32"/>
-                <w:szCs w:val="32"/>
-                <w:cs/>
-              </w:rPr>
-              <w:t>๑</w:t>
-            </w:r>
-          </w:p>
-        </w:tc>
-        <w:tc>
-          <w:tcPr>
-            <w:tcW w:w="3576" w:type="dxa"/>
-            <w:tcBorders>
-              <w:top w:val="single" w:sz="4" w:space="0" w:color="auto"/>
-              <w:left w:val="single" w:sz="4" w:space="0" w:color="auto"/>
-              <w:bottom w:val="single" w:sz="4" w:space="0" w:color="auto"/>
-              <w:right w:val="single" w:sz="4" w:space="0" w:color="auto"/>
-            </w:tcBorders>
-            <w:vAlign w:val="center"/>
-          </w:tcPr>
-          <w:p>
-            <w:pPr>
-              <w:spacing w:line="256" w:lineRule="auto"/>
-              <w:ind w:hanging="9"/>
-              <w:rPr>
-                <w:rFonts w:ascii="Angsana New" w:hAnsi="Angsana New"/>
-                <w:color w:val="000000" w:themeColor="text1"/>
-                <w:sz w:val="32"/>
-                <w:szCs w:val="32"/>
-              </w:rPr>
-            </w:pPr>
-            <w:r>
-              <w:rPr>
-                <w:rFonts w:ascii="Angsana New" w:hAnsi="Angsana New" w:hint="cs"/>
-                <w:sz w:val="32"/>
-                <w:szCs w:val="32"/>
-                <w:cs/>
-              </w:rPr>
-              <w:t>รูปแบบของเว็บไซต์มีความเหมาะสมต่อสมาชิก</w:t>
-            </w:r>
-          </w:p>
-        </w:tc>
-        <w:tc>
-          <w:tcPr>
-            <w:tcW w:w="567" w:type="dxa"/>
-            <w:tcBorders>
-              <w:top w:val="single" w:sz="4" w:space="0" w:color="auto"/>
-              <w:left w:val="single" w:sz="4" w:space="0" w:color="auto"/>
-              <w:bottom w:val="single" w:sz="4" w:space="0" w:color="auto"/>
-              <w:right w:val="single" w:sz="4" w:space="0" w:color="auto"/>
-            </w:tcBorders>
-            <w:vAlign w:val="center"/>
-          </w:tcPr>
-          <w:p>
-            <w:pPr>
-              <w:spacing w:after="120" w:line="256" w:lineRule="auto"/>
-              <w:jc w:val="center"/>
-              <w:rPr>
-                <w:rFonts w:ascii="Angsana New" w:hAnsi="Angsana New"/>
-                <w:color w:val="000000" w:themeColor="text1"/>
-                <w:sz w:val="32"/>
-                <w:szCs w:val="32"/>
-              </w:rPr>
-            </w:pPr>
-          </w:p>
-        </w:tc>
-        <w:tc>
-          <w:tcPr>
-            <w:tcW w:w="567" w:type="dxa"/>
-            <w:tcBorders>
-              <w:top w:val="single" w:sz="4" w:space="0" w:color="auto"/>
-              <w:left w:val="single" w:sz="4" w:space="0" w:color="auto"/>
-              <w:bottom w:val="single" w:sz="4" w:space="0" w:color="auto"/>
-              <w:right w:val="single" w:sz="4" w:space="0" w:color="auto"/>
-            </w:tcBorders>
-            <w:vAlign w:val="center"/>
-          </w:tcPr>
-          <w:p>
-            <w:pPr>
-              <w:spacing w:after="120" w:line="256" w:lineRule="auto"/>
-              <w:jc w:val="center"/>
-              <w:rPr>
-                <w:rFonts w:ascii="Angsana New" w:hAnsi="Angsana New"/>
-                <w:color w:val="000000" w:themeColor="text1"/>
-                <w:sz w:val="32"/>
-                <w:szCs w:val="32"/>
-              </w:rPr>
-            </w:pPr>
-          </w:p>
-        </w:tc>
-        <w:tc>
-          <w:tcPr>
-            <w:tcW w:w="567" w:type="dxa"/>
-            <w:tcBorders>
-              <w:top w:val="single" w:sz="4" w:space="0" w:color="auto"/>
-              <w:left w:val="single" w:sz="4" w:space="0" w:color="auto"/>
-              <w:bottom w:val="single" w:sz="4" w:space="0" w:color="auto"/>
-              <w:right w:val="single" w:sz="4" w:space="0" w:color="auto"/>
-            </w:tcBorders>
-            <w:vAlign w:val="center"/>
-          </w:tcPr>
-          <w:p>
-            <w:pPr>
-              <w:spacing w:after="120" w:line="256" w:lineRule="auto"/>
-              <w:jc w:val="center"/>
-              <w:rPr>
-                <w:rFonts w:ascii="Angsana New" w:hAnsi="Angsana New"/>
-                <w:color w:val="000000" w:themeColor="text1"/>
-                <w:sz w:val="32"/>
-                <w:szCs w:val="32"/>
-              </w:rPr>
-            </w:pPr>
-          </w:p>
-        </w:tc>
-        <w:tc>
-          <w:tcPr>
-            <w:tcW w:w="567" w:type="dxa"/>
-            <w:tcBorders>
-              <w:top w:val="single" w:sz="4" w:space="0" w:color="auto"/>
-              <w:left w:val="single" w:sz="4" w:space="0" w:color="auto"/>
-              <w:bottom w:val="single" w:sz="4" w:space="0" w:color="auto"/>
-              <w:right w:val="single" w:sz="4" w:space="0" w:color="auto"/>
-            </w:tcBorders>
-            <w:vAlign w:val="center"/>
-          </w:tcPr>
-          <w:p>
-            <w:pPr>
-              <w:spacing w:after="120" w:line="256" w:lineRule="auto"/>
-              <w:jc w:val="center"/>
-              <w:rPr>
-                <w:rFonts w:ascii="Angsana New" w:hAnsi="Angsana New"/>
-                <w:color w:val="000000" w:themeColor="text1"/>
-                <w:sz w:val="32"/>
-                <w:szCs w:val="32"/>
-              </w:rPr>
-            </w:pPr>
-          </w:p>
-        </w:tc>
-        <w:tc>
-          <w:tcPr>
-            <w:tcW w:w="567" w:type="dxa"/>
-            <w:tcBorders>
-              <w:top w:val="single" w:sz="4" w:space="0" w:color="auto"/>
-              <w:left w:val="single" w:sz="4" w:space="0" w:color="auto"/>
-              <w:bottom w:val="single" w:sz="4" w:space="0" w:color="auto"/>
-              <w:right w:val="single" w:sz="4" w:space="0" w:color="auto"/>
-            </w:tcBorders>
-            <w:vAlign w:val="center"/>
-          </w:tcPr>
-          <w:p>
-            <w:pPr>
-              <w:spacing w:after="120" w:line="256" w:lineRule="auto"/>
-              <w:jc w:val="center"/>
-              <w:rPr>
-                <w:rFonts w:ascii="Angsana New" w:hAnsi="Angsana New"/>
-                <w:color w:val="000000" w:themeColor="text1"/>
-                <w:sz w:val="32"/>
-                <w:szCs w:val="32"/>
-              </w:rPr>
-            </w:pPr>
-          </w:p>
-        </w:tc>
-        <w:tc>
-          <w:tcPr>
-            <w:tcW w:w="2127" w:type="dxa"/>
-            <w:tcBorders>
-              <w:top w:val="single" w:sz="4" w:space="0" w:color="auto"/>
-              <w:left w:val="single" w:sz="4" w:space="0" w:color="auto"/>
-              <w:bottom w:val="single" w:sz="4" w:space="0" w:color="auto"/>
-              <w:right w:val="single" w:sz="4" w:space="0" w:color="auto"/>
-            </w:tcBorders>
-          </w:tcPr>
-          <w:p>
-            <w:pPr>
-              <w:spacing w:after="120" w:line="256" w:lineRule="auto"/>
-              <w:jc w:val="center"/>
-              <w:rPr>
-                <w:rFonts w:ascii="Angsana New" w:hAnsi="Angsana New"/>
-                <w:color w:val="000000" w:themeColor="text1"/>
-                <w:sz w:val="32"/>
-                <w:szCs w:val="32"/>
-              </w:rPr>
-            </w:pPr>
-          </w:p>
-        </w:tc>
-      </w:tr>
-      <w:tr>
-        <w:tc>
-          <w:tcPr>
-            <w:tcW w:w="852" w:type="dxa"/>
-            <w:tcBorders>
-              <w:top w:val="single" w:sz="4" w:space="0" w:color="auto"/>
-              <w:left w:val="single" w:sz="4" w:space="0" w:color="auto"/>
-              <w:bottom w:val="single" w:sz="4" w:space="0" w:color="auto"/>
-              <w:right w:val="single" w:sz="4" w:space="0" w:color="auto"/>
-            </w:tcBorders>
-          </w:tcPr>
-          <w:p>
-            <w:pPr>
-              <w:spacing w:after="120" w:line="256" w:lineRule="auto"/>
-              <w:jc w:val="center"/>
-              <w:rPr>
-                <w:rFonts w:ascii="Angsana New" w:hAnsi="Angsana New"/>
-                <w:color w:val="000000" w:themeColor="text1"/>
-                <w:sz w:val="32"/>
-                <w:szCs w:val="32"/>
-              </w:rPr>
-            </w:pPr>
-            <w:r>
-              <w:rPr>
-                <w:rFonts w:ascii="Angsana New" w:hAnsi="Angsana New"/>
-                <w:color w:val="000000" w:themeColor="text1"/>
-                <w:sz w:val="32"/>
-                <w:szCs w:val="32"/>
-                <w:cs/>
-              </w:rPr>
-              <w:t>๒</w:t>
-            </w:r>
-            <w:r>
-              <w:rPr>
-                <w:rFonts w:ascii="Angsana New" w:hAnsi="Angsana New"/>
-                <w:color w:val="000000" w:themeColor="text1"/>
-                <w:sz w:val="32"/>
-                <w:szCs w:val="32"/>
-              </w:rPr>
-              <w:t>.</w:t>
-            </w:r>
-            <w:r>
-              <w:rPr>
-                <w:rFonts w:ascii="Angsana New" w:hAnsi="Angsana New"/>
-                <w:color w:val="000000" w:themeColor="text1"/>
-                <w:sz w:val="32"/>
-                <w:szCs w:val="32"/>
-                <w:cs/>
-              </w:rPr>
-              <w:t>๒</w:t>
-            </w:r>
-          </w:p>
-        </w:tc>
-        <w:tc>
-          <w:tcPr>
-            <w:tcW w:w="3576" w:type="dxa"/>
-            <w:tcBorders>
-              <w:top w:val="single" w:sz="4" w:space="0" w:color="auto"/>
-              <w:left w:val="single" w:sz="4" w:space="0" w:color="auto"/>
-              <w:bottom w:val="single" w:sz="4" w:space="0" w:color="auto"/>
-              <w:right w:val="single" w:sz="4" w:space="0" w:color="auto"/>
-            </w:tcBorders>
-            <w:vAlign w:val="center"/>
-          </w:tcPr>
-          <w:p>
-            <w:pPr>
-              <w:spacing w:line="256" w:lineRule="auto"/>
-              <w:ind w:hanging="9"/>
-              <w:rPr>
-                <w:rFonts w:ascii="Angsana New" w:hAnsi="Angsana New"/>
-                <w:color w:val="000000" w:themeColor="text1"/>
-                <w:sz w:val="32"/>
-                <w:szCs w:val="32"/>
-              </w:rPr>
-            </w:pPr>
-            <w:r>
-              <w:rPr>
-                <w:rFonts w:ascii="Angsana New" w:hAnsi="Angsana New" w:hint="cs"/>
-                <w:sz w:val="32"/>
-                <w:szCs w:val="32"/>
-                <w:cs/>
-              </w:rPr>
-              <w:t>ฟังก์ชั่นสำหรับสมาชิกในเว็บไซต์ครบถ้วนตามความต้องการของผู้ใช้</w:t>
-            </w:r>
-          </w:p>
-        </w:tc>
-        <w:tc>
-          <w:tcPr>
-            <w:tcW w:w="567" w:type="dxa"/>
-            <w:tcBorders>
-              <w:top w:val="single" w:sz="4" w:space="0" w:color="auto"/>
-              <w:left w:val="single" w:sz="4" w:space="0" w:color="auto"/>
-              <w:bottom w:val="single" w:sz="4" w:space="0" w:color="auto"/>
-              <w:right w:val="single" w:sz="4" w:space="0" w:color="auto"/>
-            </w:tcBorders>
-            <w:vAlign w:val="center"/>
-          </w:tcPr>
-          <w:p>
-            <w:pPr>
-              <w:spacing w:after="120" w:line="256" w:lineRule="auto"/>
-              <w:jc w:val="center"/>
-              <w:rPr>
-                <w:rFonts w:ascii="Angsana New" w:hAnsi="Angsana New"/>
-                <w:color w:val="000000" w:themeColor="text1"/>
-                <w:sz w:val="32"/>
-                <w:szCs w:val="32"/>
-              </w:rPr>
-            </w:pPr>
-          </w:p>
-        </w:tc>
-        <w:tc>
-          <w:tcPr>
-            <w:tcW w:w="567" w:type="dxa"/>
-            <w:tcBorders>
-              <w:top w:val="single" w:sz="4" w:space="0" w:color="auto"/>
-              <w:left w:val="single" w:sz="4" w:space="0" w:color="auto"/>
-              <w:bottom w:val="single" w:sz="4" w:space="0" w:color="auto"/>
-              <w:right w:val="single" w:sz="4" w:space="0" w:color="auto"/>
-            </w:tcBorders>
-            <w:vAlign w:val="center"/>
-          </w:tcPr>
-          <w:p>
-            <w:pPr>
-              <w:spacing w:after="120" w:line="256" w:lineRule="auto"/>
-              <w:jc w:val="center"/>
-              <w:rPr>
-                <w:rFonts w:ascii="Angsana New" w:hAnsi="Angsana New"/>
-                <w:color w:val="000000" w:themeColor="text1"/>
-                <w:sz w:val="32"/>
-                <w:szCs w:val="32"/>
-              </w:rPr>
-            </w:pPr>
-          </w:p>
-        </w:tc>
-        <w:tc>
-          <w:tcPr>
-            <w:tcW w:w="567" w:type="dxa"/>
-            <w:tcBorders>
-              <w:top w:val="single" w:sz="4" w:space="0" w:color="auto"/>
-              <w:left w:val="single" w:sz="4" w:space="0" w:color="auto"/>
-              <w:bottom w:val="single" w:sz="4" w:space="0" w:color="auto"/>
-              <w:right w:val="single" w:sz="4" w:space="0" w:color="auto"/>
-            </w:tcBorders>
-            <w:vAlign w:val="center"/>
-          </w:tcPr>
-          <w:p>
-            <w:pPr>
-              <w:spacing w:after="120" w:line="256" w:lineRule="auto"/>
-              <w:jc w:val="center"/>
-              <w:rPr>
-                <w:rFonts w:ascii="Angsana New" w:hAnsi="Angsana New"/>
-                <w:color w:val="000000" w:themeColor="text1"/>
-                <w:sz w:val="32"/>
-                <w:szCs w:val="32"/>
-              </w:rPr>
-            </w:pPr>
-          </w:p>
-        </w:tc>
-        <w:tc>
-          <w:tcPr>
-            <w:tcW w:w="567" w:type="dxa"/>
-            <w:tcBorders>
-              <w:top w:val="single" w:sz="4" w:space="0" w:color="auto"/>
-              <w:left w:val="single" w:sz="4" w:space="0" w:color="auto"/>
-              <w:bottom w:val="single" w:sz="4" w:space="0" w:color="auto"/>
-              <w:right w:val="single" w:sz="4" w:space="0" w:color="auto"/>
-            </w:tcBorders>
-            <w:vAlign w:val="center"/>
-          </w:tcPr>
-          <w:p>
-            <w:pPr>
-              <w:spacing w:after="120" w:line="256" w:lineRule="auto"/>
-              <w:jc w:val="center"/>
-              <w:rPr>
-                <w:rFonts w:ascii="Angsana New" w:hAnsi="Angsana New"/>
-                <w:color w:val="000000" w:themeColor="text1"/>
-                <w:sz w:val="32"/>
-                <w:szCs w:val="32"/>
-              </w:rPr>
-            </w:pPr>
-          </w:p>
-        </w:tc>
-        <w:tc>
-          <w:tcPr>
-            <w:tcW w:w="567" w:type="dxa"/>
-            <w:tcBorders>
-              <w:top w:val="single" w:sz="4" w:space="0" w:color="auto"/>
-              <w:left w:val="single" w:sz="4" w:space="0" w:color="auto"/>
-              <w:bottom w:val="single" w:sz="4" w:space="0" w:color="auto"/>
-              <w:right w:val="single" w:sz="4" w:space="0" w:color="auto"/>
-            </w:tcBorders>
-            <w:vAlign w:val="center"/>
-          </w:tcPr>
-          <w:p>
-            <w:pPr>
-              <w:spacing w:after="120" w:line="256" w:lineRule="auto"/>
-              <w:jc w:val="center"/>
-              <w:rPr>
-                <w:rFonts w:ascii="Angsana New" w:hAnsi="Angsana New"/>
-                <w:color w:val="000000" w:themeColor="text1"/>
-                <w:sz w:val="32"/>
-                <w:szCs w:val="32"/>
-              </w:rPr>
-            </w:pPr>
-          </w:p>
-        </w:tc>
-        <w:tc>
-          <w:tcPr>
-            <w:tcW w:w="2127" w:type="dxa"/>
-            <w:tcBorders>
-              <w:top w:val="single" w:sz="4" w:space="0" w:color="auto"/>
-              <w:left w:val="single" w:sz="4" w:space="0" w:color="auto"/>
-              <w:bottom w:val="single" w:sz="4" w:space="0" w:color="auto"/>
-              <w:right w:val="single" w:sz="4" w:space="0" w:color="auto"/>
-            </w:tcBorders>
-          </w:tcPr>
-          <w:p>
-            <w:pPr>
-              <w:spacing w:after="120" w:line="256" w:lineRule="auto"/>
-              <w:jc w:val="center"/>
-              <w:rPr>
-                <w:rFonts w:ascii="Angsana New" w:hAnsi="Angsana New"/>
-                <w:color w:val="000000" w:themeColor="text1"/>
-                <w:sz w:val="32"/>
-                <w:szCs w:val="32"/>
-              </w:rPr>
-            </w:pPr>
-          </w:p>
-        </w:tc>
-      </w:tr>
-      <w:tr>
-        <w:tc>
-          <w:tcPr>
-            <w:tcW w:w="852" w:type="dxa"/>
-            <w:tcBorders>
-              <w:top w:val="single" w:sz="4" w:space="0" w:color="auto"/>
-              <w:left w:val="single" w:sz="4" w:space="0" w:color="auto"/>
-              <w:bottom w:val="single" w:sz="4" w:space="0" w:color="auto"/>
-              <w:right w:val="single" w:sz="4" w:space="0" w:color="auto"/>
-            </w:tcBorders>
-          </w:tcPr>
-          <w:p>
-            <w:pPr>
-              <w:spacing w:after="120" w:line="256" w:lineRule="auto"/>
-              <w:jc w:val="center"/>
-              <w:rPr>
-                <w:rFonts w:ascii="Angsana New" w:hAnsi="Angsana New" w:hint="cs"/>
-                <w:color w:val="000000" w:themeColor="text1"/>
-                <w:sz w:val="32"/>
-                <w:szCs w:val="32"/>
-              </w:rPr>
-            </w:pPr>
-            <w:r>
-              <w:rPr>
-                <w:rFonts w:ascii="Angsana New" w:hAnsi="Angsana New"/>
-                <w:color w:val="000000" w:themeColor="text1"/>
-                <w:sz w:val="32"/>
-                <w:szCs w:val="32"/>
-                <w:cs/>
-              </w:rPr>
-              <w:t>๒</w:t>
-            </w:r>
-            <w:r>
-              <w:rPr>
-                <w:rFonts w:ascii="Angsana New" w:hAnsi="Angsana New"/>
-                <w:color w:val="000000" w:themeColor="text1"/>
-                <w:sz w:val="32"/>
-                <w:szCs w:val="32"/>
-              </w:rPr>
-              <w:t>.</w:t>
-            </w:r>
-            <w:r>
-              <w:rPr>
-                <w:rFonts w:ascii="Angsana New" w:hAnsi="Angsana New"/>
-                <w:color w:val="000000" w:themeColor="text1"/>
-                <w:sz w:val="32"/>
-                <w:szCs w:val="32"/>
-                <w:cs/>
-              </w:rPr>
-              <w:t>๓</w:t>
-            </w:r>
-          </w:p>
-        </w:tc>
-        <w:tc>
-          <w:tcPr>
-            <w:tcW w:w="3576" w:type="dxa"/>
-            <w:tcBorders>
-              <w:top w:val="single" w:sz="4" w:space="0" w:color="auto"/>
-              <w:left w:val="single" w:sz="4" w:space="0" w:color="auto"/>
-              <w:bottom w:val="single" w:sz="4" w:space="0" w:color="auto"/>
-              <w:right w:val="single" w:sz="4" w:space="0" w:color="auto"/>
-            </w:tcBorders>
-            <w:vAlign w:val="center"/>
-          </w:tcPr>
-          <w:p>
-            <w:pPr>
-              <w:spacing w:line="256" w:lineRule="auto"/>
-              <w:ind w:hanging="9"/>
-              <w:rPr>
-                <w:rFonts w:ascii="Angsana New" w:hAnsi="Angsana New"/>
-                <w:color w:val="000000" w:themeColor="text1"/>
-                <w:sz w:val="32"/>
-                <w:szCs w:val="32"/>
-              </w:rPr>
-            </w:pPr>
-            <w:r>
-              <w:rPr>
-                <w:rFonts w:ascii="Angsana New" w:hAnsi="Angsana New" w:hint="cs"/>
-                <w:sz w:val="32"/>
-                <w:szCs w:val="32"/>
-                <w:cs/>
-                <w:lang w:val="th-TH"/>
-              </w:rPr>
-              <w:t>ฟังก์ชั่นสำหรับสมาชิกสามารถทำงานได้อย่างถูกต้อง</w:t>
-            </w:r>
-          </w:p>
-        </w:tc>
-        <w:tc>
-          <w:tcPr>
-            <w:tcW w:w="567" w:type="dxa"/>
-            <w:tcBorders>
-              <w:top w:val="single" w:sz="4" w:space="0" w:color="auto"/>
-              <w:left w:val="single" w:sz="4" w:space="0" w:color="auto"/>
-              <w:bottom w:val="single" w:sz="4" w:space="0" w:color="auto"/>
-              <w:right w:val="single" w:sz="4" w:space="0" w:color="auto"/>
-            </w:tcBorders>
-            <w:vAlign w:val="center"/>
-          </w:tcPr>
-          <w:p>
-            <w:pPr>
-              <w:spacing w:after="120" w:line="256" w:lineRule="auto"/>
-              <w:jc w:val="center"/>
-              <w:rPr>
-                <w:rFonts w:ascii="Angsana New" w:hAnsi="Angsana New"/>
-                <w:color w:val="000000" w:themeColor="text1"/>
-                <w:sz w:val="32"/>
-                <w:szCs w:val="32"/>
-              </w:rPr>
-            </w:pPr>
-          </w:p>
-        </w:tc>
-        <w:tc>
-          <w:tcPr>
-            <w:tcW w:w="567" w:type="dxa"/>
-            <w:tcBorders>
-              <w:top w:val="single" w:sz="4" w:space="0" w:color="auto"/>
-              <w:left w:val="single" w:sz="4" w:space="0" w:color="auto"/>
-              <w:bottom w:val="single" w:sz="4" w:space="0" w:color="auto"/>
-              <w:right w:val="single" w:sz="4" w:space="0" w:color="auto"/>
-            </w:tcBorders>
-            <w:vAlign w:val="center"/>
-          </w:tcPr>
-          <w:p>
-            <w:pPr>
-              <w:spacing w:after="120" w:line="256" w:lineRule="auto"/>
-              <w:jc w:val="center"/>
-              <w:rPr>
-                <w:rFonts w:ascii="Angsana New" w:hAnsi="Angsana New"/>
-                <w:color w:val="000000" w:themeColor="text1"/>
-                <w:sz w:val="32"/>
-                <w:szCs w:val="32"/>
-              </w:rPr>
-            </w:pPr>
-          </w:p>
-        </w:tc>
-        <w:tc>
-          <w:tcPr>
-            <w:tcW w:w="567" w:type="dxa"/>
-            <w:tcBorders>
-              <w:top w:val="single" w:sz="4" w:space="0" w:color="auto"/>
-              <w:left w:val="single" w:sz="4" w:space="0" w:color="auto"/>
-              <w:bottom w:val="single" w:sz="4" w:space="0" w:color="auto"/>
-              <w:right w:val="single" w:sz="4" w:space="0" w:color="auto"/>
-            </w:tcBorders>
-            <w:vAlign w:val="center"/>
-          </w:tcPr>
-          <w:p>
-            <w:pPr>
-              <w:spacing w:after="120" w:line="256" w:lineRule="auto"/>
-              <w:jc w:val="center"/>
-              <w:rPr>
-                <w:rFonts w:ascii="Angsana New" w:hAnsi="Angsana New"/>
-                <w:color w:val="000000" w:themeColor="text1"/>
-                <w:sz w:val="32"/>
-                <w:szCs w:val="32"/>
-              </w:rPr>
-            </w:pPr>
-          </w:p>
-        </w:tc>
-        <w:tc>
-          <w:tcPr>
-            <w:tcW w:w="567" w:type="dxa"/>
-            <w:tcBorders>
-              <w:top w:val="single" w:sz="4" w:space="0" w:color="auto"/>
-              <w:left w:val="single" w:sz="4" w:space="0" w:color="auto"/>
-              <w:bottom w:val="single" w:sz="4" w:space="0" w:color="auto"/>
-              <w:right w:val="single" w:sz="4" w:space="0" w:color="auto"/>
-            </w:tcBorders>
-            <w:vAlign w:val="center"/>
-          </w:tcPr>
-          <w:p>
-            <w:pPr>
-              <w:spacing w:after="120" w:line="256" w:lineRule="auto"/>
-              <w:jc w:val="center"/>
-              <w:rPr>
-                <w:rFonts w:ascii="Angsana New" w:hAnsi="Angsana New"/>
-                <w:color w:val="000000" w:themeColor="text1"/>
-                <w:sz w:val="32"/>
-                <w:szCs w:val="32"/>
-              </w:rPr>
-            </w:pPr>
-          </w:p>
-        </w:tc>
-        <w:tc>
-          <w:tcPr>
-            <w:tcW w:w="567" w:type="dxa"/>
-            <w:tcBorders>
-              <w:top w:val="single" w:sz="4" w:space="0" w:color="auto"/>
-              <w:left w:val="single" w:sz="4" w:space="0" w:color="auto"/>
-              <w:bottom w:val="single" w:sz="4" w:space="0" w:color="auto"/>
-              <w:right w:val="single" w:sz="4" w:space="0" w:color="auto"/>
-            </w:tcBorders>
-            <w:vAlign w:val="center"/>
-          </w:tcPr>
-          <w:p>
-            <w:pPr>
-              <w:spacing w:after="120" w:line="256" w:lineRule="auto"/>
-              <w:jc w:val="center"/>
-              <w:rPr>
-                <w:rFonts w:ascii="Angsana New" w:hAnsi="Angsana New"/>
-                <w:color w:val="000000" w:themeColor="text1"/>
-                <w:sz w:val="32"/>
-                <w:szCs w:val="32"/>
-              </w:rPr>
-            </w:pPr>
-          </w:p>
-        </w:tc>
-        <w:tc>
-          <w:tcPr>
-            <w:tcW w:w="2127" w:type="dxa"/>
-            <w:tcBorders>
-              <w:top w:val="single" w:sz="4" w:space="0" w:color="auto"/>
-              <w:left w:val="single" w:sz="4" w:space="0" w:color="auto"/>
-              <w:bottom w:val="single" w:sz="4" w:space="0" w:color="auto"/>
-              <w:right w:val="single" w:sz="4" w:space="0" w:color="auto"/>
-            </w:tcBorders>
-          </w:tcPr>
-          <w:p>
-            <w:pPr>
-              <w:spacing w:after="120" w:line="256" w:lineRule="auto"/>
-              <w:jc w:val="center"/>
-              <w:rPr>
-                <w:rFonts w:ascii="Angsana New" w:hAnsi="Angsana New"/>
-                <w:color w:val="000000" w:themeColor="text1"/>
-                <w:sz w:val="32"/>
-                <w:szCs w:val="32"/>
-              </w:rPr>
-            </w:pPr>
-          </w:p>
-        </w:tc>
-      </w:tr>
-      <w:tr>
-        <w:tc>
-          <w:tcPr>
-            <w:tcW w:w="852" w:type="dxa"/>
-            <w:tcBorders>
-              <w:top w:val="single" w:sz="4" w:space="0" w:color="auto"/>
-              <w:left w:val="single" w:sz="4" w:space="0" w:color="auto"/>
-              <w:bottom w:val="single" w:sz="4" w:space="0" w:color="auto"/>
-              <w:right w:val="single" w:sz="4" w:space="0" w:color="auto"/>
-            </w:tcBorders>
-            <w:shd w:val="clear" w:color="auto" w:fill="DEEAF6" w:themeFill="accent1" w:themeFillTint="33"/>
-          </w:tcPr>
-          <w:p>
-            <w:pPr>
-              <w:spacing w:after="120" w:line="256" w:lineRule="auto"/>
-              <w:jc w:val="center"/>
+              <w:t>สำ</w:t>
+            </w:r>
+            <w:r>
               <w:rPr>
                 <w:rFonts w:ascii="Angsana New" w:hAnsi="Angsana New" w:hint="cs"/>
                 <w:b/>
@@ -4870,6 +4970,893 @@
                 <w:szCs w:val="32"/>
                 <w:cs/>
               </w:rPr>
+              <w:t>หรับผู้ดูแลเว็บไซต์</w:t>
+            </w:r>
+          </w:p>
+        </w:tc>
+        <w:tc>
+          <w:tcPr>
+            <w:tcW w:w="567" w:type="dxa"/>
+            <w:tcBorders>
+              <w:top w:val="single" w:sz="4" w:space="0" w:color="auto"/>
+              <w:left w:val="single" w:sz="4" w:space="0" w:color="auto"/>
+              <w:bottom w:val="single" w:sz="4" w:space="0" w:color="auto"/>
+              <w:right w:val="single" w:sz="4" w:space="0" w:color="auto"/>
+            </w:tcBorders>
+            <w:shd w:val="clear" w:color="auto" w:fill="DEEAF6" w:themeFill="accent1" w:themeFillTint="33"/>
+            <w:vAlign w:val="center"/>
+          </w:tcPr>
+          <w:p>
+            <w:pPr>
+              <w:spacing w:after="120" w:line="256" w:lineRule="auto"/>
+              <w:jc w:val="center"/>
+              <w:rPr>
+                <w:rFonts w:ascii="Angsana New" w:hAnsi="Angsana New"/>
+                <w:color w:val="000000" w:themeColor="text1"/>
+                <w:sz w:val="32"/>
+                <w:szCs w:val="32"/>
+              </w:rPr>
+            </w:pPr>
+          </w:p>
+        </w:tc>
+        <w:tc>
+          <w:tcPr>
+            <w:tcW w:w="567" w:type="dxa"/>
+            <w:tcBorders>
+              <w:top w:val="single" w:sz="4" w:space="0" w:color="auto"/>
+              <w:left w:val="single" w:sz="4" w:space="0" w:color="auto"/>
+              <w:bottom w:val="single" w:sz="4" w:space="0" w:color="auto"/>
+              <w:right w:val="single" w:sz="4" w:space="0" w:color="auto"/>
+            </w:tcBorders>
+            <w:shd w:val="clear" w:color="auto" w:fill="DEEAF6" w:themeFill="accent1" w:themeFillTint="33"/>
+            <w:vAlign w:val="center"/>
+          </w:tcPr>
+          <w:p>
+            <w:pPr>
+              <w:spacing w:after="120" w:line="256" w:lineRule="auto"/>
+              <w:jc w:val="center"/>
+              <w:rPr>
+                <w:rFonts w:ascii="Angsana New" w:hAnsi="Angsana New"/>
+                <w:color w:val="000000" w:themeColor="text1"/>
+                <w:sz w:val="32"/>
+                <w:szCs w:val="32"/>
+              </w:rPr>
+            </w:pPr>
+          </w:p>
+        </w:tc>
+        <w:tc>
+          <w:tcPr>
+            <w:tcW w:w="567" w:type="dxa"/>
+            <w:tcBorders>
+              <w:top w:val="single" w:sz="4" w:space="0" w:color="auto"/>
+              <w:left w:val="single" w:sz="4" w:space="0" w:color="auto"/>
+              <w:bottom w:val="single" w:sz="4" w:space="0" w:color="auto"/>
+              <w:right w:val="single" w:sz="4" w:space="0" w:color="auto"/>
+            </w:tcBorders>
+            <w:shd w:val="clear" w:color="auto" w:fill="DEEAF6" w:themeFill="accent1" w:themeFillTint="33"/>
+            <w:vAlign w:val="center"/>
+          </w:tcPr>
+          <w:p>
+            <w:pPr>
+              <w:spacing w:after="120" w:line="256" w:lineRule="auto"/>
+              <w:jc w:val="center"/>
+              <w:rPr>
+                <w:rFonts w:ascii="Angsana New" w:hAnsi="Angsana New"/>
+                <w:color w:val="000000" w:themeColor="text1"/>
+                <w:sz w:val="32"/>
+                <w:szCs w:val="32"/>
+              </w:rPr>
+            </w:pPr>
+          </w:p>
+        </w:tc>
+        <w:tc>
+          <w:tcPr>
+            <w:tcW w:w="567" w:type="dxa"/>
+            <w:tcBorders>
+              <w:top w:val="single" w:sz="4" w:space="0" w:color="auto"/>
+              <w:left w:val="single" w:sz="4" w:space="0" w:color="auto"/>
+              <w:bottom w:val="single" w:sz="4" w:space="0" w:color="auto"/>
+              <w:right w:val="single" w:sz="4" w:space="0" w:color="auto"/>
+            </w:tcBorders>
+            <w:shd w:val="clear" w:color="auto" w:fill="DEEAF6" w:themeFill="accent1" w:themeFillTint="33"/>
+            <w:vAlign w:val="center"/>
+          </w:tcPr>
+          <w:p>
+            <w:pPr>
+              <w:spacing w:after="120" w:line="256" w:lineRule="auto"/>
+              <w:jc w:val="center"/>
+              <w:rPr>
+                <w:rFonts w:ascii="Angsana New" w:hAnsi="Angsana New"/>
+                <w:color w:val="000000" w:themeColor="text1"/>
+                <w:sz w:val="32"/>
+                <w:szCs w:val="32"/>
+              </w:rPr>
+            </w:pPr>
+          </w:p>
+        </w:tc>
+        <w:tc>
+          <w:tcPr>
+            <w:tcW w:w="567" w:type="dxa"/>
+            <w:tcBorders>
+              <w:top w:val="single" w:sz="4" w:space="0" w:color="auto"/>
+              <w:left w:val="single" w:sz="4" w:space="0" w:color="auto"/>
+              <w:bottom w:val="single" w:sz="4" w:space="0" w:color="auto"/>
+              <w:right w:val="single" w:sz="4" w:space="0" w:color="auto"/>
+            </w:tcBorders>
+            <w:shd w:val="clear" w:color="auto" w:fill="DEEAF6" w:themeFill="accent1" w:themeFillTint="33"/>
+            <w:vAlign w:val="center"/>
+          </w:tcPr>
+          <w:p>
+            <w:pPr>
+              <w:spacing w:after="120" w:line="256" w:lineRule="auto"/>
+              <w:jc w:val="center"/>
+              <w:rPr>
+                <w:rFonts w:ascii="Angsana New" w:hAnsi="Angsana New"/>
+                <w:color w:val="000000" w:themeColor="text1"/>
+                <w:sz w:val="32"/>
+                <w:szCs w:val="32"/>
+              </w:rPr>
+            </w:pPr>
+          </w:p>
+        </w:tc>
+        <w:tc>
+          <w:tcPr>
+            <w:tcW w:w="2127" w:type="dxa"/>
+            <w:tcBorders>
+              <w:top w:val="single" w:sz="4" w:space="0" w:color="auto"/>
+              <w:left w:val="single" w:sz="4" w:space="0" w:color="auto"/>
+              <w:bottom w:val="single" w:sz="4" w:space="0" w:color="auto"/>
+              <w:right w:val="single" w:sz="4" w:space="0" w:color="auto"/>
+            </w:tcBorders>
+            <w:shd w:val="clear" w:color="auto" w:fill="DEEAF6" w:themeFill="accent1" w:themeFillTint="33"/>
+          </w:tcPr>
+          <w:p>
+            <w:pPr>
+              <w:spacing w:after="120" w:line="256" w:lineRule="auto"/>
+              <w:jc w:val="center"/>
+              <w:rPr>
+                <w:rFonts w:ascii="Angsana New" w:hAnsi="Angsana New"/>
+                <w:color w:val="000000" w:themeColor="text1"/>
+                <w:sz w:val="32"/>
+                <w:szCs w:val="32"/>
+              </w:rPr>
+            </w:pPr>
+          </w:p>
+        </w:tc>
+      </w:tr>
+      <w:tr>
+        <w:tc>
+          <w:tcPr>
+            <w:tcW w:w="852" w:type="dxa"/>
+            <w:tcBorders>
+              <w:top w:val="single" w:sz="4" w:space="0" w:color="auto"/>
+              <w:left w:val="single" w:sz="4" w:space="0" w:color="auto"/>
+              <w:bottom w:val="single" w:sz="4" w:space="0" w:color="auto"/>
+              <w:right w:val="single" w:sz="4" w:space="0" w:color="auto"/>
+            </w:tcBorders>
+          </w:tcPr>
+          <w:p>
+            <w:pPr>
+              <w:spacing w:after="120" w:line="256" w:lineRule="auto"/>
+              <w:jc w:val="center"/>
+              <w:rPr>
+                <w:rFonts w:ascii="Angsana New" w:hAnsi="Angsana New"/>
+                <w:color w:val="000000" w:themeColor="text1"/>
+                <w:sz w:val="32"/>
+                <w:szCs w:val="32"/>
+                <w:cs/>
+              </w:rPr>
+            </w:pPr>
+            <w:r>
+              <w:rPr>
+                <w:rFonts w:ascii="Angsana New" w:hAnsi="Angsana New" w:hint="cs"/>
+                <w:color w:val="000000" w:themeColor="text1"/>
+                <w:sz w:val="32"/>
+                <w:szCs w:val="32"/>
+                <w:cs/>
+              </w:rPr>
+              <w:t>๓</w:t>
+            </w:r>
+            <w:r>
+              <w:rPr>
+                <w:rFonts w:ascii="Angsana New" w:hAnsi="Angsana New"/>
+                <w:color w:val="000000" w:themeColor="text1"/>
+                <w:sz w:val="32"/>
+                <w:szCs w:val="32"/>
+              </w:rPr>
+              <w:t>.</w:t>
+            </w:r>
+            <w:r>
+              <w:rPr>
+                <w:rFonts w:ascii="Angsana New" w:hAnsi="Angsana New" w:hint="cs"/>
+                <w:color w:val="000000" w:themeColor="text1"/>
+                <w:sz w:val="32"/>
+                <w:szCs w:val="32"/>
+                <w:cs/>
+              </w:rPr>
+              <w:t>๑</w:t>
+            </w:r>
+          </w:p>
+        </w:tc>
+        <w:tc>
+          <w:tcPr>
+            <w:tcW w:w="3576" w:type="dxa"/>
+            <w:tcBorders>
+              <w:top w:val="single" w:sz="4" w:space="0" w:color="auto"/>
+              <w:left w:val="single" w:sz="4" w:space="0" w:color="auto"/>
+              <w:bottom w:val="single" w:sz="4" w:space="0" w:color="auto"/>
+              <w:right w:val="single" w:sz="4" w:space="0" w:color="auto"/>
+            </w:tcBorders>
+            <w:vAlign w:val="center"/>
+          </w:tcPr>
+          <w:p>
+            <w:pPr>
+              <w:spacing w:line="256" w:lineRule="auto"/>
+              <w:ind w:hanging="9"/>
+              <w:rPr>
+                <w:rFonts w:ascii="Angsana New" w:hAnsi="Angsana New"/>
+                <w:color w:val="000000" w:themeColor="text1"/>
+                <w:sz w:val="32"/>
+                <w:szCs w:val="32"/>
+              </w:rPr>
+            </w:pPr>
+            <w:r>
+              <w:rPr>
+                <w:rFonts w:ascii="Angsana New" w:hAnsi="Angsana New" w:hint="cs"/>
+                <w:sz w:val="32"/>
+                <w:szCs w:val="32"/>
+                <w:cs/>
+              </w:rPr>
+              <w:t>รูปแบบของเว็บไซต์มีความเหมาะสมต่อผู้ดูแลเว็บไซต์</w:t>
+            </w:r>
+          </w:p>
+        </w:tc>
+        <w:tc>
+          <w:tcPr>
+            <w:tcW w:w="567" w:type="dxa"/>
+            <w:tcBorders>
+              <w:top w:val="single" w:sz="4" w:space="0" w:color="auto"/>
+              <w:left w:val="single" w:sz="4" w:space="0" w:color="auto"/>
+              <w:bottom w:val="single" w:sz="4" w:space="0" w:color="auto"/>
+              <w:right w:val="single" w:sz="4" w:space="0" w:color="auto"/>
+            </w:tcBorders>
+            <w:vAlign w:val="center"/>
+          </w:tcPr>
+          <w:p>
+            <w:pPr>
+              <w:spacing w:after="120" w:line="256" w:lineRule="auto"/>
+              <w:jc w:val="center"/>
+              <w:rPr>
+                <w:rFonts w:ascii="Angsana New" w:hAnsi="Angsana New"/>
+                <w:color w:val="000000" w:themeColor="text1"/>
+                <w:sz w:val="32"/>
+                <w:szCs w:val="32"/>
+              </w:rPr>
+            </w:pPr>
+          </w:p>
+        </w:tc>
+        <w:tc>
+          <w:tcPr>
+            <w:tcW w:w="567" w:type="dxa"/>
+            <w:tcBorders>
+              <w:top w:val="single" w:sz="4" w:space="0" w:color="auto"/>
+              <w:left w:val="single" w:sz="4" w:space="0" w:color="auto"/>
+              <w:bottom w:val="single" w:sz="4" w:space="0" w:color="auto"/>
+              <w:right w:val="single" w:sz="4" w:space="0" w:color="auto"/>
+            </w:tcBorders>
+            <w:vAlign w:val="center"/>
+          </w:tcPr>
+          <w:p>
+            <w:pPr>
+              <w:spacing w:after="120" w:line="256" w:lineRule="auto"/>
+              <w:jc w:val="center"/>
+              <w:rPr>
+                <w:rFonts w:ascii="Angsana New" w:hAnsi="Angsana New"/>
+                <w:color w:val="000000" w:themeColor="text1"/>
+                <w:sz w:val="32"/>
+                <w:szCs w:val="32"/>
+              </w:rPr>
+            </w:pPr>
+          </w:p>
+        </w:tc>
+        <w:tc>
+          <w:tcPr>
+            <w:tcW w:w="567" w:type="dxa"/>
+            <w:tcBorders>
+              <w:top w:val="single" w:sz="4" w:space="0" w:color="auto"/>
+              <w:left w:val="single" w:sz="4" w:space="0" w:color="auto"/>
+              <w:bottom w:val="single" w:sz="4" w:space="0" w:color="auto"/>
+              <w:right w:val="single" w:sz="4" w:space="0" w:color="auto"/>
+            </w:tcBorders>
+            <w:vAlign w:val="center"/>
+          </w:tcPr>
+          <w:p>
+            <w:pPr>
+              <w:spacing w:after="120" w:line="256" w:lineRule="auto"/>
+              <w:jc w:val="center"/>
+              <w:rPr>
+                <w:rFonts w:ascii="Angsana New" w:hAnsi="Angsana New"/>
+                <w:color w:val="000000" w:themeColor="text1"/>
+                <w:sz w:val="32"/>
+                <w:szCs w:val="32"/>
+              </w:rPr>
+            </w:pPr>
+          </w:p>
+        </w:tc>
+        <w:tc>
+          <w:tcPr>
+            <w:tcW w:w="567" w:type="dxa"/>
+            <w:tcBorders>
+              <w:top w:val="single" w:sz="4" w:space="0" w:color="auto"/>
+              <w:left w:val="single" w:sz="4" w:space="0" w:color="auto"/>
+              <w:bottom w:val="single" w:sz="4" w:space="0" w:color="auto"/>
+              <w:right w:val="single" w:sz="4" w:space="0" w:color="auto"/>
+            </w:tcBorders>
+            <w:vAlign w:val="center"/>
+          </w:tcPr>
+          <w:p>
+            <w:pPr>
+              <w:spacing w:after="120" w:line="256" w:lineRule="auto"/>
+              <w:jc w:val="center"/>
+              <w:rPr>
+                <w:rFonts w:ascii="Angsana New" w:hAnsi="Angsana New"/>
+                <w:color w:val="000000" w:themeColor="text1"/>
+                <w:sz w:val="32"/>
+                <w:szCs w:val="32"/>
+              </w:rPr>
+            </w:pPr>
+          </w:p>
+        </w:tc>
+        <w:tc>
+          <w:tcPr>
+            <w:tcW w:w="567" w:type="dxa"/>
+            <w:tcBorders>
+              <w:top w:val="single" w:sz="4" w:space="0" w:color="auto"/>
+              <w:left w:val="single" w:sz="4" w:space="0" w:color="auto"/>
+              <w:bottom w:val="single" w:sz="4" w:space="0" w:color="auto"/>
+              <w:right w:val="single" w:sz="4" w:space="0" w:color="auto"/>
+            </w:tcBorders>
+            <w:vAlign w:val="center"/>
+          </w:tcPr>
+          <w:p>
+            <w:pPr>
+              <w:spacing w:after="120" w:line="256" w:lineRule="auto"/>
+              <w:jc w:val="center"/>
+              <w:rPr>
+                <w:rFonts w:ascii="Angsana New" w:hAnsi="Angsana New"/>
+                <w:color w:val="000000" w:themeColor="text1"/>
+                <w:sz w:val="32"/>
+                <w:szCs w:val="32"/>
+              </w:rPr>
+            </w:pPr>
+          </w:p>
+        </w:tc>
+        <w:tc>
+          <w:tcPr>
+            <w:tcW w:w="2127" w:type="dxa"/>
+            <w:tcBorders>
+              <w:top w:val="single" w:sz="4" w:space="0" w:color="auto"/>
+              <w:left w:val="single" w:sz="4" w:space="0" w:color="auto"/>
+              <w:bottom w:val="single" w:sz="4" w:space="0" w:color="auto"/>
+              <w:right w:val="single" w:sz="4" w:space="0" w:color="auto"/>
+            </w:tcBorders>
+          </w:tcPr>
+          <w:p>
+            <w:pPr>
+              <w:spacing w:after="120" w:line="256" w:lineRule="auto"/>
+              <w:jc w:val="center"/>
+              <w:rPr>
+                <w:rFonts w:ascii="Angsana New" w:hAnsi="Angsana New"/>
+                <w:color w:val="000000" w:themeColor="text1"/>
+                <w:sz w:val="32"/>
+                <w:szCs w:val="32"/>
+              </w:rPr>
+            </w:pPr>
+          </w:p>
+        </w:tc>
+      </w:tr>
+      <w:tr>
+        <w:tc>
+          <w:tcPr>
+            <w:tcW w:w="852" w:type="dxa"/>
+            <w:tcBorders>
+              <w:top w:val="single" w:sz="4" w:space="0" w:color="auto"/>
+              <w:left w:val="single" w:sz="4" w:space="0" w:color="auto"/>
+              <w:bottom w:val="single" w:sz="4" w:space="0" w:color="auto"/>
+              <w:right w:val="single" w:sz="4" w:space="0" w:color="auto"/>
+            </w:tcBorders>
+          </w:tcPr>
+          <w:p>
+            <w:pPr>
+              <w:spacing w:after="120" w:line="256" w:lineRule="auto"/>
+              <w:jc w:val="center"/>
+              <w:rPr>
+                <w:rFonts w:ascii="Angsana New" w:hAnsi="Angsana New"/>
+                <w:color w:val="000000" w:themeColor="text1"/>
+                <w:sz w:val="32"/>
+                <w:szCs w:val="32"/>
+              </w:rPr>
+            </w:pPr>
+            <w:r>
+              <w:rPr>
+                <w:rFonts w:ascii="Angsana New" w:hAnsi="Angsana New" w:hint="cs"/>
+                <w:color w:val="000000" w:themeColor="text1"/>
+                <w:sz w:val="32"/>
+                <w:szCs w:val="32"/>
+                <w:cs/>
+              </w:rPr>
+              <w:t>๓</w:t>
+            </w:r>
+            <w:r>
+              <w:rPr>
+                <w:rFonts w:ascii="Angsana New" w:hAnsi="Angsana New"/>
+                <w:color w:val="000000" w:themeColor="text1"/>
+                <w:sz w:val="32"/>
+                <w:szCs w:val="32"/>
+              </w:rPr>
+              <w:t>.</w:t>
+            </w:r>
+            <w:r>
+              <w:rPr>
+                <w:rFonts w:ascii="Angsana New" w:hAnsi="Angsana New"/>
+                <w:color w:val="000000" w:themeColor="text1"/>
+                <w:sz w:val="32"/>
+                <w:szCs w:val="32"/>
+                <w:cs/>
+              </w:rPr>
+              <w:t>๒</w:t>
+            </w:r>
+          </w:p>
+        </w:tc>
+        <w:tc>
+          <w:tcPr>
+            <w:tcW w:w="3576" w:type="dxa"/>
+            <w:tcBorders>
+              <w:top w:val="single" w:sz="4" w:space="0" w:color="auto"/>
+              <w:left w:val="single" w:sz="4" w:space="0" w:color="auto"/>
+              <w:bottom w:val="single" w:sz="4" w:space="0" w:color="auto"/>
+              <w:right w:val="single" w:sz="4" w:space="0" w:color="auto"/>
+            </w:tcBorders>
+            <w:vAlign w:val="center"/>
+          </w:tcPr>
+          <w:p>
+            <w:pPr>
+              <w:spacing w:line="256" w:lineRule="auto"/>
+              <w:ind w:hanging="9"/>
+              <w:rPr>
+                <w:rFonts w:ascii="Angsana New" w:hAnsi="Angsana New"/>
+                <w:color w:val="000000" w:themeColor="text1"/>
+                <w:sz w:val="32"/>
+                <w:szCs w:val="32"/>
+              </w:rPr>
+            </w:pPr>
+            <w:r>
+              <w:rPr>
+                <w:rFonts w:ascii="Angsana New" w:hAnsi="Angsana New"/>
+                <w:sz w:val="32"/>
+                <w:szCs w:val="32"/>
+              </w:rPr>
+              <w:t>*</w:t>
+            </w:r>
+            <w:r>
+              <w:rPr>
+                <w:rFonts w:ascii="Angsana New" w:hAnsi="Angsana New" w:hint="cs"/>
+                <w:sz w:val="32"/>
+                <w:szCs w:val="32"/>
+                <w:cs/>
+              </w:rPr>
+              <w:t>ฟังก์ชั่นสำหรับผู้ดูแลเว็บไซต์ครบถ้วนตามความต้องการของผู้ใช้</w:t>
+            </w:r>
+          </w:p>
+        </w:tc>
+        <w:tc>
+          <w:tcPr>
+            <w:tcW w:w="567" w:type="dxa"/>
+            <w:tcBorders>
+              <w:top w:val="single" w:sz="4" w:space="0" w:color="auto"/>
+              <w:left w:val="single" w:sz="4" w:space="0" w:color="auto"/>
+              <w:bottom w:val="single" w:sz="4" w:space="0" w:color="auto"/>
+              <w:right w:val="single" w:sz="4" w:space="0" w:color="auto"/>
+            </w:tcBorders>
+            <w:vAlign w:val="center"/>
+          </w:tcPr>
+          <w:p>
+            <w:pPr>
+              <w:spacing w:after="120" w:line="256" w:lineRule="auto"/>
+              <w:jc w:val="center"/>
+              <w:rPr>
+                <w:rFonts w:ascii="Angsana New" w:hAnsi="Angsana New"/>
+                <w:color w:val="000000" w:themeColor="text1"/>
+                <w:sz w:val="32"/>
+                <w:szCs w:val="32"/>
+              </w:rPr>
+            </w:pPr>
+          </w:p>
+        </w:tc>
+        <w:tc>
+          <w:tcPr>
+            <w:tcW w:w="567" w:type="dxa"/>
+            <w:tcBorders>
+              <w:top w:val="single" w:sz="4" w:space="0" w:color="auto"/>
+              <w:left w:val="single" w:sz="4" w:space="0" w:color="auto"/>
+              <w:bottom w:val="single" w:sz="4" w:space="0" w:color="auto"/>
+              <w:right w:val="single" w:sz="4" w:space="0" w:color="auto"/>
+            </w:tcBorders>
+            <w:vAlign w:val="center"/>
+          </w:tcPr>
+          <w:p>
+            <w:pPr>
+              <w:spacing w:after="120" w:line="256" w:lineRule="auto"/>
+              <w:jc w:val="center"/>
+              <w:rPr>
+                <w:rFonts w:ascii="Angsana New" w:hAnsi="Angsana New"/>
+                <w:color w:val="000000" w:themeColor="text1"/>
+                <w:sz w:val="32"/>
+                <w:szCs w:val="32"/>
+              </w:rPr>
+            </w:pPr>
+          </w:p>
+        </w:tc>
+        <w:tc>
+          <w:tcPr>
+            <w:tcW w:w="567" w:type="dxa"/>
+            <w:tcBorders>
+              <w:top w:val="single" w:sz="4" w:space="0" w:color="auto"/>
+              <w:left w:val="single" w:sz="4" w:space="0" w:color="auto"/>
+              <w:bottom w:val="single" w:sz="4" w:space="0" w:color="auto"/>
+              <w:right w:val="single" w:sz="4" w:space="0" w:color="auto"/>
+            </w:tcBorders>
+            <w:vAlign w:val="center"/>
+          </w:tcPr>
+          <w:p>
+            <w:pPr>
+              <w:spacing w:after="120" w:line="256" w:lineRule="auto"/>
+              <w:jc w:val="center"/>
+              <w:rPr>
+                <w:rFonts w:ascii="Angsana New" w:hAnsi="Angsana New"/>
+                <w:color w:val="000000" w:themeColor="text1"/>
+                <w:sz w:val="32"/>
+                <w:szCs w:val="32"/>
+              </w:rPr>
+            </w:pPr>
+          </w:p>
+        </w:tc>
+        <w:tc>
+          <w:tcPr>
+            <w:tcW w:w="567" w:type="dxa"/>
+            <w:tcBorders>
+              <w:top w:val="single" w:sz="4" w:space="0" w:color="auto"/>
+              <w:left w:val="single" w:sz="4" w:space="0" w:color="auto"/>
+              <w:bottom w:val="single" w:sz="4" w:space="0" w:color="auto"/>
+              <w:right w:val="single" w:sz="4" w:space="0" w:color="auto"/>
+            </w:tcBorders>
+            <w:vAlign w:val="center"/>
+          </w:tcPr>
+          <w:p>
+            <w:pPr>
+              <w:spacing w:after="120" w:line="256" w:lineRule="auto"/>
+              <w:jc w:val="center"/>
+              <w:rPr>
+                <w:rFonts w:ascii="Angsana New" w:hAnsi="Angsana New"/>
+                <w:color w:val="000000" w:themeColor="text1"/>
+                <w:sz w:val="32"/>
+                <w:szCs w:val="32"/>
+              </w:rPr>
+            </w:pPr>
+          </w:p>
+        </w:tc>
+        <w:tc>
+          <w:tcPr>
+            <w:tcW w:w="567" w:type="dxa"/>
+            <w:tcBorders>
+              <w:top w:val="single" w:sz="4" w:space="0" w:color="auto"/>
+              <w:left w:val="single" w:sz="4" w:space="0" w:color="auto"/>
+              <w:bottom w:val="single" w:sz="4" w:space="0" w:color="auto"/>
+              <w:right w:val="single" w:sz="4" w:space="0" w:color="auto"/>
+            </w:tcBorders>
+            <w:vAlign w:val="center"/>
+          </w:tcPr>
+          <w:p>
+            <w:pPr>
+              <w:spacing w:after="120" w:line="256" w:lineRule="auto"/>
+              <w:jc w:val="center"/>
+              <w:rPr>
+                <w:rFonts w:ascii="Angsana New" w:hAnsi="Angsana New"/>
+                <w:color w:val="000000" w:themeColor="text1"/>
+                <w:sz w:val="32"/>
+                <w:szCs w:val="32"/>
+              </w:rPr>
+            </w:pPr>
+          </w:p>
+        </w:tc>
+        <w:tc>
+          <w:tcPr>
+            <w:tcW w:w="2127" w:type="dxa"/>
+            <w:tcBorders>
+              <w:top w:val="single" w:sz="4" w:space="0" w:color="auto"/>
+              <w:left w:val="single" w:sz="4" w:space="0" w:color="auto"/>
+              <w:bottom w:val="single" w:sz="4" w:space="0" w:color="auto"/>
+              <w:right w:val="single" w:sz="4" w:space="0" w:color="auto"/>
+            </w:tcBorders>
+          </w:tcPr>
+          <w:p>
+            <w:pPr>
+              <w:spacing w:after="120" w:line="256" w:lineRule="auto"/>
+              <w:jc w:val="center"/>
+              <w:rPr>
+                <w:rFonts w:ascii="Angsana New" w:hAnsi="Angsana New"/>
+                <w:color w:val="000000" w:themeColor="text1"/>
+                <w:sz w:val="32"/>
+                <w:szCs w:val="32"/>
+              </w:rPr>
+            </w:pPr>
+          </w:p>
+        </w:tc>
+      </w:tr>
+      <w:tr>
+        <w:tc>
+          <w:tcPr>
+            <w:tcW w:w="852" w:type="dxa"/>
+            <w:tcBorders>
+              <w:top w:val="single" w:sz="4" w:space="0" w:color="auto"/>
+              <w:left w:val="single" w:sz="4" w:space="0" w:color="auto"/>
+              <w:bottom w:val="single" w:sz="4" w:space="0" w:color="auto"/>
+              <w:right w:val="single" w:sz="4" w:space="0" w:color="auto"/>
+            </w:tcBorders>
+          </w:tcPr>
+          <w:p>
+            <w:pPr>
+              <w:spacing w:after="120" w:line="256" w:lineRule="auto"/>
+              <w:jc w:val="center"/>
+              <w:rPr>
+                <w:rFonts w:ascii="Angsana New" w:hAnsi="Angsana New"/>
+                <w:color w:val="000000" w:themeColor="text1"/>
+                <w:sz w:val="32"/>
+                <w:szCs w:val="32"/>
+              </w:rPr>
+            </w:pPr>
+            <w:r>
+              <w:rPr>
+                <w:rFonts w:ascii="Angsana New" w:hAnsi="Angsana New" w:hint="cs"/>
+                <w:color w:val="000000" w:themeColor="text1"/>
+                <w:sz w:val="32"/>
+                <w:szCs w:val="32"/>
+                <w:cs/>
+              </w:rPr>
+              <w:t>๓</w:t>
+            </w:r>
+            <w:r>
+              <w:rPr>
+                <w:rFonts w:ascii="Angsana New" w:hAnsi="Angsana New"/>
+                <w:color w:val="000000" w:themeColor="text1"/>
+                <w:sz w:val="32"/>
+                <w:szCs w:val="32"/>
+              </w:rPr>
+              <w:t>.</w:t>
+            </w:r>
+            <w:r>
+              <w:rPr>
+                <w:rFonts w:ascii="Angsana New" w:hAnsi="Angsana New"/>
+                <w:color w:val="000000" w:themeColor="text1"/>
+                <w:sz w:val="32"/>
+                <w:szCs w:val="32"/>
+                <w:cs/>
+              </w:rPr>
+              <w:t>๓</w:t>
+            </w:r>
+          </w:p>
+        </w:tc>
+        <w:tc>
+          <w:tcPr>
+            <w:tcW w:w="3576" w:type="dxa"/>
+            <w:tcBorders>
+              <w:top w:val="single" w:sz="4" w:space="0" w:color="auto"/>
+              <w:left w:val="single" w:sz="4" w:space="0" w:color="auto"/>
+              <w:bottom w:val="single" w:sz="4" w:space="0" w:color="auto"/>
+              <w:right w:val="single" w:sz="4" w:space="0" w:color="auto"/>
+            </w:tcBorders>
+            <w:vAlign w:val="center"/>
+          </w:tcPr>
+          <w:p>
+            <w:pPr>
+              <w:spacing w:line="256" w:lineRule="auto"/>
+              <w:ind w:hanging="9"/>
+              <w:rPr>
+                <w:rFonts w:ascii="Angsana New" w:hAnsi="Angsana New"/>
+                <w:color w:val="000000" w:themeColor="text1"/>
+                <w:sz w:val="32"/>
+                <w:szCs w:val="32"/>
+              </w:rPr>
+            </w:pPr>
+            <w:r>
+              <w:rPr>
+                <w:rFonts w:ascii="Angsana New" w:hAnsi="Angsana New"/>
+                <w:sz w:val="32"/>
+                <w:szCs w:val="32"/>
+              </w:rPr>
+              <w:t>*</w:t>
+            </w:r>
+            <w:r>
+              <w:rPr>
+                <w:rFonts w:ascii="Angsana New" w:hAnsi="Angsana New" w:hint="cs"/>
+                <w:sz w:val="32"/>
+                <w:szCs w:val="32"/>
+                <w:cs/>
+                <w:lang w:val="th-TH"/>
+              </w:rPr>
+              <w:t>ฟังก์ชั่นสำหรับสมาชิกสามารถทำงานได้อย่างถูกต้อง</w:t>
+            </w:r>
+          </w:p>
+        </w:tc>
+        <w:tc>
+          <w:tcPr>
+            <w:tcW w:w="567" w:type="dxa"/>
+            <w:tcBorders>
+              <w:top w:val="single" w:sz="4" w:space="0" w:color="auto"/>
+              <w:left w:val="single" w:sz="4" w:space="0" w:color="auto"/>
+              <w:bottom w:val="single" w:sz="4" w:space="0" w:color="auto"/>
+              <w:right w:val="single" w:sz="4" w:space="0" w:color="auto"/>
+            </w:tcBorders>
+            <w:vAlign w:val="center"/>
+          </w:tcPr>
+          <w:p>
+            <w:pPr>
+              <w:spacing w:after="120" w:line="256" w:lineRule="auto"/>
+              <w:jc w:val="center"/>
+              <w:rPr>
+                <w:rFonts w:ascii="Angsana New" w:hAnsi="Angsana New"/>
+                <w:color w:val="000000" w:themeColor="text1"/>
+                <w:sz w:val="32"/>
+                <w:szCs w:val="32"/>
+              </w:rPr>
+            </w:pPr>
+          </w:p>
+        </w:tc>
+        <w:tc>
+          <w:tcPr>
+            <w:tcW w:w="567" w:type="dxa"/>
+            <w:tcBorders>
+              <w:top w:val="single" w:sz="4" w:space="0" w:color="auto"/>
+              <w:left w:val="single" w:sz="4" w:space="0" w:color="auto"/>
+              <w:bottom w:val="single" w:sz="4" w:space="0" w:color="auto"/>
+              <w:right w:val="single" w:sz="4" w:space="0" w:color="auto"/>
+            </w:tcBorders>
+            <w:vAlign w:val="center"/>
+          </w:tcPr>
+          <w:p>
+            <w:pPr>
+              <w:spacing w:after="120" w:line="256" w:lineRule="auto"/>
+              <w:jc w:val="center"/>
+              <w:rPr>
+                <w:rFonts w:ascii="Angsana New" w:hAnsi="Angsana New"/>
+                <w:color w:val="000000" w:themeColor="text1"/>
+                <w:sz w:val="32"/>
+                <w:szCs w:val="32"/>
+              </w:rPr>
+            </w:pPr>
+          </w:p>
+        </w:tc>
+        <w:tc>
+          <w:tcPr>
+            <w:tcW w:w="567" w:type="dxa"/>
+            <w:tcBorders>
+              <w:top w:val="single" w:sz="4" w:space="0" w:color="auto"/>
+              <w:left w:val="single" w:sz="4" w:space="0" w:color="auto"/>
+              <w:bottom w:val="single" w:sz="4" w:space="0" w:color="auto"/>
+              <w:right w:val="single" w:sz="4" w:space="0" w:color="auto"/>
+            </w:tcBorders>
+            <w:vAlign w:val="center"/>
+          </w:tcPr>
+          <w:p>
+            <w:pPr>
+              <w:spacing w:after="120" w:line="256" w:lineRule="auto"/>
+              <w:jc w:val="center"/>
+              <w:rPr>
+                <w:rFonts w:ascii="Angsana New" w:hAnsi="Angsana New"/>
+                <w:color w:val="000000" w:themeColor="text1"/>
+                <w:sz w:val="32"/>
+                <w:szCs w:val="32"/>
+              </w:rPr>
+            </w:pPr>
+          </w:p>
+        </w:tc>
+        <w:tc>
+          <w:tcPr>
+            <w:tcW w:w="567" w:type="dxa"/>
+            <w:tcBorders>
+              <w:top w:val="single" w:sz="4" w:space="0" w:color="auto"/>
+              <w:left w:val="single" w:sz="4" w:space="0" w:color="auto"/>
+              <w:bottom w:val="single" w:sz="4" w:space="0" w:color="auto"/>
+              <w:right w:val="single" w:sz="4" w:space="0" w:color="auto"/>
+            </w:tcBorders>
+            <w:vAlign w:val="center"/>
+          </w:tcPr>
+          <w:p>
+            <w:pPr>
+              <w:spacing w:after="120" w:line="256" w:lineRule="auto"/>
+              <w:jc w:val="center"/>
+              <w:rPr>
+                <w:rFonts w:ascii="Angsana New" w:hAnsi="Angsana New"/>
+                <w:color w:val="000000" w:themeColor="text1"/>
+                <w:sz w:val="32"/>
+                <w:szCs w:val="32"/>
+              </w:rPr>
+            </w:pPr>
+          </w:p>
+        </w:tc>
+        <w:tc>
+          <w:tcPr>
+            <w:tcW w:w="567" w:type="dxa"/>
+            <w:tcBorders>
+              <w:top w:val="single" w:sz="4" w:space="0" w:color="auto"/>
+              <w:left w:val="single" w:sz="4" w:space="0" w:color="auto"/>
+              <w:bottom w:val="single" w:sz="4" w:space="0" w:color="auto"/>
+              <w:right w:val="single" w:sz="4" w:space="0" w:color="auto"/>
+            </w:tcBorders>
+            <w:vAlign w:val="center"/>
+          </w:tcPr>
+          <w:p>
+            <w:pPr>
+              <w:spacing w:after="120" w:line="256" w:lineRule="auto"/>
+              <w:jc w:val="center"/>
+              <w:rPr>
+                <w:rFonts w:ascii="Angsana New" w:hAnsi="Angsana New"/>
+                <w:color w:val="000000" w:themeColor="text1"/>
+                <w:sz w:val="32"/>
+                <w:szCs w:val="32"/>
+              </w:rPr>
+            </w:pPr>
+          </w:p>
+        </w:tc>
+        <w:tc>
+          <w:tcPr>
+            <w:tcW w:w="2127" w:type="dxa"/>
+            <w:tcBorders>
+              <w:top w:val="single" w:sz="4" w:space="0" w:color="auto"/>
+              <w:left w:val="single" w:sz="4" w:space="0" w:color="auto"/>
+              <w:bottom w:val="single" w:sz="4" w:space="0" w:color="auto"/>
+              <w:right w:val="single" w:sz="4" w:space="0" w:color="auto"/>
+            </w:tcBorders>
+          </w:tcPr>
+          <w:p>
+            <w:pPr>
+              <w:spacing w:after="120" w:line="256" w:lineRule="auto"/>
+              <w:jc w:val="center"/>
+              <w:rPr>
+                <w:rFonts w:ascii="Angsana New" w:hAnsi="Angsana New"/>
+                <w:color w:val="000000" w:themeColor="text1"/>
+                <w:sz w:val="32"/>
+                <w:szCs w:val="32"/>
+              </w:rPr>
+            </w:pPr>
+          </w:p>
+        </w:tc>
+      </w:tr>
+      <w:tr>
+        <w:tc>
+          <w:tcPr>
+            <w:tcW w:w="852" w:type="dxa"/>
+            <w:tcBorders>
+              <w:top w:val="single" w:sz="4" w:space="0" w:color="auto"/>
+              <w:left w:val="single" w:sz="4" w:space="0" w:color="auto"/>
+              <w:bottom w:val="single" w:sz="4" w:space="0" w:color="auto"/>
+              <w:right w:val="single" w:sz="4" w:space="0" w:color="auto"/>
+            </w:tcBorders>
+            <w:shd w:val="clear" w:color="auto" w:fill="DEEAF6" w:themeFill="accent1" w:themeFillTint="33"/>
+          </w:tcPr>
+          <w:p>
+            <w:pPr>
+              <w:spacing w:after="120" w:line="256" w:lineRule="auto"/>
+              <w:jc w:val="center"/>
+              <w:rPr>
+                <w:rFonts w:ascii="Angsana New" w:hAnsi="Angsana New"/>
+                <w:b/>
+                <w:bCs/>
+                <w:color w:val="000000" w:themeColor="text1"/>
+                <w:sz w:val="32"/>
+                <w:szCs w:val="32"/>
+                <w:cs/>
+              </w:rPr>
             </w:pPr>
             <w:r>
               <w:rPr>
@@ -4881,7 +5868,7 @@
                 <w:szCs w:val="32"/>
                 <w:cs/>
               </w:rPr>
-              <w:t>๓</w:t>
+              <w:t>๔</w:t>
             </w:r>
           </w:p>
         </w:tc>
@@ -4900,13 +5887,14 @@
           <w:p>
             <w:pPr>
               <w:spacing w:line="256" w:lineRule="auto"/>
+              <w:ind w:hanging="9"/>
               <w:rPr>
                 <w:rFonts w:ascii="Angsana New" w:hAnsi="Angsana New"/>
                 <w:b/>
                 <w:bCs/>
-                <w:color w:val="000000" w:themeColor="text1"/>
-                <w:sz w:val="32"/>
-                <w:szCs w:val="32"/>
+                <w:sz w:val="32"/>
+                <w:szCs w:val="32"/>
+                <w:cs/>
               </w:rPr>
             </w:pPr>
             <w:r>
@@ -4914,24 +5902,11 @@
                 <w:rFonts w:ascii="Angsana New" w:hAnsi="Angsana New" w:hint="cs"/>
                 <w:b/>
                 <w:bCs/>
-                <w:color w:val="000000" w:themeColor="text1"/>
-                <w:sz w:val="32"/>
-                <w:szCs w:val="32"/>
-                <w:cs/>
-              </w:rPr>
-              <w:t>สำ</w:t>
-            </w:r>
-            <w:r>
-              <w:rPr>
-                <w:rFonts w:ascii="Angsana New" w:hAnsi="Angsana New" w:hint="cs"/>
-                <w:b/>
-                <w:bCs/>
-                <w:color w:val="000000" w:themeColor="text1"/>
-                <w:sz w:val="32"/>
-                <w:szCs w:val="32"/>
-                <w:cs/>
-              </w:rPr>
-              <w:t>หรับผู้ดูแลเว็บไซต์</w:t>
+                <w:sz w:val="32"/>
+                <w:szCs w:val="32"/>
+                <w:cs/>
+              </w:rPr>
+              <w:t>ภาพรวมของเว็บไซต์</w:t>
             </w:r>
           </w:p>
         </w:tc>
@@ -5101,22 +6076,22 @@
               <w:spacing w:after="120" w:line="256" w:lineRule="auto"/>
               <w:jc w:val="center"/>
               <w:rPr>
+                <w:rFonts w:ascii="Angsana New" w:hAnsi="Angsana New"/>
+                <w:color w:val="000000" w:themeColor="text1"/>
+                <w:sz w:val="32"/>
+                <w:szCs w:val="32"/>
+                <w:cs/>
+              </w:rPr>
+            </w:pPr>
+            <w:r>
+              <w:rPr>
                 <w:rFonts w:ascii="Angsana New" w:hAnsi="Angsana New" w:hint="cs"/>
                 <w:color w:val="000000" w:themeColor="text1"/>
                 <w:sz w:val="32"/>
                 <w:szCs w:val="32"/>
                 <w:cs/>
               </w:rPr>
-            </w:pPr>
-            <w:r>
-              <w:rPr>
-                <w:rFonts w:ascii="Angsana New" w:hAnsi="Angsana New" w:hint="cs"/>
-                <w:color w:val="000000" w:themeColor="text1"/>
-                <w:sz w:val="32"/>
-                <w:szCs w:val="32"/>
-                <w:cs/>
-              </w:rPr>
-              <w:t>๓</w:t>
+              <w:t>๔</w:t>
             </w:r>
             <w:r>
               <w:rPr>
@@ -5168,7 +6143,7 @@
                 <w:szCs w:val="32"/>
                 <w:cs/>
               </w:rPr>
-              <w:t>รูปแบบของเว็บไซต์มีความเหมาะสมต่อผู้ดูแลเว็บไซต์</w:t>
+              <w:t>รูปแบบของเว็บไซต์มีความเหมาะสม</w:t>
             </w:r>
           </w:p>
         </w:tc>
@@ -5346,7 +6321,7 @@
                 <w:szCs w:val="32"/>
                 <w:cs/>
               </w:rPr>
-              <w:t>๓</w:t>
+              <w:t>๔</w:t>
             </w:r>
             <w:r>
               <w:rPr>
@@ -5393,12 +6368,30 @@
             </w:pPr>
             <w:r>
               <w:rPr>
+                <w:rFonts w:ascii="Angsana New" w:hAnsi="Angsana New"/>
+                <w:sz w:val="32"/>
+                <w:szCs w:val="32"/>
+              </w:rPr>
+              <w:t>*</w:t>
+            </w:r>
+            <w:r>
+              <w:rPr>
                 <w:rFonts w:ascii="Angsana New" w:hAnsi="Angsana New" w:hint="cs"/>
                 <w:sz w:val="32"/>
                 <w:szCs w:val="32"/>
                 <w:cs/>
               </w:rPr>
-              <w:t>ฟังก์ชั่นสำหรับผู้ดูแลเว็บไซต์ครบถ้วนตามความต้องการของผู้ใช้</w:t>
+              <w:t>ฟังก์ชั่นโดยรวมในเว็บไซต์ครบถ้วน</w:t>
+            </w:r>
+            <w:r>
+              <w:rPr>
+                <w:rFonts w:ascii="Angsana New" w:hAnsi="Angsana New" w:hint="cs"/>
+                <w:sz w:val="32"/>
+                <w:szCs w:val="32"/>
+                <w:cs/>
+              </w:rPr>
+              <w:lastRenderedPageBreak/>
+              <w:t>ตามความต้องการของผู้ใช้</w:t>
             </w:r>
           </w:p>
         </w:tc>
@@ -5562,21 +6555,22 @@
               <w:spacing w:after="120" w:line="256" w:lineRule="auto"/>
               <w:jc w:val="center"/>
               <w:rPr>
+                <w:rFonts w:ascii="Angsana New" w:hAnsi="Angsana New"/>
+                <w:color w:val="000000" w:themeColor="text1"/>
+                <w:sz w:val="32"/>
+                <w:szCs w:val="32"/>
+              </w:rPr>
+            </w:pPr>
+            <w:r>
+              <w:rPr>
                 <w:rFonts w:ascii="Angsana New" w:hAnsi="Angsana New" w:hint="cs"/>
                 <w:color w:val="000000" w:themeColor="text1"/>
                 <w:sz w:val="32"/>
                 <w:szCs w:val="32"/>
-              </w:rPr>
-            </w:pPr>
-            <w:r>
-              <w:rPr>
-                <w:rFonts w:ascii="Angsana New" w:hAnsi="Angsana New" w:hint="cs"/>
-                <w:color w:val="000000" w:themeColor="text1"/>
-                <w:sz w:val="32"/>
-                <w:szCs w:val="32"/>
-                <w:cs/>
-              </w:rPr>
-              <w:t>๓</w:t>
+                <w:cs/>
+              </w:rPr>
+              <w:lastRenderedPageBreak/>
+              <w:t>๔</w:t>
             </w:r>
             <w:r>
               <w:rPr>
@@ -5629,7 +6623,17 @@
                 <w:cs/>
                 <w:lang w:val="th-TH"/>
               </w:rPr>
-              <w:t>ฟังก์ชั่นสำหรับสมาชิกสามารถทำงานได้อย่างถูกต้อง</w:t>
+              <w:t>เว็บ</w:t>
+            </w:r>
+            <w:r>
+              <w:rPr>
+                <w:rFonts w:ascii="Angsana New" w:hAnsi="Angsana New" w:hint="cs"/>
+                <w:color w:val="000000" w:themeColor="text1"/>
+                <w:sz w:val="32"/>
+                <w:szCs w:val="32"/>
+                <w:cs/>
+              </w:rPr>
+              <w:t>ไซต์สามารถนำไปใช้งานได้จริง</w:t>
             </w:r>
           </w:p>
         </w:tc>
@@ -5787,27 +6791,21 @@
               <w:bottom w:val="single" w:sz="4" w:space="0" w:color="auto"/>
               <w:right w:val="single" w:sz="4" w:space="0" w:color="auto"/>
             </w:tcBorders>
-            <w:shd w:val="clear" w:color="auto" w:fill="DEEAF6" w:themeFill="accent1" w:themeFillTint="33"/>
-          </w:tcPr>
-          <w:p>
-            <w:pPr>
-              <w:spacing w:after="120" w:line="256" w:lineRule="auto"/>
-              <w:jc w:val="center"/>
+          </w:tcPr>
+          <w:p>
+            <w:pPr>
+              <w:spacing w:after="120" w:line="256" w:lineRule="auto"/>
+              <w:jc w:val="center"/>
+              <w:rPr>
+                <w:rFonts w:ascii="Angsana New" w:hAnsi="Angsana New"/>
+                <w:color w:val="000000" w:themeColor="text1"/>
+                <w:sz w:val="32"/>
+                <w:szCs w:val="32"/>
+              </w:rPr>
+            </w:pPr>
+            <w:r>
               <w:rPr>
                 <w:rFonts w:ascii="Angsana New" w:hAnsi="Angsana New" w:hint="cs"/>
-                <w:b/>
-                <w:bCs/>
-                <w:color w:val="000000" w:themeColor="text1"/>
-                <w:sz w:val="32"/>
-                <w:szCs w:val="32"/>
-                <w:cs/>
-              </w:rPr>
-            </w:pPr>
-            <w:r>
-              <w:rPr>
-                <w:rFonts w:ascii="Angsana New" w:hAnsi="Angsana New" w:hint="cs"/>
-                <w:b/>
-                <w:bCs/>
                 <w:color w:val="000000" w:themeColor="text1"/>
                 <w:sz w:val="32"/>
                 <w:szCs w:val="32"/>
@@ -5815,6 +6813,25 @@
               </w:rPr>
               <w:t>๔</w:t>
             </w:r>
+            <w:r>
+              <w:rPr>
+                <w:rFonts w:ascii="Angsana New" w:hAnsi="Angsana New"/>
+                <w:color w:val="000000" w:themeColor="text1"/>
+                <w:sz w:val="32"/>
+                <w:szCs w:val="32"/>
+              </w:rPr>
+              <w:t>.</w:t>
+            </w:r>
+            <w:r>
+              <w:rPr>
+                <w:rFonts w:ascii="Angsana New" w:hAnsi="Angsana New"/>
+                <w:color w:val="000000" w:themeColor="text1"/>
+                <w:sz w:val="32"/>
+                <w:szCs w:val="32"/>
+                <w:cs/>
+              </w:rPr>
+              <w:t>๔</w:t>
+            </w:r>
           </w:p>
         </w:tc>
         <w:tc>
@@ -5826,7 +6843,6 @@
               <w:bottom w:val="single" w:sz="4" w:space="0" w:color="auto"/>
               <w:right w:val="single" w:sz="4" w:space="0" w:color="auto"/>
             </w:tcBorders>
-            <w:shd w:val="clear" w:color="auto" w:fill="DEEAF6" w:themeFill="accent1" w:themeFillTint="33"/>
             <w:vAlign w:val="center"/>
           </w:tcPr>
           <w:p>
@@ -5834,137 +6850,129 @@
               <w:spacing w:line="256" w:lineRule="auto"/>
               <w:ind w:hanging="9"/>
               <w:rPr>
+                <w:rFonts w:ascii="Angsana New" w:hAnsi="Angsana New"/>
+                <w:color w:val="000000" w:themeColor="text1"/>
+                <w:sz w:val="32"/>
+                <w:szCs w:val="32"/>
+              </w:rPr>
+            </w:pPr>
+            <w:r>
+              <w:rPr>
                 <w:rFonts w:ascii="Angsana New" w:hAnsi="Angsana New" w:hint="cs"/>
-                <w:b/>
-                <w:bCs/>
-                <w:sz w:val="32"/>
-                <w:szCs w:val="32"/>
-                <w:cs/>
-              </w:rPr>
-            </w:pPr>
-            <w:r>
-              <w:rPr>
-                <w:rFonts w:ascii="Angsana New" w:hAnsi="Angsana New" w:hint="cs"/>
-                <w:b/>
-                <w:bCs/>
-                <w:sz w:val="32"/>
-                <w:szCs w:val="32"/>
-                <w:cs/>
-              </w:rPr>
-              <w:t>ภาพรวมของเว็บไซต์</w:t>
-            </w:r>
-          </w:p>
-        </w:tc>
-        <w:tc>
-          <w:tcPr>
-            <w:tcW w:w="567" w:type="dxa"/>
-            <w:tcBorders>
-              <w:top w:val="single" w:sz="4" w:space="0" w:color="auto"/>
-              <w:left w:val="single" w:sz="4" w:space="0" w:color="auto"/>
-              <w:bottom w:val="single" w:sz="4" w:space="0" w:color="auto"/>
-              <w:right w:val="single" w:sz="4" w:space="0" w:color="auto"/>
-            </w:tcBorders>
-            <w:shd w:val="clear" w:color="auto" w:fill="DEEAF6" w:themeFill="accent1" w:themeFillTint="33"/>
-            <w:vAlign w:val="center"/>
-          </w:tcPr>
-          <w:p>
-            <w:pPr>
-              <w:spacing w:after="120" w:line="256" w:lineRule="auto"/>
-              <w:jc w:val="center"/>
-              <w:rPr>
-                <w:rFonts w:ascii="Angsana New" w:hAnsi="Angsana New"/>
-                <w:color w:val="000000" w:themeColor="text1"/>
-                <w:sz w:val="32"/>
-                <w:szCs w:val="32"/>
-              </w:rPr>
-            </w:pPr>
-          </w:p>
-        </w:tc>
-        <w:tc>
-          <w:tcPr>
-            <w:tcW w:w="567" w:type="dxa"/>
-            <w:tcBorders>
-              <w:top w:val="single" w:sz="4" w:space="0" w:color="auto"/>
-              <w:left w:val="single" w:sz="4" w:space="0" w:color="auto"/>
-              <w:bottom w:val="single" w:sz="4" w:space="0" w:color="auto"/>
-              <w:right w:val="single" w:sz="4" w:space="0" w:color="auto"/>
-            </w:tcBorders>
-            <w:shd w:val="clear" w:color="auto" w:fill="DEEAF6" w:themeFill="accent1" w:themeFillTint="33"/>
-            <w:vAlign w:val="center"/>
-          </w:tcPr>
-          <w:p>
-            <w:pPr>
-              <w:spacing w:after="120" w:line="256" w:lineRule="auto"/>
-              <w:jc w:val="center"/>
-              <w:rPr>
-                <w:rFonts w:ascii="Angsana New" w:hAnsi="Angsana New"/>
-                <w:color w:val="000000" w:themeColor="text1"/>
-                <w:sz w:val="32"/>
-                <w:szCs w:val="32"/>
-              </w:rPr>
-            </w:pPr>
-          </w:p>
-        </w:tc>
-        <w:tc>
-          <w:tcPr>
-            <w:tcW w:w="567" w:type="dxa"/>
-            <w:tcBorders>
-              <w:top w:val="single" w:sz="4" w:space="0" w:color="auto"/>
-              <w:left w:val="single" w:sz="4" w:space="0" w:color="auto"/>
-              <w:bottom w:val="single" w:sz="4" w:space="0" w:color="auto"/>
-              <w:right w:val="single" w:sz="4" w:space="0" w:color="auto"/>
-            </w:tcBorders>
-            <w:shd w:val="clear" w:color="auto" w:fill="DEEAF6" w:themeFill="accent1" w:themeFillTint="33"/>
-            <w:vAlign w:val="center"/>
-          </w:tcPr>
-          <w:p>
-            <w:pPr>
-              <w:spacing w:after="120" w:line="256" w:lineRule="auto"/>
-              <w:jc w:val="center"/>
-              <w:rPr>
-                <w:rFonts w:ascii="Angsana New" w:hAnsi="Angsana New"/>
-                <w:color w:val="000000" w:themeColor="text1"/>
-                <w:sz w:val="32"/>
-                <w:szCs w:val="32"/>
-              </w:rPr>
-            </w:pPr>
-          </w:p>
-        </w:tc>
-        <w:tc>
-          <w:tcPr>
-            <w:tcW w:w="567" w:type="dxa"/>
-            <w:tcBorders>
-              <w:top w:val="single" w:sz="4" w:space="0" w:color="auto"/>
-              <w:left w:val="single" w:sz="4" w:space="0" w:color="auto"/>
-              <w:bottom w:val="single" w:sz="4" w:space="0" w:color="auto"/>
-              <w:right w:val="single" w:sz="4" w:space="0" w:color="auto"/>
-            </w:tcBorders>
-            <w:shd w:val="clear" w:color="auto" w:fill="DEEAF6" w:themeFill="accent1" w:themeFillTint="33"/>
-            <w:vAlign w:val="center"/>
-          </w:tcPr>
-          <w:p>
-            <w:pPr>
-              <w:spacing w:after="120" w:line="256" w:lineRule="auto"/>
-              <w:jc w:val="center"/>
-              <w:rPr>
-                <w:rFonts w:ascii="Angsana New" w:hAnsi="Angsana New"/>
-                <w:color w:val="000000" w:themeColor="text1"/>
-                <w:sz w:val="32"/>
-                <w:szCs w:val="32"/>
-              </w:rPr>
-            </w:pPr>
-          </w:p>
-        </w:tc>
-        <w:tc>
-          <w:tcPr>
-            <w:tcW w:w="567" w:type="dxa"/>
-            <w:tcBorders>
-              <w:top w:val="single" w:sz="4" w:space="0" w:color="auto"/>
-              <w:left w:val="single" w:sz="4" w:space="0" w:color="auto"/>
-              <w:bottom w:val="single" w:sz="4" w:space="0" w:color="auto"/>
-              <w:right w:val="single" w:sz="4" w:space="0" w:color="auto"/>
-            </w:tcBorders>
-            <w:shd w:val="clear" w:color="auto" w:fill="DEEAF6" w:themeFill="accent1" w:themeFillTint="33"/>
+                <w:color w:val="000000" w:themeColor="text1"/>
+                <w:sz w:val="32"/>
+                <w:szCs w:val="32"/>
+                <w:cs/>
+              </w:rPr>
+              <w:t>เว็บไซต์ออกแบบให้เข้าใจง่ายและง่ายในการใช้ฟังก์ชั่นต่างๆ</w:t>
+            </w:r>
+          </w:p>
+        </w:tc>
+        <w:tc>
+          <w:tcPr>
+            <w:tcW w:w="567" w:type="dxa"/>
+            <w:tcBorders>
+              <w:top w:val="single" w:sz="4" w:space="0" w:color="auto"/>
+              <w:left w:val="single" w:sz="4" w:space="0" w:color="auto"/>
+              <w:bottom w:val="single" w:sz="4" w:space="0" w:color="auto"/>
+              <w:right w:val="single" w:sz="4" w:space="0" w:color="auto"/>
+            </w:tcBorders>
+            <w:vAlign w:val="center"/>
+          </w:tcPr>
+          <w:p>
+            <w:pPr>
+              <w:spacing w:after="120" w:line="256" w:lineRule="auto"/>
+              <w:jc w:val="center"/>
+              <w:rPr>
+                <w:rFonts w:ascii="Angsana New" w:hAnsi="Angsana New"/>
+                <w:color w:val="000000" w:themeColor="text1"/>
+                <w:sz w:val="32"/>
+                <w:szCs w:val="32"/>
+              </w:rPr>
+            </w:pPr>
+          </w:p>
+        </w:tc>
+        <w:tc>
+          <w:tcPr>
+            <w:tcW w:w="567" w:type="dxa"/>
+            <w:tcBorders>
+              <w:top w:val="single" w:sz="4" w:space="0" w:color="auto"/>
+              <w:left w:val="single" w:sz="4" w:space="0" w:color="auto"/>
+              <w:bottom w:val="single" w:sz="4" w:space="0" w:color="auto"/>
+              <w:right w:val="single" w:sz="4" w:space="0" w:color="auto"/>
+            </w:tcBorders>
+            <w:vAlign w:val="center"/>
+          </w:tcPr>
+          <w:p>
+            <w:pPr>
+              <w:spacing w:after="120" w:line="256" w:lineRule="auto"/>
+              <w:jc w:val="center"/>
+              <w:rPr>
+                <w:rFonts w:ascii="Angsana New" w:hAnsi="Angsana New"/>
+                <w:color w:val="000000" w:themeColor="text1"/>
+                <w:sz w:val="32"/>
+                <w:szCs w:val="32"/>
+              </w:rPr>
+            </w:pPr>
+          </w:p>
+        </w:tc>
+        <w:tc>
+          <w:tcPr>
+            <w:tcW w:w="567" w:type="dxa"/>
+            <w:tcBorders>
+              <w:top w:val="single" w:sz="4" w:space="0" w:color="auto"/>
+              <w:left w:val="single" w:sz="4" w:space="0" w:color="auto"/>
+              <w:bottom w:val="single" w:sz="4" w:space="0" w:color="auto"/>
+              <w:right w:val="single" w:sz="4" w:space="0" w:color="auto"/>
+            </w:tcBorders>
+            <w:vAlign w:val="center"/>
+          </w:tcPr>
+          <w:p>
+            <w:pPr>
+              <w:spacing w:after="120" w:line="256" w:lineRule="auto"/>
+              <w:jc w:val="center"/>
+              <w:rPr>
+                <w:rFonts w:ascii="Angsana New" w:hAnsi="Angsana New"/>
+                <w:color w:val="000000" w:themeColor="text1"/>
+                <w:sz w:val="32"/>
+                <w:szCs w:val="32"/>
+              </w:rPr>
+            </w:pPr>
+          </w:p>
+        </w:tc>
+        <w:tc>
+          <w:tcPr>
+            <w:tcW w:w="567" w:type="dxa"/>
+            <w:tcBorders>
+              <w:top w:val="single" w:sz="4" w:space="0" w:color="auto"/>
+              <w:left w:val="single" w:sz="4" w:space="0" w:color="auto"/>
+              <w:bottom w:val="single" w:sz="4" w:space="0" w:color="auto"/>
+              <w:right w:val="single" w:sz="4" w:space="0" w:color="auto"/>
+            </w:tcBorders>
+            <w:vAlign w:val="center"/>
+          </w:tcPr>
+          <w:p>
+            <w:pPr>
+              <w:spacing w:after="120" w:line="256" w:lineRule="auto"/>
+              <w:jc w:val="center"/>
+              <w:rPr>
+                <w:rFonts w:ascii="Angsana New" w:hAnsi="Angsana New"/>
+                <w:color w:val="000000" w:themeColor="text1"/>
+                <w:sz w:val="32"/>
+                <w:szCs w:val="32"/>
+              </w:rPr>
+            </w:pPr>
+          </w:p>
+        </w:tc>
+        <w:tc>
+          <w:tcPr>
+            <w:tcW w:w="567" w:type="dxa"/>
+            <w:tcBorders>
+              <w:top w:val="single" w:sz="4" w:space="0" w:color="auto"/>
+              <w:left w:val="single" w:sz="4" w:space="0" w:color="auto"/>
+              <w:bottom w:val="single" w:sz="4" w:space="0" w:color="auto"/>
+              <w:right w:val="single" w:sz="4" w:space="0" w:color="auto"/>
+            </w:tcBorders>
             <w:vAlign w:val="center"/>
           </w:tcPr>
           <w:p>
@@ -5989,7 +6997,6 @@
               <w:bottom w:val="single" w:sz="4" w:space="0" w:color="auto"/>
               <w:right w:val="single" w:sz="4" w:space="0" w:color="auto"/>
             </w:tcBorders>
-            <w:shd w:val="clear" w:color="auto" w:fill="DEEAF6" w:themeFill="accent1" w:themeFillTint="33"/>
           </w:tcPr>
           <w:p>
             <w:pPr>
@@ -6021,13 +7028,32 @@
               <w:spacing w:after="120" w:line="256" w:lineRule="auto"/>
               <w:jc w:val="center"/>
               <w:rPr>
+                <w:rFonts w:ascii="Angsana New" w:hAnsi="Angsana New"/>
+                <w:color w:val="000000" w:themeColor="text1"/>
+                <w:sz w:val="32"/>
+                <w:szCs w:val="32"/>
+                <w:cs/>
+              </w:rPr>
+            </w:pPr>
+            <w:r>
+              <w:rPr>
                 <w:rFonts w:ascii="Angsana New" w:hAnsi="Angsana New" w:hint="cs"/>
                 <w:color w:val="000000" w:themeColor="text1"/>
                 <w:sz w:val="32"/>
                 <w:szCs w:val="32"/>
                 <w:cs/>
               </w:rPr>
-            </w:pPr>
+              <w:t>๔</w:t>
+            </w:r>
+            <w:r>
+              <w:rPr>
+                <w:rFonts w:ascii="Angsana New" w:hAnsi="Angsana New"/>
+                <w:color w:val="000000" w:themeColor="text1"/>
+                <w:sz w:val="32"/>
+                <w:szCs w:val="32"/>
+              </w:rPr>
+              <w:t>.</w:t>
+            </w:r>
             <w:r>
               <w:rPr>
                 <w:rFonts w:ascii="Angsana New" w:hAnsi="Angsana New" w:hint="cs"/>
@@ -6036,26 +7062,7 @@
                 <w:szCs w:val="32"/>
                 <w:cs/>
               </w:rPr>
-              <w:t>๔</w:t>
-            </w:r>
-            <w:r>
-              <w:rPr>
-                <w:rFonts w:ascii="Angsana New" w:hAnsi="Angsana New"/>
-                <w:color w:val="000000" w:themeColor="text1"/>
-                <w:sz w:val="32"/>
-                <w:szCs w:val="32"/>
-              </w:rPr>
-              <w:t>.</w:t>
-            </w:r>
-            <w:r>
-              <w:rPr>
-                <w:rFonts w:ascii="Angsana New" w:hAnsi="Angsana New" w:hint="cs"/>
-                <w:color w:val="000000" w:themeColor="text1"/>
-                <w:sz w:val="32"/>
-                <w:szCs w:val="32"/>
-                <w:cs/>
-              </w:rPr>
-              <w:t>๑</w:t>
+              <w:t>๕</w:t>
             </w:r>
           </w:p>
         </w:tc>
@@ -6079,16 +7086,18 @@
                 <w:color w:val="000000" w:themeColor="text1"/>
                 <w:sz w:val="32"/>
                 <w:szCs w:val="32"/>
+                <w:cs/>
               </w:rPr>
             </w:pPr>
             <w:r>
               <w:rPr>
                 <w:rFonts w:ascii="Angsana New" w:hAnsi="Angsana New" w:hint="cs"/>
-                <w:sz w:val="32"/>
-                <w:szCs w:val="32"/>
-                <w:cs/>
-              </w:rPr>
-              <w:t>รูปแบบของเว็บไซต์มีความเหมาะสม</w:t>
+                <w:color w:val="000000" w:themeColor="text1"/>
+                <w:sz w:val="32"/>
+                <w:szCs w:val="32"/>
+                <w:cs/>
+              </w:rPr>
+              <w:t>เว็บไซต์สามารถตอบสนองต่อการเลือกใช้ฟังก์ชั่นต่างๆได้อย่างรวดเร็วและปลอดภัย</w:t>
             </w:r>
           </w:p>
         </w:tc>
@@ -6256,6 +7265,7 @@
                 <w:color w:val="000000" w:themeColor="text1"/>
                 <w:sz w:val="32"/>
                 <w:szCs w:val="32"/>
+                <w:cs/>
               </w:rPr>
             </w:pPr>
             <w:r>
@@ -6279,13 +7289,13 @@
             </w:r>
             <w:r>
               <w:rPr>
-                <w:rFonts w:ascii="Angsana New" w:hAnsi="Angsana New"/>
-                <w:color w:val="000000" w:themeColor="text1"/>
-                <w:sz w:val="32"/>
-                <w:szCs w:val="32"/>
-                <w:cs/>
-              </w:rPr>
-              <w:t>๒</w:t>
+                <w:rFonts w:ascii="Angsana New" w:hAnsi="Angsana New" w:hint="cs"/>
+                <w:color w:val="000000" w:themeColor="text1"/>
+                <w:sz w:val="32"/>
+                <w:szCs w:val="32"/>
+                <w:cs/>
+              </w:rPr>
+              <w:t>๖</w:t>
             </w:r>
           </w:p>
         </w:tc>
@@ -6314,21 +7324,12 @@
             <w:r>
               <w:rPr>
                 <w:rFonts w:ascii="Angsana New" w:hAnsi="Angsana New" w:hint="cs"/>
-                <w:sz w:val="32"/>
-                <w:szCs w:val="32"/>
-                <w:cs/>
-              </w:rPr>
-              <w:t>ฟังก์ชั่นโดยรวมในเว็บไซต์ครบถ้วน</w:t>
-            </w:r>
-            <w:r>
-              <w:rPr>
-                <w:rFonts w:ascii="Angsana New" w:hAnsi="Angsana New" w:hint="cs"/>
-                <w:sz w:val="32"/>
-                <w:szCs w:val="32"/>
-                <w:cs/>
-              </w:rPr>
-              <w:lastRenderedPageBreak/>
-              <w:t>ตามความต้องการของผู้ใช้</w:t>
+                <w:color w:val="000000" w:themeColor="text1"/>
+                <w:sz w:val="32"/>
+                <w:szCs w:val="32"/>
+                <w:cs/>
+              </w:rPr>
+              <w:t>เว็บไซต์มีข้อมูลครบถ้วน</w:t>
             </w:r>
           </w:p>
         </w:tc>
@@ -6492,945 +7493,7 @@
               <w:spacing w:after="120" w:line="256" w:lineRule="auto"/>
               <w:jc w:val="center"/>
               <w:rPr>
-                <w:rFonts w:ascii="Angsana New" w:hAnsi="Angsana New" w:hint="cs"/>
-                <w:color w:val="000000" w:themeColor="text1"/>
-                <w:sz w:val="32"/>
-                <w:szCs w:val="32"/>
-              </w:rPr>
-            </w:pPr>
-            <w:r>
-              <w:rPr>
-                <w:rFonts w:ascii="Angsana New" w:hAnsi="Angsana New" w:hint="cs"/>
-                <w:color w:val="000000" w:themeColor="text1"/>
-                <w:sz w:val="32"/>
-                <w:szCs w:val="32"/>
-                <w:cs/>
-              </w:rPr>
-              <w:lastRenderedPageBreak/>
-              <w:t>๔</w:t>
-            </w:r>
-            <w:r>
-              <w:rPr>
-                <w:rFonts w:ascii="Angsana New" w:hAnsi="Angsana New"/>
-                <w:color w:val="000000" w:themeColor="text1"/>
-                <w:sz w:val="32"/>
-                <w:szCs w:val="32"/>
-              </w:rPr>
-              <w:t>.</w:t>
-            </w:r>
-            <w:r>
-              <w:rPr>
-                <w:rFonts w:ascii="Angsana New" w:hAnsi="Angsana New"/>
-                <w:color w:val="000000" w:themeColor="text1"/>
-                <w:sz w:val="32"/>
-                <w:szCs w:val="32"/>
-                <w:cs/>
-              </w:rPr>
-              <w:t>๓</w:t>
-            </w:r>
-          </w:p>
-        </w:tc>
-        <w:tc>
-          <w:tcPr>
-            <w:tcW w:w="3576" w:type="dxa"/>
-            <w:tcBorders>
-              <w:top w:val="single" w:sz="4" w:space="0" w:color="auto"/>
-              <w:left w:val="single" w:sz="4" w:space="0" w:color="auto"/>
-              <w:bottom w:val="single" w:sz="4" w:space="0" w:color="auto"/>
-              <w:right w:val="single" w:sz="4" w:space="0" w:color="auto"/>
-            </w:tcBorders>
-            <w:vAlign w:val="center"/>
-          </w:tcPr>
-          <w:p>
-            <w:pPr>
-              <w:spacing w:line="256" w:lineRule="auto"/>
-              <w:ind w:hanging="9"/>
-              <w:rPr>
-                <w:rFonts w:ascii="Angsana New" w:hAnsi="Angsana New"/>
-                <w:color w:val="000000" w:themeColor="text1"/>
-                <w:sz w:val="32"/>
-                <w:szCs w:val="32"/>
-              </w:rPr>
-            </w:pPr>
-            <w:r>
-              <w:rPr>
-                <w:rFonts w:ascii="Angsana New" w:hAnsi="Angsana New" w:hint="cs"/>
-                <w:sz w:val="32"/>
-                <w:szCs w:val="32"/>
-                <w:cs/>
-                <w:lang w:val="th-TH"/>
-              </w:rPr>
-              <w:t>เว็บ</w:t>
-            </w:r>
-            <w:r>
-              <w:rPr>
-                <w:rFonts w:ascii="Angsana New" w:hAnsi="Angsana New" w:hint="cs"/>
-                <w:color w:val="000000" w:themeColor="text1"/>
-                <w:sz w:val="32"/>
-                <w:szCs w:val="32"/>
-                <w:cs/>
-              </w:rPr>
-              <w:t>ไซต์สามารถนำไปใช้งานได้จริง</w:t>
-            </w:r>
-          </w:p>
-        </w:tc>
-        <w:tc>
-          <w:tcPr>
-            <w:tcW w:w="567" w:type="dxa"/>
-            <w:tcBorders>
-              <w:top w:val="single" w:sz="4" w:space="0" w:color="auto"/>
-              <w:left w:val="single" w:sz="4" w:space="0" w:color="auto"/>
-              <w:bottom w:val="single" w:sz="4" w:space="0" w:color="auto"/>
-              <w:right w:val="single" w:sz="4" w:space="0" w:color="auto"/>
-            </w:tcBorders>
-            <w:vAlign w:val="center"/>
-          </w:tcPr>
-          <w:p>
-            <w:pPr>
-              <w:spacing w:after="120" w:line="256" w:lineRule="auto"/>
-              <w:jc w:val="center"/>
-              <w:rPr>
-                <w:rFonts w:ascii="Angsana New" w:hAnsi="Angsana New"/>
-                <w:color w:val="000000" w:themeColor="text1"/>
-                <w:sz w:val="32"/>
-                <w:szCs w:val="32"/>
-              </w:rPr>
-            </w:pPr>
-          </w:p>
-        </w:tc>
-        <w:tc>
-          <w:tcPr>
-            <w:tcW w:w="567" w:type="dxa"/>
-            <w:tcBorders>
-              <w:top w:val="single" w:sz="4" w:space="0" w:color="auto"/>
-              <w:left w:val="single" w:sz="4" w:space="0" w:color="auto"/>
-              <w:bottom w:val="single" w:sz="4" w:space="0" w:color="auto"/>
-              <w:right w:val="single" w:sz="4" w:space="0" w:color="auto"/>
-            </w:tcBorders>
-            <w:vAlign w:val="center"/>
-          </w:tcPr>
-          <w:p>
-            <w:pPr>
-              <w:spacing w:after="120" w:line="256" w:lineRule="auto"/>
-              <w:jc w:val="center"/>
-              <w:rPr>
-                <w:rFonts w:ascii="Angsana New" w:hAnsi="Angsana New"/>
-                <w:color w:val="000000" w:themeColor="text1"/>
-                <w:sz w:val="32"/>
-                <w:szCs w:val="32"/>
-              </w:rPr>
-            </w:pPr>
-          </w:p>
-        </w:tc>
-        <w:tc>
-          <w:tcPr>
-            <w:tcW w:w="567" w:type="dxa"/>
-            <w:tcBorders>
-              <w:top w:val="single" w:sz="4" w:space="0" w:color="auto"/>
-              <w:left w:val="single" w:sz="4" w:space="0" w:color="auto"/>
-              <w:bottom w:val="single" w:sz="4" w:space="0" w:color="auto"/>
-              <w:right w:val="single" w:sz="4" w:space="0" w:color="auto"/>
-            </w:tcBorders>
-            <w:vAlign w:val="center"/>
-          </w:tcPr>
-          <w:p>
-            <w:pPr>
-              <w:spacing w:after="120" w:line="256" w:lineRule="auto"/>
-              <w:jc w:val="center"/>
-              <w:rPr>
-                <w:rFonts w:ascii="Angsana New" w:hAnsi="Angsana New"/>
-                <w:color w:val="000000" w:themeColor="text1"/>
-                <w:sz w:val="32"/>
-                <w:szCs w:val="32"/>
-              </w:rPr>
-            </w:pPr>
-          </w:p>
-        </w:tc>
-        <w:tc>
-          <w:tcPr>
-            <w:tcW w:w="567" w:type="dxa"/>
-            <w:tcBorders>
-              <w:top w:val="single" w:sz="4" w:space="0" w:color="auto"/>
-              <w:left w:val="single" w:sz="4" w:space="0" w:color="auto"/>
-              <w:bottom w:val="single" w:sz="4" w:space="0" w:color="auto"/>
-              <w:right w:val="single" w:sz="4" w:space="0" w:color="auto"/>
-            </w:tcBorders>
-            <w:vAlign w:val="center"/>
-          </w:tcPr>
-          <w:p>
-            <w:pPr>
-              <w:spacing w:after="120" w:line="256" w:lineRule="auto"/>
-              <w:jc w:val="center"/>
-              <w:rPr>
-                <w:rFonts w:ascii="Angsana New" w:hAnsi="Angsana New"/>
-                <w:color w:val="000000" w:themeColor="text1"/>
-                <w:sz w:val="32"/>
-                <w:szCs w:val="32"/>
-              </w:rPr>
-            </w:pPr>
-          </w:p>
-        </w:tc>
-        <w:tc>
-          <w:tcPr>
-            <w:tcW w:w="567" w:type="dxa"/>
-            <w:tcBorders>
-              <w:top w:val="single" w:sz="4" w:space="0" w:color="auto"/>
-              <w:left w:val="single" w:sz="4" w:space="0" w:color="auto"/>
-              <w:bottom w:val="single" w:sz="4" w:space="0" w:color="auto"/>
-              <w:right w:val="single" w:sz="4" w:space="0" w:color="auto"/>
-            </w:tcBorders>
-            <w:vAlign w:val="center"/>
-          </w:tcPr>
-          <w:p>
-            <w:pPr>
-              <w:spacing w:after="120" w:line="256" w:lineRule="auto"/>
-              <w:jc w:val="center"/>
-              <w:rPr>
-                <w:rFonts w:ascii="Angsana New" w:hAnsi="Angsana New"/>
-                <w:color w:val="000000" w:themeColor="text1"/>
-                <w:sz w:val="32"/>
-                <w:szCs w:val="32"/>
-              </w:rPr>
-            </w:pPr>
-          </w:p>
-        </w:tc>
-        <w:tc>
-          <w:tcPr>
-            <w:tcW w:w="2127" w:type="dxa"/>
-            <w:tcBorders>
-              <w:top w:val="single" w:sz="4" w:space="0" w:color="auto"/>
-              <w:left w:val="single" w:sz="4" w:space="0" w:color="auto"/>
-              <w:bottom w:val="single" w:sz="4" w:space="0" w:color="auto"/>
-              <w:right w:val="single" w:sz="4" w:space="0" w:color="auto"/>
-            </w:tcBorders>
-          </w:tcPr>
-          <w:p>
-            <w:pPr>
-              <w:spacing w:after="120" w:line="256" w:lineRule="auto"/>
-              <w:jc w:val="center"/>
-              <w:rPr>
-                <w:rFonts w:ascii="Angsana New" w:hAnsi="Angsana New"/>
-                <w:color w:val="000000" w:themeColor="text1"/>
-                <w:sz w:val="32"/>
-                <w:szCs w:val="32"/>
-              </w:rPr>
-            </w:pPr>
-          </w:p>
-        </w:tc>
-      </w:tr>
-      <w:tr>
-        <w:tc>
-          <w:tcPr>
-            <w:tcW w:w="852" w:type="dxa"/>
-            <w:tcBorders>
-              <w:top w:val="single" w:sz="4" w:space="0" w:color="auto"/>
-              <w:left w:val="single" w:sz="4" w:space="0" w:color="auto"/>
-              <w:bottom w:val="single" w:sz="4" w:space="0" w:color="auto"/>
-              <w:right w:val="single" w:sz="4" w:space="0" w:color="auto"/>
-            </w:tcBorders>
-          </w:tcPr>
-          <w:p>
-            <w:pPr>
-              <w:spacing w:after="120" w:line="256" w:lineRule="auto"/>
-              <w:jc w:val="center"/>
-              <w:rPr>
-                <w:rFonts w:ascii="Angsana New" w:hAnsi="Angsana New"/>
-                <w:color w:val="000000" w:themeColor="text1"/>
-                <w:sz w:val="32"/>
-                <w:szCs w:val="32"/>
-              </w:rPr>
-            </w:pPr>
-            <w:r>
-              <w:rPr>
-                <w:rFonts w:ascii="Angsana New" w:hAnsi="Angsana New" w:hint="cs"/>
-                <w:color w:val="000000" w:themeColor="text1"/>
-                <w:sz w:val="32"/>
-                <w:szCs w:val="32"/>
-                <w:cs/>
-              </w:rPr>
-              <w:t>๔</w:t>
-            </w:r>
-            <w:r>
-              <w:rPr>
-                <w:rFonts w:ascii="Angsana New" w:hAnsi="Angsana New"/>
-                <w:color w:val="000000" w:themeColor="text1"/>
-                <w:sz w:val="32"/>
-                <w:szCs w:val="32"/>
-              </w:rPr>
-              <w:t>.</w:t>
-            </w:r>
-            <w:r>
-              <w:rPr>
-                <w:rFonts w:ascii="Angsana New" w:hAnsi="Angsana New"/>
-                <w:color w:val="000000" w:themeColor="text1"/>
-                <w:sz w:val="32"/>
-                <w:szCs w:val="32"/>
-                <w:cs/>
-              </w:rPr>
-              <w:t>๔</w:t>
-            </w:r>
-          </w:p>
-        </w:tc>
-        <w:tc>
-          <w:tcPr>
-            <w:tcW w:w="3576" w:type="dxa"/>
-            <w:tcBorders>
-              <w:top w:val="single" w:sz="4" w:space="0" w:color="auto"/>
-              <w:left w:val="single" w:sz="4" w:space="0" w:color="auto"/>
-              <w:bottom w:val="single" w:sz="4" w:space="0" w:color="auto"/>
-              <w:right w:val="single" w:sz="4" w:space="0" w:color="auto"/>
-            </w:tcBorders>
-            <w:vAlign w:val="center"/>
-          </w:tcPr>
-          <w:p>
-            <w:pPr>
-              <w:spacing w:line="256" w:lineRule="auto"/>
-              <w:ind w:hanging="9"/>
-              <w:rPr>
-                <w:rFonts w:ascii="Angsana New" w:hAnsi="Angsana New"/>
-                <w:color w:val="000000" w:themeColor="text1"/>
-                <w:sz w:val="32"/>
-                <w:szCs w:val="32"/>
-              </w:rPr>
-            </w:pPr>
-            <w:r>
-              <w:rPr>
-                <w:rFonts w:ascii="Angsana New" w:hAnsi="Angsana New" w:hint="cs"/>
-                <w:color w:val="000000" w:themeColor="text1"/>
-                <w:sz w:val="32"/>
-                <w:szCs w:val="32"/>
-                <w:cs/>
-              </w:rPr>
-              <w:t>เว็บไซต์ออกแบบให้เข้าใจง่ายและง่ายในการใช้ฟังก์ชั่นต่างๆ</w:t>
-            </w:r>
-          </w:p>
-        </w:tc>
-        <w:tc>
-          <w:tcPr>
-            <w:tcW w:w="567" w:type="dxa"/>
-            <w:tcBorders>
-              <w:top w:val="single" w:sz="4" w:space="0" w:color="auto"/>
-              <w:left w:val="single" w:sz="4" w:space="0" w:color="auto"/>
-              <w:bottom w:val="single" w:sz="4" w:space="0" w:color="auto"/>
-              <w:right w:val="single" w:sz="4" w:space="0" w:color="auto"/>
-            </w:tcBorders>
-            <w:vAlign w:val="center"/>
-          </w:tcPr>
-          <w:p>
-            <w:pPr>
-              <w:spacing w:after="120" w:line="256" w:lineRule="auto"/>
-              <w:jc w:val="center"/>
-              <w:rPr>
-                <w:rFonts w:ascii="Angsana New" w:hAnsi="Angsana New"/>
-                <w:color w:val="000000" w:themeColor="text1"/>
-                <w:sz w:val="32"/>
-                <w:szCs w:val="32"/>
-              </w:rPr>
-            </w:pPr>
-          </w:p>
-        </w:tc>
-        <w:tc>
-          <w:tcPr>
-            <w:tcW w:w="567" w:type="dxa"/>
-            <w:tcBorders>
-              <w:top w:val="single" w:sz="4" w:space="0" w:color="auto"/>
-              <w:left w:val="single" w:sz="4" w:space="0" w:color="auto"/>
-              <w:bottom w:val="single" w:sz="4" w:space="0" w:color="auto"/>
-              <w:right w:val="single" w:sz="4" w:space="0" w:color="auto"/>
-            </w:tcBorders>
-            <w:vAlign w:val="center"/>
-          </w:tcPr>
-          <w:p>
-            <w:pPr>
-              <w:spacing w:after="120" w:line="256" w:lineRule="auto"/>
-              <w:jc w:val="center"/>
-              <w:rPr>
-                <w:rFonts w:ascii="Angsana New" w:hAnsi="Angsana New"/>
-                <w:color w:val="000000" w:themeColor="text1"/>
-                <w:sz w:val="32"/>
-                <w:szCs w:val="32"/>
-              </w:rPr>
-            </w:pPr>
-          </w:p>
-        </w:tc>
-        <w:tc>
-          <w:tcPr>
-            <w:tcW w:w="567" w:type="dxa"/>
-            <w:tcBorders>
-              <w:top w:val="single" w:sz="4" w:space="0" w:color="auto"/>
-              <w:left w:val="single" w:sz="4" w:space="0" w:color="auto"/>
-              <w:bottom w:val="single" w:sz="4" w:space="0" w:color="auto"/>
-              <w:right w:val="single" w:sz="4" w:space="0" w:color="auto"/>
-            </w:tcBorders>
-            <w:vAlign w:val="center"/>
-          </w:tcPr>
-          <w:p>
-            <w:pPr>
-              <w:spacing w:after="120" w:line="256" w:lineRule="auto"/>
-              <w:jc w:val="center"/>
-              <w:rPr>
-                <w:rFonts w:ascii="Angsana New" w:hAnsi="Angsana New"/>
-                <w:color w:val="000000" w:themeColor="text1"/>
-                <w:sz w:val="32"/>
-                <w:szCs w:val="32"/>
-              </w:rPr>
-            </w:pPr>
-          </w:p>
-        </w:tc>
-        <w:tc>
-          <w:tcPr>
-            <w:tcW w:w="567" w:type="dxa"/>
-            <w:tcBorders>
-              <w:top w:val="single" w:sz="4" w:space="0" w:color="auto"/>
-              <w:left w:val="single" w:sz="4" w:space="0" w:color="auto"/>
-              <w:bottom w:val="single" w:sz="4" w:space="0" w:color="auto"/>
-              <w:right w:val="single" w:sz="4" w:space="0" w:color="auto"/>
-            </w:tcBorders>
-            <w:vAlign w:val="center"/>
-          </w:tcPr>
-          <w:p>
-            <w:pPr>
-              <w:spacing w:after="120" w:line="256" w:lineRule="auto"/>
-              <w:jc w:val="center"/>
-              <w:rPr>
-                <w:rFonts w:ascii="Angsana New" w:hAnsi="Angsana New"/>
-                <w:color w:val="000000" w:themeColor="text1"/>
-                <w:sz w:val="32"/>
-                <w:szCs w:val="32"/>
-              </w:rPr>
-            </w:pPr>
-          </w:p>
-        </w:tc>
-        <w:tc>
-          <w:tcPr>
-            <w:tcW w:w="567" w:type="dxa"/>
-            <w:tcBorders>
-              <w:top w:val="single" w:sz="4" w:space="0" w:color="auto"/>
-              <w:left w:val="single" w:sz="4" w:space="0" w:color="auto"/>
-              <w:bottom w:val="single" w:sz="4" w:space="0" w:color="auto"/>
-              <w:right w:val="single" w:sz="4" w:space="0" w:color="auto"/>
-            </w:tcBorders>
-            <w:vAlign w:val="center"/>
-          </w:tcPr>
-          <w:p>
-            <w:pPr>
-              <w:spacing w:after="120" w:line="256" w:lineRule="auto"/>
-              <w:jc w:val="center"/>
-              <w:rPr>
-                <w:rFonts w:ascii="Angsana New" w:hAnsi="Angsana New"/>
-                <w:color w:val="000000" w:themeColor="text1"/>
-                <w:sz w:val="32"/>
-                <w:szCs w:val="32"/>
-              </w:rPr>
-            </w:pPr>
-          </w:p>
-        </w:tc>
-        <w:tc>
-          <w:tcPr>
-            <w:tcW w:w="2127" w:type="dxa"/>
-            <w:tcBorders>
-              <w:top w:val="single" w:sz="4" w:space="0" w:color="auto"/>
-              <w:left w:val="single" w:sz="4" w:space="0" w:color="auto"/>
-              <w:bottom w:val="single" w:sz="4" w:space="0" w:color="auto"/>
-              <w:right w:val="single" w:sz="4" w:space="0" w:color="auto"/>
-            </w:tcBorders>
-          </w:tcPr>
-          <w:p>
-            <w:pPr>
-              <w:spacing w:after="120" w:line="256" w:lineRule="auto"/>
-              <w:jc w:val="center"/>
-              <w:rPr>
-                <w:rFonts w:ascii="Angsana New" w:hAnsi="Angsana New"/>
-                <w:color w:val="000000" w:themeColor="text1"/>
-                <w:sz w:val="32"/>
-                <w:szCs w:val="32"/>
-              </w:rPr>
-            </w:pPr>
-          </w:p>
-        </w:tc>
-      </w:tr>
-      <w:tr>
-        <w:tc>
-          <w:tcPr>
-            <w:tcW w:w="852" w:type="dxa"/>
-            <w:tcBorders>
-              <w:top w:val="single" w:sz="4" w:space="0" w:color="auto"/>
-              <w:left w:val="single" w:sz="4" w:space="0" w:color="auto"/>
-              <w:bottom w:val="single" w:sz="4" w:space="0" w:color="auto"/>
-              <w:right w:val="single" w:sz="4" w:space="0" w:color="auto"/>
-            </w:tcBorders>
-          </w:tcPr>
-          <w:p>
-            <w:pPr>
-              <w:spacing w:after="120" w:line="256" w:lineRule="auto"/>
-              <w:jc w:val="center"/>
-              <w:rPr>
-                <w:rFonts w:ascii="Angsana New" w:hAnsi="Angsana New" w:hint="cs"/>
-                <w:color w:val="000000" w:themeColor="text1"/>
-                <w:sz w:val="32"/>
-                <w:szCs w:val="32"/>
-                <w:cs/>
-              </w:rPr>
-            </w:pPr>
-            <w:r>
-              <w:rPr>
-                <w:rFonts w:ascii="Angsana New" w:hAnsi="Angsana New" w:hint="cs"/>
-                <w:color w:val="000000" w:themeColor="text1"/>
-                <w:sz w:val="32"/>
-                <w:szCs w:val="32"/>
-                <w:cs/>
-              </w:rPr>
-              <w:t>๔</w:t>
-            </w:r>
-            <w:r>
-              <w:rPr>
-                <w:rFonts w:ascii="Angsana New" w:hAnsi="Angsana New"/>
-                <w:color w:val="000000" w:themeColor="text1"/>
-                <w:sz w:val="32"/>
-                <w:szCs w:val="32"/>
-              </w:rPr>
-              <w:t>.</w:t>
-            </w:r>
-            <w:r>
-              <w:rPr>
-                <w:rFonts w:ascii="Angsana New" w:hAnsi="Angsana New" w:hint="cs"/>
-                <w:color w:val="000000" w:themeColor="text1"/>
-                <w:sz w:val="32"/>
-                <w:szCs w:val="32"/>
-                <w:cs/>
-              </w:rPr>
-              <w:t>๕</w:t>
-            </w:r>
-          </w:p>
-        </w:tc>
-        <w:tc>
-          <w:tcPr>
-            <w:tcW w:w="3576" w:type="dxa"/>
-            <w:tcBorders>
-              <w:top w:val="single" w:sz="4" w:space="0" w:color="auto"/>
-              <w:left w:val="single" w:sz="4" w:space="0" w:color="auto"/>
-              <w:bottom w:val="single" w:sz="4" w:space="0" w:color="auto"/>
-              <w:right w:val="single" w:sz="4" w:space="0" w:color="auto"/>
-            </w:tcBorders>
-            <w:vAlign w:val="center"/>
-          </w:tcPr>
-          <w:p>
-            <w:pPr>
-              <w:spacing w:line="256" w:lineRule="auto"/>
-              <w:ind w:hanging="9"/>
-              <w:rPr>
-                <w:rFonts w:ascii="Angsana New" w:hAnsi="Angsana New" w:hint="cs"/>
-                <w:color w:val="000000" w:themeColor="text1"/>
-                <w:sz w:val="32"/>
-                <w:szCs w:val="32"/>
-                <w:cs/>
-              </w:rPr>
-            </w:pPr>
-            <w:r>
-              <w:rPr>
-                <w:rFonts w:ascii="Angsana New" w:hAnsi="Angsana New" w:hint="cs"/>
-                <w:color w:val="000000" w:themeColor="text1"/>
-                <w:sz w:val="32"/>
-                <w:szCs w:val="32"/>
-                <w:cs/>
-              </w:rPr>
-              <w:t>เว็บไซต์สามารถตอบสนองต่อการเลือกใช้ฟังก์ชั่นต่างๆได้อย่างรวดเร็วและปลอดภัย</w:t>
-            </w:r>
-          </w:p>
-        </w:tc>
-        <w:tc>
-          <w:tcPr>
-            <w:tcW w:w="567" w:type="dxa"/>
-            <w:tcBorders>
-              <w:top w:val="single" w:sz="4" w:space="0" w:color="auto"/>
-              <w:left w:val="single" w:sz="4" w:space="0" w:color="auto"/>
-              <w:bottom w:val="single" w:sz="4" w:space="0" w:color="auto"/>
-              <w:right w:val="single" w:sz="4" w:space="0" w:color="auto"/>
-            </w:tcBorders>
-            <w:vAlign w:val="center"/>
-          </w:tcPr>
-          <w:p>
-            <w:pPr>
-              <w:spacing w:after="120" w:line="256" w:lineRule="auto"/>
-              <w:jc w:val="center"/>
-              <w:rPr>
-                <w:rFonts w:ascii="Angsana New" w:hAnsi="Angsana New"/>
-                <w:color w:val="000000" w:themeColor="text1"/>
-                <w:sz w:val="32"/>
-                <w:szCs w:val="32"/>
-              </w:rPr>
-            </w:pPr>
-          </w:p>
-        </w:tc>
-        <w:tc>
-          <w:tcPr>
-            <w:tcW w:w="567" w:type="dxa"/>
-            <w:tcBorders>
-              <w:top w:val="single" w:sz="4" w:space="0" w:color="auto"/>
-              <w:left w:val="single" w:sz="4" w:space="0" w:color="auto"/>
-              <w:bottom w:val="single" w:sz="4" w:space="0" w:color="auto"/>
-              <w:right w:val="single" w:sz="4" w:space="0" w:color="auto"/>
-            </w:tcBorders>
-            <w:vAlign w:val="center"/>
-          </w:tcPr>
-          <w:p>
-            <w:pPr>
-              <w:spacing w:after="120" w:line="256" w:lineRule="auto"/>
-              <w:jc w:val="center"/>
-              <w:rPr>
-                <w:rFonts w:ascii="Angsana New" w:hAnsi="Angsana New"/>
-                <w:color w:val="000000" w:themeColor="text1"/>
-                <w:sz w:val="32"/>
-                <w:szCs w:val="32"/>
-              </w:rPr>
-            </w:pPr>
-          </w:p>
-        </w:tc>
-        <w:tc>
-          <w:tcPr>
-            <w:tcW w:w="567" w:type="dxa"/>
-            <w:tcBorders>
-              <w:top w:val="single" w:sz="4" w:space="0" w:color="auto"/>
-              <w:left w:val="single" w:sz="4" w:space="0" w:color="auto"/>
-              <w:bottom w:val="single" w:sz="4" w:space="0" w:color="auto"/>
-              <w:right w:val="single" w:sz="4" w:space="0" w:color="auto"/>
-            </w:tcBorders>
-            <w:vAlign w:val="center"/>
-          </w:tcPr>
-          <w:p>
-            <w:pPr>
-              <w:spacing w:after="120" w:line="256" w:lineRule="auto"/>
-              <w:jc w:val="center"/>
-              <w:rPr>
-                <w:rFonts w:ascii="Angsana New" w:hAnsi="Angsana New"/>
-                <w:color w:val="000000" w:themeColor="text1"/>
-                <w:sz w:val="32"/>
-                <w:szCs w:val="32"/>
-              </w:rPr>
-            </w:pPr>
-          </w:p>
-        </w:tc>
-        <w:tc>
-          <w:tcPr>
-            <w:tcW w:w="567" w:type="dxa"/>
-            <w:tcBorders>
-              <w:top w:val="single" w:sz="4" w:space="0" w:color="auto"/>
-              <w:left w:val="single" w:sz="4" w:space="0" w:color="auto"/>
-              <w:bottom w:val="single" w:sz="4" w:space="0" w:color="auto"/>
-              <w:right w:val="single" w:sz="4" w:space="0" w:color="auto"/>
-            </w:tcBorders>
-            <w:vAlign w:val="center"/>
-          </w:tcPr>
-          <w:p>
-            <w:pPr>
-              <w:spacing w:after="120" w:line="256" w:lineRule="auto"/>
-              <w:jc w:val="center"/>
-              <w:rPr>
-                <w:rFonts w:ascii="Angsana New" w:hAnsi="Angsana New"/>
-                <w:color w:val="000000" w:themeColor="text1"/>
-                <w:sz w:val="32"/>
-                <w:szCs w:val="32"/>
-              </w:rPr>
-            </w:pPr>
-          </w:p>
-        </w:tc>
-        <w:tc>
-          <w:tcPr>
-            <w:tcW w:w="567" w:type="dxa"/>
-            <w:tcBorders>
-              <w:top w:val="single" w:sz="4" w:space="0" w:color="auto"/>
-              <w:left w:val="single" w:sz="4" w:space="0" w:color="auto"/>
-              <w:bottom w:val="single" w:sz="4" w:space="0" w:color="auto"/>
-              <w:right w:val="single" w:sz="4" w:space="0" w:color="auto"/>
-            </w:tcBorders>
-            <w:vAlign w:val="center"/>
-          </w:tcPr>
-          <w:p>
-            <w:pPr>
-              <w:spacing w:after="120" w:line="256" w:lineRule="auto"/>
-              <w:jc w:val="center"/>
-              <w:rPr>
-                <w:rFonts w:ascii="Angsana New" w:hAnsi="Angsana New"/>
-                <w:color w:val="000000" w:themeColor="text1"/>
-                <w:sz w:val="32"/>
-                <w:szCs w:val="32"/>
-              </w:rPr>
-            </w:pPr>
-          </w:p>
-        </w:tc>
-        <w:tc>
-          <w:tcPr>
-            <w:tcW w:w="2127" w:type="dxa"/>
-            <w:tcBorders>
-              <w:top w:val="single" w:sz="4" w:space="0" w:color="auto"/>
-              <w:left w:val="single" w:sz="4" w:space="0" w:color="auto"/>
-              <w:bottom w:val="single" w:sz="4" w:space="0" w:color="auto"/>
-              <w:right w:val="single" w:sz="4" w:space="0" w:color="auto"/>
-            </w:tcBorders>
-          </w:tcPr>
-          <w:p>
-            <w:pPr>
-              <w:spacing w:after="120" w:line="256" w:lineRule="auto"/>
-              <w:jc w:val="center"/>
-              <w:rPr>
-                <w:rFonts w:ascii="Angsana New" w:hAnsi="Angsana New"/>
-                <w:color w:val="000000" w:themeColor="text1"/>
-                <w:sz w:val="32"/>
-                <w:szCs w:val="32"/>
-              </w:rPr>
-            </w:pPr>
-          </w:p>
-        </w:tc>
-      </w:tr>
-      <w:tr>
-        <w:tc>
-          <w:tcPr>
-            <w:tcW w:w="852" w:type="dxa"/>
-            <w:tcBorders>
-              <w:top w:val="single" w:sz="4" w:space="0" w:color="auto"/>
-              <w:left w:val="single" w:sz="4" w:space="0" w:color="auto"/>
-              <w:bottom w:val="single" w:sz="4" w:space="0" w:color="auto"/>
-              <w:right w:val="single" w:sz="4" w:space="0" w:color="auto"/>
-            </w:tcBorders>
-          </w:tcPr>
-          <w:p>
-            <w:pPr>
-              <w:spacing w:after="120" w:line="256" w:lineRule="auto"/>
-              <w:jc w:val="center"/>
-              <w:rPr>
-                <w:rFonts w:ascii="Angsana New" w:hAnsi="Angsana New" w:hint="cs"/>
-                <w:color w:val="000000" w:themeColor="text1"/>
-                <w:sz w:val="32"/>
-                <w:szCs w:val="32"/>
-                <w:cs/>
-              </w:rPr>
-            </w:pPr>
-            <w:r>
-              <w:rPr>
-                <w:rFonts w:ascii="Angsana New" w:hAnsi="Angsana New" w:hint="cs"/>
-                <w:color w:val="000000" w:themeColor="text1"/>
-                <w:sz w:val="32"/>
-                <w:szCs w:val="32"/>
-                <w:cs/>
-              </w:rPr>
-              <w:t>๔</w:t>
-            </w:r>
-            <w:r>
-              <w:rPr>
-                <w:rFonts w:ascii="Angsana New" w:hAnsi="Angsana New"/>
-                <w:color w:val="000000" w:themeColor="text1"/>
-                <w:sz w:val="32"/>
-                <w:szCs w:val="32"/>
-              </w:rPr>
-              <w:t>.</w:t>
-            </w:r>
-            <w:r>
-              <w:rPr>
-                <w:rFonts w:ascii="Angsana New" w:hAnsi="Angsana New" w:hint="cs"/>
-                <w:color w:val="000000" w:themeColor="text1"/>
-                <w:sz w:val="32"/>
-                <w:szCs w:val="32"/>
-                <w:cs/>
-              </w:rPr>
-              <w:t>๖</w:t>
-            </w:r>
-          </w:p>
-        </w:tc>
-        <w:tc>
-          <w:tcPr>
-            <w:tcW w:w="3576" w:type="dxa"/>
-            <w:tcBorders>
-              <w:top w:val="single" w:sz="4" w:space="0" w:color="auto"/>
-              <w:left w:val="single" w:sz="4" w:space="0" w:color="auto"/>
-              <w:bottom w:val="single" w:sz="4" w:space="0" w:color="auto"/>
-              <w:right w:val="single" w:sz="4" w:space="0" w:color="auto"/>
-            </w:tcBorders>
-            <w:vAlign w:val="center"/>
-          </w:tcPr>
-          <w:p>
-            <w:pPr>
-              <w:spacing w:line="256" w:lineRule="auto"/>
-              <w:ind w:hanging="9"/>
-              <w:rPr>
-                <w:rFonts w:ascii="Angsana New" w:hAnsi="Angsana New"/>
-                <w:color w:val="000000" w:themeColor="text1"/>
-                <w:sz w:val="32"/>
-                <w:szCs w:val="32"/>
-              </w:rPr>
-            </w:pPr>
-            <w:r>
-              <w:rPr>
-                <w:rFonts w:ascii="Angsana New" w:hAnsi="Angsana New" w:hint="cs"/>
-                <w:color w:val="000000" w:themeColor="text1"/>
-                <w:sz w:val="32"/>
-                <w:szCs w:val="32"/>
-                <w:cs/>
-              </w:rPr>
-              <w:t>เว็บไซต์มีข้อมูลครบถ้วน</w:t>
-            </w:r>
-          </w:p>
-        </w:tc>
-        <w:tc>
-          <w:tcPr>
-            <w:tcW w:w="567" w:type="dxa"/>
-            <w:tcBorders>
-              <w:top w:val="single" w:sz="4" w:space="0" w:color="auto"/>
-              <w:left w:val="single" w:sz="4" w:space="0" w:color="auto"/>
-              <w:bottom w:val="single" w:sz="4" w:space="0" w:color="auto"/>
-              <w:right w:val="single" w:sz="4" w:space="0" w:color="auto"/>
-            </w:tcBorders>
-            <w:vAlign w:val="center"/>
-          </w:tcPr>
-          <w:p>
-            <w:pPr>
-              <w:spacing w:after="120" w:line="256" w:lineRule="auto"/>
-              <w:jc w:val="center"/>
-              <w:rPr>
-                <w:rFonts w:ascii="Angsana New" w:hAnsi="Angsana New"/>
-                <w:color w:val="000000" w:themeColor="text1"/>
-                <w:sz w:val="32"/>
-                <w:szCs w:val="32"/>
-              </w:rPr>
-            </w:pPr>
-          </w:p>
-        </w:tc>
-        <w:tc>
-          <w:tcPr>
-            <w:tcW w:w="567" w:type="dxa"/>
-            <w:tcBorders>
-              <w:top w:val="single" w:sz="4" w:space="0" w:color="auto"/>
-              <w:left w:val="single" w:sz="4" w:space="0" w:color="auto"/>
-              <w:bottom w:val="single" w:sz="4" w:space="0" w:color="auto"/>
-              <w:right w:val="single" w:sz="4" w:space="0" w:color="auto"/>
-            </w:tcBorders>
-            <w:vAlign w:val="center"/>
-          </w:tcPr>
-          <w:p>
-            <w:pPr>
-              <w:spacing w:after="120" w:line="256" w:lineRule="auto"/>
-              <w:jc w:val="center"/>
-              <w:rPr>
-                <w:rFonts w:ascii="Angsana New" w:hAnsi="Angsana New"/>
-                <w:color w:val="000000" w:themeColor="text1"/>
-                <w:sz w:val="32"/>
-                <w:szCs w:val="32"/>
-              </w:rPr>
-            </w:pPr>
-          </w:p>
-        </w:tc>
-        <w:tc>
-          <w:tcPr>
-            <w:tcW w:w="567" w:type="dxa"/>
-            <w:tcBorders>
-              <w:top w:val="single" w:sz="4" w:space="0" w:color="auto"/>
-              <w:left w:val="single" w:sz="4" w:space="0" w:color="auto"/>
-              <w:bottom w:val="single" w:sz="4" w:space="0" w:color="auto"/>
-              <w:right w:val="single" w:sz="4" w:space="0" w:color="auto"/>
-            </w:tcBorders>
-            <w:vAlign w:val="center"/>
-          </w:tcPr>
-          <w:p>
-            <w:pPr>
-              <w:spacing w:after="120" w:line="256" w:lineRule="auto"/>
-              <w:jc w:val="center"/>
-              <w:rPr>
-                <w:rFonts w:ascii="Angsana New" w:hAnsi="Angsana New"/>
-                <w:color w:val="000000" w:themeColor="text1"/>
-                <w:sz w:val="32"/>
-                <w:szCs w:val="32"/>
-              </w:rPr>
-            </w:pPr>
-          </w:p>
-        </w:tc>
-        <w:tc>
-          <w:tcPr>
-            <w:tcW w:w="567" w:type="dxa"/>
-            <w:tcBorders>
-              <w:top w:val="single" w:sz="4" w:space="0" w:color="auto"/>
-              <w:left w:val="single" w:sz="4" w:space="0" w:color="auto"/>
-              <w:bottom w:val="single" w:sz="4" w:space="0" w:color="auto"/>
-              <w:right w:val="single" w:sz="4" w:space="0" w:color="auto"/>
-            </w:tcBorders>
-            <w:vAlign w:val="center"/>
-          </w:tcPr>
-          <w:p>
-            <w:pPr>
-              <w:spacing w:after="120" w:line="256" w:lineRule="auto"/>
-              <w:jc w:val="center"/>
-              <w:rPr>
-                <w:rFonts w:ascii="Angsana New" w:hAnsi="Angsana New"/>
-                <w:color w:val="000000" w:themeColor="text1"/>
-                <w:sz w:val="32"/>
-                <w:szCs w:val="32"/>
-              </w:rPr>
-            </w:pPr>
-          </w:p>
-        </w:tc>
-        <w:tc>
-          <w:tcPr>
-            <w:tcW w:w="567" w:type="dxa"/>
-            <w:tcBorders>
-              <w:top w:val="single" w:sz="4" w:space="0" w:color="auto"/>
-              <w:left w:val="single" w:sz="4" w:space="0" w:color="auto"/>
-              <w:bottom w:val="single" w:sz="4" w:space="0" w:color="auto"/>
-              <w:right w:val="single" w:sz="4" w:space="0" w:color="auto"/>
-            </w:tcBorders>
-            <w:vAlign w:val="center"/>
-          </w:tcPr>
-          <w:p>
-            <w:pPr>
-              <w:spacing w:after="120" w:line="256" w:lineRule="auto"/>
-              <w:jc w:val="center"/>
-              <w:rPr>
-                <w:rFonts w:ascii="Angsana New" w:hAnsi="Angsana New"/>
-                <w:color w:val="000000" w:themeColor="text1"/>
-                <w:sz w:val="32"/>
-                <w:szCs w:val="32"/>
-              </w:rPr>
-            </w:pPr>
-          </w:p>
-        </w:tc>
-        <w:tc>
-          <w:tcPr>
-            <w:tcW w:w="2127" w:type="dxa"/>
-            <w:tcBorders>
-              <w:top w:val="single" w:sz="4" w:space="0" w:color="auto"/>
-              <w:left w:val="single" w:sz="4" w:space="0" w:color="auto"/>
-              <w:bottom w:val="single" w:sz="4" w:space="0" w:color="auto"/>
-              <w:right w:val="single" w:sz="4" w:space="0" w:color="auto"/>
-            </w:tcBorders>
-          </w:tcPr>
-          <w:p>
-            <w:pPr>
-              <w:spacing w:after="120" w:line="256" w:lineRule="auto"/>
-              <w:jc w:val="center"/>
-              <w:rPr>
-                <w:rFonts w:ascii="Angsana New" w:hAnsi="Angsana New"/>
-                <w:color w:val="000000" w:themeColor="text1"/>
-                <w:sz w:val="32"/>
-                <w:szCs w:val="32"/>
-              </w:rPr>
-            </w:pPr>
-          </w:p>
-        </w:tc>
-      </w:tr>
-      <w:tr>
-        <w:tc>
-          <w:tcPr>
-            <w:tcW w:w="852" w:type="dxa"/>
-            <w:tcBorders>
-              <w:top w:val="single" w:sz="4" w:space="0" w:color="auto"/>
-              <w:left w:val="single" w:sz="4" w:space="0" w:color="auto"/>
-              <w:bottom w:val="single" w:sz="4" w:space="0" w:color="auto"/>
-              <w:right w:val="single" w:sz="4" w:space="0" w:color="auto"/>
-            </w:tcBorders>
-          </w:tcPr>
-          <w:p>
-            <w:pPr>
-              <w:spacing w:after="120" w:line="256" w:lineRule="auto"/>
-              <w:jc w:val="center"/>
-              <w:rPr>
-                <w:rFonts w:ascii="Angsana New" w:hAnsi="Angsana New" w:hint="cs"/>
+                <w:rFonts w:ascii="Angsana New" w:hAnsi="Angsana New"/>
                 <w:color w:val="000000" w:themeColor="text1"/>
                 <w:sz w:val="32"/>
                 <w:szCs w:val="32"/>
@@ -7660,32 +7723,29 @@
       <w:pPr>
         <w:jc w:val="right"/>
         <w:rPr>
+          <w:cs/>
+        </w:rPr>
+      </w:pPr>
+      <w:r>
+        <w:t>*</w:t>
+      </w:r>
+      <w:r>
+        <w:rPr>
           <w:rFonts w:hint="cs"/>
           <w:cs/>
         </w:rPr>
-      </w:pPr>
-      <w:r>
-        <w:t>*</w:t>
+        <w:t>ฟังก์ชั่น</w:t>
+      </w:r>
+      <w:r>
+        <w:t xml:space="preserve"> =</w:t>
       </w:r>
       <w:r>
         <w:rPr>
           <w:rFonts w:hint="cs"/>
           <w:cs/>
         </w:rPr>
-        <w:t>ฟังก์ชั่น</w:t>
-      </w:r>
-      <w:r>
-        <w:t xml:space="preserve"> =</w:t>
-      </w:r>
-      <w:r>
-        <w:rPr>
-          <w:rFonts w:hint="cs"/>
-          <w:cs/>
-        </w:rPr>
         <w:t xml:space="preserve"> การทำงานของเว็บไซต์</w:t>
       </w:r>
-      <w:bookmarkStart w:id="0" w:name="_GoBack"/>
-      <w:bookmarkEnd w:id="0"/>
     </w:p>
     <w:p>
       <w:pPr>
@@ -7923,13 +7983,6 @@
       </w:r>
       <w:r>
         <w:rPr>
-          <w:sz w:val="32"/>
-          <w:szCs w:val="32"/>
-        </w:rPr>
-        <w:tab/>
-      </w:r>
-      <w:r>
-        <w:rPr>
           <w:rFonts w:hint="cs"/>
           <w:sz w:val="32"/>
           <w:szCs w:val="32"/>
@@ -8008,7 +8061,35 @@
           <w:szCs w:val="32"/>
         </w:rPr>
         <w:tab/>
-        <w:t>……………………</w:t>
+        <w:t>……</w:t>
+      </w:r>
+      <w:r>
+        <w:rPr>
+          <w:sz w:val="32"/>
+          <w:szCs w:val="32"/>
+        </w:rPr>
+        <w:t>…</w:t>
+      </w:r>
+      <w:r>
+        <w:rPr>
+          <w:sz w:val="32"/>
+          <w:szCs w:val="32"/>
+        </w:rPr>
+        <w:t>…………</w:t>
+      </w:r>
+      <w:r>
+        <w:rPr>
+          <w:sz w:val="32"/>
+          <w:szCs w:val="32"/>
+        </w:rPr>
+        <w:t>………</w:t>
+      </w:r>
+      <w:r>
+        <w:rPr>
+          <w:sz w:val="32"/>
+          <w:szCs w:val="32"/>
+        </w:rPr>
+        <w:t>……</w:t>
       </w:r>
     </w:p>
     <w:p>
@@ -8024,18 +8105,39 @@
           <w:sz w:val="32"/>
           <w:szCs w:val="32"/>
         </w:rPr>
-        <w:t>(                             )</w:t>
+        <w:t>(</w:t>
+      </w:r>
+      <w:r>
+        <w:rPr>
+          <w:sz w:val="32"/>
+          <w:szCs w:val="32"/>
+        </w:rPr>
+        <w:t xml:space="preserve">                </w:t>
+      </w:r>
+      <w:r>
+        <w:rPr>
+          <w:sz w:val="32"/>
+          <w:szCs w:val="32"/>
+        </w:rPr>
+        <w:t xml:space="preserve">                             )</w:t>
       </w:r>
     </w:p>
     <w:p>
       <w:pPr>
+        <w:rPr>
+          <w:sz w:val="32"/>
+          <w:szCs w:val="32"/>
+        </w:rPr>
+      </w:pPr>
+      <w:r>
         <w:rPr>
           <w:rFonts w:hint="cs"/>
           <w:sz w:val="32"/>
           <w:szCs w:val="32"/>
           <w:cs/>
         </w:rPr>
-      </w:pPr>
+        <w:tab/>
+      </w:r>
       <w:r>
         <w:rPr>
           <w:rFonts w:hint="cs"/>
@@ -8116,7 +8218,18 @@
           <w:cs/>
         </w:rPr>
         <w:tab/>
-      </w:r>
+        <w:t xml:space="preserve">   </w:t>
+      </w:r>
+    </w:p>
+    <w:p>
+      <w:pPr>
+        <w:ind w:left="5760" w:firstLine="720"/>
+        <w:rPr>
+          <w:sz w:val="32"/>
+          <w:szCs w:val="32"/>
+          <w:cs/>
+        </w:rPr>
+      </w:pPr>
       <w:r>
         <w:rPr>
           <w:rFonts w:hint="cs"/>
@@ -8124,8 +8237,7 @@
           <w:szCs w:val="32"/>
           <w:cs/>
         </w:rPr>
-        <w:tab/>
-        <w:t xml:space="preserve">    ตำแหน่ง</w:t>
+        <w:t xml:space="preserve"> ตำแหน่ง</w:t>
       </w:r>
     </w:p>
     <w:p>
@@ -8141,7 +8253,21 @@
           <w:sz w:val="32"/>
           <w:szCs w:val="32"/>
         </w:rPr>
-        <w:t>(………………... )</w:t>
+        <w:t>(…………</w:t>
+      </w:r>
+      <w:r>
+        <w:rPr>
+          <w:sz w:val="32"/>
+          <w:szCs w:val="32"/>
+        </w:rPr>
+        <w:t>………….</w:t>
+      </w:r>
+      <w:r>
+        <w:rPr>
+          <w:sz w:val="32"/>
+          <w:szCs w:val="32"/>
+        </w:rPr>
+        <w:t>……... )</w:t>
       </w:r>
     </w:p>
     <w:p>
@@ -8156,7 +8282,6 @@
     <w:p>
       <w:pPr>
         <w:rPr>
-          <w:rFonts w:hint="cs"/>
           <w:sz w:val="32"/>
           <w:szCs w:val="32"/>
         </w:rPr>
@@ -8209,28 +8334,6 @@
           <w:szCs w:val="32"/>
         </w:rPr>
         <w:tab/>
-      </w:r>
-      <w:r>
-        <w:rPr>
-          <w:sz w:val="32"/>
-          <w:szCs w:val="32"/>
-        </w:rPr>
-        <w:tab/>
-      </w:r>
-      <w:r>
-        <w:rPr>
-          <w:sz w:val="32"/>
-          <w:szCs w:val="32"/>
-        </w:rPr>
-        <w:tab/>
-      </w:r>
-      <w:r>
-        <w:rPr>
-          <w:sz w:val="32"/>
-          <w:szCs w:val="32"/>
-        </w:rPr>
-        <w:tab/>
-        <w:t xml:space="preserve">     </w:t>
       </w:r>
       <w:r>
         <w:rPr>
@@ -8241,31 +8344,15 @@
         </w:rPr>
         <w:t>วันที่</w:t>
       </w:r>
-    </w:p>
-    <w:p>
-      <w:pPr>
-        <w:jc w:val="right"/>
+      <w:r>
         <w:rPr>
           <w:sz w:val="32"/>
           <w:szCs w:val="32"/>
         </w:rPr>
-      </w:pPr>
-      <w:r>
-        <w:rPr>
-          <w:sz w:val="32"/>
-          <w:szCs w:val="32"/>
-        </w:rPr>
-        <w:t>(………………... )</w:t>
-      </w:r>
-    </w:p>
-    <w:p>
-      <w:pPr>
-        <w:jc w:val="center"/>
-        <w:rPr>
-          <w:sz w:val="32"/>
-          <w:szCs w:val="32"/>
-        </w:rPr>
-      </w:pPr>
+        <w:t xml:space="preserve">  ______/______/______</w:t>
+      </w:r>
+      <w:bookmarkStart w:id="0" w:name="_GoBack"/>
+      <w:bookmarkEnd w:id="0"/>
     </w:p>
     <w:sectPr>
       <w:pgSz w:w="11906" w:h="16838"/>
@@ -8278,7 +8365,7 @@
 </file>
 
 <file path=word/styles.xml><?xml version="1.0" encoding="utf-8"?>
-<w:styles xmlns:mc="http://schemas.openxmlformats.org/markup-compatibility/2006" xmlns:r="http://schemas.openxmlformats.org/officeDocument/2006/relationships" xmlns:w="http://schemas.openxmlformats.org/wordprocessingml/2006/main" xmlns:w14="http://schemas.microsoft.com/office/word/2010/wordml" mc:Ignorable="w14">
+<w:styles xmlns:mc="http://schemas.openxmlformats.org/markup-compatibility/2006" xmlns:r="http://schemas.openxmlformats.org/officeDocument/2006/relationships" xmlns:w="http://schemas.openxmlformats.org/wordprocessingml/2006/main" xmlns:w14="http://schemas.microsoft.com/office/word/2010/wordml" xmlns:w15="http://schemas.microsoft.com/office/word/2012/wordml" mc:Ignorable="w14 w15">
   <w:docDefaults>
     <w:rPrDefault>
       <w:rPr>
@@ -8294,357 +8381,378 @@
       </w:pPr>
     </w:pPrDefault>
   </w:docDefaults>
-  <w:latentStyles w:defLockedState="0" w:defUIPriority="99" w:defSemiHidden="1" w:defUnhideWhenUsed="1" w:defQFormat="0" w:count="267">
-    <w:lsdException w:name="Normal" w:semiHidden="0" w:uiPriority="0" w:unhideWhenUsed="0" w:qFormat="1"/>
-    <w:lsdException w:name="heading 1" w:semiHidden="0" w:uiPriority="9" w:unhideWhenUsed="0" w:qFormat="1"/>
-    <w:lsdException w:name="heading 2" w:uiPriority="9" w:qFormat="1"/>
-    <w:lsdException w:name="heading 3" w:uiPriority="9" w:qFormat="1"/>
-    <w:lsdException w:name="heading 4" w:uiPriority="9" w:qFormat="1"/>
-    <w:lsdException w:name="heading 5" w:uiPriority="9" w:qFormat="1"/>
-    <w:lsdException w:name="heading 6" w:uiPriority="9" w:qFormat="1"/>
-    <w:lsdException w:name="heading 7" w:uiPriority="9" w:qFormat="1"/>
-    <w:lsdException w:name="heading 8" w:uiPriority="9" w:qFormat="1"/>
-    <w:lsdException w:name="heading 9" w:uiPriority="9" w:qFormat="1"/>
-    <w:lsdException w:name="toc 1" w:uiPriority="39"/>
-    <w:lsdException w:name="toc 2" w:uiPriority="39"/>
-    <w:lsdException w:name="toc 3" w:uiPriority="39"/>
-    <w:lsdException w:name="toc 4" w:uiPriority="39"/>
-    <w:lsdException w:name="toc 5" w:uiPriority="39"/>
-    <w:lsdException w:name="toc 6" w:uiPriority="39"/>
-    <w:lsdException w:name="toc 7" w:uiPriority="39"/>
-    <w:lsdException w:name="toc 8" w:uiPriority="39"/>
-    <w:lsdException w:name="toc 9" w:uiPriority="39"/>
-    <w:lsdException w:name="caption" w:uiPriority="35" w:qFormat="1"/>
-    <w:lsdException w:name="Title" w:semiHidden="0" w:uiPriority="10" w:unhideWhenUsed="0" w:qFormat="1"/>
-    <w:lsdException w:name="Default Paragraph Font" w:uiPriority="1"/>
-    <w:lsdException w:name="Subtitle" w:semiHidden="0" w:uiPriority="11" w:unhideWhenUsed="0" w:qFormat="1"/>
-    <w:lsdException w:name="Strong" w:semiHidden="0" w:uiPriority="22" w:unhideWhenUsed="0" w:qFormat="1"/>
-    <w:lsdException w:name="Emphasis" w:semiHidden="0" w:uiPriority="20" w:unhideWhenUsed="0" w:qFormat="1"/>
-    <w:lsdException w:name="Table Grid" w:semiHidden="0" w:uiPriority="39" w:unhideWhenUsed="0"/>
-    <w:lsdException w:name="Placeholder Text" w:unhideWhenUsed="0"/>
-    <w:lsdException w:name="No Spacing" w:semiHidden="0" w:uiPriority="1" w:unhideWhenUsed="0" w:qFormat="1"/>
-    <w:lsdException w:name="Light Shading" w:semiHidden="0" w:uiPriority="60" w:unhideWhenUsed="0"/>
-    <w:lsdException w:name="Light List" w:semiHidden="0" w:uiPriority="61" w:unhideWhenUsed="0"/>
-    <w:lsdException w:name="Light Grid" w:semiHidden="0" w:uiPriority="62" w:unhideWhenUsed="0"/>
-    <w:lsdException w:name="Medium Shading 1" w:semiHidden="0" w:uiPriority="63" w:unhideWhenUsed="0"/>
-    <w:lsdException w:name="Medium Shading 2" w:semiHidden="0" w:uiPriority="64" w:unhideWhenUsed="0"/>
-    <w:lsdException w:name="Medium List 1" w:semiHidden="0" w:uiPriority="65" w:unhideWhenUsed="0"/>
-    <w:lsdException w:name="Medium List 2" w:semiHidden="0" w:uiPriority="66" w:unhideWhenUsed="0"/>
-    <w:lsdException w:name="Medium Grid 1" w:semiHidden="0" w:uiPriority="67" w:unhideWhenUsed="0"/>
-    <w:lsdException w:name="Medium Grid 2" w:semiHidden="0" w:uiPriority="68" w:unhideWhenUsed="0"/>
-    <w:lsdException w:name="Medium Grid 3" w:semiHidden="0" w:uiPriority="69" w:unhideWhenUsed="0"/>
-    <w:lsdException w:name="Dark List" w:semiHidden="0" w:uiPriority="70" w:unhideWhenUsed="0"/>
-    <w:lsdException w:name="Colorful Shading" w:semiHidden="0" w:uiPriority="71" w:unhideWhenUsed="0"/>
-    <w:lsdException w:name="Colorful List" w:semiHidden="0" w:uiPriority="72" w:unhideWhenUsed="0"/>
-    <w:lsdException w:name="Colorful Grid" w:semiHidden="0" w:uiPriority="73" w:unhideWhenUsed="0"/>
-    <w:lsdException w:name="Light Shading Accent 1" w:semiHidden="0" w:uiPriority="60" w:unhideWhenUsed="0"/>
-    <w:lsdException w:name="Light List Accent 1" w:semiHidden="0" w:uiPriority="61" w:unhideWhenUsed="0"/>
-    <w:lsdException w:name="Light Grid Accent 1" w:semiHidden="0" w:uiPriority="62" w:unhideWhenUsed="0"/>
-    <w:lsdException w:name="Medium Shading 1 Accent 1" w:semiHidden="0" w:uiPriority="63" w:unhideWhenUsed="0"/>
-    <w:lsdException w:name="Medium Shading 2 Accent 1" w:semiHidden="0" w:uiPriority="64" w:unhideWhenUsed="0"/>
-    <w:lsdException w:name="Medium List 1 Accent 1" w:semiHidden="0" w:uiPriority="65" w:unhideWhenUsed="0"/>
-    <w:lsdException w:name="Revision" w:unhideWhenUsed="0"/>
-    <w:lsdException w:name="List Paragraph" w:semiHidden="0" w:uiPriority="34" w:unhideWhenUsed="0" w:qFormat="1"/>
-    <w:lsdException w:name="Quote" w:semiHidden="0" w:uiPriority="29" w:unhideWhenUsed="0" w:qFormat="1"/>
-    <w:lsdException w:name="Intense Quote" w:semiHidden="0" w:uiPriority="30" w:unhideWhenUsed="0" w:qFormat="1"/>
-    <w:lsdException w:name="Medium List 2 Accent 1" w:semiHidden="0" w:uiPriority="66" w:unhideWhenUsed="0"/>
-    <w:lsdException w:name="Medium Grid 1 Accent 1" w:semiHidden="0" w:uiPriority="67" w:unhideWhenUsed="0"/>
-    <w:lsdException w:name="Medium Grid 2 Accent 1" w:semiHidden="0" w:uiPriority="68" w:unhideWhenUsed="0"/>
-    <w:lsdException w:name="Medium Grid 3 Accent 1" w:semiHidden="0" w:uiPriority="69" w:unhideWhenUsed="0"/>
-    <w:lsdException w:name="Dark List Accent 1" w:semiHidden="0" w:uiPriority="70" w:unhideWhenUsed="0"/>
-    <w:lsdException w:name="Colorful Shading Accent 1" w:semiHidden="0" w:uiPriority="71" w:unhideWhenUsed="0"/>
-    <w:lsdException w:name="Colorful List Accent 1" w:semiHidden="0" w:uiPriority="72" w:unhideWhenUsed="0"/>
-    <w:lsdException w:name="Colorful Grid Accent 1" w:semiHidden="0" w:uiPriority="73" w:unhideWhenUsed="0"/>
-    <w:lsdException w:name="Light Shading Accent 2" w:semiHidden="0" w:uiPriority="60" w:unhideWhenUsed="0"/>
-    <w:lsdException w:name="Light List Accent 2" w:semiHidden="0" w:uiPriority="61" w:unhideWhenUsed="0"/>
-    <w:lsdException w:name="Light Grid Accent 2" w:semiHidden="0" w:uiPriority="62" w:unhideWhenUsed="0"/>
-    <w:lsdException w:name="Medium Shading 1 Accent 2" w:semiHidden="0" w:uiPriority="63" w:unhideWhenUsed="0"/>
-    <w:lsdException w:name="Medium Shading 2 Accent 2" w:semiHidden="0" w:uiPriority="64" w:unhideWhenUsed="0"/>
-    <w:lsdException w:name="Medium List 1 Accent 2" w:semiHidden="0" w:uiPriority="65" w:unhideWhenUsed="0"/>
-    <w:lsdException w:name="Medium List 2 Accent 2" w:semiHidden="0" w:uiPriority="66" w:unhideWhenUsed="0"/>
-    <w:lsdException w:name="Medium Grid 1 Accent 2" w:semiHidden="0" w:uiPriority="67" w:unhideWhenUsed="0"/>
-    <w:lsdException w:name="Medium Grid 2 Accent 2" w:semiHidden="0" w:uiPriority="68" w:unhideWhenUsed="0"/>
-    <w:lsdException w:name="Medium Grid 3 Accent 2" w:semiHidden="0" w:uiPriority="69" w:unhideWhenUsed="0"/>
-    <w:lsdException w:name="Dark List Accent 2" w:semiHidden="0" w:uiPriority="70" w:unhideWhenUsed="0"/>
-    <w:lsdException w:name="Colorful Shading Accent 2" w:semiHidden="0" w:uiPriority="71" w:unhideWhenUsed="0"/>
-    <w:lsdException w:name="Colorful List Accent 2" w:semiHidden="0" w:uiPriority="72" w:unhideWhenUsed="0"/>
-    <w:lsdException w:name="Colorful Grid Accent 2" w:semiHidden="0" w:uiPriority="73" w:unhideWhenUsed="0"/>
-    <w:lsdException w:name="Light Shading Accent 3" w:semiHidden="0" w:uiPriority="60" w:unhideWhenUsed="0"/>
-    <w:lsdException w:name="Light List Accent 3" w:semiHidden="0" w:uiPriority="61" w:unhideWhenUsed="0"/>
-    <w:lsdException w:name="Light Grid Accent 3" w:semiHidden="0" w:uiPriority="62" w:unhideWhenUsed="0"/>
-    <w:lsdException w:name="Medium Shading 1 Accent 3" w:semiHidden="0" w:uiPriority="63" w:unhideWhenUsed="0"/>
-    <w:lsdException w:name="Medium Shading 2 Accent 3" w:semiHidden="0" w:uiPriority="64" w:unhideWhenUsed="0"/>
-    <w:lsdException w:name="Medium List 1 Accent 3" w:semiHidden="0" w:uiPriority="65" w:unhideWhenUsed="0"/>
-    <w:lsdException w:name="Medium List 2 Accent 3" w:semiHidden="0" w:uiPriority="66" w:unhideWhenUsed="0"/>
-    <w:lsdException w:name="Medium Grid 1 Accent 3" w:semiHidden="0" w:uiPriority="67" w:unhideWhenUsed="0"/>
-    <w:lsdException w:name="Medium Grid 2 Accent 3" w:semiHidden="0" w:uiPriority="68" w:unhideWhenUsed="0"/>
-    <w:lsdException w:name="Medium Grid 3 Accent 3" w:semiHidden="0" w:uiPriority="69" w:unhideWhenUsed="0"/>
-    <w:lsdException w:name="Dark List Accent 3" w:semiHidden="0" w:uiPriority="70" w:unhideWhenUsed="0"/>
-    <w:lsdException w:name="Colorful Shading Accent 3" w:semiHidden="0" w:uiPriority="71" w:unhideWhenUsed="0"/>
-    <w:lsdException w:name="Colorful List Accent 3" w:semiHidden="0" w:uiPriority="72" w:unhideWhenUsed="0"/>
-    <w:lsdException w:name="Colorful Grid Accent 3" w:semiHidden="0" w:uiPriority="73" w:unhideWhenUsed="0"/>
-    <w:lsdException w:name="Light Shading Accent 4" w:semiHidden="0" w:uiPriority="60" w:unhideWhenUsed="0"/>
-    <w:lsdException w:name="Light List Accent 4" w:semiHidden="0" w:uiPriority="61" w:unhideWhenUsed="0"/>
-    <w:lsdException w:name="Light Grid Accent 4" w:semiHidden="0" w:uiPriority="62" w:unhideWhenUsed="0"/>
-    <w:lsdException w:name="Medium Shading 1 Accent 4" w:semiHidden="0" w:uiPriority="63" w:unhideWhenUsed="0"/>
-    <w:lsdException w:name="Medium Shading 2 Accent 4" w:semiHidden="0" w:uiPriority="64" w:unhideWhenUsed="0"/>
-    <w:lsdException w:name="Medium List 1 Accent 4" w:semiHidden="0" w:uiPriority="65" w:unhideWhenUsed="0"/>
-    <w:lsdException w:name="Medium List 2 Accent 4" w:semiHidden="0" w:uiPriority="66" w:unhideWhenUsed="0"/>
-    <w:lsdException w:name="Medium Grid 1 Accent 4" w:semiHidden="0" w:uiPriority="67" w:unhideWhenUsed="0"/>
-    <w:lsdException w:name="Medium Grid 2 Accent 4" w:semiHidden="0" w:uiPriority="68" w:unhideWhenUsed="0"/>
-    <w:lsdException w:name="Medium Grid 3 Accent 4" w:semiHidden="0" w:uiPriority="69" w:unhideWhenUsed="0"/>
-    <w:lsdException w:name="Dark List Accent 4" w:semiHidden="0" w:uiPriority="70" w:unhideWhenUsed="0"/>
-    <w:lsdException w:name="Colorful Shading Accent 4" w:semiHidden="0" w:uiPriority="71" w:unhideWhenUsed="0"/>
-    <w:lsdException w:name="Colorful List Accent 4" w:semiHidden="0" w:uiPriority="72" w:unhideWhenUsed="0"/>
-    <w:lsdException w:name="Colorful Grid Accent 4" w:semiHidden="0" w:uiPriority="73" w:unhideWhenUsed="0"/>
-    <w:lsdException w:name="Light Shading Accent 5" w:semiHidden="0" w:uiPriority="60" w:unhideWhenUsed="0"/>
-    <w:lsdException w:name="Light List Accent 5" w:semiHidden="0" w:uiPriority="61" w:unhideWhenUsed="0"/>
-    <w:lsdException w:name="Light Grid Accent 5" w:semiHidden="0" w:uiPriority="62" w:unhideWhenUsed="0"/>
-    <w:lsdException w:name="Medium Shading 1 Accent 5" w:semiHidden="0" w:uiPriority="63" w:unhideWhenUsed="0"/>
-    <w:lsdException w:name="Medium Shading 2 Accent 5" w:semiHidden="0" w:uiPriority="64" w:unhideWhenUsed="0"/>
-    <w:lsdException w:name="Medium List 1 Accent 5" w:semiHidden="0" w:uiPriority="65" w:unhideWhenUsed="0"/>
-    <w:lsdException w:name="Medium List 2 Accent 5" w:semiHidden="0" w:uiPriority="66" w:unhideWhenUsed="0"/>
-    <w:lsdException w:name="Medium Grid 1 Accent 5" w:semiHidden="0" w:uiPriority="67" w:unhideWhenUsed="0"/>
-    <w:lsdException w:name="Medium Grid 2 Accent 5" w:semiHidden="0" w:uiPriority="68" w:unhideWhenUsed="0"/>
-    <w:lsdException w:name="Medium Grid 3 Accent 5" w:semiHidden="0" w:uiPriority="69" w:unhideWhenUsed="0"/>
-    <w:lsdException w:name="Dark List Accent 5" w:semiHidden="0" w:uiPriority="70" w:unhideWhenUsed="0"/>
-    <w:lsdException w:name="Colorful Shading Accent 5" w:semiHidden="0" w:uiPriority="71" w:unhideWhenUsed="0"/>
-    <w:lsdException w:name="Colorful List Accent 5" w:semiHidden="0" w:uiPriority="72" w:unhideWhenUsed="0"/>
-    <w:lsdException w:name="Colorful Grid Accent 5" w:semiHidden="0" w:uiPriority="73" w:unhideWhenUsed="0"/>
-    <w:lsdException w:name="Light Shading Accent 6" w:semiHidden="0" w:uiPriority="60" w:unhideWhenUsed="0"/>
-    <w:lsdException w:name="Light List Accent 6" w:semiHidden="0" w:uiPriority="61" w:unhideWhenUsed="0"/>
-    <w:lsdException w:name="Light Grid Accent 6" w:semiHidden="0" w:uiPriority="62" w:unhideWhenUsed="0"/>
-    <w:lsdException w:name="Medium Shading 1 Accent 6" w:semiHidden="0" w:uiPriority="63" w:unhideWhenUsed="0"/>
-    <w:lsdException w:name="Medium Shading 2 Accent 6" w:semiHidden="0" w:uiPriority="64" w:unhideWhenUsed="0"/>
-    <w:lsdException w:name="Medium List 1 Accent 6" w:semiHidden="0" w:uiPriority="65" w:unhideWhenUsed="0"/>
-    <w:lsdException w:name="Medium List 2 Accent 6" w:semiHidden="0" w:uiPriority="66" w:unhideWhenUsed="0"/>
-    <w:lsdException w:name="Medium Grid 1 Accent 6" w:semiHidden="0" w:uiPriority="67" w:unhideWhenUsed="0"/>
-    <w:lsdException w:name="Medium Grid 2 Accent 6" w:semiHidden="0" w:uiPriority="68" w:unhideWhenUsed="0"/>
-    <w:lsdException w:name="Medium Grid 3 Accent 6" w:semiHidden="0" w:uiPriority="69" w:unhideWhenUsed="0"/>
-    <w:lsdException w:name="Dark List Accent 6" w:semiHidden="0" w:uiPriority="70" w:unhideWhenUsed="0"/>
-    <w:lsdException w:name="Colorful Shading Accent 6" w:semiHidden="0" w:uiPriority="71" w:unhideWhenUsed="0"/>
-    <w:lsdException w:name="Colorful List Accent 6" w:semiHidden="0" w:uiPriority="72" w:unhideWhenUsed="0"/>
-    <w:lsdException w:name="Colorful Grid Accent 6" w:semiHidden="0" w:uiPriority="73" w:unhideWhenUsed="0"/>
-    <w:lsdException w:name="Subtle Emphasis" w:semiHidden="0" w:uiPriority="19" w:unhideWhenUsed="0" w:qFormat="1"/>
-    <w:lsdException w:name="Intense Emphasis" w:semiHidden="0" w:uiPriority="21" w:unhideWhenUsed="0" w:qFormat="1"/>
-    <w:lsdException w:name="Subtle Reference" w:semiHidden="0" w:uiPriority="31" w:unhideWhenUsed="0" w:qFormat="1"/>
-    <w:lsdException w:name="Intense Reference" w:semiHidden="0" w:uiPriority="32" w:unhideWhenUsed="0" w:qFormat="1"/>
-    <w:lsdException w:name="Book Title" w:semiHidden="0" w:uiPriority="33" w:unhideWhenUsed="0" w:qFormat="1"/>
-    <w:lsdException w:name="Bibliography" w:uiPriority="37"/>
-    <w:lsdException w:name="TOC Heading" w:uiPriority="39" w:qFormat="1"/>
-  </w:latentStyles>
-  <w:style w:type="paragraph" w:default="1" w:styleId="a">
-    <w:name w:val="Normal"/>
-    <w:qFormat/>
-    <w:rsid w:val="00B76A2C"/>
-    <w:pPr>
-      <w:spacing w:after="0" w:line="240" w:lineRule="auto"/>
-    </w:pPr>
-    <w:rPr>
-      <w:rFonts w:ascii="Times New Roman" w:eastAsia="Times New Roman" w:hAnsi="Times New Roman" w:cs="Angsana New"/>
-      <w:sz w:val="24"/>
-    </w:rPr>
-  </w:style>
-  <w:style w:type="character" w:default="1" w:styleId="a0">
-    <w:name w:val="Default Paragraph Font"/>
-    <w:uiPriority w:val="1"/>
-    <w:semiHidden/>
-    <w:unhideWhenUsed/>
-  </w:style>
-  <w:style w:type="table" w:default="1" w:styleId="a1">
-    <w:name w:val="Normal Table"/>
-    <w:uiPriority w:val="99"/>
-    <w:semiHidden/>
-    <w:unhideWhenUsed/>
-    <w:tblPr>
-      <w:tblInd w:w="0" w:type="dxa"/>
-      <w:tblCellMar>
-        <w:top w:w="0" w:type="dxa"/>
-        <w:left w:w="108" w:type="dxa"/>
-        <w:bottom w:w="0" w:type="dxa"/>
-        <w:right w:w="108" w:type="dxa"/>
-      </w:tblCellMar>
-    </w:tblPr>
-  </w:style>
-  <w:style w:type="numbering" w:default="1" w:styleId="a2">
-    <w:name w:val="No List"/>
-    <w:uiPriority w:val="99"/>
-    <w:semiHidden/>
-    <w:unhideWhenUsed/>
-  </w:style>
-  <w:style w:type="paragraph" w:styleId="a3">
-    <w:name w:val="Normal (Web)"/>
-    <w:basedOn w:val="a"/>
-    <w:uiPriority w:val="99"/>
-    <w:semiHidden/>
-    <w:unhideWhenUsed/>
-    <w:rsid w:val="00B76A2C"/>
-    <w:pPr>
-      <w:spacing w:before="100" w:beforeAutospacing="1" w:after="100" w:afterAutospacing="1"/>
-    </w:pPr>
-    <w:rPr>
-      <w:rFonts w:ascii="Tahoma" w:hAnsi="Tahoma" w:cs="Tahoma"/>
-      <w:szCs w:val="24"/>
-    </w:rPr>
-  </w:style>
-</w:styles>
-</file>
-
-<file path=word/stylesWithEffects.xml><?xml version="1.0" encoding="utf-8"?>
-<w:styles xmlns:wpc="http://schemas.microsoft.com/office/word/2010/wordprocessingCanvas" xmlns:mc="http://schemas.openxmlformats.org/markup-compatibility/2006" xmlns:o="urn:schemas-microsoft-com:office:office" xmlns:r="http://schemas.openxmlformats.org/officeDocument/2006/relationships" xmlns:m="http://schemas.openxmlformats.org/officeDocument/2006/math" xmlns:v="urn:schemas-microsoft-com:vml" xmlns:wp14="http://schemas.microsoft.com/office/word/2010/wordprocessingDrawing" xmlns:wp="http://schemas.openxmlformats.org/drawingml/2006/wordprocessingDrawing" xmlns:w10="urn:schemas-microsoft-com:office:word" xmlns:w="http://schemas.openxmlformats.org/wordprocessingml/2006/main" xmlns:w14="http://schemas.microsoft.com/office/word/2010/wordml" xmlns:wpg="http://schemas.microsoft.com/office/word/2010/wordprocessingGroup" xmlns:wpi="http://schemas.microsoft.com/office/word/2010/wordprocessingInk" xmlns:wne="http://schemas.microsoft.com/office/word/2006/wordml" xmlns:wps="http://schemas.microsoft.com/office/word/2010/wordprocessingShape" mc:Ignorable="w14 wp14">
-  <w:docDefaults>
-    <w:rPrDefault>
-      <w:rPr>
-        <w:rFonts w:asciiTheme="minorHAnsi" w:eastAsiaTheme="minorHAnsi" w:hAnsiTheme="minorHAnsi" w:cstheme="minorBidi"/>
-        <w:sz w:val="22"/>
-        <w:szCs w:val="28"/>
-        <w:lang w:val="en-US" w:eastAsia="en-US" w:bidi="th-TH"/>
-      </w:rPr>
-    </w:rPrDefault>
-    <w:pPrDefault>
-      <w:pPr>
-        <w:spacing w:after="160" w:line="259" w:lineRule="auto"/>
-      </w:pPr>
-    </w:pPrDefault>
-  </w:docDefaults>
-  <w:latentStyles w:defLockedState="0" w:defUIPriority="99" w:defSemiHidden="1" w:defUnhideWhenUsed="1" w:defQFormat="0" w:count="267">
-    <w:lsdException w:name="Normal" w:semiHidden="0" w:uiPriority="0" w:unhideWhenUsed="0" w:qFormat="1"/>
-    <w:lsdException w:name="heading 1" w:semiHidden="0" w:uiPriority="9" w:unhideWhenUsed="0" w:qFormat="1"/>
-    <w:lsdException w:name="heading 2" w:uiPriority="9" w:qFormat="1"/>
-    <w:lsdException w:name="heading 3" w:uiPriority="9" w:qFormat="1"/>
-    <w:lsdException w:name="heading 4" w:uiPriority="9" w:qFormat="1"/>
-    <w:lsdException w:name="heading 5" w:uiPriority="9" w:qFormat="1"/>
-    <w:lsdException w:name="heading 6" w:uiPriority="9" w:qFormat="1"/>
-    <w:lsdException w:name="heading 7" w:uiPriority="9" w:qFormat="1"/>
-    <w:lsdException w:name="heading 8" w:uiPriority="9" w:qFormat="1"/>
-    <w:lsdException w:name="heading 9" w:uiPriority="9" w:qFormat="1"/>
-    <w:lsdException w:name="toc 1" w:uiPriority="39"/>
-    <w:lsdException w:name="toc 2" w:uiPriority="39"/>
-    <w:lsdException w:name="toc 3" w:uiPriority="39"/>
-    <w:lsdException w:name="toc 4" w:uiPriority="39"/>
-    <w:lsdException w:name="toc 5" w:uiPriority="39"/>
-    <w:lsdException w:name="toc 6" w:uiPriority="39"/>
-    <w:lsdException w:name="toc 7" w:uiPriority="39"/>
-    <w:lsdException w:name="toc 8" w:uiPriority="39"/>
-    <w:lsdException w:name="toc 9" w:uiPriority="39"/>
-    <w:lsdException w:name="caption" w:uiPriority="35" w:qFormat="1"/>
-    <w:lsdException w:name="Title" w:semiHidden="0" w:uiPriority="10" w:unhideWhenUsed="0" w:qFormat="1"/>
-    <w:lsdException w:name="Default Paragraph Font" w:uiPriority="1"/>
-    <w:lsdException w:name="Subtitle" w:semiHidden="0" w:uiPriority="11" w:unhideWhenUsed="0" w:qFormat="1"/>
-    <w:lsdException w:name="Strong" w:semiHidden="0" w:uiPriority="22" w:unhideWhenUsed="0" w:qFormat="1"/>
-    <w:lsdException w:name="Emphasis" w:semiHidden="0" w:uiPriority="20" w:unhideWhenUsed="0" w:qFormat="1"/>
-    <w:lsdException w:name="Table Grid" w:semiHidden="0" w:uiPriority="39" w:unhideWhenUsed="0"/>
-    <w:lsdException w:name="Placeholder Text" w:unhideWhenUsed="0"/>
-    <w:lsdException w:name="No Spacing" w:semiHidden="0" w:uiPriority="1" w:unhideWhenUsed="0" w:qFormat="1"/>
-    <w:lsdException w:name="Light Shading" w:semiHidden="0" w:uiPriority="60" w:unhideWhenUsed="0"/>
-    <w:lsdException w:name="Light List" w:semiHidden="0" w:uiPriority="61" w:unhideWhenUsed="0"/>
-    <w:lsdException w:name="Light Grid" w:semiHidden="0" w:uiPriority="62" w:unhideWhenUsed="0"/>
-    <w:lsdException w:name="Medium Shading 1" w:semiHidden="0" w:uiPriority="63" w:unhideWhenUsed="0"/>
-    <w:lsdException w:name="Medium Shading 2" w:semiHidden="0" w:uiPriority="64" w:unhideWhenUsed="0"/>
-    <w:lsdException w:name="Medium List 1" w:semiHidden="0" w:uiPriority="65" w:unhideWhenUsed="0"/>
-    <w:lsdException w:name="Medium List 2" w:semiHidden="0" w:uiPriority="66" w:unhideWhenUsed="0"/>
-    <w:lsdException w:name="Medium Grid 1" w:semiHidden="0" w:uiPriority="67" w:unhideWhenUsed="0"/>
-    <w:lsdException w:name="Medium Grid 2" w:semiHidden="0" w:uiPriority="68" w:unhideWhenUsed="0"/>
-    <w:lsdException w:name="Medium Grid 3" w:semiHidden="0" w:uiPriority="69" w:unhideWhenUsed="0"/>
-    <w:lsdException w:name="Dark List" w:semiHidden="0" w:uiPriority="70" w:unhideWhenUsed="0"/>
-    <w:lsdException w:name="Colorful Shading" w:semiHidden="0" w:uiPriority="71" w:unhideWhenUsed="0"/>
-    <w:lsdException w:name="Colorful List" w:semiHidden="0" w:uiPriority="72" w:unhideWhenUsed="0"/>
-    <w:lsdException w:name="Colorful Grid" w:semiHidden="0" w:uiPriority="73" w:unhideWhenUsed="0"/>
-    <w:lsdException w:name="Light Shading Accent 1" w:semiHidden="0" w:uiPriority="60" w:unhideWhenUsed="0"/>
-    <w:lsdException w:name="Light List Accent 1" w:semiHidden="0" w:uiPriority="61" w:unhideWhenUsed="0"/>
-    <w:lsdException w:name="Light Grid Accent 1" w:semiHidden="0" w:uiPriority="62" w:unhideWhenUsed="0"/>
-    <w:lsdException w:name="Medium Shading 1 Accent 1" w:semiHidden="0" w:uiPriority="63" w:unhideWhenUsed="0"/>
-    <w:lsdException w:name="Medium Shading 2 Accent 1" w:semiHidden="0" w:uiPriority="64" w:unhideWhenUsed="0"/>
-    <w:lsdException w:name="Medium List 1 Accent 1" w:semiHidden="0" w:uiPriority="65" w:unhideWhenUsed="0"/>
-    <w:lsdException w:name="Revision" w:unhideWhenUsed="0"/>
-    <w:lsdException w:name="List Paragraph" w:semiHidden="0" w:uiPriority="34" w:unhideWhenUsed="0" w:qFormat="1"/>
-    <w:lsdException w:name="Quote" w:semiHidden="0" w:uiPriority="29" w:unhideWhenUsed="0" w:qFormat="1"/>
-    <w:lsdException w:name="Intense Quote" w:semiHidden="0" w:uiPriority="30" w:unhideWhenUsed="0" w:qFormat="1"/>
-    <w:lsdException w:name="Medium List 2 Accent 1" w:semiHidden="0" w:uiPriority="66" w:unhideWhenUsed="0"/>
-    <w:lsdException w:name="Medium Grid 1 Accent 1" w:semiHidden="0" w:uiPriority="67" w:unhideWhenUsed="0"/>
-    <w:lsdException w:name="Medium Grid 2 Accent 1" w:semiHidden="0" w:uiPriority="68" w:unhideWhenUsed="0"/>
-    <w:lsdException w:name="Medium Grid 3 Accent 1" w:semiHidden="0" w:uiPriority="69" w:unhideWhenUsed="0"/>
-    <w:lsdException w:name="Dark List Accent 1" w:semiHidden="0" w:uiPriority="70" w:unhideWhenUsed="0"/>
-    <w:lsdException w:name="Colorful Shading Accent 1" w:semiHidden="0" w:uiPriority="71" w:unhideWhenUsed="0"/>
-    <w:lsdException w:name="Colorful List Accent 1" w:semiHidden="0" w:uiPriority="72" w:unhideWhenUsed="0"/>
-    <w:lsdException w:name="Colorful Grid Accent 1" w:semiHidden="0" w:uiPriority="73" w:unhideWhenUsed="0"/>
-    <w:lsdException w:name="Light Shading Accent 2" w:semiHidden="0" w:uiPriority="60" w:unhideWhenUsed="0"/>
-    <w:lsdException w:name="Light List Accent 2" w:semiHidden="0" w:uiPriority="61" w:unhideWhenUsed="0"/>
-    <w:lsdException w:name="Light Grid Accent 2" w:semiHidden="0" w:uiPriority="62" w:unhideWhenUsed="0"/>
-    <w:lsdException w:name="Medium Shading 1 Accent 2" w:semiHidden="0" w:uiPriority="63" w:unhideWhenUsed="0"/>
-    <w:lsdException w:name="Medium Shading 2 Accent 2" w:semiHidden="0" w:uiPriority="64" w:unhideWhenUsed="0"/>
-    <w:lsdException w:name="Medium List 1 Accent 2" w:semiHidden="0" w:uiPriority="65" w:unhideWhenUsed="0"/>
-    <w:lsdException w:name="Medium List 2 Accent 2" w:semiHidden="0" w:uiPriority="66" w:unhideWhenUsed="0"/>
-    <w:lsdException w:name="Medium Grid 1 Accent 2" w:semiHidden="0" w:uiPriority="67" w:unhideWhenUsed="0"/>
-    <w:lsdException w:name="Medium Grid 2 Accent 2" w:semiHidden="0" w:uiPriority="68" w:unhideWhenUsed="0"/>
-    <w:lsdException w:name="Medium Grid 3 Accent 2" w:semiHidden="0" w:uiPriority="69" w:unhideWhenUsed="0"/>
-    <w:lsdException w:name="Dark List Accent 2" w:semiHidden="0" w:uiPriority="70" w:unhideWhenUsed="0"/>
-    <w:lsdException w:name="Colorful Shading Accent 2" w:semiHidden="0" w:uiPriority="71" w:unhideWhenUsed="0"/>
-    <w:lsdException w:name="Colorful List Accent 2" w:semiHidden="0" w:uiPriority="72" w:unhideWhenUsed="0"/>
-    <w:lsdException w:name="Colorful Grid Accent 2" w:semiHidden="0" w:uiPriority="73" w:unhideWhenUsed="0"/>
-    <w:lsdException w:name="Light Shading Accent 3" w:semiHidden="0" w:uiPriority="60" w:unhideWhenUsed="0"/>
-    <w:lsdException w:name="Light List Accent 3" w:semiHidden="0" w:uiPriority="61" w:unhideWhenUsed="0"/>
-    <w:lsdException w:name="Light Grid Accent 3" w:semiHidden="0" w:uiPriority="62" w:unhideWhenUsed="0"/>
-    <w:lsdException w:name="Medium Shading 1 Accent 3" w:semiHidden="0" w:uiPriority="63" w:unhideWhenUsed="0"/>
-    <w:lsdException w:name="Medium Shading 2 Accent 3" w:semiHidden="0" w:uiPriority="64" w:unhideWhenUsed="0"/>
-    <w:lsdException w:name="Medium List 1 Accent 3" w:semiHidden="0" w:uiPriority="65" w:unhideWhenUsed="0"/>
-    <w:lsdException w:name="Medium List 2 Accent 3" w:semiHidden="0" w:uiPriority="66" w:unhideWhenUsed="0"/>
-    <w:lsdException w:name="Medium Grid 1 Accent 3" w:semiHidden="0" w:uiPriority="67" w:unhideWhenUsed="0"/>
-    <w:lsdException w:name="Medium Grid 2 Accent 3" w:semiHidden="0" w:uiPriority="68" w:unhideWhenUsed="0"/>
-    <w:lsdException w:name="Medium Grid 3 Accent 3" w:semiHidden="0" w:uiPriority="69" w:unhideWhenUsed="0"/>
-    <w:lsdException w:name="Dark List Accent 3" w:semiHidden="0" w:uiPriority="70" w:unhideWhenUsed="0"/>
-    <w:lsdException w:name="Colorful Shading Accent 3" w:semiHidden="0" w:uiPriority="71" w:unhideWhenUsed="0"/>
-    <w:lsdException w:name="Colorful List Accent 3" w:semiHidden="0" w:uiPriority="72" w:unhideWhenUsed="0"/>
-    <w:lsdException w:name="Colorful Grid Accent 3" w:semiHidden="0" w:uiPriority="73" w:unhideWhenUsed="0"/>
-    <w:lsdException w:name="Light Shading Accent 4" w:semiHidden="0" w:uiPriority="60" w:unhideWhenUsed="0"/>
-    <w:lsdException w:name="Light List Accent 4" w:semiHidden="0" w:uiPriority="61" w:unhideWhenUsed="0"/>
-    <w:lsdException w:name="Light Grid Accent 4" w:semiHidden="0" w:uiPriority="62" w:unhideWhenUsed="0"/>
-    <w:lsdException w:name="Medium Shading 1 Accent 4" w:semiHidden="0" w:uiPriority="63" w:unhideWhenUsed="0"/>
-    <w:lsdException w:name="Medium Shading 2 Accent 4" w:semiHidden="0" w:uiPriority="64" w:unhideWhenUsed="0"/>
-    <w:lsdException w:name="Medium List 1 Accent 4" w:semiHidden="0" w:uiPriority="65" w:unhideWhenUsed="0"/>
-    <w:lsdException w:name="Medium List 2 Accent 4" w:semiHidden="0" w:uiPriority="66" w:unhideWhenUsed="0"/>
-    <w:lsdException w:name="Medium Grid 1 Accent 4" w:semiHidden="0" w:uiPriority="67" w:unhideWhenUsed="0"/>
-    <w:lsdException w:name="Medium Grid 2 Accent 4" w:semiHidden="0" w:uiPriority="68" w:unhideWhenUsed="0"/>
-    <w:lsdException w:name="Medium Grid 3 Accent 4" w:semiHidden="0" w:uiPriority="69" w:unhideWhenUsed="0"/>
-    <w:lsdException w:name="Dark List Accent 4" w:semiHidden="0" w:uiPriority="70" w:unhideWhenUsed="0"/>
-    <w:lsdException w:name="Colorful Shading Accent 4" w:semiHidden="0" w:uiPriority="71" w:unhideWhenUsed="0"/>
-    <w:lsdException w:name="Colorful List Accent 4" w:semiHidden="0" w:uiPriority="72" w:unhideWhenUsed="0"/>
-    <w:lsdException w:name="Colorful Grid Accent 4" w:semiHidden="0" w:uiPriority="73" w:unhideWhenUsed="0"/>
-    <w:lsdException w:name="Light Shading Accent 5" w:semiHidden="0" w:uiPriority="60" w:unhideWhenUsed="0"/>
-    <w:lsdException w:name="Light List Accent 5" w:semiHidden="0" w:uiPriority="61" w:unhideWhenUsed="0"/>
-    <w:lsdException w:name="Light Grid Accent 5" w:semiHidden="0" w:uiPriority="62" w:unhideWhenUsed="0"/>
-    <w:lsdException w:name="Medium Shading 1 Accent 5" w:semiHidden="0" w:uiPriority="63" w:unhideWhenUsed="0"/>
-    <w:lsdException w:name="Medium Shading 2 Accent 5" w:semiHidden="0" w:uiPriority="64" w:unhideWhenUsed="0"/>
-    <w:lsdException w:name="Medium List 1 Accent 5" w:semiHidden="0" w:uiPriority="65" w:unhideWhenUsed="0"/>
-    <w:lsdException w:name="Medium List 2 Accent 5" w:semiHidden="0" w:uiPriority="66" w:unhideWhenUsed="0"/>
-    <w:lsdException w:name="Medium Grid 1 Accent 5" w:semiHidden="0" w:uiPriority="67" w:unhideWhenUsed="0"/>
-    <w:lsdException w:name="Medium Grid 2 Accent 5" w:semiHidden="0" w:uiPriority="68" w:unhideWhenUsed="0"/>
-    <w:lsdException w:name="Medium Grid 3 Accent 5" w:semiHidden="0" w:uiPriority="69" w:unhideWhenUsed="0"/>
-    <w:lsdException w:name="Dark List Accent 5" w:semiHidden="0" w:uiPriority="70" w:unhideWhenUsed="0"/>
-    <w:lsdException w:name="Colorful Shading Accent 5" w:semiHidden="0" w:uiPriority="71" w:unhideWhenUsed="0"/>
-    <w:lsdException w:name="Colorful List Accent 5" w:semiHidden="0" w:uiPriority="72" w:unhideWhenUsed="0"/>
-    <w:lsdException w:name="Colorful Grid Accent 5" w:semiHidden="0" w:uiPriority="73" w:unhideWhenUsed="0"/>
-    <w:lsdException w:name="Light Shading Accent 6" w:semiHidden="0" w:uiPriority="60" w:unhideWhenUsed="0"/>
-    <w:lsdException w:name="Light List Accent 6" w:semiHidden="0" w:uiPriority="61" w:unhideWhenUsed="0"/>
-    <w:lsdException w:name="Light Grid Accent 6" w:semiHidden="0" w:uiPriority="62" w:unhideWhenUsed="0"/>
-    <w:lsdException w:name="Medium Shading 1 Accent 6" w:semiHidden="0" w:uiPriority="63" w:unhideWhenUsed="0"/>
-    <w:lsdException w:name="Medium Shading 2 Accent 6" w:semiHidden="0" w:uiPriority="64" w:unhideWhenUsed="0"/>
-    <w:lsdException w:name="Medium List 1 Accent 6" w:semiHidden="0" w:uiPriority="65" w:unhideWhenUsed="0"/>
-    <w:lsdException w:name="Medium List 2 Accent 6" w:semiHidden="0" w:uiPriority="66" w:unhideWhenUsed="0"/>
-    <w:lsdException w:name="Medium Grid 1 Accent 6" w:semiHidden="0" w:uiPriority="67" w:unhideWhenUsed="0"/>
-    <w:lsdException w:name="Medium Grid 2 Accent 6" w:semiHidden="0" w:uiPriority="68" w:unhideWhenUsed="0"/>
-    <w:lsdException w:name="Medium Grid 3 Accent 6" w:semiHidden="0" w:uiPriority="69" w:unhideWhenUsed="0"/>
-    <w:lsdException w:name="Dark List Accent 6" w:semiHidden="0" w:uiPriority="70" w:unhideWhenUsed="0"/>
-    <w:lsdException w:name="Colorful Shading Accent 6" w:semiHidden="0" w:uiPriority="71" w:unhideWhenUsed="0"/>
-    <w:lsdException w:name="Colorful List Accent 6" w:semiHidden="0" w:uiPriority="72" w:unhideWhenUsed="0"/>
-    <w:lsdException w:name="Colorful Grid Accent 6" w:semiHidden="0" w:uiPriority="73" w:unhideWhenUsed="0"/>
-    <w:lsdException w:name="Subtle Emphasis" w:semiHidden="0" w:uiPriority="19" w:unhideWhenUsed="0" w:qFormat="1"/>
-    <w:lsdException w:name="Intense Emphasis" w:semiHidden="0" w:uiPriority="21" w:unhideWhenUsed="0" w:qFormat="1"/>
-    <w:lsdException w:name="Subtle Reference" w:semiHidden="0" w:uiPriority="31" w:unhideWhenUsed="0" w:qFormat="1"/>
-    <w:lsdException w:name="Intense Reference" w:semiHidden="0" w:uiPriority="32" w:unhideWhenUsed="0" w:qFormat="1"/>
-    <w:lsdException w:name="Book Title" w:semiHidden="0" w:uiPriority="33" w:unhideWhenUsed="0" w:qFormat="1"/>
-    <w:lsdException w:name="Bibliography" w:uiPriority="37"/>
-    <w:lsdException w:name="TOC Heading" w:uiPriority="39" w:qFormat="1"/>
+  <w:latentStyles w:defLockedState="0" w:defUIPriority="99" w:defSemiHidden="0" w:defUnhideWhenUsed="0" w:defQFormat="0" w:count="371">
+    <w:lsdException w:name="Normal" w:uiPriority="0" w:qFormat="1"/>
+    <w:lsdException w:name="heading 1" w:uiPriority="9" w:qFormat="1"/>
+    <w:lsdException w:name="heading 2" w:semiHidden="1" w:uiPriority="9" w:unhideWhenUsed="1" w:qFormat="1"/>
+    <w:lsdException w:name="heading 3" w:semiHidden="1" w:uiPriority="9" w:unhideWhenUsed="1" w:qFormat="1"/>
+    <w:lsdException w:name="heading 4" w:semiHidden="1" w:uiPriority="9" w:unhideWhenUsed="1" w:qFormat="1"/>
+    <w:lsdException w:name="heading 5" w:semiHidden="1" w:uiPriority="9" w:unhideWhenUsed="1" w:qFormat="1"/>
+    <w:lsdException w:name="heading 6" w:semiHidden="1" w:uiPriority="9" w:unhideWhenUsed="1" w:qFormat="1"/>
+    <w:lsdException w:name="heading 7" w:semiHidden="1" w:uiPriority="9" w:unhideWhenUsed="1" w:qFormat="1"/>
+    <w:lsdException w:name="heading 8" w:semiHidden="1" w:uiPriority="9" w:unhideWhenUsed="1" w:qFormat="1"/>
+    <w:lsdException w:name="heading 9" w:semiHidden="1" w:uiPriority="9" w:unhideWhenUsed="1" w:qFormat="1"/>
+    <w:lsdException w:name="index 1" w:semiHidden="1" w:unhideWhenUsed="1"/>
+    <w:lsdException w:name="index 2" w:semiHidden="1" w:unhideWhenUsed="1"/>
+    <w:lsdException w:name="index 3" w:semiHidden="1" w:unhideWhenUsed="1"/>
+    <w:lsdException w:name="index 4" w:semiHidden="1" w:unhideWhenUsed="1"/>
+    <w:lsdException w:name="index 5" w:semiHidden="1" w:unhideWhenUsed="1"/>
+    <w:lsdException w:name="index 6" w:semiHidden="1" w:unhideWhenUsed="1"/>
+    <w:lsdException w:name="index 7" w:semiHidden="1" w:unhideWhenUsed="1"/>
+    <w:lsdException w:name="index 8" w:semiHidden="1" w:unhideWhenUsed="1"/>
+    <w:lsdException w:name="index 9" w:semiHidden="1" w:unhideWhenUsed="1"/>
+    <w:lsdException w:name="toc 1" w:semiHidden="1" w:uiPriority="39" w:unhideWhenUsed="1"/>
+    <w:lsdException w:name="toc 2" w:semiHidden="1" w:uiPriority="39" w:unhideWhenUsed="1"/>
+    <w:lsdException w:name="toc 3" w:semiHidden="1" w:uiPriority="39" w:unhideWhenUsed="1"/>
+    <w:lsdException w:name="toc 4" w:semiHidden="1" w:uiPriority="39" w:unhideWhenUsed="1"/>
+    <w:lsdException w:name="toc 5" w:semiHidden="1" w:uiPriority="39" w:unhideWhenUsed="1"/>
+    <w:lsdException w:name="toc 6" w:semiHidden="1" w:uiPriority="39" w:unhideWhenUsed="1"/>
+    <w:lsdException w:name="toc 7" w:semiHidden="1" w:uiPriority="39" w:unhideWhenUsed="1"/>
+    <w:lsdException w:name="toc 8" w:semiHidden="1" w:uiPriority="39" w:unhideWhenUsed="1"/>
+    <w:lsdException w:name="toc 9" w:semiHidden="1" w:uiPriority="39" w:unhideWhenUsed="1"/>
+    <w:lsdException w:name="Normal Indent" w:semiHidden="1" w:unhideWhenUsed="1"/>
+    <w:lsdException w:name="footnote text" w:semiHidden="1" w:unhideWhenUsed="1"/>
+    <w:lsdException w:name="annotation text" w:semiHidden="1" w:unhideWhenUsed="1"/>
+    <w:lsdException w:name="header" w:semiHidden="1" w:unhideWhenUsed="1"/>
+    <w:lsdException w:name="footer" w:semiHidden="1" w:unhideWhenUsed="1"/>
+    <w:lsdException w:name="index heading" w:semiHidden="1" w:unhideWhenUsed="1"/>
+    <w:lsdException w:name="caption" w:semiHidden="1" w:uiPriority="35" w:unhideWhenUsed="1" w:qFormat="1"/>
+    <w:lsdException w:name="table of figures" w:semiHidden="1" w:unhideWhenUsed="1"/>
+    <w:lsdException w:name="envelope address" w:semiHidden="1" w:unhideWhenUsed="1"/>
+    <w:lsdException w:name="envelope return" w:semiHidden="1" w:unhideWhenUsed="1"/>
+    <w:lsdException w:name="footnote reference" w:semiHidden="1" w:unhideWhenUsed="1"/>
+    <w:lsdException w:name="annotation reference" w:semiHidden="1" w:unhideWhenUsed="1"/>
+    <w:lsdException w:name="line number" w:semiHidden="1" w:unhideWhenUsed="1"/>
+    <w:lsdException w:name="page number" w:semiHidden="1" w:unhideWhenUsed="1"/>
+    <w:lsdException w:name="endnote reference" w:semiHidden="1" w:unhideWhenUsed="1"/>
+    <w:lsdException w:name="endnote text" w:semiHidden="1" w:unhideWhenUsed="1"/>
+    <w:lsdException w:name="table of authorities" w:semiHidden="1" w:unhideWhenUsed="1"/>
+    <w:lsdException w:name="macro" w:semiHidden="1" w:unhideWhenUsed="1"/>
+    <w:lsdException w:name="toa heading" w:semiHidden="1" w:unhideWhenUsed="1"/>
+    <w:lsdException w:name="List" w:semiHidden="1" w:unhideWhenUsed="1"/>
+    <w:lsdException w:name="List Bullet" w:semiHidden="1" w:unhideWhenUsed="1"/>
+    <w:lsdException w:name="List Number" w:semiHidden="1" w:unhideWhenUsed="1"/>
+    <w:lsdException w:name="List 2" w:semiHidden="1" w:unhideWhenUsed="1"/>
+    <w:lsdException w:name="List 3" w:semiHidden="1" w:unhideWhenUsed="1"/>
+    <w:lsdException w:name="List 4" w:semiHidden="1" w:unhideWhenUsed="1"/>
+    <w:lsdException w:name="List 5" w:semiHidden="1" w:unhideWhenUsed="1"/>
+    <w:lsdException w:name="List Bullet 2" w:semiHidden="1" w:unhideWhenUsed="1"/>
+    <w:lsdException w:name="List Bullet 3" w:semiHidden="1" w:unhideWhenUsed="1"/>
+    <w:lsdException w:name="List Bullet 4" w:semiHidden="1" w:unhideWhenUsed="1"/>
+    <w:lsdException w:name="List Bullet 5" w:semiHidden="1" w:unhideWhenUsed="1"/>
+    <w:lsdException w:name="List Number 2" w:semiHidden="1" w:unhideWhenUsed="1"/>
+    <w:lsdException w:name="List Number 3" w:semiHidden="1" w:unhideWhenUsed="1"/>
+    <w:lsdException w:name="List Number 4" w:semiHidden="1" w:unhideWhenUsed="1"/>
+    <w:lsdException w:name="List Number 5" w:semiHidden="1" w:unhideWhenUsed="1"/>
+    <w:lsdException w:name="Title" w:uiPriority="10" w:qFormat="1"/>
+    <w:lsdException w:name="Closing" w:semiHidden="1" w:unhideWhenUsed="1"/>
+    <w:lsdException w:name="Signature" w:semiHidden="1" w:unhideWhenUsed="1"/>
+    <w:lsdException w:name="Default Paragraph Font" w:semiHidden="1" w:uiPriority="1" w:unhideWhenUsed="1"/>
+    <w:lsdException w:name="Body Text" w:semiHidden="1" w:unhideWhenUsed="1"/>
+    <w:lsdException w:name="Body Text Indent" w:semiHidden="1" w:unhideWhenUsed="1"/>
+    <w:lsdException w:name="List Continue" w:semiHidden="1" w:unhideWhenUsed="1"/>
+    <w:lsdException w:name="List Continue 2" w:semiHidden="1" w:unhideWhenUsed="1"/>
+    <w:lsdException w:name="List Continue 3" w:semiHidden="1" w:unhideWhenUsed="1"/>
+    <w:lsdException w:name="List Continue 4" w:semiHidden="1" w:unhideWhenUsed="1"/>
+    <w:lsdException w:name="List Continue 5" w:semiHidden="1" w:unhideWhenUsed="1"/>
+    <w:lsdException w:name="Message Header" w:semiHidden="1" w:unhideWhenUsed="1"/>
+    <w:lsdException w:name="Subtitle" w:uiPriority="11" w:qFormat="1"/>
+    <w:lsdException w:name="Salutation" w:semiHidden="1" w:unhideWhenUsed="1"/>
+    <w:lsdException w:name="Date" w:semiHidden="1" w:unhideWhenUsed="1"/>
+    <w:lsdException w:name="Body Text First Indent" w:semiHidden="1" w:unhideWhenUsed="1"/>
+    <w:lsdException w:name="Body Text First Indent 2" w:semiHidden="1" w:unhideWhenUsed="1"/>
+    <w:lsdException w:name="Note Heading" w:semiHidden="1" w:unhideWhenUsed="1"/>
+    <w:lsdException w:name="Body Text 2" w:semiHidden="1" w:unhideWhenUsed="1"/>
+    <w:lsdException w:name="Body Text 3" w:semiHidden="1" w:unhideWhenUsed="1"/>
+    <w:lsdException w:name="Body Text Indent 2" w:semiHidden="1" w:unhideWhenUsed="1"/>
+    <w:lsdException w:name="Body Text Indent 3" w:semiHidden="1" w:unhideWhenUsed="1"/>
+    <w:lsdException w:name="Block Text" w:semiHidden="1" w:unhideWhenUsed="1"/>
+    <w:lsdException w:name="Hyperlink" w:semiHidden="1" w:unhideWhenUsed="1"/>
+    <w:lsdException w:name="FollowedHyperlink" w:semiHidden="1" w:unhideWhenUsed="1"/>
+    <w:lsdException w:name="Strong" w:uiPriority="22" w:qFormat="1"/>
+    <w:lsdException w:name="Emphasis" w:uiPriority="20" w:qFormat="1"/>
+    <w:lsdException w:name="Document Map" w:semiHidden="1" w:unhideWhenUsed="1"/>
+    <w:lsdException w:name="Plain Text" w:semiHidden="1" w:unhideWhenUsed="1"/>
+    <w:lsdException w:name="E-mail Signature" w:semiHidden="1" w:unhideWhenUsed="1"/>
+    <w:lsdException w:name="HTML Top of Form" w:semiHidden="1" w:unhideWhenUsed="1"/>
+    <w:lsdException w:name="HTML Bottom of Form" w:semiHidden="1" w:unhideWhenUsed="1"/>
+    <w:lsdException w:name="Normal (Web)" w:semiHidden="1" w:unhideWhenUsed="1"/>
+    <w:lsdException w:name="HTML Acronym" w:semiHidden="1" w:unhideWhenUsed="1"/>
+    <w:lsdException w:name="HTML Address" w:semiHidden="1" w:unhideWhenUsed="1"/>
+    <w:lsdException w:name="HTML Cite" w:semiHidden="1" w:unhideWhenUsed="1"/>
+    <w:lsdException w:name="HTML Code" w:semiHidden="1" w:unhideWhenUsed="1"/>
+    <w:lsdException w:name="HTML Definition" w:semiHidden="1" w:unhideWhenUsed="1"/>
+    <w:lsdException w:name="HTML Keyboard" w:semiHidden="1" w:unhideWhenUsed="1"/>
+    <w:lsdException w:name="HTML Preformatted" w:semiHidden="1" w:unhideWhenUsed="1"/>
+    <w:lsdException w:name="HTML Sample" w:semiHidden="1" w:unhideWhenUsed="1"/>
+    <w:lsdException w:name="HTML Typewriter" w:semiHidden="1" w:unhideWhenUsed="1"/>
+    <w:lsdException w:name="HTML Variable" w:semiHidden="1" w:unhideWhenUsed="1"/>
+    <w:lsdException w:name="Normal Table" w:semiHidden="1" w:unhideWhenUsed="1"/>
+    <w:lsdException w:name="annotation subject" w:semiHidden="1" w:unhideWhenUsed="1"/>
+    <w:lsdException w:name="No List" w:semiHidden="1" w:unhideWhenUsed="1"/>
+    <w:lsdException w:name="Outline List 1" w:semiHidden="1" w:unhideWhenUsed="1"/>
+    <w:lsdException w:name="Outline List 2" w:semiHidden="1" w:unhideWhenUsed="1"/>
+    <w:lsdException w:name="Outline List 3" w:semiHidden="1" w:unhideWhenUsed="1"/>
+    <w:lsdException w:name="Table Simple 1" w:semiHidden="1" w:unhideWhenUsed="1"/>
+    <w:lsdException w:name="Table Simple 2" w:semiHidden="1" w:unhideWhenUsed="1"/>
+    <w:lsdException w:name="Table Simple 3" w:semiHidden="1" w:unhideWhenUsed="1"/>
+    <w:lsdException w:name="Table Classic 1" w:semiHidden="1" w:unhideWhenUsed="1"/>
+    <w:lsdException w:name="Table Classic 2" w:semiHidden="1" w:unhideWhenUsed="1"/>
+    <w:lsdException w:name="Table Classic 3" w:semiHidden="1" w:unhideWhenUsed="1"/>
+    <w:lsdException w:name="Table Classic 4" w:semiHidden="1" w:unhideWhenUsed="1"/>
+    <w:lsdException w:name="Table Colorful 1" w:semiHidden="1" w:unhideWhenUsed="1"/>
+    <w:lsdException w:name="Table Colorful 2" w:semiHidden="1" w:unhideWhenUsed="1"/>
+    <w:lsdException w:name="Table Colorful 3" w:semiHidden="1" w:unhideWhenUsed="1"/>
+    <w:lsdException w:name="Table Columns 1" w:semiHidden="1" w:unhideWhenUsed="1"/>
+    <w:lsdException w:name="Table Columns 2" w:semiHidden="1" w:unhideWhenUsed="1"/>
+    <w:lsdException w:name="Table Columns 3" w:semiHidden="1" w:unhideWhenUsed="1"/>
+    <w:lsdException w:name="Table Columns 4" w:semiHidden="1" w:unhideWhenUsed="1"/>
+    <w:lsdException w:name="Table Columns 5" w:semiHidden="1" w:unhideWhenUsed="1"/>
+    <w:lsdException w:name="Table Grid 1" w:semiHidden="1" w:unhideWhenUsed="1"/>
+    <w:lsdException w:name="Table Grid 2" w:semiHidden="1" w:unhideWhenUsed="1"/>
+    <w:lsdException w:name="Table Grid 3" w:semiHidden="1" w:unhideWhenUsed="1"/>
+    <w:lsdException w:name="Table Grid 4" w:semiHidden="1" w:unhideWhenUsed="1"/>
+    <w:lsdException w:name="Table Grid 5" w:semiHidden="1" w:unhideWhenUsed="1"/>
+    <w:lsdException w:name="Table Grid 6" w:semiHidden="1" w:unhideWhenUsed="1"/>
+    <w:lsdException w:name="Table Grid 7" w:semiHidden="1" w:unhideWhenUsed="1"/>
+    <w:lsdException w:name="Table Grid 8" w:semiHidden="1" w:unhideWhenUsed="1"/>
+    <w:lsdException w:name="Table List 1" w:semiHidden="1" w:unhideWhenUsed="1"/>
+    <w:lsdException w:name="Table List 2" w:semiHidden="1" w:unhideWhenUsed="1"/>
+    <w:lsdException w:name="Table List 3" w:semiHidden="1" w:unhideWhenUsed="1"/>
+    <w:lsdException w:name="Table List 4" w:semiHidden="1" w:unhideWhenUsed="1"/>
+    <w:lsdException w:name="Table List 5" w:semiHidden="1" w:unhideWhenUsed="1"/>
+    <w:lsdException w:name="Table List 6" w:semiHidden="1" w:unhideWhenUsed="1"/>
+    <w:lsdException w:name="Table List 7" w:semiHidden="1" w:unhideWhenUsed="1"/>
+    <w:lsdException w:name="Table List 8" w:semiHidden="1" w:unhideWhenUsed="1"/>
+    <w:lsdException w:name="Table 3D effects 1" w:semiHidden="1" w:unhideWhenUsed="1"/>
+    <w:lsdException w:name="Table 3D effects 2" w:semiHidden="1" w:unhideWhenUsed="1"/>
+    <w:lsdException w:name="Table 3D effects 3" w:semiHidden="1" w:unhideWhenUsed="1"/>
+    <w:lsdException w:name="Table Contemporary" w:semiHidden="1" w:unhideWhenUsed="1"/>
+    <w:lsdException w:name="Table Elegant" w:semiHidden="1" w:unhideWhenUsed="1"/>
+    <w:lsdException w:name="Table Professional" w:semiHidden="1" w:unhideWhenUsed="1"/>
+    <w:lsdException w:name="Table Subtle 1" w:semiHidden="1" w:unhideWhenUsed="1"/>
+    <w:lsdException w:name="Table Subtle 2" w:semiHidden="1" w:unhideWhenUsed="1"/>
+    <w:lsdException w:name="Table Web 1" w:semiHidden="1" w:unhideWhenUsed="1"/>
+    <w:lsdException w:name="Table Web 2" w:semiHidden="1" w:unhideWhenUsed="1"/>
+    <w:lsdException w:name="Table Web 3" w:semiHidden="1" w:unhideWhenUsed="1"/>
+    <w:lsdException w:name="Balloon Text" w:semiHidden="1" w:unhideWhenUsed="1"/>
+    <w:lsdException w:name="Table Grid" w:uiPriority="39"/>
+    <w:lsdException w:name="Table Theme" w:semiHidden="1" w:unhideWhenUsed="1"/>
+    <w:lsdException w:name="Placeholder Text" w:semiHidden="1"/>
+    <w:lsdException w:name="No Spacing" w:uiPriority="1" w:qFormat="1"/>
+    <w:lsdException w:name="Light Shading" w:uiPriority="60"/>
+    <w:lsdException w:name="Light List" w:uiPriority="61"/>
+    <w:lsdException w:name="Light Grid" w:uiPriority="62"/>
+    <w:lsdException w:name="Medium Shading 1" w:uiPriority="63"/>
+    <w:lsdException w:name="Medium Shading 2" w:uiPriority="64"/>
+    <w:lsdException w:name="Medium List 1" w:uiPriority="65"/>
+    <w:lsdException w:name="Medium List 2" w:uiPriority="66"/>
+    <w:lsdException w:name="Medium Grid 1" w:uiPriority="67"/>
+    <w:lsdException w:name="Medium Grid 2" w:uiPriority="68"/>
+    <w:lsdException w:name="Medium Grid 3" w:uiPriority="69"/>
+    <w:lsdException w:name="Dark List" w:uiPriority="70"/>
+    <w:lsdException w:name="Colorful Shading" w:uiPriority="71"/>
+    <w:lsdException w:name="Colorful List" w:uiPriority="72"/>
+    <w:lsdException w:name="Colorful Grid" w:uiPriority="73"/>
+    <w:lsdException w:name="Light Shading Accent 1" w:uiPriority="60"/>
+    <w:lsdException w:name="Light List Accent 1" w:uiPriority="61"/>
+    <w:lsdException w:name="Light Grid Accent 1" w:uiPriority="62"/>
+    <w:lsdException w:name="Medium Shading 1 Accent 1" w:uiPriority="63"/>
+    <w:lsdException w:name="Medium Shading 2 Accent 1" w:uiPriority="64"/>
+    <w:lsdException w:name="Medium List 1 Accent 1" w:uiPriority="65"/>
+    <w:lsdException w:name="Revision" w:semiHidden="1"/>
+    <w:lsdException w:name="List Paragraph" w:uiPriority="34" w:qFormat="1"/>
+    <w:lsdException w:name="Quote" w:uiPriority="29" w:qFormat="1"/>
+    <w:lsdException w:name="Intense Quote" w:uiPriority="30" w:qFormat="1"/>
+    <w:lsdException w:name="Medium List 2 Accent 1" w:uiPriority="66"/>
+    <w:lsdException w:name="Medium Grid 1 Accent 1" w:uiPriority="67"/>
+    <w:lsdException w:name="Medium Grid 2 Accent 1" w:uiPriority="68"/>
+    <w:lsdException w:name="Medium Grid 3 Accent 1" w:uiPriority="69"/>
+    <w:lsdException w:name="Dark List Accent 1" w:uiPriority="70"/>
+    <w:lsdException w:name="Colorful Shading Accent 1" w:uiPriority="71"/>
+    <w:lsdException w:name="Colorful List Accent 1" w:uiPriority="72"/>
+    <w:lsdException w:name="Colorful Grid Accent 1" w:uiPriority="73"/>
+    <w:lsdException w:name="Light Shading Accent 2" w:uiPriority="60"/>
+    <w:lsdException w:name="Light List Accent 2" w:uiPriority="61"/>
+    <w:lsdException w:name="Light Grid Accent 2" w:uiPriority="62"/>
+    <w:lsdException w:name="Medium Shading 1 Accent 2" w:uiPriority="63"/>
+    <w:lsdException w:name="Medium Shading 2 Accent 2" w:uiPriority="64"/>
+    <w:lsdException w:name="Medium List 1 Accent 2" w:uiPriority="65"/>
+    <w:lsdException w:name="Medium List 2 Accent 2" w:uiPriority="66"/>
+    <w:lsdException w:name="Medium Grid 1 Accent 2" w:uiPriority="67"/>
+    <w:lsdException w:name="Medium Grid 2 Accent 2" w:uiPriority="68"/>
+    <w:lsdException w:name="Medium Grid 3 Accent 2" w:uiPriority="69"/>
+    <w:lsdException w:name="Dark List Accent 2" w:uiPriority="70"/>
+    <w:lsdException w:name="Colorful Shading Accent 2" w:uiPriority="71"/>
+    <w:lsdException w:name="Colorful List Accent 2" w:uiPriority="72"/>
+    <w:lsdException w:name="Colorful Grid Accent 2" w:uiPriority="73"/>
+    <w:lsdException w:name="Light Shading Accent 3" w:uiPriority="60"/>
+    <w:lsdException w:name="Light List Accent 3" w:uiPriority="61"/>
+    <w:lsdException w:name="Light Grid Accent 3" w:uiPriority="62"/>
+    <w:lsdException w:name="Medium Shading 1 Accent 3" w:uiPriority="63"/>
+    <w:lsdException w:name="Medium Shading 2 Accent 3" w:uiPriority="64"/>
+    <w:lsdException w:name="Medium List 1 Accent 3" w:uiPriority="65"/>
+    <w:lsdException w:name="Medium List 2 Accent 3" w:uiPriority="66"/>
+    <w:lsdException w:name="Medium Grid 1 Accent 3" w:uiPriority="67"/>
+    <w:lsdException w:name="Medium Grid 2 Accent 3" w:uiPriority="68"/>
+    <w:lsdException w:name="Medium Grid 3 Accent 3" w:uiPriority="69"/>
+    <w:lsdException w:name="Dark List Accent 3" w:uiPriority="70"/>
+    <w:lsdException w:name="Colorful Shading Accent 3" w:uiPriority="71"/>
+    <w:lsdException w:name="Colorful List Accent 3" w:uiPriority="72"/>
+    <w:lsdException w:name="Colorful Grid Accent 3" w:uiPriority="73"/>
+    <w:lsdException w:name="Light Shading Accent 4" w:uiPriority="60"/>
+    <w:lsdException w:name="Light List Accent 4" w:uiPriority="61"/>
+    <w:lsdException w:name="Light Grid Accent 4" w:uiPriority="62"/>
+    <w:lsdException w:name="Medium Shading 1 Accent 4" w:uiPriority="63"/>
+    <w:lsdException w:name="Medium Shading 2 Accent 4" w:uiPriority="64"/>
+    <w:lsdException w:name="Medium List 1 Accent 4" w:uiPriority="65"/>
+    <w:lsdException w:name="Medium List 2 Accent 4" w:uiPriority="66"/>
+    <w:lsdException w:name="Medium Grid 1 Accent 4" w:uiPriority="67"/>
+    <w:lsdException w:name="Medium Grid 2 Accent 4" w:uiPriority="68"/>
+    <w:lsdException w:name="Medium Grid 3 Accent 4" w:uiPriority="69"/>
+    <w:lsdException w:name="Dark List Accent 4" w:uiPriority="70"/>
+    <w:lsdException w:name="Colorful Shading Accent 4" w:uiPriority="71"/>
+    <w:lsdException w:name="Colorful List Accent 4" w:uiPriority="72"/>
+    <w:lsdException w:name="Colorful Grid Accent 4" w:uiPriority="73"/>
+    <w:lsdException w:name="Light Shading Accent 5" w:uiPriority="60"/>
+    <w:lsdException w:name="Light List Accent 5" w:uiPriority="61"/>
+    <w:lsdException w:name="Light Grid Accent 5" w:uiPriority="62"/>
+    <w:lsdException w:name="Medium Shading 1 Accent 5" w:uiPriority="63"/>
+    <w:lsdException w:name="Medium Shading 2 Accent 5" w:uiPriority="64"/>
+    <w:lsdException w:name="Medium List 1 Accent 5" w:uiPriority="65"/>
+    <w:lsdException w:name="Medium List 2 Accent 5" w:uiPriority="66"/>
+    <w:lsdException w:name="Medium Grid 1 Accent 5" w:uiPriority="67"/>
+    <w:lsdException w:name="Medium Grid 2 Accent 5" w:uiPriority="68"/>
+    <w:lsdException w:name="Medium Grid 3 Accent 5" w:uiPriority="69"/>
+    <w:lsdException w:name="Dark List Accent 5" w:uiPriority="70"/>
+    <w:lsdException w:name="Colorful Shading Accent 5" w:uiPriority="71"/>
+    <w:lsdException w:name="Colorful List Accent 5" w:uiPriority="72"/>
+    <w:lsdException w:name="Colorful Grid Accent 5" w:uiPriority="73"/>
+    <w:lsdException w:name="Light Shading Accent 6" w:uiPriority="60"/>
+    <w:lsdException w:name="Light List Accent 6" w:uiPriority="61"/>
+    <w:lsdException w:name="Light Grid Accent 6" w:uiPriority="62"/>
+    <w:lsdException w:name="Medium Shading 1 Accent 6" w:uiPriority="63"/>
+    <w:lsdException w:name="Medium Shading 2 Accent 6" w:uiPriority="64"/>
+    <w:lsdException w:name="Medium List 1 Accent 6" w:uiPriority="65"/>
+    <w:lsdException w:name="Medium List 2 Accent 6" w:uiPriority="66"/>
+    <w:lsdException w:name="Medium Grid 1 Accent 6" w:uiPriority="67"/>
+    <w:lsdException w:name="Medium Grid 2 Accent 6" w:uiPriority="68"/>
+    <w:lsdException w:name="Medium Grid 3 Accent 6" w:uiPriority="69"/>
+    <w:lsdException w:name="Dark List Accent 6" w:uiPriority="70"/>
+    <w:lsdException w:name="Colorful Shading Accent 6" w:uiPriority="71"/>
+    <w:lsdException w:name="Colorful List Accent 6" w:uiPriority="72"/>
+    <w:lsdException w:name="Colorful Grid Accent 6" w:uiPriority="73"/>
+    <w:lsdException w:name="Subtle Emphasis" w:uiPriority="19" w:qFormat="1"/>
+    <w:lsdException w:name="Intense Emphasis" w:uiPriority="21" w:qFormat="1"/>
+    <w:lsdException w:name="Subtle Reference" w:uiPriority="31" w:qFormat="1"/>
+    <w:lsdException w:name="Intense Reference" w:uiPriority="32" w:qFormat="1"/>
+    <w:lsdException w:name="Book Title" w:uiPriority="33" w:qFormat="1"/>
+    <w:lsdException w:name="Bibliography" w:semiHidden="1" w:uiPriority="37" w:unhideWhenUsed="1"/>
+    <w:lsdException w:name="TOC Heading" w:semiHidden="1" w:uiPriority="39" w:unhideWhenUsed="1" w:qFormat="1"/>
+    <w:lsdException w:name="Plain Table 1" w:uiPriority="41"/>
+    <w:lsdException w:name="Plain Table 2" w:uiPriority="42"/>
+    <w:lsdException w:name="Plain Table 3" w:uiPriority="43"/>
+    <w:lsdException w:name="Plain Table 4" w:uiPriority="44"/>
+    <w:lsdException w:name="Plain Table 5" w:uiPriority="45"/>
+    <w:lsdException w:name="Grid Table Light" w:uiPriority="40"/>
+    <w:lsdException w:name="Grid Table 1 Light" w:uiPriority="46"/>
+    <w:lsdException w:name="Grid Table 2" w:uiPriority="47"/>
+    <w:lsdException w:name="Grid Table 3" w:uiPriority="48"/>
+    <w:lsdException w:name="Grid Table 4" w:uiPriority="49"/>
+    <w:lsdException w:name="Grid Table 5 Dark" w:uiPriority="50"/>
+    <w:lsdException w:name="Grid Table 6 Colorful" w:uiPriority="51"/>
+    <w:lsdException w:name="Grid Table 7 Colorful" w:uiPriority="52"/>
+    <w:lsdException w:name="Grid Table 1 Light Accent 1" w:uiPriority="46"/>
+    <w:lsdException w:name="Grid Table 2 Accent 1" w:uiPriority="47"/>
+    <w:lsdException w:name="Grid Table 3 Accent 1" w:uiPriority="48"/>
+    <w:lsdException w:name="Grid Table 4 Accent 1" w:uiPriority="49"/>
+    <w:lsdException w:name="Grid Table 5 Dark Accent 1" w:uiPriority="50"/>
+    <w:lsdException w:name="Grid Table 6 Colorful Accent 1" w:uiPriority="51"/>
+    <w:lsdException w:name="Grid Table 7 Colorful Accent 1" w:uiPriority="52"/>
+    <w:lsdException w:name="Grid Table 1 Light Accent 2" w:uiPriority="46"/>
+    <w:lsdException w:name="Grid Table 2 Accent 2" w:uiPriority="47"/>
+    <w:lsdException w:name="Grid Table 3 Accent 2" w:uiPriority="48"/>
+    <w:lsdException w:name="Grid Table 4 Accent 2" w:uiPriority="49"/>
+    <w:lsdException w:name="Grid Table 5 Dark Accent 2" w:uiPriority="50"/>
+    <w:lsdException w:name="Grid Table 6 Colorful Accent 2" w:uiPriority="51"/>
+    <w:lsdException w:name="Grid Table 7 Colorful Accent 2" w:uiPriority="52"/>
+    <w:lsdException w:name="Grid Table 1 Light Accent 3" w:uiPriority="46"/>
+    <w:lsdException w:name="Grid Table 2 Accent 3" w:uiPriority="47"/>
+    <w:lsdException w:name="Grid Table 3 Accent 3" w:uiPriority="48"/>
+    <w:lsdException w:name="Grid Table 4 Accent 3" w:uiPriority="49"/>
+    <w:lsdException w:name="Grid Table 5 Dark Accent 3" w:uiPriority="50"/>
+    <w:lsdException w:name="Grid Table 6 Colorful Accent 3" w:uiPriority="51"/>
+    <w:lsdException w:name="Grid Table 7 Colorful Accent 3" w:uiPriority="52"/>
+    <w:lsdException w:name="Grid Table 1 Light Accent 4" w:uiPriority="46"/>
+    <w:lsdException w:name="Grid Table 2 Accent 4" w:uiPriority="47"/>
+    <w:lsdException w:name="Grid Table 3 Accent 4" w:uiPriority="48"/>
+    <w:lsdException w:name="Grid Table 4 Accent 4" w:uiPriority="49"/>
+    <w:lsdException w:name="Grid Table 5 Dark Accent 4" w:uiPriority="50"/>
+    <w:lsdException w:name="Grid Table 6 Colorful Accent 4" w:uiPriority="51"/>
+    <w:lsdException w:name="Grid Table 7 Colorful Accent 4" w:uiPriority="52"/>
+    <w:lsdException w:name="Grid Table 1 Light Accent 5" w:uiPriority="46"/>
+    <w:lsdException w:name="Grid Table 2 Accent 5" w:uiPriority="47"/>
+    <w:lsdException w:name="Grid Table 3 Accent 5" w:uiPriority="48"/>
+    <w:lsdException w:name="Grid Table 4 Accent 5" w:uiPriority="49"/>
+    <w:lsdException w:name="Grid Table 5 Dark Accent 5" w:uiPriority="50"/>
+    <w:lsdException w:name="Grid Table 6 Colorful Accent 5" w:uiPriority="51"/>
+    <w:lsdException w:name="Grid Table 7 Colorful Accent 5" w:uiPriority="52"/>
+    <w:lsdException w:name="Grid Table 1 Light Accent 6" w:uiPriority="46"/>
+    <w:lsdException w:name="Grid Table 2 Accent 6" w:uiPriority="47"/>
+    <w:lsdException w:name="Grid Table 3 Accent 6" w:uiPriority="48"/>
+    <w:lsdException w:name="Grid Table 4 Accent 6" w:uiPriority="49"/>
+    <w:lsdException w:name="Grid Table 5 Dark Accent 6" w:uiPriority="50"/>
+    <w:lsdException w:name="Grid Table 6 Colorful Accent 6" w:uiPriority="51"/>
+    <w:lsdException w:name="Grid Table 7 Colorful Accent 6" w:uiPriority="52"/>
+    <w:lsdException w:name="List Table 1 Light" w:uiPriority="46"/>
+    <w:lsdException w:name="List Table 2" w:uiPriority="47"/>
+    <w:lsdException w:name="List Table 3" w:uiPriority="48"/>
+    <w:lsdException w:name="List Table 4" w:uiPriority="49"/>
+    <w:lsdException w:name="List Table 5 Dark" w:uiPriority="50"/>
+    <w:lsdException w:name="List Table 6 Colorful" w:uiPriority="51"/>
+    <w:lsdException w:name="List Table 7 Colorful" w:uiPriority="52"/>
+    <w:lsdException w:name="List Table 1 Light Accent 1" w:uiPriority="46"/>
+    <w:lsdException w:name="List Table 2 Accent 1" w:uiPriority="47"/>
+    <w:lsdException w:name="List Table 3 Accent 1" w:uiPriority="48"/>
+    <w:lsdException w:name="List Table 4 Accent 1" w:uiPriority="49"/>
+    <w:lsdException w:name="List Table 5 Dark Accent 1" w:uiPriority="50"/>
+    <w:lsdException w:name="List Table 6 Colorful Accent 1" w:uiPriority="51"/>
+    <w:lsdException w:name="List Table 7 Colorful Accent 1" w:uiPriority="52"/>
+    <w:lsdException w:name="List Table 1 Light Accent 2" w:uiPriority="46"/>
+    <w:lsdException w:name="List Table 2 Accent 2" w:uiPriority="47"/>
+    <w:lsdException w:name="List Table 3 Accent 2" w:uiPriority="48"/>
+    <w:lsdException w:name="List Table 4 Accent 2" w:uiPriority="49"/>
+    <w:lsdException w:name="List Table 5 Dark Accent 2" w:uiPriority="50"/>
+    <w:lsdException w:name="List Table 6 Colorful Accent 2" w:uiPriority="51"/>
+    <w:lsdException w:name="List Table 7 Colorful Accent 2" w:uiPriority="52"/>
+    <w:lsdException w:name="List Table 1 Light Accent 3" w:uiPriority="46"/>
+    <w:lsdException w:name="List Table 2 Accent 3" w:uiPriority="47"/>
+    <w:lsdException w:name="List Table 3 Accent 3" w:uiPriority="48"/>
+    <w:lsdException w:name="List Table 4 Accent 3" w:uiPriority="49"/>
+    <w:lsdException w:name="List Table 5 Dark Accent 3" w:uiPriority="50"/>
+    <w:lsdException w:name="List Table 6 Colorful Accent 3" w:uiPriority="51"/>
+    <w:lsdException w:name="List Table 7 Colorful Accent 3" w:uiPriority="52"/>
+    <w:lsdException w:name="List Table 1 Light Accent 4" w:uiPriority="46"/>
+    <w:lsdException w:name="List Table 2 Accent 4" w:uiPriority="47"/>
+    <w:lsdException w:name="List Table 3 Accent 4" w:uiPriority="48"/>
+    <w:lsdException w:name="List Table 4 Accent 4" w:uiPriority="49"/>
+    <w:lsdException w:name="List Table 5 Dark Accent 4" w:uiPriority="50"/>
+    <w:lsdException w:name="List Table 6 Colorful Accent 4" w:uiPriority="51"/>
+    <w:lsdException w:name="List Table 7 Colorful Accent 4" w:uiPriority="52"/>
+    <w:lsdException w:name="List Table 1 Light Accent 5" w:uiPriority="46"/>
+    <w:lsdException w:name="List Table 2 Accent 5" w:uiPriority="47"/>
+    <w:lsdException w:name="List Table 3 Accent 5" w:uiPriority="48"/>
+    <w:lsdException w:name="List Table 4 Accent 5" w:uiPriority="49"/>
+    <w:lsdException w:name="List Table 5 Dark Accent 5" w:uiPriority="50"/>
+    <w:lsdException w:name="List Table 6 Colorful Accent 5" w:uiPriority="51"/>
+    <w:lsdException w:name="List Table 7 Colorful Accent 5" w:uiPriority="52"/>
+    <w:lsdException w:name="List Table 1 Light Accent 6" w:uiPriority="46"/>
+    <w:lsdException w:name="List Table 2 Accent 6" w:uiPriority="47"/>
+    <w:lsdException w:name="List Table 3 Accent 6" w:uiPriority="48"/>
+    <w:lsdException w:name="List Table 4 Accent 6" w:uiPriority="49"/>
+    <w:lsdException w:name="List Table 5 Dark Accent 6" w:uiPriority="50"/>
+    <w:lsdException w:name="List Table 6 Colorful Accent 6" w:uiPriority="51"/>
+    <w:lsdException w:name="List Table 7 Colorful Accent 6" w:uiPriority="52"/>
   </w:latentStyles>
   <w:style w:type="paragraph" w:default="1" w:styleId="a">
     <w:name w:val="Normal"/>
@@ -8958,7 +9066,7 @@
   <a:extraClrSchemeLst/>
   <a:extLst>
     <a:ext uri="{05A4C25C-085E-4340-85A3-A5531E510DB2}">
-      <thm15:themeFamily xmlns:thm15="http://schemas.microsoft.com/office/thememl/2012/main" xmlns="" name="Office Theme" id="{62F939B6-93AF-4DB8-9C6B-D6C7DFDC589F}" vid="{4A3C46E8-61CC-4603-A589-7422A47A8E4A}"/>
+      <thm15:themeFamily xmlns:thm15="http://schemas.microsoft.com/office/thememl/2012/main" name="Office Theme" id="{62F939B6-93AF-4DB8-9C6B-D6C7DFDC589F}" vid="{4A3C46E8-61CC-4603-A589-7422A47A8E4A}"/>
     </a:ext>
   </a:extLst>
 </a:theme>

--- a/Test/User Acceptance test.docx
+++ b/Test/User Acceptance test.docx
@@ -1,1920 +1,7 @@
 
 <file path=word/document.xml><?xml version="1.0" encoding="utf-8"?>
-<w:document xmlns:wpc="http://schemas.microsoft.com/office/word/2010/wordprocessingCanvas" xmlns:mc="http://schemas.openxmlformats.org/markup-compatibility/2006" xmlns:o="urn:schemas-microsoft-com:office:office" xmlns:r="http://schemas.openxmlformats.org/officeDocument/2006/relationships" xmlns:m="http://schemas.openxmlformats.org/officeDocument/2006/math" xmlns:v="urn:schemas-microsoft-com:vml" xmlns:wp14="http://schemas.microsoft.com/office/word/2010/wordprocessingDrawing" xmlns:wp="http://schemas.openxmlformats.org/drawingml/2006/wordprocessingDrawing" xmlns:w10="urn:schemas-microsoft-com:office:word" xmlns:w="http://schemas.openxmlformats.org/wordprocessingml/2006/main" xmlns:w14="http://schemas.microsoft.com/office/word/2010/wordml" xmlns:w15="http://schemas.microsoft.com/office/word/2012/wordml" xmlns:wpg="http://schemas.microsoft.com/office/word/2010/wordprocessingGroup" xmlns:wpi="http://schemas.microsoft.com/office/word/2010/wordprocessingInk" xmlns:wne="http://schemas.microsoft.com/office/word/2006/wordml" xmlns:wps="http://schemas.microsoft.com/office/word/2010/wordprocessingShape" mc:Ignorable="w14 w15 wp14">
+<w:document xmlns:wpc="http://schemas.microsoft.com/office/word/2010/wordprocessingCanvas" xmlns:mc="http://schemas.openxmlformats.org/markup-compatibility/2006" xmlns:o="urn:schemas-microsoft-com:office:office" xmlns:r="http://schemas.openxmlformats.org/officeDocument/2006/relationships" xmlns:m="http://schemas.openxmlformats.org/officeDocument/2006/math" xmlns:v="urn:schemas-microsoft-com:vml" xmlns:wp14="http://schemas.microsoft.com/office/word/2010/wordprocessingDrawing" xmlns:wp="http://schemas.openxmlformats.org/drawingml/2006/wordprocessingDrawing" xmlns:w10="urn:schemas-microsoft-com:office:word" xmlns:w="http://schemas.openxmlformats.org/wordprocessingml/2006/main" xmlns:w14="http://schemas.microsoft.com/office/word/2010/wordml" xmlns:wpg="http://schemas.microsoft.com/office/word/2010/wordprocessingGroup" xmlns:wpi="http://schemas.microsoft.com/office/word/2010/wordprocessingInk" xmlns:wne="http://schemas.microsoft.com/office/word/2006/wordml" xmlns:wps="http://schemas.microsoft.com/office/word/2010/wordprocessingShape" mc:Ignorable="w14 wp14">
   <w:body>
-    <w:p>
-      <w:pPr>
-        <w:jc w:val="center"/>
-        <w:rPr>
-          <w:rFonts w:ascii="Tahoma" w:hAnsi="Tahoma" w:cs="Tahoma"/>
-          <w:szCs w:val="24"/>
-        </w:rPr>
-      </w:pPr>
-      <w:r>
-        <w:rPr>
-          <w:rFonts w:ascii="Arial" w:hAnsi="Arial" w:cs="Arial"/>
-          <w:b/>
-          <w:bCs/>
-          <w:color w:val="000000"/>
-          <w:sz w:val="32"/>
-          <w:szCs w:val="32"/>
-        </w:rPr>
-        <w:t>User Acceptance test</w:t>
-      </w:r>
-    </w:p>
-    <w:p>
-      <w:pPr>
-        <w:rPr>
-          <w:rFonts w:ascii="Tahoma" w:hAnsi="Tahoma" w:cs="Tahoma"/>
-          <w:szCs w:val="24"/>
-        </w:rPr>
-      </w:pPr>
-    </w:p>
-    <w:p>
-      <w:pPr>
-        <w:rPr>
-          <w:rFonts w:ascii="Tahoma" w:hAnsi="Tahoma" w:cs="Tahoma"/>
-          <w:szCs w:val="24"/>
-        </w:rPr>
-      </w:pPr>
-    </w:p>
-    <w:p>
-      <w:pPr>
-        <w:rPr>
-          <w:rFonts w:ascii="Tahoma" w:hAnsi="Tahoma" w:cs="Tahoma"/>
-          <w:szCs w:val="24"/>
-        </w:rPr>
-      </w:pPr>
-      <w:r>
-        <w:rPr>
-          <w:rFonts w:ascii="Arial" w:hAnsi="Arial" w:cs="Arial"/>
-          <w:b/>
-          <w:bCs/>
-          <w:color w:val="000000"/>
-          <w:sz w:val="32"/>
-          <w:szCs w:val="32"/>
-        </w:rPr>
-        <w:t>Member acceptance test</w:t>
-      </w:r>
-    </w:p>
-    <w:p>
-      <w:pPr>
-        <w:spacing w:after="240"/>
-        <w:rPr>
-          <w:rFonts w:ascii="Tahoma" w:hAnsi="Tahoma" w:cs="Tahoma"/>
-          <w:szCs w:val="24"/>
-        </w:rPr>
-      </w:pPr>
-    </w:p>
-    <w:tbl>
-      <w:tblPr>
-        <w:tblW w:w="0" w:type="auto"/>
-        <w:tblCellMar>
-          <w:top w:w="15" w:type="dxa"/>
-          <w:left w:w="15" w:type="dxa"/>
-          <w:bottom w:w="15" w:type="dxa"/>
-          <w:right w:w="15" w:type="dxa"/>
-        </w:tblCellMar>
-        <w:tblLook w:val="04A0" w:firstRow="1" w:lastRow="0" w:firstColumn="1" w:lastColumn="0" w:noHBand="0" w:noVBand="1"/>
-      </w:tblPr>
-      <w:tblGrid>
-        <w:gridCol w:w="2096"/>
-        <w:gridCol w:w="7140"/>
-      </w:tblGrid>
-      <w:tr>
-        <w:tc>
-          <w:tcPr>
-            <w:tcW w:w="0" w:type="auto"/>
-            <w:tcBorders>
-              <w:top w:val="single" w:sz="6" w:space="0" w:color="000000"/>
-              <w:left w:val="single" w:sz="6" w:space="0" w:color="000000"/>
-              <w:bottom w:val="single" w:sz="6" w:space="0" w:color="000000"/>
-              <w:right w:val="single" w:sz="6" w:space="0" w:color="000000"/>
-            </w:tcBorders>
-            <w:tcMar>
-              <w:top w:w="105" w:type="dxa"/>
-              <w:left w:w="105" w:type="dxa"/>
-              <w:bottom w:w="105" w:type="dxa"/>
-              <w:right w:w="105" w:type="dxa"/>
-            </w:tcMar>
-            <w:hideMark/>
-          </w:tcPr>
-          <w:p>
-            <w:pPr>
-              <w:rPr>
-                <w:rFonts w:ascii="Tahoma" w:hAnsi="Tahoma" w:cs="Tahoma"/>
-                <w:szCs w:val="24"/>
-              </w:rPr>
-            </w:pPr>
-            <w:r>
-              <w:rPr>
-                <w:rFonts w:ascii="Arial" w:hAnsi="Arial" w:cs="Arial"/>
-                <w:color w:val="000000"/>
-                <w:szCs w:val="24"/>
-              </w:rPr>
-              <w:t xml:space="preserve">Test case ID </w:t>
-            </w:r>
-          </w:p>
-        </w:tc>
-        <w:tc>
-          <w:tcPr>
-            <w:tcW w:w="0" w:type="auto"/>
-            <w:tcBorders>
-              <w:top w:val="single" w:sz="6" w:space="0" w:color="000000"/>
-              <w:left w:val="single" w:sz="6" w:space="0" w:color="000000"/>
-              <w:bottom w:val="single" w:sz="6" w:space="0" w:color="000000"/>
-              <w:right w:val="single" w:sz="6" w:space="0" w:color="000000"/>
-            </w:tcBorders>
-            <w:tcMar>
-              <w:top w:w="105" w:type="dxa"/>
-              <w:left w:w="105" w:type="dxa"/>
-              <w:bottom w:w="105" w:type="dxa"/>
-              <w:right w:w="105" w:type="dxa"/>
-            </w:tcMar>
-            <w:hideMark/>
-          </w:tcPr>
-          <w:p>
-            <w:pPr>
-              <w:rPr>
-                <w:rFonts w:ascii="Tahoma" w:hAnsi="Tahoma" w:cs="Tahoma"/>
-                <w:szCs w:val="24"/>
-              </w:rPr>
-            </w:pPr>
-            <w:r>
-              <w:rPr>
-                <w:rFonts w:ascii="Arial" w:hAnsi="Arial" w:cs="Arial"/>
-                <w:color w:val="000000"/>
-                <w:szCs w:val="24"/>
-              </w:rPr>
-              <w:t>UAT-00</w:t>
-            </w:r>
-          </w:p>
-        </w:tc>
-      </w:tr>
-      <w:tr>
-        <w:tc>
-          <w:tcPr>
-            <w:tcW w:w="0" w:type="auto"/>
-            <w:tcBorders>
-              <w:top w:val="single" w:sz="6" w:space="0" w:color="000000"/>
-              <w:left w:val="single" w:sz="6" w:space="0" w:color="000000"/>
-              <w:bottom w:val="single" w:sz="6" w:space="0" w:color="000000"/>
-              <w:right w:val="single" w:sz="6" w:space="0" w:color="000000"/>
-            </w:tcBorders>
-            <w:tcMar>
-              <w:top w:w="105" w:type="dxa"/>
-              <w:left w:w="105" w:type="dxa"/>
-              <w:bottom w:w="105" w:type="dxa"/>
-              <w:right w:w="105" w:type="dxa"/>
-            </w:tcMar>
-            <w:hideMark/>
-          </w:tcPr>
-          <w:p>
-            <w:pPr>
-              <w:rPr>
-                <w:rFonts w:ascii="Tahoma" w:hAnsi="Tahoma" w:cs="Tahoma"/>
-                <w:szCs w:val="24"/>
-              </w:rPr>
-            </w:pPr>
-            <w:r>
-              <w:rPr>
-                <w:rFonts w:ascii="Arial" w:hAnsi="Arial" w:cs="Arial"/>
-                <w:color w:val="000000"/>
-                <w:szCs w:val="24"/>
-              </w:rPr>
-              <w:t>Test item(s)</w:t>
-            </w:r>
-          </w:p>
-        </w:tc>
-        <w:tc>
-          <w:tcPr>
-            <w:tcW w:w="0" w:type="auto"/>
-            <w:tcBorders>
-              <w:top w:val="single" w:sz="6" w:space="0" w:color="000000"/>
-              <w:left w:val="single" w:sz="6" w:space="0" w:color="000000"/>
-              <w:bottom w:val="single" w:sz="6" w:space="0" w:color="000000"/>
-              <w:right w:val="single" w:sz="6" w:space="0" w:color="000000"/>
-            </w:tcBorders>
-            <w:tcMar>
-              <w:top w:w="105" w:type="dxa"/>
-              <w:left w:w="105" w:type="dxa"/>
-              <w:bottom w:w="105" w:type="dxa"/>
-              <w:right w:w="105" w:type="dxa"/>
-            </w:tcMar>
-            <w:hideMark/>
-          </w:tcPr>
-          <w:p>
-            <w:pPr>
-              <w:rPr>
-                <w:rFonts w:ascii="Tahoma" w:hAnsi="Tahoma" w:cs="Tahoma"/>
-                <w:szCs w:val="24"/>
-              </w:rPr>
-            </w:pPr>
-            <w:r>
-              <w:rPr>
-                <w:rFonts w:ascii="Arial" w:hAnsi="Arial" w:cs="Arial"/>
-                <w:color w:val="000000"/>
-                <w:szCs w:val="24"/>
-              </w:rPr>
-              <w:t>This test case verifies whether the user as member system provides an English interface</w:t>
-            </w:r>
-          </w:p>
-        </w:tc>
-      </w:tr>
-      <w:tr>
-        <w:tc>
-          <w:tcPr>
-            <w:tcW w:w="0" w:type="auto"/>
-            <w:tcBorders>
-              <w:top w:val="single" w:sz="6" w:space="0" w:color="000000"/>
-              <w:left w:val="single" w:sz="6" w:space="0" w:color="000000"/>
-              <w:bottom w:val="single" w:sz="6" w:space="0" w:color="000000"/>
-              <w:right w:val="single" w:sz="6" w:space="0" w:color="000000"/>
-            </w:tcBorders>
-            <w:tcMar>
-              <w:top w:w="105" w:type="dxa"/>
-              <w:left w:w="105" w:type="dxa"/>
-              <w:bottom w:w="105" w:type="dxa"/>
-              <w:right w:w="105" w:type="dxa"/>
-            </w:tcMar>
-            <w:hideMark/>
-          </w:tcPr>
-          <w:p>
-            <w:pPr>
-              <w:rPr>
-                <w:rFonts w:ascii="Tahoma" w:hAnsi="Tahoma" w:cs="Tahoma"/>
-                <w:szCs w:val="24"/>
-              </w:rPr>
-            </w:pPr>
-            <w:r>
-              <w:rPr>
-                <w:rFonts w:ascii="Arial" w:hAnsi="Arial" w:cs="Arial"/>
-                <w:color w:val="000000"/>
-                <w:szCs w:val="24"/>
-              </w:rPr>
-              <w:t>Input specification</w:t>
-            </w:r>
-          </w:p>
-        </w:tc>
-        <w:tc>
-          <w:tcPr>
-            <w:tcW w:w="0" w:type="auto"/>
-            <w:tcBorders>
-              <w:top w:val="single" w:sz="6" w:space="0" w:color="000000"/>
-              <w:left w:val="single" w:sz="6" w:space="0" w:color="000000"/>
-              <w:bottom w:val="single" w:sz="6" w:space="0" w:color="000000"/>
-              <w:right w:val="single" w:sz="6" w:space="0" w:color="000000"/>
-            </w:tcBorders>
-            <w:tcMar>
-              <w:top w:w="105" w:type="dxa"/>
-              <w:left w:w="105" w:type="dxa"/>
-              <w:bottom w:w="105" w:type="dxa"/>
-              <w:right w:w="105" w:type="dxa"/>
-            </w:tcMar>
-            <w:hideMark/>
-          </w:tcPr>
-          <w:p>
-            <w:pPr>
-              <w:rPr>
-                <w:rFonts w:ascii="Tahoma" w:hAnsi="Tahoma" w:cs="Tahoma"/>
-                <w:szCs w:val="24"/>
-              </w:rPr>
-            </w:pPr>
-          </w:p>
-        </w:tc>
-      </w:tr>
-      <w:tr>
-        <w:tc>
-          <w:tcPr>
-            <w:tcW w:w="0" w:type="auto"/>
-            <w:tcBorders>
-              <w:top w:val="single" w:sz="6" w:space="0" w:color="000000"/>
-              <w:left w:val="single" w:sz="6" w:space="0" w:color="000000"/>
-              <w:bottom w:val="single" w:sz="6" w:space="0" w:color="000000"/>
-              <w:right w:val="single" w:sz="6" w:space="0" w:color="000000"/>
-            </w:tcBorders>
-            <w:tcMar>
-              <w:top w:w="105" w:type="dxa"/>
-              <w:left w:w="105" w:type="dxa"/>
-              <w:bottom w:w="105" w:type="dxa"/>
-              <w:right w:w="105" w:type="dxa"/>
-            </w:tcMar>
-            <w:hideMark/>
-          </w:tcPr>
-          <w:p>
-            <w:pPr>
-              <w:rPr>
-                <w:rFonts w:ascii="Tahoma" w:hAnsi="Tahoma" w:cs="Tahoma"/>
-                <w:szCs w:val="24"/>
-              </w:rPr>
-            </w:pPr>
-            <w:r>
-              <w:rPr>
-                <w:rFonts w:ascii="Arial" w:hAnsi="Arial" w:cs="Arial"/>
-                <w:color w:val="000000"/>
-                <w:szCs w:val="24"/>
-              </w:rPr>
-              <w:t>Output specification</w:t>
-            </w:r>
-          </w:p>
-        </w:tc>
-        <w:tc>
-          <w:tcPr>
-            <w:tcW w:w="0" w:type="auto"/>
-            <w:tcBorders>
-              <w:top w:val="single" w:sz="6" w:space="0" w:color="000000"/>
-              <w:left w:val="single" w:sz="6" w:space="0" w:color="000000"/>
-              <w:bottom w:val="single" w:sz="6" w:space="0" w:color="000000"/>
-              <w:right w:val="single" w:sz="6" w:space="0" w:color="000000"/>
-            </w:tcBorders>
-            <w:tcMar>
-              <w:top w:w="105" w:type="dxa"/>
-              <w:left w:w="105" w:type="dxa"/>
-              <w:bottom w:w="105" w:type="dxa"/>
-              <w:right w:w="105" w:type="dxa"/>
-            </w:tcMar>
-            <w:hideMark/>
-          </w:tcPr>
-          <w:p>
-            <w:pPr>
-              <w:rPr>
-                <w:rFonts w:ascii="Tahoma" w:hAnsi="Tahoma" w:cs="Tahoma"/>
-                <w:szCs w:val="24"/>
-              </w:rPr>
-            </w:pPr>
-          </w:p>
-        </w:tc>
-      </w:tr>
-      <w:tr>
-        <w:tc>
-          <w:tcPr>
-            <w:tcW w:w="0" w:type="auto"/>
-            <w:tcBorders>
-              <w:top w:val="single" w:sz="6" w:space="0" w:color="000000"/>
-              <w:left w:val="single" w:sz="6" w:space="0" w:color="000000"/>
-              <w:bottom w:val="single" w:sz="6" w:space="0" w:color="000000"/>
-              <w:right w:val="single" w:sz="6" w:space="0" w:color="000000"/>
-            </w:tcBorders>
-            <w:tcMar>
-              <w:top w:w="105" w:type="dxa"/>
-              <w:left w:w="105" w:type="dxa"/>
-              <w:bottom w:w="105" w:type="dxa"/>
-              <w:right w:w="105" w:type="dxa"/>
-            </w:tcMar>
-            <w:hideMark/>
-          </w:tcPr>
-          <w:p>
-            <w:pPr>
-              <w:rPr>
-                <w:rFonts w:ascii="Tahoma" w:hAnsi="Tahoma" w:cs="Tahoma"/>
-                <w:szCs w:val="24"/>
-              </w:rPr>
-            </w:pPr>
-            <w:r>
-              <w:rPr>
-                <w:rFonts w:ascii="Arial" w:hAnsi="Arial" w:cs="Arial"/>
-                <w:color w:val="000000"/>
-                <w:szCs w:val="24"/>
-              </w:rPr>
-              <w:t>Environment needs</w:t>
-            </w:r>
-          </w:p>
-        </w:tc>
-        <w:tc>
-          <w:tcPr>
-            <w:tcW w:w="0" w:type="auto"/>
-            <w:tcBorders>
-              <w:top w:val="single" w:sz="6" w:space="0" w:color="000000"/>
-              <w:left w:val="single" w:sz="6" w:space="0" w:color="000000"/>
-              <w:bottom w:val="single" w:sz="6" w:space="0" w:color="000000"/>
-              <w:right w:val="single" w:sz="6" w:space="0" w:color="000000"/>
-            </w:tcBorders>
-            <w:tcMar>
-              <w:top w:w="105" w:type="dxa"/>
-              <w:left w:w="105" w:type="dxa"/>
-              <w:bottom w:w="105" w:type="dxa"/>
-              <w:right w:w="105" w:type="dxa"/>
-            </w:tcMar>
-            <w:hideMark/>
-          </w:tcPr>
-          <w:p>
-            <w:pPr>
-              <w:rPr>
-                <w:rFonts w:ascii="Tahoma" w:hAnsi="Tahoma" w:cs="Tahoma"/>
-                <w:szCs w:val="24"/>
-              </w:rPr>
-            </w:pPr>
-          </w:p>
-        </w:tc>
-      </w:tr>
-    </w:tbl>
-    <w:p>
-      <w:pPr>
-        <w:rPr>
-          <w:rFonts w:ascii="Tahoma" w:hAnsi="Tahoma" w:cs="Tahoma"/>
-          <w:szCs w:val="24"/>
-        </w:rPr>
-      </w:pPr>
-    </w:p>
-    <w:p>
-      <w:pPr>
-        <w:spacing w:after="160" w:line="259" w:lineRule="auto"/>
-        <w:rPr>
-          <w:rFonts w:ascii="Arial" w:hAnsi="Arial" w:cs="Arial"/>
-          <w:b/>
-          <w:bCs/>
-          <w:color w:val="000000"/>
-          <w:sz w:val="29"/>
-          <w:szCs w:val="29"/>
-        </w:rPr>
-      </w:pPr>
-      <w:r>
-        <w:rPr>
-          <w:rFonts w:ascii="Arial" w:hAnsi="Arial" w:cs="Arial"/>
-          <w:b/>
-          <w:bCs/>
-          <w:color w:val="000000"/>
-          <w:sz w:val="29"/>
-          <w:szCs w:val="29"/>
-        </w:rPr>
-        <w:br w:type="page"/>
-      </w:r>
-    </w:p>
-    <w:p>
-      <w:pPr>
-        <w:jc w:val="center"/>
-        <w:rPr>
-          <w:rFonts w:ascii="Tahoma" w:hAnsi="Tahoma" w:cs="Tahoma"/>
-          <w:szCs w:val="24"/>
-        </w:rPr>
-      </w:pPr>
-      <w:r>
-        <w:rPr>
-          <w:rFonts w:ascii="Arial" w:hAnsi="Arial" w:cs="Arial"/>
-          <w:b/>
-          <w:bCs/>
-          <w:color w:val="000000"/>
-          <w:sz w:val="29"/>
-          <w:szCs w:val="29"/>
-        </w:rPr>
-        <w:lastRenderedPageBreak/>
-        <w:t>Non-</w:t>
-      </w:r>
-      <w:r>
-        <w:rPr>
-          <w:rFonts w:ascii="Arial" w:hAnsi="Arial" w:cs="Arial"/>
-          <w:b/>
-          <w:bCs/>
-          <w:color w:val="000000"/>
-          <w:sz w:val="29"/>
-          <w:szCs w:val="29"/>
-        </w:rPr>
-        <w:t>functional requirement test</w:t>
-      </w:r>
-    </w:p>
-    <w:p>
-      <w:pPr>
-        <w:spacing w:after="240"/>
-        <w:rPr>
-          <w:rFonts w:ascii="Tahoma" w:hAnsi="Tahoma" w:cs="Tahoma"/>
-          <w:szCs w:val="24"/>
-        </w:rPr>
-      </w:pPr>
-    </w:p>
-    <w:tbl>
-      <w:tblPr>
-        <w:tblW w:w="9385" w:type="dxa"/>
-        <w:tblInd w:w="-34" w:type="dxa"/>
-        <w:tblBorders>
-          <w:top w:val="single" w:sz="4" w:space="0" w:color="auto"/>
-          <w:left w:val="single" w:sz="4" w:space="0" w:color="auto"/>
-          <w:bottom w:val="single" w:sz="4" w:space="0" w:color="auto"/>
-          <w:right w:val="single" w:sz="4" w:space="0" w:color="auto"/>
-          <w:insideH w:val="single" w:sz="4" w:space="0" w:color="auto"/>
-          <w:insideV w:val="single" w:sz="4" w:space="0" w:color="auto"/>
-        </w:tblBorders>
-        <w:tblLayout w:type="fixed"/>
-        <w:tblLook w:val="01E0" w:firstRow="1" w:lastRow="1" w:firstColumn="1" w:lastColumn="1" w:noHBand="0" w:noVBand="0"/>
-      </w:tblPr>
-      <w:tblGrid>
-        <w:gridCol w:w="851"/>
-        <w:gridCol w:w="3573"/>
-        <w:gridCol w:w="567"/>
-        <w:gridCol w:w="567"/>
-        <w:gridCol w:w="567"/>
-        <w:gridCol w:w="567"/>
-        <w:gridCol w:w="567"/>
-        <w:gridCol w:w="2126"/>
-      </w:tblGrid>
-      <w:tr>
-        <w:trPr>
-          <w:tblHeader/>
-        </w:trPr>
-        <w:tc>
-          <w:tcPr>
-            <w:tcW w:w="4424" w:type="dxa"/>
-            <w:gridSpan w:val="2"/>
-            <w:vMerge w:val="restart"/>
-            <w:shd w:val="clear" w:color="auto" w:fill="D0CECE" w:themeFill="background2" w:themeFillShade="E6"/>
-            <w:vAlign w:val="center"/>
-          </w:tcPr>
-          <w:p>
-            <w:pPr>
-              <w:spacing w:after="120"/>
-              <w:jc w:val="center"/>
-              <w:rPr>
-                <w:rFonts w:ascii="Arial" w:hAnsi="Arial" w:cs="Arial"/>
-                <w:b/>
-                <w:bCs/>
-                <w:color w:val="000000" w:themeColor="text1"/>
-                <w:szCs w:val="24"/>
-                <w:cs/>
-              </w:rPr>
-            </w:pPr>
-            <w:r>
-              <w:rPr>
-                <w:rFonts w:ascii="Arial" w:hAnsi="Arial" w:cs="Arial"/>
-                <w:b/>
-                <w:bCs/>
-                <w:color w:val="000000" w:themeColor="text1"/>
-                <w:szCs w:val="24"/>
-              </w:rPr>
-              <w:t>Criteria</w:t>
-            </w:r>
-          </w:p>
-        </w:tc>
-        <w:tc>
-          <w:tcPr>
-            <w:tcW w:w="2835" w:type="dxa"/>
-            <w:gridSpan w:val="5"/>
-            <w:shd w:val="clear" w:color="auto" w:fill="D0CECE" w:themeFill="background2" w:themeFillShade="E6"/>
-            <w:vAlign w:val="center"/>
-          </w:tcPr>
-          <w:p>
-            <w:pPr>
-              <w:spacing w:after="120"/>
-              <w:jc w:val="center"/>
-              <w:rPr>
-                <w:rFonts w:ascii="Arial" w:hAnsi="Arial" w:cs="Arial"/>
-                <w:b/>
-                <w:bCs/>
-                <w:color w:val="000000" w:themeColor="text1"/>
-                <w:szCs w:val="24"/>
-                <w:cs/>
-              </w:rPr>
-            </w:pPr>
-            <w:r>
-              <w:rPr>
-                <w:rFonts w:ascii="Arial" w:hAnsi="Arial" w:cs="Arial"/>
-                <w:b/>
-                <w:bCs/>
-                <w:color w:val="000000" w:themeColor="text1"/>
-                <w:szCs w:val="24"/>
-              </w:rPr>
-              <w:t>Assessment Level</w:t>
-            </w:r>
-          </w:p>
-        </w:tc>
-        <w:tc>
-          <w:tcPr>
-            <w:tcW w:w="2126" w:type="dxa"/>
-            <w:vMerge w:val="restart"/>
-            <w:shd w:val="clear" w:color="auto" w:fill="D0CECE" w:themeFill="background2" w:themeFillShade="E6"/>
-          </w:tcPr>
-          <w:p>
-            <w:pPr>
-              <w:spacing w:after="120"/>
-              <w:jc w:val="center"/>
-              <w:rPr>
-                <w:rFonts w:ascii="Arial" w:hAnsi="Arial" w:cs="Arial"/>
-                <w:b/>
-                <w:bCs/>
-                <w:color w:val="000000" w:themeColor="text1"/>
-                <w:szCs w:val="24"/>
-                <w:cs/>
-              </w:rPr>
-            </w:pPr>
-            <w:r>
-              <w:rPr>
-                <w:rFonts w:ascii="Arial" w:hAnsi="Arial" w:cs="Arial"/>
-                <w:b/>
-                <w:bCs/>
-                <w:color w:val="000000" w:themeColor="text1"/>
-                <w:szCs w:val="24"/>
-              </w:rPr>
-              <w:t>Remark</w:t>
-            </w:r>
-          </w:p>
-        </w:tc>
-      </w:tr>
-      <w:tr>
-        <w:trPr>
-          <w:tblHeader/>
-        </w:trPr>
-        <w:tc>
-          <w:tcPr>
-            <w:tcW w:w="4424" w:type="dxa"/>
-            <w:gridSpan w:val="2"/>
-            <w:vMerge/>
-            <w:shd w:val="clear" w:color="auto" w:fill="auto"/>
-            <w:vAlign w:val="center"/>
-          </w:tcPr>
-          <w:p>
-            <w:pPr>
-              <w:spacing w:after="120"/>
-              <w:jc w:val="center"/>
-              <w:rPr>
-                <w:rFonts w:ascii="Arial" w:hAnsi="Arial" w:cs="Arial"/>
-                <w:b/>
-                <w:bCs/>
-                <w:color w:val="000000" w:themeColor="text1"/>
-                <w:szCs w:val="24"/>
-                <w:cs/>
-              </w:rPr>
-            </w:pPr>
-          </w:p>
-        </w:tc>
-        <w:tc>
-          <w:tcPr>
-            <w:tcW w:w="567" w:type="dxa"/>
-            <w:shd w:val="clear" w:color="auto" w:fill="D0CECE" w:themeFill="background2" w:themeFillShade="E6"/>
-            <w:vAlign w:val="center"/>
-          </w:tcPr>
-          <w:p>
-            <w:pPr>
-              <w:spacing w:after="120"/>
-              <w:jc w:val="center"/>
-              <w:rPr>
-                <w:rFonts w:ascii="Arial" w:hAnsi="Arial" w:cs="Arial"/>
-                <w:b/>
-                <w:bCs/>
-                <w:color w:val="000000" w:themeColor="text1"/>
-                <w:szCs w:val="24"/>
-              </w:rPr>
-            </w:pPr>
-            <w:r>
-              <w:rPr>
-                <w:rFonts w:ascii="Arial" w:hAnsi="Arial" w:cs="Arial"/>
-                <w:b/>
-                <w:bCs/>
-                <w:color w:val="000000" w:themeColor="text1"/>
-                <w:szCs w:val="24"/>
-              </w:rPr>
-              <w:t>5</w:t>
-            </w:r>
-          </w:p>
-        </w:tc>
-        <w:tc>
-          <w:tcPr>
-            <w:tcW w:w="567" w:type="dxa"/>
-            <w:shd w:val="clear" w:color="auto" w:fill="D0CECE" w:themeFill="background2" w:themeFillShade="E6"/>
-            <w:vAlign w:val="center"/>
-          </w:tcPr>
-          <w:p>
-            <w:pPr>
-              <w:spacing w:after="120"/>
-              <w:jc w:val="center"/>
-              <w:rPr>
-                <w:rFonts w:ascii="Arial" w:hAnsi="Arial" w:cs="Arial"/>
-                <w:b/>
-                <w:bCs/>
-                <w:color w:val="000000" w:themeColor="text1"/>
-                <w:szCs w:val="24"/>
-              </w:rPr>
-            </w:pPr>
-            <w:r>
-              <w:rPr>
-                <w:rFonts w:ascii="Arial" w:hAnsi="Arial" w:cs="Arial"/>
-                <w:b/>
-                <w:bCs/>
-                <w:color w:val="000000" w:themeColor="text1"/>
-                <w:szCs w:val="24"/>
-              </w:rPr>
-              <w:t>4</w:t>
-            </w:r>
-          </w:p>
-        </w:tc>
-        <w:tc>
-          <w:tcPr>
-            <w:tcW w:w="567" w:type="dxa"/>
-            <w:shd w:val="clear" w:color="auto" w:fill="D0CECE" w:themeFill="background2" w:themeFillShade="E6"/>
-            <w:vAlign w:val="center"/>
-          </w:tcPr>
-          <w:p>
-            <w:pPr>
-              <w:spacing w:after="120"/>
-              <w:jc w:val="center"/>
-              <w:rPr>
-                <w:rFonts w:ascii="Arial" w:hAnsi="Arial" w:cs="Arial"/>
-                <w:b/>
-                <w:bCs/>
-                <w:color w:val="000000" w:themeColor="text1"/>
-                <w:szCs w:val="24"/>
-              </w:rPr>
-            </w:pPr>
-            <w:r>
-              <w:rPr>
-                <w:rFonts w:ascii="Arial" w:hAnsi="Arial" w:cs="Arial"/>
-                <w:b/>
-                <w:bCs/>
-                <w:color w:val="000000" w:themeColor="text1"/>
-                <w:szCs w:val="24"/>
-              </w:rPr>
-              <w:t>3</w:t>
-            </w:r>
-          </w:p>
-        </w:tc>
-        <w:tc>
-          <w:tcPr>
-            <w:tcW w:w="567" w:type="dxa"/>
-            <w:shd w:val="clear" w:color="auto" w:fill="D0CECE" w:themeFill="background2" w:themeFillShade="E6"/>
-            <w:vAlign w:val="center"/>
-          </w:tcPr>
-          <w:p>
-            <w:pPr>
-              <w:spacing w:after="120"/>
-              <w:jc w:val="center"/>
-              <w:rPr>
-                <w:rFonts w:ascii="Arial" w:hAnsi="Arial" w:cs="Arial"/>
-                <w:b/>
-                <w:bCs/>
-                <w:color w:val="000000" w:themeColor="text1"/>
-                <w:szCs w:val="24"/>
-              </w:rPr>
-            </w:pPr>
-            <w:r>
-              <w:rPr>
-                <w:rFonts w:ascii="Arial" w:hAnsi="Arial" w:cs="Arial"/>
-                <w:b/>
-                <w:bCs/>
-                <w:color w:val="000000" w:themeColor="text1"/>
-                <w:szCs w:val="24"/>
-              </w:rPr>
-              <w:t>2</w:t>
-            </w:r>
-          </w:p>
-        </w:tc>
-        <w:tc>
-          <w:tcPr>
-            <w:tcW w:w="567" w:type="dxa"/>
-            <w:shd w:val="clear" w:color="auto" w:fill="D0CECE" w:themeFill="background2" w:themeFillShade="E6"/>
-            <w:vAlign w:val="center"/>
-          </w:tcPr>
-          <w:p>
-            <w:pPr>
-              <w:spacing w:after="120"/>
-              <w:jc w:val="center"/>
-              <w:rPr>
-                <w:rFonts w:ascii="Arial" w:hAnsi="Arial" w:cs="Arial"/>
-                <w:b/>
-                <w:bCs/>
-                <w:color w:val="000000" w:themeColor="text1"/>
-                <w:szCs w:val="24"/>
-              </w:rPr>
-            </w:pPr>
-            <w:r>
-              <w:rPr>
-                <w:rFonts w:ascii="Arial" w:hAnsi="Arial" w:cs="Arial"/>
-                <w:b/>
-                <w:bCs/>
-                <w:color w:val="000000" w:themeColor="text1"/>
-                <w:szCs w:val="24"/>
-              </w:rPr>
-              <w:t>1</w:t>
-            </w:r>
-          </w:p>
-        </w:tc>
-        <w:tc>
-          <w:tcPr>
-            <w:tcW w:w="2126" w:type="dxa"/>
-            <w:vMerge/>
-            <w:shd w:val="clear" w:color="auto" w:fill="D0CECE" w:themeFill="background2" w:themeFillShade="E6"/>
-          </w:tcPr>
-          <w:p>
-            <w:pPr>
-              <w:spacing w:after="120"/>
-              <w:jc w:val="center"/>
-              <w:rPr>
-                <w:rFonts w:ascii="Arial" w:hAnsi="Arial" w:cs="Arial"/>
-                <w:b/>
-                <w:bCs/>
-                <w:color w:val="000000" w:themeColor="text1"/>
-                <w:szCs w:val="24"/>
-                <w:cs/>
-              </w:rPr>
-            </w:pPr>
-          </w:p>
-        </w:tc>
-      </w:tr>
-      <w:tr>
-        <w:tc>
-          <w:tcPr>
-            <w:tcW w:w="851" w:type="dxa"/>
-            <w:shd w:val="clear" w:color="auto" w:fill="auto"/>
-          </w:tcPr>
-          <w:p>
-            <w:pPr>
-              <w:spacing w:after="120"/>
-              <w:jc w:val="center"/>
-              <w:rPr>
-                <w:rFonts w:ascii="Arial" w:hAnsi="Arial" w:cs="Arial"/>
-                <w:color w:val="000000" w:themeColor="text1"/>
-                <w:szCs w:val="24"/>
-              </w:rPr>
-            </w:pPr>
-            <w:r>
-              <w:rPr>
-                <w:rFonts w:ascii="Arial" w:hAnsi="Arial" w:cs="Arial"/>
-                <w:color w:val="000000" w:themeColor="text1"/>
-                <w:szCs w:val="24"/>
-              </w:rPr>
-              <w:t>1</w:t>
-            </w:r>
-          </w:p>
-        </w:tc>
-        <w:tc>
-          <w:tcPr>
-            <w:tcW w:w="3573" w:type="dxa"/>
-            <w:shd w:val="clear" w:color="auto" w:fill="auto"/>
-            <w:vAlign w:val="center"/>
-          </w:tcPr>
-          <w:p>
-            <w:pPr>
-              <w:ind w:hanging="9"/>
-              <w:rPr>
-                <w:rFonts w:ascii="Arial" w:hAnsi="Arial" w:cs="Arial"/>
-                <w:color w:val="000000" w:themeColor="text1"/>
-                <w:szCs w:val="24"/>
-                <w:cs/>
-              </w:rPr>
-            </w:pPr>
-          </w:p>
-        </w:tc>
-        <w:tc>
-          <w:tcPr>
-            <w:tcW w:w="567" w:type="dxa"/>
-            <w:shd w:val="clear" w:color="auto" w:fill="auto"/>
-            <w:vAlign w:val="center"/>
-          </w:tcPr>
-          <w:p>
-            <w:pPr>
-              <w:spacing w:after="120"/>
-              <w:jc w:val="center"/>
-              <w:rPr>
-                <w:rFonts w:ascii="Arial" w:hAnsi="Arial" w:cs="Arial"/>
-                <w:color w:val="000000" w:themeColor="text1"/>
-                <w:szCs w:val="24"/>
-              </w:rPr>
-            </w:pPr>
-          </w:p>
-        </w:tc>
-        <w:tc>
-          <w:tcPr>
-            <w:tcW w:w="567" w:type="dxa"/>
-            <w:shd w:val="clear" w:color="auto" w:fill="auto"/>
-            <w:vAlign w:val="center"/>
-          </w:tcPr>
-          <w:p>
-            <w:pPr>
-              <w:spacing w:after="120"/>
-              <w:jc w:val="center"/>
-              <w:rPr>
-                <w:rFonts w:ascii="Arial" w:hAnsi="Arial" w:cs="Arial"/>
-                <w:color w:val="000000" w:themeColor="text1"/>
-                <w:szCs w:val="24"/>
-              </w:rPr>
-            </w:pPr>
-          </w:p>
-        </w:tc>
-        <w:tc>
-          <w:tcPr>
-            <w:tcW w:w="567" w:type="dxa"/>
-            <w:shd w:val="clear" w:color="auto" w:fill="auto"/>
-            <w:vAlign w:val="center"/>
-          </w:tcPr>
-          <w:p>
-            <w:pPr>
-              <w:spacing w:after="120"/>
-              <w:jc w:val="center"/>
-              <w:rPr>
-                <w:rFonts w:ascii="Arial" w:hAnsi="Arial" w:cs="Arial"/>
-                <w:color w:val="000000" w:themeColor="text1"/>
-                <w:szCs w:val="24"/>
-              </w:rPr>
-            </w:pPr>
-          </w:p>
-        </w:tc>
-        <w:tc>
-          <w:tcPr>
-            <w:tcW w:w="567" w:type="dxa"/>
-            <w:shd w:val="clear" w:color="auto" w:fill="auto"/>
-            <w:vAlign w:val="center"/>
-          </w:tcPr>
-          <w:p>
-            <w:pPr>
-              <w:spacing w:after="120"/>
-              <w:jc w:val="center"/>
-              <w:rPr>
-                <w:rFonts w:ascii="Arial" w:hAnsi="Arial" w:cs="Arial"/>
-                <w:color w:val="000000" w:themeColor="text1"/>
-                <w:szCs w:val="24"/>
-              </w:rPr>
-            </w:pPr>
-          </w:p>
-        </w:tc>
-        <w:tc>
-          <w:tcPr>
-            <w:tcW w:w="567" w:type="dxa"/>
-            <w:shd w:val="clear" w:color="auto" w:fill="auto"/>
-            <w:vAlign w:val="center"/>
-          </w:tcPr>
-          <w:p>
-            <w:pPr>
-              <w:spacing w:after="120"/>
-              <w:jc w:val="center"/>
-              <w:rPr>
-                <w:rFonts w:ascii="Arial" w:hAnsi="Arial" w:cs="Arial"/>
-                <w:color w:val="000000" w:themeColor="text1"/>
-                <w:szCs w:val="24"/>
-              </w:rPr>
-            </w:pPr>
-          </w:p>
-        </w:tc>
-        <w:tc>
-          <w:tcPr>
-            <w:tcW w:w="2126" w:type="dxa"/>
-          </w:tcPr>
-          <w:p>
-            <w:pPr>
-              <w:spacing w:after="120"/>
-              <w:jc w:val="center"/>
-              <w:rPr>
-                <w:rFonts w:ascii="Arial" w:hAnsi="Arial" w:cs="Arial"/>
-                <w:color w:val="000000" w:themeColor="text1"/>
-                <w:szCs w:val="24"/>
-              </w:rPr>
-            </w:pPr>
-          </w:p>
-        </w:tc>
-      </w:tr>
-      <w:tr>
-        <w:tc>
-          <w:tcPr>
-            <w:tcW w:w="851" w:type="dxa"/>
-            <w:shd w:val="clear" w:color="auto" w:fill="auto"/>
-          </w:tcPr>
-          <w:p>
-            <w:pPr>
-              <w:spacing w:after="120"/>
-              <w:jc w:val="center"/>
-              <w:rPr>
-                <w:rFonts w:ascii="Arial" w:hAnsi="Arial" w:cs="Arial"/>
-                <w:color w:val="000000" w:themeColor="text1"/>
-                <w:szCs w:val="24"/>
-              </w:rPr>
-            </w:pPr>
-            <w:r>
-              <w:rPr>
-                <w:rFonts w:ascii="Arial" w:hAnsi="Arial" w:cs="Arial"/>
-                <w:color w:val="000000" w:themeColor="text1"/>
-                <w:szCs w:val="24"/>
-              </w:rPr>
-              <w:t>2</w:t>
-            </w:r>
-          </w:p>
-        </w:tc>
-        <w:tc>
-          <w:tcPr>
-            <w:tcW w:w="3573" w:type="dxa"/>
-            <w:shd w:val="clear" w:color="auto" w:fill="auto"/>
-            <w:vAlign w:val="center"/>
-          </w:tcPr>
-          <w:p>
-            <w:pPr>
-              <w:ind w:hanging="9"/>
-              <w:rPr>
-                <w:rFonts w:ascii="Arial" w:hAnsi="Arial" w:cs="Arial"/>
-                <w:color w:val="000000" w:themeColor="text1"/>
-                <w:szCs w:val="24"/>
-                <w:cs/>
-              </w:rPr>
-            </w:pPr>
-          </w:p>
-        </w:tc>
-        <w:tc>
-          <w:tcPr>
-            <w:tcW w:w="567" w:type="dxa"/>
-            <w:shd w:val="clear" w:color="auto" w:fill="auto"/>
-            <w:vAlign w:val="center"/>
-          </w:tcPr>
-          <w:p>
-            <w:pPr>
-              <w:spacing w:after="120"/>
-              <w:jc w:val="center"/>
-              <w:rPr>
-                <w:rFonts w:ascii="Arial" w:hAnsi="Arial" w:cs="Arial"/>
-                <w:color w:val="000000" w:themeColor="text1"/>
-                <w:szCs w:val="24"/>
-              </w:rPr>
-            </w:pPr>
-          </w:p>
-        </w:tc>
-        <w:tc>
-          <w:tcPr>
-            <w:tcW w:w="567" w:type="dxa"/>
-            <w:shd w:val="clear" w:color="auto" w:fill="auto"/>
-            <w:vAlign w:val="center"/>
-          </w:tcPr>
-          <w:p>
-            <w:pPr>
-              <w:spacing w:after="120"/>
-              <w:jc w:val="center"/>
-              <w:rPr>
-                <w:rFonts w:ascii="Arial" w:hAnsi="Arial" w:cs="Arial"/>
-                <w:color w:val="000000" w:themeColor="text1"/>
-                <w:szCs w:val="24"/>
-              </w:rPr>
-            </w:pPr>
-          </w:p>
-        </w:tc>
-        <w:tc>
-          <w:tcPr>
-            <w:tcW w:w="567" w:type="dxa"/>
-            <w:shd w:val="clear" w:color="auto" w:fill="auto"/>
-            <w:vAlign w:val="center"/>
-          </w:tcPr>
-          <w:p>
-            <w:pPr>
-              <w:spacing w:after="120"/>
-              <w:jc w:val="center"/>
-              <w:rPr>
-                <w:rFonts w:ascii="Arial" w:hAnsi="Arial" w:cs="Arial"/>
-                <w:color w:val="000000" w:themeColor="text1"/>
-                <w:szCs w:val="24"/>
-              </w:rPr>
-            </w:pPr>
-          </w:p>
-        </w:tc>
-        <w:tc>
-          <w:tcPr>
-            <w:tcW w:w="567" w:type="dxa"/>
-            <w:shd w:val="clear" w:color="auto" w:fill="auto"/>
-            <w:vAlign w:val="center"/>
-          </w:tcPr>
-          <w:p>
-            <w:pPr>
-              <w:spacing w:after="120"/>
-              <w:jc w:val="center"/>
-              <w:rPr>
-                <w:rFonts w:ascii="Arial" w:hAnsi="Arial" w:cs="Arial"/>
-                <w:color w:val="000000" w:themeColor="text1"/>
-                <w:szCs w:val="24"/>
-              </w:rPr>
-            </w:pPr>
-          </w:p>
-        </w:tc>
-        <w:tc>
-          <w:tcPr>
-            <w:tcW w:w="567" w:type="dxa"/>
-            <w:shd w:val="clear" w:color="auto" w:fill="auto"/>
-            <w:vAlign w:val="center"/>
-          </w:tcPr>
-          <w:p>
-            <w:pPr>
-              <w:spacing w:after="120"/>
-              <w:jc w:val="center"/>
-              <w:rPr>
-                <w:rFonts w:ascii="Arial" w:hAnsi="Arial" w:cs="Arial"/>
-                <w:color w:val="000000" w:themeColor="text1"/>
-                <w:szCs w:val="24"/>
-              </w:rPr>
-            </w:pPr>
-          </w:p>
-        </w:tc>
-        <w:tc>
-          <w:tcPr>
-            <w:tcW w:w="2126" w:type="dxa"/>
-          </w:tcPr>
-          <w:p>
-            <w:pPr>
-              <w:spacing w:after="120"/>
-              <w:jc w:val="center"/>
-              <w:rPr>
-                <w:rFonts w:ascii="Arial" w:hAnsi="Arial" w:cs="Arial"/>
-                <w:color w:val="000000" w:themeColor="text1"/>
-                <w:szCs w:val="24"/>
-              </w:rPr>
-            </w:pPr>
-          </w:p>
-        </w:tc>
-      </w:tr>
-      <w:tr>
-        <w:tc>
-          <w:tcPr>
-            <w:tcW w:w="851" w:type="dxa"/>
-            <w:shd w:val="clear" w:color="auto" w:fill="auto"/>
-          </w:tcPr>
-          <w:p>
-            <w:pPr>
-              <w:spacing w:after="120"/>
-              <w:jc w:val="center"/>
-              <w:rPr>
-                <w:rFonts w:ascii="Arial" w:hAnsi="Arial" w:cs="Arial"/>
-                <w:color w:val="000000" w:themeColor="text1"/>
-                <w:szCs w:val="24"/>
-              </w:rPr>
-            </w:pPr>
-            <w:r>
-              <w:rPr>
-                <w:rFonts w:ascii="Arial" w:hAnsi="Arial" w:cs="Arial"/>
-                <w:color w:val="000000" w:themeColor="text1"/>
-                <w:szCs w:val="24"/>
-              </w:rPr>
-              <w:t>3</w:t>
-            </w:r>
-          </w:p>
-        </w:tc>
-        <w:tc>
-          <w:tcPr>
-            <w:tcW w:w="3573" w:type="dxa"/>
-            <w:shd w:val="clear" w:color="auto" w:fill="auto"/>
-            <w:vAlign w:val="center"/>
-          </w:tcPr>
-          <w:p>
-            <w:pPr>
-              <w:ind w:hanging="9"/>
-              <w:rPr>
-                <w:rFonts w:ascii="Arial" w:hAnsi="Arial" w:cs="Arial"/>
-                <w:color w:val="000000" w:themeColor="text1"/>
-                <w:szCs w:val="24"/>
-                <w:cs/>
-              </w:rPr>
-            </w:pPr>
-          </w:p>
-        </w:tc>
-        <w:tc>
-          <w:tcPr>
-            <w:tcW w:w="567" w:type="dxa"/>
-            <w:shd w:val="clear" w:color="auto" w:fill="auto"/>
-            <w:vAlign w:val="center"/>
-          </w:tcPr>
-          <w:p>
-            <w:pPr>
-              <w:spacing w:after="120"/>
-              <w:jc w:val="center"/>
-              <w:rPr>
-                <w:rFonts w:ascii="Arial" w:hAnsi="Arial" w:cs="Arial"/>
-                <w:color w:val="000000" w:themeColor="text1"/>
-                <w:szCs w:val="24"/>
-              </w:rPr>
-            </w:pPr>
-          </w:p>
-        </w:tc>
-        <w:tc>
-          <w:tcPr>
-            <w:tcW w:w="567" w:type="dxa"/>
-            <w:shd w:val="clear" w:color="auto" w:fill="auto"/>
-            <w:vAlign w:val="center"/>
-          </w:tcPr>
-          <w:p>
-            <w:pPr>
-              <w:spacing w:after="120"/>
-              <w:jc w:val="center"/>
-              <w:rPr>
-                <w:rFonts w:ascii="Arial" w:hAnsi="Arial" w:cs="Arial"/>
-                <w:color w:val="000000" w:themeColor="text1"/>
-                <w:szCs w:val="24"/>
-              </w:rPr>
-            </w:pPr>
-          </w:p>
-        </w:tc>
-        <w:tc>
-          <w:tcPr>
-            <w:tcW w:w="567" w:type="dxa"/>
-            <w:shd w:val="clear" w:color="auto" w:fill="auto"/>
-            <w:vAlign w:val="center"/>
-          </w:tcPr>
-          <w:p>
-            <w:pPr>
-              <w:spacing w:after="120"/>
-              <w:jc w:val="center"/>
-              <w:rPr>
-                <w:rFonts w:ascii="Arial" w:hAnsi="Arial" w:cs="Arial"/>
-                <w:color w:val="000000" w:themeColor="text1"/>
-                <w:szCs w:val="24"/>
-              </w:rPr>
-            </w:pPr>
-          </w:p>
-        </w:tc>
-        <w:tc>
-          <w:tcPr>
-            <w:tcW w:w="567" w:type="dxa"/>
-            <w:shd w:val="clear" w:color="auto" w:fill="auto"/>
-            <w:vAlign w:val="center"/>
-          </w:tcPr>
-          <w:p>
-            <w:pPr>
-              <w:spacing w:after="120"/>
-              <w:jc w:val="center"/>
-              <w:rPr>
-                <w:rFonts w:ascii="Arial" w:hAnsi="Arial" w:cs="Arial"/>
-                <w:color w:val="000000" w:themeColor="text1"/>
-                <w:szCs w:val="24"/>
-              </w:rPr>
-            </w:pPr>
-          </w:p>
-        </w:tc>
-        <w:tc>
-          <w:tcPr>
-            <w:tcW w:w="567" w:type="dxa"/>
-            <w:shd w:val="clear" w:color="auto" w:fill="auto"/>
-            <w:vAlign w:val="center"/>
-          </w:tcPr>
-          <w:p>
-            <w:pPr>
-              <w:spacing w:after="120"/>
-              <w:jc w:val="center"/>
-              <w:rPr>
-                <w:rFonts w:ascii="Arial" w:hAnsi="Arial" w:cs="Arial"/>
-                <w:color w:val="000000" w:themeColor="text1"/>
-                <w:szCs w:val="24"/>
-              </w:rPr>
-            </w:pPr>
-          </w:p>
-        </w:tc>
-        <w:tc>
-          <w:tcPr>
-            <w:tcW w:w="2126" w:type="dxa"/>
-          </w:tcPr>
-          <w:p>
-            <w:pPr>
-              <w:spacing w:after="120"/>
-              <w:jc w:val="center"/>
-              <w:rPr>
-                <w:rFonts w:ascii="Arial" w:hAnsi="Arial" w:cs="Arial"/>
-                <w:color w:val="000000" w:themeColor="text1"/>
-                <w:szCs w:val="24"/>
-              </w:rPr>
-            </w:pPr>
-          </w:p>
-        </w:tc>
-      </w:tr>
-      <w:tr>
-        <w:tc>
-          <w:tcPr>
-            <w:tcW w:w="851" w:type="dxa"/>
-            <w:shd w:val="clear" w:color="auto" w:fill="auto"/>
-          </w:tcPr>
-          <w:p>
-            <w:pPr>
-              <w:spacing w:after="120"/>
-              <w:jc w:val="center"/>
-              <w:rPr>
-                <w:rFonts w:ascii="Arial" w:hAnsi="Arial" w:cs="Arial"/>
-                <w:color w:val="000000" w:themeColor="text1"/>
-                <w:szCs w:val="24"/>
-              </w:rPr>
-            </w:pPr>
-            <w:r>
-              <w:rPr>
-                <w:rFonts w:ascii="Arial" w:hAnsi="Arial" w:cs="Arial"/>
-                <w:color w:val="000000" w:themeColor="text1"/>
-                <w:szCs w:val="24"/>
-              </w:rPr>
-              <w:t>4</w:t>
-            </w:r>
-          </w:p>
-        </w:tc>
-        <w:tc>
-          <w:tcPr>
-            <w:tcW w:w="3573" w:type="dxa"/>
-            <w:shd w:val="clear" w:color="auto" w:fill="auto"/>
-            <w:vAlign w:val="center"/>
-          </w:tcPr>
-          <w:p>
-            <w:pPr>
-              <w:ind w:hanging="9"/>
-              <w:rPr>
-                <w:rFonts w:ascii="Arial" w:hAnsi="Arial" w:cs="Arial"/>
-                <w:color w:val="000000" w:themeColor="text1"/>
-                <w:szCs w:val="24"/>
-                <w:cs/>
-              </w:rPr>
-            </w:pPr>
-          </w:p>
-        </w:tc>
-        <w:tc>
-          <w:tcPr>
-            <w:tcW w:w="567" w:type="dxa"/>
-            <w:shd w:val="clear" w:color="auto" w:fill="auto"/>
-            <w:vAlign w:val="center"/>
-          </w:tcPr>
-          <w:p>
-            <w:pPr>
-              <w:spacing w:after="120"/>
-              <w:jc w:val="center"/>
-              <w:rPr>
-                <w:rFonts w:ascii="Arial" w:hAnsi="Arial" w:cs="Arial"/>
-                <w:color w:val="000000" w:themeColor="text1"/>
-                <w:szCs w:val="24"/>
-              </w:rPr>
-            </w:pPr>
-          </w:p>
-        </w:tc>
-        <w:tc>
-          <w:tcPr>
-            <w:tcW w:w="567" w:type="dxa"/>
-            <w:shd w:val="clear" w:color="auto" w:fill="auto"/>
-            <w:vAlign w:val="center"/>
-          </w:tcPr>
-          <w:p>
-            <w:pPr>
-              <w:spacing w:after="120"/>
-              <w:jc w:val="center"/>
-              <w:rPr>
-                <w:rFonts w:ascii="Arial" w:hAnsi="Arial" w:cs="Arial"/>
-                <w:color w:val="000000" w:themeColor="text1"/>
-                <w:szCs w:val="24"/>
-              </w:rPr>
-            </w:pPr>
-          </w:p>
-        </w:tc>
-        <w:tc>
-          <w:tcPr>
-            <w:tcW w:w="567" w:type="dxa"/>
-            <w:shd w:val="clear" w:color="auto" w:fill="auto"/>
-            <w:vAlign w:val="center"/>
-          </w:tcPr>
-          <w:p>
-            <w:pPr>
-              <w:spacing w:after="120"/>
-              <w:jc w:val="center"/>
-              <w:rPr>
-                <w:rFonts w:ascii="Arial" w:hAnsi="Arial" w:cs="Arial"/>
-                <w:color w:val="000000" w:themeColor="text1"/>
-                <w:szCs w:val="24"/>
-              </w:rPr>
-            </w:pPr>
-          </w:p>
-        </w:tc>
-        <w:tc>
-          <w:tcPr>
-            <w:tcW w:w="567" w:type="dxa"/>
-            <w:shd w:val="clear" w:color="auto" w:fill="auto"/>
-            <w:vAlign w:val="center"/>
-          </w:tcPr>
-          <w:p>
-            <w:pPr>
-              <w:spacing w:after="120"/>
-              <w:jc w:val="center"/>
-              <w:rPr>
-                <w:rFonts w:ascii="Arial" w:hAnsi="Arial" w:cs="Arial"/>
-                <w:color w:val="000000" w:themeColor="text1"/>
-                <w:szCs w:val="24"/>
-              </w:rPr>
-            </w:pPr>
-          </w:p>
-        </w:tc>
-        <w:tc>
-          <w:tcPr>
-            <w:tcW w:w="567" w:type="dxa"/>
-            <w:shd w:val="clear" w:color="auto" w:fill="auto"/>
-            <w:vAlign w:val="center"/>
-          </w:tcPr>
-          <w:p>
-            <w:pPr>
-              <w:spacing w:after="120"/>
-              <w:jc w:val="center"/>
-              <w:rPr>
-                <w:rFonts w:ascii="Arial" w:hAnsi="Arial" w:cs="Arial"/>
-                <w:color w:val="000000" w:themeColor="text1"/>
-                <w:szCs w:val="24"/>
-              </w:rPr>
-            </w:pPr>
-          </w:p>
-        </w:tc>
-        <w:tc>
-          <w:tcPr>
-            <w:tcW w:w="2126" w:type="dxa"/>
-          </w:tcPr>
-          <w:p>
-            <w:pPr>
-              <w:spacing w:after="120"/>
-              <w:jc w:val="center"/>
-              <w:rPr>
-                <w:rFonts w:ascii="Arial" w:hAnsi="Arial" w:cs="Arial"/>
-                <w:color w:val="000000" w:themeColor="text1"/>
-                <w:szCs w:val="24"/>
-              </w:rPr>
-            </w:pPr>
-          </w:p>
-        </w:tc>
-      </w:tr>
-      <w:tr>
-        <w:tc>
-          <w:tcPr>
-            <w:tcW w:w="851" w:type="dxa"/>
-            <w:shd w:val="clear" w:color="auto" w:fill="auto"/>
-          </w:tcPr>
-          <w:p>
-            <w:pPr>
-              <w:spacing w:after="120"/>
-              <w:jc w:val="center"/>
-              <w:rPr>
-                <w:rFonts w:ascii="Arial" w:hAnsi="Arial" w:cs="Arial"/>
-                <w:color w:val="000000" w:themeColor="text1"/>
-                <w:szCs w:val="24"/>
-              </w:rPr>
-            </w:pPr>
-            <w:r>
-              <w:rPr>
-                <w:rFonts w:ascii="Arial" w:hAnsi="Arial" w:cs="Arial"/>
-                <w:color w:val="000000" w:themeColor="text1"/>
-                <w:szCs w:val="24"/>
-              </w:rPr>
-              <w:t>5</w:t>
-            </w:r>
-          </w:p>
-        </w:tc>
-        <w:tc>
-          <w:tcPr>
-            <w:tcW w:w="3573" w:type="dxa"/>
-            <w:shd w:val="clear" w:color="auto" w:fill="auto"/>
-            <w:vAlign w:val="center"/>
-          </w:tcPr>
-          <w:p>
-            <w:pPr>
-              <w:rPr>
-                <w:rFonts w:ascii="Arial" w:hAnsi="Arial" w:cs="Arial"/>
-                <w:color w:val="000000" w:themeColor="text1"/>
-                <w:szCs w:val="24"/>
-                <w:cs/>
-              </w:rPr>
-            </w:pPr>
-          </w:p>
-        </w:tc>
-        <w:tc>
-          <w:tcPr>
-            <w:tcW w:w="567" w:type="dxa"/>
-            <w:shd w:val="clear" w:color="auto" w:fill="auto"/>
-            <w:vAlign w:val="center"/>
-          </w:tcPr>
-          <w:p>
-            <w:pPr>
-              <w:spacing w:after="120"/>
-              <w:jc w:val="center"/>
-              <w:rPr>
-                <w:rFonts w:ascii="Arial" w:hAnsi="Arial" w:cs="Arial"/>
-                <w:color w:val="000000" w:themeColor="text1"/>
-                <w:szCs w:val="24"/>
-              </w:rPr>
-            </w:pPr>
-          </w:p>
-        </w:tc>
-        <w:tc>
-          <w:tcPr>
-            <w:tcW w:w="567" w:type="dxa"/>
-            <w:shd w:val="clear" w:color="auto" w:fill="auto"/>
-            <w:vAlign w:val="center"/>
-          </w:tcPr>
-          <w:p>
-            <w:pPr>
-              <w:spacing w:after="120"/>
-              <w:jc w:val="center"/>
-              <w:rPr>
-                <w:rFonts w:ascii="Arial" w:hAnsi="Arial" w:cs="Arial"/>
-                <w:color w:val="000000" w:themeColor="text1"/>
-                <w:szCs w:val="24"/>
-              </w:rPr>
-            </w:pPr>
-          </w:p>
-        </w:tc>
-        <w:tc>
-          <w:tcPr>
-            <w:tcW w:w="567" w:type="dxa"/>
-            <w:shd w:val="clear" w:color="auto" w:fill="auto"/>
-            <w:vAlign w:val="center"/>
-          </w:tcPr>
-          <w:p>
-            <w:pPr>
-              <w:spacing w:after="120"/>
-              <w:jc w:val="center"/>
-              <w:rPr>
-                <w:rFonts w:ascii="Arial" w:hAnsi="Arial" w:cs="Arial"/>
-                <w:color w:val="000000" w:themeColor="text1"/>
-                <w:szCs w:val="24"/>
-              </w:rPr>
-            </w:pPr>
-          </w:p>
-        </w:tc>
-        <w:tc>
-          <w:tcPr>
-            <w:tcW w:w="567" w:type="dxa"/>
-            <w:shd w:val="clear" w:color="auto" w:fill="auto"/>
-            <w:vAlign w:val="center"/>
-          </w:tcPr>
-          <w:p>
-            <w:pPr>
-              <w:spacing w:after="120"/>
-              <w:jc w:val="center"/>
-              <w:rPr>
-                <w:rFonts w:ascii="Arial" w:hAnsi="Arial" w:cs="Arial"/>
-                <w:color w:val="000000" w:themeColor="text1"/>
-                <w:szCs w:val="24"/>
-              </w:rPr>
-            </w:pPr>
-          </w:p>
-        </w:tc>
-        <w:tc>
-          <w:tcPr>
-            <w:tcW w:w="567" w:type="dxa"/>
-            <w:shd w:val="clear" w:color="auto" w:fill="auto"/>
-            <w:vAlign w:val="center"/>
-          </w:tcPr>
-          <w:p>
-            <w:pPr>
-              <w:spacing w:after="120"/>
-              <w:jc w:val="center"/>
-              <w:rPr>
-                <w:rFonts w:ascii="Arial" w:hAnsi="Arial" w:cs="Arial"/>
-                <w:color w:val="000000" w:themeColor="text1"/>
-                <w:szCs w:val="24"/>
-              </w:rPr>
-            </w:pPr>
-          </w:p>
-        </w:tc>
-        <w:tc>
-          <w:tcPr>
-            <w:tcW w:w="2126" w:type="dxa"/>
-          </w:tcPr>
-          <w:p>
-            <w:pPr>
-              <w:spacing w:after="120"/>
-              <w:jc w:val="center"/>
-              <w:rPr>
-                <w:rFonts w:ascii="Arial" w:hAnsi="Arial" w:cs="Arial"/>
-                <w:color w:val="000000" w:themeColor="text1"/>
-                <w:szCs w:val="24"/>
-              </w:rPr>
-            </w:pPr>
-          </w:p>
-        </w:tc>
-      </w:tr>
-      <w:tr>
-        <w:tc>
-          <w:tcPr>
-            <w:tcW w:w="851" w:type="dxa"/>
-            <w:shd w:val="clear" w:color="auto" w:fill="auto"/>
-          </w:tcPr>
-          <w:p>
-            <w:pPr>
-              <w:spacing w:after="120"/>
-              <w:jc w:val="center"/>
-              <w:rPr>
-                <w:rFonts w:ascii="Arial" w:hAnsi="Arial" w:cs="Arial"/>
-                <w:color w:val="000000" w:themeColor="text1"/>
-                <w:szCs w:val="24"/>
-              </w:rPr>
-            </w:pPr>
-            <w:r>
-              <w:rPr>
-                <w:rFonts w:ascii="Arial" w:hAnsi="Arial" w:cs="Arial"/>
-                <w:color w:val="000000" w:themeColor="text1"/>
-                <w:szCs w:val="24"/>
-              </w:rPr>
-              <w:t>6</w:t>
-            </w:r>
-          </w:p>
-        </w:tc>
-        <w:tc>
-          <w:tcPr>
-            <w:tcW w:w="3573" w:type="dxa"/>
-            <w:shd w:val="clear" w:color="auto" w:fill="auto"/>
-            <w:vAlign w:val="center"/>
-          </w:tcPr>
-          <w:p>
-            <w:pPr>
-              <w:rPr>
-                <w:rFonts w:ascii="Arial" w:hAnsi="Arial" w:cs="Arial"/>
-                <w:color w:val="000000" w:themeColor="text1"/>
-                <w:szCs w:val="24"/>
-                <w:cs/>
-              </w:rPr>
-            </w:pPr>
-          </w:p>
-        </w:tc>
-        <w:tc>
-          <w:tcPr>
-            <w:tcW w:w="567" w:type="dxa"/>
-            <w:shd w:val="clear" w:color="auto" w:fill="auto"/>
-            <w:vAlign w:val="center"/>
-          </w:tcPr>
-          <w:p>
-            <w:pPr>
-              <w:spacing w:after="120"/>
-              <w:jc w:val="center"/>
-              <w:rPr>
-                <w:rFonts w:ascii="Arial" w:hAnsi="Arial" w:cs="Arial"/>
-                <w:color w:val="000000" w:themeColor="text1"/>
-                <w:szCs w:val="24"/>
-              </w:rPr>
-            </w:pPr>
-          </w:p>
-        </w:tc>
-        <w:tc>
-          <w:tcPr>
-            <w:tcW w:w="567" w:type="dxa"/>
-            <w:shd w:val="clear" w:color="auto" w:fill="auto"/>
-            <w:vAlign w:val="center"/>
-          </w:tcPr>
-          <w:p>
-            <w:pPr>
-              <w:spacing w:after="120"/>
-              <w:jc w:val="center"/>
-              <w:rPr>
-                <w:rFonts w:ascii="Arial" w:hAnsi="Arial" w:cs="Arial"/>
-                <w:color w:val="000000" w:themeColor="text1"/>
-                <w:szCs w:val="24"/>
-              </w:rPr>
-            </w:pPr>
-          </w:p>
-        </w:tc>
-        <w:tc>
-          <w:tcPr>
-            <w:tcW w:w="567" w:type="dxa"/>
-            <w:shd w:val="clear" w:color="auto" w:fill="auto"/>
-            <w:vAlign w:val="center"/>
-          </w:tcPr>
-          <w:p>
-            <w:pPr>
-              <w:spacing w:after="120"/>
-              <w:jc w:val="center"/>
-              <w:rPr>
-                <w:rFonts w:ascii="Arial" w:hAnsi="Arial" w:cs="Arial"/>
-                <w:color w:val="000000" w:themeColor="text1"/>
-                <w:szCs w:val="24"/>
-              </w:rPr>
-            </w:pPr>
-          </w:p>
-        </w:tc>
-        <w:tc>
-          <w:tcPr>
-            <w:tcW w:w="567" w:type="dxa"/>
-            <w:shd w:val="clear" w:color="auto" w:fill="auto"/>
-            <w:vAlign w:val="center"/>
-          </w:tcPr>
-          <w:p>
-            <w:pPr>
-              <w:spacing w:after="120"/>
-              <w:jc w:val="center"/>
-              <w:rPr>
-                <w:rFonts w:ascii="Arial" w:hAnsi="Arial" w:cs="Arial"/>
-                <w:color w:val="000000" w:themeColor="text1"/>
-                <w:szCs w:val="24"/>
-              </w:rPr>
-            </w:pPr>
-          </w:p>
-        </w:tc>
-        <w:tc>
-          <w:tcPr>
-            <w:tcW w:w="567" w:type="dxa"/>
-            <w:shd w:val="clear" w:color="auto" w:fill="auto"/>
-            <w:vAlign w:val="center"/>
-          </w:tcPr>
-          <w:p>
-            <w:pPr>
-              <w:spacing w:after="120"/>
-              <w:jc w:val="center"/>
-              <w:rPr>
-                <w:rFonts w:ascii="Arial" w:hAnsi="Arial" w:cs="Arial"/>
-                <w:color w:val="000000" w:themeColor="text1"/>
-                <w:szCs w:val="24"/>
-              </w:rPr>
-            </w:pPr>
-          </w:p>
-        </w:tc>
-        <w:tc>
-          <w:tcPr>
-            <w:tcW w:w="2126" w:type="dxa"/>
-          </w:tcPr>
-          <w:p>
-            <w:pPr>
-              <w:spacing w:after="120"/>
-              <w:jc w:val="center"/>
-              <w:rPr>
-                <w:rFonts w:ascii="Arial" w:hAnsi="Arial" w:cs="Arial"/>
-                <w:color w:val="000000" w:themeColor="text1"/>
-                <w:szCs w:val="24"/>
-              </w:rPr>
-            </w:pPr>
-          </w:p>
-        </w:tc>
-      </w:tr>
-      <w:tr>
-        <w:tc>
-          <w:tcPr>
-            <w:tcW w:w="851" w:type="dxa"/>
-            <w:shd w:val="clear" w:color="auto" w:fill="auto"/>
-          </w:tcPr>
-          <w:p>
-            <w:pPr>
-              <w:spacing w:after="120"/>
-              <w:jc w:val="center"/>
-              <w:rPr>
-                <w:rFonts w:ascii="Arial" w:hAnsi="Arial" w:cs="Arial"/>
-                <w:color w:val="000000" w:themeColor="text1"/>
-                <w:szCs w:val="24"/>
-              </w:rPr>
-            </w:pPr>
-            <w:r>
-              <w:rPr>
-                <w:rFonts w:ascii="Arial" w:hAnsi="Arial" w:cs="Arial"/>
-                <w:color w:val="000000" w:themeColor="text1"/>
-                <w:szCs w:val="24"/>
-              </w:rPr>
-              <w:t>7</w:t>
-            </w:r>
-          </w:p>
-        </w:tc>
-        <w:tc>
-          <w:tcPr>
-            <w:tcW w:w="3573" w:type="dxa"/>
-            <w:shd w:val="clear" w:color="auto" w:fill="auto"/>
-            <w:vAlign w:val="center"/>
-          </w:tcPr>
-          <w:p>
-            <w:pPr>
-              <w:rPr>
-                <w:rFonts w:ascii="Arial" w:hAnsi="Arial" w:cs="Arial"/>
-                <w:color w:val="000000" w:themeColor="text1"/>
-                <w:szCs w:val="24"/>
-                <w:cs/>
-              </w:rPr>
-            </w:pPr>
-          </w:p>
-        </w:tc>
-        <w:tc>
-          <w:tcPr>
-            <w:tcW w:w="567" w:type="dxa"/>
-            <w:shd w:val="clear" w:color="auto" w:fill="auto"/>
-            <w:vAlign w:val="center"/>
-          </w:tcPr>
-          <w:p>
-            <w:pPr>
-              <w:spacing w:after="120"/>
-              <w:jc w:val="center"/>
-              <w:rPr>
-                <w:rFonts w:ascii="Arial" w:hAnsi="Arial" w:cs="Arial"/>
-                <w:color w:val="000000" w:themeColor="text1"/>
-                <w:szCs w:val="24"/>
-              </w:rPr>
-            </w:pPr>
-          </w:p>
-        </w:tc>
-        <w:tc>
-          <w:tcPr>
-            <w:tcW w:w="567" w:type="dxa"/>
-            <w:shd w:val="clear" w:color="auto" w:fill="auto"/>
-            <w:vAlign w:val="center"/>
-          </w:tcPr>
-          <w:p>
-            <w:pPr>
-              <w:spacing w:after="120"/>
-              <w:jc w:val="center"/>
-              <w:rPr>
-                <w:rFonts w:ascii="Arial" w:hAnsi="Arial" w:cs="Arial"/>
-                <w:color w:val="000000" w:themeColor="text1"/>
-                <w:szCs w:val="24"/>
-              </w:rPr>
-            </w:pPr>
-          </w:p>
-        </w:tc>
-        <w:tc>
-          <w:tcPr>
-            <w:tcW w:w="567" w:type="dxa"/>
-            <w:shd w:val="clear" w:color="auto" w:fill="auto"/>
-            <w:vAlign w:val="center"/>
-          </w:tcPr>
-          <w:p>
-            <w:pPr>
-              <w:spacing w:after="120"/>
-              <w:jc w:val="center"/>
-              <w:rPr>
-                <w:rFonts w:ascii="Arial" w:hAnsi="Arial" w:cs="Arial"/>
-                <w:color w:val="000000" w:themeColor="text1"/>
-                <w:szCs w:val="24"/>
-              </w:rPr>
-            </w:pPr>
-          </w:p>
-        </w:tc>
-        <w:tc>
-          <w:tcPr>
-            <w:tcW w:w="567" w:type="dxa"/>
-            <w:shd w:val="clear" w:color="auto" w:fill="auto"/>
-            <w:vAlign w:val="center"/>
-          </w:tcPr>
-          <w:p>
-            <w:pPr>
-              <w:spacing w:after="120"/>
-              <w:jc w:val="center"/>
-              <w:rPr>
-                <w:rFonts w:ascii="Arial" w:hAnsi="Arial" w:cs="Arial"/>
-                <w:color w:val="000000" w:themeColor="text1"/>
-                <w:szCs w:val="24"/>
-              </w:rPr>
-            </w:pPr>
-          </w:p>
-        </w:tc>
-        <w:tc>
-          <w:tcPr>
-            <w:tcW w:w="567" w:type="dxa"/>
-            <w:shd w:val="clear" w:color="auto" w:fill="auto"/>
-            <w:vAlign w:val="center"/>
-          </w:tcPr>
-          <w:p>
-            <w:pPr>
-              <w:spacing w:after="120"/>
-              <w:jc w:val="center"/>
-              <w:rPr>
-                <w:rFonts w:ascii="Arial" w:hAnsi="Arial" w:cs="Arial"/>
-                <w:color w:val="000000" w:themeColor="text1"/>
-                <w:szCs w:val="24"/>
-              </w:rPr>
-            </w:pPr>
-          </w:p>
-        </w:tc>
-        <w:tc>
-          <w:tcPr>
-            <w:tcW w:w="2126" w:type="dxa"/>
-          </w:tcPr>
-          <w:p>
-            <w:pPr>
-              <w:spacing w:after="120"/>
-              <w:jc w:val="center"/>
-              <w:rPr>
-                <w:rFonts w:ascii="Arial" w:hAnsi="Arial" w:cs="Arial"/>
-                <w:color w:val="000000" w:themeColor="text1"/>
-                <w:szCs w:val="24"/>
-              </w:rPr>
-            </w:pPr>
-          </w:p>
-        </w:tc>
-      </w:tr>
-    </w:tbl>
-    <w:p>
-      <w:pPr>
-        <w:spacing w:after="160" w:line="259" w:lineRule="auto"/>
-        <w:rPr>
-          <w:rFonts w:ascii="Angsana New" w:hAnsi="Angsana New"/>
-          <w:b/>
-          <w:bCs/>
-          <w:color w:val="000000" w:themeColor="text1"/>
-          <w:sz w:val="32"/>
-          <w:szCs w:val="32"/>
-          <w:cs/>
-        </w:rPr>
-      </w:pPr>
-      <w:r>
-        <w:rPr>
-          <w:rFonts w:ascii="Tahoma" w:hAnsi="Tahoma" w:cs="Tahoma"/>
-          <w:szCs w:val="24"/>
-        </w:rPr>
-        <w:br/>
-      </w:r>
-      <w:r>
-        <w:rPr>
-          <w:rFonts w:ascii="Tahoma" w:hAnsi="Tahoma" w:cs="Tahoma"/>
-          <w:szCs w:val="24"/>
-        </w:rPr>
-        <w:br/>
-      </w:r>
-    </w:p>
-    <w:p>
-      <w:pPr>
-        <w:spacing w:after="160" w:line="259" w:lineRule="auto"/>
-        <w:rPr>
-          <w:rFonts w:ascii="Angsana New" w:hAnsi="Angsana New"/>
-          <w:b/>
-          <w:bCs/>
-          <w:color w:val="000000" w:themeColor="text1"/>
-          <w:sz w:val="32"/>
-          <w:szCs w:val="32"/>
-          <w:cs/>
-        </w:rPr>
-      </w:pPr>
-      <w:r>
-        <w:rPr>
-          <w:rFonts w:ascii="Angsana New" w:hAnsi="Angsana New"/>
-          <w:b/>
-          <w:bCs/>
-          <w:color w:val="000000" w:themeColor="text1"/>
-          <w:sz w:val="32"/>
-          <w:szCs w:val="32"/>
-          <w:cs/>
-        </w:rPr>
-        <w:br w:type="page"/>
-      </w:r>
-    </w:p>
     <w:p>
       <w:pPr>
         <w:jc w:val="center"/>
@@ -1936,7 +23,6 @@
           <w:sz w:val="28"/>
           <w:cs/>
         </w:rPr>
-        <w:lastRenderedPageBreak/>
         <w:t>การประเมินความพึงพอใจต่อเว็บไซต์</w:t>
       </w:r>
       <w:r>
@@ -2016,6 +102,7 @@
         </w:rPr>
         <w:t xml:space="preserve"> </w:t>
       </w:r>
+      <w:proofErr w:type="spellStart"/>
       <w:r>
         <w:rPr>
           <w:rFonts w:ascii="Arial" w:hAnsi="Arial" w:cs="Arial"/>
@@ -2026,6 +113,7 @@
         </w:rPr>
         <w:t>Aslan</w:t>
       </w:r>
+      <w:proofErr w:type="spellEnd"/>
     </w:p>
     <w:p>
       <w:pPr>
@@ -2374,7 +462,7 @@
               </wp:anchor>
             </w:drawing>
           </mc:Choice>
-          <mc:Fallback>
+          <mc:Fallback xmlns:w15="http://schemas.microsoft.com/office/word/2012/wordml">
             <w:pict>
               <v:shapetype w14:anchorId="7E7E564D" id="_x0000_t202" coordsize="21600,21600" o:spt="202" path="m,l,21600r21600,l21600,xe">
                 <v:stroke joinstyle="miter"/>
@@ -2531,7 +619,7 @@
               </wp:anchor>
             </w:drawing>
           </mc:Choice>
-          <mc:Fallback>
+          <mc:Fallback xmlns:w15="http://schemas.microsoft.com/office/word/2012/wordml">
             <w:pict>
               <v:shape w14:anchorId="59C44586" id="Text Box 6" o:spid="_x0000_s1027" type="#_x0000_t202" style="position:absolute;left:0;text-align:left;margin-left:474.35pt;margin-top:748.6pt;width:54.35pt;height:27.35pt;z-index:251660288;visibility:visible;mso-wrap-style:square;mso-width-percent:0;mso-height-percent:0;mso-wrap-distance-left:9pt;mso-wrap-distance-top:0;mso-wrap-distance-right:9pt;mso-wrap-distance-bottom:0;mso-position-horizontal:absolute;mso-position-horizontal-relative:text;mso-position-vertical:absolute;mso-position-vertical-relative:text;mso-width-percent:0;mso-height-percent:0;mso-width-relative:page;mso-height-relative:page;v-text-anchor:top" o:gfxdata="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" stroked="f">
                 <v:textbox>
@@ -8351,8 +6439,6277 @@
         </w:rPr>
         <w:t xml:space="preserve">  ______/______/______</w:t>
       </w:r>
+    </w:p>
+    <w:p>
+      <w:pPr>
+        <w:jc w:val="center"/>
+        <w:rPr>
+          <w:rFonts w:ascii="Arial" w:hAnsi="Arial" w:cs="Arial"/>
+          <w:b/>
+          <w:bCs/>
+          <w:sz w:val="36"/>
+          <w:szCs w:val="36"/>
+        </w:rPr>
+      </w:pPr>
+      <w:r>
+        <w:rPr>
+          <w:rFonts w:ascii="Arial" w:hAnsi="Arial" w:cs="Arial"/>
+          <w:b/>
+          <w:bCs/>
+          <w:color w:val="000000"/>
+          <w:sz w:val="36"/>
+          <w:szCs w:val="36"/>
+        </w:rPr>
+        <w:lastRenderedPageBreak/>
+        <w:t>Non-functional requirement test</w:t>
+      </w:r>
+      <w:r>
+        <w:rPr>
+          <w:rFonts w:ascii="Arial" w:hAnsi="Arial" w:cs="Arial"/>
+          <w:sz w:val="36"/>
+          <w:szCs w:val="36"/>
+        </w:rPr>
+        <w:t xml:space="preserve"> </w:t>
+      </w:r>
+      <w:r>
+        <w:rPr>
+          <w:rFonts w:ascii="Arial" w:hAnsi="Arial" w:cs="Arial"/>
+          <w:b/>
+          <w:bCs/>
+          <w:sz w:val="36"/>
+          <w:szCs w:val="36"/>
+        </w:rPr>
+        <w:t>for</w:t>
+      </w:r>
+    </w:p>
+    <w:p>
+      <w:pPr>
+        <w:jc w:val="center"/>
+        <w:rPr>
+          <w:rFonts w:ascii="Arial" w:hAnsi="Arial" w:cstheme="minorBidi" w:hint="cs"/>
+          <w:b/>
+          <w:bCs/>
+          <w:color w:val="000000" w:themeColor="text1"/>
+          <w:sz w:val="36"/>
+          <w:szCs w:val="36"/>
+        </w:rPr>
+      </w:pPr>
+      <w:proofErr w:type="spellStart"/>
+      <w:r>
+        <w:rPr>
+          <w:rFonts w:ascii="Arial" w:hAnsi="Arial" w:cs="Arial"/>
+          <w:b/>
+          <w:bCs/>
+          <w:color w:val="000000" w:themeColor="text1"/>
+          <w:sz w:val="36"/>
+          <w:szCs w:val="36"/>
+        </w:rPr>
+        <w:t>Wat</w:t>
+      </w:r>
+      <w:proofErr w:type="spellEnd"/>
+      <w:r>
+        <w:rPr>
+          <w:rFonts w:ascii="Arial" w:hAnsi="Arial" w:cs="Arial"/>
+          <w:b/>
+          <w:bCs/>
+          <w:color w:val="000000" w:themeColor="text1"/>
+          <w:sz w:val="36"/>
+          <w:szCs w:val="36"/>
+        </w:rPr>
+        <w:t xml:space="preserve"> </w:t>
+      </w:r>
+      <w:proofErr w:type="spellStart"/>
+      <w:r>
+        <w:rPr>
+          <w:rFonts w:ascii="Arial" w:hAnsi="Arial" w:cs="Arial"/>
+          <w:b/>
+          <w:bCs/>
+          <w:color w:val="000000" w:themeColor="text1"/>
+          <w:sz w:val="36"/>
+          <w:szCs w:val="36"/>
+        </w:rPr>
+        <w:t>Phra</w:t>
+      </w:r>
+      <w:proofErr w:type="spellEnd"/>
+      <w:r>
+        <w:rPr>
+          <w:rFonts w:ascii="Arial" w:hAnsi="Arial" w:cs="Arial"/>
+          <w:b/>
+          <w:bCs/>
+          <w:color w:val="000000" w:themeColor="text1"/>
+          <w:sz w:val="36"/>
+          <w:szCs w:val="36"/>
+        </w:rPr>
+        <w:t xml:space="preserve"> Singh Website </w:t>
+      </w:r>
+      <w:r>
+        <w:rPr>
+          <w:rFonts w:ascii="Arial" w:hAnsi="Arial" w:cs="Arial"/>
+          <w:b/>
+          <w:bCs/>
+          <w:color w:val="000000" w:themeColor="text1"/>
+          <w:sz w:val="36"/>
+          <w:szCs w:val="36"/>
+        </w:rPr>
+        <w:t>by</w:t>
+      </w:r>
+      <w:r>
+        <w:rPr>
+          <w:rFonts w:ascii="Arial" w:hAnsi="Arial" w:cs="Arial"/>
+          <w:b/>
+          <w:bCs/>
+          <w:color w:val="000000" w:themeColor="text1"/>
+          <w:sz w:val="36"/>
+          <w:szCs w:val="36"/>
+          <w:cs/>
+        </w:rPr>
+        <w:t xml:space="preserve"> </w:t>
+      </w:r>
+      <w:proofErr w:type="spellStart"/>
+      <w:r>
+        <w:rPr>
+          <w:rFonts w:ascii="Arial" w:hAnsi="Arial" w:cs="Arial"/>
+          <w:b/>
+          <w:bCs/>
+          <w:color w:val="000000" w:themeColor="text1"/>
+          <w:sz w:val="36"/>
+          <w:szCs w:val="36"/>
+        </w:rPr>
+        <w:t>Aslan</w:t>
+      </w:r>
+      <w:proofErr w:type="spellEnd"/>
+      <w:r>
+        <w:rPr>
+          <w:rFonts w:ascii="Arial" w:hAnsi="Arial" w:cs="Arial"/>
+          <w:b/>
+          <w:bCs/>
+          <w:color w:val="000000" w:themeColor="text1"/>
+          <w:sz w:val="36"/>
+          <w:szCs w:val="36"/>
+        </w:rPr>
+        <w:t xml:space="preserve"> group</w:t>
+      </w:r>
+    </w:p>
+    <w:p>
+      <w:pPr>
+        <w:jc w:val="center"/>
+        <w:rPr>
+          <w:rFonts w:ascii="Arial" w:hAnsi="Arial" w:cstheme="minorBidi" w:hint="cs"/>
+          <w:b/>
+          <w:bCs/>
+          <w:color w:val="000000" w:themeColor="text1"/>
+          <w:sz w:val="36"/>
+          <w:szCs w:val="36"/>
+          <w:cs/>
+        </w:rPr>
+      </w:pPr>
+    </w:p>
+    <w:p>
+      <w:pPr>
+        <w:jc w:val="center"/>
+        <w:rPr>
+          <w:rFonts w:ascii="Arial" w:hAnsi="Arial" w:cs="Arial"/>
+          <w:b/>
+          <w:bCs/>
+          <w:color w:val="000000" w:themeColor="text1"/>
+          <w:szCs w:val="24"/>
+        </w:rPr>
+      </w:pPr>
+      <w:r>
+        <w:rPr>
+          <w:rFonts w:ascii="Arial" w:hAnsi="Arial" w:cs="Arial"/>
+          <w:b/>
+          <w:bCs/>
+          <w:color w:val="000000" w:themeColor="text1"/>
+          <w:szCs w:val="24"/>
+        </w:rPr>
+        <w:t>Assessment Level</w:t>
+      </w:r>
+      <w:r>
+        <w:rPr>
+          <w:rFonts w:ascii="Arial" w:hAnsi="Arial" w:cs="Arial"/>
+          <w:b/>
+          <w:bCs/>
+          <w:color w:val="000000" w:themeColor="text1"/>
+          <w:szCs w:val="24"/>
+          <w:cs/>
+        </w:rPr>
+        <w:t xml:space="preserve"> </w:t>
+      </w:r>
+      <w:r>
+        <w:rPr>
+          <w:rFonts w:ascii="Arial" w:hAnsi="Arial" w:cs="Arial"/>
+          <w:b/>
+          <w:bCs/>
+          <w:color w:val="000000" w:themeColor="text1"/>
+          <w:szCs w:val="24"/>
+        </w:rPr>
+        <w:t>5</w:t>
+      </w:r>
+      <w:r>
+        <w:rPr>
+          <w:rFonts w:ascii="Arial" w:hAnsi="Arial" w:cs="Arial"/>
+          <w:b/>
+          <w:bCs/>
+          <w:color w:val="000000" w:themeColor="text1"/>
+          <w:szCs w:val="24"/>
+          <w:cs/>
+        </w:rPr>
+        <w:t xml:space="preserve"> </w:t>
+      </w:r>
+      <w:r>
+        <w:rPr>
+          <w:rFonts w:ascii="Arial" w:hAnsi="Arial" w:cs="Arial"/>
+          <w:b/>
+          <w:bCs/>
+          <w:color w:val="000000" w:themeColor="text1"/>
+          <w:szCs w:val="24"/>
+        </w:rPr>
+        <w:t>=</w:t>
+      </w:r>
+      <w:r>
+        <w:rPr>
+          <w:rFonts w:ascii="Arial" w:hAnsi="Arial" w:cs="Arial"/>
+          <w:b/>
+          <w:bCs/>
+          <w:color w:val="000000" w:themeColor="text1"/>
+          <w:szCs w:val="24"/>
+        </w:rPr>
+        <w:t xml:space="preserve"> strongly agree</w:t>
+      </w:r>
+      <w:r>
+        <w:rPr>
+          <w:rFonts w:ascii="Arial" w:hAnsi="Arial" w:cs="Arial"/>
+          <w:b/>
+          <w:bCs/>
+          <w:color w:val="000000" w:themeColor="text1"/>
+          <w:szCs w:val="24"/>
+        </w:rPr>
+        <w:t xml:space="preserve">, </w:t>
+      </w:r>
+      <w:r>
+        <w:rPr>
+          <w:rFonts w:ascii="Arial" w:hAnsi="Arial" w:cs="Arial"/>
+          <w:b/>
+          <w:bCs/>
+          <w:color w:val="000000" w:themeColor="text1"/>
+          <w:szCs w:val="24"/>
+        </w:rPr>
+        <w:t>4</w:t>
+      </w:r>
+      <w:r>
+        <w:rPr>
+          <w:rFonts w:ascii="Arial" w:hAnsi="Arial" w:cs="Arial"/>
+          <w:b/>
+          <w:bCs/>
+          <w:color w:val="000000" w:themeColor="text1"/>
+          <w:szCs w:val="24"/>
+          <w:cs/>
+        </w:rPr>
+        <w:t xml:space="preserve"> </w:t>
+      </w:r>
+      <w:r>
+        <w:rPr>
+          <w:rFonts w:ascii="Arial" w:hAnsi="Arial" w:cs="Arial"/>
+          <w:b/>
+          <w:bCs/>
+          <w:color w:val="000000" w:themeColor="text1"/>
+          <w:szCs w:val="24"/>
+        </w:rPr>
+        <w:t xml:space="preserve">= </w:t>
+      </w:r>
+      <w:r>
+        <w:rPr>
+          <w:rFonts w:ascii="Arial" w:hAnsi="Arial" w:cs="Arial"/>
+          <w:b/>
+          <w:bCs/>
+          <w:color w:val="000000" w:themeColor="text1"/>
+          <w:szCs w:val="24"/>
+        </w:rPr>
+        <w:t>agree</w:t>
+      </w:r>
+      <w:r>
+        <w:rPr>
+          <w:rFonts w:ascii="Arial" w:hAnsi="Arial" w:cstheme="minorBidi"/>
+          <w:b/>
+          <w:bCs/>
+          <w:color w:val="000000" w:themeColor="text1"/>
+          <w:szCs w:val="24"/>
+        </w:rPr>
+        <w:t>, 3</w:t>
+      </w:r>
+      <w:r>
+        <w:rPr>
+          <w:rFonts w:ascii="Arial" w:hAnsi="Arial" w:cs="Arial"/>
+          <w:b/>
+          <w:bCs/>
+          <w:color w:val="000000" w:themeColor="text1"/>
+          <w:szCs w:val="24"/>
+        </w:rPr>
+        <w:t xml:space="preserve">= </w:t>
+      </w:r>
+      <w:r>
+        <w:rPr>
+          <w:rFonts w:ascii="Arial" w:hAnsi="Arial" w:cs="Arial"/>
+          <w:b/>
+          <w:bCs/>
+          <w:color w:val="000000" w:themeColor="text1"/>
+          <w:szCs w:val="24"/>
+        </w:rPr>
+        <w:t>neither agree nor disagre</w:t>
+      </w:r>
       <w:bookmarkStart w:id="0" w:name="_GoBack"/>
       <w:bookmarkEnd w:id="0"/>
+      <w:r>
+        <w:rPr>
+          <w:rFonts w:ascii="Arial" w:hAnsi="Arial" w:cs="Arial"/>
+          <w:b/>
+          <w:bCs/>
+          <w:color w:val="000000" w:themeColor="text1"/>
+          <w:szCs w:val="24"/>
+        </w:rPr>
+        <w:t>e</w:t>
+      </w:r>
+      <w:r>
+        <w:rPr>
+          <w:rFonts w:ascii="Arial" w:hAnsi="Arial" w:cs="Arial"/>
+          <w:b/>
+          <w:bCs/>
+          <w:color w:val="000000" w:themeColor="text1"/>
+          <w:szCs w:val="24"/>
+        </w:rPr>
+        <w:t>,</w:t>
+      </w:r>
+      <w:r>
+        <w:rPr>
+          <w:rFonts w:ascii="Arial" w:hAnsi="Arial" w:cs="Arial"/>
+          <w:b/>
+          <w:bCs/>
+          <w:color w:val="000000" w:themeColor="text1"/>
+          <w:szCs w:val="24"/>
+          <w:cs/>
+        </w:rPr>
+        <w:t xml:space="preserve"> </w:t>
+      </w:r>
+      <w:r>
+        <w:rPr>
+          <w:rFonts w:ascii="Arial" w:hAnsi="Arial" w:cs="Arial"/>
+          <w:b/>
+          <w:bCs/>
+          <w:color w:val="000000" w:themeColor="text1"/>
+          <w:szCs w:val="24"/>
+        </w:rPr>
+        <w:t>2</w:t>
+      </w:r>
+      <w:r>
+        <w:rPr>
+          <w:rFonts w:ascii="Arial" w:hAnsi="Arial" w:cs="Arial"/>
+          <w:b/>
+          <w:bCs/>
+          <w:color w:val="000000" w:themeColor="text1"/>
+          <w:szCs w:val="24"/>
+          <w:cs/>
+        </w:rPr>
+        <w:t xml:space="preserve"> </w:t>
+      </w:r>
+      <w:r>
+        <w:rPr>
+          <w:rFonts w:ascii="Arial" w:hAnsi="Arial" w:cs="Arial"/>
+          <w:b/>
+          <w:bCs/>
+          <w:color w:val="000000" w:themeColor="text1"/>
+          <w:szCs w:val="24"/>
+        </w:rPr>
+        <w:t>=</w:t>
+      </w:r>
+      <w:r>
+        <w:rPr>
+          <w:rFonts w:ascii="Arial" w:hAnsi="Arial" w:cs="Arial"/>
+          <w:b/>
+          <w:bCs/>
+          <w:color w:val="000000" w:themeColor="text1"/>
+          <w:szCs w:val="24"/>
+        </w:rPr>
+        <w:t xml:space="preserve"> disagree</w:t>
+      </w:r>
+      <w:r>
+        <w:rPr>
+          <w:rFonts w:ascii="Arial" w:hAnsi="Arial" w:cstheme="minorBidi"/>
+          <w:b/>
+          <w:bCs/>
+          <w:color w:val="000000" w:themeColor="text1"/>
+          <w:szCs w:val="24"/>
+        </w:rPr>
+        <w:t>,</w:t>
+      </w:r>
+      <w:r>
+        <w:rPr>
+          <w:rFonts w:ascii="Arial" w:hAnsi="Arial" w:cs="Arial"/>
+          <w:b/>
+          <w:bCs/>
+          <w:color w:val="000000" w:themeColor="text1"/>
+          <w:szCs w:val="24"/>
+          <w:cs/>
+        </w:rPr>
+        <w:t xml:space="preserve"> </w:t>
+      </w:r>
+      <w:r>
+        <w:rPr>
+          <w:rFonts w:ascii="Arial" w:hAnsi="Arial" w:cs="Arial"/>
+          <w:b/>
+          <w:bCs/>
+          <w:color w:val="000000" w:themeColor="text1"/>
+          <w:szCs w:val="24"/>
+        </w:rPr>
+        <w:t>1</w:t>
+      </w:r>
+      <w:r>
+        <w:rPr>
+          <w:rFonts w:ascii="Arial" w:hAnsi="Arial" w:cs="Arial"/>
+          <w:b/>
+          <w:bCs/>
+          <w:color w:val="000000" w:themeColor="text1"/>
+          <w:szCs w:val="24"/>
+          <w:cs/>
+        </w:rPr>
+        <w:t xml:space="preserve"> </w:t>
+      </w:r>
+      <w:r>
+        <w:rPr>
+          <w:rFonts w:ascii="Arial" w:hAnsi="Arial" w:cs="Arial"/>
+          <w:b/>
+          <w:bCs/>
+          <w:color w:val="000000" w:themeColor="text1"/>
+          <w:szCs w:val="24"/>
+        </w:rPr>
+        <w:t xml:space="preserve">= </w:t>
+      </w:r>
+      <w:r>
+        <w:rPr>
+          <w:rFonts w:ascii="Arial" w:hAnsi="Arial" w:cs="Arial"/>
+          <w:noProof/>
+          <w:szCs w:val="24"/>
+        </w:rPr>
+        <mc:AlternateContent>
+          <mc:Choice Requires="wps">
+            <w:drawing>
+              <wp:anchor distT="0" distB="0" distL="114300" distR="114300" simplePos="0" relativeHeight="251662336" behindDoc="0" locked="0" layoutInCell="1" allowOverlap="1" wp14:anchorId="2A7DE700" wp14:editId="3B13AC7D">
+                <wp:simplePos x="0" y="0"/>
+                <wp:positionH relativeFrom="column">
+                  <wp:posOffset>6024245</wp:posOffset>
+                </wp:positionH>
+                <wp:positionV relativeFrom="paragraph">
+                  <wp:posOffset>9507220</wp:posOffset>
+                </wp:positionV>
+                <wp:extent cx="690245" cy="347345"/>
+                <wp:effectExtent l="0" t="0" r="0" b="0"/>
+                <wp:wrapNone/>
+                <wp:docPr id="1" name="Text Box 1"/>
+                <wp:cNvGraphicFramePr>
+                  <a:graphicFrameLocks xmlns:a="http://schemas.openxmlformats.org/drawingml/2006/main"/>
+                </wp:cNvGraphicFramePr>
+                <a:graphic xmlns:a="http://schemas.openxmlformats.org/drawingml/2006/main">
+                  <a:graphicData uri="http://schemas.microsoft.com/office/word/2010/wordprocessingShape">
+                    <wps:wsp>
+                      <wps:cNvSpPr txBox="1">
+                        <a:spLocks noChangeArrowheads="1"/>
+                      </wps:cNvSpPr>
+                      <wps:spPr bwMode="auto">
+                        <a:xfrm>
+                          <a:off x="0" y="0"/>
+                          <a:ext cx="690245" cy="347345"/>
+                        </a:xfrm>
+                        <a:prstGeom prst="rect">
+                          <a:avLst/>
+                        </a:prstGeom>
+                        <a:solidFill>
+                          <a:srgbClr val="FFFFFF"/>
+                        </a:solidFill>
+                        <a:ln>
+                          <a:noFill/>
+                        </a:ln>
+                        <a:extLst>
+                          <a:ext uri="{91240B29-F687-4F45-9708-019B960494DF}">
+                            <a14:hiddenLine xmlns:a14="http://schemas.microsoft.com/office/drawing/2010/main" w="9525">
+                              <a:solidFill>
+                                <a:srgbClr val="000000"/>
+                              </a:solidFill>
+                              <a:miter lim="800000"/>
+                              <a:headEnd/>
+                              <a:tailEnd/>
+                            </a14:hiddenLine>
+                          </a:ext>
+                        </a:extLst>
+                      </wps:spPr>
+                      <wps:txbx>
+                        <w:txbxContent>
+                          <w:p>
+                            <w:pPr>
+                              <w:rPr>
+                                <w:rFonts w:ascii="TH Niramit AS" w:hAnsi="TH Niramit AS" w:cs="TH Niramit AS"/>
+                                <w:b/>
+                                <w:bCs/>
+                                <w:sz w:val="30"/>
+                                <w:szCs w:val="30"/>
+                              </w:rPr>
+                            </w:pPr>
+                            <w:r>
+                              <w:rPr>
+                                <w:rFonts w:ascii="TH Niramit AS" w:hAnsi="TH Niramit AS" w:cs="TH Niramit AS"/>
+                                <w:b/>
+                                <w:bCs/>
+                                <w:sz w:val="30"/>
+                                <w:szCs w:val="30"/>
+                                <w:cs/>
+                              </w:rPr>
+                              <w:t xml:space="preserve">มีต่อ </w:t>
+                            </w:r>
+                            <w:r>
+                              <w:rPr>
+                                <w:rFonts w:ascii="TH Niramit AS" w:hAnsi="TH Niramit AS" w:cs="TH Niramit AS"/>
+                                <w:b/>
+                                <w:bCs/>
+                                <w:sz w:val="30"/>
+                                <w:szCs w:val="30"/>
+                              </w:rPr>
+                              <w:sym w:font="Wingdings" w:char="F0C4"/>
+                            </w:r>
+                          </w:p>
+                        </w:txbxContent>
+                      </wps:txbx>
+                      <wps:bodyPr rot="0" vert="horz" wrap="square" lIns="91440" tIns="45720" rIns="91440" bIns="45720" anchor="t" anchorCtr="0" upright="1">
+                        <a:noAutofit/>
+                      </wps:bodyPr>
+                    </wps:wsp>
+                  </a:graphicData>
+                </a:graphic>
+                <wp14:sizeRelH relativeFrom="page">
+                  <wp14:pctWidth>0</wp14:pctWidth>
+                </wp14:sizeRelH>
+                <wp14:sizeRelV relativeFrom="page">
+                  <wp14:pctHeight>0</wp14:pctHeight>
+                </wp14:sizeRelV>
+              </wp:anchor>
+            </w:drawing>
+          </mc:Choice>
+          <mc:Fallback>
+            <w:pict>
+              <v:shapetype id="_x0000_t202" coordsize="21600,21600" o:spt="202" path="m,l,21600r21600,l21600,xe">
+                <v:stroke joinstyle="miter"/>
+                <v:path gradientshapeok="t" o:connecttype="rect"/>
+              </v:shapetype>
+              <v:shape id="Text Box 1" o:spid="_x0000_s1028" type="#_x0000_t202" style="position:absolute;left:0;text-align:left;margin-left:474.35pt;margin-top:748.6pt;width:54.35pt;height:27.35pt;z-index:251662336;visibility:visible;mso-wrap-style:square;mso-width-percent:0;mso-height-percent:0;mso-wrap-distance-left:9pt;mso-wrap-distance-top:0;mso-wrap-distance-right:9pt;mso-wrap-distance-bottom:0;mso-position-horizontal:absolute;mso-position-horizontal-relative:text;mso-position-vertical:absolute;mso-position-vertical-relative:text;mso-width-percent:0;mso-height-percent:0;mso-width-relative:page;mso-height-relative:page;v-text-anchor:top" o:gfxdata="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" stroked="f">
+                <v:textbox>
+                  <w:txbxContent>
+                    <w:p>
+                      <w:pPr>
+                        <w:rPr>
+                          <w:rFonts w:ascii="TH Niramit AS" w:hAnsi="TH Niramit AS" w:cs="TH Niramit AS"/>
+                          <w:b/>
+                          <w:bCs/>
+                          <w:sz w:val="30"/>
+                          <w:szCs w:val="30"/>
+                        </w:rPr>
+                      </w:pPr>
+                      <w:r>
+                        <w:rPr>
+                          <w:rFonts w:ascii="TH Niramit AS" w:hAnsi="TH Niramit AS" w:cs="TH Niramit AS"/>
+                          <w:b/>
+                          <w:bCs/>
+                          <w:sz w:val="30"/>
+                          <w:szCs w:val="30"/>
+                          <w:cs/>
+                        </w:rPr>
+                        <w:t xml:space="preserve">มีต่อ </w:t>
+                      </w:r>
+                      <w:r>
+                        <w:rPr>
+                          <w:rFonts w:ascii="TH Niramit AS" w:hAnsi="TH Niramit AS" w:cs="TH Niramit AS"/>
+                          <w:b/>
+                          <w:bCs/>
+                          <w:sz w:val="30"/>
+                          <w:szCs w:val="30"/>
+                        </w:rPr>
+                        <w:sym w:font="Wingdings" w:char="F0C4"/>
+                      </w:r>
+                    </w:p>
+                  </w:txbxContent>
+                </v:textbox>
+              </v:shape>
+            </w:pict>
+          </mc:Fallback>
+        </mc:AlternateContent>
+      </w:r>
+      <w:r>
+        <w:rPr>
+          <w:rFonts w:ascii="Arial" w:hAnsi="Arial" w:cs="Arial"/>
+          <w:noProof/>
+          <w:szCs w:val="24"/>
+        </w:rPr>
+        <mc:AlternateContent>
+          <mc:Choice Requires="wps">
+            <w:drawing>
+              <wp:anchor distT="0" distB="0" distL="114300" distR="114300" simplePos="0" relativeHeight="251663360" behindDoc="0" locked="0" layoutInCell="1" allowOverlap="1" wp14:anchorId="7CCD07CE" wp14:editId="60B16637">
+                <wp:simplePos x="0" y="0"/>
+                <wp:positionH relativeFrom="column">
+                  <wp:posOffset>6024245</wp:posOffset>
+                </wp:positionH>
+                <wp:positionV relativeFrom="paragraph">
+                  <wp:posOffset>9507220</wp:posOffset>
+                </wp:positionV>
+                <wp:extent cx="690245" cy="347345"/>
+                <wp:effectExtent l="0" t="0" r="0" b="0"/>
+                <wp:wrapNone/>
+                <wp:docPr id="2" name="Text Box 2"/>
+                <wp:cNvGraphicFramePr>
+                  <a:graphicFrameLocks xmlns:a="http://schemas.openxmlformats.org/drawingml/2006/main"/>
+                </wp:cNvGraphicFramePr>
+                <a:graphic xmlns:a="http://schemas.openxmlformats.org/drawingml/2006/main">
+                  <a:graphicData uri="http://schemas.microsoft.com/office/word/2010/wordprocessingShape">
+                    <wps:wsp>
+                      <wps:cNvSpPr txBox="1">
+                        <a:spLocks noChangeArrowheads="1"/>
+                      </wps:cNvSpPr>
+                      <wps:spPr bwMode="auto">
+                        <a:xfrm>
+                          <a:off x="0" y="0"/>
+                          <a:ext cx="690245" cy="347345"/>
+                        </a:xfrm>
+                        <a:prstGeom prst="rect">
+                          <a:avLst/>
+                        </a:prstGeom>
+                        <a:solidFill>
+                          <a:srgbClr val="FFFFFF"/>
+                        </a:solidFill>
+                        <a:ln>
+                          <a:noFill/>
+                        </a:ln>
+                        <a:extLst>
+                          <a:ext uri="{91240B29-F687-4F45-9708-019B960494DF}">
+                            <a14:hiddenLine xmlns:a14="http://schemas.microsoft.com/office/drawing/2010/main" w="9525">
+                              <a:solidFill>
+                                <a:srgbClr val="000000"/>
+                              </a:solidFill>
+                              <a:miter lim="800000"/>
+                              <a:headEnd/>
+                              <a:tailEnd/>
+                            </a14:hiddenLine>
+                          </a:ext>
+                        </a:extLst>
+                      </wps:spPr>
+                      <wps:txbx>
+                        <w:txbxContent>
+                          <w:p>
+                            <w:pPr>
+                              <w:rPr>
+                                <w:rFonts w:ascii="TH Niramit AS" w:hAnsi="TH Niramit AS" w:cs="TH Niramit AS"/>
+                                <w:b/>
+                                <w:bCs/>
+                                <w:sz w:val="30"/>
+                                <w:szCs w:val="30"/>
+                              </w:rPr>
+                            </w:pPr>
+                            <w:r>
+                              <w:rPr>
+                                <w:rFonts w:ascii="TH Niramit AS" w:hAnsi="TH Niramit AS" w:cs="TH Niramit AS"/>
+                                <w:b/>
+                                <w:bCs/>
+                                <w:sz w:val="30"/>
+                                <w:szCs w:val="30"/>
+                                <w:cs/>
+                              </w:rPr>
+                              <w:t xml:space="preserve">มีต่อ </w:t>
+                            </w:r>
+                            <w:r>
+                              <w:rPr>
+                                <w:rFonts w:ascii="TH Niramit AS" w:hAnsi="TH Niramit AS" w:cs="TH Niramit AS"/>
+                                <w:b/>
+                                <w:bCs/>
+                                <w:sz w:val="30"/>
+                                <w:szCs w:val="30"/>
+                              </w:rPr>
+                              <w:sym w:font="Wingdings" w:char="F0C4"/>
+                            </w:r>
+                          </w:p>
+                        </w:txbxContent>
+                      </wps:txbx>
+                      <wps:bodyPr rot="0" vert="horz" wrap="square" lIns="91440" tIns="45720" rIns="91440" bIns="45720" anchor="t" anchorCtr="0" upright="1">
+                        <a:noAutofit/>
+                      </wps:bodyPr>
+                    </wps:wsp>
+                  </a:graphicData>
+                </a:graphic>
+                <wp14:sizeRelH relativeFrom="page">
+                  <wp14:pctWidth>0</wp14:pctWidth>
+                </wp14:sizeRelH>
+                <wp14:sizeRelV relativeFrom="page">
+                  <wp14:pctHeight>0</wp14:pctHeight>
+                </wp14:sizeRelV>
+              </wp:anchor>
+            </w:drawing>
+          </mc:Choice>
+          <mc:Fallback>
+            <w:pict>
+              <v:shape id="Text Box 2" o:spid="_x0000_s1029" type="#_x0000_t202" style="position:absolute;left:0;text-align:left;margin-left:474.35pt;margin-top:748.6pt;width:54.35pt;height:27.35pt;z-index:251663360;visibility:visible;mso-wrap-style:square;mso-width-percent:0;mso-height-percent:0;mso-wrap-distance-left:9pt;mso-wrap-distance-top:0;mso-wrap-distance-right:9pt;mso-wrap-distance-bottom:0;mso-position-horizontal:absolute;mso-position-horizontal-relative:text;mso-position-vertical:absolute;mso-position-vertical-relative:text;mso-width-percent:0;mso-height-percent:0;mso-width-relative:page;mso-height-relative:page;v-text-anchor:top" o:gfxdata="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" stroked="f">
+                <v:textbox>
+                  <w:txbxContent>
+                    <w:p>
+                      <w:pPr>
+                        <w:rPr>
+                          <w:rFonts w:ascii="TH Niramit AS" w:hAnsi="TH Niramit AS" w:cs="TH Niramit AS"/>
+                          <w:b/>
+                          <w:bCs/>
+                          <w:sz w:val="30"/>
+                          <w:szCs w:val="30"/>
+                        </w:rPr>
+                      </w:pPr>
+                      <w:r>
+                        <w:rPr>
+                          <w:rFonts w:ascii="TH Niramit AS" w:hAnsi="TH Niramit AS" w:cs="TH Niramit AS"/>
+                          <w:b/>
+                          <w:bCs/>
+                          <w:sz w:val="30"/>
+                          <w:szCs w:val="30"/>
+                          <w:cs/>
+                        </w:rPr>
+                        <w:t xml:space="preserve">มีต่อ </w:t>
+                      </w:r>
+                      <w:r>
+                        <w:rPr>
+                          <w:rFonts w:ascii="TH Niramit AS" w:hAnsi="TH Niramit AS" w:cs="TH Niramit AS"/>
+                          <w:b/>
+                          <w:bCs/>
+                          <w:sz w:val="30"/>
+                          <w:szCs w:val="30"/>
+                        </w:rPr>
+                        <w:sym w:font="Wingdings" w:char="F0C4"/>
+                      </w:r>
+                    </w:p>
+                  </w:txbxContent>
+                </v:textbox>
+              </v:shape>
+            </w:pict>
+          </mc:Fallback>
+        </mc:AlternateContent>
+      </w:r>
+      <w:r>
+        <w:rPr>
+          <w:rFonts w:ascii="Arial" w:hAnsi="Arial" w:cs="Arial"/>
+          <w:b/>
+          <w:bCs/>
+          <w:color w:val="000000" w:themeColor="text1"/>
+          <w:szCs w:val="24"/>
+        </w:rPr>
+        <w:t>strongly disagree</w:t>
+      </w:r>
+    </w:p>
+    <w:p>
+      <w:pPr>
+        <w:jc w:val="center"/>
+        <w:rPr>
+          <w:rFonts w:ascii="Arial" w:hAnsi="Arial" w:cs="Arial"/>
+          <w:b/>
+          <w:bCs/>
+          <w:color w:val="000000" w:themeColor="text1"/>
+          <w:szCs w:val="24"/>
+        </w:rPr>
+      </w:pPr>
+    </w:p>
+    <w:tbl>
+      <w:tblPr>
+        <w:tblW w:w="9390" w:type="dxa"/>
+        <w:tblInd w:w="-34" w:type="dxa"/>
+        <w:tblBorders>
+          <w:top w:val="single" w:sz="4" w:space="0" w:color="auto"/>
+          <w:left w:val="single" w:sz="4" w:space="0" w:color="auto"/>
+          <w:bottom w:val="single" w:sz="4" w:space="0" w:color="auto"/>
+          <w:right w:val="single" w:sz="4" w:space="0" w:color="auto"/>
+          <w:insideH w:val="single" w:sz="4" w:space="0" w:color="auto"/>
+          <w:insideV w:val="single" w:sz="4" w:space="0" w:color="auto"/>
+        </w:tblBorders>
+        <w:tblLayout w:type="fixed"/>
+        <w:tblLook w:val="01E0" w:firstRow="1" w:lastRow="1" w:firstColumn="1" w:lastColumn="1" w:noHBand="0" w:noVBand="0"/>
+      </w:tblPr>
+      <w:tblGrid>
+        <w:gridCol w:w="852"/>
+        <w:gridCol w:w="3576"/>
+        <w:gridCol w:w="567"/>
+        <w:gridCol w:w="567"/>
+        <w:gridCol w:w="567"/>
+        <w:gridCol w:w="567"/>
+        <w:gridCol w:w="567"/>
+        <w:gridCol w:w="2127"/>
+      </w:tblGrid>
+      <w:tr>
+        <w:trPr>
+          <w:tblHeader/>
+        </w:trPr>
+        <w:tc>
+          <w:tcPr>
+            <w:tcW w:w="4428" w:type="dxa"/>
+            <w:gridSpan w:val="2"/>
+            <w:vMerge w:val="restart"/>
+            <w:tcBorders>
+              <w:top w:val="single" w:sz="4" w:space="0" w:color="auto"/>
+              <w:left w:val="single" w:sz="4" w:space="0" w:color="auto"/>
+              <w:bottom w:val="single" w:sz="4" w:space="0" w:color="auto"/>
+              <w:right w:val="single" w:sz="4" w:space="0" w:color="auto"/>
+            </w:tcBorders>
+            <w:shd w:val="clear" w:color="auto" w:fill="D0CECE" w:themeFill="background2" w:themeFillShade="E6"/>
+            <w:vAlign w:val="center"/>
+            <w:hideMark/>
+          </w:tcPr>
+          <w:p>
+            <w:pPr>
+              <w:spacing w:after="120" w:line="256" w:lineRule="auto"/>
+              <w:jc w:val="center"/>
+              <w:rPr>
+                <w:rFonts w:ascii="Angsana New" w:hAnsi="Angsana New"/>
+                <w:b/>
+                <w:bCs/>
+                <w:color w:val="000000" w:themeColor="text1"/>
+                <w:sz w:val="32"/>
+                <w:szCs w:val="32"/>
+              </w:rPr>
+            </w:pPr>
+            <w:r>
+              <w:rPr>
+                <w:rFonts w:ascii="Arial" w:hAnsi="Arial" w:cs="Arial"/>
+                <w:b/>
+                <w:bCs/>
+                <w:color w:val="000000" w:themeColor="text1"/>
+                <w:szCs w:val="24"/>
+              </w:rPr>
+              <w:t>Criteria</w:t>
+            </w:r>
+          </w:p>
+        </w:tc>
+        <w:tc>
+          <w:tcPr>
+            <w:tcW w:w="2835" w:type="dxa"/>
+            <w:gridSpan w:val="5"/>
+            <w:tcBorders>
+              <w:top w:val="single" w:sz="4" w:space="0" w:color="auto"/>
+              <w:left w:val="single" w:sz="4" w:space="0" w:color="auto"/>
+              <w:bottom w:val="single" w:sz="4" w:space="0" w:color="auto"/>
+              <w:right w:val="single" w:sz="4" w:space="0" w:color="auto"/>
+            </w:tcBorders>
+            <w:shd w:val="clear" w:color="auto" w:fill="D0CECE" w:themeFill="background2" w:themeFillShade="E6"/>
+            <w:vAlign w:val="center"/>
+            <w:hideMark/>
+          </w:tcPr>
+          <w:p>
+            <w:pPr>
+              <w:spacing w:after="120" w:line="256" w:lineRule="auto"/>
+              <w:jc w:val="center"/>
+              <w:rPr>
+                <w:rFonts w:ascii="Angsana New" w:hAnsi="Angsana New"/>
+                <w:b/>
+                <w:bCs/>
+                <w:color w:val="000000" w:themeColor="text1"/>
+                <w:sz w:val="32"/>
+                <w:szCs w:val="32"/>
+              </w:rPr>
+            </w:pPr>
+            <w:r>
+              <w:rPr>
+                <w:rFonts w:ascii="Arial" w:hAnsi="Arial" w:cs="Arial"/>
+                <w:b/>
+                <w:bCs/>
+                <w:color w:val="000000" w:themeColor="text1"/>
+                <w:szCs w:val="24"/>
+              </w:rPr>
+              <w:t>Assessment Level</w:t>
+            </w:r>
+          </w:p>
+        </w:tc>
+        <w:tc>
+          <w:tcPr>
+            <w:tcW w:w="2127" w:type="dxa"/>
+            <w:vMerge w:val="restart"/>
+            <w:tcBorders>
+              <w:top w:val="single" w:sz="4" w:space="0" w:color="auto"/>
+              <w:left w:val="single" w:sz="4" w:space="0" w:color="auto"/>
+              <w:bottom w:val="single" w:sz="4" w:space="0" w:color="auto"/>
+              <w:right w:val="single" w:sz="4" w:space="0" w:color="auto"/>
+            </w:tcBorders>
+            <w:shd w:val="clear" w:color="auto" w:fill="D0CECE" w:themeFill="background2" w:themeFillShade="E6"/>
+            <w:hideMark/>
+          </w:tcPr>
+          <w:p>
+            <w:pPr>
+              <w:spacing w:after="120" w:line="256" w:lineRule="auto"/>
+              <w:jc w:val="center"/>
+              <w:rPr>
+                <w:rFonts w:ascii="Angsana New" w:hAnsi="Angsana New"/>
+                <w:b/>
+                <w:bCs/>
+                <w:color w:val="000000" w:themeColor="text1"/>
+                <w:sz w:val="32"/>
+                <w:szCs w:val="32"/>
+              </w:rPr>
+            </w:pPr>
+            <w:r>
+              <w:rPr>
+                <w:rFonts w:ascii="Arial" w:hAnsi="Arial" w:cs="Arial"/>
+                <w:b/>
+                <w:bCs/>
+                <w:color w:val="000000" w:themeColor="text1"/>
+                <w:szCs w:val="24"/>
+              </w:rPr>
+              <w:t>Remark</w:t>
+            </w:r>
+          </w:p>
+        </w:tc>
+      </w:tr>
+      <w:tr>
+        <w:trPr>
+          <w:tblHeader/>
+        </w:trPr>
+        <w:tc>
+          <w:tcPr>
+            <w:tcW w:w="4428" w:type="dxa"/>
+            <w:gridSpan w:val="2"/>
+            <w:vMerge/>
+            <w:tcBorders>
+              <w:top w:val="single" w:sz="4" w:space="0" w:color="auto"/>
+              <w:left w:val="single" w:sz="4" w:space="0" w:color="auto"/>
+              <w:bottom w:val="single" w:sz="4" w:space="0" w:color="auto"/>
+              <w:right w:val="single" w:sz="4" w:space="0" w:color="auto"/>
+            </w:tcBorders>
+            <w:vAlign w:val="center"/>
+            <w:hideMark/>
+          </w:tcPr>
+          <w:p>
+            <w:pPr>
+              <w:rPr>
+                <w:rFonts w:ascii="Angsana New" w:hAnsi="Angsana New"/>
+                <w:b/>
+                <w:bCs/>
+                <w:color w:val="000000" w:themeColor="text1"/>
+                <w:sz w:val="32"/>
+                <w:szCs w:val="32"/>
+              </w:rPr>
+            </w:pPr>
+          </w:p>
+        </w:tc>
+        <w:tc>
+          <w:tcPr>
+            <w:tcW w:w="567" w:type="dxa"/>
+            <w:tcBorders>
+              <w:top w:val="single" w:sz="4" w:space="0" w:color="auto"/>
+              <w:left w:val="single" w:sz="4" w:space="0" w:color="auto"/>
+              <w:bottom w:val="single" w:sz="4" w:space="0" w:color="auto"/>
+              <w:right w:val="single" w:sz="4" w:space="0" w:color="auto"/>
+            </w:tcBorders>
+            <w:shd w:val="clear" w:color="auto" w:fill="D0CECE" w:themeFill="background2" w:themeFillShade="E6"/>
+            <w:vAlign w:val="center"/>
+            <w:hideMark/>
+          </w:tcPr>
+          <w:p>
+            <w:pPr>
+              <w:spacing w:after="120" w:line="256" w:lineRule="auto"/>
+              <w:jc w:val="center"/>
+              <w:rPr>
+                <w:rFonts w:ascii="Angsana New" w:hAnsi="Angsana New"/>
+                <w:b/>
+                <w:bCs/>
+                <w:color w:val="000000" w:themeColor="text1"/>
+                <w:sz w:val="32"/>
+                <w:szCs w:val="32"/>
+              </w:rPr>
+            </w:pPr>
+            <w:r>
+              <w:rPr>
+                <w:rFonts w:ascii="Angsana New" w:hAnsi="Angsana New"/>
+                <w:b/>
+                <w:bCs/>
+                <w:color w:val="000000" w:themeColor="text1"/>
+                <w:sz w:val="32"/>
+                <w:szCs w:val="32"/>
+              </w:rPr>
+              <w:t>5</w:t>
+            </w:r>
+          </w:p>
+        </w:tc>
+        <w:tc>
+          <w:tcPr>
+            <w:tcW w:w="567" w:type="dxa"/>
+            <w:tcBorders>
+              <w:top w:val="single" w:sz="4" w:space="0" w:color="auto"/>
+              <w:left w:val="single" w:sz="4" w:space="0" w:color="auto"/>
+              <w:bottom w:val="single" w:sz="4" w:space="0" w:color="auto"/>
+              <w:right w:val="single" w:sz="4" w:space="0" w:color="auto"/>
+            </w:tcBorders>
+            <w:shd w:val="clear" w:color="auto" w:fill="D0CECE" w:themeFill="background2" w:themeFillShade="E6"/>
+            <w:vAlign w:val="center"/>
+            <w:hideMark/>
+          </w:tcPr>
+          <w:p>
+            <w:pPr>
+              <w:spacing w:after="120" w:line="256" w:lineRule="auto"/>
+              <w:jc w:val="center"/>
+              <w:rPr>
+                <w:rFonts w:ascii="Angsana New" w:hAnsi="Angsana New"/>
+                <w:b/>
+                <w:bCs/>
+                <w:color w:val="000000" w:themeColor="text1"/>
+                <w:sz w:val="32"/>
+                <w:szCs w:val="32"/>
+              </w:rPr>
+            </w:pPr>
+            <w:r>
+              <w:rPr>
+                <w:rFonts w:ascii="Angsana New" w:hAnsi="Angsana New"/>
+                <w:b/>
+                <w:bCs/>
+                <w:color w:val="000000" w:themeColor="text1"/>
+                <w:sz w:val="32"/>
+                <w:szCs w:val="32"/>
+              </w:rPr>
+              <w:t>4</w:t>
+            </w:r>
+          </w:p>
+        </w:tc>
+        <w:tc>
+          <w:tcPr>
+            <w:tcW w:w="567" w:type="dxa"/>
+            <w:tcBorders>
+              <w:top w:val="single" w:sz="4" w:space="0" w:color="auto"/>
+              <w:left w:val="single" w:sz="4" w:space="0" w:color="auto"/>
+              <w:bottom w:val="single" w:sz="4" w:space="0" w:color="auto"/>
+              <w:right w:val="single" w:sz="4" w:space="0" w:color="auto"/>
+            </w:tcBorders>
+            <w:shd w:val="clear" w:color="auto" w:fill="D0CECE" w:themeFill="background2" w:themeFillShade="E6"/>
+            <w:vAlign w:val="center"/>
+            <w:hideMark/>
+          </w:tcPr>
+          <w:p>
+            <w:pPr>
+              <w:spacing w:after="120" w:line="256" w:lineRule="auto"/>
+              <w:jc w:val="center"/>
+              <w:rPr>
+                <w:rFonts w:ascii="Angsana New" w:hAnsi="Angsana New"/>
+                <w:b/>
+                <w:bCs/>
+                <w:color w:val="000000" w:themeColor="text1"/>
+                <w:sz w:val="32"/>
+                <w:szCs w:val="32"/>
+              </w:rPr>
+            </w:pPr>
+            <w:r>
+              <w:rPr>
+                <w:rFonts w:ascii="Angsana New" w:hAnsi="Angsana New"/>
+                <w:b/>
+                <w:bCs/>
+                <w:color w:val="000000" w:themeColor="text1"/>
+                <w:sz w:val="32"/>
+                <w:szCs w:val="32"/>
+              </w:rPr>
+              <w:t>3</w:t>
+            </w:r>
+          </w:p>
+        </w:tc>
+        <w:tc>
+          <w:tcPr>
+            <w:tcW w:w="567" w:type="dxa"/>
+            <w:tcBorders>
+              <w:top w:val="single" w:sz="4" w:space="0" w:color="auto"/>
+              <w:left w:val="single" w:sz="4" w:space="0" w:color="auto"/>
+              <w:bottom w:val="single" w:sz="4" w:space="0" w:color="auto"/>
+              <w:right w:val="single" w:sz="4" w:space="0" w:color="auto"/>
+            </w:tcBorders>
+            <w:shd w:val="clear" w:color="auto" w:fill="D0CECE" w:themeFill="background2" w:themeFillShade="E6"/>
+            <w:vAlign w:val="center"/>
+            <w:hideMark/>
+          </w:tcPr>
+          <w:p>
+            <w:pPr>
+              <w:spacing w:after="120" w:line="256" w:lineRule="auto"/>
+              <w:jc w:val="center"/>
+              <w:rPr>
+                <w:rFonts w:ascii="Angsana New" w:hAnsi="Angsana New"/>
+                <w:b/>
+                <w:bCs/>
+                <w:color w:val="000000" w:themeColor="text1"/>
+                <w:sz w:val="32"/>
+                <w:szCs w:val="32"/>
+              </w:rPr>
+            </w:pPr>
+            <w:r>
+              <w:rPr>
+                <w:rFonts w:ascii="Angsana New" w:hAnsi="Angsana New"/>
+                <w:b/>
+                <w:bCs/>
+                <w:color w:val="000000" w:themeColor="text1"/>
+                <w:sz w:val="32"/>
+                <w:szCs w:val="32"/>
+              </w:rPr>
+              <w:t>2</w:t>
+            </w:r>
+          </w:p>
+        </w:tc>
+        <w:tc>
+          <w:tcPr>
+            <w:tcW w:w="567" w:type="dxa"/>
+            <w:tcBorders>
+              <w:top w:val="single" w:sz="4" w:space="0" w:color="auto"/>
+              <w:left w:val="single" w:sz="4" w:space="0" w:color="auto"/>
+              <w:bottom w:val="single" w:sz="4" w:space="0" w:color="auto"/>
+              <w:right w:val="single" w:sz="4" w:space="0" w:color="auto"/>
+            </w:tcBorders>
+            <w:shd w:val="clear" w:color="auto" w:fill="D0CECE" w:themeFill="background2" w:themeFillShade="E6"/>
+            <w:vAlign w:val="center"/>
+            <w:hideMark/>
+          </w:tcPr>
+          <w:p>
+            <w:pPr>
+              <w:spacing w:after="120" w:line="256" w:lineRule="auto"/>
+              <w:jc w:val="center"/>
+              <w:rPr>
+                <w:rFonts w:ascii="Angsana New" w:hAnsi="Angsana New"/>
+                <w:b/>
+                <w:bCs/>
+                <w:color w:val="000000" w:themeColor="text1"/>
+                <w:sz w:val="32"/>
+                <w:szCs w:val="32"/>
+              </w:rPr>
+            </w:pPr>
+            <w:r>
+              <w:rPr>
+                <w:rFonts w:ascii="Angsana New" w:hAnsi="Angsana New"/>
+                <w:b/>
+                <w:bCs/>
+                <w:color w:val="000000" w:themeColor="text1"/>
+                <w:sz w:val="32"/>
+                <w:szCs w:val="32"/>
+              </w:rPr>
+              <w:t>1</w:t>
+            </w:r>
+          </w:p>
+        </w:tc>
+        <w:tc>
+          <w:tcPr>
+            <w:tcW w:w="2127" w:type="dxa"/>
+            <w:vMerge/>
+            <w:tcBorders>
+              <w:top w:val="single" w:sz="4" w:space="0" w:color="auto"/>
+              <w:left w:val="single" w:sz="4" w:space="0" w:color="auto"/>
+              <w:bottom w:val="single" w:sz="4" w:space="0" w:color="auto"/>
+              <w:right w:val="single" w:sz="4" w:space="0" w:color="auto"/>
+            </w:tcBorders>
+            <w:vAlign w:val="center"/>
+            <w:hideMark/>
+          </w:tcPr>
+          <w:p>
+            <w:pPr>
+              <w:rPr>
+                <w:rFonts w:ascii="Angsana New" w:hAnsi="Angsana New"/>
+                <w:b/>
+                <w:bCs/>
+                <w:color w:val="000000" w:themeColor="text1"/>
+                <w:sz w:val="32"/>
+                <w:szCs w:val="32"/>
+              </w:rPr>
+            </w:pPr>
+          </w:p>
+        </w:tc>
+      </w:tr>
+      <w:tr>
+        <w:tc>
+          <w:tcPr>
+            <w:tcW w:w="852" w:type="dxa"/>
+            <w:tcBorders>
+              <w:top w:val="single" w:sz="4" w:space="0" w:color="auto"/>
+              <w:left w:val="single" w:sz="4" w:space="0" w:color="auto"/>
+              <w:bottom w:val="single" w:sz="4" w:space="0" w:color="auto"/>
+              <w:right w:val="single" w:sz="4" w:space="0" w:color="auto"/>
+            </w:tcBorders>
+            <w:shd w:val="clear" w:color="auto" w:fill="DEEAF6" w:themeFill="accent1" w:themeFillTint="33"/>
+            <w:hideMark/>
+          </w:tcPr>
+          <w:p>
+            <w:pPr>
+              <w:spacing w:after="120" w:line="256" w:lineRule="auto"/>
+              <w:jc w:val="center"/>
+              <w:rPr>
+                <w:rFonts w:ascii="Angsana New" w:hAnsi="Angsana New"/>
+                <w:b/>
+                <w:bCs/>
+                <w:color w:val="000000" w:themeColor="text1"/>
+                <w:sz w:val="32"/>
+                <w:szCs w:val="32"/>
+              </w:rPr>
+            </w:pPr>
+            <w:r>
+              <w:rPr>
+                <w:rFonts w:ascii="Angsana New" w:hAnsi="Angsana New"/>
+                <w:b/>
+                <w:bCs/>
+                <w:color w:val="000000" w:themeColor="text1"/>
+                <w:sz w:val="32"/>
+                <w:szCs w:val="32"/>
+              </w:rPr>
+              <w:t>1</w:t>
+            </w:r>
+          </w:p>
+        </w:tc>
+        <w:tc>
+          <w:tcPr>
+            <w:tcW w:w="3576" w:type="dxa"/>
+            <w:tcBorders>
+              <w:top w:val="single" w:sz="4" w:space="0" w:color="auto"/>
+              <w:left w:val="single" w:sz="4" w:space="0" w:color="auto"/>
+              <w:bottom w:val="single" w:sz="4" w:space="0" w:color="auto"/>
+              <w:right w:val="single" w:sz="4" w:space="0" w:color="auto"/>
+            </w:tcBorders>
+            <w:shd w:val="clear" w:color="auto" w:fill="DEEAF6" w:themeFill="accent1" w:themeFillTint="33"/>
+            <w:vAlign w:val="center"/>
+            <w:hideMark/>
+          </w:tcPr>
+          <w:p>
+            <w:pPr>
+              <w:spacing w:line="256" w:lineRule="auto"/>
+              <w:rPr>
+                <w:rFonts w:ascii="Angsana New" w:hAnsi="Angsana New"/>
+                <w:b/>
+                <w:bCs/>
+                <w:color w:val="000000" w:themeColor="text1"/>
+                <w:sz w:val="32"/>
+                <w:szCs w:val="32"/>
+              </w:rPr>
+            </w:pPr>
+            <w:r>
+              <w:rPr>
+                <w:rFonts w:ascii="Angsana New" w:hAnsi="Angsana New"/>
+                <w:b/>
+                <w:bCs/>
+                <w:color w:val="000000" w:themeColor="text1"/>
+                <w:sz w:val="32"/>
+                <w:szCs w:val="32"/>
+              </w:rPr>
+              <w:t>Visitor part</w:t>
+            </w:r>
+          </w:p>
+        </w:tc>
+        <w:tc>
+          <w:tcPr>
+            <w:tcW w:w="567" w:type="dxa"/>
+            <w:tcBorders>
+              <w:top w:val="single" w:sz="4" w:space="0" w:color="auto"/>
+              <w:left w:val="single" w:sz="4" w:space="0" w:color="auto"/>
+              <w:bottom w:val="single" w:sz="4" w:space="0" w:color="auto"/>
+              <w:right w:val="single" w:sz="4" w:space="0" w:color="auto"/>
+            </w:tcBorders>
+            <w:shd w:val="clear" w:color="auto" w:fill="DEEAF6" w:themeFill="accent1" w:themeFillTint="33"/>
+            <w:vAlign w:val="center"/>
+          </w:tcPr>
+          <w:p>
+            <w:pPr>
+              <w:spacing w:after="120" w:line="256" w:lineRule="auto"/>
+              <w:jc w:val="center"/>
+              <w:rPr>
+                <w:rFonts w:ascii="Angsana New" w:hAnsi="Angsana New"/>
+                <w:color w:val="000000" w:themeColor="text1"/>
+                <w:sz w:val="32"/>
+                <w:szCs w:val="32"/>
+              </w:rPr>
+            </w:pPr>
+          </w:p>
+        </w:tc>
+        <w:tc>
+          <w:tcPr>
+            <w:tcW w:w="567" w:type="dxa"/>
+            <w:tcBorders>
+              <w:top w:val="single" w:sz="4" w:space="0" w:color="auto"/>
+              <w:left w:val="single" w:sz="4" w:space="0" w:color="auto"/>
+              <w:bottom w:val="single" w:sz="4" w:space="0" w:color="auto"/>
+              <w:right w:val="single" w:sz="4" w:space="0" w:color="auto"/>
+            </w:tcBorders>
+            <w:shd w:val="clear" w:color="auto" w:fill="DEEAF6" w:themeFill="accent1" w:themeFillTint="33"/>
+            <w:vAlign w:val="center"/>
+          </w:tcPr>
+          <w:p>
+            <w:pPr>
+              <w:spacing w:after="120" w:line="256" w:lineRule="auto"/>
+              <w:jc w:val="center"/>
+              <w:rPr>
+                <w:rFonts w:ascii="Angsana New" w:hAnsi="Angsana New"/>
+                <w:color w:val="000000" w:themeColor="text1"/>
+                <w:sz w:val="32"/>
+                <w:szCs w:val="32"/>
+              </w:rPr>
+            </w:pPr>
+          </w:p>
+        </w:tc>
+        <w:tc>
+          <w:tcPr>
+            <w:tcW w:w="567" w:type="dxa"/>
+            <w:tcBorders>
+              <w:top w:val="single" w:sz="4" w:space="0" w:color="auto"/>
+              <w:left w:val="single" w:sz="4" w:space="0" w:color="auto"/>
+              <w:bottom w:val="single" w:sz="4" w:space="0" w:color="auto"/>
+              <w:right w:val="single" w:sz="4" w:space="0" w:color="auto"/>
+            </w:tcBorders>
+            <w:shd w:val="clear" w:color="auto" w:fill="DEEAF6" w:themeFill="accent1" w:themeFillTint="33"/>
+            <w:vAlign w:val="center"/>
+          </w:tcPr>
+          <w:p>
+            <w:pPr>
+              <w:spacing w:after="120" w:line="256" w:lineRule="auto"/>
+              <w:jc w:val="center"/>
+              <w:rPr>
+                <w:rFonts w:ascii="Angsana New" w:hAnsi="Angsana New"/>
+                <w:color w:val="000000" w:themeColor="text1"/>
+                <w:sz w:val="32"/>
+                <w:szCs w:val="32"/>
+              </w:rPr>
+            </w:pPr>
+          </w:p>
+        </w:tc>
+        <w:tc>
+          <w:tcPr>
+            <w:tcW w:w="567" w:type="dxa"/>
+            <w:tcBorders>
+              <w:top w:val="single" w:sz="4" w:space="0" w:color="auto"/>
+              <w:left w:val="single" w:sz="4" w:space="0" w:color="auto"/>
+              <w:bottom w:val="single" w:sz="4" w:space="0" w:color="auto"/>
+              <w:right w:val="single" w:sz="4" w:space="0" w:color="auto"/>
+            </w:tcBorders>
+            <w:shd w:val="clear" w:color="auto" w:fill="DEEAF6" w:themeFill="accent1" w:themeFillTint="33"/>
+            <w:vAlign w:val="center"/>
+          </w:tcPr>
+          <w:p>
+            <w:pPr>
+              <w:spacing w:after="120" w:line="256" w:lineRule="auto"/>
+              <w:jc w:val="center"/>
+              <w:rPr>
+                <w:rFonts w:ascii="Angsana New" w:hAnsi="Angsana New"/>
+                <w:color w:val="000000" w:themeColor="text1"/>
+                <w:sz w:val="32"/>
+                <w:szCs w:val="32"/>
+              </w:rPr>
+            </w:pPr>
+          </w:p>
+        </w:tc>
+        <w:tc>
+          <w:tcPr>
+            <w:tcW w:w="567" w:type="dxa"/>
+            <w:tcBorders>
+              <w:top w:val="single" w:sz="4" w:space="0" w:color="auto"/>
+              <w:left w:val="single" w:sz="4" w:space="0" w:color="auto"/>
+              <w:bottom w:val="single" w:sz="4" w:space="0" w:color="auto"/>
+              <w:right w:val="single" w:sz="4" w:space="0" w:color="auto"/>
+            </w:tcBorders>
+            <w:shd w:val="clear" w:color="auto" w:fill="DEEAF6" w:themeFill="accent1" w:themeFillTint="33"/>
+            <w:vAlign w:val="center"/>
+          </w:tcPr>
+          <w:p>
+            <w:pPr>
+              <w:spacing w:after="120" w:line="256" w:lineRule="auto"/>
+              <w:jc w:val="center"/>
+              <w:rPr>
+                <w:rFonts w:ascii="Angsana New" w:hAnsi="Angsana New"/>
+                <w:color w:val="000000" w:themeColor="text1"/>
+                <w:sz w:val="32"/>
+                <w:szCs w:val="32"/>
+              </w:rPr>
+            </w:pPr>
+          </w:p>
+        </w:tc>
+        <w:tc>
+          <w:tcPr>
+            <w:tcW w:w="2127" w:type="dxa"/>
+            <w:tcBorders>
+              <w:top w:val="single" w:sz="4" w:space="0" w:color="auto"/>
+              <w:left w:val="single" w:sz="4" w:space="0" w:color="auto"/>
+              <w:bottom w:val="single" w:sz="4" w:space="0" w:color="auto"/>
+              <w:right w:val="single" w:sz="4" w:space="0" w:color="auto"/>
+            </w:tcBorders>
+            <w:shd w:val="clear" w:color="auto" w:fill="DEEAF6" w:themeFill="accent1" w:themeFillTint="33"/>
+          </w:tcPr>
+          <w:p>
+            <w:pPr>
+              <w:spacing w:after="120" w:line="256" w:lineRule="auto"/>
+              <w:jc w:val="center"/>
+              <w:rPr>
+                <w:rFonts w:ascii="Angsana New" w:hAnsi="Angsana New"/>
+                <w:color w:val="000000" w:themeColor="text1"/>
+                <w:sz w:val="32"/>
+                <w:szCs w:val="32"/>
+              </w:rPr>
+            </w:pPr>
+          </w:p>
+        </w:tc>
+      </w:tr>
+      <w:tr>
+        <w:tc>
+          <w:tcPr>
+            <w:tcW w:w="852" w:type="dxa"/>
+            <w:tcBorders>
+              <w:top w:val="single" w:sz="4" w:space="0" w:color="auto"/>
+              <w:left w:val="single" w:sz="4" w:space="0" w:color="auto"/>
+              <w:bottom w:val="single" w:sz="4" w:space="0" w:color="auto"/>
+              <w:right w:val="single" w:sz="4" w:space="0" w:color="auto"/>
+            </w:tcBorders>
+          </w:tcPr>
+          <w:p>
+            <w:pPr>
+              <w:spacing w:after="120" w:line="256" w:lineRule="auto"/>
+              <w:jc w:val="center"/>
+              <w:rPr>
+                <w:rFonts w:ascii="Angsana New" w:hAnsi="Angsana New"/>
+                <w:color w:val="000000" w:themeColor="text1"/>
+                <w:sz w:val="32"/>
+                <w:szCs w:val="32"/>
+              </w:rPr>
+            </w:pPr>
+            <w:r>
+              <w:rPr>
+                <w:rFonts w:ascii="Angsana New" w:hAnsi="Angsana New"/>
+                <w:color w:val="000000" w:themeColor="text1"/>
+                <w:sz w:val="32"/>
+                <w:szCs w:val="32"/>
+              </w:rPr>
+              <w:t>1.1</w:t>
+            </w:r>
+          </w:p>
+        </w:tc>
+        <w:tc>
+          <w:tcPr>
+            <w:tcW w:w="3576" w:type="dxa"/>
+            <w:tcBorders>
+              <w:top w:val="single" w:sz="4" w:space="0" w:color="auto"/>
+              <w:left w:val="single" w:sz="4" w:space="0" w:color="auto"/>
+              <w:bottom w:val="single" w:sz="4" w:space="0" w:color="auto"/>
+              <w:right w:val="single" w:sz="4" w:space="0" w:color="auto"/>
+            </w:tcBorders>
+            <w:vAlign w:val="center"/>
+          </w:tcPr>
+          <w:p>
+            <w:pPr>
+              <w:spacing w:line="256" w:lineRule="auto"/>
+              <w:ind w:hanging="9"/>
+              <w:rPr>
+                <w:rFonts w:ascii="Angsana New" w:hAnsi="Angsana New" w:hint="cs"/>
+                <w:color w:val="000000" w:themeColor="text1"/>
+                <w:sz w:val="32"/>
+                <w:szCs w:val="32"/>
+                <w:cs/>
+              </w:rPr>
+            </w:pPr>
+            <w:r>
+              <w:rPr>
+                <w:rFonts w:ascii="Angsana New" w:hAnsi="Angsana New"/>
+                <w:sz w:val="32"/>
+                <w:szCs w:val="32"/>
+              </w:rPr>
+              <w:t>The template of the website is appropriate for visitor.</w:t>
+            </w:r>
+          </w:p>
+        </w:tc>
+        <w:tc>
+          <w:tcPr>
+            <w:tcW w:w="567" w:type="dxa"/>
+            <w:tcBorders>
+              <w:top w:val="single" w:sz="4" w:space="0" w:color="auto"/>
+              <w:left w:val="single" w:sz="4" w:space="0" w:color="auto"/>
+              <w:bottom w:val="single" w:sz="4" w:space="0" w:color="auto"/>
+              <w:right w:val="single" w:sz="4" w:space="0" w:color="auto"/>
+            </w:tcBorders>
+            <w:vAlign w:val="center"/>
+          </w:tcPr>
+          <w:p>
+            <w:pPr>
+              <w:spacing w:after="120" w:line="256" w:lineRule="auto"/>
+              <w:jc w:val="center"/>
+              <w:rPr>
+                <w:rFonts w:ascii="Angsana New" w:hAnsi="Angsana New"/>
+                <w:color w:val="000000" w:themeColor="text1"/>
+                <w:sz w:val="32"/>
+                <w:szCs w:val="32"/>
+              </w:rPr>
+            </w:pPr>
+          </w:p>
+        </w:tc>
+        <w:tc>
+          <w:tcPr>
+            <w:tcW w:w="567" w:type="dxa"/>
+            <w:tcBorders>
+              <w:top w:val="single" w:sz="4" w:space="0" w:color="auto"/>
+              <w:left w:val="single" w:sz="4" w:space="0" w:color="auto"/>
+              <w:bottom w:val="single" w:sz="4" w:space="0" w:color="auto"/>
+              <w:right w:val="single" w:sz="4" w:space="0" w:color="auto"/>
+            </w:tcBorders>
+            <w:vAlign w:val="center"/>
+          </w:tcPr>
+          <w:p>
+            <w:pPr>
+              <w:spacing w:after="120" w:line="256" w:lineRule="auto"/>
+              <w:jc w:val="center"/>
+              <w:rPr>
+                <w:rFonts w:ascii="Angsana New" w:hAnsi="Angsana New"/>
+                <w:color w:val="000000" w:themeColor="text1"/>
+                <w:sz w:val="32"/>
+                <w:szCs w:val="32"/>
+              </w:rPr>
+            </w:pPr>
+          </w:p>
+        </w:tc>
+        <w:tc>
+          <w:tcPr>
+            <w:tcW w:w="567" w:type="dxa"/>
+            <w:tcBorders>
+              <w:top w:val="single" w:sz="4" w:space="0" w:color="auto"/>
+              <w:left w:val="single" w:sz="4" w:space="0" w:color="auto"/>
+              <w:bottom w:val="single" w:sz="4" w:space="0" w:color="auto"/>
+              <w:right w:val="single" w:sz="4" w:space="0" w:color="auto"/>
+            </w:tcBorders>
+            <w:vAlign w:val="center"/>
+          </w:tcPr>
+          <w:p>
+            <w:pPr>
+              <w:spacing w:after="120" w:line="256" w:lineRule="auto"/>
+              <w:jc w:val="center"/>
+              <w:rPr>
+                <w:rFonts w:ascii="Angsana New" w:hAnsi="Angsana New"/>
+                <w:color w:val="000000" w:themeColor="text1"/>
+                <w:sz w:val="32"/>
+                <w:szCs w:val="32"/>
+              </w:rPr>
+            </w:pPr>
+          </w:p>
+        </w:tc>
+        <w:tc>
+          <w:tcPr>
+            <w:tcW w:w="567" w:type="dxa"/>
+            <w:tcBorders>
+              <w:top w:val="single" w:sz="4" w:space="0" w:color="auto"/>
+              <w:left w:val="single" w:sz="4" w:space="0" w:color="auto"/>
+              <w:bottom w:val="single" w:sz="4" w:space="0" w:color="auto"/>
+              <w:right w:val="single" w:sz="4" w:space="0" w:color="auto"/>
+            </w:tcBorders>
+            <w:vAlign w:val="center"/>
+          </w:tcPr>
+          <w:p>
+            <w:pPr>
+              <w:spacing w:after="120" w:line="256" w:lineRule="auto"/>
+              <w:jc w:val="center"/>
+              <w:rPr>
+                <w:rFonts w:ascii="Angsana New" w:hAnsi="Angsana New"/>
+                <w:color w:val="000000" w:themeColor="text1"/>
+                <w:sz w:val="32"/>
+                <w:szCs w:val="32"/>
+              </w:rPr>
+            </w:pPr>
+          </w:p>
+        </w:tc>
+        <w:tc>
+          <w:tcPr>
+            <w:tcW w:w="567" w:type="dxa"/>
+            <w:tcBorders>
+              <w:top w:val="single" w:sz="4" w:space="0" w:color="auto"/>
+              <w:left w:val="single" w:sz="4" w:space="0" w:color="auto"/>
+              <w:bottom w:val="single" w:sz="4" w:space="0" w:color="auto"/>
+              <w:right w:val="single" w:sz="4" w:space="0" w:color="auto"/>
+            </w:tcBorders>
+            <w:vAlign w:val="center"/>
+          </w:tcPr>
+          <w:p>
+            <w:pPr>
+              <w:spacing w:after="120" w:line="256" w:lineRule="auto"/>
+              <w:jc w:val="center"/>
+              <w:rPr>
+                <w:rFonts w:ascii="Angsana New" w:hAnsi="Angsana New"/>
+                <w:color w:val="000000" w:themeColor="text1"/>
+                <w:sz w:val="32"/>
+                <w:szCs w:val="32"/>
+              </w:rPr>
+            </w:pPr>
+          </w:p>
+        </w:tc>
+        <w:tc>
+          <w:tcPr>
+            <w:tcW w:w="2127" w:type="dxa"/>
+            <w:tcBorders>
+              <w:top w:val="single" w:sz="4" w:space="0" w:color="auto"/>
+              <w:left w:val="single" w:sz="4" w:space="0" w:color="auto"/>
+              <w:bottom w:val="single" w:sz="4" w:space="0" w:color="auto"/>
+              <w:right w:val="single" w:sz="4" w:space="0" w:color="auto"/>
+            </w:tcBorders>
+          </w:tcPr>
+          <w:p>
+            <w:pPr>
+              <w:spacing w:after="120" w:line="256" w:lineRule="auto"/>
+              <w:jc w:val="center"/>
+              <w:rPr>
+                <w:rFonts w:ascii="Angsana New" w:hAnsi="Angsana New"/>
+                <w:color w:val="000000" w:themeColor="text1"/>
+                <w:sz w:val="32"/>
+                <w:szCs w:val="32"/>
+              </w:rPr>
+            </w:pPr>
+          </w:p>
+        </w:tc>
+      </w:tr>
+      <w:tr>
+        <w:tc>
+          <w:tcPr>
+            <w:tcW w:w="852" w:type="dxa"/>
+            <w:tcBorders>
+              <w:top w:val="single" w:sz="4" w:space="0" w:color="auto"/>
+              <w:left w:val="single" w:sz="4" w:space="0" w:color="auto"/>
+              <w:bottom w:val="single" w:sz="4" w:space="0" w:color="auto"/>
+              <w:right w:val="single" w:sz="4" w:space="0" w:color="auto"/>
+            </w:tcBorders>
+          </w:tcPr>
+          <w:p>
+            <w:pPr>
+              <w:spacing w:after="120" w:line="256" w:lineRule="auto"/>
+              <w:jc w:val="center"/>
+              <w:rPr>
+                <w:rFonts w:ascii="Angsana New" w:hAnsi="Angsana New"/>
+                <w:color w:val="000000" w:themeColor="text1"/>
+                <w:sz w:val="32"/>
+                <w:szCs w:val="32"/>
+              </w:rPr>
+            </w:pPr>
+            <w:r>
+              <w:rPr>
+                <w:rFonts w:ascii="Angsana New" w:hAnsi="Angsana New"/>
+                <w:color w:val="000000" w:themeColor="text1"/>
+                <w:sz w:val="32"/>
+                <w:szCs w:val="32"/>
+              </w:rPr>
+              <w:t>1.2</w:t>
+            </w:r>
+          </w:p>
+        </w:tc>
+        <w:tc>
+          <w:tcPr>
+            <w:tcW w:w="3576" w:type="dxa"/>
+            <w:tcBorders>
+              <w:top w:val="single" w:sz="4" w:space="0" w:color="auto"/>
+              <w:left w:val="single" w:sz="4" w:space="0" w:color="auto"/>
+              <w:bottom w:val="single" w:sz="4" w:space="0" w:color="auto"/>
+              <w:right w:val="single" w:sz="4" w:space="0" w:color="auto"/>
+            </w:tcBorders>
+            <w:vAlign w:val="center"/>
+          </w:tcPr>
+          <w:p>
+            <w:pPr>
+              <w:spacing w:line="256" w:lineRule="auto"/>
+              <w:ind w:hanging="9"/>
+              <w:rPr>
+                <w:rFonts w:ascii="Angsana New" w:hAnsi="Angsana New"/>
+                <w:color w:val="000000" w:themeColor="text1"/>
+                <w:sz w:val="32"/>
+                <w:szCs w:val="32"/>
+              </w:rPr>
+            </w:pPr>
+            <w:r>
+              <w:rPr>
+                <w:rFonts w:ascii="Angsana New" w:hAnsi="Angsana New"/>
+                <w:sz w:val="32"/>
+                <w:szCs w:val="32"/>
+              </w:rPr>
+              <w:t xml:space="preserve">Functions for visitor cover user requirements. </w:t>
+            </w:r>
+          </w:p>
+        </w:tc>
+        <w:tc>
+          <w:tcPr>
+            <w:tcW w:w="567" w:type="dxa"/>
+            <w:tcBorders>
+              <w:top w:val="single" w:sz="4" w:space="0" w:color="auto"/>
+              <w:left w:val="single" w:sz="4" w:space="0" w:color="auto"/>
+              <w:bottom w:val="single" w:sz="4" w:space="0" w:color="auto"/>
+              <w:right w:val="single" w:sz="4" w:space="0" w:color="auto"/>
+            </w:tcBorders>
+            <w:vAlign w:val="center"/>
+          </w:tcPr>
+          <w:p>
+            <w:pPr>
+              <w:spacing w:after="120" w:line="256" w:lineRule="auto"/>
+              <w:jc w:val="center"/>
+              <w:rPr>
+                <w:rFonts w:ascii="Angsana New" w:hAnsi="Angsana New"/>
+                <w:color w:val="000000" w:themeColor="text1"/>
+                <w:sz w:val="32"/>
+                <w:szCs w:val="32"/>
+              </w:rPr>
+            </w:pPr>
+          </w:p>
+        </w:tc>
+        <w:tc>
+          <w:tcPr>
+            <w:tcW w:w="567" w:type="dxa"/>
+            <w:tcBorders>
+              <w:top w:val="single" w:sz="4" w:space="0" w:color="auto"/>
+              <w:left w:val="single" w:sz="4" w:space="0" w:color="auto"/>
+              <w:bottom w:val="single" w:sz="4" w:space="0" w:color="auto"/>
+              <w:right w:val="single" w:sz="4" w:space="0" w:color="auto"/>
+            </w:tcBorders>
+            <w:vAlign w:val="center"/>
+          </w:tcPr>
+          <w:p>
+            <w:pPr>
+              <w:spacing w:after="120" w:line="256" w:lineRule="auto"/>
+              <w:jc w:val="center"/>
+              <w:rPr>
+                <w:rFonts w:ascii="Angsana New" w:hAnsi="Angsana New"/>
+                <w:color w:val="000000" w:themeColor="text1"/>
+                <w:sz w:val="32"/>
+                <w:szCs w:val="32"/>
+              </w:rPr>
+            </w:pPr>
+          </w:p>
+        </w:tc>
+        <w:tc>
+          <w:tcPr>
+            <w:tcW w:w="567" w:type="dxa"/>
+            <w:tcBorders>
+              <w:top w:val="single" w:sz="4" w:space="0" w:color="auto"/>
+              <w:left w:val="single" w:sz="4" w:space="0" w:color="auto"/>
+              <w:bottom w:val="single" w:sz="4" w:space="0" w:color="auto"/>
+              <w:right w:val="single" w:sz="4" w:space="0" w:color="auto"/>
+            </w:tcBorders>
+            <w:vAlign w:val="center"/>
+          </w:tcPr>
+          <w:p>
+            <w:pPr>
+              <w:spacing w:after="120" w:line="256" w:lineRule="auto"/>
+              <w:jc w:val="center"/>
+              <w:rPr>
+                <w:rFonts w:ascii="Angsana New" w:hAnsi="Angsana New"/>
+                <w:color w:val="000000" w:themeColor="text1"/>
+                <w:sz w:val="32"/>
+                <w:szCs w:val="32"/>
+              </w:rPr>
+            </w:pPr>
+          </w:p>
+        </w:tc>
+        <w:tc>
+          <w:tcPr>
+            <w:tcW w:w="567" w:type="dxa"/>
+            <w:tcBorders>
+              <w:top w:val="single" w:sz="4" w:space="0" w:color="auto"/>
+              <w:left w:val="single" w:sz="4" w:space="0" w:color="auto"/>
+              <w:bottom w:val="single" w:sz="4" w:space="0" w:color="auto"/>
+              <w:right w:val="single" w:sz="4" w:space="0" w:color="auto"/>
+            </w:tcBorders>
+            <w:vAlign w:val="center"/>
+          </w:tcPr>
+          <w:p>
+            <w:pPr>
+              <w:spacing w:after="120" w:line="256" w:lineRule="auto"/>
+              <w:jc w:val="center"/>
+              <w:rPr>
+                <w:rFonts w:ascii="Angsana New" w:hAnsi="Angsana New"/>
+                <w:color w:val="000000" w:themeColor="text1"/>
+                <w:sz w:val="32"/>
+                <w:szCs w:val="32"/>
+              </w:rPr>
+            </w:pPr>
+          </w:p>
+        </w:tc>
+        <w:tc>
+          <w:tcPr>
+            <w:tcW w:w="567" w:type="dxa"/>
+            <w:tcBorders>
+              <w:top w:val="single" w:sz="4" w:space="0" w:color="auto"/>
+              <w:left w:val="single" w:sz="4" w:space="0" w:color="auto"/>
+              <w:bottom w:val="single" w:sz="4" w:space="0" w:color="auto"/>
+              <w:right w:val="single" w:sz="4" w:space="0" w:color="auto"/>
+            </w:tcBorders>
+            <w:vAlign w:val="center"/>
+          </w:tcPr>
+          <w:p>
+            <w:pPr>
+              <w:spacing w:after="120" w:line="256" w:lineRule="auto"/>
+              <w:jc w:val="center"/>
+              <w:rPr>
+                <w:rFonts w:ascii="Angsana New" w:hAnsi="Angsana New"/>
+                <w:color w:val="000000" w:themeColor="text1"/>
+                <w:sz w:val="32"/>
+                <w:szCs w:val="32"/>
+              </w:rPr>
+            </w:pPr>
+          </w:p>
+        </w:tc>
+        <w:tc>
+          <w:tcPr>
+            <w:tcW w:w="2127" w:type="dxa"/>
+            <w:tcBorders>
+              <w:top w:val="single" w:sz="4" w:space="0" w:color="auto"/>
+              <w:left w:val="single" w:sz="4" w:space="0" w:color="auto"/>
+              <w:bottom w:val="single" w:sz="4" w:space="0" w:color="auto"/>
+              <w:right w:val="single" w:sz="4" w:space="0" w:color="auto"/>
+            </w:tcBorders>
+          </w:tcPr>
+          <w:p>
+            <w:pPr>
+              <w:spacing w:after="120" w:line="256" w:lineRule="auto"/>
+              <w:jc w:val="center"/>
+              <w:rPr>
+                <w:rFonts w:ascii="Angsana New" w:hAnsi="Angsana New"/>
+                <w:color w:val="000000" w:themeColor="text1"/>
+                <w:sz w:val="32"/>
+                <w:szCs w:val="32"/>
+              </w:rPr>
+            </w:pPr>
+          </w:p>
+        </w:tc>
+      </w:tr>
+      <w:tr>
+        <w:tc>
+          <w:tcPr>
+            <w:tcW w:w="852" w:type="dxa"/>
+            <w:tcBorders>
+              <w:top w:val="single" w:sz="4" w:space="0" w:color="auto"/>
+              <w:left w:val="single" w:sz="4" w:space="0" w:color="auto"/>
+              <w:bottom w:val="single" w:sz="4" w:space="0" w:color="auto"/>
+              <w:right w:val="single" w:sz="4" w:space="0" w:color="auto"/>
+            </w:tcBorders>
+          </w:tcPr>
+          <w:p>
+            <w:pPr>
+              <w:spacing w:after="120" w:line="256" w:lineRule="auto"/>
+              <w:jc w:val="center"/>
+              <w:rPr>
+                <w:rFonts w:ascii="Angsana New" w:hAnsi="Angsana New"/>
+                <w:color w:val="000000" w:themeColor="text1"/>
+                <w:sz w:val="32"/>
+                <w:szCs w:val="32"/>
+              </w:rPr>
+            </w:pPr>
+            <w:r>
+              <w:rPr>
+                <w:rFonts w:ascii="Angsana New" w:hAnsi="Angsana New"/>
+                <w:color w:val="000000" w:themeColor="text1"/>
+                <w:sz w:val="32"/>
+                <w:szCs w:val="32"/>
+              </w:rPr>
+              <w:t>1.3</w:t>
+            </w:r>
+          </w:p>
+        </w:tc>
+        <w:tc>
+          <w:tcPr>
+            <w:tcW w:w="3576" w:type="dxa"/>
+            <w:tcBorders>
+              <w:top w:val="single" w:sz="4" w:space="0" w:color="auto"/>
+              <w:left w:val="single" w:sz="4" w:space="0" w:color="auto"/>
+              <w:bottom w:val="single" w:sz="4" w:space="0" w:color="auto"/>
+              <w:right w:val="single" w:sz="4" w:space="0" w:color="auto"/>
+            </w:tcBorders>
+            <w:vAlign w:val="center"/>
+          </w:tcPr>
+          <w:p>
+            <w:pPr>
+              <w:spacing w:line="256" w:lineRule="auto"/>
+              <w:ind w:hanging="9"/>
+              <w:rPr>
+                <w:rFonts w:ascii="Angsana New" w:hAnsi="Angsana New"/>
+                <w:color w:val="000000" w:themeColor="text1"/>
+                <w:sz w:val="32"/>
+                <w:szCs w:val="32"/>
+              </w:rPr>
+            </w:pPr>
+            <w:r>
+              <w:rPr>
+                <w:rFonts w:ascii="Angsana New" w:hAnsi="Angsana New"/>
+                <w:sz w:val="32"/>
+                <w:szCs w:val="32"/>
+              </w:rPr>
+              <w:t>All functions for visitor are</w:t>
+            </w:r>
+            <w:r>
+              <w:rPr>
+                <w:rFonts w:ascii="Angsana New" w:hAnsi="Angsana New"/>
+                <w:color w:val="000000" w:themeColor="text1"/>
+                <w:sz w:val="32"/>
+                <w:szCs w:val="32"/>
+              </w:rPr>
+              <w:t xml:space="preserve"> work properly.</w:t>
+            </w:r>
+          </w:p>
+        </w:tc>
+        <w:tc>
+          <w:tcPr>
+            <w:tcW w:w="567" w:type="dxa"/>
+            <w:tcBorders>
+              <w:top w:val="single" w:sz="4" w:space="0" w:color="auto"/>
+              <w:left w:val="single" w:sz="4" w:space="0" w:color="auto"/>
+              <w:bottom w:val="single" w:sz="4" w:space="0" w:color="auto"/>
+              <w:right w:val="single" w:sz="4" w:space="0" w:color="auto"/>
+            </w:tcBorders>
+            <w:vAlign w:val="center"/>
+          </w:tcPr>
+          <w:p>
+            <w:pPr>
+              <w:spacing w:after="120" w:line="256" w:lineRule="auto"/>
+              <w:jc w:val="center"/>
+              <w:rPr>
+                <w:rFonts w:ascii="Angsana New" w:hAnsi="Angsana New"/>
+                <w:color w:val="000000" w:themeColor="text1"/>
+                <w:sz w:val="32"/>
+                <w:szCs w:val="32"/>
+              </w:rPr>
+            </w:pPr>
+          </w:p>
+        </w:tc>
+        <w:tc>
+          <w:tcPr>
+            <w:tcW w:w="567" w:type="dxa"/>
+            <w:tcBorders>
+              <w:top w:val="single" w:sz="4" w:space="0" w:color="auto"/>
+              <w:left w:val="single" w:sz="4" w:space="0" w:color="auto"/>
+              <w:bottom w:val="single" w:sz="4" w:space="0" w:color="auto"/>
+              <w:right w:val="single" w:sz="4" w:space="0" w:color="auto"/>
+            </w:tcBorders>
+            <w:vAlign w:val="center"/>
+          </w:tcPr>
+          <w:p>
+            <w:pPr>
+              <w:spacing w:after="120" w:line="256" w:lineRule="auto"/>
+              <w:jc w:val="center"/>
+              <w:rPr>
+                <w:rFonts w:ascii="Angsana New" w:hAnsi="Angsana New"/>
+                <w:color w:val="000000" w:themeColor="text1"/>
+                <w:sz w:val="32"/>
+                <w:szCs w:val="32"/>
+              </w:rPr>
+            </w:pPr>
+          </w:p>
+        </w:tc>
+        <w:tc>
+          <w:tcPr>
+            <w:tcW w:w="567" w:type="dxa"/>
+            <w:tcBorders>
+              <w:top w:val="single" w:sz="4" w:space="0" w:color="auto"/>
+              <w:left w:val="single" w:sz="4" w:space="0" w:color="auto"/>
+              <w:bottom w:val="single" w:sz="4" w:space="0" w:color="auto"/>
+              <w:right w:val="single" w:sz="4" w:space="0" w:color="auto"/>
+            </w:tcBorders>
+            <w:vAlign w:val="center"/>
+          </w:tcPr>
+          <w:p>
+            <w:pPr>
+              <w:spacing w:after="120" w:line="256" w:lineRule="auto"/>
+              <w:jc w:val="center"/>
+              <w:rPr>
+                <w:rFonts w:ascii="Angsana New" w:hAnsi="Angsana New"/>
+                <w:color w:val="000000" w:themeColor="text1"/>
+                <w:sz w:val="32"/>
+                <w:szCs w:val="32"/>
+              </w:rPr>
+            </w:pPr>
+          </w:p>
+        </w:tc>
+        <w:tc>
+          <w:tcPr>
+            <w:tcW w:w="567" w:type="dxa"/>
+            <w:tcBorders>
+              <w:top w:val="single" w:sz="4" w:space="0" w:color="auto"/>
+              <w:left w:val="single" w:sz="4" w:space="0" w:color="auto"/>
+              <w:bottom w:val="single" w:sz="4" w:space="0" w:color="auto"/>
+              <w:right w:val="single" w:sz="4" w:space="0" w:color="auto"/>
+            </w:tcBorders>
+            <w:vAlign w:val="center"/>
+          </w:tcPr>
+          <w:p>
+            <w:pPr>
+              <w:spacing w:after="120" w:line="256" w:lineRule="auto"/>
+              <w:jc w:val="center"/>
+              <w:rPr>
+                <w:rFonts w:ascii="Angsana New" w:hAnsi="Angsana New"/>
+                <w:color w:val="000000" w:themeColor="text1"/>
+                <w:sz w:val="32"/>
+                <w:szCs w:val="32"/>
+              </w:rPr>
+            </w:pPr>
+          </w:p>
+        </w:tc>
+        <w:tc>
+          <w:tcPr>
+            <w:tcW w:w="567" w:type="dxa"/>
+            <w:tcBorders>
+              <w:top w:val="single" w:sz="4" w:space="0" w:color="auto"/>
+              <w:left w:val="single" w:sz="4" w:space="0" w:color="auto"/>
+              <w:bottom w:val="single" w:sz="4" w:space="0" w:color="auto"/>
+              <w:right w:val="single" w:sz="4" w:space="0" w:color="auto"/>
+            </w:tcBorders>
+            <w:vAlign w:val="center"/>
+          </w:tcPr>
+          <w:p>
+            <w:pPr>
+              <w:spacing w:after="120" w:line="256" w:lineRule="auto"/>
+              <w:jc w:val="center"/>
+              <w:rPr>
+                <w:rFonts w:ascii="Angsana New" w:hAnsi="Angsana New"/>
+                <w:color w:val="000000" w:themeColor="text1"/>
+                <w:sz w:val="32"/>
+                <w:szCs w:val="32"/>
+              </w:rPr>
+            </w:pPr>
+          </w:p>
+        </w:tc>
+        <w:tc>
+          <w:tcPr>
+            <w:tcW w:w="2127" w:type="dxa"/>
+            <w:tcBorders>
+              <w:top w:val="single" w:sz="4" w:space="0" w:color="auto"/>
+              <w:left w:val="single" w:sz="4" w:space="0" w:color="auto"/>
+              <w:bottom w:val="single" w:sz="4" w:space="0" w:color="auto"/>
+              <w:right w:val="single" w:sz="4" w:space="0" w:color="auto"/>
+            </w:tcBorders>
+          </w:tcPr>
+          <w:p>
+            <w:pPr>
+              <w:spacing w:after="120" w:line="256" w:lineRule="auto"/>
+              <w:jc w:val="center"/>
+              <w:rPr>
+                <w:rFonts w:ascii="Angsana New" w:hAnsi="Angsana New"/>
+                <w:color w:val="000000" w:themeColor="text1"/>
+                <w:sz w:val="32"/>
+                <w:szCs w:val="32"/>
+              </w:rPr>
+            </w:pPr>
+          </w:p>
+        </w:tc>
+      </w:tr>
+      <w:tr>
+        <w:tc>
+          <w:tcPr>
+            <w:tcW w:w="852" w:type="dxa"/>
+            <w:tcBorders>
+              <w:top w:val="single" w:sz="4" w:space="0" w:color="auto"/>
+              <w:left w:val="single" w:sz="4" w:space="0" w:color="auto"/>
+              <w:bottom w:val="single" w:sz="4" w:space="0" w:color="auto"/>
+              <w:right w:val="single" w:sz="4" w:space="0" w:color="auto"/>
+            </w:tcBorders>
+            <w:shd w:val="clear" w:color="auto" w:fill="DEEAF6" w:themeFill="accent1" w:themeFillTint="33"/>
+          </w:tcPr>
+          <w:p>
+            <w:pPr>
+              <w:spacing w:after="120" w:line="256" w:lineRule="auto"/>
+              <w:jc w:val="center"/>
+              <w:rPr>
+                <w:rFonts w:ascii="Angsana New" w:hAnsi="Angsana New"/>
+                <w:b/>
+                <w:bCs/>
+                <w:color w:val="000000" w:themeColor="text1"/>
+                <w:sz w:val="32"/>
+                <w:szCs w:val="32"/>
+              </w:rPr>
+            </w:pPr>
+            <w:r>
+              <w:rPr>
+                <w:rFonts w:ascii="Angsana New" w:hAnsi="Angsana New"/>
+                <w:b/>
+                <w:bCs/>
+                <w:color w:val="000000" w:themeColor="text1"/>
+                <w:sz w:val="32"/>
+                <w:szCs w:val="32"/>
+              </w:rPr>
+              <w:t>2</w:t>
+            </w:r>
+          </w:p>
+        </w:tc>
+        <w:tc>
+          <w:tcPr>
+            <w:tcW w:w="3576" w:type="dxa"/>
+            <w:tcBorders>
+              <w:top w:val="single" w:sz="4" w:space="0" w:color="auto"/>
+              <w:left w:val="single" w:sz="4" w:space="0" w:color="auto"/>
+              <w:bottom w:val="single" w:sz="4" w:space="0" w:color="auto"/>
+              <w:right w:val="single" w:sz="4" w:space="0" w:color="auto"/>
+            </w:tcBorders>
+            <w:shd w:val="clear" w:color="auto" w:fill="DEEAF6" w:themeFill="accent1" w:themeFillTint="33"/>
+            <w:vAlign w:val="center"/>
+          </w:tcPr>
+          <w:p>
+            <w:pPr>
+              <w:spacing w:line="256" w:lineRule="auto"/>
+              <w:rPr>
+                <w:rFonts w:ascii="Angsana New" w:hAnsi="Angsana New"/>
+                <w:b/>
+                <w:bCs/>
+                <w:color w:val="000000" w:themeColor="text1"/>
+                <w:sz w:val="32"/>
+                <w:szCs w:val="32"/>
+              </w:rPr>
+            </w:pPr>
+            <w:r>
+              <w:rPr>
+                <w:rFonts w:ascii="Angsana New" w:hAnsi="Angsana New"/>
+                <w:b/>
+                <w:bCs/>
+                <w:color w:val="000000" w:themeColor="text1"/>
+                <w:sz w:val="32"/>
+                <w:szCs w:val="32"/>
+              </w:rPr>
+              <w:t>Member part</w:t>
+            </w:r>
+          </w:p>
+        </w:tc>
+        <w:tc>
+          <w:tcPr>
+            <w:tcW w:w="567" w:type="dxa"/>
+            <w:tcBorders>
+              <w:top w:val="single" w:sz="4" w:space="0" w:color="auto"/>
+              <w:left w:val="single" w:sz="4" w:space="0" w:color="auto"/>
+              <w:bottom w:val="single" w:sz="4" w:space="0" w:color="auto"/>
+              <w:right w:val="single" w:sz="4" w:space="0" w:color="auto"/>
+            </w:tcBorders>
+            <w:shd w:val="clear" w:color="auto" w:fill="DEEAF6" w:themeFill="accent1" w:themeFillTint="33"/>
+            <w:vAlign w:val="center"/>
+          </w:tcPr>
+          <w:p>
+            <w:pPr>
+              <w:spacing w:after="120" w:line="256" w:lineRule="auto"/>
+              <w:jc w:val="center"/>
+              <w:rPr>
+                <w:rFonts w:ascii="Angsana New" w:hAnsi="Angsana New"/>
+                <w:color w:val="000000" w:themeColor="text1"/>
+                <w:sz w:val="32"/>
+                <w:szCs w:val="32"/>
+              </w:rPr>
+            </w:pPr>
+          </w:p>
+        </w:tc>
+        <w:tc>
+          <w:tcPr>
+            <w:tcW w:w="567" w:type="dxa"/>
+            <w:tcBorders>
+              <w:top w:val="single" w:sz="4" w:space="0" w:color="auto"/>
+              <w:left w:val="single" w:sz="4" w:space="0" w:color="auto"/>
+              <w:bottom w:val="single" w:sz="4" w:space="0" w:color="auto"/>
+              <w:right w:val="single" w:sz="4" w:space="0" w:color="auto"/>
+            </w:tcBorders>
+            <w:shd w:val="clear" w:color="auto" w:fill="DEEAF6" w:themeFill="accent1" w:themeFillTint="33"/>
+            <w:vAlign w:val="center"/>
+          </w:tcPr>
+          <w:p>
+            <w:pPr>
+              <w:spacing w:after="120" w:line="256" w:lineRule="auto"/>
+              <w:jc w:val="center"/>
+              <w:rPr>
+                <w:rFonts w:ascii="Angsana New" w:hAnsi="Angsana New"/>
+                <w:color w:val="000000" w:themeColor="text1"/>
+                <w:sz w:val="32"/>
+                <w:szCs w:val="32"/>
+              </w:rPr>
+            </w:pPr>
+          </w:p>
+        </w:tc>
+        <w:tc>
+          <w:tcPr>
+            <w:tcW w:w="567" w:type="dxa"/>
+            <w:tcBorders>
+              <w:top w:val="single" w:sz="4" w:space="0" w:color="auto"/>
+              <w:left w:val="single" w:sz="4" w:space="0" w:color="auto"/>
+              <w:bottom w:val="single" w:sz="4" w:space="0" w:color="auto"/>
+              <w:right w:val="single" w:sz="4" w:space="0" w:color="auto"/>
+            </w:tcBorders>
+            <w:shd w:val="clear" w:color="auto" w:fill="DEEAF6" w:themeFill="accent1" w:themeFillTint="33"/>
+            <w:vAlign w:val="center"/>
+          </w:tcPr>
+          <w:p>
+            <w:pPr>
+              <w:spacing w:after="120" w:line="256" w:lineRule="auto"/>
+              <w:jc w:val="center"/>
+              <w:rPr>
+                <w:rFonts w:ascii="Angsana New" w:hAnsi="Angsana New"/>
+                <w:color w:val="000000" w:themeColor="text1"/>
+                <w:sz w:val="32"/>
+                <w:szCs w:val="32"/>
+              </w:rPr>
+            </w:pPr>
+          </w:p>
+        </w:tc>
+        <w:tc>
+          <w:tcPr>
+            <w:tcW w:w="567" w:type="dxa"/>
+            <w:tcBorders>
+              <w:top w:val="single" w:sz="4" w:space="0" w:color="auto"/>
+              <w:left w:val="single" w:sz="4" w:space="0" w:color="auto"/>
+              <w:bottom w:val="single" w:sz="4" w:space="0" w:color="auto"/>
+              <w:right w:val="single" w:sz="4" w:space="0" w:color="auto"/>
+            </w:tcBorders>
+            <w:shd w:val="clear" w:color="auto" w:fill="DEEAF6" w:themeFill="accent1" w:themeFillTint="33"/>
+            <w:vAlign w:val="center"/>
+          </w:tcPr>
+          <w:p>
+            <w:pPr>
+              <w:spacing w:after="120" w:line="256" w:lineRule="auto"/>
+              <w:jc w:val="center"/>
+              <w:rPr>
+                <w:rFonts w:ascii="Angsana New" w:hAnsi="Angsana New"/>
+                <w:color w:val="000000" w:themeColor="text1"/>
+                <w:sz w:val="32"/>
+                <w:szCs w:val="32"/>
+              </w:rPr>
+            </w:pPr>
+          </w:p>
+        </w:tc>
+        <w:tc>
+          <w:tcPr>
+            <w:tcW w:w="567" w:type="dxa"/>
+            <w:tcBorders>
+              <w:top w:val="single" w:sz="4" w:space="0" w:color="auto"/>
+              <w:left w:val="single" w:sz="4" w:space="0" w:color="auto"/>
+              <w:bottom w:val="single" w:sz="4" w:space="0" w:color="auto"/>
+              <w:right w:val="single" w:sz="4" w:space="0" w:color="auto"/>
+            </w:tcBorders>
+            <w:shd w:val="clear" w:color="auto" w:fill="DEEAF6" w:themeFill="accent1" w:themeFillTint="33"/>
+            <w:vAlign w:val="center"/>
+          </w:tcPr>
+          <w:p>
+            <w:pPr>
+              <w:spacing w:after="120" w:line="256" w:lineRule="auto"/>
+              <w:jc w:val="center"/>
+              <w:rPr>
+                <w:rFonts w:ascii="Angsana New" w:hAnsi="Angsana New"/>
+                <w:color w:val="000000" w:themeColor="text1"/>
+                <w:sz w:val="32"/>
+                <w:szCs w:val="32"/>
+              </w:rPr>
+            </w:pPr>
+          </w:p>
+        </w:tc>
+        <w:tc>
+          <w:tcPr>
+            <w:tcW w:w="2127" w:type="dxa"/>
+            <w:tcBorders>
+              <w:top w:val="single" w:sz="4" w:space="0" w:color="auto"/>
+              <w:left w:val="single" w:sz="4" w:space="0" w:color="auto"/>
+              <w:bottom w:val="single" w:sz="4" w:space="0" w:color="auto"/>
+              <w:right w:val="single" w:sz="4" w:space="0" w:color="auto"/>
+            </w:tcBorders>
+            <w:shd w:val="clear" w:color="auto" w:fill="DEEAF6" w:themeFill="accent1" w:themeFillTint="33"/>
+          </w:tcPr>
+          <w:p>
+            <w:pPr>
+              <w:spacing w:after="120" w:line="256" w:lineRule="auto"/>
+              <w:jc w:val="center"/>
+              <w:rPr>
+                <w:rFonts w:ascii="Angsana New" w:hAnsi="Angsana New"/>
+                <w:color w:val="000000" w:themeColor="text1"/>
+                <w:sz w:val="32"/>
+                <w:szCs w:val="32"/>
+              </w:rPr>
+            </w:pPr>
+          </w:p>
+        </w:tc>
+      </w:tr>
+      <w:tr>
+        <w:tc>
+          <w:tcPr>
+            <w:tcW w:w="852" w:type="dxa"/>
+            <w:tcBorders>
+              <w:top w:val="single" w:sz="4" w:space="0" w:color="auto"/>
+              <w:left w:val="single" w:sz="4" w:space="0" w:color="auto"/>
+              <w:bottom w:val="single" w:sz="4" w:space="0" w:color="auto"/>
+              <w:right w:val="single" w:sz="4" w:space="0" w:color="auto"/>
+            </w:tcBorders>
+          </w:tcPr>
+          <w:p>
+            <w:pPr>
+              <w:spacing w:after="120" w:line="256" w:lineRule="auto"/>
+              <w:jc w:val="center"/>
+              <w:rPr>
+                <w:rFonts w:ascii="Angsana New" w:hAnsi="Angsana New"/>
+                <w:color w:val="000000" w:themeColor="text1"/>
+                <w:sz w:val="32"/>
+                <w:szCs w:val="32"/>
+              </w:rPr>
+            </w:pPr>
+            <w:r>
+              <w:rPr>
+                <w:rFonts w:ascii="Angsana New" w:hAnsi="Angsana New"/>
+                <w:color w:val="000000" w:themeColor="text1"/>
+                <w:sz w:val="32"/>
+                <w:szCs w:val="32"/>
+              </w:rPr>
+              <w:t>2</w:t>
+            </w:r>
+            <w:r>
+              <w:rPr>
+                <w:rFonts w:ascii="Angsana New" w:hAnsi="Angsana New"/>
+                <w:color w:val="000000" w:themeColor="text1"/>
+                <w:sz w:val="32"/>
+                <w:szCs w:val="32"/>
+              </w:rPr>
+              <w:t>.1</w:t>
+            </w:r>
+          </w:p>
+        </w:tc>
+        <w:tc>
+          <w:tcPr>
+            <w:tcW w:w="3576" w:type="dxa"/>
+            <w:tcBorders>
+              <w:top w:val="single" w:sz="4" w:space="0" w:color="auto"/>
+              <w:left w:val="single" w:sz="4" w:space="0" w:color="auto"/>
+              <w:bottom w:val="single" w:sz="4" w:space="0" w:color="auto"/>
+              <w:right w:val="single" w:sz="4" w:space="0" w:color="auto"/>
+            </w:tcBorders>
+            <w:vAlign w:val="center"/>
+          </w:tcPr>
+          <w:p>
+            <w:pPr>
+              <w:spacing w:line="256" w:lineRule="auto"/>
+              <w:ind w:hanging="9"/>
+              <w:rPr>
+                <w:rFonts w:ascii="Angsana New" w:hAnsi="Angsana New" w:hint="cs"/>
+                <w:color w:val="000000" w:themeColor="text1"/>
+                <w:sz w:val="32"/>
+                <w:szCs w:val="32"/>
+                <w:cs/>
+              </w:rPr>
+            </w:pPr>
+            <w:r>
+              <w:rPr>
+                <w:rFonts w:ascii="Angsana New" w:hAnsi="Angsana New"/>
+                <w:sz w:val="32"/>
+                <w:szCs w:val="32"/>
+              </w:rPr>
+              <w:t>The template of the we</w:t>
+            </w:r>
+            <w:r>
+              <w:rPr>
+                <w:rFonts w:ascii="Angsana New" w:hAnsi="Angsana New"/>
+                <w:sz w:val="32"/>
+                <w:szCs w:val="32"/>
+              </w:rPr>
+              <w:t>bsite is appropriate for member</w:t>
+            </w:r>
+            <w:r>
+              <w:rPr>
+                <w:rFonts w:ascii="Angsana New" w:hAnsi="Angsana New"/>
+                <w:sz w:val="32"/>
+                <w:szCs w:val="32"/>
+              </w:rPr>
+              <w:t>.</w:t>
+            </w:r>
+          </w:p>
+        </w:tc>
+        <w:tc>
+          <w:tcPr>
+            <w:tcW w:w="567" w:type="dxa"/>
+            <w:tcBorders>
+              <w:top w:val="single" w:sz="4" w:space="0" w:color="auto"/>
+              <w:left w:val="single" w:sz="4" w:space="0" w:color="auto"/>
+              <w:bottom w:val="single" w:sz="4" w:space="0" w:color="auto"/>
+              <w:right w:val="single" w:sz="4" w:space="0" w:color="auto"/>
+            </w:tcBorders>
+            <w:vAlign w:val="center"/>
+          </w:tcPr>
+          <w:p>
+            <w:pPr>
+              <w:spacing w:after="120" w:line="256" w:lineRule="auto"/>
+              <w:jc w:val="center"/>
+              <w:rPr>
+                <w:rFonts w:ascii="Angsana New" w:hAnsi="Angsana New"/>
+                <w:color w:val="000000" w:themeColor="text1"/>
+                <w:sz w:val="32"/>
+                <w:szCs w:val="32"/>
+              </w:rPr>
+            </w:pPr>
+          </w:p>
+        </w:tc>
+        <w:tc>
+          <w:tcPr>
+            <w:tcW w:w="567" w:type="dxa"/>
+            <w:tcBorders>
+              <w:top w:val="single" w:sz="4" w:space="0" w:color="auto"/>
+              <w:left w:val="single" w:sz="4" w:space="0" w:color="auto"/>
+              <w:bottom w:val="single" w:sz="4" w:space="0" w:color="auto"/>
+              <w:right w:val="single" w:sz="4" w:space="0" w:color="auto"/>
+            </w:tcBorders>
+            <w:vAlign w:val="center"/>
+          </w:tcPr>
+          <w:p>
+            <w:pPr>
+              <w:spacing w:after="120" w:line="256" w:lineRule="auto"/>
+              <w:jc w:val="center"/>
+              <w:rPr>
+                <w:rFonts w:ascii="Angsana New" w:hAnsi="Angsana New"/>
+                <w:color w:val="000000" w:themeColor="text1"/>
+                <w:sz w:val="32"/>
+                <w:szCs w:val="32"/>
+              </w:rPr>
+            </w:pPr>
+          </w:p>
+        </w:tc>
+        <w:tc>
+          <w:tcPr>
+            <w:tcW w:w="567" w:type="dxa"/>
+            <w:tcBorders>
+              <w:top w:val="single" w:sz="4" w:space="0" w:color="auto"/>
+              <w:left w:val="single" w:sz="4" w:space="0" w:color="auto"/>
+              <w:bottom w:val="single" w:sz="4" w:space="0" w:color="auto"/>
+              <w:right w:val="single" w:sz="4" w:space="0" w:color="auto"/>
+            </w:tcBorders>
+            <w:vAlign w:val="center"/>
+          </w:tcPr>
+          <w:p>
+            <w:pPr>
+              <w:spacing w:after="120" w:line="256" w:lineRule="auto"/>
+              <w:jc w:val="center"/>
+              <w:rPr>
+                <w:rFonts w:ascii="Angsana New" w:hAnsi="Angsana New"/>
+                <w:color w:val="000000" w:themeColor="text1"/>
+                <w:sz w:val="32"/>
+                <w:szCs w:val="32"/>
+              </w:rPr>
+            </w:pPr>
+          </w:p>
+        </w:tc>
+        <w:tc>
+          <w:tcPr>
+            <w:tcW w:w="567" w:type="dxa"/>
+            <w:tcBorders>
+              <w:top w:val="single" w:sz="4" w:space="0" w:color="auto"/>
+              <w:left w:val="single" w:sz="4" w:space="0" w:color="auto"/>
+              <w:bottom w:val="single" w:sz="4" w:space="0" w:color="auto"/>
+              <w:right w:val="single" w:sz="4" w:space="0" w:color="auto"/>
+            </w:tcBorders>
+            <w:vAlign w:val="center"/>
+          </w:tcPr>
+          <w:p>
+            <w:pPr>
+              <w:spacing w:after="120" w:line="256" w:lineRule="auto"/>
+              <w:jc w:val="center"/>
+              <w:rPr>
+                <w:rFonts w:ascii="Angsana New" w:hAnsi="Angsana New"/>
+                <w:color w:val="000000" w:themeColor="text1"/>
+                <w:sz w:val="32"/>
+                <w:szCs w:val="32"/>
+              </w:rPr>
+            </w:pPr>
+          </w:p>
+        </w:tc>
+        <w:tc>
+          <w:tcPr>
+            <w:tcW w:w="567" w:type="dxa"/>
+            <w:tcBorders>
+              <w:top w:val="single" w:sz="4" w:space="0" w:color="auto"/>
+              <w:left w:val="single" w:sz="4" w:space="0" w:color="auto"/>
+              <w:bottom w:val="single" w:sz="4" w:space="0" w:color="auto"/>
+              <w:right w:val="single" w:sz="4" w:space="0" w:color="auto"/>
+            </w:tcBorders>
+            <w:vAlign w:val="center"/>
+          </w:tcPr>
+          <w:p>
+            <w:pPr>
+              <w:spacing w:after="120" w:line="256" w:lineRule="auto"/>
+              <w:jc w:val="center"/>
+              <w:rPr>
+                <w:rFonts w:ascii="Angsana New" w:hAnsi="Angsana New"/>
+                <w:color w:val="000000" w:themeColor="text1"/>
+                <w:sz w:val="32"/>
+                <w:szCs w:val="32"/>
+              </w:rPr>
+            </w:pPr>
+          </w:p>
+        </w:tc>
+        <w:tc>
+          <w:tcPr>
+            <w:tcW w:w="2127" w:type="dxa"/>
+            <w:tcBorders>
+              <w:top w:val="single" w:sz="4" w:space="0" w:color="auto"/>
+              <w:left w:val="single" w:sz="4" w:space="0" w:color="auto"/>
+              <w:bottom w:val="single" w:sz="4" w:space="0" w:color="auto"/>
+              <w:right w:val="single" w:sz="4" w:space="0" w:color="auto"/>
+            </w:tcBorders>
+          </w:tcPr>
+          <w:p>
+            <w:pPr>
+              <w:spacing w:after="120" w:line="256" w:lineRule="auto"/>
+              <w:jc w:val="center"/>
+              <w:rPr>
+                <w:rFonts w:ascii="Angsana New" w:hAnsi="Angsana New"/>
+                <w:color w:val="000000" w:themeColor="text1"/>
+                <w:sz w:val="32"/>
+                <w:szCs w:val="32"/>
+              </w:rPr>
+            </w:pPr>
+          </w:p>
+        </w:tc>
+      </w:tr>
+      <w:tr>
+        <w:tc>
+          <w:tcPr>
+            <w:tcW w:w="852" w:type="dxa"/>
+            <w:tcBorders>
+              <w:top w:val="single" w:sz="4" w:space="0" w:color="auto"/>
+              <w:left w:val="single" w:sz="4" w:space="0" w:color="auto"/>
+              <w:bottom w:val="single" w:sz="4" w:space="0" w:color="auto"/>
+              <w:right w:val="single" w:sz="4" w:space="0" w:color="auto"/>
+            </w:tcBorders>
+          </w:tcPr>
+          <w:p>
+            <w:pPr>
+              <w:spacing w:after="120" w:line="256" w:lineRule="auto"/>
+              <w:jc w:val="center"/>
+              <w:rPr>
+                <w:rFonts w:ascii="Angsana New" w:hAnsi="Angsana New"/>
+                <w:color w:val="000000" w:themeColor="text1"/>
+                <w:sz w:val="32"/>
+                <w:szCs w:val="32"/>
+              </w:rPr>
+            </w:pPr>
+            <w:r>
+              <w:rPr>
+                <w:rFonts w:ascii="Angsana New" w:hAnsi="Angsana New"/>
+                <w:color w:val="000000" w:themeColor="text1"/>
+                <w:sz w:val="32"/>
+                <w:szCs w:val="32"/>
+              </w:rPr>
+              <w:t>2.2</w:t>
+            </w:r>
+          </w:p>
+        </w:tc>
+        <w:tc>
+          <w:tcPr>
+            <w:tcW w:w="3576" w:type="dxa"/>
+            <w:tcBorders>
+              <w:top w:val="single" w:sz="4" w:space="0" w:color="auto"/>
+              <w:left w:val="single" w:sz="4" w:space="0" w:color="auto"/>
+              <w:bottom w:val="single" w:sz="4" w:space="0" w:color="auto"/>
+              <w:right w:val="single" w:sz="4" w:space="0" w:color="auto"/>
+            </w:tcBorders>
+            <w:vAlign w:val="center"/>
+          </w:tcPr>
+          <w:p>
+            <w:pPr>
+              <w:spacing w:line="256" w:lineRule="auto"/>
+              <w:ind w:hanging="9"/>
+              <w:rPr>
+                <w:rFonts w:ascii="Angsana New" w:hAnsi="Angsana New"/>
+                <w:color w:val="000000" w:themeColor="text1"/>
+                <w:sz w:val="32"/>
+                <w:szCs w:val="32"/>
+              </w:rPr>
+            </w:pPr>
+            <w:r>
+              <w:rPr>
+                <w:rFonts w:ascii="Angsana New" w:hAnsi="Angsana New"/>
+                <w:sz w:val="32"/>
+                <w:szCs w:val="32"/>
+              </w:rPr>
+              <w:t>Functions</w:t>
+            </w:r>
+            <w:r>
+              <w:rPr>
+                <w:rFonts w:ascii="Angsana New" w:hAnsi="Angsana New"/>
+                <w:sz w:val="32"/>
+                <w:szCs w:val="32"/>
+              </w:rPr>
+              <w:t xml:space="preserve"> for member</w:t>
+            </w:r>
+            <w:r>
+              <w:rPr>
+                <w:rFonts w:ascii="Angsana New" w:hAnsi="Angsana New"/>
+                <w:sz w:val="32"/>
+                <w:szCs w:val="32"/>
+              </w:rPr>
+              <w:t xml:space="preserve"> cover user requirements. </w:t>
+            </w:r>
+          </w:p>
+        </w:tc>
+        <w:tc>
+          <w:tcPr>
+            <w:tcW w:w="567" w:type="dxa"/>
+            <w:tcBorders>
+              <w:top w:val="single" w:sz="4" w:space="0" w:color="auto"/>
+              <w:left w:val="single" w:sz="4" w:space="0" w:color="auto"/>
+              <w:bottom w:val="single" w:sz="4" w:space="0" w:color="auto"/>
+              <w:right w:val="single" w:sz="4" w:space="0" w:color="auto"/>
+            </w:tcBorders>
+            <w:vAlign w:val="center"/>
+          </w:tcPr>
+          <w:p>
+            <w:pPr>
+              <w:spacing w:after="120" w:line="256" w:lineRule="auto"/>
+              <w:jc w:val="center"/>
+              <w:rPr>
+                <w:rFonts w:ascii="Angsana New" w:hAnsi="Angsana New"/>
+                <w:color w:val="000000" w:themeColor="text1"/>
+                <w:sz w:val="32"/>
+                <w:szCs w:val="32"/>
+              </w:rPr>
+            </w:pPr>
+          </w:p>
+        </w:tc>
+        <w:tc>
+          <w:tcPr>
+            <w:tcW w:w="567" w:type="dxa"/>
+            <w:tcBorders>
+              <w:top w:val="single" w:sz="4" w:space="0" w:color="auto"/>
+              <w:left w:val="single" w:sz="4" w:space="0" w:color="auto"/>
+              <w:bottom w:val="single" w:sz="4" w:space="0" w:color="auto"/>
+              <w:right w:val="single" w:sz="4" w:space="0" w:color="auto"/>
+            </w:tcBorders>
+            <w:vAlign w:val="center"/>
+          </w:tcPr>
+          <w:p>
+            <w:pPr>
+              <w:spacing w:after="120" w:line="256" w:lineRule="auto"/>
+              <w:jc w:val="center"/>
+              <w:rPr>
+                <w:rFonts w:ascii="Angsana New" w:hAnsi="Angsana New"/>
+                <w:color w:val="000000" w:themeColor="text1"/>
+                <w:sz w:val="32"/>
+                <w:szCs w:val="32"/>
+              </w:rPr>
+            </w:pPr>
+          </w:p>
+        </w:tc>
+        <w:tc>
+          <w:tcPr>
+            <w:tcW w:w="567" w:type="dxa"/>
+            <w:tcBorders>
+              <w:top w:val="single" w:sz="4" w:space="0" w:color="auto"/>
+              <w:left w:val="single" w:sz="4" w:space="0" w:color="auto"/>
+              <w:bottom w:val="single" w:sz="4" w:space="0" w:color="auto"/>
+              <w:right w:val="single" w:sz="4" w:space="0" w:color="auto"/>
+            </w:tcBorders>
+            <w:vAlign w:val="center"/>
+          </w:tcPr>
+          <w:p>
+            <w:pPr>
+              <w:spacing w:after="120" w:line="256" w:lineRule="auto"/>
+              <w:jc w:val="center"/>
+              <w:rPr>
+                <w:rFonts w:ascii="Angsana New" w:hAnsi="Angsana New"/>
+                <w:color w:val="000000" w:themeColor="text1"/>
+                <w:sz w:val="32"/>
+                <w:szCs w:val="32"/>
+              </w:rPr>
+            </w:pPr>
+          </w:p>
+        </w:tc>
+        <w:tc>
+          <w:tcPr>
+            <w:tcW w:w="567" w:type="dxa"/>
+            <w:tcBorders>
+              <w:top w:val="single" w:sz="4" w:space="0" w:color="auto"/>
+              <w:left w:val="single" w:sz="4" w:space="0" w:color="auto"/>
+              <w:bottom w:val="single" w:sz="4" w:space="0" w:color="auto"/>
+              <w:right w:val="single" w:sz="4" w:space="0" w:color="auto"/>
+            </w:tcBorders>
+            <w:vAlign w:val="center"/>
+          </w:tcPr>
+          <w:p>
+            <w:pPr>
+              <w:spacing w:after="120" w:line="256" w:lineRule="auto"/>
+              <w:jc w:val="center"/>
+              <w:rPr>
+                <w:rFonts w:ascii="Angsana New" w:hAnsi="Angsana New"/>
+                <w:color w:val="000000" w:themeColor="text1"/>
+                <w:sz w:val="32"/>
+                <w:szCs w:val="32"/>
+              </w:rPr>
+            </w:pPr>
+          </w:p>
+        </w:tc>
+        <w:tc>
+          <w:tcPr>
+            <w:tcW w:w="567" w:type="dxa"/>
+            <w:tcBorders>
+              <w:top w:val="single" w:sz="4" w:space="0" w:color="auto"/>
+              <w:left w:val="single" w:sz="4" w:space="0" w:color="auto"/>
+              <w:bottom w:val="single" w:sz="4" w:space="0" w:color="auto"/>
+              <w:right w:val="single" w:sz="4" w:space="0" w:color="auto"/>
+            </w:tcBorders>
+            <w:vAlign w:val="center"/>
+          </w:tcPr>
+          <w:p>
+            <w:pPr>
+              <w:spacing w:after="120" w:line="256" w:lineRule="auto"/>
+              <w:jc w:val="center"/>
+              <w:rPr>
+                <w:rFonts w:ascii="Angsana New" w:hAnsi="Angsana New"/>
+                <w:color w:val="000000" w:themeColor="text1"/>
+                <w:sz w:val="32"/>
+                <w:szCs w:val="32"/>
+              </w:rPr>
+            </w:pPr>
+          </w:p>
+        </w:tc>
+        <w:tc>
+          <w:tcPr>
+            <w:tcW w:w="2127" w:type="dxa"/>
+            <w:tcBorders>
+              <w:top w:val="single" w:sz="4" w:space="0" w:color="auto"/>
+              <w:left w:val="single" w:sz="4" w:space="0" w:color="auto"/>
+              <w:bottom w:val="single" w:sz="4" w:space="0" w:color="auto"/>
+              <w:right w:val="single" w:sz="4" w:space="0" w:color="auto"/>
+            </w:tcBorders>
+          </w:tcPr>
+          <w:p>
+            <w:pPr>
+              <w:spacing w:after="120" w:line="256" w:lineRule="auto"/>
+              <w:jc w:val="center"/>
+              <w:rPr>
+                <w:rFonts w:ascii="Angsana New" w:hAnsi="Angsana New"/>
+                <w:color w:val="000000" w:themeColor="text1"/>
+                <w:sz w:val="32"/>
+                <w:szCs w:val="32"/>
+              </w:rPr>
+            </w:pPr>
+          </w:p>
+        </w:tc>
+      </w:tr>
+      <w:tr>
+        <w:tc>
+          <w:tcPr>
+            <w:tcW w:w="852" w:type="dxa"/>
+            <w:tcBorders>
+              <w:top w:val="single" w:sz="4" w:space="0" w:color="auto"/>
+              <w:left w:val="single" w:sz="4" w:space="0" w:color="auto"/>
+              <w:bottom w:val="single" w:sz="4" w:space="0" w:color="auto"/>
+              <w:right w:val="single" w:sz="4" w:space="0" w:color="auto"/>
+            </w:tcBorders>
+          </w:tcPr>
+          <w:p>
+            <w:pPr>
+              <w:spacing w:after="120" w:line="256" w:lineRule="auto"/>
+              <w:jc w:val="center"/>
+              <w:rPr>
+                <w:rFonts w:ascii="Angsana New" w:hAnsi="Angsana New"/>
+                <w:color w:val="000000" w:themeColor="text1"/>
+                <w:sz w:val="32"/>
+                <w:szCs w:val="32"/>
+              </w:rPr>
+            </w:pPr>
+            <w:r>
+              <w:rPr>
+                <w:rFonts w:ascii="Angsana New" w:hAnsi="Angsana New"/>
+                <w:color w:val="000000" w:themeColor="text1"/>
+                <w:sz w:val="32"/>
+                <w:szCs w:val="32"/>
+              </w:rPr>
+              <w:t>2.3</w:t>
+            </w:r>
+          </w:p>
+        </w:tc>
+        <w:tc>
+          <w:tcPr>
+            <w:tcW w:w="3576" w:type="dxa"/>
+            <w:tcBorders>
+              <w:top w:val="single" w:sz="4" w:space="0" w:color="auto"/>
+              <w:left w:val="single" w:sz="4" w:space="0" w:color="auto"/>
+              <w:bottom w:val="single" w:sz="4" w:space="0" w:color="auto"/>
+              <w:right w:val="single" w:sz="4" w:space="0" w:color="auto"/>
+            </w:tcBorders>
+            <w:vAlign w:val="center"/>
+          </w:tcPr>
+          <w:p>
+            <w:pPr>
+              <w:spacing w:line="256" w:lineRule="auto"/>
+              <w:ind w:hanging="9"/>
+              <w:rPr>
+                <w:rFonts w:ascii="Angsana New" w:hAnsi="Angsana New"/>
+                <w:color w:val="000000" w:themeColor="text1"/>
+                <w:sz w:val="32"/>
+                <w:szCs w:val="32"/>
+              </w:rPr>
+            </w:pPr>
+            <w:r>
+              <w:rPr>
+                <w:rFonts w:ascii="Angsana New" w:hAnsi="Angsana New"/>
+                <w:sz w:val="32"/>
+                <w:szCs w:val="32"/>
+              </w:rPr>
+              <w:t>All functions</w:t>
+            </w:r>
+            <w:r>
+              <w:rPr>
+                <w:rFonts w:ascii="Angsana New" w:hAnsi="Angsana New"/>
+                <w:sz w:val="32"/>
+                <w:szCs w:val="32"/>
+              </w:rPr>
+              <w:t xml:space="preserve"> for member</w:t>
+            </w:r>
+            <w:r>
+              <w:rPr>
+                <w:rFonts w:ascii="Angsana New" w:hAnsi="Angsana New"/>
+                <w:sz w:val="32"/>
+                <w:szCs w:val="32"/>
+              </w:rPr>
+              <w:t xml:space="preserve"> are</w:t>
+            </w:r>
+            <w:r>
+              <w:rPr>
+                <w:rFonts w:ascii="Angsana New" w:hAnsi="Angsana New"/>
+                <w:color w:val="000000" w:themeColor="text1"/>
+                <w:sz w:val="32"/>
+                <w:szCs w:val="32"/>
+              </w:rPr>
+              <w:t xml:space="preserve"> work properly.</w:t>
+            </w:r>
+          </w:p>
+        </w:tc>
+        <w:tc>
+          <w:tcPr>
+            <w:tcW w:w="567" w:type="dxa"/>
+            <w:tcBorders>
+              <w:top w:val="single" w:sz="4" w:space="0" w:color="auto"/>
+              <w:left w:val="single" w:sz="4" w:space="0" w:color="auto"/>
+              <w:bottom w:val="single" w:sz="4" w:space="0" w:color="auto"/>
+              <w:right w:val="single" w:sz="4" w:space="0" w:color="auto"/>
+            </w:tcBorders>
+            <w:vAlign w:val="center"/>
+          </w:tcPr>
+          <w:p>
+            <w:pPr>
+              <w:spacing w:after="120" w:line="256" w:lineRule="auto"/>
+              <w:jc w:val="center"/>
+              <w:rPr>
+                <w:rFonts w:ascii="Angsana New" w:hAnsi="Angsana New"/>
+                <w:color w:val="000000" w:themeColor="text1"/>
+                <w:sz w:val="32"/>
+                <w:szCs w:val="32"/>
+              </w:rPr>
+            </w:pPr>
+          </w:p>
+        </w:tc>
+        <w:tc>
+          <w:tcPr>
+            <w:tcW w:w="567" w:type="dxa"/>
+            <w:tcBorders>
+              <w:top w:val="single" w:sz="4" w:space="0" w:color="auto"/>
+              <w:left w:val="single" w:sz="4" w:space="0" w:color="auto"/>
+              <w:bottom w:val="single" w:sz="4" w:space="0" w:color="auto"/>
+              <w:right w:val="single" w:sz="4" w:space="0" w:color="auto"/>
+            </w:tcBorders>
+            <w:vAlign w:val="center"/>
+          </w:tcPr>
+          <w:p>
+            <w:pPr>
+              <w:spacing w:after="120" w:line="256" w:lineRule="auto"/>
+              <w:jc w:val="center"/>
+              <w:rPr>
+                <w:rFonts w:ascii="Angsana New" w:hAnsi="Angsana New"/>
+                <w:color w:val="000000" w:themeColor="text1"/>
+                <w:sz w:val="32"/>
+                <w:szCs w:val="32"/>
+              </w:rPr>
+            </w:pPr>
+          </w:p>
+        </w:tc>
+        <w:tc>
+          <w:tcPr>
+            <w:tcW w:w="567" w:type="dxa"/>
+            <w:tcBorders>
+              <w:top w:val="single" w:sz="4" w:space="0" w:color="auto"/>
+              <w:left w:val="single" w:sz="4" w:space="0" w:color="auto"/>
+              <w:bottom w:val="single" w:sz="4" w:space="0" w:color="auto"/>
+              <w:right w:val="single" w:sz="4" w:space="0" w:color="auto"/>
+            </w:tcBorders>
+            <w:vAlign w:val="center"/>
+          </w:tcPr>
+          <w:p>
+            <w:pPr>
+              <w:spacing w:after="120" w:line="256" w:lineRule="auto"/>
+              <w:jc w:val="center"/>
+              <w:rPr>
+                <w:rFonts w:ascii="Angsana New" w:hAnsi="Angsana New"/>
+                <w:color w:val="000000" w:themeColor="text1"/>
+                <w:sz w:val="32"/>
+                <w:szCs w:val="32"/>
+              </w:rPr>
+            </w:pPr>
+          </w:p>
+        </w:tc>
+        <w:tc>
+          <w:tcPr>
+            <w:tcW w:w="567" w:type="dxa"/>
+            <w:tcBorders>
+              <w:top w:val="single" w:sz="4" w:space="0" w:color="auto"/>
+              <w:left w:val="single" w:sz="4" w:space="0" w:color="auto"/>
+              <w:bottom w:val="single" w:sz="4" w:space="0" w:color="auto"/>
+              <w:right w:val="single" w:sz="4" w:space="0" w:color="auto"/>
+            </w:tcBorders>
+            <w:vAlign w:val="center"/>
+          </w:tcPr>
+          <w:p>
+            <w:pPr>
+              <w:spacing w:after="120" w:line="256" w:lineRule="auto"/>
+              <w:jc w:val="center"/>
+              <w:rPr>
+                <w:rFonts w:ascii="Angsana New" w:hAnsi="Angsana New"/>
+                <w:color w:val="000000" w:themeColor="text1"/>
+                <w:sz w:val="32"/>
+                <w:szCs w:val="32"/>
+              </w:rPr>
+            </w:pPr>
+          </w:p>
+        </w:tc>
+        <w:tc>
+          <w:tcPr>
+            <w:tcW w:w="567" w:type="dxa"/>
+            <w:tcBorders>
+              <w:top w:val="single" w:sz="4" w:space="0" w:color="auto"/>
+              <w:left w:val="single" w:sz="4" w:space="0" w:color="auto"/>
+              <w:bottom w:val="single" w:sz="4" w:space="0" w:color="auto"/>
+              <w:right w:val="single" w:sz="4" w:space="0" w:color="auto"/>
+            </w:tcBorders>
+            <w:vAlign w:val="center"/>
+          </w:tcPr>
+          <w:p>
+            <w:pPr>
+              <w:spacing w:after="120" w:line="256" w:lineRule="auto"/>
+              <w:jc w:val="center"/>
+              <w:rPr>
+                <w:rFonts w:ascii="Angsana New" w:hAnsi="Angsana New"/>
+                <w:color w:val="000000" w:themeColor="text1"/>
+                <w:sz w:val="32"/>
+                <w:szCs w:val="32"/>
+              </w:rPr>
+            </w:pPr>
+          </w:p>
+        </w:tc>
+        <w:tc>
+          <w:tcPr>
+            <w:tcW w:w="2127" w:type="dxa"/>
+            <w:tcBorders>
+              <w:top w:val="single" w:sz="4" w:space="0" w:color="auto"/>
+              <w:left w:val="single" w:sz="4" w:space="0" w:color="auto"/>
+              <w:bottom w:val="single" w:sz="4" w:space="0" w:color="auto"/>
+              <w:right w:val="single" w:sz="4" w:space="0" w:color="auto"/>
+            </w:tcBorders>
+          </w:tcPr>
+          <w:p>
+            <w:pPr>
+              <w:spacing w:after="120" w:line="256" w:lineRule="auto"/>
+              <w:jc w:val="center"/>
+              <w:rPr>
+                <w:rFonts w:ascii="Angsana New" w:hAnsi="Angsana New"/>
+                <w:color w:val="000000" w:themeColor="text1"/>
+                <w:sz w:val="32"/>
+                <w:szCs w:val="32"/>
+              </w:rPr>
+            </w:pPr>
+          </w:p>
+        </w:tc>
+      </w:tr>
+      <w:tr>
+        <w:tc>
+          <w:tcPr>
+            <w:tcW w:w="852" w:type="dxa"/>
+            <w:tcBorders>
+              <w:top w:val="single" w:sz="4" w:space="0" w:color="auto"/>
+              <w:left w:val="single" w:sz="4" w:space="0" w:color="auto"/>
+              <w:bottom w:val="single" w:sz="4" w:space="0" w:color="auto"/>
+              <w:right w:val="single" w:sz="4" w:space="0" w:color="auto"/>
+            </w:tcBorders>
+            <w:shd w:val="clear" w:color="auto" w:fill="DEEAF6" w:themeFill="accent1" w:themeFillTint="33"/>
+          </w:tcPr>
+          <w:p>
+            <w:pPr>
+              <w:spacing w:after="120" w:line="256" w:lineRule="auto"/>
+              <w:jc w:val="center"/>
+              <w:rPr>
+                <w:rFonts w:ascii="Angsana New" w:hAnsi="Angsana New"/>
+                <w:b/>
+                <w:bCs/>
+                <w:color w:val="000000" w:themeColor="text1"/>
+                <w:sz w:val="32"/>
+                <w:szCs w:val="32"/>
+              </w:rPr>
+            </w:pPr>
+            <w:r>
+              <w:rPr>
+                <w:rFonts w:ascii="Angsana New" w:hAnsi="Angsana New"/>
+                <w:b/>
+                <w:bCs/>
+                <w:color w:val="000000" w:themeColor="text1"/>
+                <w:sz w:val="32"/>
+                <w:szCs w:val="32"/>
+              </w:rPr>
+              <w:t>3</w:t>
+            </w:r>
+          </w:p>
+        </w:tc>
+        <w:tc>
+          <w:tcPr>
+            <w:tcW w:w="3576" w:type="dxa"/>
+            <w:tcBorders>
+              <w:top w:val="single" w:sz="4" w:space="0" w:color="auto"/>
+              <w:left w:val="single" w:sz="4" w:space="0" w:color="auto"/>
+              <w:bottom w:val="single" w:sz="4" w:space="0" w:color="auto"/>
+              <w:right w:val="single" w:sz="4" w:space="0" w:color="auto"/>
+            </w:tcBorders>
+            <w:shd w:val="clear" w:color="auto" w:fill="DEEAF6" w:themeFill="accent1" w:themeFillTint="33"/>
+            <w:vAlign w:val="center"/>
+          </w:tcPr>
+          <w:p>
+            <w:pPr>
+              <w:spacing w:line="256" w:lineRule="auto"/>
+              <w:rPr>
+                <w:rFonts w:ascii="Angsana New" w:hAnsi="Angsana New"/>
+                <w:b/>
+                <w:bCs/>
+                <w:color w:val="000000" w:themeColor="text1"/>
+                <w:sz w:val="32"/>
+                <w:szCs w:val="32"/>
+              </w:rPr>
+            </w:pPr>
+            <w:r>
+              <w:rPr>
+                <w:rFonts w:ascii="Angsana New" w:hAnsi="Angsana New"/>
+                <w:b/>
+                <w:bCs/>
+                <w:color w:val="000000" w:themeColor="text1"/>
+                <w:sz w:val="32"/>
+                <w:szCs w:val="32"/>
+              </w:rPr>
+              <w:t>Admin part</w:t>
+            </w:r>
+          </w:p>
+        </w:tc>
+        <w:tc>
+          <w:tcPr>
+            <w:tcW w:w="567" w:type="dxa"/>
+            <w:tcBorders>
+              <w:top w:val="single" w:sz="4" w:space="0" w:color="auto"/>
+              <w:left w:val="single" w:sz="4" w:space="0" w:color="auto"/>
+              <w:bottom w:val="single" w:sz="4" w:space="0" w:color="auto"/>
+              <w:right w:val="single" w:sz="4" w:space="0" w:color="auto"/>
+            </w:tcBorders>
+            <w:shd w:val="clear" w:color="auto" w:fill="DEEAF6" w:themeFill="accent1" w:themeFillTint="33"/>
+            <w:vAlign w:val="center"/>
+          </w:tcPr>
+          <w:p>
+            <w:pPr>
+              <w:spacing w:after="120" w:line="256" w:lineRule="auto"/>
+              <w:jc w:val="center"/>
+              <w:rPr>
+                <w:rFonts w:ascii="Angsana New" w:hAnsi="Angsana New"/>
+                <w:color w:val="000000" w:themeColor="text1"/>
+                <w:sz w:val="32"/>
+                <w:szCs w:val="32"/>
+              </w:rPr>
+            </w:pPr>
+          </w:p>
+        </w:tc>
+        <w:tc>
+          <w:tcPr>
+            <w:tcW w:w="567" w:type="dxa"/>
+            <w:tcBorders>
+              <w:top w:val="single" w:sz="4" w:space="0" w:color="auto"/>
+              <w:left w:val="single" w:sz="4" w:space="0" w:color="auto"/>
+              <w:bottom w:val="single" w:sz="4" w:space="0" w:color="auto"/>
+              <w:right w:val="single" w:sz="4" w:space="0" w:color="auto"/>
+            </w:tcBorders>
+            <w:shd w:val="clear" w:color="auto" w:fill="DEEAF6" w:themeFill="accent1" w:themeFillTint="33"/>
+            <w:vAlign w:val="center"/>
+          </w:tcPr>
+          <w:p>
+            <w:pPr>
+              <w:spacing w:after="120" w:line="256" w:lineRule="auto"/>
+              <w:jc w:val="center"/>
+              <w:rPr>
+                <w:rFonts w:ascii="Angsana New" w:hAnsi="Angsana New"/>
+                <w:color w:val="000000" w:themeColor="text1"/>
+                <w:sz w:val="32"/>
+                <w:szCs w:val="32"/>
+              </w:rPr>
+            </w:pPr>
+          </w:p>
+        </w:tc>
+        <w:tc>
+          <w:tcPr>
+            <w:tcW w:w="567" w:type="dxa"/>
+            <w:tcBorders>
+              <w:top w:val="single" w:sz="4" w:space="0" w:color="auto"/>
+              <w:left w:val="single" w:sz="4" w:space="0" w:color="auto"/>
+              <w:bottom w:val="single" w:sz="4" w:space="0" w:color="auto"/>
+              <w:right w:val="single" w:sz="4" w:space="0" w:color="auto"/>
+            </w:tcBorders>
+            <w:shd w:val="clear" w:color="auto" w:fill="DEEAF6" w:themeFill="accent1" w:themeFillTint="33"/>
+            <w:vAlign w:val="center"/>
+          </w:tcPr>
+          <w:p>
+            <w:pPr>
+              <w:spacing w:after="120" w:line="256" w:lineRule="auto"/>
+              <w:jc w:val="center"/>
+              <w:rPr>
+                <w:rFonts w:ascii="Angsana New" w:hAnsi="Angsana New"/>
+                <w:color w:val="000000" w:themeColor="text1"/>
+                <w:sz w:val="32"/>
+                <w:szCs w:val="32"/>
+              </w:rPr>
+            </w:pPr>
+          </w:p>
+        </w:tc>
+        <w:tc>
+          <w:tcPr>
+            <w:tcW w:w="567" w:type="dxa"/>
+            <w:tcBorders>
+              <w:top w:val="single" w:sz="4" w:space="0" w:color="auto"/>
+              <w:left w:val="single" w:sz="4" w:space="0" w:color="auto"/>
+              <w:bottom w:val="single" w:sz="4" w:space="0" w:color="auto"/>
+              <w:right w:val="single" w:sz="4" w:space="0" w:color="auto"/>
+            </w:tcBorders>
+            <w:shd w:val="clear" w:color="auto" w:fill="DEEAF6" w:themeFill="accent1" w:themeFillTint="33"/>
+            <w:vAlign w:val="center"/>
+          </w:tcPr>
+          <w:p>
+            <w:pPr>
+              <w:spacing w:after="120" w:line="256" w:lineRule="auto"/>
+              <w:jc w:val="center"/>
+              <w:rPr>
+                <w:rFonts w:ascii="Angsana New" w:hAnsi="Angsana New"/>
+                <w:color w:val="000000" w:themeColor="text1"/>
+                <w:sz w:val="32"/>
+                <w:szCs w:val="32"/>
+              </w:rPr>
+            </w:pPr>
+          </w:p>
+        </w:tc>
+        <w:tc>
+          <w:tcPr>
+            <w:tcW w:w="567" w:type="dxa"/>
+            <w:tcBorders>
+              <w:top w:val="single" w:sz="4" w:space="0" w:color="auto"/>
+              <w:left w:val="single" w:sz="4" w:space="0" w:color="auto"/>
+              <w:bottom w:val="single" w:sz="4" w:space="0" w:color="auto"/>
+              <w:right w:val="single" w:sz="4" w:space="0" w:color="auto"/>
+            </w:tcBorders>
+            <w:shd w:val="clear" w:color="auto" w:fill="DEEAF6" w:themeFill="accent1" w:themeFillTint="33"/>
+            <w:vAlign w:val="center"/>
+          </w:tcPr>
+          <w:p>
+            <w:pPr>
+              <w:spacing w:after="120" w:line="256" w:lineRule="auto"/>
+              <w:jc w:val="center"/>
+              <w:rPr>
+                <w:rFonts w:ascii="Angsana New" w:hAnsi="Angsana New"/>
+                <w:color w:val="000000" w:themeColor="text1"/>
+                <w:sz w:val="32"/>
+                <w:szCs w:val="32"/>
+              </w:rPr>
+            </w:pPr>
+          </w:p>
+        </w:tc>
+        <w:tc>
+          <w:tcPr>
+            <w:tcW w:w="2127" w:type="dxa"/>
+            <w:tcBorders>
+              <w:top w:val="single" w:sz="4" w:space="0" w:color="auto"/>
+              <w:left w:val="single" w:sz="4" w:space="0" w:color="auto"/>
+              <w:bottom w:val="single" w:sz="4" w:space="0" w:color="auto"/>
+              <w:right w:val="single" w:sz="4" w:space="0" w:color="auto"/>
+            </w:tcBorders>
+            <w:shd w:val="clear" w:color="auto" w:fill="DEEAF6" w:themeFill="accent1" w:themeFillTint="33"/>
+          </w:tcPr>
+          <w:p>
+            <w:pPr>
+              <w:spacing w:after="120" w:line="256" w:lineRule="auto"/>
+              <w:jc w:val="center"/>
+              <w:rPr>
+                <w:rFonts w:ascii="Angsana New" w:hAnsi="Angsana New"/>
+                <w:color w:val="000000" w:themeColor="text1"/>
+                <w:sz w:val="32"/>
+                <w:szCs w:val="32"/>
+              </w:rPr>
+            </w:pPr>
+          </w:p>
+        </w:tc>
+      </w:tr>
+      <w:tr>
+        <w:tc>
+          <w:tcPr>
+            <w:tcW w:w="852" w:type="dxa"/>
+            <w:tcBorders>
+              <w:top w:val="single" w:sz="4" w:space="0" w:color="auto"/>
+              <w:left w:val="single" w:sz="4" w:space="0" w:color="auto"/>
+              <w:bottom w:val="single" w:sz="4" w:space="0" w:color="auto"/>
+              <w:right w:val="single" w:sz="4" w:space="0" w:color="auto"/>
+            </w:tcBorders>
+          </w:tcPr>
+          <w:p>
+            <w:pPr>
+              <w:spacing w:after="120" w:line="256" w:lineRule="auto"/>
+              <w:jc w:val="center"/>
+              <w:rPr>
+                <w:rFonts w:ascii="Angsana New" w:hAnsi="Angsana New"/>
+                <w:color w:val="000000" w:themeColor="text1"/>
+                <w:sz w:val="32"/>
+                <w:szCs w:val="32"/>
+              </w:rPr>
+            </w:pPr>
+            <w:r>
+              <w:rPr>
+                <w:rFonts w:ascii="Angsana New" w:hAnsi="Angsana New"/>
+                <w:color w:val="000000" w:themeColor="text1"/>
+                <w:sz w:val="32"/>
+                <w:szCs w:val="32"/>
+              </w:rPr>
+              <w:t>3</w:t>
+            </w:r>
+            <w:r>
+              <w:rPr>
+                <w:rFonts w:ascii="Angsana New" w:hAnsi="Angsana New"/>
+                <w:color w:val="000000" w:themeColor="text1"/>
+                <w:sz w:val="32"/>
+                <w:szCs w:val="32"/>
+              </w:rPr>
+              <w:t>.1</w:t>
+            </w:r>
+          </w:p>
+        </w:tc>
+        <w:tc>
+          <w:tcPr>
+            <w:tcW w:w="3576" w:type="dxa"/>
+            <w:tcBorders>
+              <w:top w:val="single" w:sz="4" w:space="0" w:color="auto"/>
+              <w:left w:val="single" w:sz="4" w:space="0" w:color="auto"/>
+              <w:bottom w:val="single" w:sz="4" w:space="0" w:color="auto"/>
+              <w:right w:val="single" w:sz="4" w:space="0" w:color="auto"/>
+            </w:tcBorders>
+            <w:vAlign w:val="center"/>
+          </w:tcPr>
+          <w:p>
+            <w:pPr>
+              <w:spacing w:line="256" w:lineRule="auto"/>
+              <w:ind w:hanging="9"/>
+              <w:rPr>
+                <w:rFonts w:ascii="Angsana New" w:hAnsi="Angsana New" w:hint="cs"/>
+                <w:color w:val="000000" w:themeColor="text1"/>
+                <w:sz w:val="32"/>
+                <w:szCs w:val="32"/>
+                <w:cs/>
+              </w:rPr>
+            </w:pPr>
+            <w:r>
+              <w:rPr>
+                <w:rFonts w:ascii="Angsana New" w:hAnsi="Angsana New"/>
+                <w:sz w:val="32"/>
+                <w:szCs w:val="32"/>
+              </w:rPr>
+              <w:t>The template of the web</w:t>
+            </w:r>
+            <w:r>
+              <w:rPr>
+                <w:rFonts w:ascii="Angsana New" w:hAnsi="Angsana New"/>
+                <w:sz w:val="32"/>
+                <w:szCs w:val="32"/>
+              </w:rPr>
+              <w:t>site is appropriate for admin</w:t>
+            </w:r>
+            <w:r>
+              <w:rPr>
+                <w:rFonts w:ascii="Angsana New" w:hAnsi="Angsana New"/>
+                <w:sz w:val="32"/>
+                <w:szCs w:val="32"/>
+              </w:rPr>
+              <w:t>.</w:t>
+            </w:r>
+          </w:p>
+        </w:tc>
+        <w:tc>
+          <w:tcPr>
+            <w:tcW w:w="567" w:type="dxa"/>
+            <w:tcBorders>
+              <w:top w:val="single" w:sz="4" w:space="0" w:color="auto"/>
+              <w:left w:val="single" w:sz="4" w:space="0" w:color="auto"/>
+              <w:bottom w:val="single" w:sz="4" w:space="0" w:color="auto"/>
+              <w:right w:val="single" w:sz="4" w:space="0" w:color="auto"/>
+            </w:tcBorders>
+            <w:vAlign w:val="center"/>
+          </w:tcPr>
+          <w:p>
+            <w:pPr>
+              <w:spacing w:after="120" w:line="256" w:lineRule="auto"/>
+              <w:jc w:val="center"/>
+              <w:rPr>
+                <w:rFonts w:ascii="Angsana New" w:hAnsi="Angsana New"/>
+                <w:color w:val="000000" w:themeColor="text1"/>
+                <w:sz w:val="32"/>
+                <w:szCs w:val="32"/>
+              </w:rPr>
+            </w:pPr>
+          </w:p>
+        </w:tc>
+        <w:tc>
+          <w:tcPr>
+            <w:tcW w:w="567" w:type="dxa"/>
+            <w:tcBorders>
+              <w:top w:val="single" w:sz="4" w:space="0" w:color="auto"/>
+              <w:left w:val="single" w:sz="4" w:space="0" w:color="auto"/>
+              <w:bottom w:val="single" w:sz="4" w:space="0" w:color="auto"/>
+              <w:right w:val="single" w:sz="4" w:space="0" w:color="auto"/>
+            </w:tcBorders>
+            <w:vAlign w:val="center"/>
+          </w:tcPr>
+          <w:p>
+            <w:pPr>
+              <w:spacing w:after="120" w:line="256" w:lineRule="auto"/>
+              <w:jc w:val="center"/>
+              <w:rPr>
+                <w:rFonts w:ascii="Angsana New" w:hAnsi="Angsana New"/>
+                <w:color w:val="000000" w:themeColor="text1"/>
+                <w:sz w:val="32"/>
+                <w:szCs w:val="32"/>
+              </w:rPr>
+            </w:pPr>
+          </w:p>
+        </w:tc>
+        <w:tc>
+          <w:tcPr>
+            <w:tcW w:w="567" w:type="dxa"/>
+            <w:tcBorders>
+              <w:top w:val="single" w:sz="4" w:space="0" w:color="auto"/>
+              <w:left w:val="single" w:sz="4" w:space="0" w:color="auto"/>
+              <w:bottom w:val="single" w:sz="4" w:space="0" w:color="auto"/>
+              <w:right w:val="single" w:sz="4" w:space="0" w:color="auto"/>
+            </w:tcBorders>
+            <w:vAlign w:val="center"/>
+          </w:tcPr>
+          <w:p>
+            <w:pPr>
+              <w:spacing w:after="120" w:line="256" w:lineRule="auto"/>
+              <w:jc w:val="center"/>
+              <w:rPr>
+                <w:rFonts w:ascii="Angsana New" w:hAnsi="Angsana New"/>
+                <w:color w:val="000000" w:themeColor="text1"/>
+                <w:sz w:val="32"/>
+                <w:szCs w:val="32"/>
+              </w:rPr>
+            </w:pPr>
+          </w:p>
+        </w:tc>
+        <w:tc>
+          <w:tcPr>
+            <w:tcW w:w="567" w:type="dxa"/>
+            <w:tcBorders>
+              <w:top w:val="single" w:sz="4" w:space="0" w:color="auto"/>
+              <w:left w:val="single" w:sz="4" w:space="0" w:color="auto"/>
+              <w:bottom w:val="single" w:sz="4" w:space="0" w:color="auto"/>
+              <w:right w:val="single" w:sz="4" w:space="0" w:color="auto"/>
+            </w:tcBorders>
+            <w:vAlign w:val="center"/>
+          </w:tcPr>
+          <w:p>
+            <w:pPr>
+              <w:spacing w:after="120" w:line="256" w:lineRule="auto"/>
+              <w:jc w:val="center"/>
+              <w:rPr>
+                <w:rFonts w:ascii="Angsana New" w:hAnsi="Angsana New"/>
+                <w:color w:val="000000" w:themeColor="text1"/>
+                <w:sz w:val="32"/>
+                <w:szCs w:val="32"/>
+              </w:rPr>
+            </w:pPr>
+          </w:p>
+        </w:tc>
+        <w:tc>
+          <w:tcPr>
+            <w:tcW w:w="567" w:type="dxa"/>
+            <w:tcBorders>
+              <w:top w:val="single" w:sz="4" w:space="0" w:color="auto"/>
+              <w:left w:val="single" w:sz="4" w:space="0" w:color="auto"/>
+              <w:bottom w:val="single" w:sz="4" w:space="0" w:color="auto"/>
+              <w:right w:val="single" w:sz="4" w:space="0" w:color="auto"/>
+            </w:tcBorders>
+            <w:vAlign w:val="center"/>
+          </w:tcPr>
+          <w:p>
+            <w:pPr>
+              <w:spacing w:after="120" w:line="256" w:lineRule="auto"/>
+              <w:jc w:val="center"/>
+              <w:rPr>
+                <w:rFonts w:ascii="Angsana New" w:hAnsi="Angsana New"/>
+                <w:color w:val="000000" w:themeColor="text1"/>
+                <w:sz w:val="32"/>
+                <w:szCs w:val="32"/>
+              </w:rPr>
+            </w:pPr>
+          </w:p>
+        </w:tc>
+        <w:tc>
+          <w:tcPr>
+            <w:tcW w:w="2127" w:type="dxa"/>
+            <w:tcBorders>
+              <w:top w:val="single" w:sz="4" w:space="0" w:color="auto"/>
+              <w:left w:val="single" w:sz="4" w:space="0" w:color="auto"/>
+              <w:bottom w:val="single" w:sz="4" w:space="0" w:color="auto"/>
+              <w:right w:val="single" w:sz="4" w:space="0" w:color="auto"/>
+            </w:tcBorders>
+          </w:tcPr>
+          <w:p>
+            <w:pPr>
+              <w:spacing w:after="120" w:line="256" w:lineRule="auto"/>
+              <w:jc w:val="center"/>
+              <w:rPr>
+                <w:rFonts w:ascii="Angsana New" w:hAnsi="Angsana New"/>
+                <w:color w:val="000000" w:themeColor="text1"/>
+                <w:sz w:val="32"/>
+                <w:szCs w:val="32"/>
+              </w:rPr>
+            </w:pPr>
+          </w:p>
+        </w:tc>
+      </w:tr>
+      <w:tr>
+        <w:tc>
+          <w:tcPr>
+            <w:tcW w:w="852" w:type="dxa"/>
+            <w:tcBorders>
+              <w:top w:val="single" w:sz="4" w:space="0" w:color="auto"/>
+              <w:left w:val="single" w:sz="4" w:space="0" w:color="auto"/>
+              <w:bottom w:val="single" w:sz="4" w:space="0" w:color="auto"/>
+              <w:right w:val="single" w:sz="4" w:space="0" w:color="auto"/>
+            </w:tcBorders>
+          </w:tcPr>
+          <w:p>
+            <w:pPr>
+              <w:spacing w:after="120" w:line="256" w:lineRule="auto"/>
+              <w:jc w:val="center"/>
+              <w:rPr>
+                <w:rFonts w:ascii="Angsana New" w:hAnsi="Angsana New"/>
+                <w:color w:val="000000" w:themeColor="text1"/>
+                <w:sz w:val="32"/>
+                <w:szCs w:val="32"/>
+              </w:rPr>
+            </w:pPr>
+            <w:r>
+              <w:rPr>
+                <w:rFonts w:ascii="Angsana New" w:hAnsi="Angsana New"/>
+                <w:color w:val="000000" w:themeColor="text1"/>
+                <w:sz w:val="32"/>
+                <w:szCs w:val="32"/>
+              </w:rPr>
+              <w:t>3</w:t>
+            </w:r>
+            <w:r>
+              <w:rPr>
+                <w:rFonts w:ascii="Angsana New" w:hAnsi="Angsana New"/>
+                <w:color w:val="000000" w:themeColor="text1"/>
+                <w:sz w:val="32"/>
+                <w:szCs w:val="32"/>
+              </w:rPr>
+              <w:t>.2</w:t>
+            </w:r>
+          </w:p>
+        </w:tc>
+        <w:tc>
+          <w:tcPr>
+            <w:tcW w:w="3576" w:type="dxa"/>
+            <w:tcBorders>
+              <w:top w:val="single" w:sz="4" w:space="0" w:color="auto"/>
+              <w:left w:val="single" w:sz="4" w:space="0" w:color="auto"/>
+              <w:bottom w:val="single" w:sz="4" w:space="0" w:color="auto"/>
+              <w:right w:val="single" w:sz="4" w:space="0" w:color="auto"/>
+            </w:tcBorders>
+            <w:vAlign w:val="center"/>
+          </w:tcPr>
+          <w:p>
+            <w:pPr>
+              <w:spacing w:line="256" w:lineRule="auto"/>
+              <w:ind w:hanging="9"/>
+              <w:rPr>
+                <w:rFonts w:ascii="Angsana New" w:hAnsi="Angsana New"/>
+                <w:color w:val="000000" w:themeColor="text1"/>
+                <w:sz w:val="32"/>
+                <w:szCs w:val="32"/>
+              </w:rPr>
+            </w:pPr>
+            <w:r>
+              <w:rPr>
+                <w:rFonts w:ascii="Angsana New" w:hAnsi="Angsana New"/>
+                <w:sz w:val="32"/>
+                <w:szCs w:val="32"/>
+              </w:rPr>
+              <w:t>Functions</w:t>
+            </w:r>
+            <w:r>
+              <w:rPr>
+                <w:rFonts w:ascii="Angsana New" w:hAnsi="Angsana New"/>
+                <w:sz w:val="32"/>
+                <w:szCs w:val="32"/>
+              </w:rPr>
+              <w:t xml:space="preserve"> for admin</w:t>
+            </w:r>
+            <w:r>
+              <w:rPr>
+                <w:rFonts w:ascii="Angsana New" w:hAnsi="Angsana New"/>
+                <w:sz w:val="32"/>
+                <w:szCs w:val="32"/>
+              </w:rPr>
+              <w:t xml:space="preserve"> cover user requirements. </w:t>
+            </w:r>
+          </w:p>
+        </w:tc>
+        <w:tc>
+          <w:tcPr>
+            <w:tcW w:w="567" w:type="dxa"/>
+            <w:tcBorders>
+              <w:top w:val="single" w:sz="4" w:space="0" w:color="auto"/>
+              <w:left w:val="single" w:sz="4" w:space="0" w:color="auto"/>
+              <w:bottom w:val="single" w:sz="4" w:space="0" w:color="auto"/>
+              <w:right w:val="single" w:sz="4" w:space="0" w:color="auto"/>
+            </w:tcBorders>
+            <w:vAlign w:val="center"/>
+          </w:tcPr>
+          <w:p>
+            <w:pPr>
+              <w:spacing w:after="120" w:line="256" w:lineRule="auto"/>
+              <w:jc w:val="center"/>
+              <w:rPr>
+                <w:rFonts w:ascii="Angsana New" w:hAnsi="Angsana New"/>
+                <w:color w:val="000000" w:themeColor="text1"/>
+                <w:sz w:val="32"/>
+                <w:szCs w:val="32"/>
+              </w:rPr>
+            </w:pPr>
+          </w:p>
+        </w:tc>
+        <w:tc>
+          <w:tcPr>
+            <w:tcW w:w="567" w:type="dxa"/>
+            <w:tcBorders>
+              <w:top w:val="single" w:sz="4" w:space="0" w:color="auto"/>
+              <w:left w:val="single" w:sz="4" w:space="0" w:color="auto"/>
+              <w:bottom w:val="single" w:sz="4" w:space="0" w:color="auto"/>
+              <w:right w:val="single" w:sz="4" w:space="0" w:color="auto"/>
+            </w:tcBorders>
+            <w:vAlign w:val="center"/>
+          </w:tcPr>
+          <w:p>
+            <w:pPr>
+              <w:spacing w:after="120" w:line="256" w:lineRule="auto"/>
+              <w:jc w:val="center"/>
+              <w:rPr>
+                <w:rFonts w:ascii="Angsana New" w:hAnsi="Angsana New"/>
+                <w:color w:val="000000" w:themeColor="text1"/>
+                <w:sz w:val="32"/>
+                <w:szCs w:val="32"/>
+              </w:rPr>
+            </w:pPr>
+          </w:p>
+        </w:tc>
+        <w:tc>
+          <w:tcPr>
+            <w:tcW w:w="567" w:type="dxa"/>
+            <w:tcBorders>
+              <w:top w:val="single" w:sz="4" w:space="0" w:color="auto"/>
+              <w:left w:val="single" w:sz="4" w:space="0" w:color="auto"/>
+              <w:bottom w:val="single" w:sz="4" w:space="0" w:color="auto"/>
+              <w:right w:val="single" w:sz="4" w:space="0" w:color="auto"/>
+            </w:tcBorders>
+            <w:vAlign w:val="center"/>
+          </w:tcPr>
+          <w:p>
+            <w:pPr>
+              <w:spacing w:after="120" w:line="256" w:lineRule="auto"/>
+              <w:jc w:val="center"/>
+              <w:rPr>
+                <w:rFonts w:ascii="Angsana New" w:hAnsi="Angsana New"/>
+                <w:color w:val="000000" w:themeColor="text1"/>
+                <w:sz w:val="32"/>
+                <w:szCs w:val="32"/>
+              </w:rPr>
+            </w:pPr>
+          </w:p>
+        </w:tc>
+        <w:tc>
+          <w:tcPr>
+            <w:tcW w:w="567" w:type="dxa"/>
+            <w:tcBorders>
+              <w:top w:val="single" w:sz="4" w:space="0" w:color="auto"/>
+              <w:left w:val="single" w:sz="4" w:space="0" w:color="auto"/>
+              <w:bottom w:val="single" w:sz="4" w:space="0" w:color="auto"/>
+              <w:right w:val="single" w:sz="4" w:space="0" w:color="auto"/>
+            </w:tcBorders>
+            <w:vAlign w:val="center"/>
+          </w:tcPr>
+          <w:p>
+            <w:pPr>
+              <w:spacing w:after="120" w:line="256" w:lineRule="auto"/>
+              <w:jc w:val="center"/>
+              <w:rPr>
+                <w:rFonts w:ascii="Angsana New" w:hAnsi="Angsana New"/>
+                <w:color w:val="000000" w:themeColor="text1"/>
+                <w:sz w:val="32"/>
+                <w:szCs w:val="32"/>
+              </w:rPr>
+            </w:pPr>
+          </w:p>
+        </w:tc>
+        <w:tc>
+          <w:tcPr>
+            <w:tcW w:w="567" w:type="dxa"/>
+            <w:tcBorders>
+              <w:top w:val="single" w:sz="4" w:space="0" w:color="auto"/>
+              <w:left w:val="single" w:sz="4" w:space="0" w:color="auto"/>
+              <w:bottom w:val="single" w:sz="4" w:space="0" w:color="auto"/>
+              <w:right w:val="single" w:sz="4" w:space="0" w:color="auto"/>
+            </w:tcBorders>
+            <w:vAlign w:val="center"/>
+          </w:tcPr>
+          <w:p>
+            <w:pPr>
+              <w:spacing w:after="120" w:line="256" w:lineRule="auto"/>
+              <w:jc w:val="center"/>
+              <w:rPr>
+                <w:rFonts w:ascii="Angsana New" w:hAnsi="Angsana New"/>
+                <w:color w:val="000000" w:themeColor="text1"/>
+                <w:sz w:val="32"/>
+                <w:szCs w:val="32"/>
+              </w:rPr>
+            </w:pPr>
+          </w:p>
+        </w:tc>
+        <w:tc>
+          <w:tcPr>
+            <w:tcW w:w="2127" w:type="dxa"/>
+            <w:tcBorders>
+              <w:top w:val="single" w:sz="4" w:space="0" w:color="auto"/>
+              <w:left w:val="single" w:sz="4" w:space="0" w:color="auto"/>
+              <w:bottom w:val="single" w:sz="4" w:space="0" w:color="auto"/>
+              <w:right w:val="single" w:sz="4" w:space="0" w:color="auto"/>
+            </w:tcBorders>
+          </w:tcPr>
+          <w:p>
+            <w:pPr>
+              <w:spacing w:after="120" w:line="256" w:lineRule="auto"/>
+              <w:jc w:val="center"/>
+              <w:rPr>
+                <w:rFonts w:ascii="Angsana New" w:hAnsi="Angsana New"/>
+                <w:color w:val="000000" w:themeColor="text1"/>
+                <w:sz w:val="32"/>
+                <w:szCs w:val="32"/>
+              </w:rPr>
+            </w:pPr>
+          </w:p>
+        </w:tc>
+      </w:tr>
+      <w:tr>
+        <w:tc>
+          <w:tcPr>
+            <w:tcW w:w="852" w:type="dxa"/>
+            <w:tcBorders>
+              <w:top w:val="single" w:sz="4" w:space="0" w:color="auto"/>
+              <w:left w:val="single" w:sz="4" w:space="0" w:color="auto"/>
+              <w:bottom w:val="single" w:sz="4" w:space="0" w:color="auto"/>
+              <w:right w:val="single" w:sz="4" w:space="0" w:color="auto"/>
+            </w:tcBorders>
+          </w:tcPr>
+          <w:p>
+            <w:pPr>
+              <w:spacing w:after="120" w:line="256" w:lineRule="auto"/>
+              <w:jc w:val="center"/>
+              <w:rPr>
+                <w:rFonts w:ascii="Angsana New" w:hAnsi="Angsana New"/>
+                <w:color w:val="000000" w:themeColor="text1"/>
+                <w:sz w:val="32"/>
+                <w:szCs w:val="32"/>
+              </w:rPr>
+            </w:pPr>
+            <w:r>
+              <w:rPr>
+                <w:rFonts w:ascii="Angsana New" w:hAnsi="Angsana New"/>
+                <w:color w:val="000000" w:themeColor="text1"/>
+                <w:sz w:val="32"/>
+                <w:szCs w:val="32"/>
+              </w:rPr>
+              <w:t>3</w:t>
+            </w:r>
+            <w:r>
+              <w:rPr>
+                <w:rFonts w:ascii="Angsana New" w:hAnsi="Angsana New"/>
+                <w:color w:val="000000" w:themeColor="text1"/>
+                <w:sz w:val="32"/>
+                <w:szCs w:val="32"/>
+              </w:rPr>
+              <w:t>.3</w:t>
+            </w:r>
+          </w:p>
+        </w:tc>
+        <w:tc>
+          <w:tcPr>
+            <w:tcW w:w="3576" w:type="dxa"/>
+            <w:tcBorders>
+              <w:top w:val="single" w:sz="4" w:space="0" w:color="auto"/>
+              <w:left w:val="single" w:sz="4" w:space="0" w:color="auto"/>
+              <w:bottom w:val="single" w:sz="4" w:space="0" w:color="auto"/>
+              <w:right w:val="single" w:sz="4" w:space="0" w:color="auto"/>
+            </w:tcBorders>
+            <w:vAlign w:val="center"/>
+          </w:tcPr>
+          <w:p>
+            <w:pPr>
+              <w:spacing w:line="256" w:lineRule="auto"/>
+              <w:ind w:hanging="9"/>
+              <w:rPr>
+                <w:rFonts w:ascii="Angsana New" w:hAnsi="Angsana New"/>
+                <w:color w:val="000000" w:themeColor="text1"/>
+                <w:sz w:val="32"/>
+                <w:szCs w:val="32"/>
+              </w:rPr>
+            </w:pPr>
+            <w:r>
+              <w:rPr>
+                <w:rFonts w:ascii="Angsana New" w:hAnsi="Angsana New"/>
+                <w:sz w:val="32"/>
+                <w:szCs w:val="32"/>
+              </w:rPr>
+              <w:t>All functions</w:t>
+            </w:r>
+            <w:r>
+              <w:rPr>
+                <w:rFonts w:ascii="Angsana New" w:hAnsi="Angsana New"/>
+                <w:sz w:val="32"/>
+                <w:szCs w:val="32"/>
+              </w:rPr>
+              <w:t xml:space="preserve"> for admin</w:t>
+            </w:r>
+            <w:r>
+              <w:rPr>
+                <w:rFonts w:ascii="Angsana New" w:hAnsi="Angsana New"/>
+                <w:sz w:val="32"/>
+                <w:szCs w:val="32"/>
+              </w:rPr>
+              <w:t xml:space="preserve"> are</w:t>
+            </w:r>
+            <w:r>
+              <w:rPr>
+                <w:rFonts w:ascii="Angsana New" w:hAnsi="Angsana New"/>
+                <w:color w:val="000000" w:themeColor="text1"/>
+                <w:sz w:val="32"/>
+                <w:szCs w:val="32"/>
+              </w:rPr>
+              <w:t xml:space="preserve"> work properly.</w:t>
+            </w:r>
+          </w:p>
+        </w:tc>
+        <w:tc>
+          <w:tcPr>
+            <w:tcW w:w="567" w:type="dxa"/>
+            <w:tcBorders>
+              <w:top w:val="single" w:sz="4" w:space="0" w:color="auto"/>
+              <w:left w:val="single" w:sz="4" w:space="0" w:color="auto"/>
+              <w:bottom w:val="single" w:sz="4" w:space="0" w:color="auto"/>
+              <w:right w:val="single" w:sz="4" w:space="0" w:color="auto"/>
+            </w:tcBorders>
+            <w:vAlign w:val="center"/>
+          </w:tcPr>
+          <w:p>
+            <w:pPr>
+              <w:spacing w:after="120" w:line="256" w:lineRule="auto"/>
+              <w:jc w:val="center"/>
+              <w:rPr>
+                <w:rFonts w:ascii="Angsana New" w:hAnsi="Angsana New"/>
+                <w:color w:val="000000" w:themeColor="text1"/>
+                <w:sz w:val="32"/>
+                <w:szCs w:val="32"/>
+              </w:rPr>
+            </w:pPr>
+          </w:p>
+        </w:tc>
+        <w:tc>
+          <w:tcPr>
+            <w:tcW w:w="567" w:type="dxa"/>
+            <w:tcBorders>
+              <w:top w:val="single" w:sz="4" w:space="0" w:color="auto"/>
+              <w:left w:val="single" w:sz="4" w:space="0" w:color="auto"/>
+              <w:bottom w:val="single" w:sz="4" w:space="0" w:color="auto"/>
+              <w:right w:val="single" w:sz="4" w:space="0" w:color="auto"/>
+            </w:tcBorders>
+            <w:vAlign w:val="center"/>
+          </w:tcPr>
+          <w:p>
+            <w:pPr>
+              <w:spacing w:after="120" w:line="256" w:lineRule="auto"/>
+              <w:jc w:val="center"/>
+              <w:rPr>
+                <w:rFonts w:ascii="Angsana New" w:hAnsi="Angsana New"/>
+                <w:color w:val="000000" w:themeColor="text1"/>
+                <w:sz w:val="32"/>
+                <w:szCs w:val="32"/>
+              </w:rPr>
+            </w:pPr>
+          </w:p>
+        </w:tc>
+        <w:tc>
+          <w:tcPr>
+            <w:tcW w:w="567" w:type="dxa"/>
+            <w:tcBorders>
+              <w:top w:val="single" w:sz="4" w:space="0" w:color="auto"/>
+              <w:left w:val="single" w:sz="4" w:space="0" w:color="auto"/>
+              <w:bottom w:val="single" w:sz="4" w:space="0" w:color="auto"/>
+              <w:right w:val="single" w:sz="4" w:space="0" w:color="auto"/>
+            </w:tcBorders>
+            <w:vAlign w:val="center"/>
+          </w:tcPr>
+          <w:p>
+            <w:pPr>
+              <w:spacing w:after="120" w:line="256" w:lineRule="auto"/>
+              <w:jc w:val="center"/>
+              <w:rPr>
+                <w:rFonts w:ascii="Angsana New" w:hAnsi="Angsana New"/>
+                <w:color w:val="000000" w:themeColor="text1"/>
+                <w:sz w:val="32"/>
+                <w:szCs w:val="32"/>
+              </w:rPr>
+            </w:pPr>
+          </w:p>
+        </w:tc>
+        <w:tc>
+          <w:tcPr>
+            <w:tcW w:w="567" w:type="dxa"/>
+            <w:tcBorders>
+              <w:top w:val="single" w:sz="4" w:space="0" w:color="auto"/>
+              <w:left w:val="single" w:sz="4" w:space="0" w:color="auto"/>
+              <w:bottom w:val="single" w:sz="4" w:space="0" w:color="auto"/>
+              <w:right w:val="single" w:sz="4" w:space="0" w:color="auto"/>
+            </w:tcBorders>
+            <w:vAlign w:val="center"/>
+          </w:tcPr>
+          <w:p>
+            <w:pPr>
+              <w:spacing w:after="120" w:line="256" w:lineRule="auto"/>
+              <w:jc w:val="center"/>
+              <w:rPr>
+                <w:rFonts w:ascii="Angsana New" w:hAnsi="Angsana New"/>
+                <w:color w:val="000000" w:themeColor="text1"/>
+                <w:sz w:val="32"/>
+                <w:szCs w:val="32"/>
+              </w:rPr>
+            </w:pPr>
+          </w:p>
+        </w:tc>
+        <w:tc>
+          <w:tcPr>
+            <w:tcW w:w="567" w:type="dxa"/>
+            <w:tcBorders>
+              <w:top w:val="single" w:sz="4" w:space="0" w:color="auto"/>
+              <w:left w:val="single" w:sz="4" w:space="0" w:color="auto"/>
+              <w:bottom w:val="single" w:sz="4" w:space="0" w:color="auto"/>
+              <w:right w:val="single" w:sz="4" w:space="0" w:color="auto"/>
+            </w:tcBorders>
+            <w:vAlign w:val="center"/>
+          </w:tcPr>
+          <w:p>
+            <w:pPr>
+              <w:spacing w:after="120" w:line="256" w:lineRule="auto"/>
+              <w:jc w:val="center"/>
+              <w:rPr>
+                <w:rFonts w:ascii="Angsana New" w:hAnsi="Angsana New"/>
+                <w:color w:val="000000" w:themeColor="text1"/>
+                <w:sz w:val="32"/>
+                <w:szCs w:val="32"/>
+              </w:rPr>
+            </w:pPr>
+          </w:p>
+        </w:tc>
+        <w:tc>
+          <w:tcPr>
+            <w:tcW w:w="2127" w:type="dxa"/>
+            <w:tcBorders>
+              <w:top w:val="single" w:sz="4" w:space="0" w:color="auto"/>
+              <w:left w:val="single" w:sz="4" w:space="0" w:color="auto"/>
+              <w:bottom w:val="single" w:sz="4" w:space="0" w:color="auto"/>
+              <w:right w:val="single" w:sz="4" w:space="0" w:color="auto"/>
+            </w:tcBorders>
+          </w:tcPr>
+          <w:p>
+            <w:pPr>
+              <w:spacing w:after="120" w:line="256" w:lineRule="auto"/>
+              <w:jc w:val="center"/>
+              <w:rPr>
+                <w:rFonts w:ascii="Angsana New" w:hAnsi="Angsana New"/>
+                <w:color w:val="000000" w:themeColor="text1"/>
+                <w:sz w:val="32"/>
+                <w:szCs w:val="32"/>
+              </w:rPr>
+            </w:pPr>
+          </w:p>
+        </w:tc>
+      </w:tr>
+      <w:tr>
+        <w:tc>
+          <w:tcPr>
+            <w:tcW w:w="852" w:type="dxa"/>
+            <w:tcBorders>
+              <w:top w:val="single" w:sz="4" w:space="0" w:color="auto"/>
+              <w:left w:val="single" w:sz="4" w:space="0" w:color="auto"/>
+              <w:bottom w:val="single" w:sz="4" w:space="0" w:color="auto"/>
+              <w:right w:val="single" w:sz="4" w:space="0" w:color="auto"/>
+            </w:tcBorders>
+            <w:shd w:val="clear" w:color="auto" w:fill="DEEAF6" w:themeFill="accent1" w:themeFillTint="33"/>
+          </w:tcPr>
+          <w:p>
+            <w:pPr>
+              <w:spacing w:after="120" w:line="256" w:lineRule="auto"/>
+              <w:jc w:val="center"/>
+              <w:rPr>
+                <w:rFonts w:ascii="Angsana New" w:hAnsi="Angsana New"/>
+                <w:b/>
+                <w:bCs/>
+                <w:color w:val="000000" w:themeColor="text1"/>
+                <w:sz w:val="32"/>
+                <w:szCs w:val="32"/>
+              </w:rPr>
+            </w:pPr>
+            <w:r>
+              <w:rPr>
+                <w:rFonts w:ascii="Angsana New" w:hAnsi="Angsana New"/>
+                <w:b/>
+                <w:bCs/>
+                <w:color w:val="000000" w:themeColor="text1"/>
+                <w:sz w:val="32"/>
+                <w:szCs w:val="32"/>
+              </w:rPr>
+              <w:t>4</w:t>
+            </w:r>
+          </w:p>
+        </w:tc>
+        <w:tc>
+          <w:tcPr>
+            <w:tcW w:w="3576" w:type="dxa"/>
+            <w:tcBorders>
+              <w:top w:val="single" w:sz="4" w:space="0" w:color="auto"/>
+              <w:left w:val="single" w:sz="4" w:space="0" w:color="auto"/>
+              <w:bottom w:val="single" w:sz="4" w:space="0" w:color="auto"/>
+              <w:right w:val="single" w:sz="4" w:space="0" w:color="auto"/>
+            </w:tcBorders>
+            <w:shd w:val="clear" w:color="auto" w:fill="DEEAF6" w:themeFill="accent1" w:themeFillTint="33"/>
+            <w:vAlign w:val="center"/>
+          </w:tcPr>
+          <w:p>
+            <w:pPr>
+              <w:spacing w:line="256" w:lineRule="auto"/>
+              <w:ind w:hanging="9"/>
+              <w:rPr>
+                <w:rFonts w:ascii="Angsana New" w:hAnsi="Angsana New"/>
+                <w:b/>
+                <w:bCs/>
+                <w:sz w:val="32"/>
+                <w:szCs w:val="32"/>
+                <w:cs/>
+              </w:rPr>
+            </w:pPr>
+            <w:r>
+              <w:rPr>
+                <w:rFonts w:ascii="Angsana New" w:hAnsi="Angsana New"/>
+                <w:b/>
+                <w:bCs/>
+                <w:sz w:val="32"/>
+                <w:szCs w:val="32"/>
+              </w:rPr>
+              <w:t>Overall of the website</w:t>
+            </w:r>
+          </w:p>
+        </w:tc>
+        <w:tc>
+          <w:tcPr>
+            <w:tcW w:w="567" w:type="dxa"/>
+            <w:tcBorders>
+              <w:top w:val="single" w:sz="4" w:space="0" w:color="auto"/>
+              <w:left w:val="single" w:sz="4" w:space="0" w:color="auto"/>
+              <w:bottom w:val="single" w:sz="4" w:space="0" w:color="auto"/>
+              <w:right w:val="single" w:sz="4" w:space="0" w:color="auto"/>
+            </w:tcBorders>
+            <w:shd w:val="clear" w:color="auto" w:fill="DEEAF6" w:themeFill="accent1" w:themeFillTint="33"/>
+            <w:vAlign w:val="center"/>
+          </w:tcPr>
+          <w:p>
+            <w:pPr>
+              <w:spacing w:after="120" w:line="256" w:lineRule="auto"/>
+              <w:jc w:val="center"/>
+              <w:rPr>
+                <w:rFonts w:ascii="Angsana New" w:hAnsi="Angsana New"/>
+                <w:color w:val="000000" w:themeColor="text1"/>
+                <w:sz w:val="32"/>
+                <w:szCs w:val="32"/>
+              </w:rPr>
+            </w:pPr>
+          </w:p>
+        </w:tc>
+        <w:tc>
+          <w:tcPr>
+            <w:tcW w:w="567" w:type="dxa"/>
+            <w:tcBorders>
+              <w:top w:val="single" w:sz="4" w:space="0" w:color="auto"/>
+              <w:left w:val="single" w:sz="4" w:space="0" w:color="auto"/>
+              <w:bottom w:val="single" w:sz="4" w:space="0" w:color="auto"/>
+              <w:right w:val="single" w:sz="4" w:space="0" w:color="auto"/>
+            </w:tcBorders>
+            <w:shd w:val="clear" w:color="auto" w:fill="DEEAF6" w:themeFill="accent1" w:themeFillTint="33"/>
+            <w:vAlign w:val="center"/>
+          </w:tcPr>
+          <w:p>
+            <w:pPr>
+              <w:spacing w:after="120" w:line="256" w:lineRule="auto"/>
+              <w:jc w:val="center"/>
+              <w:rPr>
+                <w:rFonts w:ascii="Angsana New" w:hAnsi="Angsana New"/>
+                <w:color w:val="000000" w:themeColor="text1"/>
+                <w:sz w:val="32"/>
+                <w:szCs w:val="32"/>
+              </w:rPr>
+            </w:pPr>
+          </w:p>
+        </w:tc>
+        <w:tc>
+          <w:tcPr>
+            <w:tcW w:w="567" w:type="dxa"/>
+            <w:tcBorders>
+              <w:top w:val="single" w:sz="4" w:space="0" w:color="auto"/>
+              <w:left w:val="single" w:sz="4" w:space="0" w:color="auto"/>
+              <w:bottom w:val="single" w:sz="4" w:space="0" w:color="auto"/>
+              <w:right w:val="single" w:sz="4" w:space="0" w:color="auto"/>
+            </w:tcBorders>
+            <w:shd w:val="clear" w:color="auto" w:fill="DEEAF6" w:themeFill="accent1" w:themeFillTint="33"/>
+            <w:vAlign w:val="center"/>
+          </w:tcPr>
+          <w:p>
+            <w:pPr>
+              <w:spacing w:after="120" w:line="256" w:lineRule="auto"/>
+              <w:jc w:val="center"/>
+              <w:rPr>
+                <w:rFonts w:ascii="Angsana New" w:hAnsi="Angsana New"/>
+                <w:color w:val="000000" w:themeColor="text1"/>
+                <w:sz w:val="32"/>
+                <w:szCs w:val="32"/>
+              </w:rPr>
+            </w:pPr>
+          </w:p>
+        </w:tc>
+        <w:tc>
+          <w:tcPr>
+            <w:tcW w:w="567" w:type="dxa"/>
+            <w:tcBorders>
+              <w:top w:val="single" w:sz="4" w:space="0" w:color="auto"/>
+              <w:left w:val="single" w:sz="4" w:space="0" w:color="auto"/>
+              <w:bottom w:val="single" w:sz="4" w:space="0" w:color="auto"/>
+              <w:right w:val="single" w:sz="4" w:space="0" w:color="auto"/>
+            </w:tcBorders>
+            <w:shd w:val="clear" w:color="auto" w:fill="DEEAF6" w:themeFill="accent1" w:themeFillTint="33"/>
+            <w:vAlign w:val="center"/>
+          </w:tcPr>
+          <w:p>
+            <w:pPr>
+              <w:spacing w:after="120" w:line="256" w:lineRule="auto"/>
+              <w:jc w:val="center"/>
+              <w:rPr>
+                <w:rFonts w:ascii="Angsana New" w:hAnsi="Angsana New"/>
+                <w:color w:val="000000" w:themeColor="text1"/>
+                <w:sz w:val="32"/>
+                <w:szCs w:val="32"/>
+              </w:rPr>
+            </w:pPr>
+          </w:p>
+        </w:tc>
+        <w:tc>
+          <w:tcPr>
+            <w:tcW w:w="567" w:type="dxa"/>
+            <w:tcBorders>
+              <w:top w:val="single" w:sz="4" w:space="0" w:color="auto"/>
+              <w:left w:val="single" w:sz="4" w:space="0" w:color="auto"/>
+              <w:bottom w:val="single" w:sz="4" w:space="0" w:color="auto"/>
+              <w:right w:val="single" w:sz="4" w:space="0" w:color="auto"/>
+            </w:tcBorders>
+            <w:shd w:val="clear" w:color="auto" w:fill="DEEAF6" w:themeFill="accent1" w:themeFillTint="33"/>
+            <w:vAlign w:val="center"/>
+          </w:tcPr>
+          <w:p>
+            <w:pPr>
+              <w:spacing w:after="120" w:line="256" w:lineRule="auto"/>
+              <w:jc w:val="center"/>
+              <w:rPr>
+                <w:rFonts w:ascii="Angsana New" w:hAnsi="Angsana New"/>
+                <w:color w:val="000000" w:themeColor="text1"/>
+                <w:sz w:val="32"/>
+                <w:szCs w:val="32"/>
+              </w:rPr>
+            </w:pPr>
+          </w:p>
+        </w:tc>
+        <w:tc>
+          <w:tcPr>
+            <w:tcW w:w="2127" w:type="dxa"/>
+            <w:tcBorders>
+              <w:top w:val="single" w:sz="4" w:space="0" w:color="auto"/>
+              <w:left w:val="single" w:sz="4" w:space="0" w:color="auto"/>
+              <w:bottom w:val="single" w:sz="4" w:space="0" w:color="auto"/>
+              <w:right w:val="single" w:sz="4" w:space="0" w:color="auto"/>
+            </w:tcBorders>
+            <w:shd w:val="clear" w:color="auto" w:fill="DEEAF6" w:themeFill="accent1" w:themeFillTint="33"/>
+          </w:tcPr>
+          <w:p>
+            <w:pPr>
+              <w:spacing w:after="120" w:line="256" w:lineRule="auto"/>
+              <w:jc w:val="center"/>
+              <w:rPr>
+                <w:rFonts w:ascii="Angsana New" w:hAnsi="Angsana New"/>
+                <w:color w:val="000000" w:themeColor="text1"/>
+                <w:sz w:val="32"/>
+                <w:szCs w:val="32"/>
+              </w:rPr>
+            </w:pPr>
+          </w:p>
+        </w:tc>
+      </w:tr>
+      <w:tr>
+        <w:tc>
+          <w:tcPr>
+            <w:tcW w:w="852" w:type="dxa"/>
+            <w:tcBorders>
+              <w:top w:val="single" w:sz="4" w:space="0" w:color="auto"/>
+              <w:left w:val="single" w:sz="4" w:space="0" w:color="auto"/>
+              <w:bottom w:val="single" w:sz="4" w:space="0" w:color="auto"/>
+              <w:right w:val="single" w:sz="4" w:space="0" w:color="auto"/>
+            </w:tcBorders>
+          </w:tcPr>
+          <w:p>
+            <w:pPr>
+              <w:spacing w:after="120" w:line="256" w:lineRule="auto"/>
+              <w:jc w:val="center"/>
+              <w:rPr>
+                <w:rFonts w:ascii="Angsana New" w:hAnsi="Angsana New"/>
+                <w:color w:val="000000" w:themeColor="text1"/>
+                <w:sz w:val="32"/>
+                <w:szCs w:val="32"/>
+              </w:rPr>
+            </w:pPr>
+            <w:r>
+              <w:rPr>
+                <w:rFonts w:ascii="Angsana New" w:hAnsi="Angsana New"/>
+                <w:color w:val="000000" w:themeColor="text1"/>
+                <w:sz w:val="32"/>
+                <w:szCs w:val="32"/>
+              </w:rPr>
+              <w:lastRenderedPageBreak/>
+              <w:t>4.1</w:t>
+            </w:r>
+          </w:p>
+        </w:tc>
+        <w:tc>
+          <w:tcPr>
+            <w:tcW w:w="3576" w:type="dxa"/>
+            <w:tcBorders>
+              <w:top w:val="single" w:sz="4" w:space="0" w:color="auto"/>
+              <w:left w:val="single" w:sz="4" w:space="0" w:color="auto"/>
+              <w:bottom w:val="single" w:sz="4" w:space="0" w:color="auto"/>
+              <w:right w:val="single" w:sz="4" w:space="0" w:color="auto"/>
+            </w:tcBorders>
+            <w:vAlign w:val="center"/>
+          </w:tcPr>
+          <w:p>
+            <w:pPr>
+              <w:spacing w:line="256" w:lineRule="auto"/>
+              <w:ind w:hanging="9"/>
+              <w:rPr>
+                <w:rFonts w:ascii="Angsana New" w:hAnsi="Angsana New"/>
+                <w:color w:val="000000" w:themeColor="text1"/>
+                <w:sz w:val="32"/>
+                <w:szCs w:val="32"/>
+              </w:rPr>
+            </w:pPr>
+            <w:r>
+              <w:rPr>
+                <w:rFonts w:ascii="Angsana New" w:hAnsi="Angsana New"/>
+                <w:sz w:val="32"/>
+                <w:szCs w:val="32"/>
+              </w:rPr>
+              <w:t>Overall</w:t>
+            </w:r>
+            <w:r>
+              <w:rPr>
+                <w:rFonts w:ascii="Angsana New" w:hAnsi="Angsana New"/>
+                <w:sz w:val="32"/>
+                <w:szCs w:val="32"/>
+              </w:rPr>
+              <w:t xml:space="preserve"> template of the website is appropriate</w:t>
+            </w:r>
+            <w:r>
+              <w:rPr>
+                <w:rFonts w:ascii="Angsana New" w:hAnsi="Angsana New"/>
+                <w:sz w:val="32"/>
+                <w:szCs w:val="32"/>
+              </w:rPr>
+              <w:t>.</w:t>
+            </w:r>
+          </w:p>
+        </w:tc>
+        <w:tc>
+          <w:tcPr>
+            <w:tcW w:w="567" w:type="dxa"/>
+            <w:tcBorders>
+              <w:top w:val="single" w:sz="4" w:space="0" w:color="auto"/>
+              <w:left w:val="single" w:sz="4" w:space="0" w:color="auto"/>
+              <w:bottom w:val="single" w:sz="4" w:space="0" w:color="auto"/>
+              <w:right w:val="single" w:sz="4" w:space="0" w:color="auto"/>
+            </w:tcBorders>
+            <w:vAlign w:val="center"/>
+          </w:tcPr>
+          <w:p>
+            <w:pPr>
+              <w:spacing w:after="120" w:line="256" w:lineRule="auto"/>
+              <w:jc w:val="center"/>
+              <w:rPr>
+                <w:rFonts w:ascii="Angsana New" w:hAnsi="Angsana New"/>
+                <w:color w:val="000000" w:themeColor="text1"/>
+                <w:sz w:val="32"/>
+                <w:szCs w:val="32"/>
+              </w:rPr>
+            </w:pPr>
+          </w:p>
+        </w:tc>
+        <w:tc>
+          <w:tcPr>
+            <w:tcW w:w="567" w:type="dxa"/>
+            <w:tcBorders>
+              <w:top w:val="single" w:sz="4" w:space="0" w:color="auto"/>
+              <w:left w:val="single" w:sz="4" w:space="0" w:color="auto"/>
+              <w:bottom w:val="single" w:sz="4" w:space="0" w:color="auto"/>
+              <w:right w:val="single" w:sz="4" w:space="0" w:color="auto"/>
+            </w:tcBorders>
+            <w:vAlign w:val="center"/>
+          </w:tcPr>
+          <w:p>
+            <w:pPr>
+              <w:spacing w:after="120" w:line="256" w:lineRule="auto"/>
+              <w:jc w:val="center"/>
+              <w:rPr>
+                <w:rFonts w:ascii="Angsana New" w:hAnsi="Angsana New"/>
+                <w:color w:val="000000" w:themeColor="text1"/>
+                <w:sz w:val="32"/>
+                <w:szCs w:val="32"/>
+              </w:rPr>
+            </w:pPr>
+          </w:p>
+        </w:tc>
+        <w:tc>
+          <w:tcPr>
+            <w:tcW w:w="567" w:type="dxa"/>
+            <w:tcBorders>
+              <w:top w:val="single" w:sz="4" w:space="0" w:color="auto"/>
+              <w:left w:val="single" w:sz="4" w:space="0" w:color="auto"/>
+              <w:bottom w:val="single" w:sz="4" w:space="0" w:color="auto"/>
+              <w:right w:val="single" w:sz="4" w:space="0" w:color="auto"/>
+            </w:tcBorders>
+            <w:vAlign w:val="center"/>
+          </w:tcPr>
+          <w:p>
+            <w:pPr>
+              <w:spacing w:after="120" w:line="256" w:lineRule="auto"/>
+              <w:jc w:val="center"/>
+              <w:rPr>
+                <w:rFonts w:ascii="Angsana New" w:hAnsi="Angsana New"/>
+                <w:color w:val="000000" w:themeColor="text1"/>
+                <w:sz w:val="32"/>
+                <w:szCs w:val="32"/>
+              </w:rPr>
+            </w:pPr>
+          </w:p>
+        </w:tc>
+        <w:tc>
+          <w:tcPr>
+            <w:tcW w:w="567" w:type="dxa"/>
+            <w:tcBorders>
+              <w:top w:val="single" w:sz="4" w:space="0" w:color="auto"/>
+              <w:left w:val="single" w:sz="4" w:space="0" w:color="auto"/>
+              <w:bottom w:val="single" w:sz="4" w:space="0" w:color="auto"/>
+              <w:right w:val="single" w:sz="4" w:space="0" w:color="auto"/>
+            </w:tcBorders>
+            <w:vAlign w:val="center"/>
+          </w:tcPr>
+          <w:p>
+            <w:pPr>
+              <w:spacing w:after="120" w:line="256" w:lineRule="auto"/>
+              <w:jc w:val="center"/>
+              <w:rPr>
+                <w:rFonts w:ascii="Angsana New" w:hAnsi="Angsana New"/>
+                <w:color w:val="000000" w:themeColor="text1"/>
+                <w:sz w:val="32"/>
+                <w:szCs w:val="32"/>
+              </w:rPr>
+            </w:pPr>
+          </w:p>
+        </w:tc>
+        <w:tc>
+          <w:tcPr>
+            <w:tcW w:w="567" w:type="dxa"/>
+            <w:tcBorders>
+              <w:top w:val="single" w:sz="4" w:space="0" w:color="auto"/>
+              <w:left w:val="single" w:sz="4" w:space="0" w:color="auto"/>
+              <w:bottom w:val="single" w:sz="4" w:space="0" w:color="auto"/>
+              <w:right w:val="single" w:sz="4" w:space="0" w:color="auto"/>
+            </w:tcBorders>
+            <w:vAlign w:val="center"/>
+          </w:tcPr>
+          <w:p>
+            <w:pPr>
+              <w:spacing w:after="120" w:line="256" w:lineRule="auto"/>
+              <w:jc w:val="center"/>
+              <w:rPr>
+                <w:rFonts w:ascii="Angsana New" w:hAnsi="Angsana New"/>
+                <w:color w:val="000000" w:themeColor="text1"/>
+                <w:sz w:val="32"/>
+                <w:szCs w:val="32"/>
+              </w:rPr>
+            </w:pPr>
+          </w:p>
+        </w:tc>
+        <w:tc>
+          <w:tcPr>
+            <w:tcW w:w="2127" w:type="dxa"/>
+            <w:tcBorders>
+              <w:top w:val="single" w:sz="4" w:space="0" w:color="auto"/>
+              <w:left w:val="single" w:sz="4" w:space="0" w:color="auto"/>
+              <w:bottom w:val="single" w:sz="4" w:space="0" w:color="auto"/>
+              <w:right w:val="single" w:sz="4" w:space="0" w:color="auto"/>
+            </w:tcBorders>
+          </w:tcPr>
+          <w:p>
+            <w:pPr>
+              <w:spacing w:after="120" w:line="256" w:lineRule="auto"/>
+              <w:jc w:val="center"/>
+              <w:rPr>
+                <w:rFonts w:ascii="Angsana New" w:hAnsi="Angsana New"/>
+                <w:color w:val="000000" w:themeColor="text1"/>
+                <w:sz w:val="32"/>
+                <w:szCs w:val="32"/>
+              </w:rPr>
+            </w:pPr>
+          </w:p>
+        </w:tc>
+      </w:tr>
+      <w:tr>
+        <w:tc>
+          <w:tcPr>
+            <w:tcW w:w="852" w:type="dxa"/>
+            <w:tcBorders>
+              <w:top w:val="single" w:sz="4" w:space="0" w:color="auto"/>
+              <w:left w:val="single" w:sz="4" w:space="0" w:color="auto"/>
+              <w:bottom w:val="single" w:sz="4" w:space="0" w:color="auto"/>
+              <w:right w:val="single" w:sz="4" w:space="0" w:color="auto"/>
+            </w:tcBorders>
+          </w:tcPr>
+          <w:p>
+            <w:pPr>
+              <w:spacing w:after="120" w:line="256" w:lineRule="auto"/>
+              <w:jc w:val="center"/>
+              <w:rPr>
+                <w:rFonts w:ascii="Angsana New" w:hAnsi="Angsana New"/>
+                <w:color w:val="000000" w:themeColor="text1"/>
+                <w:sz w:val="32"/>
+                <w:szCs w:val="32"/>
+              </w:rPr>
+            </w:pPr>
+            <w:r>
+              <w:rPr>
+                <w:rFonts w:ascii="Angsana New" w:hAnsi="Angsana New"/>
+                <w:color w:val="000000" w:themeColor="text1"/>
+                <w:sz w:val="32"/>
+                <w:szCs w:val="32"/>
+              </w:rPr>
+              <w:t>4.2</w:t>
+            </w:r>
+          </w:p>
+        </w:tc>
+        <w:tc>
+          <w:tcPr>
+            <w:tcW w:w="3576" w:type="dxa"/>
+            <w:tcBorders>
+              <w:top w:val="single" w:sz="4" w:space="0" w:color="auto"/>
+              <w:left w:val="single" w:sz="4" w:space="0" w:color="auto"/>
+              <w:bottom w:val="single" w:sz="4" w:space="0" w:color="auto"/>
+              <w:right w:val="single" w:sz="4" w:space="0" w:color="auto"/>
+            </w:tcBorders>
+            <w:vAlign w:val="center"/>
+          </w:tcPr>
+          <w:p>
+            <w:pPr>
+              <w:spacing w:line="256" w:lineRule="auto"/>
+              <w:ind w:hanging="9"/>
+              <w:rPr>
+                <w:rFonts w:ascii="Angsana New" w:hAnsi="Angsana New"/>
+                <w:color w:val="000000" w:themeColor="text1"/>
+                <w:sz w:val="32"/>
+                <w:szCs w:val="32"/>
+              </w:rPr>
+            </w:pPr>
+            <w:r>
+              <w:rPr>
+                <w:rFonts w:ascii="Angsana New" w:hAnsi="Angsana New"/>
+                <w:sz w:val="32"/>
+                <w:szCs w:val="32"/>
+              </w:rPr>
+              <w:t>Overall f</w:t>
+            </w:r>
+            <w:r>
+              <w:rPr>
+                <w:rFonts w:ascii="Angsana New" w:hAnsi="Angsana New"/>
+                <w:sz w:val="32"/>
+                <w:szCs w:val="32"/>
+              </w:rPr>
+              <w:t>unctions</w:t>
+            </w:r>
+            <w:r>
+              <w:rPr>
+                <w:rFonts w:ascii="Angsana New" w:hAnsi="Angsana New"/>
+                <w:sz w:val="32"/>
+                <w:szCs w:val="32"/>
+              </w:rPr>
+              <w:t xml:space="preserve"> are</w:t>
+            </w:r>
+            <w:r>
+              <w:rPr>
+                <w:rFonts w:ascii="Angsana New" w:hAnsi="Angsana New"/>
+                <w:sz w:val="32"/>
+                <w:szCs w:val="32"/>
+              </w:rPr>
+              <w:t xml:space="preserve"> </w:t>
+            </w:r>
+            <w:proofErr w:type="gramStart"/>
+            <w:r>
+              <w:rPr>
+                <w:rFonts w:ascii="Angsana New" w:hAnsi="Angsana New"/>
+                <w:sz w:val="32"/>
+                <w:szCs w:val="32"/>
+              </w:rPr>
+              <w:t>cover</w:t>
+            </w:r>
+            <w:proofErr w:type="gramEnd"/>
+            <w:r>
+              <w:rPr>
+                <w:rFonts w:ascii="Angsana New" w:hAnsi="Angsana New"/>
+                <w:sz w:val="32"/>
+                <w:szCs w:val="32"/>
+              </w:rPr>
+              <w:t xml:space="preserve"> user requirements.</w:t>
+            </w:r>
+          </w:p>
+        </w:tc>
+        <w:tc>
+          <w:tcPr>
+            <w:tcW w:w="567" w:type="dxa"/>
+            <w:tcBorders>
+              <w:top w:val="single" w:sz="4" w:space="0" w:color="auto"/>
+              <w:left w:val="single" w:sz="4" w:space="0" w:color="auto"/>
+              <w:bottom w:val="single" w:sz="4" w:space="0" w:color="auto"/>
+              <w:right w:val="single" w:sz="4" w:space="0" w:color="auto"/>
+            </w:tcBorders>
+            <w:vAlign w:val="center"/>
+          </w:tcPr>
+          <w:p>
+            <w:pPr>
+              <w:spacing w:after="120" w:line="256" w:lineRule="auto"/>
+              <w:jc w:val="center"/>
+              <w:rPr>
+                <w:rFonts w:ascii="Angsana New" w:hAnsi="Angsana New"/>
+                <w:color w:val="000000" w:themeColor="text1"/>
+                <w:sz w:val="32"/>
+                <w:szCs w:val="32"/>
+              </w:rPr>
+            </w:pPr>
+          </w:p>
+        </w:tc>
+        <w:tc>
+          <w:tcPr>
+            <w:tcW w:w="567" w:type="dxa"/>
+            <w:tcBorders>
+              <w:top w:val="single" w:sz="4" w:space="0" w:color="auto"/>
+              <w:left w:val="single" w:sz="4" w:space="0" w:color="auto"/>
+              <w:bottom w:val="single" w:sz="4" w:space="0" w:color="auto"/>
+              <w:right w:val="single" w:sz="4" w:space="0" w:color="auto"/>
+            </w:tcBorders>
+            <w:vAlign w:val="center"/>
+          </w:tcPr>
+          <w:p>
+            <w:pPr>
+              <w:spacing w:after="120" w:line="256" w:lineRule="auto"/>
+              <w:jc w:val="center"/>
+              <w:rPr>
+                <w:rFonts w:ascii="Angsana New" w:hAnsi="Angsana New"/>
+                <w:color w:val="000000" w:themeColor="text1"/>
+                <w:sz w:val="32"/>
+                <w:szCs w:val="32"/>
+              </w:rPr>
+            </w:pPr>
+          </w:p>
+        </w:tc>
+        <w:tc>
+          <w:tcPr>
+            <w:tcW w:w="567" w:type="dxa"/>
+            <w:tcBorders>
+              <w:top w:val="single" w:sz="4" w:space="0" w:color="auto"/>
+              <w:left w:val="single" w:sz="4" w:space="0" w:color="auto"/>
+              <w:bottom w:val="single" w:sz="4" w:space="0" w:color="auto"/>
+              <w:right w:val="single" w:sz="4" w:space="0" w:color="auto"/>
+            </w:tcBorders>
+            <w:vAlign w:val="center"/>
+          </w:tcPr>
+          <w:p>
+            <w:pPr>
+              <w:spacing w:after="120" w:line="256" w:lineRule="auto"/>
+              <w:jc w:val="center"/>
+              <w:rPr>
+                <w:rFonts w:ascii="Angsana New" w:hAnsi="Angsana New"/>
+                <w:color w:val="000000" w:themeColor="text1"/>
+                <w:sz w:val="32"/>
+                <w:szCs w:val="32"/>
+              </w:rPr>
+            </w:pPr>
+          </w:p>
+        </w:tc>
+        <w:tc>
+          <w:tcPr>
+            <w:tcW w:w="567" w:type="dxa"/>
+            <w:tcBorders>
+              <w:top w:val="single" w:sz="4" w:space="0" w:color="auto"/>
+              <w:left w:val="single" w:sz="4" w:space="0" w:color="auto"/>
+              <w:bottom w:val="single" w:sz="4" w:space="0" w:color="auto"/>
+              <w:right w:val="single" w:sz="4" w:space="0" w:color="auto"/>
+            </w:tcBorders>
+            <w:vAlign w:val="center"/>
+          </w:tcPr>
+          <w:p>
+            <w:pPr>
+              <w:spacing w:after="120" w:line="256" w:lineRule="auto"/>
+              <w:jc w:val="center"/>
+              <w:rPr>
+                <w:rFonts w:ascii="Angsana New" w:hAnsi="Angsana New"/>
+                <w:color w:val="000000" w:themeColor="text1"/>
+                <w:sz w:val="32"/>
+                <w:szCs w:val="32"/>
+              </w:rPr>
+            </w:pPr>
+          </w:p>
+        </w:tc>
+        <w:tc>
+          <w:tcPr>
+            <w:tcW w:w="567" w:type="dxa"/>
+            <w:tcBorders>
+              <w:top w:val="single" w:sz="4" w:space="0" w:color="auto"/>
+              <w:left w:val="single" w:sz="4" w:space="0" w:color="auto"/>
+              <w:bottom w:val="single" w:sz="4" w:space="0" w:color="auto"/>
+              <w:right w:val="single" w:sz="4" w:space="0" w:color="auto"/>
+            </w:tcBorders>
+            <w:vAlign w:val="center"/>
+          </w:tcPr>
+          <w:p>
+            <w:pPr>
+              <w:spacing w:after="120" w:line="256" w:lineRule="auto"/>
+              <w:jc w:val="center"/>
+              <w:rPr>
+                <w:rFonts w:ascii="Angsana New" w:hAnsi="Angsana New"/>
+                <w:color w:val="000000" w:themeColor="text1"/>
+                <w:sz w:val="32"/>
+                <w:szCs w:val="32"/>
+              </w:rPr>
+            </w:pPr>
+          </w:p>
+        </w:tc>
+        <w:tc>
+          <w:tcPr>
+            <w:tcW w:w="2127" w:type="dxa"/>
+            <w:tcBorders>
+              <w:top w:val="single" w:sz="4" w:space="0" w:color="auto"/>
+              <w:left w:val="single" w:sz="4" w:space="0" w:color="auto"/>
+              <w:bottom w:val="single" w:sz="4" w:space="0" w:color="auto"/>
+              <w:right w:val="single" w:sz="4" w:space="0" w:color="auto"/>
+            </w:tcBorders>
+          </w:tcPr>
+          <w:p>
+            <w:pPr>
+              <w:spacing w:after="120" w:line="256" w:lineRule="auto"/>
+              <w:jc w:val="center"/>
+              <w:rPr>
+                <w:rFonts w:ascii="Angsana New" w:hAnsi="Angsana New"/>
+                <w:color w:val="000000" w:themeColor="text1"/>
+                <w:sz w:val="32"/>
+                <w:szCs w:val="32"/>
+              </w:rPr>
+            </w:pPr>
+          </w:p>
+        </w:tc>
+      </w:tr>
+      <w:tr>
+        <w:tc>
+          <w:tcPr>
+            <w:tcW w:w="852" w:type="dxa"/>
+            <w:tcBorders>
+              <w:top w:val="single" w:sz="4" w:space="0" w:color="auto"/>
+              <w:left w:val="single" w:sz="4" w:space="0" w:color="auto"/>
+              <w:bottom w:val="single" w:sz="4" w:space="0" w:color="auto"/>
+              <w:right w:val="single" w:sz="4" w:space="0" w:color="auto"/>
+            </w:tcBorders>
+          </w:tcPr>
+          <w:p>
+            <w:pPr>
+              <w:spacing w:after="120" w:line="256" w:lineRule="auto"/>
+              <w:jc w:val="center"/>
+              <w:rPr>
+                <w:rFonts w:ascii="Angsana New" w:hAnsi="Angsana New"/>
+                <w:color w:val="000000" w:themeColor="text1"/>
+                <w:sz w:val="32"/>
+                <w:szCs w:val="32"/>
+              </w:rPr>
+            </w:pPr>
+            <w:r>
+              <w:rPr>
+                <w:rFonts w:ascii="Angsana New" w:hAnsi="Angsana New"/>
+                <w:color w:val="000000" w:themeColor="text1"/>
+                <w:sz w:val="32"/>
+                <w:szCs w:val="32"/>
+              </w:rPr>
+              <w:t>4.3</w:t>
+            </w:r>
+          </w:p>
+        </w:tc>
+        <w:tc>
+          <w:tcPr>
+            <w:tcW w:w="3576" w:type="dxa"/>
+            <w:tcBorders>
+              <w:top w:val="single" w:sz="4" w:space="0" w:color="auto"/>
+              <w:left w:val="single" w:sz="4" w:space="0" w:color="auto"/>
+              <w:bottom w:val="single" w:sz="4" w:space="0" w:color="auto"/>
+              <w:right w:val="single" w:sz="4" w:space="0" w:color="auto"/>
+            </w:tcBorders>
+            <w:vAlign w:val="center"/>
+          </w:tcPr>
+          <w:p>
+            <w:pPr>
+              <w:spacing w:line="256" w:lineRule="auto"/>
+              <w:ind w:hanging="9"/>
+              <w:rPr>
+                <w:rFonts w:ascii="Angsana New" w:hAnsi="Angsana New"/>
+                <w:color w:val="000000" w:themeColor="text1"/>
+                <w:sz w:val="32"/>
+                <w:szCs w:val="32"/>
+              </w:rPr>
+            </w:pPr>
+            <w:r>
+              <w:rPr>
+                <w:rFonts w:ascii="Angsana New" w:hAnsi="Angsana New"/>
+                <w:sz w:val="32"/>
+                <w:szCs w:val="32"/>
+              </w:rPr>
+              <w:t>The website can be used in the real world.</w:t>
+            </w:r>
+          </w:p>
+        </w:tc>
+        <w:tc>
+          <w:tcPr>
+            <w:tcW w:w="567" w:type="dxa"/>
+            <w:tcBorders>
+              <w:top w:val="single" w:sz="4" w:space="0" w:color="auto"/>
+              <w:left w:val="single" w:sz="4" w:space="0" w:color="auto"/>
+              <w:bottom w:val="single" w:sz="4" w:space="0" w:color="auto"/>
+              <w:right w:val="single" w:sz="4" w:space="0" w:color="auto"/>
+            </w:tcBorders>
+            <w:vAlign w:val="center"/>
+          </w:tcPr>
+          <w:p>
+            <w:pPr>
+              <w:spacing w:after="120" w:line="256" w:lineRule="auto"/>
+              <w:jc w:val="center"/>
+              <w:rPr>
+                <w:rFonts w:ascii="Angsana New" w:hAnsi="Angsana New"/>
+                <w:color w:val="000000" w:themeColor="text1"/>
+                <w:sz w:val="32"/>
+                <w:szCs w:val="32"/>
+              </w:rPr>
+            </w:pPr>
+          </w:p>
+        </w:tc>
+        <w:tc>
+          <w:tcPr>
+            <w:tcW w:w="567" w:type="dxa"/>
+            <w:tcBorders>
+              <w:top w:val="single" w:sz="4" w:space="0" w:color="auto"/>
+              <w:left w:val="single" w:sz="4" w:space="0" w:color="auto"/>
+              <w:bottom w:val="single" w:sz="4" w:space="0" w:color="auto"/>
+              <w:right w:val="single" w:sz="4" w:space="0" w:color="auto"/>
+            </w:tcBorders>
+            <w:vAlign w:val="center"/>
+          </w:tcPr>
+          <w:p>
+            <w:pPr>
+              <w:spacing w:after="120" w:line="256" w:lineRule="auto"/>
+              <w:jc w:val="center"/>
+              <w:rPr>
+                <w:rFonts w:ascii="Angsana New" w:hAnsi="Angsana New"/>
+                <w:color w:val="000000" w:themeColor="text1"/>
+                <w:sz w:val="32"/>
+                <w:szCs w:val="32"/>
+              </w:rPr>
+            </w:pPr>
+          </w:p>
+        </w:tc>
+        <w:tc>
+          <w:tcPr>
+            <w:tcW w:w="567" w:type="dxa"/>
+            <w:tcBorders>
+              <w:top w:val="single" w:sz="4" w:space="0" w:color="auto"/>
+              <w:left w:val="single" w:sz="4" w:space="0" w:color="auto"/>
+              <w:bottom w:val="single" w:sz="4" w:space="0" w:color="auto"/>
+              <w:right w:val="single" w:sz="4" w:space="0" w:color="auto"/>
+            </w:tcBorders>
+            <w:vAlign w:val="center"/>
+          </w:tcPr>
+          <w:p>
+            <w:pPr>
+              <w:spacing w:after="120" w:line="256" w:lineRule="auto"/>
+              <w:jc w:val="center"/>
+              <w:rPr>
+                <w:rFonts w:ascii="Angsana New" w:hAnsi="Angsana New"/>
+                <w:color w:val="000000" w:themeColor="text1"/>
+                <w:sz w:val="32"/>
+                <w:szCs w:val="32"/>
+              </w:rPr>
+            </w:pPr>
+          </w:p>
+        </w:tc>
+        <w:tc>
+          <w:tcPr>
+            <w:tcW w:w="567" w:type="dxa"/>
+            <w:tcBorders>
+              <w:top w:val="single" w:sz="4" w:space="0" w:color="auto"/>
+              <w:left w:val="single" w:sz="4" w:space="0" w:color="auto"/>
+              <w:bottom w:val="single" w:sz="4" w:space="0" w:color="auto"/>
+              <w:right w:val="single" w:sz="4" w:space="0" w:color="auto"/>
+            </w:tcBorders>
+            <w:vAlign w:val="center"/>
+          </w:tcPr>
+          <w:p>
+            <w:pPr>
+              <w:spacing w:after="120" w:line="256" w:lineRule="auto"/>
+              <w:jc w:val="center"/>
+              <w:rPr>
+                <w:rFonts w:ascii="Angsana New" w:hAnsi="Angsana New"/>
+                <w:color w:val="000000" w:themeColor="text1"/>
+                <w:sz w:val="32"/>
+                <w:szCs w:val="32"/>
+              </w:rPr>
+            </w:pPr>
+          </w:p>
+        </w:tc>
+        <w:tc>
+          <w:tcPr>
+            <w:tcW w:w="567" w:type="dxa"/>
+            <w:tcBorders>
+              <w:top w:val="single" w:sz="4" w:space="0" w:color="auto"/>
+              <w:left w:val="single" w:sz="4" w:space="0" w:color="auto"/>
+              <w:bottom w:val="single" w:sz="4" w:space="0" w:color="auto"/>
+              <w:right w:val="single" w:sz="4" w:space="0" w:color="auto"/>
+            </w:tcBorders>
+            <w:vAlign w:val="center"/>
+          </w:tcPr>
+          <w:p>
+            <w:pPr>
+              <w:spacing w:after="120" w:line="256" w:lineRule="auto"/>
+              <w:jc w:val="center"/>
+              <w:rPr>
+                <w:rFonts w:ascii="Angsana New" w:hAnsi="Angsana New"/>
+                <w:color w:val="000000" w:themeColor="text1"/>
+                <w:sz w:val="32"/>
+                <w:szCs w:val="32"/>
+              </w:rPr>
+            </w:pPr>
+          </w:p>
+        </w:tc>
+        <w:tc>
+          <w:tcPr>
+            <w:tcW w:w="2127" w:type="dxa"/>
+            <w:tcBorders>
+              <w:top w:val="single" w:sz="4" w:space="0" w:color="auto"/>
+              <w:left w:val="single" w:sz="4" w:space="0" w:color="auto"/>
+              <w:bottom w:val="single" w:sz="4" w:space="0" w:color="auto"/>
+              <w:right w:val="single" w:sz="4" w:space="0" w:color="auto"/>
+            </w:tcBorders>
+          </w:tcPr>
+          <w:p>
+            <w:pPr>
+              <w:spacing w:after="120" w:line="256" w:lineRule="auto"/>
+              <w:jc w:val="center"/>
+              <w:rPr>
+                <w:rFonts w:ascii="Angsana New" w:hAnsi="Angsana New"/>
+                <w:color w:val="000000" w:themeColor="text1"/>
+                <w:sz w:val="32"/>
+                <w:szCs w:val="32"/>
+              </w:rPr>
+            </w:pPr>
+          </w:p>
+        </w:tc>
+      </w:tr>
+      <w:tr>
+        <w:tc>
+          <w:tcPr>
+            <w:tcW w:w="852" w:type="dxa"/>
+            <w:tcBorders>
+              <w:top w:val="single" w:sz="4" w:space="0" w:color="auto"/>
+              <w:left w:val="single" w:sz="4" w:space="0" w:color="auto"/>
+              <w:bottom w:val="single" w:sz="4" w:space="0" w:color="auto"/>
+              <w:right w:val="single" w:sz="4" w:space="0" w:color="auto"/>
+            </w:tcBorders>
+          </w:tcPr>
+          <w:p>
+            <w:pPr>
+              <w:spacing w:after="120" w:line="256" w:lineRule="auto"/>
+              <w:jc w:val="center"/>
+              <w:rPr>
+                <w:rFonts w:ascii="Angsana New" w:hAnsi="Angsana New"/>
+                <w:color w:val="000000" w:themeColor="text1"/>
+                <w:sz w:val="32"/>
+                <w:szCs w:val="32"/>
+              </w:rPr>
+            </w:pPr>
+            <w:r>
+              <w:rPr>
+                <w:rFonts w:ascii="Angsana New" w:hAnsi="Angsana New"/>
+                <w:color w:val="000000" w:themeColor="text1"/>
+                <w:sz w:val="32"/>
+                <w:szCs w:val="32"/>
+              </w:rPr>
+              <w:t>4.4</w:t>
+            </w:r>
+          </w:p>
+        </w:tc>
+        <w:tc>
+          <w:tcPr>
+            <w:tcW w:w="3576" w:type="dxa"/>
+            <w:tcBorders>
+              <w:top w:val="single" w:sz="4" w:space="0" w:color="auto"/>
+              <w:left w:val="single" w:sz="4" w:space="0" w:color="auto"/>
+              <w:bottom w:val="single" w:sz="4" w:space="0" w:color="auto"/>
+              <w:right w:val="single" w:sz="4" w:space="0" w:color="auto"/>
+            </w:tcBorders>
+            <w:vAlign w:val="center"/>
+          </w:tcPr>
+          <w:p>
+            <w:pPr>
+              <w:spacing w:line="256" w:lineRule="auto"/>
+              <w:ind w:hanging="9"/>
+              <w:rPr>
+                <w:rFonts w:ascii="Angsana New" w:hAnsi="Angsana New"/>
+                <w:color w:val="000000" w:themeColor="text1"/>
+                <w:sz w:val="32"/>
+                <w:szCs w:val="32"/>
+              </w:rPr>
+            </w:pPr>
+            <w:r>
+              <w:rPr>
+                <w:rFonts w:ascii="Angsana New" w:hAnsi="Angsana New"/>
+                <w:color w:val="000000" w:themeColor="text1"/>
+                <w:sz w:val="32"/>
+                <w:szCs w:val="32"/>
+              </w:rPr>
+              <w:t xml:space="preserve">The website is designed to be understandable and learnable. </w:t>
+            </w:r>
+          </w:p>
+        </w:tc>
+        <w:tc>
+          <w:tcPr>
+            <w:tcW w:w="567" w:type="dxa"/>
+            <w:tcBorders>
+              <w:top w:val="single" w:sz="4" w:space="0" w:color="auto"/>
+              <w:left w:val="single" w:sz="4" w:space="0" w:color="auto"/>
+              <w:bottom w:val="single" w:sz="4" w:space="0" w:color="auto"/>
+              <w:right w:val="single" w:sz="4" w:space="0" w:color="auto"/>
+            </w:tcBorders>
+            <w:vAlign w:val="center"/>
+          </w:tcPr>
+          <w:p>
+            <w:pPr>
+              <w:spacing w:after="120" w:line="256" w:lineRule="auto"/>
+              <w:jc w:val="center"/>
+              <w:rPr>
+                <w:rFonts w:ascii="Angsana New" w:hAnsi="Angsana New"/>
+                <w:color w:val="000000" w:themeColor="text1"/>
+                <w:sz w:val="32"/>
+                <w:szCs w:val="32"/>
+              </w:rPr>
+            </w:pPr>
+          </w:p>
+        </w:tc>
+        <w:tc>
+          <w:tcPr>
+            <w:tcW w:w="567" w:type="dxa"/>
+            <w:tcBorders>
+              <w:top w:val="single" w:sz="4" w:space="0" w:color="auto"/>
+              <w:left w:val="single" w:sz="4" w:space="0" w:color="auto"/>
+              <w:bottom w:val="single" w:sz="4" w:space="0" w:color="auto"/>
+              <w:right w:val="single" w:sz="4" w:space="0" w:color="auto"/>
+            </w:tcBorders>
+            <w:vAlign w:val="center"/>
+          </w:tcPr>
+          <w:p>
+            <w:pPr>
+              <w:spacing w:after="120" w:line="256" w:lineRule="auto"/>
+              <w:jc w:val="center"/>
+              <w:rPr>
+                <w:rFonts w:ascii="Angsana New" w:hAnsi="Angsana New"/>
+                <w:color w:val="000000" w:themeColor="text1"/>
+                <w:sz w:val="32"/>
+                <w:szCs w:val="32"/>
+              </w:rPr>
+            </w:pPr>
+          </w:p>
+        </w:tc>
+        <w:tc>
+          <w:tcPr>
+            <w:tcW w:w="567" w:type="dxa"/>
+            <w:tcBorders>
+              <w:top w:val="single" w:sz="4" w:space="0" w:color="auto"/>
+              <w:left w:val="single" w:sz="4" w:space="0" w:color="auto"/>
+              <w:bottom w:val="single" w:sz="4" w:space="0" w:color="auto"/>
+              <w:right w:val="single" w:sz="4" w:space="0" w:color="auto"/>
+            </w:tcBorders>
+            <w:vAlign w:val="center"/>
+          </w:tcPr>
+          <w:p>
+            <w:pPr>
+              <w:spacing w:after="120" w:line="256" w:lineRule="auto"/>
+              <w:jc w:val="center"/>
+              <w:rPr>
+                <w:rFonts w:ascii="Angsana New" w:hAnsi="Angsana New"/>
+                <w:color w:val="000000" w:themeColor="text1"/>
+                <w:sz w:val="32"/>
+                <w:szCs w:val="32"/>
+              </w:rPr>
+            </w:pPr>
+          </w:p>
+        </w:tc>
+        <w:tc>
+          <w:tcPr>
+            <w:tcW w:w="567" w:type="dxa"/>
+            <w:tcBorders>
+              <w:top w:val="single" w:sz="4" w:space="0" w:color="auto"/>
+              <w:left w:val="single" w:sz="4" w:space="0" w:color="auto"/>
+              <w:bottom w:val="single" w:sz="4" w:space="0" w:color="auto"/>
+              <w:right w:val="single" w:sz="4" w:space="0" w:color="auto"/>
+            </w:tcBorders>
+            <w:vAlign w:val="center"/>
+          </w:tcPr>
+          <w:p>
+            <w:pPr>
+              <w:spacing w:after="120" w:line="256" w:lineRule="auto"/>
+              <w:jc w:val="center"/>
+              <w:rPr>
+                <w:rFonts w:ascii="Angsana New" w:hAnsi="Angsana New"/>
+                <w:color w:val="000000" w:themeColor="text1"/>
+                <w:sz w:val="32"/>
+                <w:szCs w:val="32"/>
+              </w:rPr>
+            </w:pPr>
+          </w:p>
+        </w:tc>
+        <w:tc>
+          <w:tcPr>
+            <w:tcW w:w="567" w:type="dxa"/>
+            <w:tcBorders>
+              <w:top w:val="single" w:sz="4" w:space="0" w:color="auto"/>
+              <w:left w:val="single" w:sz="4" w:space="0" w:color="auto"/>
+              <w:bottom w:val="single" w:sz="4" w:space="0" w:color="auto"/>
+              <w:right w:val="single" w:sz="4" w:space="0" w:color="auto"/>
+            </w:tcBorders>
+            <w:vAlign w:val="center"/>
+          </w:tcPr>
+          <w:p>
+            <w:pPr>
+              <w:spacing w:after="120" w:line="256" w:lineRule="auto"/>
+              <w:jc w:val="center"/>
+              <w:rPr>
+                <w:rFonts w:ascii="Angsana New" w:hAnsi="Angsana New"/>
+                <w:color w:val="000000" w:themeColor="text1"/>
+                <w:sz w:val="32"/>
+                <w:szCs w:val="32"/>
+              </w:rPr>
+            </w:pPr>
+          </w:p>
+        </w:tc>
+        <w:tc>
+          <w:tcPr>
+            <w:tcW w:w="2127" w:type="dxa"/>
+            <w:tcBorders>
+              <w:top w:val="single" w:sz="4" w:space="0" w:color="auto"/>
+              <w:left w:val="single" w:sz="4" w:space="0" w:color="auto"/>
+              <w:bottom w:val="single" w:sz="4" w:space="0" w:color="auto"/>
+              <w:right w:val="single" w:sz="4" w:space="0" w:color="auto"/>
+            </w:tcBorders>
+          </w:tcPr>
+          <w:p>
+            <w:pPr>
+              <w:spacing w:after="120" w:line="256" w:lineRule="auto"/>
+              <w:jc w:val="center"/>
+              <w:rPr>
+                <w:rFonts w:ascii="Angsana New" w:hAnsi="Angsana New"/>
+                <w:color w:val="000000" w:themeColor="text1"/>
+                <w:sz w:val="32"/>
+                <w:szCs w:val="32"/>
+              </w:rPr>
+            </w:pPr>
+          </w:p>
+        </w:tc>
+      </w:tr>
+      <w:tr>
+        <w:tc>
+          <w:tcPr>
+            <w:tcW w:w="852" w:type="dxa"/>
+            <w:tcBorders>
+              <w:top w:val="single" w:sz="4" w:space="0" w:color="auto"/>
+              <w:left w:val="single" w:sz="4" w:space="0" w:color="auto"/>
+              <w:bottom w:val="single" w:sz="4" w:space="0" w:color="auto"/>
+              <w:right w:val="single" w:sz="4" w:space="0" w:color="auto"/>
+            </w:tcBorders>
+          </w:tcPr>
+          <w:p>
+            <w:pPr>
+              <w:spacing w:after="120" w:line="256" w:lineRule="auto"/>
+              <w:jc w:val="center"/>
+              <w:rPr>
+                <w:rFonts w:ascii="Angsana New" w:hAnsi="Angsana New"/>
+                <w:color w:val="000000" w:themeColor="text1"/>
+                <w:sz w:val="32"/>
+                <w:szCs w:val="32"/>
+              </w:rPr>
+            </w:pPr>
+            <w:r>
+              <w:rPr>
+                <w:rFonts w:ascii="Angsana New" w:hAnsi="Angsana New"/>
+                <w:color w:val="000000" w:themeColor="text1"/>
+                <w:sz w:val="32"/>
+                <w:szCs w:val="32"/>
+              </w:rPr>
+              <w:t>4.5</w:t>
+            </w:r>
+          </w:p>
+        </w:tc>
+        <w:tc>
+          <w:tcPr>
+            <w:tcW w:w="3576" w:type="dxa"/>
+            <w:tcBorders>
+              <w:top w:val="single" w:sz="4" w:space="0" w:color="auto"/>
+              <w:left w:val="single" w:sz="4" w:space="0" w:color="auto"/>
+              <w:bottom w:val="single" w:sz="4" w:space="0" w:color="auto"/>
+              <w:right w:val="single" w:sz="4" w:space="0" w:color="auto"/>
+            </w:tcBorders>
+            <w:vAlign w:val="center"/>
+          </w:tcPr>
+          <w:p>
+            <w:pPr>
+              <w:spacing w:line="256" w:lineRule="auto"/>
+              <w:ind w:hanging="9"/>
+              <w:rPr>
+                <w:rFonts w:ascii="Angsana New" w:hAnsi="Angsana New"/>
+                <w:color w:val="000000" w:themeColor="text1"/>
+                <w:sz w:val="32"/>
+                <w:szCs w:val="32"/>
+              </w:rPr>
+            </w:pPr>
+            <w:r>
+              <w:rPr>
+                <w:rFonts w:ascii="Angsana New" w:hAnsi="Angsana New"/>
+                <w:color w:val="000000" w:themeColor="text1"/>
+                <w:sz w:val="32"/>
+                <w:szCs w:val="32"/>
+              </w:rPr>
+              <w:t xml:space="preserve">The website </w:t>
+            </w:r>
+            <w:proofErr w:type="gramStart"/>
+            <w:r>
+              <w:rPr>
+                <w:rFonts w:ascii="Angsana New" w:hAnsi="Angsana New"/>
+                <w:color w:val="000000" w:themeColor="text1"/>
+                <w:sz w:val="32"/>
+                <w:szCs w:val="32"/>
+              </w:rPr>
+              <w:t>have</w:t>
+            </w:r>
+            <w:proofErr w:type="gramEnd"/>
+            <w:r>
+              <w:rPr>
+                <w:rFonts w:ascii="Angsana New" w:hAnsi="Angsana New"/>
+                <w:color w:val="000000" w:themeColor="text1"/>
+                <w:sz w:val="32"/>
+                <w:szCs w:val="32"/>
+              </w:rPr>
+              <w:t xml:space="preserve"> a high performance and high security.</w:t>
+            </w:r>
+          </w:p>
+        </w:tc>
+        <w:tc>
+          <w:tcPr>
+            <w:tcW w:w="567" w:type="dxa"/>
+            <w:tcBorders>
+              <w:top w:val="single" w:sz="4" w:space="0" w:color="auto"/>
+              <w:left w:val="single" w:sz="4" w:space="0" w:color="auto"/>
+              <w:bottom w:val="single" w:sz="4" w:space="0" w:color="auto"/>
+              <w:right w:val="single" w:sz="4" w:space="0" w:color="auto"/>
+            </w:tcBorders>
+            <w:vAlign w:val="center"/>
+          </w:tcPr>
+          <w:p>
+            <w:pPr>
+              <w:spacing w:after="120" w:line="256" w:lineRule="auto"/>
+              <w:jc w:val="center"/>
+              <w:rPr>
+                <w:rFonts w:ascii="Angsana New" w:hAnsi="Angsana New"/>
+                <w:color w:val="000000" w:themeColor="text1"/>
+                <w:sz w:val="32"/>
+                <w:szCs w:val="32"/>
+              </w:rPr>
+            </w:pPr>
+          </w:p>
+        </w:tc>
+        <w:tc>
+          <w:tcPr>
+            <w:tcW w:w="567" w:type="dxa"/>
+            <w:tcBorders>
+              <w:top w:val="single" w:sz="4" w:space="0" w:color="auto"/>
+              <w:left w:val="single" w:sz="4" w:space="0" w:color="auto"/>
+              <w:bottom w:val="single" w:sz="4" w:space="0" w:color="auto"/>
+              <w:right w:val="single" w:sz="4" w:space="0" w:color="auto"/>
+            </w:tcBorders>
+            <w:vAlign w:val="center"/>
+          </w:tcPr>
+          <w:p>
+            <w:pPr>
+              <w:spacing w:after="120" w:line="256" w:lineRule="auto"/>
+              <w:jc w:val="center"/>
+              <w:rPr>
+                <w:rFonts w:ascii="Angsana New" w:hAnsi="Angsana New"/>
+                <w:color w:val="000000" w:themeColor="text1"/>
+                <w:sz w:val="32"/>
+                <w:szCs w:val="32"/>
+              </w:rPr>
+            </w:pPr>
+          </w:p>
+        </w:tc>
+        <w:tc>
+          <w:tcPr>
+            <w:tcW w:w="567" w:type="dxa"/>
+            <w:tcBorders>
+              <w:top w:val="single" w:sz="4" w:space="0" w:color="auto"/>
+              <w:left w:val="single" w:sz="4" w:space="0" w:color="auto"/>
+              <w:bottom w:val="single" w:sz="4" w:space="0" w:color="auto"/>
+              <w:right w:val="single" w:sz="4" w:space="0" w:color="auto"/>
+            </w:tcBorders>
+            <w:vAlign w:val="center"/>
+          </w:tcPr>
+          <w:p>
+            <w:pPr>
+              <w:spacing w:after="120" w:line="256" w:lineRule="auto"/>
+              <w:jc w:val="center"/>
+              <w:rPr>
+                <w:rFonts w:ascii="Angsana New" w:hAnsi="Angsana New"/>
+                <w:color w:val="000000" w:themeColor="text1"/>
+                <w:sz w:val="32"/>
+                <w:szCs w:val="32"/>
+              </w:rPr>
+            </w:pPr>
+          </w:p>
+        </w:tc>
+        <w:tc>
+          <w:tcPr>
+            <w:tcW w:w="567" w:type="dxa"/>
+            <w:tcBorders>
+              <w:top w:val="single" w:sz="4" w:space="0" w:color="auto"/>
+              <w:left w:val="single" w:sz="4" w:space="0" w:color="auto"/>
+              <w:bottom w:val="single" w:sz="4" w:space="0" w:color="auto"/>
+              <w:right w:val="single" w:sz="4" w:space="0" w:color="auto"/>
+            </w:tcBorders>
+            <w:vAlign w:val="center"/>
+          </w:tcPr>
+          <w:p>
+            <w:pPr>
+              <w:spacing w:after="120" w:line="256" w:lineRule="auto"/>
+              <w:jc w:val="center"/>
+              <w:rPr>
+                <w:rFonts w:ascii="Angsana New" w:hAnsi="Angsana New"/>
+                <w:color w:val="000000" w:themeColor="text1"/>
+                <w:sz w:val="32"/>
+                <w:szCs w:val="32"/>
+              </w:rPr>
+            </w:pPr>
+          </w:p>
+        </w:tc>
+        <w:tc>
+          <w:tcPr>
+            <w:tcW w:w="567" w:type="dxa"/>
+            <w:tcBorders>
+              <w:top w:val="single" w:sz="4" w:space="0" w:color="auto"/>
+              <w:left w:val="single" w:sz="4" w:space="0" w:color="auto"/>
+              <w:bottom w:val="single" w:sz="4" w:space="0" w:color="auto"/>
+              <w:right w:val="single" w:sz="4" w:space="0" w:color="auto"/>
+            </w:tcBorders>
+            <w:vAlign w:val="center"/>
+          </w:tcPr>
+          <w:p>
+            <w:pPr>
+              <w:spacing w:after="120" w:line="256" w:lineRule="auto"/>
+              <w:jc w:val="center"/>
+              <w:rPr>
+                <w:rFonts w:ascii="Angsana New" w:hAnsi="Angsana New"/>
+                <w:color w:val="000000" w:themeColor="text1"/>
+                <w:sz w:val="32"/>
+                <w:szCs w:val="32"/>
+              </w:rPr>
+            </w:pPr>
+          </w:p>
+        </w:tc>
+        <w:tc>
+          <w:tcPr>
+            <w:tcW w:w="2127" w:type="dxa"/>
+            <w:tcBorders>
+              <w:top w:val="single" w:sz="4" w:space="0" w:color="auto"/>
+              <w:left w:val="single" w:sz="4" w:space="0" w:color="auto"/>
+              <w:bottom w:val="single" w:sz="4" w:space="0" w:color="auto"/>
+              <w:right w:val="single" w:sz="4" w:space="0" w:color="auto"/>
+            </w:tcBorders>
+          </w:tcPr>
+          <w:p>
+            <w:pPr>
+              <w:spacing w:after="120" w:line="256" w:lineRule="auto"/>
+              <w:jc w:val="center"/>
+              <w:rPr>
+                <w:rFonts w:ascii="Angsana New" w:hAnsi="Angsana New"/>
+                <w:color w:val="000000" w:themeColor="text1"/>
+                <w:sz w:val="32"/>
+                <w:szCs w:val="32"/>
+              </w:rPr>
+            </w:pPr>
+          </w:p>
+        </w:tc>
+      </w:tr>
+      <w:tr>
+        <w:tc>
+          <w:tcPr>
+            <w:tcW w:w="852" w:type="dxa"/>
+            <w:tcBorders>
+              <w:top w:val="single" w:sz="4" w:space="0" w:color="auto"/>
+              <w:left w:val="single" w:sz="4" w:space="0" w:color="auto"/>
+              <w:bottom w:val="single" w:sz="4" w:space="0" w:color="auto"/>
+              <w:right w:val="single" w:sz="4" w:space="0" w:color="auto"/>
+            </w:tcBorders>
+          </w:tcPr>
+          <w:p>
+            <w:pPr>
+              <w:spacing w:after="120" w:line="256" w:lineRule="auto"/>
+              <w:jc w:val="center"/>
+              <w:rPr>
+                <w:rFonts w:ascii="Angsana New" w:hAnsi="Angsana New"/>
+                <w:color w:val="000000" w:themeColor="text1"/>
+                <w:sz w:val="32"/>
+                <w:szCs w:val="32"/>
+              </w:rPr>
+            </w:pPr>
+            <w:r>
+              <w:rPr>
+                <w:rFonts w:ascii="Angsana New" w:hAnsi="Angsana New"/>
+                <w:color w:val="000000" w:themeColor="text1"/>
+                <w:sz w:val="32"/>
+                <w:szCs w:val="32"/>
+              </w:rPr>
+              <w:t>4.6</w:t>
+            </w:r>
+          </w:p>
+        </w:tc>
+        <w:tc>
+          <w:tcPr>
+            <w:tcW w:w="3576" w:type="dxa"/>
+            <w:tcBorders>
+              <w:top w:val="single" w:sz="4" w:space="0" w:color="auto"/>
+              <w:left w:val="single" w:sz="4" w:space="0" w:color="auto"/>
+              <w:bottom w:val="single" w:sz="4" w:space="0" w:color="auto"/>
+              <w:right w:val="single" w:sz="4" w:space="0" w:color="auto"/>
+            </w:tcBorders>
+            <w:vAlign w:val="center"/>
+          </w:tcPr>
+          <w:p>
+            <w:pPr>
+              <w:spacing w:line="256" w:lineRule="auto"/>
+              <w:ind w:hanging="9"/>
+              <w:rPr>
+                <w:rFonts w:ascii="Angsana New" w:hAnsi="Angsana New"/>
+                <w:color w:val="000000" w:themeColor="text1"/>
+                <w:sz w:val="32"/>
+                <w:szCs w:val="32"/>
+              </w:rPr>
+            </w:pPr>
+            <w:r>
+              <w:rPr>
+                <w:rFonts w:ascii="Angsana New" w:hAnsi="Angsana New"/>
+                <w:color w:val="000000" w:themeColor="text1"/>
+                <w:sz w:val="32"/>
+                <w:szCs w:val="32"/>
+              </w:rPr>
+              <w:t xml:space="preserve">The website has detail of </w:t>
+            </w:r>
+            <w:proofErr w:type="spellStart"/>
+            <w:r>
+              <w:rPr>
+                <w:rFonts w:ascii="Angsana New" w:hAnsi="Angsana New"/>
+                <w:color w:val="000000" w:themeColor="text1"/>
+                <w:sz w:val="32"/>
+                <w:szCs w:val="32"/>
+              </w:rPr>
+              <w:t>Wat</w:t>
+            </w:r>
+            <w:proofErr w:type="spellEnd"/>
+            <w:r>
+              <w:rPr>
+                <w:rFonts w:ascii="Angsana New" w:hAnsi="Angsana New"/>
+                <w:color w:val="000000" w:themeColor="text1"/>
+                <w:sz w:val="32"/>
+                <w:szCs w:val="32"/>
+              </w:rPr>
+              <w:t xml:space="preserve"> </w:t>
+            </w:r>
+            <w:proofErr w:type="spellStart"/>
+            <w:r>
+              <w:rPr>
+                <w:rFonts w:ascii="Angsana New" w:hAnsi="Angsana New"/>
+                <w:color w:val="000000" w:themeColor="text1"/>
+                <w:sz w:val="32"/>
+                <w:szCs w:val="32"/>
+              </w:rPr>
+              <w:t>Phra</w:t>
+            </w:r>
+            <w:proofErr w:type="spellEnd"/>
+            <w:r>
+              <w:rPr>
+                <w:rFonts w:ascii="Angsana New" w:hAnsi="Angsana New"/>
+                <w:color w:val="000000" w:themeColor="text1"/>
+                <w:sz w:val="32"/>
+                <w:szCs w:val="32"/>
+              </w:rPr>
+              <w:t xml:space="preserve"> Singh completely.</w:t>
+            </w:r>
+          </w:p>
+        </w:tc>
+        <w:tc>
+          <w:tcPr>
+            <w:tcW w:w="567" w:type="dxa"/>
+            <w:tcBorders>
+              <w:top w:val="single" w:sz="4" w:space="0" w:color="auto"/>
+              <w:left w:val="single" w:sz="4" w:space="0" w:color="auto"/>
+              <w:bottom w:val="single" w:sz="4" w:space="0" w:color="auto"/>
+              <w:right w:val="single" w:sz="4" w:space="0" w:color="auto"/>
+            </w:tcBorders>
+            <w:vAlign w:val="center"/>
+          </w:tcPr>
+          <w:p>
+            <w:pPr>
+              <w:spacing w:after="120" w:line="256" w:lineRule="auto"/>
+              <w:jc w:val="center"/>
+              <w:rPr>
+                <w:rFonts w:ascii="Angsana New" w:hAnsi="Angsana New"/>
+                <w:color w:val="000000" w:themeColor="text1"/>
+                <w:sz w:val="32"/>
+                <w:szCs w:val="32"/>
+              </w:rPr>
+            </w:pPr>
+          </w:p>
+        </w:tc>
+        <w:tc>
+          <w:tcPr>
+            <w:tcW w:w="567" w:type="dxa"/>
+            <w:tcBorders>
+              <w:top w:val="single" w:sz="4" w:space="0" w:color="auto"/>
+              <w:left w:val="single" w:sz="4" w:space="0" w:color="auto"/>
+              <w:bottom w:val="single" w:sz="4" w:space="0" w:color="auto"/>
+              <w:right w:val="single" w:sz="4" w:space="0" w:color="auto"/>
+            </w:tcBorders>
+            <w:vAlign w:val="center"/>
+          </w:tcPr>
+          <w:p>
+            <w:pPr>
+              <w:spacing w:after="120" w:line="256" w:lineRule="auto"/>
+              <w:jc w:val="center"/>
+              <w:rPr>
+                <w:rFonts w:ascii="Angsana New" w:hAnsi="Angsana New"/>
+                <w:color w:val="000000" w:themeColor="text1"/>
+                <w:sz w:val="32"/>
+                <w:szCs w:val="32"/>
+              </w:rPr>
+            </w:pPr>
+          </w:p>
+        </w:tc>
+        <w:tc>
+          <w:tcPr>
+            <w:tcW w:w="567" w:type="dxa"/>
+            <w:tcBorders>
+              <w:top w:val="single" w:sz="4" w:space="0" w:color="auto"/>
+              <w:left w:val="single" w:sz="4" w:space="0" w:color="auto"/>
+              <w:bottom w:val="single" w:sz="4" w:space="0" w:color="auto"/>
+              <w:right w:val="single" w:sz="4" w:space="0" w:color="auto"/>
+            </w:tcBorders>
+            <w:vAlign w:val="center"/>
+          </w:tcPr>
+          <w:p>
+            <w:pPr>
+              <w:spacing w:after="120" w:line="256" w:lineRule="auto"/>
+              <w:jc w:val="center"/>
+              <w:rPr>
+                <w:rFonts w:ascii="Angsana New" w:hAnsi="Angsana New"/>
+                <w:color w:val="000000" w:themeColor="text1"/>
+                <w:sz w:val="32"/>
+                <w:szCs w:val="32"/>
+              </w:rPr>
+            </w:pPr>
+          </w:p>
+        </w:tc>
+        <w:tc>
+          <w:tcPr>
+            <w:tcW w:w="567" w:type="dxa"/>
+            <w:tcBorders>
+              <w:top w:val="single" w:sz="4" w:space="0" w:color="auto"/>
+              <w:left w:val="single" w:sz="4" w:space="0" w:color="auto"/>
+              <w:bottom w:val="single" w:sz="4" w:space="0" w:color="auto"/>
+              <w:right w:val="single" w:sz="4" w:space="0" w:color="auto"/>
+            </w:tcBorders>
+            <w:vAlign w:val="center"/>
+          </w:tcPr>
+          <w:p>
+            <w:pPr>
+              <w:spacing w:after="120" w:line="256" w:lineRule="auto"/>
+              <w:jc w:val="center"/>
+              <w:rPr>
+                <w:rFonts w:ascii="Angsana New" w:hAnsi="Angsana New"/>
+                <w:color w:val="000000" w:themeColor="text1"/>
+                <w:sz w:val="32"/>
+                <w:szCs w:val="32"/>
+              </w:rPr>
+            </w:pPr>
+          </w:p>
+        </w:tc>
+        <w:tc>
+          <w:tcPr>
+            <w:tcW w:w="567" w:type="dxa"/>
+            <w:tcBorders>
+              <w:top w:val="single" w:sz="4" w:space="0" w:color="auto"/>
+              <w:left w:val="single" w:sz="4" w:space="0" w:color="auto"/>
+              <w:bottom w:val="single" w:sz="4" w:space="0" w:color="auto"/>
+              <w:right w:val="single" w:sz="4" w:space="0" w:color="auto"/>
+            </w:tcBorders>
+            <w:vAlign w:val="center"/>
+          </w:tcPr>
+          <w:p>
+            <w:pPr>
+              <w:spacing w:after="120" w:line="256" w:lineRule="auto"/>
+              <w:jc w:val="center"/>
+              <w:rPr>
+                <w:rFonts w:ascii="Angsana New" w:hAnsi="Angsana New"/>
+                <w:color w:val="000000" w:themeColor="text1"/>
+                <w:sz w:val="32"/>
+                <w:szCs w:val="32"/>
+              </w:rPr>
+            </w:pPr>
+          </w:p>
+        </w:tc>
+        <w:tc>
+          <w:tcPr>
+            <w:tcW w:w="2127" w:type="dxa"/>
+            <w:tcBorders>
+              <w:top w:val="single" w:sz="4" w:space="0" w:color="auto"/>
+              <w:left w:val="single" w:sz="4" w:space="0" w:color="auto"/>
+              <w:bottom w:val="single" w:sz="4" w:space="0" w:color="auto"/>
+              <w:right w:val="single" w:sz="4" w:space="0" w:color="auto"/>
+            </w:tcBorders>
+          </w:tcPr>
+          <w:p>
+            <w:pPr>
+              <w:spacing w:after="120" w:line="256" w:lineRule="auto"/>
+              <w:jc w:val="center"/>
+              <w:rPr>
+                <w:rFonts w:ascii="Angsana New" w:hAnsi="Angsana New"/>
+                <w:color w:val="000000" w:themeColor="text1"/>
+                <w:sz w:val="32"/>
+                <w:szCs w:val="32"/>
+              </w:rPr>
+            </w:pPr>
+          </w:p>
+        </w:tc>
+      </w:tr>
+      <w:tr>
+        <w:tc>
+          <w:tcPr>
+            <w:tcW w:w="852" w:type="dxa"/>
+            <w:tcBorders>
+              <w:top w:val="single" w:sz="4" w:space="0" w:color="auto"/>
+              <w:left w:val="single" w:sz="4" w:space="0" w:color="auto"/>
+              <w:bottom w:val="single" w:sz="4" w:space="0" w:color="auto"/>
+              <w:right w:val="single" w:sz="4" w:space="0" w:color="auto"/>
+            </w:tcBorders>
+          </w:tcPr>
+          <w:p>
+            <w:pPr>
+              <w:spacing w:after="120" w:line="256" w:lineRule="auto"/>
+              <w:jc w:val="center"/>
+              <w:rPr>
+                <w:rFonts w:ascii="Angsana New" w:hAnsi="Angsana New"/>
+                <w:color w:val="000000" w:themeColor="text1"/>
+                <w:sz w:val="32"/>
+                <w:szCs w:val="32"/>
+              </w:rPr>
+            </w:pPr>
+            <w:r>
+              <w:rPr>
+                <w:rFonts w:ascii="Angsana New" w:hAnsi="Angsana New"/>
+                <w:color w:val="000000" w:themeColor="text1"/>
+                <w:sz w:val="32"/>
+                <w:szCs w:val="32"/>
+              </w:rPr>
+              <w:t>4.7</w:t>
+            </w:r>
+          </w:p>
+        </w:tc>
+        <w:tc>
+          <w:tcPr>
+            <w:tcW w:w="3576" w:type="dxa"/>
+            <w:tcBorders>
+              <w:top w:val="single" w:sz="4" w:space="0" w:color="auto"/>
+              <w:left w:val="single" w:sz="4" w:space="0" w:color="auto"/>
+              <w:bottom w:val="single" w:sz="4" w:space="0" w:color="auto"/>
+              <w:right w:val="single" w:sz="4" w:space="0" w:color="auto"/>
+            </w:tcBorders>
+            <w:vAlign w:val="center"/>
+          </w:tcPr>
+          <w:p>
+            <w:pPr>
+              <w:spacing w:line="256" w:lineRule="auto"/>
+              <w:rPr>
+                <w:rFonts w:ascii="Angsana New" w:hAnsi="Angsana New"/>
+                <w:color w:val="000000" w:themeColor="text1"/>
+                <w:sz w:val="32"/>
+                <w:szCs w:val="32"/>
+              </w:rPr>
+            </w:pPr>
+            <w:r>
+              <w:rPr>
+                <w:rFonts w:ascii="Angsana New" w:hAnsi="Angsana New"/>
+                <w:color w:val="000000" w:themeColor="text1"/>
+                <w:sz w:val="32"/>
+                <w:szCs w:val="32"/>
+              </w:rPr>
+              <w:t xml:space="preserve">Satisfaction for the website. </w:t>
+            </w:r>
+          </w:p>
+        </w:tc>
+        <w:tc>
+          <w:tcPr>
+            <w:tcW w:w="567" w:type="dxa"/>
+            <w:tcBorders>
+              <w:top w:val="single" w:sz="4" w:space="0" w:color="auto"/>
+              <w:left w:val="single" w:sz="4" w:space="0" w:color="auto"/>
+              <w:bottom w:val="single" w:sz="4" w:space="0" w:color="auto"/>
+              <w:right w:val="single" w:sz="4" w:space="0" w:color="auto"/>
+            </w:tcBorders>
+            <w:vAlign w:val="center"/>
+          </w:tcPr>
+          <w:p>
+            <w:pPr>
+              <w:spacing w:after="120" w:line="256" w:lineRule="auto"/>
+              <w:jc w:val="center"/>
+              <w:rPr>
+                <w:rFonts w:ascii="Angsana New" w:hAnsi="Angsana New"/>
+                <w:color w:val="000000" w:themeColor="text1"/>
+                <w:sz w:val="32"/>
+                <w:szCs w:val="32"/>
+              </w:rPr>
+            </w:pPr>
+          </w:p>
+        </w:tc>
+        <w:tc>
+          <w:tcPr>
+            <w:tcW w:w="567" w:type="dxa"/>
+            <w:tcBorders>
+              <w:top w:val="single" w:sz="4" w:space="0" w:color="auto"/>
+              <w:left w:val="single" w:sz="4" w:space="0" w:color="auto"/>
+              <w:bottom w:val="single" w:sz="4" w:space="0" w:color="auto"/>
+              <w:right w:val="single" w:sz="4" w:space="0" w:color="auto"/>
+            </w:tcBorders>
+            <w:vAlign w:val="center"/>
+          </w:tcPr>
+          <w:p>
+            <w:pPr>
+              <w:spacing w:after="120" w:line="256" w:lineRule="auto"/>
+              <w:jc w:val="center"/>
+              <w:rPr>
+                <w:rFonts w:ascii="Angsana New" w:hAnsi="Angsana New"/>
+                <w:color w:val="000000" w:themeColor="text1"/>
+                <w:sz w:val="32"/>
+                <w:szCs w:val="32"/>
+              </w:rPr>
+            </w:pPr>
+          </w:p>
+        </w:tc>
+        <w:tc>
+          <w:tcPr>
+            <w:tcW w:w="567" w:type="dxa"/>
+            <w:tcBorders>
+              <w:top w:val="single" w:sz="4" w:space="0" w:color="auto"/>
+              <w:left w:val="single" w:sz="4" w:space="0" w:color="auto"/>
+              <w:bottom w:val="single" w:sz="4" w:space="0" w:color="auto"/>
+              <w:right w:val="single" w:sz="4" w:space="0" w:color="auto"/>
+            </w:tcBorders>
+            <w:vAlign w:val="center"/>
+          </w:tcPr>
+          <w:p>
+            <w:pPr>
+              <w:spacing w:after="120" w:line="256" w:lineRule="auto"/>
+              <w:jc w:val="center"/>
+              <w:rPr>
+                <w:rFonts w:ascii="Angsana New" w:hAnsi="Angsana New"/>
+                <w:color w:val="000000" w:themeColor="text1"/>
+                <w:sz w:val="32"/>
+                <w:szCs w:val="32"/>
+              </w:rPr>
+            </w:pPr>
+          </w:p>
+        </w:tc>
+        <w:tc>
+          <w:tcPr>
+            <w:tcW w:w="567" w:type="dxa"/>
+            <w:tcBorders>
+              <w:top w:val="single" w:sz="4" w:space="0" w:color="auto"/>
+              <w:left w:val="single" w:sz="4" w:space="0" w:color="auto"/>
+              <w:bottom w:val="single" w:sz="4" w:space="0" w:color="auto"/>
+              <w:right w:val="single" w:sz="4" w:space="0" w:color="auto"/>
+            </w:tcBorders>
+            <w:vAlign w:val="center"/>
+          </w:tcPr>
+          <w:p>
+            <w:pPr>
+              <w:spacing w:after="120" w:line="256" w:lineRule="auto"/>
+              <w:jc w:val="center"/>
+              <w:rPr>
+                <w:rFonts w:ascii="Angsana New" w:hAnsi="Angsana New"/>
+                <w:color w:val="000000" w:themeColor="text1"/>
+                <w:sz w:val="32"/>
+                <w:szCs w:val="32"/>
+              </w:rPr>
+            </w:pPr>
+          </w:p>
+        </w:tc>
+        <w:tc>
+          <w:tcPr>
+            <w:tcW w:w="567" w:type="dxa"/>
+            <w:tcBorders>
+              <w:top w:val="single" w:sz="4" w:space="0" w:color="auto"/>
+              <w:left w:val="single" w:sz="4" w:space="0" w:color="auto"/>
+              <w:bottom w:val="single" w:sz="4" w:space="0" w:color="auto"/>
+              <w:right w:val="single" w:sz="4" w:space="0" w:color="auto"/>
+            </w:tcBorders>
+            <w:vAlign w:val="center"/>
+          </w:tcPr>
+          <w:p>
+            <w:pPr>
+              <w:spacing w:after="120" w:line="256" w:lineRule="auto"/>
+              <w:jc w:val="center"/>
+              <w:rPr>
+                <w:rFonts w:ascii="Angsana New" w:hAnsi="Angsana New"/>
+                <w:color w:val="000000" w:themeColor="text1"/>
+                <w:sz w:val="32"/>
+                <w:szCs w:val="32"/>
+              </w:rPr>
+            </w:pPr>
+          </w:p>
+        </w:tc>
+        <w:tc>
+          <w:tcPr>
+            <w:tcW w:w="2127" w:type="dxa"/>
+            <w:tcBorders>
+              <w:top w:val="single" w:sz="4" w:space="0" w:color="auto"/>
+              <w:left w:val="single" w:sz="4" w:space="0" w:color="auto"/>
+              <w:bottom w:val="single" w:sz="4" w:space="0" w:color="auto"/>
+              <w:right w:val="single" w:sz="4" w:space="0" w:color="auto"/>
+            </w:tcBorders>
+          </w:tcPr>
+          <w:p>
+            <w:pPr>
+              <w:spacing w:after="120" w:line="256" w:lineRule="auto"/>
+              <w:jc w:val="center"/>
+              <w:rPr>
+                <w:rFonts w:ascii="Angsana New" w:hAnsi="Angsana New"/>
+                <w:color w:val="000000" w:themeColor="text1"/>
+                <w:sz w:val="32"/>
+                <w:szCs w:val="32"/>
+              </w:rPr>
+            </w:pPr>
+          </w:p>
+        </w:tc>
+      </w:tr>
+    </w:tbl>
+    <w:p>
+      <w:pPr>
+        <w:rPr>
+          <w:rFonts w:ascii="Arial" w:hAnsi="Arial" w:cs="Cordia New"/>
+          <w:sz w:val="32"/>
+          <w:szCs w:val="32"/>
+        </w:rPr>
+      </w:pPr>
+    </w:p>
+    <w:p>
+      <w:pPr>
+        <w:rPr>
+          <w:rFonts w:ascii="Arial" w:hAnsi="Arial" w:cs="Cordia New"/>
+          <w:sz w:val="32"/>
+          <w:szCs w:val="32"/>
+        </w:rPr>
+      </w:pPr>
+      <w:r>
+        <w:rPr>
+          <w:rFonts w:ascii="Arial" w:hAnsi="Arial" w:cs="Cordia New"/>
+          <w:sz w:val="32"/>
+          <w:szCs w:val="32"/>
+        </w:rPr>
+        <w:t>Comment</w:t>
+      </w:r>
+    </w:p>
+    <w:p>
+      <w:pPr>
+        <w:jc w:val="center"/>
+        <w:rPr>
+          <w:sz w:val="32"/>
+          <w:szCs w:val="32"/>
+        </w:rPr>
+      </w:pPr>
+      <w:r>
+        <w:rPr>
+          <w:sz w:val="32"/>
+          <w:szCs w:val="32"/>
+        </w:rPr>
+        <w:t>________________________________________________________</w:t>
+      </w:r>
+    </w:p>
+    <w:p>
+      <w:pPr>
+        <w:jc w:val="center"/>
+        <w:rPr>
+          <w:sz w:val="32"/>
+          <w:szCs w:val="32"/>
+        </w:rPr>
+      </w:pPr>
+      <w:r>
+        <w:rPr>
+          <w:sz w:val="32"/>
+          <w:szCs w:val="32"/>
+        </w:rPr>
+        <w:t>________________________________________________________</w:t>
+      </w:r>
+    </w:p>
+    <w:p>
+      <w:pPr>
+        <w:jc w:val="center"/>
+        <w:rPr>
+          <w:sz w:val="32"/>
+          <w:szCs w:val="32"/>
+        </w:rPr>
+      </w:pPr>
+      <w:r>
+        <w:rPr>
+          <w:sz w:val="32"/>
+          <w:szCs w:val="32"/>
+        </w:rPr>
+        <w:t>________________________________________________________</w:t>
+      </w:r>
+    </w:p>
+    <w:p>
+      <w:pPr>
+        <w:jc w:val="center"/>
+        <w:rPr>
+          <w:sz w:val="32"/>
+          <w:szCs w:val="32"/>
+        </w:rPr>
+      </w:pPr>
+      <w:r>
+        <w:rPr>
+          <w:sz w:val="32"/>
+          <w:szCs w:val="32"/>
+        </w:rPr>
+        <w:t>________________________________________________________</w:t>
+      </w:r>
+    </w:p>
+    <w:p>
+      <w:pPr>
+        <w:jc w:val="center"/>
+        <w:rPr>
+          <w:sz w:val="32"/>
+          <w:szCs w:val="32"/>
+        </w:rPr>
+      </w:pPr>
+      <w:r>
+        <w:rPr>
+          <w:sz w:val="32"/>
+          <w:szCs w:val="32"/>
+        </w:rPr>
+        <w:t>________________________________________________________</w:t>
+      </w:r>
+    </w:p>
+    <w:p>
+      <w:pPr>
+        <w:jc w:val="center"/>
+        <w:rPr>
+          <w:sz w:val="32"/>
+          <w:szCs w:val="32"/>
+        </w:rPr>
+      </w:pPr>
+      <w:r>
+        <w:rPr>
+          <w:sz w:val="32"/>
+          <w:szCs w:val="32"/>
+        </w:rPr>
+        <w:t>________________________________________________________</w:t>
+      </w:r>
+    </w:p>
+    <w:p>
+      <w:pPr>
+        <w:jc w:val="center"/>
+        <w:rPr>
+          <w:sz w:val="32"/>
+          <w:szCs w:val="32"/>
+        </w:rPr>
+      </w:pPr>
+      <w:r>
+        <w:rPr>
+          <w:sz w:val="32"/>
+          <w:szCs w:val="32"/>
+        </w:rPr>
+        <w:t>________________________________________________________</w:t>
+      </w:r>
+    </w:p>
+    <w:p>
+      <w:pPr>
+        <w:jc w:val="center"/>
+        <w:rPr>
+          <w:sz w:val="32"/>
+          <w:szCs w:val="32"/>
+        </w:rPr>
+      </w:pPr>
+      <w:r>
+        <w:rPr>
+          <w:sz w:val="32"/>
+          <w:szCs w:val="32"/>
+        </w:rPr>
+        <w:t>________________________________________________________</w:t>
+      </w:r>
+    </w:p>
+    <w:p>
+      <w:pPr>
+        <w:jc w:val="center"/>
+        <w:rPr>
+          <w:sz w:val="32"/>
+          <w:szCs w:val="32"/>
+        </w:rPr>
+      </w:pPr>
+    </w:p>
+    <w:p>
+      <w:pPr>
+        <w:jc w:val="center"/>
+        <w:rPr>
+          <w:sz w:val="32"/>
+          <w:szCs w:val="32"/>
+        </w:rPr>
+      </w:pPr>
+    </w:p>
+    <w:p>
+      <w:pPr>
+        <w:rPr>
+          <w:sz w:val="32"/>
+          <w:szCs w:val="32"/>
+        </w:rPr>
+      </w:pPr>
+      <w:r>
+        <w:rPr>
+          <w:sz w:val="32"/>
+          <w:szCs w:val="32"/>
+        </w:rPr>
+        <w:tab/>
+      </w:r>
+      <w:r>
+        <w:rPr>
+          <w:sz w:val="32"/>
+          <w:szCs w:val="32"/>
+        </w:rPr>
+        <w:tab/>
+      </w:r>
+      <w:r>
+        <w:rPr>
+          <w:sz w:val="32"/>
+          <w:szCs w:val="32"/>
+        </w:rPr>
+        <w:tab/>
+      </w:r>
+      <w:r>
+        <w:rPr>
+          <w:sz w:val="32"/>
+          <w:szCs w:val="32"/>
+        </w:rPr>
+        <w:tab/>
+      </w:r>
+      <w:r>
+        <w:rPr>
+          <w:sz w:val="32"/>
+          <w:szCs w:val="32"/>
+        </w:rPr>
+        <w:tab/>
+      </w:r>
+      <w:r>
+        <w:rPr>
+          <w:sz w:val="32"/>
+          <w:szCs w:val="32"/>
+        </w:rPr>
+        <w:tab/>
+      </w:r>
+      <w:r>
+        <w:rPr>
+          <w:sz w:val="32"/>
+          <w:szCs w:val="32"/>
+        </w:rPr>
+        <w:tab/>
+      </w:r>
+      <w:r>
+        <w:rPr>
+          <w:sz w:val="32"/>
+          <w:szCs w:val="32"/>
+        </w:rPr>
+        <w:tab/>
+      </w:r>
+      <w:r>
+        <w:rPr>
+          <w:sz w:val="32"/>
+          <w:szCs w:val="32"/>
+        </w:rPr>
+        <w:tab/>
+      </w:r>
+      <w:r>
+        <w:rPr>
+          <w:rFonts w:ascii="Arial" w:hAnsi="Arial" w:cs="Arial"/>
+          <w:b/>
+          <w:bCs/>
+          <w:color w:val="000000" w:themeColor="text1"/>
+          <w:szCs w:val="24"/>
+        </w:rPr>
+        <w:t>Assessment</w:t>
+      </w:r>
+    </w:p>
+    <w:p>
+      <w:pPr>
+        <w:jc w:val="right"/>
+        <w:rPr>
+          <w:sz w:val="32"/>
+          <w:szCs w:val="32"/>
+        </w:rPr>
+      </w:pPr>
+      <w:r>
+        <w:rPr>
+          <w:sz w:val="32"/>
+          <w:szCs w:val="32"/>
+        </w:rPr>
+        <w:tab/>
+      </w:r>
+      <w:r>
+        <w:rPr>
+          <w:sz w:val="32"/>
+          <w:szCs w:val="32"/>
+        </w:rPr>
+        <w:tab/>
+      </w:r>
+      <w:r>
+        <w:rPr>
+          <w:sz w:val="32"/>
+          <w:szCs w:val="32"/>
+        </w:rPr>
+        <w:tab/>
+      </w:r>
+      <w:r>
+        <w:rPr>
+          <w:sz w:val="32"/>
+          <w:szCs w:val="32"/>
+        </w:rPr>
+        <w:tab/>
+      </w:r>
+      <w:r>
+        <w:rPr>
+          <w:sz w:val="32"/>
+          <w:szCs w:val="32"/>
+        </w:rPr>
+        <w:tab/>
+      </w:r>
+      <w:r>
+        <w:rPr>
+          <w:sz w:val="32"/>
+          <w:szCs w:val="32"/>
+        </w:rPr>
+        <w:tab/>
+      </w:r>
+      <w:r>
+        <w:rPr>
+          <w:sz w:val="32"/>
+          <w:szCs w:val="32"/>
+        </w:rPr>
+        <w:tab/>
+      </w:r>
+      <w:r>
+        <w:rPr>
+          <w:sz w:val="32"/>
+          <w:szCs w:val="32"/>
+        </w:rPr>
+        <w:tab/>
+        <w:t>………………………………</w:t>
+      </w:r>
+    </w:p>
+    <w:p>
+      <w:pPr>
+        <w:jc w:val="right"/>
+        <w:rPr>
+          <w:sz w:val="32"/>
+          <w:szCs w:val="32"/>
+        </w:rPr>
+      </w:pPr>
+      <w:r>
+        <w:rPr>
+          <w:sz w:val="32"/>
+          <w:szCs w:val="32"/>
+        </w:rPr>
+        <w:t>(                                             )</w:t>
+      </w:r>
+    </w:p>
+    <w:p>
+      <w:pPr>
+        <w:rPr>
+          <w:sz w:val="32"/>
+          <w:szCs w:val="32"/>
+        </w:rPr>
+      </w:pPr>
+      <w:r>
+        <w:rPr>
+          <w:rFonts w:hint="cs"/>
+          <w:sz w:val="32"/>
+          <w:szCs w:val="32"/>
+          <w:cs/>
+        </w:rPr>
+        <w:tab/>
+      </w:r>
+      <w:r>
+        <w:rPr>
+          <w:rFonts w:hint="cs"/>
+          <w:sz w:val="32"/>
+          <w:szCs w:val="32"/>
+          <w:cs/>
+        </w:rPr>
+        <w:tab/>
+      </w:r>
+      <w:r>
+        <w:rPr>
+          <w:rFonts w:hint="cs"/>
+          <w:sz w:val="32"/>
+          <w:szCs w:val="32"/>
+          <w:cs/>
+        </w:rPr>
+        <w:tab/>
+      </w:r>
+      <w:r>
+        <w:rPr>
+          <w:rFonts w:hint="cs"/>
+          <w:sz w:val="32"/>
+          <w:szCs w:val="32"/>
+          <w:cs/>
+        </w:rPr>
+        <w:tab/>
+      </w:r>
+      <w:r>
+        <w:rPr>
+          <w:rFonts w:hint="cs"/>
+          <w:sz w:val="32"/>
+          <w:szCs w:val="32"/>
+          <w:cs/>
+        </w:rPr>
+        <w:tab/>
+      </w:r>
+      <w:r>
+        <w:rPr>
+          <w:rFonts w:hint="cs"/>
+          <w:sz w:val="32"/>
+          <w:szCs w:val="32"/>
+          <w:cs/>
+        </w:rPr>
+        <w:tab/>
+      </w:r>
+      <w:r>
+        <w:rPr>
+          <w:rFonts w:hint="cs"/>
+          <w:sz w:val="32"/>
+          <w:szCs w:val="32"/>
+          <w:cs/>
+        </w:rPr>
+        <w:tab/>
+      </w:r>
+      <w:r>
+        <w:rPr>
+          <w:rFonts w:hint="cs"/>
+          <w:sz w:val="32"/>
+          <w:szCs w:val="32"/>
+          <w:cs/>
+        </w:rPr>
+        <w:tab/>
+      </w:r>
+      <w:r>
+        <w:rPr>
+          <w:rFonts w:hint="cs"/>
+          <w:sz w:val="32"/>
+          <w:szCs w:val="32"/>
+          <w:cs/>
+        </w:rPr>
+        <w:tab/>
+      </w:r>
+      <w:r>
+        <w:rPr>
+          <w:rFonts w:hint="cs"/>
+          <w:sz w:val="32"/>
+          <w:szCs w:val="32"/>
+          <w:cs/>
+        </w:rPr>
+        <w:tab/>
+        <w:t xml:space="preserve">   </w:t>
+      </w:r>
+    </w:p>
+    <w:p>
+      <w:pPr>
+        <w:ind w:left="5760" w:firstLine="720"/>
+        <w:rPr>
+          <w:sz w:val="32"/>
+          <w:szCs w:val="32"/>
+          <w:cs/>
+        </w:rPr>
+      </w:pPr>
+      <w:r>
+        <w:rPr>
+          <w:rFonts w:hint="cs"/>
+          <w:sz w:val="32"/>
+          <w:szCs w:val="32"/>
+          <w:cs/>
+        </w:rPr>
+        <w:t xml:space="preserve"> </w:t>
+      </w:r>
+      <w:r>
+        <w:rPr>
+          <w:sz w:val="32"/>
+          <w:szCs w:val="32"/>
+        </w:rPr>
+        <w:t>Position</w:t>
+      </w:r>
+    </w:p>
+    <w:p>
+      <w:pPr>
+        <w:jc w:val="right"/>
+        <w:rPr>
+          <w:sz w:val="32"/>
+          <w:szCs w:val="32"/>
+        </w:rPr>
+      </w:pPr>
+      <w:r>
+        <w:rPr>
+          <w:sz w:val="32"/>
+          <w:szCs w:val="32"/>
+        </w:rPr>
+        <w:lastRenderedPageBreak/>
+        <w:t>(…………………….……... )</w:t>
+      </w:r>
+    </w:p>
+    <w:p>
+      <w:pPr>
+        <w:jc w:val="right"/>
+        <w:rPr>
+          <w:sz w:val="32"/>
+          <w:szCs w:val="32"/>
+        </w:rPr>
+      </w:pPr>
+    </w:p>
+    <w:p>
+      <w:pPr>
+        <w:rPr>
+          <w:sz w:val="32"/>
+          <w:szCs w:val="32"/>
+        </w:rPr>
+      </w:pPr>
+      <w:r>
+        <w:rPr>
+          <w:sz w:val="32"/>
+          <w:szCs w:val="32"/>
+        </w:rPr>
+        <w:tab/>
+      </w:r>
+      <w:r>
+        <w:rPr>
+          <w:sz w:val="32"/>
+          <w:szCs w:val="32"/>
+        </w:rPr>
+        <w:tab/>
+      </w:r>
+      <w:r>
+        <w:rPr>
+          <w:sz w:val="32"/>
+          <w:szCs w:val="32"/>
+        </w:rPr>
+        <w:tab/>
+      </w:r>
+      <w:r>
+        <w:rPr>
+          <w:sz w:val="32"/>
+          <w:szCs w:val="32"/>
+        </w:rPr>
+        <w:tab/>
+      </w:r>
+      <w:r>
+        <w:rPr>
+          <w:sz w:val="32"/>
+          <w:szCs w:val="32"/>
+        </w:rPr>
+        <w:tab/>
+      </w:r>
+      <w:r>
+        <w:rPr>
+          <w:sz w:val="32"/>
+          <w:szCs w:val="32"/>
+        </w:rPr>
+        <w:tab/>
+      </w:r>
+      <w:r>
+        <w:rPr>
+          <w:sz w:val="32"/>
+          <w:szCs w:val="32"/>
+        </w:rPr>
+        <w:tab/>
+      </w:r>
+      <w:r>
+        <w:rPr>
+          <w:sz w:val="32"/>
+          <w:szCs w:val="32"/>
+        </w:rPr>
+        <w:t>Date</w:t>
+      </w:r>
+      <w:r>
+        <w:rPr>
+          <w:sz w:val="32"/>
+          <w:szCs w:val="32"/>
+        </w:rPr>
+        <w:t xml:space="preserve"> ______/______/______</w:t>
+      </w:r>
+    </w:p>
+    <w:p>
+      <w:pPr>
+        <w:rPr>
+          <w:sz w:val="32"/>
+          <w:szCs w:val="32"/>
+        </w:rPr>
+      </w:pPr>
     </w:p>
     <w:sectPr>
       <w:pgSz w:w="11906" w:h="16838"/>
@@ -8365,7 +12722,7 @@
 </file>
 
 <file path=word/styles.xml><?xml version="1.0" encoding="utf-8"?>
-<w:styles xmlns:mc="http://schemas.openxmlformats.org/markup-compatibility/2006" xmlns:r="http://schemas.openxmlformats.org/officeDocument/2006/relationships" xmlns:w="http://schemas.openxmlformats.org/wordprocessingml/2006/main" xmlns:w14="http://schemas.microsoft.com/office/word/2010/wordml" xmlns:w15="http://schemas.microsoft.com/office/word/2012/wordml" mc:Ignorable="w14 w15">
+<w:styles xmlns:mc="http://schemas.openxmlformats.org/markup-compatibility/2006" xmlns:r="http://schemas.openxmlformats.org/officeDocument/2006/relationships" xmlns:w="http://schemas.openxmlformats.org/wordprocessingml/2006/main" xmlns:w14="http://schemas.microsoft.com/office/word/2010/wordml" mc:Ignorable="w14">
   <w:docDefaults>
     <w:rPrDefault>
       <w:rPr>
@@ -8381,378 +12738,357 @@
       </w:pPr>
     </w:pPrDefault>
   </w:docDefaults>
-  <w:latentStyles w:defLockedState="0" w:defUIPriority="99" w:defSemiHidden="0" w:defUnhideWhenUsed="0" w:defQFormat="0" w:count="371">
-    <w:lsdException w:name="Normal" w:uiPriority="0" w:qFormat="1"/>
-    <w:lsdException w:name="heading 1" w:uiPriority="9" w:qFormat="1"/>
-    <w:lsdException w:name="heading 2" w:semiHidden="1" w:uiPriority="9" w:unhideWhenUsed="1" w:qFormat="1"/>
-    <w:lsdException w:name="heading 3" w:semiHidden="1" w:uiPriority="9" w:unhideWhenUsed="1" w:qFormat="1"/>
-    <w:lsdException w:name="heading 4" w:semiHidden="1" w:uiPriority="9" w:unhideWhenUsed="1" w:qFormat="1"/>
-    <w:lsdException w:name="heading 5" w:semiHidden="1" w:uiPriority="9" w:unhideWhenUsed="1" w:qFormat="1"/>
-    <w:lsdException w:name="heading 6" w:semiHidden="1" w:uiPriority="9" w:unhideWhenUsed="1" w:qFormat="1"/>
-    <w:lsdException w:name="heading 7" w:semiHidden="1" w:uiPriority="9" w:unhideWhenUsed="1" w:qFormat="1"/>
-    <w:lsdException w:name="heading 8" w:semiHidden="1" w:uiPriority="9" w:unhideWhenUsed="1" w:qFormat="1"/>
-    <w:lsdException w:name="heading 9" w:semiHidden="1" w:uiPriority="9" w:unhideWhenUsed="1" w:qFormat="1"/>
-    <w:lsdException w:name="index 1" w:semiHidden="1" w:unhideWhenUsed="1"/>
-    <w:lsdException w:name="index 2" w:semiHidden="1" w:unhideWhenUsed="1"/>
-    <w:lsdException w:name="index 3" w:semiHidden="1" w:unhideWhenUsed="1"/>
-    <w:lsdException w:name="index 4" w:semiHidden="1" w:unhideWhenUsed="1"/>
-    <w:lsdException w:name="index 5" w:semiHidden="1" w:unhideWhenUsed="1"/>
-    <w:lsdException w:name="index 6" w:semiHidden="1" w:unhideWhenUsed="1"/>
-    <w:lsdException w:name="index 7" w:semiHidden="1" w:unhideWhenUsed="1"/>
-    <w:lsdException w:name="index 8" w:semiHidden="1" w:unhideWhenUsed="1"/>
-    <w:lsdException w:name="index 9" w:semiHidden="1" w:unhideWhenUsed="1"/>
-    <w:lsdException w:name="toc 1" w:semiHidden="1" w:uiPriority="39" w:unhideWhenUsed="1"/>
-    <w:lsdException w:name="toc 2" w:semiHidden="1" w:uiPriority="39" w:unhideWhenUsed="1"/>
-    <w:lsdException w:name="toc 3" w:semiHidden="1" w:uiPriority="39" w:unhideWhenUsed="1"/>
-    <w:lsdException w:name="toc 4" w:semiHidden="1" w:uiPriority="39" w:unhideWhenUsed="1"/>
-    <w:lsdException w:name="toc 5" w:semiHidden="1" w:uiPriority="39" w:unhideWhenUsed="1"/>
-    <w:lsdException w:name="toc 6" w:semiHidden="1" w:uiPriority="39" w:unhideWhenUsed="1"/>
-    <w:lsdException w:name="toc 7" w:semiHidden="1" w:uiPriority="39" w:unhideWhenUsed="1"/>
-    <w:lsdException w:name="toc 8" w:semiHidden="1" w:uiPriority="39" w:unhideWhenUsed="1"/>
-    <w:lsdException w:name="toc 9" w:semiHidden="1" w:uiPriority="39" w:unhideWhenUsed="1"/>
-    <w:lsdException w:name="Normal Indent" w:semiHidden="1" w:unhideWhenUsed="1"/>
-    <w:lsdException w:name="footnote text" w:semiHidden="1" w:unhideWhenUsed="1"/>
-    <w:lsdException w:name="annotation text" w:semiHidden="1" w:unhideWhenUsed="1"/>
-    <w:lsdException w:name="header" w:semiHidden="1" w:unhideWhenUsed="1"/>
-    <w:lsdException w:name="footer" w:semiHidden="1" w:unhideWhenUsed="1"/>
-    <w:lsdException w:name="index heading" w:semiHidden="1" w:unhideWhenUsed="1"/>
-    <w:lsdException w:name="caption" w:semiHidden="1" w:uiPriority="35" w:unhideWhenUsed="1" w:qFormat="1"/>
-    <w:lsdException w:name="table of figures" w:semiHidden="1" w:unhideWhenUsed="1"/>
-    <w:lsdException w:name="envelope address" w:semiHidden="1" w:unhideWhenUsed="1"/>
-    <w:lsdException w:name="envelope return" w:semiHidden="1" w:unhideWhenUsed="1"/>
-    <w:lsdException w:name="footnote reference" w:semiHidden="1" w:unhideWhenUsed="1"/>
-    <w:lsdException w:name="annotation reference" w:semiHidden="1" w:unhideWhenUsed="1"/>
-    <w:lsdException w:name="line number" w:semiHidden="1" w:unhideWhenUsed="1"/>
-    <w:lsdException w:name="page number" w:semiHidden="1" w:unhideWhenUsed="1"/>
-    <w:lsdException w:name="endnote reference" w:semiHidden="1" w:unhideWhenUsed="1"/>
-    <w:lsdException w:name="endnote text" w:semiHidden="1" w:unhideWhenUsed="1"/>
-    <w:lsdException w:name="table of authorities" w:semiHidden="1" w:unhideWhenUsed="1"/>
-    <w:lsdException w:name="macro" w:semiHidden="1" w:unhideWhenUsed="1"/>
-    <w:lsdException w:name="toa heading" w:semiHidden="1" w:unhideWhenUsed="1"/>
-    <w:lsdException w:name="List" w:semiHidden="1" w:unhideWhenUsed="1"/>
-    <w:lsdException w:name="List Bullet" w:semiHidden="1" w:unhideWhenUsed="1"/>
-    <w:lsdException w:name="List Number" w:semiHidden="1" w:unhideWhenUsed="1"/>
-    <w:lsdException w:name="List 2" w:semiHidden="1" w:unhideWhenUsed="1"/>
-    <w:lsdException w:name="List 3" w:semiHidden="1" w:unhideWhenUsed="1"/>
-    <w:lsdException w:name="List 4" w:semiHidden="1" w:unhideWhenUsed="1"/>
-    <w:lsdException w:name="List 5" w:semiHidden="1" w:unhideWhenUsed="1"/>
-    <w:lsdException w:name="List Bullet 2" w:semiHidden="1" w:unhideWhenUsed="1"/>
-    <w:lsdException w:name="List Bullet 3" w:semiHidden="1" w:unhideWhenUsed="1"/>
-    <w:lsdException w:name="List Bullet 4" w:semiHidden="1" w:unhideWhenUsed="1"/>
-    <w:lsdException w:name="List Bullet 5" w:semiHidden="1" w:unhideWhenUsed="1"/>
-    <w:lsdException w:name="List Number 2" w:semiHidden="1" w:unhideWhenUsed="1"/>
-    <w:lsdException w:name="List Number 3" w:semiHidden="1" w:unhideWhenUsed="1"/>
-    <w:lsdException w:name="List Number 4" w:semiHidden="1" w:unhideWhenUsed="1"/>
-    <w:lsdException w:name="List Number 5" w:semiHidden="1" w:unhideWhenUsed="1"/>
-    <w:lsdException w:name="Title" w:uiPriority="10" w:qFormat="1"/>
-    <w:lsdException w:name="Closing" w:semiHidden="1" w:unhideWhenUsed="1"/>
-    <w:lsdException w:name="Signature" w:semiHidden="1" w:unhideWhenUsed="1"/>
-    <w:lsdException w:name="Default Paragraph Font" w:semiHidden="1" w:uiPriority="1" w:unhideWhenUsed="1"/>
-    <w:lsdException w:name="Body Text" w:semiHidden="1" w:unhideWhenUsed="1"/>
-    <w:lsdException w:name="Body Text Indent" w:semiHidden="1" w:unhideWhenUsed="1"/>
-    <w:lsdException w:name="List Continue" w:semiHidden="1" w:unhideWhenUsed="1"/>
-    <w:lsdException w:name="List Continue 2" w:semiHidden="1" w:unhideWhenUsed="1"/>
-    <w:lsdException w:name="List Continue 3" w:semiHidden="1" w:unhideWhenUsed="1"/>
-    <w:lsdException w:name="List Continue 4" w:semiHidden="1" w:unhideWhenUsed="1"/>
-    <w:lsdException w:name="List Continue 5" w:semiHidden="1" w:unhideWhenUsed="1"/>
-    <w:lsdException w:name="Message Header" w:semiHidden="1" w:unhideWhenUsed="1"/>
-    <w:lsdException w:name="Subtitle" w:uiPriority="11" w:qFormat="1"/>
-    <w:lsdException w:name="Salutation" w:semiHidden="1" w:unhideWhenUsed="1"/>
-    <w:lsdException w:name="Date" w:semiHidden="1" w:unhideWhenUsed="1"/>
-    <w:lsdException w:name="Body Text First Indent" w:semiHidden="1" w:unhideWhenUsed="1"/>
-    <w:lsdException w:name="Body Text First Indent 2" w:semiHidden="1" w:unhideWhenUsed="1"/>
-    <w:lsdException w:name="Note Heading" w:semiHidden="1" w:unhideWhenUsed="1"/>
-    <w:lsdException w:name="Body Text 2" w:semiHidden="1" w:unhideWhenUsed="1"/>
-    <w:lsdException w:name="Body Text 3" w:semiHidden="1" w:unhideWhenUsed="1"/>
-    <w:lsdException w:name="Body Text Indent 2" w:semiHidden="1" w:unhideWhenUsed="1"/>
-    <w:lsdException w:name="Body Text Indent 3" w:semiHidden="1" w:unhideWhenUsed="1"/>
-    <w:lsdException w:name="Block Text" w:semiHidden="1" w:unhideWhenUsed="1"/>
-    <w:lsdException w:name="Hyperlink" w:semiHidden="1" w:unhideWhenUsed="1"/>
-    <w:lsdException w:name="FollowedHyperlink" w:semiHidden="1" w:unhideWhenUsed="1"/>
-    <w:lsdException w:name="Strong" w:uiPriority="22" w:qFormat="1"/>
-    <w:lsdException w:name="Emphasis" w:uiPriority="20" w:qFormat="1"/>
-    <w:lsdException w:name="Document Map" w:semiHidden="1" w:unhideWhenUsed="1"/>
-    <w:lsdException w:name="Plain Text" w:semiHidden="1" w:unhideWhenUsed="1"/>
-    <w:lsdException w:name="E-mail Signature" w:semiHidden="1" w:unhideWhenUsed="1"/>
-    <w:lsdException w:name="HTML Top of Form" w:semiHidden="1" w:unhideWhenUsed="1"/>
-    <w:lsdException w:name="HTML Bottom of Form" w:semiHidden="1" w:unhideWhenUsed="1"/>
-    <w:lsdException w:name="Normal (Web)" w:semiHidden="1" w:unhideWhenUsed="1"/>
-    <w:lsdException w:name="HTML Acronym" w:semiHidden="1" w:unhideWhenUsed="1"/>
-    <w:lsdException w:name="HTML Address" w:semiHidden="1" w:unhideWhenUsed="1"/>
-    <w:lsdException w:name="HTML Cite" w:semiHidden="1" w:unhideWhenUsed="1"/>
-    <w:lsdException w:name="HTML Code" w:semiHidden="1" w:unhideWhenUsed="1"/>
-    <w:lsdException w:name="HTML Definition" w:semiHidden="1" w:unhideWhenUsed="1"/>
-    <w:lsdException w:name="HTML Keyboard" w:semiHidden="1" w:unhideWhenUsed="1"/>
-    <w:lsdException w:name="HTML Preformatted" w:semiHidden="1" w:unhideWhenUsed="1"/>
-    <w:lsdException w:name="HTML Sample" w:semiHidden="1" w:unhideWhenUsed="1"/>
-    <w:lsdException w:name="HTML Typewriter" w:semiHidden="1" w:unhideWhenUsed="1"/>
-    <w:lsdException w:name="HTML Variable" w:semiHidden="1" w:unhideWhenUsed="1"/>
-    <w:lsdException w:name="Normal Table" w:semiHidden="1" w:unhideWhenUsed="1"/>
-    <w:lsdException w:name="annotation subject" w:semiHidden="1" w:unhideWhenUsed="1"/>
-    <w:lsdException w:name="No List" w:semiHidden="1" w:unhideWhenUsed="1"/>
-    <w:lsdException w:name="Outline List 1" w:semiHidden="1" w:unhideWhenUsed="1"/>
-    <w:lsdException w:name="Outline List 2" w:semiHidden="1" w:unhideWhenUsed="1"/>
-    <w:lsdException w:name="Outline List 3" w:semiHidden="1" w:unhideWhenUsed="1"/>
-    <w:lsdException w:name="Table Simple 1" w:semiHidden="1" w:unhideWhenUsed="1"/>
-    <w:lsdException w:name="Table Simple 2" w:semiHidden="1" w:unhideWhenUsed="1"/>
-    <w:lsdException w:name="Table Simple 3" w:semiHidden="1" w:unhideWhenUsed="1"/>
-    <w:lsdException w:name="Table Classic 1" w:semiHidden="1" w:unhideWhenUsed="1"/>
-    <w:lsdException w:name="Table Classic 2" w:semiHidden="1" w:unhideWhenUsed="1"/>
-    <w:lsdException w:name="Table Classic 3" w:semiHidden="1" w:unhideWhenUsed="1"/>
-    <w:lsdException w:name="Table Classic 4" w:semiHidden="1" w:unhideWhenUsed="1"/>
-    <w:lsdException w:name="Table Colorful 1" w:semiHidden="1" w:unhideWhenUsed="1"/>
-    <w:lsdException w:name="Table Colorful 2" w:semiHidden="1" w:unhideWhenUsed="1"/>
-    <w:lsdException w:name="Table Colorful 3" w:semiHidden="1" w:unhideWhenUsed="1"/>
-    <w:lsdException w:name="Table Columns 1" w:semiHidden="1" w:unhideWhenUsed="1"/>
-    <w:lsdException w:name="Table Columns 2" w:semiHidden="1" w:unhideWhenUsed="1"/>
-    <w:lsdException w:name="Table Columns 3" w:semiHidden="1" w:unhideWhenUsed="1"/>
-    <w:lsdException w:name="Table Columns 4" w:semiHidden="1" w:unhideWhenUsed="1"/>
-    <w:lsdException w:name="Table Columns 5" w:semiHidden="1" w:unhideWhenUsed="1"/>
-    <w:lsdException w:name="Table Grid 1" w:semiHidden="1" w:unhideWhenUsed="1"/>
-    <w:lsdException w:name="Table Grid 2" w:semiHidden="1" w:unhideWhenUsed="1"/>
-    <w:lsdException w:name="Table Grid 3" w:semiHidden="1" w:unhideWhenUsed="1"/>
-    <w:lsdException w:name="Table Grid 4" w:semiHidden="1" w:unhideWhenUsed="1"/>
-    <w:lsdException w:name="Table Grid 5" w:semiHidden="1" w:unhideWhenUsed="1"/>
-    <w:lsdException w:name="Table Grid 6" w:semiHidden="1" w:unhideWhenUsed="1"/>
-    <w:lsdException w:name="Table Grid 7" w:semiHidden="1" w:unhideWhenUsed="1"/>
-    <w:lsdException w:name="Table Grid 8" w:semiHidden="1" w:unhideWhenUsed="1"/>
-    <w:lsdException w:name="Table List 1" w:semiHidden="1" w:unhideWhenUsed="1"/>
-    <w:lsdException w:name="Table List 2" w:semiHidden="1" w:unhideWhenUsed="1"/>
-    <w:lsdException w:name="Table List 3" w:semiHidden="1" w:unhideWhenUsed="1"/>
-    <w:lsdException w:name="Table List 4" w:semiHidden="1" w:unhideWhenUsed="1"/>
-    <w:lsdException w:name="Table List 5" w:semiHidden="1" w:unhideWhenUsed="1"/>
-    <w:lsdException w:name="Table List 6" w:semiHidden="1" w:unhideWhenUsed="1"/>
-    <w:lsdException w:name="Table List 7" w:semiHidden="1" w:unhideWhenUsed="1"/>
-    <w:lsdException w:name="Table List 8" w:semiHidden="1" w:unhideWhenUsed="1"/>
-    <w:lsdException w:name="Table 3D effects 1" w:semiHidden="1" w:unhideWhenUsed="1"/>
-    <w:lsdException w:name="Table 3D effects 2" w:semiHidden="1" w:unhideWhenUsed="1"/>
-    <w:lsdException w:name="Table 3D effects 3" w:semiHidden="1" w:unhideWhenUsed="1"/>
-    <w:lsdException w:name="Table Contemporary" w:semiHidden="1" w:unhideWhenUsed="1"/>
-    <w:lsdException w:name="Table Elegant" w:semiHidden="1" w:unhideWhenUsed="1"/>
-    <w:lsdException w:name="Table Professional" w:semiHidden="1" w:unhideWhenUsed="1"/>
-    <w:lsdException w:name="Table Subtle 1" w:semiHidden="1" w:unhideWhenUsed="1"/>
-    <w:lsdException w:name="Table Subtle 2" w:semiHidden="1" w:unhideWhenUsed="1"/>
-    <w:lsdException w:name="Table Web 1" w:semiHidden="1" w:unhideWhenUsed="1"/>
-    <w:lsdException w:name="Table Web 2" w:semiHidden="1" w:unhideWhenUsed="1"/>
-    <w:lsdException w:name="Table Web 3" w:semiHidden="1" w:unhideWhenUsed="1"/>
-    <w:lsdException w:name="Balloon Text" w:semiHidden="1" w:unhideWhenUsed="1"/>
-    <w:lsdException w:name="Table Grid" w:uiPriority="39"/>
-    <w:lsdException w:name="Table Theme" w:semiHidden="1" w:unhideWhenUsed="1"/>
-    <w:lsdException w:name="Placeholder Text" w:semiHidden="1"/>
-    <w:lsdException w:name="No Spacing" w:uiPriority="1" w:qFormat="1"/>
-    <w:lsdException w:name="Light Shading" w:uiPriority="60"/>
-    <w:lsdException w:name="Light List" w:uiPriority="61"/>
-    <w:lsdException w:name="Light Grid" w:uiPriority="62"/>
-    <w:lsdException w:name="Medium Shading 1" w:uiPriority="63"/>
-    <w:lsdException w:name="Medium Shading 2" w:uiPriority="64"/>
-    <w:lsdException w:name="Medium List 1" w:uiPriority="65"/>
-    <w:lsdException w:name="Medium List 2" w:uiPriority="66"/>
-    <w:lsdException w:name="Medium Grid 1" w:uiPriority="67"/>
-    <w:lsdException w:name="Medium Grid 2" w:uiPriority="68"/>
-    <w:lsdException w:name="Medium Grid 3" w:uiPriority="69"/>
-    <w:lsdException w:name="Dark List" w:uiPriority="70"/>
-    <w:lsdException w:name="Colorful Shading" w:uiPriority="71"/>
-    <w:lsdException w:name="Colorful List" w:uiPriority="72"/>
-    <w:lsdException w:name="Colorful Grid" w:uiPriority="73"/>
-    <w:lsdException w:name="Light Shading Accent 1" w:uiPriority="60"/>
-    <w:lsdException w:name="Light List Accent 1" w:uiPriority="61"/>
-    <w:lsdException w:name="Light Grid Accent 1" w:uiPriority="62"/>
-    <w:lsdException w:name="Medium Shading 1 Accent 1" w:uiPriority="63"/>
-    <w:lsdException w:name="Medium Shading 2 Accent 1" w:uiPriority="64"/>
-    <w:lsdException w:name="Medium List 1 Accent 1" w:uiPriority="65"/>
-    <w:lsdException w:name="Revision" w:semiHidden="1"/>
-    <w:lsdException w:name="List Paragraph" w:uiPriority="34" w:qFormat="1"/>
-    <w:lsdException w:name="Quote" w:uiPriority="29" w:qFormat="1"/>
-    <w:lsdException w:name="Intense Quote" w:uiPriority="30" w:qFormat="1"/>
-    <w:lsdException w:name="Medium List 2 Accent 1" w:uiPriority="66"/>
-    <w:lsdException w:name="Medium Grid 1 Accent 1" w:uiPriority="67"/>
-    <w:lsdException w:name="Medium Grid 2 Accent 1" w:uiPriority="68"/>
-    <w:lsdException w:name="Medium Grid 3 Accent 1" w:uiPriority="69"/>
-    <w:lsdException w:name="Dark List Accent 1" w:uiPriority="70"/>
-    <w:lsdException w:name="Colorful Shading Accent 1" w:uiPriority="71"/>
-    <w:lsdException w:name="Colorful List Accent 1" w:uiPriority="72"/>
-    <w:lsdException w:name="Colorful Grid Accent 1" w:uiPriority="73"/>
-    <w:lsdException w:name="Light Shading Accent 2" w:uiPriority="60"/>
-    <w:lsdException w:name="Light List Accent 2" w:uiPriority="61"/>
-    <w:lsdException w:name="Light Grid Accent 2" w:uiPriority="62"/>
-    <w:lsdException w:name="Medium Shading 1 Accent 2" w:uiPriority="63"/>
-    <w:lsdException w:name="Medium Shading 2 Accent 2" w:uiPriority="64"/>
-    <w:lsdException w:name="Medium List 1 Accent 2" w:uiPriority="65"/>
-    <w:lsdException w:name="Medium List 2 Accent 2" w:uiPriority="66"/>
-    <w:lsdException w:name="Medium Grid 1 Accent 2" w:uiPriority="67"/>
-    <w:lsdException w:name="Medium Grid 2 Accent 2" w:uiPriority="68"/>
-    <w:lsdException w:name="Medium Grid 3 Accent 2" w:uiPriority="69"/>
-    <w:lsdException w:name="Dark List Accent 2" w:uiPriority="70"/>
-    <w:lsdException w:name="Colorful Shading Accent 2" w:uiPriority="71"/>
-    <w:lsdException w:name="Colorful List Accent 2" w:uiPriority="72"/>
-    <w:lsdException w:name="Colorful Grid Accent 2" w:uiPriority="73"/>
-    <w:lsdException w:name="Light Shading Accent 3" w:uiPriority="60"/>
-    <w:lsdException w:name="Light List Accent 3" w:uiPriority="61"/>
-    <w:lsdException w:name="Light Grid Accent 3" w:uiPriority="62"/>
-    <w:lsdException w:name="Medium Shading 1 Accent 3" w:uiPriority="63"/>
-    <w:lsdException w:name="Medium Shading 2 Accent 3" w:uiPriority="64"/>
-    <w:lsdException w:name="Medium List 1 Accent 3" w:uiPriority="65"/>
-    <w:lsdException w:name="Medium List 2 Accent 3" w:uiPriority="66"/>
-    <w:lsdException w:name="Medium Grid 1 Accent 3" w:uiPriority="67"/>
-    <w:lsdException w:name="Medium Grid 2 Accent 3" w:uiPriority="68"/>
-    <w:lsdException w:name="Medium Grid 3 Accent 3" w:uiPriority="69"/>
-    <w:lsdException w:name="Dark List Accent 3" w:uiPriority="70"/>
-    <w:lsdException w:name="Colorful Shading Accent 3" w:uiPriority="71"/>
-    <w:lsdException w:name="Colorful List Accent 3" w:uiPriority="72"/>
-    <w:lsdException w:name="Colorful Grid Accent 3" w:uiPriority="73"/>
-    <w:lsdException w:name="Light Shading Accent 4" w:uiPriority="60"/>
-    <w:lsdException w:name="Light List Accent 4" w:uiPriority="61"/>
-    <w:lsdException w:name="Light Grid Accent 4" w:uiPriority="62"/>
-    <w:lsdException w:name="Medium Shading 1 Accent 4" w:uiPriority="63"/>
-    <w:lsdException w:name="Medium Shading 2 Accent 4" w:uiPriority="64"/>
-    <w:lsdException w:name="Medium List 1 Accent 4" w:uiPriority="65"/>
-    <w:lsdException w:name="Medium List 2 Accent 4" w:uiPriority="66"/>
-    <w:lsdException w:name="Medium Grid 1 Accent 4" w:uiPriority="67"/>
-    <w:lsdException w:name="Medium Grid 2 Accent 4" w:uiPriority="68"/>
-    <w:lsdException w:name="Medium Grid 3 Accent 4" w:uiPriority="69"/>
-    <w:lsdException w:name="Dark List Accent 4" w:uiPriority="70"/>
-    <w:lsdException w:name="Colorful Shading Accent 4" w:uiPriority="71"/>
-    <w:lsdException w:name="Colorful List Accent 4" w:uiPriority="72"/>
-    <w:lsdException w:name="Colorful Grid Accent 4" w:uiPriority="73"/>
-    <w:lsdException w:name="Light Shading Accent 5" w:uiPriority="60"/>
-    <w:lsdException w:name="Light List Accent 5" w:uiPriority="61"/>
-    <w:lsdException w:name="Light Grid Accent 5" w:uiPriority="62"/>
-    <w:lsdException w:name="Medium Shading 1 Accent 5" w:uiPriority="63"/>
-    <w:lsdException w:name="Medium Shading 2 Accent 5" w:uiPriority="64"/>
-    <w:lsdException w:name="Medium List 1 Accent 5" w:uiPriority="65"/>
-    <w:lsdException w:name="Medium List 2 Accent 5" w:uiPriority="66"/>
-    <w:lsdException w:name="Medium Grid 1 Accent 5" w:uiPriority="67"/>
-    <w:lsdException w:name="Medium Grid 2 Accent 5" w:uiPriority="68"/>
-    <w:lsdException w:name="Medium Grid 3 Accent 5" w:uiPriority="69"/>
-    <w:lsdException w:name="Dark List Accent 5" w:uiPriority="70"/>
-    <w:lsdException w:name="Colorful Shading Accent 5" w:uiPriority="71"/>
-    <w:lsdException w:name="Colorful List Accent 5" w:uiPriority="72"/>
-    <w:lsdException w:name="Colorful Grid Accent 5" w:uiPriority="73"/>
-    <w:lsdException w:name="Light Shading Accent 6" w:uiPriority="60"/>
-    <w:lsdException w:name="Light List Accent 6" w:uiPriority="61"/>
-    <w:lsdException w:name="Light Grid Accent 6" w:uiPriority="62"/>
-    <w:lsdException w:name="Medium Shading 1 Accent 6" w:uiPriority="63"/>
-    <w:lsdException w:name="Medium Shading 2 Accent 6" w:uiPriority="64"/>
-    <w:lsdException w:name="Medium List 1 Accent 6" w:uiPriority="65"/>
-    <w:lsdException w:name="Medium List 2 Accent 6" w:uiPriority="66"/>
-    <w:lsdException w:name="Medium Grid 1 Accent 6" w:uiPriority="67"/>
-    <w:lsdException w:name="Medium Grid 2 Accent 6" w:uiPriority="68"/>
-    <w:lsdException w:name="Medium Grid 3 Accent 6" w:uiPriority="69"/>
-    <w:lsdException w:name="Dark List Accent 6" w:uiPriority="70"/>
-    <w:lsdException w:name="Colorful Shading Accent 6" w:uiPriority="71"/>
-    <w:lsdException w:name="Colorful List Accent 6" w:uiPriority="72"/>
-    <w:lsdException w:name="Colorful Grid Accent 6" w:uiPriority="73"/>
-    <w:lsdException w:name="Subtle Emphasis" w:uiPriority="19" w:qFormat="1"/>
-    <w:lsdException w:name="Intense Emphasis" w:uiPriority="21" w:qFormat="1"/>
-    <w:lsdException w:name="Subtle Reference" w:uiPriority="31" w:qFormat="1"/>
-    <w:lsdException w:name="Intense Reference" w:uiPriority="32" w:qFormat="1"/>
-    <w:lsdException w:name="Book Title" w:uiPriority="33" w:qFormat="1"/>
-    <w:lsdException w:name="Bibliography" w:semiHidden="1" w:uiPriority="37" w:unhideWhenUsed="1"/>
-    <w:lsdException w:name="TOC Heading" w:semiHidden="1" w:uiPriority="39" w:unhideWhenUsed="1" w:qFormat="1"/>
-    <w:lsdException w:name="Plain Table 1" w:uiPriority="41"/>
-    <w:lsdException w:name="Plain Table 2" w:uiPriority="42"/>
-    <w:lsdException w:name="Plain Table 3" w:uiPriority="43"/>
-    <w:lsdException w:name="Plain Table 4" w:uiPriority="44"/>
-    <w:lsdException w:name="Plain Table 5" w:uiPriority="45"/>
-    <w:lsdException w:name="Grid Table Light" w:uiPriority="40"/>
-    <w:lsdException w:name="Grid Table 1 Light" w:uiPriority="46"/>
-    <w:lsdException w:name="Grid Table 2" w:uiPriority="47"/>
-    <w:lsdException w:name="Grid Table 3" w:uiPriority="48"/>
-    <w:lsdException w:name="Grid Table 4" w:uiPriority="49"/>
-    <w:lsdException w:name="Grid Table 5 Dark" w:uiPriority="50"/>
-    <w:lsdException w:name="Grid Table 6 Colorful" w:uiPriority="51"/>
-    <w:lsdException w:name="Grid Table 7 Colorful" w:uiPriority="52"/>
-    <w:lsdException w:name="Grid Table 1 Light Accent 1" w:uiPriority="46"/>
-    <w:lsdException w:name="Grid Table 2 Accent 1" w:uiPriority="47"/>
-    <w:lsdException w:name="Grid Table 3 Accent 1" w:uiPriority="48"/>
-    <w:lsdException w:name="Grid Table 4 Accent 1" w:uiPriority="49"/>
-    <w:lsdException w:name="Grid Table 5 Dark Accent 1" w:uiPriority="50"/>
-    <w:lsdException w:name="Grid Table 6 Colorful Accent 1" w:uiPriority="51"/>
-    <w:lsdException w:name="Grid Table 7 Colorful Accent 1" w:uiPriority="52"/>
-    <w:lsdException w:name="Grid Table 1 Light Accent 2" w:uiPriority="46"/>
-    <w:lsdException w:name="Grid Table 2 Accent 2" w:uiPriority="47"/>
-    <w:lsdException w:name="Grid Table 3 Accent 2" w:uiPriority="48"/>
-    <w:lsdException w:name="Grid Table 4 Accent 2" w:uiPriority="49"/>
-    <w:lsdException w:name="Grid Table 5 Dark Accent 2" w:uiPriority="50"/>
-    <w:lsdException w:name="Grid Table 6 Colorful Accent 2" w:uiPriority="51"/>
-    <w:lsdException w:name="Grid Table 7 Colorful Accent 2" w:uiPriority="52"/>
-    <w:lsdException w:name="Grid Table 1 Light Accent 3" w:uiPriority="46"/>
-    <w:lsdException w:name="Grid Table 2 Accent 3" w:uiPriority="47"/>
-    <w:lsdException w:name="Grid Table 3 Accent 3" w:uiPriority="48"/>
-    <w:lsdException w:name="Grid Table 4 Accent 3" w:uiPriority="49"/>
-    <w:lsdException w:name="Grid Table 5 Dark Accent 3" w:uiPriority="50"/>
-    <w:lsdException w:name="Grid Table 6 Colorful Accent 3" w:uiPriority="51"/>
-    <w:lsdException w:name="Grid Table 7 Colorful Accent 3" w:uiPriority="52"/>
-    <w:lsdException w:name="Grid Table 1 Light Accent 4" w:uiPriority="46"/>
-    <w:lsdException w:name="Grid Table 2 Accent 4" w:uiPriority="47"/>
-    <w:lsdException w:name="Grid Table 3 Accent 4" w:uiPriority="48"/>
-    <w:lsdException w:name="Grid Table 4 Accent 4" w:uiPriority="49"/>
-    <w:lsdException w:name="Grid Table 5 Dark Accent 4" w:uiPriority="50"/>
-    <w:lsdException w:name="Grid Table 6 Colorful Accent 4" w:uiPriority="51"/>
-    <w:lsdException w:name="Grid Table 7 Colorful Accent 4" w:uiPriority="52"/>
-    <w:lsdException w:name="Grid Table 1 Light Accent 5" w:uiPriority="46"/>
-    <w:lsdException w:name="Grid Table 2 Accent 5" w:uiPriority="47"/>
-    <w:lsdException w:name="Grid Table 3 Accent 5" w:uiPriority="48"/>
-    <w:lsdException w:name="Grid Table 4 Accent 5" w:uiPriority="49"/>
-    <w:lsdException w:name="Grid Table 5 Dark Accent 5" w:uiPriority="50"/>
-    <w:lsdException w:name="Grid Table 6 Colorful Accent 5" w:uiPriority="51"/>
-    <w:lsdException w:name="Grid Table 7 Colorful Accent 5" w:uiPriority="52"/>
-    <w:lsdException w:name="Grid Table 1 Light Accent 6" w:uiPriority="46"/>
-    <w:lsdException w:name="Grid Table 2 Accent 6" w:uiPriority="47"/>
-    <w:lsdException w:name="Grid Table 3 Accent 6" w:uiPriority="48"/>
-    <w:lsdException w:name="Grid Table 4 Accent 6" w:uiPriority="49"/>
-    <w:lsdException w:name="Grid Table 5 Dark Accent 6" w:uiPriority="50"/>
-    <w:lsdException w:name="Grid Table 6 Colorful Accent 6" w:uiPriority="51"/>
-    <w:lsdException w:name="Grid Table 7 Colorful Accent 6" w:uiPriority="52"/>
-    <w:lsdException w:name="List Table 1 Light" w:uiPriority="46"/>
-    <w:lsdException w:name="List Table 2" w:uiPriority="47"/>
-    <w:lsdException w:name="List Table 3" w:uiPriority="48"/>
-    <w:lsdException w:name="List Table 4" w:uiPriority="49"/>
-    <w:lsdException w:name="List Table 5 Dark" w:uiPriority="50"/>
-    <w:lsdException w:name="List Table 6 Colorful" w:uiPriority="51"/>
-    <w:lsdException w:name="List Table 7 Colorful" w:uiPriority="52"/>
-    <w:lsdException w:name="List Table 1 Light Accent 1" w:uiPriority="46"/>
-    <w:lsdException w:name="List Table 2 Accent 1" w:uiPriority="47"/>
-    <w:lsdException w:name="List Table 3 Accent 1" w:uiPriority="48"/>
-    <w:lsdException w:name="List Table 4 Accent 1" w:uiPriority="49"/>
-    <w:lsdException w:name="List Table 5 Dark Accent 1" w:uiPriority="50"/>
-    <w:lsdException w:name="List Table 6 Colorful Accent 1" w:uiPriority="51"/>
-    <w:lsdException w:name="List Table 7 Colorful Accent 1" w:uiPriority="52"/>
-    <w:lsdException w:name="List Table 1 Light Accent 2" w:uiPriority="46"/>
-    <w:lsdException w:name="List Table 2 Accent 2" w:uiPriority="47"/>
-    <w:lsdException w:name="List Table 3 Accent 2" w:uiPriority="48"/>
-    <w:lsdException w:name="List Table 4 Accent 2" w:uiPriority="49"/>
-    <w:lsdException w:name="List Table 5 Dark Accent 2" w:uiPriority="50"/>
-    <w:lsdException w:name="List Table 6 Colorful Accent 2" w:uiPriority="51"/>
-    <w:lsdException w:name="List Table 7 Colorful Accent 2" w:uiPriority="52"/>
-    <w:lsdException w:name="List Table 1 Light Accent 3" w:uiPriority="46"/>
-    <w:lsdException w:name="List Table 2 Accent 3" w:uiPriority="47"/>
-    <w:lsdException w:name="List Table 3 Accent 3" w:uiPriority="48"/>
-    <w:lsdException w:name="List Table 4 Accent 3" w:uiPriority="49"/>
-    <w:lsdException w:name="List Table 5 Dark Accent 3" w:uiPriority="50"/>
-    <w:lsdException w:name="List Table 6 Colorful Accent 3" w:uiPriority="51"/>
-    <w:lsdException w:name="List Table 7 Colorful Accent 3" w:uiPriority="52"/>
-    <w:lsdException w:name="List Table 1 Light Accent 4" w:uiPriority="46"/>
-    <w:lsdException w:name="List Table 2 Accent 4" w:uiPriority="47"/>
-    <w:lsdException w:name="List Table 3 Accent 4" w:uiPriority="48"/>
-    <w:lsdException w:name="List Table 4 Accent 4" w:uiPriority="49"/>
-    <w:lsdException w:name="List Table 5 Dark Accent 4" w:uiPriority="50"/>
-    <w:lsdException w:name="List Table 6 Colorful Accent 4" w:uiPriority="51"/>
-    <w:lsdException w:name="List Table 7 Colorful Accent 4" w:uiPriority="52"/>
-    <w:lsdException w:name="List Table 1 Light Accent 5" w:uiPriority="46"/>
-    <w:lsdException w:name="List Table 2 Accent 5" w:uiPriority="47"/>
-    <w:lsdException w:name="List Table 3 Accent 5" w:uiPriority="48"/>
-    <w:lsdException w:name="List Table 4 Accent 5" w:uiPriority="49"/>
-    <w:lsdException w:name="List Table 5 Dark Accent 5" w:uiPriority="50"/>
-    <w:lsdException w:name="List Table 6 Colorful Accent 5" w:uiPriority="51"/>
-    <w:lsdException w:name="List Table 7 Colorful Accent 5" w:uiPriority="52"/>
-    <w:lsdException w:name="List Table 1 Light Accent 6" w:uiPriority="46"/>
-    <w:lsdException w:name="List Table 2 Accent 6" w:uiPriority="47"/>
-    <w:lsdException w:name="List Table 3 Accent 6" w:uiPriority="48"/>
-    <w:lsdException w:name="List Table 4 Accent 6" w:uiPriority="49"/>
-    <w:lsdException w:name="List Table 5 Dark Accent 6" w:uiPriority="50"/>
-    <w:lsdException w:name="List Table 6 Colorful Accent 6" w:uiPriority="51"/>
-    <w:lsdException w:name="List Table 7 Colorful Accent 6" w:uiPriority="52"/>
+  <w:latentStyles w:defLockedState="0" w:defUIPriority="99" w:defSemiHidden="1" w:defUnhideWhenUsed="1" w:defQFormat="0" w:count="267">
+    <w:lsdException w:name="Normal" w:semiHidden="0" w:uiPriority="0" w:unhideWhenUsed="0" w:qFormat="1"/>
+    <w:lsdException w:name="heading 1" w:semiHidden="0" w:uiPriority="9" w:unhideWhenUsed="0" w:qFormat="1"/>
+    <w:lsdException w:name="heading 2" w:uiPriority="9" w:qFormat="1"/>
+    <w:lsdException w:name="heading 3" w:uiPriority="9" w:qFormat="1"/>
+    <w:lsdException w:name="heading 4" w:uiPriority="9" w:qFormat="1"/>
+    <w:lsdException w:name="heading 5" w:uiPriority="9" w:qFormat="1"/>
+    <w:lsdException w:name="heading 6" w:uiPriority="9" w:qFormat="1"/>
+    <w:lsdException w:name="heading 7" w:uiPriority="9" w:qFormat="1"/>
+    <w:lsdException w:name="heading 8" w:uiPriority="9" w:qFormat="1"/>
+    <w:lsdException w:name="heading 9" w:uiPriority="9" w:qFormat="1"/>
+    <w:lsdException w:name="toc 1" w:uiPriority="39"/>
+    <w:lsdException w:name="toc 2" w:uiPriority="39"/>
+    <w:lsdException w:name="toc 3" w:uiPriority="39"/>
+    <w:lsdException w:name="toc 4" w:uiPriority="39"/>
+    <w:lsdException w:name="toc 5" w:uiPriority="39"/>
+    <w:lsdException w:name="toc 6" w:uiPriority="39"/>
+    <w:lsdException w:name="toc 7" w:uiPriority="39"/>
+    <w:lsdException w:name="toc 8" w:uiPriority="39"/>
+    <w:lsdException w:name="toc 9" w:uiPriority="39"/>
+    <w:lsdException w:name="caption" w:uiPriority="35" w:qFormat="1"/>
+    <w:lsdException w:name="Title" w:semiHidden="0" w:uiPriority="10" w:unhideWhenUsed="0" w:qFormat="1"/>
+    <w:lsdException w:name="Default Paragraph Font" w:uiPriority="1"/>
+    <w:lsdException w:name="Subtitle" w:semiHidden="0" w:uiPriority="11" w:unhideWhenUsed="0" w:qFormat="1"/>
+    <w:lsdException w:name="Strong" w:semiHidden="0" w:uiPriority="22" w:unhideWhenUsed="0" w:qFormat="1"/>
+    <w:lsdException w:name="Emphasis" w:semiHidden="0" w:uiPriority="20" w:unhideWhenUsed="0" w:qFormat="1"/>
+    <w:lsdException w:name="Table Grid" w:semiHidden="0" w:uiPriority="39" w:unhideWhenUsed="0"/>
+    <w:lsdException w:name="Placeholder Text" w:unhideWhenUsed="0"/>
+    <w:lsdException w:name="No Spacing" w:semiHidden="0" w:uiPriority="1" w:unhideWhenUsed="0" w:qFormat="1"/>
+    <w:lsdException w:name="Light Shading" w:semiHidden="0" w:uiPriority="60" w:unhideWhenUsed="0"/>
+    <w:lsdException w:name="Light List" w:semiHidden="0" w:uiPriority="61" w:unhideWhenUsed="0"/>
+    <w:lsdException w:name="Light Grid" w:semiHidden="0" w:uiPriority="62" w:unhideWhenUsed="0"/>
+    <w:lsdException w:name="Medium Shading 1" w:semiHidden="0" w:uiPriority="63" w:unhideWhenUsed="0"/>
+    <w:lsdException w:name="Medium Shading 2" w:semiHidden="0" w:uiPriority="64" w:unhideWhenUsed="0"/>
+    <w:lsdException w:name="Medium List 1" w:semiHidden="0" w:uiPriority="65" w:unhideWhenUsed="0"/>
+    <w:lsdException w:name="Medium List 2" w:semiHidden="0" w:uiPriority="66" w:unhideWhenUsed="0"/>
+    <w:lsdException w:name="Medium Grid 1" w:semiHidden="0" w:uiPriority="67" w:unhideWhenUsed="0"/>
+    <w:lsdException w:name="Medium Grid 2" w:semiHidden="0" w:uiPriority="68" w:unhideWhenUsed="0"/>
+    <w:lsdException w:name="Medium Grid 3" w:semiHidden="0" w:uiPriority="69" w:unhideWhenUsed="0"/>
+    <w:lsdException w:name="Dark List" w:semiHidden="0" w:uiPriority="70" w:unhideWhenUsed="0"/>
+    <w:lsdException w:name="Colorful Shading" w:semiHidden="0" w:uiPriority="71" w:unhideWhenUsed="0"/>
+    <w:lsdException w:name="Colorful List" w:semiHidden="0" w:uiPriority="72" w:unhideWhenUsed="0"/>
+    <w:lsdException w:name="Colorful Grid" w:semiHidden="0" w:uiPriority="73" w:unhideWhenUsed="0"/>
+    <w:lsdException w:name="Light Shading Accent 1" w:semiHidden="0" w:uiPriority="60" w:unhideWhenUsed="0"/>
+    <w:lsdException w:name="Light List Accent 1" w:semiHidden="0" w:uiPriority="61" w:unhideWhenUsed="0"/>
+    <w:lsdException w:name="Light Grid Accent 1" w:semiHidden="0" w:uiPriority="62" w:unhideWhenUsed="0"/>
+    <w:lsdException w:name="Medium Shading 1 Accent 1" w:semiHidden="0" w:uiPriority="63" w:unhideWhenUsed="0"/>
+    <w:lsdException w:name="Medium Shading 2 Accent 1" w:semiHidden="0" w:uiPriority="64" w:unhideWhenUsed="0"/>
+    <w:lsdException w:name="Medium List 1 Accent 1" w:semiHidden="0" w:uiPriority="65" w:unhideWhenUsed="0"/>
+    <w:lsdException w:name="Revision" w:unhideWhenUsed="0"/>
+    <w:lsdException w:name="List Paragraph" w:semiHidden="0" w:uiPriority="34" w:unhideWhenUsed="0" w:qFormat="1"/>
+    <w:lsdException w:name="Quote" w:semiHidden="0" w:uiPriority="29" w:unhideWhenUsed="0" w:qFormat="1"/>
+    <w:lsdException w:name="Intense Quote" w:semiHidden="0" w:uiPriority="30" w:unhideWhenUsed="0" w:qFormat="1"/>
+    <w:lsdException w:name="Medium List 2 Accent 1" w:semiHidden="0" w:uiPriority="66" w:unhideWhenUsed="0"/>
+    <w:lsdException w:name="Medium Grid 1 Accent 1" w:semiHidden="0" w:uiPriority="67" w:unhideWhenUsed="0"/>
+    <w:lsdException w:name="Medium Grid 2 Accent 1" w:semiHidden="0" w:uiPriority="68" w:unhideWhenUsed="0"/>
+    <w:lsdException w:name="Medium Grid 3 Accent 1" w:semiHidden="0" w:uiPriority="69" w:unhideWhenUsed="0"/>
+    <w:lsdException w:name="Dark List Accent 1" w:semiHidden="0" w:uiPriority="70" w:unhideWhenUsed="0"/>
+    <w:lsdException w:name="Colorful Shading Accent 1" w:semiHidden="0" w:uiPriority="71" w:unhideWhenUsed="0"/>
+    <w:lsdException w:name="Colorful List Accent 1" w:semiHidden="0" w:uiPriority="72" w:unhideWhenUsed="0"/>
+    <w:lsdException w:name="Colorful Grid Accent 1" w:semiHidden="0" w:uiPriority="73" w:unhideWhenUsed="0"/>
+    <w:lsdException w:name="Light Shading Accent 2" w:semiHidden="0" w:uiPriority="60" w:unhideWhenUsed="0"/>
+    <w:lsdException w:name="Light List Accent 2" w:semiHidden="0" w:uiPriority="61" w:unhideWhenUsed="0"/>
+    <w:lsdException w:name="Light Grid Accent 2" w:semiHidden="0" w:uiPriority="62" w:unhideWhenUsed="0"/>
+    <w:lsdException w:name="Medium Shading 1 Accent 2" w:semiHidden="0" w:uiPriority="63" w:unhideWhenUsed="0"/>
+    <w:lsdException w:name="Medium Shading 2 Accent 2" w:semiHidden="0" w:uiPriority="64" w:unhideWhenUsed="0"/>
+    <w:lsdException w:name="Medium List 1 Accent 2" w:semiHidden="0" w:uiPriority="65" w:unhideWhenUsed="0"/>
+    <w:lsdException w:name="Medium List 2 Accent 2" w:semiHidden="0" w:uiPriority="66" w:unhideWhenUsed="0"/>
+    <w:lsdException w:name="Medium Grid 1 Accent 2" w:semiHidden="0" w:uiPriority="67" w:unhideWhenUsed="0"/>
+    <w:lsdException w:name="Medium Grid 2 Accent 2" w:semiHidden="0" w:uiPriority="68" w:unhideWhenUsed="0"/>
+    <w:lsdException w:name="Medium Grid 3 Accent 2" w:semiHidden="0" w:uiPriority="69" w:unhideWhenUsed="0"/>
+    <w:lsdException w:name="Dark List Accent 2" w:semiHidden="0" w:uiPriority="70" w:unhideWhenUsed="0"/>
+    <w:lsdException w:name="Colorful Shading Accent 2" w:semiHidden="0" w:uiPriority="71" w:unhideWhenUsed="0"/>
+    <w:lsdException w:name="Colorful List Accent 2" w:semiHidden="0" w:uiPriority="72" w:unhideWhenUsed="0"/>
+    <w:lsdException w:name="Colorful Grid Accent 2" w:semiHidden="0" w:uiPriority="73" w:unhideWhenUsed="0"/>
+    <w:lsdException w:name="Light Shading Accent 3" w:semiHidden="0" w:uiPriority="60" w:unhideWhenUsed="0"/>
+    <w:lsdException w:name="Light List Accent 3" w:semiHidden="0" w:uiPriority="61" w:unhideWhenUsed="0"/>
+    <w:lsdException w:name="Light Grid Accent 3" w:semiHidden="0" w:uiPriority="62" w:unhideWhenUsed="0"/>
+    <w:lsdException w:name="Medium Shading 1 Accent 3" w:semiHidden="0" w:uiPriority="63" w:unhideWhenUsed="0"/>
+    <w:lsdException w:name="Medium Shading 2 Accent 3" w:semiHidden="0" w:uiPriority="64" w:unhideWhenUsed="0"/>
+    <w:lsdException w:name="Medium List 1 Accent 3" w:semiHidden="0" w:uiPriority="65" w:unhideWhenUsed="0"/>
+    <w:lsdException w:name="Medium List 2 Accent 3" w:semiHidden="0" w:uiPriority="66" w:unhideWhenUsed="0"/>
+    <w:lsdException w:name="Medium Grid 1 Accent 3" w:semiHidden="0" w:uiPriority="67" w:unhideWhenUsed="0"/>
+    <w:lsdException w:name="Medium Grid 2 Accent 3" w:semiHidden="0" w:uiPriority="68" w:unhideWhenUsed="0"/>
+    <w:lsdException w:name="Medium Grid 3 Accent 3" w:semiHidden="0" w:uiPriority="69" w:unhideWhenUsed="0"/>
+    <w:lsdException w:name="Dark List Accent 3" w:semiHidden="0" w:uiPriority="70" w:unhideWhenUsed="0"/>
+    <w:lsdException w:name="Colorful Shading Accent 3" w:semiHidden="0" w:uiPriority="71" w:unhideWhenUsed="0"/>
+    <w:lsdException w:name="Colorful List Accent 3" w:semiHidden="0" w:uiPriority="72" w:unhideWhenUsed="0"/>
+    <w:lsdException w:name="Colorful Grid Accent 3" w:semiHidden="0" w:uiPriority="73" w:unhideWhenUsed="0"/>
+    <w:lsdException w:name="Light Shading Accent 4" w:semiHidden="0" w:uiPriority="60" w:unhideWhenUsed="0"/>
+    <w:lsdException w:name="Light List Accent 4" w:semiHidden="0" w:uiPriority="61" w:unhideWhenUsed="0"/>
+    <w:lsdException w:name="Light Grid Accent 4" w:semiHidden="0" w:uiPriority="62" w:unhideWhenUsed="0"/>
+    <w:lsdException w:name="Medium Shading 1 Accent 4" w:semiHidden="0" w:uiPriority="63" w:unhideWhenUsed="0"/>
+    <w:lsdException w:name="Medium Shading 2 Accent 4" w:semiHidden="0" w:uiPriority="64" w:unhideWhenUsed="0"/>
+    <w:lsdException w:name="Medium List 1 Accent 4" w:semiHidden="0" w:uiPriority="65" w:unhideWhenUsed="0"/>
+    <w:lsdException w:name="Medium List 2 Accent 4" w:semiHidden="0" w:uiPriority="66" w:unhideWhenUsed="0"/>
+    <w:lsdException w:name="Medium Grid 1 Accent 4" w:semiHidden="0" w:uiPriority="67" w:unhideWhenUsed="0"/>
+    <w:lsdException w:name="Medium Grid 2 Accent 4" w:semiHidden="0" w:uiPriority="68" w:unhideWhenUsed="0"/>
+    <w:lsdException w:name="Medium Grid 3 Accent 4" w:semiHidden="0" w:uiPriority="69" w:unhideWhenUsed="0"/>
+    <w:lsdException w:name="Dark List Accent 4" w:semiHidden="0" w:uiPriority="70" w:unhideWhenUsed="0"/>
+    <w:lsdException w:name="Colorful Shading Accent 4" w:semiHidden="0" w:uiPriority="71" w:unhideWhenUsed="0"/>
+    <w:lsdException w:name="Colorful List Accent 4" w:semiHidden="0" w:uiPriority="72" w:unhideWhenUsed="0"/>
+    <w:lsdException w:name="Colorful Grid Accent 4" w:semiHidden="0" w:uiPriority="73" w:unhideWhenUsed="0"/>
+    <w:lsdException w:name="Light Shading Accent 5" w:semiHidden="0" w:uiPriority="60" w:unhideWhenUsed="0"/>
+    <w:lsdException w:name="Light List Accent 5" w:semiHidden="0" w:uiPriority="61" w:unhideWhenUsed="0"/>
+    <w:lsdException w:name="Light Grid Accent 5" w:semiHidden="0" w:uiPriority="62" w:unhideWhenUsed="0"/>
+    <w:lsdException w:name="Medium Shading 1 Accent 5" w:semiHidden="0" w:uiPriority="63" w:unhideWhenUsed="0"/>
+    <w:lsdException w:name="Medium Shading 2 Accent 5" w:semiHidden="0" w:uiPriority="64" w:unhideWhenUsed="0"/>
+    <w:lsdException w:name="Medium List 1 Accent 5" w:semiHidden="0" w:uiPriority="65" w:unhideWhenUsed="0"/>
+    <w:lsdException w:name="Medium List 2 Accent 5" w:semiHidden="0" w:uiPriority="66" w:unhideWhenUsed="0"/>
+    <w:lsdException w:name="Medium Grid 1 Accent 5" w:semiHidden="0" w:uiPriority="67" w:unhideWhenUsed="0"/>
+    <w:lsdException w:name="Medium Grid 2 Accent 5" w:semiHidden="0" w:uiPriority="68" w:unhideWhenUsed="0"/>
+    <w:lsdException w:name="Medium Grid 3 Accent 5" w:semiHidden="0" w:uiPriority="69" w:unhideWhenUsed="0"/>
+    <w:lsdException w:name="Dark List Accent 5" w:semiHidden="0" w:uiPriority="70" w:unhideWhenUsed="0"/>
+    <w:lsdException w:name="Colorful Shading Accent 5" w:semiHidden="0" w:uiPriority="71" w:unhideWhenUsed="0"/>
+    <w:lsdException w:name="Colorful List Accent 5" w:semiHidden="0" w:uiPriority="72" w:unhideWhenUsed="0"/>
+    <w:lsdException w:name="Colorful Grid Accent 5" w:semiHidden="0" w:uiPriority="73" w:unhideWhenUsed="0"/>
+    <w:lsdException w:name="Light Shading Accent 6" w:semiHidden="0" w:uiPriority="60" w:unhideWhenUsed="0"/>
+    <w:lsdException w:name="Light List Accent 6" w:semiHidden="0" w:uiPriority="61" w:unhideWhenUsed="0"/>
+    <w:lsdException w:name="Light Grid Accent 6" w:semiHidden="0" w:uiPriority="62" w:unhideWhenUsed="0"/>
+    <w:lsdException w:name="Medium Shading 1 Accent 6" w:semiHidden="0" w:uiPriority="63" w:unhideWhenUsed="0"/>
+    <w:lsdException w:name="Medium Shading 2 Accent 6" w:semiHidden="0" w:uiPriority="64" w:unhideWhenUsed="0"/>
+    <w:lsdException w:name="Medium List 1 Accent 6" w:semiHidden="0" w:uiPriority="65" w:unhideWhenUsed="0"/>
+    <w:lsdException w:name="Medium List 2 Accent 6" w:semiHidden="0" w:uiPriority="66" w:unhideWhenUsed="0"/>
+    <w:lsdException w:name="Medium Grid 1 Accent 6" w:semiHidden="0" w:uiPriority="67" w:unhideWhenUsed="0"/>
+    <w:lsdException w:name="Medium Grid 2 Accent 6" w:semiHidden="0" w:uiPriority="68" w:unhideWhenUsed="0"/>
+    <w:lsdException w:name="Medium Grid 3 Accent 6" w:semiHidden="0" w:uiPriority="69" w:unhideWhenUsed="0"/>
+    <w:lsdException w:name="Dark List Accent 6" w:semiHidden="0" w:uiPriority="70" w:unhideWhenUsed="0"/>
+    <w:lsdException w:name="Colorful Shading Accent 6" w:semiHidden="0" w:uiPriority="71" w:unhideWhenUsed="0"/>
+    <w:lsdException w:name="Colorful List Accent 6" w:semiHidden="0" w:uiPriority="72" w:unhideWhenUsed="0"/>
+    <w:lsdException w:name="Colorful Grid Accent 6" w:semiHidden="0" w:uiPriority="73" w:unhideWhenUsed="0"/>
+    <w:lsdException w:name="Subtle Emphasis" w:semiHidden="0" w:uiPriority="19" w:unhideWhenUsed="0" w:qFormat="1"/>
+    <w:lsdException w:name="Intense Emphasis" w:semiHidden="0" w:uiPriority="21" w:unhideWhenUsed="0" w:qFormat="1"/>
+    <w:lsdException w:name="Subtle Reference" w:semiHidden="0" w:uiPriority="31" w:unhideWhenUsed="0" w:qFormat="1"/>
+    <w:lsdException w:name="Intense Reference" w:semiHidden="0" w:uiPriority="32" w:unhideWhenUsed="0" w:qFormat="1"/>
+    <w:lsdException w:name="Book Title" w:semiHidden="0" w:uiPriority="33" w:unhideWhenUsed="0" w:qFormat="1"/>
+    <w:lsdException w:name="Bibliography" w:uiPriority="37"/>
+    <w:lsdException w:name="TOC Heading" w:uiPriority="39" w:qFormat="1"/>
+  </w:latentStyles>
+  <w:style w:type="paragraph" w:default="1" w:styleId="a">
+    <w:name w:val="Normal"/>
+    <w:qFormat/>
+    <w:rsid w:val="00B76A2C"/>
+    <w:pPr>
+      <w:spacing w:after="0" w:line="240" w:lineRule="auto"/>
+    </w:pPr>
+    <w:rPr>
+      <w:rFonts w:ascii="Times New Roman" w:eastAsia="Times New Roman" w:hAnsi="Times New Roman" w:cs="Angsana New"/>
+      <w:sz w:val="24"/>
+    </w:rPr>
+  </w:style>
+  <w:style w:type="character" w:default="1" w:styleId="a0">
+    <w:name w:val="Default Paragraph Font"/>
+    <w:uiPriority w:val="1"/>
+    <w:semiHidden/>
+    <w:unhideWhenUsed/>
+  </w:style>
+  <w:style w:type="table" w:default="1" w:styleId="a1">
+    <w:name w:val="Normal Table"/>
+    <w:uiPriority w:val="99"/>
+    <w:semiHidden/>
+    <w:unhideWhenUsed/>
+    <w:tblPr>
+      <w:tblInd w:w="0" w:type="dxa"/>
+      <w:tblCellMar>
+        <w:top w:w="0" w:type="dxa"/>
+        <w:left w:w="108" w:type="dxa"/>
+        <w:bottom w:w="0" w:type="dxa"/>
+        <w:right w:w="108" w:type="dxa"/>
+      </w:tblCellMar>
+    </w:tblPr>
+  </w:style>
+  <w:style w:type="numbering" w:default="1" w:styleId="a2">
+    <w:name w:val="No List"/>
+    <w:uiPriority w:val="99"/>
+    <w:semiHidden/>
+    <w:unhideWhenUsed/>
+  </w:style>
+  <w:style w:type="paragraph" w:styleId="a3">
+    <w:name w:val="Normal (Web)"/>
+    <w:basedOn w:val="a"/>
+    <w:uiPriority w:val="99"/>
+    <w:semiHidden/>
+    <w:unhideWhenUsed/>
+    <w:rsid w:val="00B76A2C"/>
+    <w:pPr>
+      <w:spacing w:before="100" w:beforeAutospacing="1" w:after="100" w:afterAutospacing="1"/>
+    </w:pPr>
+    <w:rPr>
+      <w:rFonts w:ascii="Tahoma" w:hAnsi="Tahoma" w:cs="Tahoma"/>
+      <w:szCs w:val="24"/>
+    </w:rPr>
+  </w:style>
+</w:styles>
+</file>
+
+<file path=word/stylesWithEffects.xml><?xml version="1.0" encoding="utf-8"?>
+<w:styles xmlns:wpc="http://schemas.microsoft.com/office/word/2010/wordprocessingCanvas" xmlns:mc="http://schemas.openxmlformats.org/markup-compatibility/2006" xmlns:o="urn:schemas-microsoft-com:office:office" xmlns:r="http://schemas.openxmlformats.org/officeDocument/2006/relationships" xmlns:m="http://schemas.openxmlformats.org/officeDocument/2006/math" xmlns:v="urn:schemas-microsoft-com:vml" xmlns:wp14="http://schemas.microsoft.com/office/word/2010/wordprocessingDrawing" xmlns:wp="http://schemas.openxmlformats.org/drawingml/2006/wordprocessingDrawing" xmlns:w10="urn:schemas-microsoft-com:office:word" xmlns:w="http://schemas.openxmlformats.org/wordprocessingml/2006/main" xmlns:w14="http://schemas.microsoft.com/office/word/2010/wordml" xmlns:wpg="http://schemas.microsoft.com/office/word/2010/wordprocessingGroup" xmlns:wpi="http://schemas.microsoft.com/office/word/2010/wordprocessingInk" xmlns:wne="http://schemas.microsoft.com/office/word/2006/wordml" xmlns:wps="http://schemas.microsoft.com/office/word/2010/wordprocessingShape" mc:Ignorable="w14 wp14">
+  <w:docDefaults>
+    <w:rPrDefault>
+      <w:rPr>
+        <w:rFonts w:asciiTheme="minorHAnsi" w:eastAsiaTheme="minorHAnsi" w:hAnsiTheme="minorHAnsi" w:cstheme="minorBidi"/>
+        <w:sz w:val="22"/>
+        <w:szCs w:val="28"/>
+        <w:lang w:val="en-US" w:eastAsia="en-US" w:bidi="th-TH"/>
+      </w:rPr>
+    </w:rPrDefault>
+    <w:pPrDefault>
+      <w:pPr>
+        <w:spacing w:after="160" w:line="259" w:lineRule="auto"/>
+      </w:pPr>
+    </w:pPrDefault>
+  </w:docDefaults>
+  <w:latentStyles w:defLockedState="0" w:defUIPriority="99" w:defSemiHidden="1" w:defUnhideWhenUsed="1" w:defQFormat="0" w:count="267">
+    <w:lsdException w:name="Normal" w:semiHidden="0" w:uiPriority="0" w:unhideWhenUsed="0" w:qFormat="1"/>
+    <w:lsdException w:name="heading 1" w:semiHidden="0" w:uiPriority="9" w:unhideWhenUsed="0" w:qFormat="1"/>
+    <w:lsdException w:name="heading 2" w:uiPriority="9" w:qFormat="1"/>
+    <w:lsdException w:name="heading 3" w:uiPriority="9" w:qFormat="1"/>
+    <w:lsdException w:name="heading 4" w:uiPriority="9" w:qFormat="1"/>
+    <w:lsdException w:name="heading 5" w:uiPriority="9" w:qFormat="1"/>
+    <w:lsdException w:name="heading 6" w:uiPriority="9" w:qFormat="1"/>
+    <w:lsdException w:name="heading 7" w:uiPriority="9" w:qFormat="1"/>
+    <w:lsdException w:name="heading 8" w:uiPriority="9" w:qFormat="1"/>
+    <w:lsdException w:name="heading 9" w:uiPriority="9" w:qFormat="1"/>
+    <w:lsdException w:name="toc 1" w:uiPriority="39"/>
+    <w:lsdException w:name="toc 2" w:uiPriority="39"/>
+    <w:lsdException w:name="toc 3" w:uiPriority="39"/>
+    <w:lsdException w:name="toc 4" w:uiPriority="39"/>
+    <w:lsdException w:name="toc 5" w:uiPriority="39"/>
+    <w:lsdException w:name="toc 6" w:uiPriority="39"/>
+    <w:lsdException w:name="toc 7" w:uiPriority="39"/>
+    <w:lsdException w:name="toc 8" w:uiPriority="39"/>
+    <w:lsdException w:name="toc 9" w:uiPriority="39"/>
+    <w:lsdException w:name="caption" w:uiPriority="35" w:qFormat="1"/>
+    <w:lsdException w:name="Title" w:semiHidden="0" w:uiPriority="10" w:unhideWhenUsed="0" w:qFormat="1"/>
+    <w:lsdException w:name="Default Paragraph Font" w:uiPriority="1"/>
+    <w:lsdException w:name="Subtitle" w:semiHidden="0" w:uiPriority="11" w:unhideWhenUsed="0" w:qFormat="1"/>
+    <w:lsdException w:name="Strong" w:semiHidden="0" w:uiPriority="22" w:unhideWhenUsed="0" w:qFormat="1"/>
+    <w:lsdException w:name="Emphasis" w:semiHidden="0" w:uiPriority="20" w:unhideWhenUsed="0" w:qFormat="1"/>
+    <w:lsdException w:name="Table Grid" w:semiHidden="0" w:uiPriority="39" w:unhideWhenUsed="0"/>
+    <w:lsdException w:name="Placeholder Text" w:unhideWhenUsed="0"/>
+    <w:lsdException w:name="No Spacing" w:semiHidden="0" w:uiPriority="1" w:unhideWhenUsed="0" w:qFormat="1"/>
+    <w:lsdException w:name="Light Shading" w:semiHidden="0" w:uiPriority="60" w:unhideWhenUsed="0"/>
+    <w:lsdException w:name="Light List" w:semiHidden="0" w:uiPriority="61" w:unhideWhenUsed="0"/>
+    <w:lsdException w:name="Light Grid" w:semiHidden="0" w:uiPriority="62" w:unhideWhenUsed="0"/>
+    <w:lsdException w:name="Medium Shading 1" w:semiHidden="0" w:uiPriority="63" w:unhideWhenUsed="0"/>
+    <w:lsdException w:name="Medium Shading 2" w:semiHidden="0" w:uiPriority="64" w:unhideWhenUsed="0"/>
+    <w:lsdException w:name="Medium List 1" w:semiHidden="0" w:uiPriority="65" w:unhideWhenUsed="0"/>
+    <w:lsdException w:name="Medium List 2" w:semiHidden="0" w:uiPriority="66" w:unhideWhenUsed="0"/>
+    <w:lsdException w:name="Medium Grid 1" w:semiHidden="0" w:uiPriority="67" w:unhideWhenUsed="0"/>
+    <w:lsdException w:name="Medium Grid 2" w:semiHidden="0" w:uiPriority="68" w:unhideWhenUsed="0"/>
+    <w:lsdException w:name="Medium Grid 3" w:semiHidden="0" w:uiPriority="69" w:unhideWhenUsed="0"/>
+    <w:lsdException w:name="Dark List" w:semiHidden="0" w:uiPriority="70" w:unhideWhenUsed="0"/>
+    <w:lsdException w:name="Colorful Shading" w:semiHidden="0" w:uiPriority="71" w:unhideWhenUsed="0"/>
+    <w:lsdException w:name="Colorful List" w:semiHidden="0" w:uiPriority="72" w:unhideWhenUsed="0"/>
+    <w:lsdException w:name="Colorful Grid" w:semiHidden="0" w:uiPriority="73" w:unhideWhenUsed="0"/>
+    <w:lsdException w:name="Light Shading Accent 1" w:semiHidden="0" w:uiPriority="60" w:unhideWhenUsed="0"/>
+    <w:lsdException w:name="Light List Accent 1" w:semiHidden="0" w:uiPriority="61" w:unhideWhenUsed="0"/>
+    <w:lsdException w:name="Light Grid Accent 1" w:semiHidden="0" w:uiPriority="62" w:unhideWhenUsed="0"/>
+    <w:lsdException w:name="Medium Shading 1 Accent 1" w:semiHidden="0" w:uiPriority="63" w:unhideWhenUsed="0"/>
+    <w:lsdException w:name="Medium Shading 2 Accent 1" w:semiHidden="0" w:uiPriority="64" w:unhideWhenUsed="0"/>
+    <w:lsdException w:name="Medium List 1 Accent 1" w:semiHidden="0" w:uiPriority="65" w:unhideWhenUsed="0"/>
+    <w:lsdException w:name="Revision" w:unhideWhenUsed="0"/>
+    <w:lsdException w:name="List Paragraph" w:semiHidden="0" w:uiPriority="34" w:unhideWhenUsed="0" w:qFormat="1"/>
+    <w:lsdException w:name="Quote" w:semiHidden="0" w:uiPriority="29" w:unhideWhenUsed="0" w:qFormat="1"/>
+    <w:lsdException w:name="Intense Quote" w:semiHidden="0" w:uiPriority="30" w:unhideWhenUsed="0" w:qFormat="1"/>
+    <w:lsdException w:name="Medium List 2 Accent 1" w:semiHidden="0" w:uiPriority="66" w:unhideWhenUsed="0"/>
+    <w:lsdException w:name="Medium Grid 1 Accent 1" w:semiHidden="0" w:uiPriority="67" w:unhideWhenUsed="0"/>
+    <w:lsdException w:name="Medium Grid 2 Accent 1" w:semiHidden="0" w:uiPriority="68" w:unhideWhenUsed="0"/>
+    <w:lsdException w:name="Medium Grid 3 Accent 1" w:semiHidden="0" w:uiPriority="69" w:unhideWhenUsed="0"/>
+    <w:lsdException w:name="Dark List Accent 1" w:semiHidden="0" w:uiPriority="70" w:unhideWhenUsed="0"/>
+    <w:lsdException w:name="Colorful Shading Accent 1" w:semiHidden="0" w:uiPriority="71" w:unhideWhenUsed="0"/>
+    <w:lsdException w:name="Colorful List Accent 1" w:semiHidden="0" w:uiPriority="72" w:unhideWhenUsed="0"/>
+    <w:lsdException w:name="Colorful Grid Accent 1" w:semiHidden="0" w:uiPriority="73" w:unhideWhenUsed="0"/>
+    <w:lsdException w:name="Light Shading Accent 2" w:semiHidden="0" w:uiPriority="60" w:unhideWhenUsed="0"/>
+    <w:lsdException w:name="Light List Accent 2" w:semiHidden="0" w:uiPriority="61" w:unhideWhenUsed="0"/>
+    <w:lsdException w:name="Light Grid Accent 2" w:semiHidden="0" w:uiPriority="62" w:unhideWhenUsed="0"/>
+    <w:lsdException w:name="Medium Shading 1 Accent 2" w:semiHidden="0" w:uiPriority="63" w:unhideWhenUsed="0"/>
+    <w:lsdException w:name="Medium Shading 2 Accent 2" w:semiHidden="0" w:uiPriority="64" w:unhideWhenUsed="0"/>
+    <w:lsdException w:name="Medium List 1 Accent 2" w:semiHidden="0" w:uiPriority="65" w:unhideWhenUsed="0"/>
+    <w:lsdException w:name="Medium List 2 Accent 2" w:semiHidden="0" w:uiPriority="66" w:unhideWhenUsed="0"/>
+    <w:lsdException w:name="Medium Grid 1 Accent 2" w:semiHidden="0" w:uiPriority="67" w:unhideWhenUsed="0"/>
+    <w:lsdException w:name="Medium Grid 2 Accent 2" w:semiHidden="0" w:uiPriority="68" w:unhideWhenUsed="0"/>
+    <w:lsdException w:name="Medium Grid 3 Accent 2" w:semiHidden="0" w:uiPriority="69" w:unhideWhenUsed="0"/>
+    <w:lsdException w:name="Dark List Accent 2" w:semiHidden="0" w:uiPriority="70" w:unhideWhenUsed="0"/>
+    <w:lsdException w:name="Colorful Shading Accent 2" w:semiHidden="0" w:uiPriority="71" w:unhideWhenUsed="0"/>
+    <w:lsdException w:name="Colorful List Accent 2" w:semiHidden="0" w:uiPriority="72" w:unhideWhenUsed="0"/>
+    <w:lsdException w:name="Colorful Grid Accent 2" w:semiHidden="0" w:uiPriority="73" w:unhideWhenUsed="0"/>
+    <w:lsdException w:name="Light Shading Accent 3" w:semiHidden="0" w:uiPriority="60" w:unhideWhenUsed="0"/>
+    <w:lsdException w:name="Light List Accent 3" w:semiHidden="0" w:uiPriority="61" w:unhideWhenUsed="0"/>
+    <w:lsdException w:name="Light Grid Accent 3" w:semiHidden="0" w:uiPriority="62" w:unhideWhenUsed="0"/>
+    <w:lsdException w:name="Medium Shading 1 Accent 3" w:semiHidden="0" w:uiPriority="63" w:unhideWhenUsed="0"/>
+    <w:lsdException w:name="Medium Shading 2 Accent 3" w:semiHidden="0" w:uiPriority="64" w:unhideWhenUsed="0"/>
+    <w:lsdException w:name="Medium List 1 Accent 3" w:semiHidden="0" w:uiPriority="65" w:unhideWhenUsed="0"/>
+    <w:lsdException w:name="Medium List 2 Accent 3" w:semiHidden="0" w:uiPriority="66" w:unhideWhenUsed="0"/>
+    <w:lsdException w:name="Medium Grid 1 Accent 3" w:semiHidden="0" w:uiPriority="67" w:unhideWhenUsed="0"/>
+    <w:lsdException w:name="Medium Grid 2 Accent 3" w:semiHidden="0" w:uiPriority="68" w:unhideWhenUsed="0"/>
+    <w:lsdException w:name="Medium Grid 3 Accent 3" w:semiHidden="0" w:uiPriority="69" w:unhideWhenUsed="0"/>
+    <w:lsdException w:name="Dark List Accent 3" w:semiHidden="0" w:uiPriority="70" w:unhideWhenUsed="0"/>
+    <w:lsdException w:name="Colorful Shading Accent 3" w:semiHidden="0" w:uiPriority="71" w:unhideWhenUsed="0"/>
+    <w:lsdException w:name="Colorful List Accent 3" w:semiHidden="0" w:uiPriority="72" w:unhideWhenUsed="0"/>
+    <w:lsdException w:name="Colorful Grid Accent 3" w:semiHidden="0" w:uiPriority="73" w:unhideWhenUsed="0"/>
+    <w:lsdException w:name="Light Shading Accent 4" w:semiHidden="0" w:uiPriority="60" w:unhideWhenUsed="0"/>
+    <w:lsdException w:name="Light List Accent 4" w:semiHidden="0" w:uiPriority="61" w:unhideWhenUsed="0"/>
+    <w:lsdException w:name="Light Grid Accent 4" w:semiHidden="0" w:uiPriority="62" w:unhideWhenUsed="0"/>
+    <w:lsdException w:name="Medium Shading 1 Accent 4" w:semiHidden="0" w:uiPriority="63" w:unhideWhenUsed="0"/>
+    <w:lsdException w:name="Medium Shading 2 Accent 4" w:semiHidden="0" w:uiPriority="64" w:unhideWhenUsed="0"/>
+    <w:lsdException w:name="Medium List 1 Accent 4" w:semiHidden="0" w:uiPriority="65" w:unhideWhenUsed="0"/>
+    <w:lsdException w:name="Medium List 2 Accent 4" w:semiHidden="0" w:uiPriority="66" w:unhideWhenUsed="0"/>
+    <w:lsdException w:name="Medium Grid 1 Accent 4" w:semiHidden="0" w:uiPriority="67" w:unhideWhenUsed="0"/>
+    <w:lsdException w:name="Medium Grid 2 Accent 4" w:semiHidden="0" w:uiPriority="68" w:unhideWhenUsed="0"/>
+    <w:lsdException w:name="Medium Grid 3 Accent 4" w:semiHidden="0" w:uiPriority="69" w:unhideWhenUsed="0"/>
+    <w:lsdException w:name="Dark List Accent 4" w:semiHidden="0" w:uiPriority="70" w:unhideWhenUsed="0"/>
+    <w:lsdException w:name="Colorful Shading Accent 4" w:semiHidden="0" w:uiPriority="71" w:unhideWhenUsed="0"/>
+    <w:lsdException w:name="Colorful List Accent 4" w:semiHidden="0" w:uiPriority="72" w:unhideWhenUsed="0"/>
+    <w:lsdException w:name="Colorful Grid Accent 4" w:semiHidden="0" w:uiPriority="73" w:unhideWhenUsed="0"/>
+    <w:lsdException w:name="Light Shading Accent 5" w:semiHidden="0" w:uiPriority="60" w:unhideWhenUsed="0"/>
+    <w:lsdException w:name="Light List Accent 5" w:semiHidden="0" w:uiPriority="61" w:unhideWhenUsed="0"/>
+    <w:lsdException w:name="Light Grid Accent 5" w:semiHidden="0" w:uiPriority="62" w:unhideWhenUsed="0"/>
+    <w:lsdException w:name="Medium Shading 1 Accent 5" w:semiHidden="0" w:uiPriority="63" w:unhideWhenUsed="0"/>
+    <w:lsdException w:name="Medium Shading 2 Accent 5" w:semiHidden="0" w:uiPriority="64" w:unhideWhenUsed="0"/>
+    <w:lsdException w:name="Medium List 1 Accent 5" w:semiHidden="0" w:uiPriority="65" w:unhideWhenUsed="0"/>
+    <w:lsdException w:name="Medium List 2 Accent 5" w:semiHidden="0" w:uiPriority="66" w:unhideWhenUsed="0"/>
+    <w:lsdException w:name="Medium Grid 1 Accent 5" w:semiHidden="0" w:uiPriority="67" w:unhideWhenUsed="0"/>
+    <w:lsdException w:name="Medium Grid 2 Accent 5" w:semiHidden="0" w:uiPriority="68" w:unhideWhenUsed="0"/>
+    <w:lsdException w:name="Medium Grid 3 Accent 5" w:semiHidden="0" w:uiPriority="69" w:unhideWhenUsed="0"/>
+    <w:lsdException w:name="Dark List Accent 5" w:semiHidden="0" w:uiPriority="70" w:unhideWhenUsed="0"/>
+    <w:lsdException w:name="Colorful Shading Accent 5" w:semiHidden="0" w:uiPriority="71" w:unhideWhenUsed="0"/>
+    <w:lsdException w:name="Colorful List Accent 5" w:semiHidden="0" w:uiPriority="72" w:unhideWhenUsed="0"/>
+    <w:lsdException w:name="Colorful Grid Accent 5" w:semiHidden="0" w:uiPriority="73" w:unhideWhenUsed="0"/>
+    <w:lsdException w:name="Light Shading Accent 6" w:semiHidden="0" w:uiPriority="60" w:unhideWhenUsed="0"/>
+    <w:lsdException w:name="Light List Accent 6" w:semiHidden="0" w:uiPriority="61" w:unhideWhenUsed="0"/>
+    <w:lsdException w:name="Light Grid Accent 6" w:semiHidden="0" w:uiPriority="62" w:unhideWhenUsed="0"/>
+    <w:lsdException w:name="Medium Shading 1 Accent 6" w:semiHidden="0" w:uiPriority="63" w:unhideWhenUsed="0"/>
+    <w:lsdException w:name="Medium Shading 2 Accent 6" w:semiHidden="0" w:uiPriority="64" w:unhideWhenUsed="0"/>
+    <w:lsdException w:name="Medium List 1 Accent 6" w:semiHidden="0" w:uiPriority="65" w:unhideWhenUsed="0"/>
+    <w:lsdException w:name="Medium List 2 Accent 6" w:semiHidden="0" w:uiPriority="66" w:unhideWhenUsed="0"/>
+    <w:lsdException w:name="Medium Grid 1 Accent 6" w:semiHidden="0" w:uiPriority="67" w:unhideWhenUsed="0"/>
+    <w:lsdException w:name="Medium Grid 2 Accent 6" w:semiHidden="0" w:uiPriority="68" w:unhideWhenUsed="0"/>
+    <w:lsdException w:name="Medium Grid 3 Accent 6" w:semiHidden="0" w:uiPriority="69" w:unhideWhenUsed="0"/>
+    <w:lsdException w:name="Dark List Accent 6" w:semiHidden="0" w:uiPriority="70" w:unhideWhenUsed="0"/>
+    <w:lsdException w:name="Colorful Shading Accent 6" w:semiHidden="0" w:uiPriority="71" w:unhideWhenUsed="0"/>
+    <w:lsdException w:name="Colorful List Accent 6" w:semiHidden="0" w:uiPriority="72" w:unhideWhenUsed="0"/>
+    <w:lsdException w:name="Colorful Grid Accent 6" w:semiHidden="0" w:uiPriority="73" w:unhideWhenUsed="0"/>
+    <w:lsdException w:name="Subtle Emphasis" w:semiHidden="0" w:uiPriority="19" w:unhideWhenUsed="0" w:qFormat="1"/>
+    <w:lsdException w:name="Intense Emphasis" w:semiHidden="0" w:uiPriority="21" w:unhideWhenUsed="0" w:qFormat="1"/>
+    <w:lsdException w:name="Subtle Reference" w:semiHidden="0" w:uiPriority="31" w:unhideWhenUsed="0" w:qFormat="1"/>
+    <w:lsdException w:name="Intense Reference" w:semiHidden="0" w:uiPriority="32" w:unhideWhenUsed="0" w:qFormat="1"/>
+    <w:lsdException w:name="Book Title" w:semiHidden="0" w:uiPriority="33" w:unhideWhenUsed="0" w:qFormat="1"/>
+    <w:lsdException w:name="Bibliography" w:uiPriority="37"/>
+    <w:lsdException w:name="TOC Heading" w:uiPriority="39" w:qFormat="1"/>
   </w:latentStyles>
   <w:style w:type="paragraph" w:default="1" w:styleId="a">
     <w:name w:val="Normal"/>
@@ -9066,7 +13402,7 @@
   <a:extraClrSchemeLst/>
   <a:extLst>
     <a:ext uri="{05A4C25C-085E-4340-85A3-A5531E510DB2}">
-      <thm15:themeFamily xmlns:thm15="http://schemas.microsoft.com/office/thememl/2012/main" name="Office Theme" id="{62F939B6-93AF-4DB8-9C6B-D6C7DFDC589F}" vid="{4A3C46E8-61CC-4603-A589-7422A47A8E4A}"/>
+      <thm15:themeFamily xmlns:thm15="http://schemas.microsoft.com/office/thememl/2012/main" xmlns="" name="Office Theme" id="{62F939B6-93AF-4DB8-9C6B-D6C7DFDC589F}" vid="{4A3C46E8-61CC-4603-A589-7422A47A8E4A}"/>
     </a:ext>
   </a:extLst>
 </a:theme>
